--- a/prj_1/Usecase 명세.docx
+++ b/prj_1/Usecase 명세.docx
@@ -1,6 +1,6 @@
 
 <file path=word/document.xml><?xml version="1.0" encoding="utf-8"?>
-<w:document xmlns:wpc="http://schemas.microsoft.com/office/word/2010/wordprocessingCanvas" xmlns:cx="http://schemas.microsoft.com/office/drawing/2014/chartex" xmlns:cx1="http://schemas.microsoft.com/office/drawing/2015/9/8/chartex" xmlns:cx2="http://schemas.microsoft.com/office/drawing/2015/10/21/chartex" xmlns:cx3="http://schemas.microsoft.com/office/drawing/2016/5/9/chartex" xmlns:cx4="http://schemas.microsoft.com/office/drawing/2016/5/10/chartex" xmlns:cx5="http://schemas.microsoft.com/office/drawing/2016/5/11/chartex" xmlns:cx6="http://schemas.microsoft.com/office/drawing/2016/5/12/chartex" xmlns:cx7="http://schemas.microsoft.com/office/drawing/2016/5/13/chartex" xmlns:cx8="http://schemas.microsoft.com/office/drawing/2016/5/14/chartex" xmlns:mc="http://schemas.openxmlformats.org/markup-compatibility/2006" xmlns:aink="http://schemas.microsoft.com/office/drawing/2016/ink" xmlns:am3d="http://schemas.microsoft.com/office/drawing/2017/model3d" xmlns:o="urn:schemas-microsoft-com:office:office" xmlns:oel="http://schemas.microsoft.com/office/2019/extlst" xmlns:r="http://schemas.openxmlformats.org/officeDocument/2006/relationships" xmlns:m="http://schemas.openxmlformats.org/officeDocument/2006/math" xmlns:v="urn:schemas-microsoft-com:vml" xmlns:wp14="http://schemas.microsoft.com/office/word/2010/wordprocessingDrawing" xmlns:wp="http://schemas.openxmlformats.org/drawingml/2006/wordprocessingDrawing" xmlns:w10="urn:schemas-microsoft-com:office:word" xmlns:w="http://schemas.openxmlformats.org/wordprocessingml/2006/main" xmlns:w14="http://schemas.microsoft.com/office/word/2010/wordml" xmlns:w15="http://schemas.microsoft.com/office/word/2012/wordml" xmlns:w16cex="http://schemas.microsoft.com/office/word/2018/wordml/cex" xmlns:w16cid="http://schemas.microsoft.com/office/word/2016/wordml/cid" xmlns:w16="http://schemas.microsoft.com/office/word/2018/wordml" xmlns:w16du="http://schemas.microsoft.com/office/word/2023/wordml/word16du" xmlns:w16sdtdh="http://schemas.microsoft.com/office/word/2020/wordml/sdtdatahash" xmlns:w16se="http://schemas.microsoft.com/office/word/2015/wordml/symex" xmlns:wpg="http://schemas.microsoft.com/office/word/2010/wordprocessingGroup" xmlns:wpi="http://schemas.microsoft.com/office/word/2010/wordprocessingInk" xmlns:wne="http://schemas.microsoft.com/office/word/2006/wordml" xmlns:wps="http://schemas.microsoft.com/office/word/2010/wordprocessingShape" mc:Ignorable="w14 w15 w16se w16cid w16 w16cex w16sdtdh w16du wp14">
+<w:document xmlns:wpc="http://schemas.microsoft.com/office/word/2010/wordprocessingCanvas" xmlns:cx="http://schemas.microsoft.com/office/drawing/2014/chartex" xmlns:mc="http://schemas.openxmlformats.org/markup-compatibility/2006" xmlns:o="urn:schemas-microsoft-com:office:office" xmlns:r="http://schemas.openxmlformats.org/officeDocument/2006/relationships" xmlns:m="http://schemas.openxmlformats.org/officeDocument/2006/math" xmlns:v="urn:schemas-microsoft-com:vml" xmlns:wp14="http://schemas.microsoft.com/office/word/2010/wordprocessingDrawing" xmlns:wp="http://schemas.openxmlformats.org/drawingml/2006/wordprocessingDrawing" xmlns:w10="urn:schemas-microsoft-com:office:word" xmlns:w="http://schemas.openxmlformats.org/wordprocessingml/2006/main" xmlns:w14="http://schemas.microsoft.com/office/word/2010/wordml" xmlns:w15="http://schemas.microsoft.com/office/word/2012/wordml" xmlns:w16se="http://schemas.microsoft.com/office/word/2015/wordml/symex" xmlns:wpg="http://schemas.microsoft.com/office/word/2010/wordprocessingGroup" xmlns:wpi="http://schemas.microsoft.com/office/word/2010/wordprocessingInk" xmlns:wne="http://schemas.microsoft.com/office/word/2006/wordml" xmlns:wps="http://schemas.microsoft.com/office/word/2010/wordprocessingShape" mc:Ignorable="w14 w15 w16se wp14">
   <w:body>
     <w:p>
       <w:pPr>
@@ -11,7 +11,7 @@
         <w:spacing w:after="0" w:line="384" w:lineRule="auto"/>
         <w:textAlignment w:val="baseline"/>
         <w:rPr>
-          <w:rFonts w:ascii="함초롬바탕" w:eastAsia="굴림" w:hAnsi="굴림" w:cs="굴림"/>
+          <w:rFonts w:ascii="새굴림" w:eastAsia="새굴림" w:hAnsi="새굴림" w:cs="굴림"/>
           <w:color w:val="000000"/>
           <w:kern w:val="0"/>
           <w:szCs w:val="20"/>
@@ -31,9 +31,9 @@
         <w:tblLook w:val="04A0" w:firstRow="1" w:lastRow="0" w:firstColumn="1" w:lastColumn="0" w:noHBand="0" w:noVBand="1"/>
       </w:tblPr>
       <w:tblGrid>
-        <w:gridCol w:w="1954"/>
-        <w:gridCol w:w="4249"/>
-        <w:gridCol w:w="4257"/>
+        <w:gridCol w:w="1952"/>
+        <w:gridCol w:w="4250"/>
+        <w:gridCol w:w="4258"/>
       </w:tblGrid>
       <w:tr>
         <w:trPr>
@@ -62,15 +62,15 @@
               <w:spacing w:after="0" w:line="384" w:lineRule="auto"/>
               <w:textAlignment w:val="baseline"/>
               <w:rPr>
-                <w:rFonts w:ascii="함초롬바탕" w:eastAsia="굴림" w:hAnsi="굴림" w:cs="굴림"/>
-                <w:color w:val="000000"/>
-                <w:kern w:val="0"/>
-                <w:szCs w:val="20"/>
-              </w:rPr>
-            </w:pPr>
-            <w:r>
-              <w:rPr>
-                <w:rFonts w:ascii="함초롬바탕" w:eastAsia="함초롬바탕" w:hAnsi="굴림" w:cs="굴림"/>
+                <w:rFonts w:ascii="새굴림" w:eastAsia="새굴림" w:hAnsi="새굴림" w:cs="굴림"/>
+                <w:color w:val="000000"/>
+                <w:kern w:val="0"/>
+                <w:szCs w:val="20"/>
+              </w:rPr>
+            </w:pPr>
+            <w:r>
+              <w:rPr>
+                <w:rFonts w:ascii="새굴림" w:eastAsia="새굴림" w:hAnsi="새굴림" w:cs="굴림"/>
                 <w:color w:val="000000"/>
                 <w:kern w:val="0"/>
                 <w:szCs w:val="20"/>
@@ -103,15 +103,15 @@
               <w:spacing w:after="0" w:line="384" w:lineRule="auto"/>
               <w:textAlignment w:val="baseline"/>
               <w:rPr>
-                <w:rFonts w:ascii="함초롬바탕" w:eastAsia="굴림" w:hAnsi="굴림" w:cs="굴림"/>
-                <w:color w:val="000000"/>
-                <w:kern w:val="0"/>
-                <w:szCs w:val="20"/>
-              </w:rPr>
-            </w:pPr>
-            <w:r>
-              <w:rPr>
-                <w:rFonts w:ascii="함초롬바탕" w:eastAsia="함초롬바탕" w:hAnsi="굴림" w:cs="굴림"/>
+                <w:rFonts w:ascii="새굴림" w:eastAsia="새굴림" w:hAnsi="새굴림" w:cs="굴림"/>
+                <w:color w:val="000000"/>
+                <w:kern w:val="0"/>
+                <w:szCs w:val="20"/>
+              </w:rPr>
+            </w:pPr>
+            <w:r>
+              <w:rPr>
+                <w:rFonts w:ascii="새굴림" w:eastAsia="새굴림" w:hAnsi="새굴림" w:cs="굴림"/>
                 <w:color w:val="000000"/>
                 <w:kern w:val="0"/>
                 <w:szCs w:val="20"/>
@@ -148,15 +148,15 @@
               <w:spacing w:after="0" w:line="384" w:lineRule="auto"/>
               <w:textAlignment w:val="baseline"/>
               <w:rPr>
-                <w:rFonts w:ascii="함초롬바탕" w:eastAsia="굴림" w:hAnsi="굴림" w:cs="굴림"/>
-                <w:color w:val="000000"/>
-                <w:kern w:val="0"/>
-                <w:szCs w:val="20"/>
-              </w:rPr>
-            </w:pPr>
-            <w:r>
-              <w:rPr>
-                <w:rFonts w:ascii="함초롬바탕" w:eastAsia="함초롬바탕" w:hAnsi="굴림" w:cs="굴림"/>
+                <w:rFonts w:ascii="새굴림" w:eastAsia="새굴림" w:hAnsi="새굴림" w:cs="굴림"/>
+                <w:color w:val="000000"/>
+                <w:kern w:val="0"/>
+                <w:szCs w:val="20"/>
+              </w:rPr>
+            </w:pPr>
+            <w:r>
+              <w:rPr>
+                <w:rFonts w:ascii="새굴림" w:eastAsia="새굴림" w:hAnsi="새굴림" w:cs="굴림"/>
                 <w:color w:val="000000"/>
                 <w:kern w:val="0"/>
                 <w:szCs w:val="20"/>
@@ -189,15 +189,15 @@
               <w:spacing w:after="0" w:line="384" w:lineRule="auto"/>
               <w:textAlignment w:val="baseline"/>
               <w:rPr>
-                <w:rFonts w:ascii="함초롬바탕" w:eastAsia="굴림" w:hAnsi="굴림" w:cs="굴림"/>
-                <w:color w:val="000000"/>
-                <w:kern w:val="0"/>
-                <w:szCs w:val="20"/>
-              </w:rPr>
-            </w:pPr>
-            <w:r>
-              <w:rPr>
-                <w:rFonts w:ascii="함초롬바탕" w:eastAsia="함초롬바탕" w:hAnsi="함초롬바탕" w:cs="함초롬바탕" w:hint="eastAsia"/>
+                <w:rFonts w:ascii="새굴림" w:eastAsia="새굴림" w:hAnsi="새굴림" w:cs="굴림"/>
+                <w:color w:val="000000"/>
+                <w:kern w:val="0"/>
+                <w:szCs w:val="20"/>
+              </w:rPr>
+            </w:pPr>
+            <w:r>
+              <w:rPr>
+                <w:rFonts w:ascii="새굴림" w:eastAsia="새굴림" w:hAnsi="새굴림" w:cs="함초롬바탕" w:hint="eastAsia"/>
                 <w:color w:val="000000"/>
                 <w:kern w:val="0"/>
                 <w:szCs w:val="20"/>
@@ -206,7 +206,7 @@
             </w:r>
             <w:r>
               <w:rPr>
-                <w:rFonts w:ascii="함초롬바탕" w:eastAsia="함초롬바탕" w:hAnsi="굴림" w:cs="굴림"/>
+                <w:rFonts w:ascii="새굴림" w:eastAsia="새굴림" w:hAnsi="새굴림" w:cs="굴림"/>
                 <w:color w:val="000000"/>
                 <w:kern w:val="0"/>
                 <w:szCs w:val="20"/>
@@ -215,7 +215,7 @@
             </w:r>
             <w:r>
               <w:rPr>
-                <w:rFonts w:ascii="함초롬바탕" w:eastAsia="함초롬바탕" w:hAnsi="함초롬바탕" w:cs="함초롬바탕" w:hint="eastAsia"/>
+                <w:rFonts w:ascii="새굴림" w:eastAsia="새굴림" w:hAnsi="새굴림" w:cs="함초롬바탕" w:hint="eastAsia"/>
                 <w:color w:val="000000"/>
                 <w:kern w:val="0"/>
                 <w:szCs w:val="20"/>
@@ -224,7 +224,7 @@
             </w:r>
             <w:r>
               <w:rPr>
-                <w:rFonts w:ascii="함초롬바탕" w:eastAsia="함초롬바탕" w:hAnsi="굴림" w:cs="굴림"/>
+                <w:rFonts w:ascii="새굴림" w:eastAsia="새굴림" w:hAnsi="새굴림" w:cs="굴림"/>
                 <w:color w:val="000000"/>
                 <w:kern w:val="0"/>
                 <w:szCs w:val="20"/>
@@ -261,15 +261,15 @@
               <w:spacing w:after="0" w:line="384" w:lineRule="auto"/>
               <w:textAlignment w:val="baseline"/>
               <w:rPr>
-                <w:rFonts w:ascii="함초롬바탕" w:eastAsia="굴림" w:hAnsi="굴림" w:cs="굴림"/>
-                <w:color w:val="000000"/>
-                <w:kern w:val="0"/>
-                <w:szCs w:val="20"/>
-              </w:rPr>
-            </w:pPr>
-            <w:r>
-              <w:rPr>
-                <w:rFonts w:ascii="함초롬바탕" w:eastAsia="함초롬바탕" w:hAnsi="굴림" w:cs="굴림"/>
+                <w:rFonts w:ascii="새굴림" w:eastAsia="새굴림" w:hAnsi="새굴림" w:cs="굴림"/>
+                <w:color w:val="000000"/>
+                <w:kern w:val="0"/>
+                <w:szCs w:val="20"/>
+              </w:rPr>
+            </w:pPr>
+            <w:r>
+              <w:rPr>
+                <w:rFonts w:ascii="새굴림" w:eastAsia="새굴림" w:hAnsi="새굴림" w:cs="굴림"/>
                 <w:color w:val="000000"/>
                 <w:kern w:val="0"/>
                 <w:szCs w:val="20"/>
@@ -302,15 +302,15 @@
               <w:spacing w:after="0" w:line="384" w:lineRule="auto"/>
               <w:textAlignment w:val="baseline"/>
               <w:rPr>
-                <w:rFonts w:ascii="함초롬바탕" w:eastAsia="굴림" w:hAnsi="굴림" w:cs="굴림"/>
-                <w:color w:val="000000"/>
-                <w:kern w:val="0"/>
-                <w:szCs w:val="20"/>
-              </w:rPr>
-            </w:pPr>
-            <w:r>
-              <w:rPr>
-                <w:rFonts w:ascii="함초롬바탕" w:eastAsia="함초롬바탕" w:hAnsi="함초롬바탕" w:cs="함초롬바탕" w:hint="eastAsia"/>
+                <w:rFonts w:ascii="새굴림" w:eastAsia="새굴림" w:hAnsi="새굴림" w:cs="굴림"/>
+                <w:color w:val="000000"/>
+                <w:kern w:val="0"/>
+                <w:szCs w:val="20"/>
+              </w:rPr>
+            </w:pPr>
+            <w:r>
+              <w:rPr>
+                <w:rFonts w:ascii="새굴림" w:eastAsia="새굴림" w:hAnsi="새굴림" w:cs="함초롬바탕" w:hint="eastAsia"/>
                 <w:color w:val="000000"/>
                 <w:kern w:val="0"/>
                 <w:szCs w:val="20"/>
@@ -319,7 +319,7 @@
             </w:r>
             <w:r>
               <w:rPr>
-                <w:rFonts w:ascii="함초롬바탕" w:eastAsia="함초롬바탕" w:hAnsi="굴림" w:cs="굴림"/>
+                <w:rFonts w:ascii="새굴림" w:eastAsia="새굴림" w:hAnsi="새굴림" w:cs="굴림"/>
                 <w:color w:val="000000"/>
                 <w:kern w:val="0"/>
                 <w:szCs w:val="20"/>
@@ -356,15 +356,15 @@
               <w:spacing w:after="0" w:line="384" w:lineRule="auto"/>
               <w:textAlignment w:val="baseline"/>
               <w:rPr>
-                <w:rFonts w:ascii="함초롬바탕" w:eastAsia="굴림" w:hAnsi="굴림" w:cs="굴림"/>
-                <w:color w:val="000000"/>
-                <w:kern w:val="0"/>
-                <w:szCs w:val="20"/>
-              </w:rPr>
-            </w:pPr>
-            <w:r>
-              <w:rPr>
-                <w:rFonts w:ascii="함초롬바탕" w:eastAsia="함초롬바탕" w:hAnsi="굴림" w:cs="굴림"/>
+                <w:rFonts w:ascii="새굴림" w:eastAsia="새굴림" w:hAnsi="새굴림" w:cs="굴림"/>
+                <w:color w:val="000000"/>
+                <w:kern w:val="0"/>
+                <w:szCs w:val="20"/>
+              </w:rPr>
+            </w:pPr>
+            <w:r>
+              <w:rPr>
+                <w:rFonts w:ascii="새굴림" w:eastAsia="새굴림" w:hAnsi="새굴림" w:cs="굴림"/>
                 <w:color w:val="000000"/>
                 <w:kern w:val="0"/>
                 <w:szCs w:val="20"/>
@@ -397,7 +397,7 @@
               <w:spacing w:after="0" w:line="384" w:lineRule="auto"/>
               <w:textAlignment w:val="baseline"/>
               <w:rPr>
-                <w:rFonts w:ascii="함초롬바탕" w:eastAsia="굴림" w:hAnsi="굴림" w:cs="굴림"/>
+                <w:rFonts w:ascii="새굴림" w:eastAsia="새굴림" w:hAnsi="새굴림" w:cs="굴림"/>
                 <w:color w:val="000000"/>
                 <w:kern w:val="0"/>
                 <w:szCs w:val="20"/>
@@ -433,15 +433,15 @@
               <w:spacing w:after="0" w:line="384" w:lineRule="auto"/>
               <w:textAlignment w:val="baseline"/>
               <w:rPr>
-                <w:rFonts w:ascii="함초롬바탕" w:eastAsia="굴림" w:hAnsi="굴림" w:cs="굴림"/>
-                <w:color w:val="000000"/>
-                <w:kern w:val="0"/>
-                <w:szCs w:val="20"/>
-              </w:rPr>
-            </w:pPr>
-            <w:r>
-              <w:rPr>
-                <w:rFonts w:ascii="함초롬바탕" w:eastAsia="함초롬바탕" w:hAnsi="굴림" w:cs="굴림"/>
+                <w:rFonts w:ascii="새굴림" w:eastAsia="새굴림" w:hAnsi="새굴림" w:cs="굴림"/>
+                <w:color w:val="000000"/>
+                <w:kern w:val="0"/>
+                <w:szCs w:val="20"/>
+              </w:rPr>
+            </w:pPr>
+            <w:r>
+              <w:rPr>
+                <w:rFonts w:ascii="새굴림" w:eastAsia="새굴림" w:hAnsi="새굴림" w:cs="굴림"/>
                 <w:color w:val="000000"/>
                 <w:kern w:val="0"/>
                 <w:szCs w:val="20"/>
@@ -474,15 +474,15 @@
               <w:spacing w:after="0" w:line="384" w:lineRule="auto"/>
               <w:textAlignment w:val="baseline"/>
               <w:rPr>
-                <w:rFonts w:ascii="함초롬바탕" w:eastAsia="굴림" w:hAnsi="굴림" w:cs="굴림"/>
-                <w:color w:val="000000"/>
-                <w:kern w:val="0"/>
-                <w:szCs w:val="20"/>
-              </w:rPr>
-            </w:pPr>
-            <w:r>
-              <w:rPr>
-                <w:rFonts w:ascii="함초롬바탕" w:eastAsia="함초롬바탕" w:hAnsi="굴림" w:cs="굴림"/>
+                <w:rFonts w:ascii="새굴림" w:eastAsia="새굴림" w:hAnsi="새굴림" w:cs="굴림"/>
+                <w:color w:val="000000"/>
+                <w:kern w:val="0"/>
+                <w:szCs w:val="20"/>
+              </w:rPr>
+            </w:pPr>
+            <w:r>
+              <w:rPr>
+                <w:rFonts w:ascii="새굴림" w:eastAsia="새굴림" w:hAnsi="새굴림" w:cs="굴림"/>
                 <w:color w:val="000000"/>
                 <w:kern w:val="0"/>
                 <w:szCs w:val="20"/>
@@ -491,7 +491,7 @@
             </w:r>
             <w:r>
               <w:rPr>
-                <w:rFonts w:ascii="함초롬바탕" w:eastAsia="함초롬바탕" w:hAnsi="함초롬바탕" w:cs="함초롬바탕" w:hint="eastAsia"/>
+                <w:rFonts w:ascii="새굴림" w:eastAsia="새굴림" w:hAnsi="새굴림" w:cs="함초롬바탕" w:hint="eastAsia"/>
                 <w:color w:val="000000"/>
                 <w:kern w:val="0"/>
                 <w:szCs w:val="20"/>
@@ -500,7 +500,7 @@
             </w:r>
             <w:r>
               <w:rPr>
-                <w:rFonts w:ascii="함초롬바탕" w:eastAsia="함초롬바탕" w:hAnsi="굴림" w:cs="굴림"/>
+                <w:rFonts w:ascii="새굴림" w:eastAsia="새굴림" w:hAnsi="새굴림" w:cs="굴림"/>
                 <w:color w:val="000000"/>
                 <w:kern w:val="0"/>
                 <w:szCs w:val="20"/>
@@ -537,15 +537,15 @@
               <w:spacing w:after="0" w:line="384" w:lineRule="auto"/>
               <w:textAlignment w:val="baseline"/>
               <w:rPr>
-                <w:rFonts w:ascii="함초롬바탕" w:eastAsia="굴림" w:hAnsi="굴림" w:cs="굴림"/>
-                <w:color w:val="000000"/>
-                <w:kern w:val="0"/>
-                <w:szCs w:val="20"/>
-              </w:rPr>
-            </w:pPr>
-            <w:r>
-              <w:rPr>
-                <w:rFonts w:ascii="함초롬바탕" w:eastAsia="함초롬바탕" w:hAnsi="굴림" w:cs="굴림"/>
+                <w:rFonts w:ascii="새굴림" w:eastAsia="새굴림" w:hAnsi="새굴림" w:cs="굴림"/>
+                <w:color w:val="000000"/>
+                <w:kern w:val="0"/>
+                <w:szCs w:val="20"/>
+              </w:rPr>
+            </w:pPr>
+            <w:r>
+              <w:rPr>
+                <w:rFonts w:ascii="새굴림" w:eastAsia="새굴림" w:hAnsi="새굴림" w:cs="굴림"/>
                 <w:color w:val="000000"/>
                 <w:kern w:val="0"/>
                 <w:szCs w:val="20"/>
@@ -578,15 +578,15 @@
               <w:spacing w:after="0" w:line="384" w:lineRule="auto"/>
               <w:textAlignment w:val="baseline"/>
               <w:rPr>
-                <w:rFonts w:ascii="함초롬바탕" w:eastAsia="굴림" w:hAnsi="굴림" w:cs="굴림"/>
-                <w:color w:val="000000"/>
-                <w:kern w:val="0"/>
-                <w:szCs w:val="20"/>
-              </w:rPr>
-            </w:pPr>
-            <w:r>
-              <w:rPr>
-                <w:rFonts w:ascii="함초롬바탕" w:eastAsia="함초롬바탕" w:hAnsi="굴림" w:cs="굴림"/>
+                <w:rFonts w:ascii="새굴림" w:eastAsia="새굴림" w:hAnsi="새굴림" w:cs="굴림"/>
+                <w:color w:val="000000"/>
+                <w:kern w:val="0"/>
+                <w:szCs w:val="20"/>
+              </w:rPr>
+            </w:pPr>
+            <w:r>
+              <w:rPr>
+                <w:rFonts w:ascii="새굴림" w:eastAsia="새굴림" w:hAnsi="새굴림" w:cs="굴림"/>
                 <w:color w:val="000000"/>
                 <w:kern w:val="0"/>
                 <w:szCs w:val="20"/>
@@ -595,7 +595,7 @@
             </w:r>
             <w:r>
               <w:rPr>
-                <w:rFonts w:ascii="함초롬바탕" w:eastAsia="함초롬바탕" w:hAnsi="함초롬바탕" w:cs="함초롬바탕" w:hint="eastAsia"/>
+                <w:rFonts w:ascii="새굴림" w:eastAsia="새굴림" w:hAnsi="새굴림" w:cs="함초롬바탕" w:hint="eastAsia"/>
                 <w:color w:val="000000"/>
                 <w:kern w:val="0"/>
                 <w:szCs w:val="20"/>
@@ -604,7 +604,7 @@
             </w:r>
             <w:r>
               <w:rPr>
-                <w:rFonts w:ascii="함초롬바탕" w:eastAsia="함초롬바탕" w:hAnsi="굴림" w:cs="굴림"/>
+                <w:rFonts w:ascii="새굴림" w:eastAsia="새굴림" w:hAnsi="새굴림" w:cs="굴림"/>
                 <w:color w:val="000000"/>
                 <w:kern w:val="0"/>
                 <w:szCs w:val="20"/>
@@ -642,15 +642,15 @@
               <w:spacing w:after="0" w:line="384" w:lineRule="auto"/>
               <w:textAlignment w:val="baseline"/>
               <w:rPr>
-                <w:rFonts w:ascii="함초롬바탕" w:eastAsia="굴림" w:hAnsi="굴림" w:cs="굴림"/>
-                <w:color w:val="000000"/>
-                <w:kern w:val="0"/>
-                <w:szCs w:val="20"/>
-              </w:rPr>
-            </w:pPr>
-            <w:r>
-              <w:rPr>
-                <w:rFonts w:ascii="함초롬바탕" w:eastAsia="함초롬바탕" w:hAnsi="굴림" w:cs="굴림"/>
+                <w:rFonts w:ascii="새굴림" w:eastAsia="새굴림" w:hAnsi="새굴림" w:cs="굴림"/>
+                <w:color w:val="000000"/>
+                <w:kern w:val="0"/>
+                <w:szCs w:val="20"/>
+              </w:rPr>
+            </w:pPr>
+            <w:r>
+              <w:rPr>
+                <w:rFonts w:ascii="새굴림" w:eastAsia="새굴림" w:hAnsi="새굴림" w:cs="굴림"/>
                 <w:color w:val="000000"/>
                 <w:kern w:val="0"/>
                 <w:szCs w:val="20"/>
@@ -684,15 +684,15 @@
               <w:jc w:val="center"/>
               <w:textAlignment w:val="baseline"/>
               <w:rPr>
-                <w:rFonts w:ascii="함초롬바탕" w:eastAsia="굴림" w:hAnsi="굴림" w:cs="굴림"/>
-                <w:color w:val="000000"/>
-                <w:kern w:val="0"/>
-                <w:szCs w:val="20"/>
-              </w:rPr>
-            </w:pPr>
-            <w:r>
-              <w:rPr>
-                <w:rFonts w:ascii="함초롬바탕" w:eastAsia="함초롬바탕" w:hAnsi="함초롬바탕" w:cs="함초롬바탕" w:hint="eastAsia"/>
+                <w:rFonts w:ascii="새굴림" w:eastAsia="새굴림" w:hAnsi="새굴림" w:cs="굴림"/>
+                <w:color w:val="000000"/>
+                <w:kern w:val="0"/>
+                <w:szCs w:val="20"/>
+              </w:rPr>
+            </w:pPr>
+            <w:r>
+              <w:rPr>
+                <w:rFonts w:ascii="새굴림" w:eastAsia="새굴림" w:hAnsi="새굴림" w:cs="함초롬바탕" w:hint="eastAsia"/>
                 <w:color w:val="000000"/>
                 <w:kern w:val="0"/>
                 <w:szCs w:val="20"/>
@@ -701,7 +701,7 @@
             </w:r>
             <w:r>
               <w:rPr>
-                <w:rFonts w:ascii="함초롬바탕" w:eastAsia="함초롬바탕" w:hAnsi="굴림" w:cs="굴림"/>
+                <w:rFonts w:ascii="새굴림" w:eastAsia="새굴림" w:hAnsi="새굴림" w:cs="굴림"/>
                 <w:color w:val="000000"/>
                 <w:kern w:val="0"/>
                 <w:szCs w:val="20"/>
@@ -735,15 +735,15 @@
               <w:jc w:val="center"/>
               <w:textAlignment w:val="baseline"/>
               <w:rPr>
-                <w:rFonts w:ascii="함초롬바탕" w:eastAsia="굴림" w:hAnsi="굴림" w:cs="굴림"/>
-                <w:color w:val="000000"/>
-                <w:kern w:val="0"/>
-                <w:szCs w:val="20"/>
-              </w:rPr>
-            </w:pPr>
-            <w:r>
-              <w:rPr>
-                <w:rFonts w:ascii="함초롬바탕" w:eastAsia="함초롬바탕" w:hAnsi="함초롬바탕" w:cs="함초롬바탕" w:hint="eastAsia"/>
+                <w:rFonts w:ascii="새굴림" w:eastAsia="새굴림" w:hAnsi="새굴림" w:cs="굴림"/>
+                <w:color w:val="000000"/>
+                <w:kern w:val="0"/>
+                <w:szCs w:val="20"/>
+              </w:rPr>
+            </w:pPr>
+            <w:r>
+              <w:rPr>
+                <w:rFonts w:ascii="새굴림" w:eastAsia="새굴림" w:hAnsi="새굴림" w:cs="함초롬바탕" w:hint="eastAsia"/>
                 <w:color w:val="000000"/>
                 <w:kern w:val="0"/>
                 <w:szCs w:val="20"/>
@@ -752,7 +752,7 @@
             </w:r>
             <w:r>
               <w:rPr>
-                <w:rFonts w:ascii="함초롬바탕" w:eastAsia="함초롬바탕" w:hAnsi="굴림" w:cs="굴림"/>
+                <w:rFonts w:ascii="새굴림" w:eastAsia="새굴림" w:hAnsi="새굴림" w:cs="굴림"/>
                 <w:color w:val="000000"/>
                 <w:kern w:val="0"/>
                 <w:szCs w:val="20"/>
@@ -788,7 +788,7 @@
               <w:spacing w:after="0" w:line="240" w:lineRule="auto"/>
               <w:jc w:val="left"/>
               <w:rPr>
-                <w:rFonts w:ascii="함초롬바탕" w:eastAsia="굴림" w:hAnsi="굴림" w:cs="굴림"/>
+                <w:rFonts w:ascii="새굴림" w:eastAsia="새굴림" w:hAnsi="새굴림" w:cs="굴림"/>
                 <w:color w:val="000000"/>
                 <w:kern w:val="0"/>
                 <w:szCs w:val="20"/>
@@ -819,15 +819,15 @@
               <w:spacing w:after="0" w:line="384" w:lineRule="auto"/>
               <w:textAlignment w:val="baseline"/>
               <w:rPr>
-                <w:rFonts w:ascii="함초롬바탕" w:eastAsia="굴림" w:hAnsi="굴림" w:cs="굴림"/>
-                <w:color w:val="000000"/>
-                <w:kern w:val="0"/>
-                <w:szCs w:val="20"/>
-              </w:rPr>
-            </w:pPr>
-            <w:r>
-              <w:rPr>
-                <w:rFonts w:ascii="함초롬바탕" w:eastAsia="함초롬바탕" w:hAnsi="굴림" w:cs="굴림"/>
+                <w:rFonts w:ascii="새굴림" w:eastAsia="새굴림" w:hAnsi="새굴림" w:cs="굴림"/>
+                <w:color w:val="000000"/>
+                <w:kern w:val="0"/>
+                <w:szCs w:val="20"/>
+              </w:rPr>
+            </w:pPr>
+            <w:r>
+              <w:rPr>
+                <w:rFonts w:ascii="새굴림" w:eastAsia="새굴림" w:hAnsi="새굴림" w:cs="굴림"/>
                 <w:color w:val="000000"/>
                 <w:kern w:val="0"/>
                 <w:szCs w:val="20"/>
@@ -836,7 +836,7 @@
             </w:r>
             <w:r>
               <w:rPr>
-                <w:rFonts w:ascii="함초롬바탕" w:eastAsia="함초롬바탕" w:hAnsi="함초롬바탕" w:cs="함초롬바탕" w:hint="eastAsia"/>
+                <w:rFonts w:ascii="새굴림" w:eastAsia="새굴림" w:hAnsi="새굴림" w:cs="함초롬바탕" w:hint="eastAsia"/>
                 <w:color w:val="000000"/>
                 <w:kern w:val="0"/>
                 <w:szCs w:val="20"/>
@@ -845,7 +845,7 @@
             </w:r>
             <w:r>
               <w:rPr>
-                <w:rFonts w:ascii="함초롬바탕" w:eastAsia="함초롬바탕" w:hAnsi="굴림" w:cs="굴림"/>
+                <w:rFonts w:ascii="새굴림" w:eastAsia="새굴림" w:hAnsi="새굴림" w:cs="굴림"/>
                 <w:color w:val="000000"/>
                 <w:kern w:val="0"/>
                 <w:szCs w:val="20"/>
@@ -877,7 +877,7 @@
               <w:spacing w:after="0" w:line="384" w:lineRule="auto"/>
               <w:textAlignment w:val="baseline"/>
               <w:rPr>
-                <w:rFonts w:ascii="함초롬바탕" w:eastAsia="굴림" w:hAnsi="굴림" w:cs="굴림"/>
+                <w:rFonts w:ascii="새굴림" w:eastAsia="새굴림" w:hAnsi="새굴림" w:cs="굴림"/>
                 <w:color w:val="000000"/>
                 <w:kern w:val="0"/>
                 <w:szCs w:val="20"/>
@@ -912,7 +912,7 @@
               <w:spacing w:after="0" w:line="240" w:lineRule="auto"/>
               <w:jc w:val="left"/>
               <w:rPr>
-                <w:rFonts w:ascii="함초롬바탕" w:eastAsia="굴림" w:hAnsi="굴림" w:cs="굴림"/>
+                <w:rFonts w:ascii="새굴림" w:eastAsia="새굴림" w:hAnsi="새굴림" w:cs="굴림"/>
                 <w:color w:val="000000"/>
                 <w:kern w:val="0"/>
                 <w:szCs w:val="20"/>
@@ -943,7 +943,7 @@
               <w:spacing w:after="0" w:line="384" w:lineRule="auto"/>
               <w:textAlignment w:val="baseline"/>
               <w:rPr>
-                <w:rFonts w:ascii="함초롬바탕" w:eastAsia="굴림" w:hAnsi="굴림" w:cs="굴림"/>
+                <w:rFonts w:ascii="새굴림" w:eastAsia="새굴림" w:hAnsi="새굴림" w:cs="굴림"/>
                 <w:color w:val="000000"/>
                 <w:kern w:val="0"/>
                 <w:szCs w:val="20"/>
@@ -974,15 +974,15 @@
               <w:spacing w:after="0" w:line="384" w:lineRule="auto"/>
               <w:textAlignment w:val="baseline"/>
               <w:rPr>
-                <w:rFonts w:ascii="함초롬바탕" w:eastAsia="굴림" w:hAnsi="굴림" w:cs="굴림"/>
-                <w:color w:val="000000"/>
-                <w:kern w:val="0"/>
-                <w:szCs w:val="20"/>
-              </w:rPr>
-            </w:pPr>
-            <w:r>
-              <w:rPr>
-                <w:rFonts w:ascii="함초롬바탕" w:eastAsia="함초롬바탕" w:hAnsi="굴림" w:cs="굴림"/>
+                <w:rFonts w:ascii="새굴림" w:eastAsia="새굴림" w:hAnsi="새굴림" w:cs="굴림"/>
+                <w:color w:val="000000"/>
+                <w:kern w:val="0"/>
+                <w:szCs w:val="20"/>
+              </w:rPr>
+            </w:pPr>
+            <w:r>
+              <w:rPr>
+                <w:rFonts w:ascii="새굴림" w:eastAsia="새굴림" w:hAnsi="새굴림" w:cs="굴림"/>
                 <w:color w:val="000000"/>
                 <w:kern w:val="0"/>
                 <w:szCs w:val="20"/>
@@ -991,7 +991,7 @@
             </w:r>
             <w:r>
               <w:rPr>
-                <w:rFonts w:ascii="함초롬바탕" w:eastAsia="함초롬바탕" w:hAnsi="함초롬바탕" w:cs="함초롬바탕" w:hint="eastAsia"/>
+                <w:rFonts w:ascii="새굴림" w:eastAsia="새굴림" w:hAnsi="새굴림" w:cs="함초롬바탕" w:hint="eastAsia"/>
                 <w:color w:val="000000"/>
                 <w:kern w:val="0"/>
                 <w:szCs w:val="20"/>
@@ -1000,7 +1000,7 @@
             </w:r>
             <w:r>
               <w:rPr>
-                <w:rFonts w:ascii="함초롬바탕" w:eastAsia="함초롬바탕" w:hAnsi="굴림" w:cs="굴림"/>
+                <w:rFonts w:ascii="새굴림" w:eastAsia="새굴림" w:hAnsi="새굴림" w:cs="굴림"/>
                 <w:color w:val="000000"/>
                 <w:kern w:val="0"/>
                 <w:szCs w:val="20"/>
@@ -1036,7 +1036,7 @@
               <w:spacing w:after="0" w:line="240" w:lineRule="auto"/>
               <w:jc w:val="left"/>
               <w:rPr>
-                <w:rFonts w:ascii="함초롬바탕" w:eastAsia="굴림" w:hAnsi="굴림" w:cs="굴림"/>
+                <w:rFonts w:ascii="새굴림" w:eastAsia="새굴림" w:hAnsi="새굴림" w:cs="굴림"/>
                 <w:color w:val="000000"/>
                 <w:kern w:val="0"/>
                 <w:szCs w:val="20"/>
@@ -1067,15 +1067,15 @@
               <w:spacing w:after="0" w:line="384" w:lineRule="auto"/>
               <w:textAlignment w:val="baseline"/>
               <w:rPr>
-                <w:rFonts w:ascii="함초롬바탕" w:eastAsia="굴림" w:hAnsi="굴림" w:cs="굴림"/>
-                <w:color w:val="000000"/>
-                <w:kern w:val="0"/>
-                <w:szCs w:val="20"/>
-              </w:rPr>
-            </w:pPr>
-            <w:r>
-              <w:rPr>
-                <w:rFonts w:ascii="함초롬바탕" w:eastAsia="함초롬바탕" w:hAnsi="굴림" w:cs="굴림"/>
+                <w:rFonts w:ascii="새굴림" w:eastAsia="새굴림" w:hAnsi="새굴림" w:cs="굴림"/>
+                <w:color w:val="000000"/>
+                <w:kern w:val="0"/>
+                <w:szCs w:val="20"/>
+              </w:rPr>
+            </w:pPr>
+            <w:r>
+              <w:rPr>
+                <w:rFonts w:ascii="새굴림" w:eastAsia="새굴림" w:hAnsi="새굴림" w:cs="굴림"/>
                 <w:color w:val="000000"/>
                 <w:kern w:val="0"/>
                 <w:szCs w:val="20"/>
@@ -1084,7 +1084,7 @@
             </w:r>
             <w:r>
               <w:rPr>
-                <w:rFonts w:ascii="함초롬바탕" w:eastAsia="함초롬바탕" w:hAnsi="함초롬바탕" w:cs="함초롬바탕" w:hint="eastAsia"/>
+                <w:rFonts w:ascii="새굴림" w:eastAsia="새굴림" w:hAnsi="새굴림" w:cs="함초롬바탕" w:hint="eastAsia"/>
                 <w:color w:val="000000"/>
                 <w:kern w:val="0"/>
                 <w:szCs w:val="20"/>
@@ -1093,7 +1093,7 @@
             </w:r>
             <w:r>
               <w:rPr>
-                <w:rFonts w:ascii="함초롬바탕" w:eastAsia="함초롬바탕" w:hAnsi="굴림" w:cs="굴림"/>
+                <w:rFonts w:ascii="새굴림" w:eastAsia="새굴림" w:hAnsi="새굴림" w:cs="굴림"/>
                 <w:color w:val="000000"/>
                 <w:kern w:val="0"/>
                 <w:szCs w:val="20"/>
@@ -1125,7 +1125,7 @@
               <w:spacing w:after="0" w:line="384" w:lineRule="auto"/>
               <w:textAlignment w:val="baseline"/>
               <w:rPr>
-                <w:rFonts w:ascii="함초롬바탕" w:eastAsia="굴림" w:hAnsi="굴림" w:cs="굴림"/>
+                <w:rFonts w:ascii="새굴림" w:eastAsia="새굴림" w:hAnsi="새굴림" w:cs="굴림"/>
                 <w:color w:val="000000"/>
                 <w:kern w:val="0"/>
                 <w:szCs w:val="20"/>
@@ -1161,15 +1161,15 @@
               <w:spacing w:after="0" w:line="384" w:lineRule="auto"/>
               <w:textAlignment w:val="baseline"/>
               <w:rPr>
-                <w:rFonts w:ascii="함초롬바탕" w:eastAsia="굴림" w:hAnsi="굴림" w:cs="굴림"/>
-                <w:color w:val="000000"/>
-                <w:kern w:val="0"/>
-                <w:szCs w:val="20"/>
-              </w:rPr>
-            </w:pPr>
-            <w:r>
-              <w:rPr>
-                <w:rFonts w:ascii="함초롬바탕" w:eastAsia="함초롬바탕" w:hAnsi="굴림" w:cs="굴림"/>
+                <w:rFonts w:ascii="새굴림" w:eastAsia="새굴림" w:hAnsi="새굴림" w:cs="굴림"/>
+                <w:color w:val="000000"/>
+                <w:kern w:val="0"/>
+                <w:szCs w:val="20"/>
+              </w:rPr>
+            </w:pPr>
+            <w:r>
+              <w:rPr>
+                <w:rFonts w:ascii="새굴림" w:eastAsia="새굴림" w:hAnsi="새굴림" w:cs="굴림"/>
                 <w:color w:val="000000"/>
                 <w:kern w:val="0"/>
                 <w:szCs w:val="20"/>
@@ -1202,15 +1202,15 @@
               <w:spacing w:after="0" w:line="384" w:lineRule="auto"/>
               <w:textAlignment w:val="baseline"/>
               <w:rPr>
-                <w:rFonts w:ascii="함초롬바탕" w:eastAsia="굴림" w:hAnsi="굴림" w:cs="굴림"/>
-                <w:color w:val="000000"/>
-                <w:kern w:val="0"/>
-                <w:szCs w:val="20"/>
-              </w:rPr>
-            </w:pPr>
-            <w:r>
-              <w:rPr>
-                <w:rFonts w:ascii="함초롬바탕" w:eastAsia="함초롬바탕" w:hAnsi="굴림" w:cs="굴림"/>
+                <w:rFonts w:ascii="새굴림" w:eastAsia="새굴림" w:hAnsi="새굴림" w:cs="굴림"/>
+                <w:color w:val="000000"/>
+                <w:kern w:val="0"/>
+                <w:szCs w:val="20"/>
+              </w:rPr>
+            </w:pPr>
+            <w:r>
+              <w:rPr>
+                <w:rFonts w:ascii="새굴림" w:eastAsia="새굴림" w:hAnsi="새굴림" w:cs="굴림"/>
                 <w:color w:val="000000"/>
                 <w:kern w:val="0"/>
                 <w:szCs w:val="20"/>
@@ -1219,7 +1219,7 @@
             </w:r>
             <w:r>
               <w:rPr>
-                <w:rFonts w:ascii="함초롬바탕" w:eastAsia="함초롬바탕" w:hAnsi="함초롬바탕" w:cs="함초롬바탕" w:hint="eastAsia"/>
+                <w:rFonts w:ascii="새굴림" w:eastAsia="새굴림" w:hAnsi="새굴림" w:cs="함초롬바탕" w:hint="eastAsia"/>
                 <w:color w:val="000000"/>
                 <w:kern w:val="0"/>
                 <w:szCs w:val="20"/>
@@ -1228,7 +1228,7 @@
             </w:r>
             <w:r>
               <w:rPr>
-                <w:rFonts w:ascii="함초롬바탕" w:eastAsia="함초롬바탕" w:hAnsi="굴림" w:cs="굴림"/>
+                <w:rFonts w:ascii="새굴림" w:eastAsia="새굴림" w:hAnsi="새굴림" w:cs="굴림"/>
                 <w:color w:val="000000"/>
                 <w:kern w:val="0"/>
                 <w:szCs w:val="20"/>
@@ -1244,7 +1244,7 @@
         <w:spacing w:after="0" w:line="384" w:lineRule="auto"/>
         <w:textAlignment w:val="baseline"/>
         <w:rPr>
-          <w:rFonts w:ascii="함초롬바탕" w:eastAsia="굴림" w:hAnsi="굴림" w:cs="굴림"/>
+          <w:rFonts w:ascii="새굴림" w:eastAsia="새굴림" w:hAnsi="새굴림" w:cs="굴림"/>
           <w:color w:val="000000"/>
           <w:kern w:val="0"/>
           <w:szCs w:val="20"/>
@@ -1256,7 +1256,7 @@
         <w:spacing w:after="0" w:line="384" w:lineRule="auto"/>
         <w:textAlignment w:val="baseline"/>
         <w:rPr>
-          <w:rFonts w:ascii="함초롬바탕" w:eastAsia="굴림" w:hAnsi="굴림" w:cs="굴림" w:hint="eastAsia"/>
+          <w:rFonts w:ascii="새굴림" w:eastAsia="새굴림" w:hAnsi="새굴림" w:cs="굴림"/>
           <w:color w:val="000000"/>
           <w:kern w:val="0"/>
           <w:szCs w:val="20"/>
@@ -1264,7 +1264,7 @@
       </w:pPr>
       <w:r>
         <w:rPr>
-          <w:rFonts w:ascii="함초롬바탕" w:eastAsia="굴림" w:hAnsi="굴림" w:cs="굴림" w:hint="eastAsia"/>
+          <w:rFonts w:ascii="새굴림" w:eastAsia="새굴림" w:hAnsi="새굴림" w:cs="굴림" w:hint="eastAsia"/>
           <w:color w:val="000000"/>
           <w:kern w:val="0"/>
           <w:szCs w:val="20"/>
@@ -1285,9 +1285,9 @@
         <w:tblLook w:val="04A0" w:firstRow="1" w:lastRow="0" w:firstColumn="1" w:lastColumn="0" w:noHBand="0" w:noVBand="1"/>
       </w:tblPr>
       <w:tblGrid>
-        <w:gridCol w:w="1954"/>
-        <w:gridCol w:w="4249"/>
-        <w:gridCol w:w="4257"/>
+        <w:gridCol w:w="1952"/>
+        <w:gridCol w:w="4250"/>
+        <w:gridCol w:w="4258"/>
       </w:tblGrid>
       <w:tr>
         <w:trPr>
@@ -1316,15 +1316,15 @@
               <w:spacing w:after="0" w:line="384" w:lineRule="auto"/>
               <w:textAlignment w:val="baseline"/>
               <w:rPr>
-                <w:rFonts w:ascii="함초롬바탕" w:eastAsia="굴림" w:hAnsi="굴림" w:cs="굴림"/>
-                <w:color w:val="000000"/>
-                <w:kern w:val="0"/>
-                <w:szCs w:val="20"/>
-              </w:rPr>
-            </w:pPr>
-            <w:r>
-              <w:rPr>
-                <w:rFonts w:ascii="함초롬바탕" w:eastAsia="함초롬바탕" w:hAnsi="굴림" w:cs="굴림"/>
+                <w:rFonts w:ascii="새굴림" w:eastAsia="새굴림" w:hAnsi="새굴림" w:cs="굴림"/>
+                <w:color w:val="000000"/>
+                <w:kern w:val="0"/>
+                <w:szCs w:val="20"/>
+              </w:rPr>
+            </w:pPr>
+            <w:r>
+              <w:rPr>
+                <w:rFonts w:ascii="새굴림" w:eastAsia="새굴림" w:hAnsi="새굴림" w:cs="굴림"/>
                 <w:color w:val="000000"/>
                 <w:kern w:val="0"/>
                 <w:szCs w:val="20"/>
@@ -1357,15 +1357,15 @@
               <w:spacing w:after="0" w:line="384" w:lineRule="auto"/>
               <w:textAlignment w:val="baseline"/>
               <w:rPr>
-                <w:rFonts w:ascii="함초롬바탕" w:eastAsia="굴림" w:hAnsi="굴림" w:cs="굴림"/>
-                <w:color w:val="000000"/>
-                <w:kern w:val="0"/>
-                <w:szCs w:val="20"/>
-              </w:rPr>
-            </w:pPr>
-            <w:r>
-              <w:rPr>
-                <w:rFonts w:ascii="함초롬바탕" w:eastAsia="함초롬바탕" w:hAnsi="굴림" w:cs="굴림"/>
+                <w:rFonts w:ascii="새굴림" w:eastAsia="새굴림" w:hAnsi="새굴림" w:cs="굴림"/>
+                <w:color w:val="000000"/>
+                <w:kern w:val="0"/>
+                <w:szCs w:val="20"/>
+              </w:rPr>
+            </w:pPr>
+            <w:r>
+              <w:rPr>
+                <w:rFonts w:ascii="새굴림" w:eastAsia="새굴림" w:hAnsi="새굴림" w:cs="굴림"/>
                 <w:color w:val="000000"/>
                 <w:kern w:val="0"/>
                 <w:szCs w:val="20"/>
@@ -1402,15 +1402,15 @@
               <w:spacing w:after="0" w:line="384" w:lineRule="auto"/>
               <w:textAlignment w:val="baseline"/>
               <w:rPr>
-                <w:rFonts w:ascii="함초롬바탕" w:eastAsia="굴림" w:hAnsi="굴림" w:cs="굴림"/>
-                <w:color w:val="000000"/>
-                <w:kern w:val="0"/>
-                <w:szCs w:val="20"/>
-              </w:rPr>
-            </w:pPr>
-            <w:r>
-              <w:rPr>
-                <w:rFonts w:ascii="함초롬바탕" w:eastAsia="함초롬바탕" w:hAnsi="굴림" w:cs="굴림"/>
+                <w:rFonts w:ascii="새굴림" w:eastAsia="새굴림" w:hAnsi="새굴림" w:cs="굴림"/>
+                <w:color w:val="000000"/>
+                <w:kern w:val="0"/>
+                <w:szCs w:val="20"/>
+              </w:rPr>
+            </w:pPr>
+            <w:r>
+              <w:rPr>
+                <w:rFonts w:ascii="새굴림" w:eastAsia="새굴림" w:hAnsi="새굴림" w:cs="굴림"/>
                 <w:color w:val="000000"/>
                 <w:kern w:val="0"/>
                 <w:szCs w:val="20"/>
@@ -1443,15 +1443,15 @@
               <w:spacing w:after="0" w:line="384" w:lineRule="auto"/>
               <w:textAlignment w:val="baseline"/>
               <w:rPr>
-                <w:rFonts w:ascii="함초롬바탕" w:eastAsia="굴림" w:hAnsi="굴림" w:cs="굴림"/>
-                <w:color w:val="000000"/>
-                <w:kern w:val="0"/>
-                <w:szCs w:val="20"/>
-              </w:rPr>
-            </w:pPr>
-            <w:r>
-              <w:rPr>
-                <w:rFonts w:ascii="함초롬바탕" w:eastAsia="함초롬바탕" w:hAnsi="함초롬바탕" w:cs="함초롬바탕" w:hint="eastAsia"/>
+                <w:rFonts w:ascii="새굴림" w:eastAsia="새굴림" w:hAnsi="새굴림" w:cs="굴림"/>
+                <w:color w:val="000000"/>
+                <w:kern w:val="0"/>
+                <w:szCs w:val="20"/>
+              </w:rPr>
+            </w:pPr>
+            <w:r>
+              <w:rPr>
+                <w:rFonts w:ascii="새굴림" w:eastAsia="새굴림" w:hAnsi="새굴림" w:cs="함초롬바탕" w:hint="eastAsia"/>
                 <w:color w:val="000000"/>
                 <w:kern w:val="0"/>
                 <w:szCs w:val="20"/>
@@ -1460,7 +1460,7 @@
             </w:r>
             <w:r>
               <w:rPr>
-                <w:rFonts w:ascii="함초롬바탕" w:eastAsia="함초롬바탕" w:hAnsi="굴림" w:cs="굴림"/>
+                <w:rFonts w:ascii="새굴림" w:eastAsia="새굴림" w:hAnsi="새굴림" w:cs="굴림"/>
                 <w:color w:val="000000"/>
                 <w:kern w:val="0"/>
                 <w:szCs w:val="20"/>
@@ -1469,7 +1469,7 @@
             </w:r>
             <w:r>
               <w:rPr>
-                <w:rFonts w:ascii="함초롬바탕" w:eastAsia="함초롬바탕" w:hAnsi="함초롬바탕" w:cs="함초롬바탕" w:hint="eastAsia"/>
+                <w:rFonts w:ascii="새굴림" w:eastAsia="새굴림" w:hAnsi="새굴림" w:cs="함초롬바탕" w:hint="eastAsia"/>
                 <w:color w:val="000000"/>
                 <w:kern w:val="0"/>
                 <w:szCs w:val="20"/>
@@ -1478,7 +1478,7 @@
             </w:r>
             <w:r>
               <w:rPr>
-                <w:rFonts w:ascii="함초롬바탕" w:eastAsia="함초롬바탕" w:hAnsi="굴림" w:cs="굴림"/>
+                <w:rFonts w:ascii="새굴림" w:eastAsia="새굴림" w:hAnsi="새굴림" w:cs="굴림"/>
                 <w:color w:val="000000"/>
                 <w:kern w:val="0"/>
                 <w:szCs w:val="20"/>
@@ -1515,15 +1515,15 @@
               <w:spacing w:after="0" w:line="384" w:lineRule="auto"/>
               <w:textAlignment w:val="baseline"/>
               <w:rPr>
-                <w:rFonts w:ascii="함초롬바탕" w:eastAsia="굴림" w:hAnsi="굴림" w:cs="굴림"/>
-                <w:color w:val="000000"/>
-                <w:kern w:val="0"/>
-                <w:szCs w:val="20"/>
-              </w:rPr>
-            </w:pPr>
-            <w:r>
-              <w:rPr>
-                <w:rFonts w:ascii="함초롬바탕" w:eastAsia="함초롬바탕" w:hAnsi="굴림" w:cs="굴림"/>
+                <w:rFonts w:ascii="새굴림" w:eastAsia="새굴림" w:hAnsi="새굴림" w:cs="굴림"/>
+                <w:color w:val="000000"/>
+                <w:kern w:val="0"/>
+                <w:szCs w:val="20"/>
+              </w:rPr>
+            </w:pPr>
+            <w:r>
+              <w:rPr>
+                <w:rFonts w:ascii="새굴림" w:eastAsia="새굴림" w:hAnsi="새굴림" w:cs="굴림"/>
                 <w:color w:val="000000"/>
                 <w:kern w:val="0"/>
                 <w:szCs w:val="20"/>
@@ -1556,15 +1556,15 @@
               <w:spacing w:after="0" w:line="384" w:lineRule="auto"/>
               <w:textAlignment w:val="baseline"/>
               <w:rPr>
-                <w:rFonts w:ascii="함초롬바탕" w:eastAsia="굴림" w:hAnsi="굴림" w:cs="굴림"/>
-                <w:color w:val="000000"/>
-                <w:kern w:val="0"/>
-                <w:szCs w:val="20"/>
-              </w:rPr>
-            </w:pPr>
-            <w:r>
-              <w:rPr>
-                <w:rFonts w:ascii="함초롬바탕" w:eastAsia="함초롬바탕" w:hAnsi="함초롬바탕" w:cs="함초롬바탕" w:hint="eastAsia"/>
+                <w:rFonts w:ascii="새굴림" w:eastAsia="새굴림" w:hAnsi="새굴림" w:cs="굴림"/>
+                <w:color w:val="000000"/>
+                <w:kern w:val="0"/>
+                <w:szCs w:val="20"/>
+              </w:rPr>
+            </w:pPr>
+            <w:r>
+              <w:rPr>
+                <w:rFonts w:ascii="새굴림" w:eastAsia="새굴림" w:hAnsi="새굴림" w:cs="함초롬바탕" w:hint="eastAsia"/>
                 <w:color w:val="000000"/>
                 <w:kern w:val="0"/>
                 <w:szCs w:val="20"/>
@@ -1573,7 +1573,7 @@
             </w:r>
             <w:r>
               <w:rPr>
-                <w:rFonts w:ascii="함초롬바탕" w:eastAsia="함초롬바탕" w:hAnsi="굴림" w:cs="굴림"/>
+                <w:rFonts w:ascii="새굴림" w:eastAsia="새굴림" w:hAnsi="새굴림" w:cs="굴림"/>
                 <w:color w:val="000000"/>
                 <w:kern w:val="0"/>
                 <w:szCs w:val="20"/>
@@ -1610,15 +1610,15 @@
               <w:spacing w:after="0" w:line="384" w:lineRule="auto"/>
               <w:textAlignment w:val="baseline"/>
               <w:rPr>
-                <w:rFonts w:ascii="함초롬바탕" w:eastAsia="굴림" w:hAnsi="굴림" w:cs="굴림"/>
-                <w:color w:val="000000"/>
-                <w:kern w:val="0"/>
-                <w:szCs w:val="20"/>
-              </w:rPr>
-            </w:pPr>
-            <w:r>
-              <w:rPr>
-                <w:rFonts w:ascii="함초롬바탕" w:eastAsia="함초롬바탕" w:hAnsi="굴림" w:cs="굴림"/>
+                <w:rFonts w:ascii="새굴림" w:eastAsia="새굴림" w:hAnsi="새굴림" w:cs="굴림"/>
+                <w:color w:val="000000"/>
+                <w:kern w:val="0"/>
+                <w:szCs w:val="20"/>
+              </w:rPr>
+            </w:pPr>
+            <w:r>
+              <w:rPr>
+                <w:rFonts w:ascii="새굴림" w:eastAsia="새굴림" w:hAnsi="새굴림" w:cs="굴림"/>
                 <w:color w:val="000000"/>
                 <w:kern w:val="0"/>
                 <w:szCs w:val="20"/>
@@ -1651,15 +1651,15 @@
               <w:spacing w:after="0" w:line="384" w:lineRule="auto"/>
               <w:textAlignment w:val="baseline"/>
               <w:rPr>
-                <w:rFonts w:ascii="함초롬바탕" w:eastAsia="굴림" w:hAnsi="굴림" w:cs="굴림"/>
-                <w:color w:val="000000"/>
-                <w:kern w:val="0"/>
-                <w:szCs w:val="20"/>
-              </w:rPr>
-            </w:pPr>
-            <w:r>
-              <w:rPr>
-                <w:rFonts w:ascii="함초롬바탕" w:eastAsia="함초롬바탕" w:hAnsi="굴림" w:cs="굴림"/>
+                <w:rFonts w:ascii="새굴림" w:eastAsia="새굴림" w:hAnsi="새굴림" w:cs="굴림"/>
+                <w:color w:val="000000"/>
+                <w:kern w:val="0"/>
+                <w:szCs w:val="20"/>
+              </w:rPr>
+            </w:pPr>
+            <w:r>
+              <w:rPr>
+                <w:rFonts w:ascii="새굴림" w:eastAsia="새굴림" w:hAnsi="새굴림" w:cs="굴림"/>
                 <w:color w:val="000000"/>
                 <w:kern w:val="0"/>
                 <w:szCs w:val="20"/>
@@ -1696,15 +1696,15 @@
               <w:spacing w:after="0" w:line="384" w:lineRule="auto"/>
               <w:textAlignment w:val="baseline"/>
               <w:rPr>
-                <w:rFonts w:ascii="함초롬바탕" w:eastAsia="굴림" w:hAnsi="굴림" w:cs="굴림"/>
-                <w:color w:val="000000"/>
-                <w:kern w:val="0"/>
-                <w:szCs w:val="20"/>
-              </w:rPr>
-            </w:pPr>
-            <w:r>
-              <w:rPr>
-                <w:rFonts w:ascii="함초롬바탕" w:eastAsia="함초롬바탕" w:hAnsi="굴림" w:cs="굴림"/>
+                <w:rFonts w:ascii="새굴림" w:eastAsia="새굴림" w:hAnsi="새굴림" w:cs="굴림"/>
+                <w:color w:val="000000"/>
+                <w:kern w:val="0"/>
+                <w:szCs w:val="20"/>
+              </w:rPr>
+            </w:pPr>
+            <w:r>
+              <w:rPr>
+                <w:rFonts w:ascii="새굴림" w:eastAsia="새굴림" w:hAnsi="새굴림" w:cs="굴림"/>
                 <w:color w:val="000000"/>
                 <w:kern w:val="0"/>
                 <w:szCs w:val="20"/>
@@ -1737,15 +1737,15 @@
               <w:spacing w:after="0" w:line="384" w:lineRule="auto"/>
               <w:textAlignment w:val="baseline"/>
               <w:rPr>
-                <w:rFonts w:ascii="함초롬바탕" w:eastAsia="굴림" w:hAnsi="굴림" w:cs="굴림"/>
-                <w:color w:val="000000"/>
-                <w:kern w:val="0"/>
-                <w:szCs w:val="20"/>
-              </w:rPr>
-            </w:pPr>
-            <w:r>
-              <w:rPr>
-                <w:rFonts w:ascii="함초롬바탕" w:eastAsia="함초롬바탕" w:hAnsi="굴림" w:cs="굴림"/>
+                <w:rFonts w:ascii="새굴림" w:eastAsia="새굴림" w:hAnsi="새굴림" w:cs="굴림"/>
+                <w:color w:val="000000"/>
+                <w:kern w:val="0"/>
+                <w:szCs w:val="20"/>
+              </w:rPr>
+            </w:pPr>
+            <w:r>
+              <w:rPr>
+                <w:rFonts w:ascii="새굴림" w:eastAsia="새굴림" w:hAnsi="새굴림" w:cs="굴림"/>
                 <w:color w:val="000000"/>
                 <w:kern w:val="0"/>
                 <w:szCs w:val="20"/>
@@ -1754,7 +1754,7 @@
             </w:r>
             <w:r>
               <w:rPr>
-                <w:rFonts w:ascii="함초롬바탕" w:eastAsia="함초롬바탕" w:hAnsi="함초롬바탕" w:cs="함초롬바탕" w:hint="eastAsia"/>
+                <w:rFonts w:ascii="새굴림" w:eastAsia="새굴림" w:hAnsi="새굴림" w:cs="함초롬바탕" w:hint="eastAsia"/>
                 <w:color w:val="000000"/>
                 <w:kern w:val="0"/>
                 <w:szCs w:val="20"/>
@@ -1791,15 +1791,15 @@
               <w:spacing w:after="0" w:line="384" w:lineRule="auto"/>
               <w:textAlignment w:val="baseline"/>
               <w:rPr>
-                <w:rFonts w:ascii="함초롬바탕" w:eastAsia="굴림" w:hAnsi="굴림" w:cs="굴림"/>
-                <w:color w:val="000000"/>
-                <w:kern w:val="0"/>
-                <w:szCs w:val="20"/>
-              </w:rPr>
-            </w:pPr>
-            <w:r>
-              <w:rPr>
-                <w:rFonts w:ascii="함초롬바탕" w:eastAsia="함초롬바탕" w:hAnsi="굴림" w:cs="굴림"/>
+                <w:rFonts w:ascii="새굴림" w:eastAsia="새굴림" w:hAnsi="새굴림" w:cs="굴림"/>
+                <w:color w:val="000000"/>
+                <w:kern w:val="0"/>
+                <w:szCs w:val="20"/>
+              </w:rPr>
+            </w:pPr>
+            <w:r>
+              <w:rPr>
+                <w:rFonts w:ascii="새굴림" w:eastAsia="새굴림" w:hAnsi="새굴림" w:cs="굴림"/>
                 <w:color w:val="000000"/>
                 <w:kern w:val="0"/>
                 <w:szCs w:val="20"/>
@@ -1832,15 +1832,15 @@
               <w:spacing w:after="0" w:line="384" w:lineRule="auto"/>
               <w:textAlignment w:val="baseline"/>
               <w:rPr>
-                <w:rFonts w:ascii="함초롬바탕" w:eastAsia="굴림" w:hAnsi="굴림" w:cs="굴림"/>
-                <w:color w:val="000000"/>
-                <w:kern w:val="0"/>
-                <w:szCs w:val="20"/>
-              </w:rPr>
-            </w:pPr>
-            <w:r>
-              <w:rPr>
-                <w:rFonts w:ascii="함초롬바탕" w:eastAsia="함초롬바탕" w:hAnsi="굴림" w:cs="굴림"/>
+                <w:rFonts w:ascii="새굴림" w:eastAsia="새굴림" w:hAnsi="새굴림" w:cs="굴림"/>
+                <w:color w:val="000000"/>
+                <w:kern w:val="0"/>
+                <w:szCs w:val="20"/>
+              </w:rPr>
+            </w:pPr>
+            <w:r>
+              <w:rPr>
+                <w:rFonts w:ascii="새굴림" w:eastAsia="새굴림" w:hAnsi="새굴림" w:cs="굴림"/>
                 <w:color w:val="000000"/>
                 <w:kern w:val="0"/>
                 <w:szCs w:val="20"/>
@@ -1849,7 +1849,7 @@
             </w:r>
             <w:r>
               <w:rPr>
-                <w:rFonts w:ascii="함초롬바탕" w:eastAsia="함초롬바탕" w:hAnsi="함초롬바탕" w:cs="함초롬바탕" w:hint="eastAsia"/>
+                <w:rFonts w:ascii="새굴림" w:eastAsia="새굴림" w:hAnsi="새굴림" w:cs="함초롬바탕" w:hint="eastAsia"/>
                 <w:color w:val="000000"/>
                 <w:kern w:val="0"/>
                 <w:szCs w:val="20"/>
@@ -1887,15 +1887,15 @@
               <w:spacing w:after="0" w:line="384" w:lineRule="auto"/>
               <w:textAlignment w:val="baseline"/>
               <w:rPr>
-                <w:rFonts w:ascii="함초롬바탕" w:eastAsia="굴림" w:hAnsi="굴림" w:cs="굴림"/>
-                <w:color w:val="000000"/>
-                <w:kern w:val="0"/>
-                <w:szCs w:val="20"/>
-              </w:rPr>
-            </w:pPr>
-            <w:r>
-              <w:rPr>
-                <w:rFonts w:ascii="함초롬바탕" w:eastAsia="함초롬바탕" w:hAnsi="굴림" w:cs="굴림"/>
+                <w:rFonts w:ascii="새굴림" w:eastAsia="새굴림" w:hAnsi="새굴림" w:cs="굴림"/>
+                <w:color w:val="000000"/>
+                <w:kern w:val="0"/>
+                <w:szCs w:val="20"/>
+              </w:rPr>
+            </w:pPr>
+            <w:r>
+              <w:rPr>
+                <w:rFonts w:ascii="새굴림" w:eastAsia="새굴림" w:hAnsi="새굴림" w:cs="굴림"/>
                 <w:color w:val="000000"/>
                 <w:kern w:val="0"/>
                 <w:szCs w:val="20"/>
@@ -1929,15 +1929,15 @@
               <w:jc w:val="center"/>
               <w:textAlignment w:val="baseline"/>
               <w:rPr>
-                <w:rFonts w:ascii="함초롬바탕" w:eastAsia="굴림" w:hAnsi="굴림" w:cs="굴림"/>
-                <w:color w:val="000000"/>
-                <w:kern w:val="0"/>
-                <w:szCs w:val="20"/>
-              </w:rPr>
-            </w:pPr>
-            <w:r>
-              <w:rPr>
-                <w:rFonts w:ascii="함초롬바탕" w:eastAsia="함초롬바탕" w:hAnsi="함초롬바탕" w:cs="함초롬바탕" w:hint="eastAsia"/>
+                <w:rFonts w:ascii="새굴림" w:eastAsia="새굴림" w:hAnsi="새굴림" w:cs="굴림"/>
+                <w:color w:val="000000"/>
+                <w:kern w:val="0"/>
+                <w:szCs w:val="20"/>
+              </w:rPr>
+            </w:pPr>
+            <w:r>
+              <w:rPr>
+                <w:rFonts w:ascii="새굴림" w:eastAsia="새굴림" w:hAnsi="새굴림" w:cs="함초롬바탕" w:hint="eastAsia"/>
                 <w:color w:val="000000"/>
                 <w:kern w:val="0"/>
                 <w:szCs w:val="20"/>
@@ -1946,7 +1946,7 @@
             </w:r>
             <w:r>
               <w:rPr>
-                <w:rFonts w:ascii="함초롬바탕" w:eastAsia="함초롬바탕" w:hAnsi="굴림" w:cs="굴림"/>
+                <w:rFonts w:ascii="새굴림" w:eastAsia="새굴림" w:hAnsi="새굴림" w:cs="굴림"/>
                 <w:color w:val="000000"/>
                 <w:kern w:val="0"/>
                 <w:szCs w:val="20"/>
@@ -1980,15 +1980,15 @@
               <w:jc w:val="center"/>
               <w:textAlignment w:val="baseline"/>
               <w:rPr>
-                <w:rFonts w:ascii="함초롬바탕" w:eastAsia="굴림" w:hAnsi="굴림" w:cs="굴림"/>
-                <w:color w:val="000000"/>
-                <w:kern w:val="0"/>
-                <w:szCs w:val="20"/>
-              </w:rPr>
-            </w:pPr>
-            <w:r>
-              <w:rPr>
-                <w:rFonts w:ascii="함초롬바탕" w:eastAsia="함초롬바탕" w:hAnsi="함초롬바탕" w:cs="함초롬바탕" w:hint="eastAsia"/>
+                <w:rFonts w:ascii="새굴림" w:eastAsia="새굴림" w:hAnsi="새굴림" w:cs="굴림"/>
+                <w:color w:val="000000"/>
+                <w:kern w:val="0"/>
+                <w:szCs w:val="20"/>
+              </w:rPr>
+            </w:pPr>
+            <w:r>
+              <w:rPr>
+                <w:rFonts w:ascii="새굴림" w:eastAsia="새굴림" w:hAnsi="새굴림" w:cs="함초롬바탕" w:hint="eastAsia"/>
                 <w:color w:val="000000"/>
                 <w:kern w:val="0"/>
                 <w:szCs w:val="20"/>
@@ -1997,7 +1997,7 @@
             </w:r>
             <w:r>
               <w:rPr>
-                <w:rFonts w:ascii="함초롬바탕" w:eastAsia="함초롬바탕" w:hAnsi="굴림" w:cs="굴림"/>
+                <w:rFonts w:ascii="새굴림" w:eastAsia="새굴림" w:hAnsi="새굴림" w:cs="굴림"/>
                 <w:color w:val="000000"/>
                 <w:kern w:val="0"/>
                 <w:szCs w:val="20"/>
@@ -2033,7 +2033,7 @@
               <w:spacing w:after="0" w:line="240" w:lineRule="auto"/>
               <w:jc w:val="left"/>
               <w:rPr>
-                <w:rFonts w:ascii="함초롬바탕" w:eastAsia="굴림" w:hAnsi="굴림" w:cs="굴림"/>
+                <w:rFonts w:ascii="새굴림" w:eastAsia="새굴림" w:hAnsi="새굴림" w:cs="굴림"/>
                 <w:color w:val="000000"/>
                 <w:kern w:val="0"/>
                 <w:szCs w:val="20"/>
@@ -2064,15 +2064,15 @@
               <w:spacing w:after="0" w:line="384" w:lineRule="auto"/>
               <w:textAlignment w:val="baseline"/>
               <w:rPr>
-                <w:rFonts w:ascii="함초롬바탕" w:eastAsia="굴림" w:hAnsi="굴림" w:cs="굴림"/>
-                <w:color w:val="000000"/>
-                <w:kern w:val="0"/>
-                <w:szCs w:val="20"/>
-              </w:rPr>
-            </w:pPr>
-            <w:r>
-              <w:rPr>
-                <w:rFonts w:ascii="함초롬바탕" w:eastAsia="함초롬바탕" w:hAnsi="굴림" w:cs="굴림"/>
+                <w:rFonts w:ascii="새굴림" w:eastAsia="새굴림" w:hAnsi="새굴림" w:cs="굴림"/>
+                <w:color w:val="000000"/>
+                <w:kern w:val="0"/>
+                <w:szCs w:val="20"/>
+              </w:rPr>
+            </w:pPr>
+            <w:r>
+              <w:rPr>
+                <w:rFonts w:ascii="새굴림" w:eastAsia="새굴림" w:hAnsi="새굴림" w:cs="굴림"/>
                 <w:color w:val="000000"/>
                 <w:kern w:val="0"/>
                 <w:szCs w:val="20"/>
@@ -2081,7 +2081,7 @@
             </w:r>
             <w:r>
               <w:rPr>
-                <w:rFonts w:ascii="함초롬바탕" w:eastAsia="함초롬바탕" w:hAnsi="함초롬바탕" w:cs="함초롬바탕" w:hint="eastAsia"/>
+                <w:rFonts w:ascii="새굴림" w:eastAsia="새굴림" w:hAnsi="새굴림" w:cs="함초롬바탕" w:hint="eastAsia"/>
                 <w:color w:val="000000"/>
                 <w:kern w:val="0"/>
                 <w:szCs w:val="20"/>
@@ -2090,7 +2090,7 @@
             </w:r>
             <w:r>
               <w:rPr>
-                <w:rFonts w:ascii="함초롬바탕" w:eastAsia="함초롬바탕" w:hAnsi="굴림" w:cs="굴림"/>
+                <w:rFonts w:ascii="새굴림" w:eastAsia="새굴림" w:hAnsi="새굴림" w:cs="굴림"/>
                 <w:color w:val="000000"/>
                 <w:kern w:val="0"/>
                 <w:szCs w:val="20"/>
@@ -2122,7 +2122,7 @@
               <w:spacing w:after="0" w:line="384" w:lineRule="auto"/>
               <w:textAlignment w:val="baseline"/>
               <w:rPr>
-                <w:rFonts w:ascii="함초롬바탕" w:eastAsia="굴림" w:hAnsi="굴림" w:cs="굴림"/>
+                <w:rFonts w:ascii="새굴림" w:eastAsia="새굴림" w:hAnsi="새굴림" w:cs="굴림"/>
                 <w:color w:val="000000"/>
                 <w:kern w:val="0"/>
                 <w:szCs w:val="20"/>
@@ -2157,7 +2157,7 @@
               <w:spacing w:after="0" w:line="240" w:lineRule="auto"/>
               <w:jc w:val="left"/>
               <w:rPr>
-                <w:rFonts w:ascii="함초롬바탕" w:eastAsia="굴림" w:hAnsi="굴림" w:cs="굴림"/>
+                <w:rFonts w:ascii="새굴림" w:eastAsia="새굴림" w:hAnsi="새굴림" w:cs="굴림"/>
                 <w:color w:val="000000"/>
                 <w:kern w:val="0"/>
                 <w:szCs w:val="20"/>
@@ -2188,7 +2188,7 @@
               <w:spacing w:after="0" w:line="384" w:lineRule="auto"/>
               <w:textAlignment w:val="baseline"/>
               <w:rPr>
-                <w:rFonts w:ascii="함초롬바탕" w:eastAsia="굴림" w:hAnsi="굴림" w:cs="굴림"/>
+                <w:rFonts w:ascii="새굴림" w:eastAsia="새굴림" w:hAnsi="새굴림" w:cs="굴림"/>
                 <w:color w:val="000000"/>
                 <w:kern w:val="0"/>
                 <w:szCs w:val="20"/>
@@ -2219,15 +2219,15 @@
               <w:spacing w:after="0" w:line="384" w:lineRule="auto"/>
               <w:textAlignment w:val="baseline"/>
               <w:rPr>
-                <w:rFonts w:ascii="함초롬바탕" w:eastAsia="굴림" w:hAnsi="굴림" w:cs="굴림"/>
-                <w:color w:val="000000"/>
-                <w:kern w:val="0"/>
-                <w:szCs w:val="20"/>
-              </w:rPr>
-            </w:pPr>
-            <w:r>
-              <w:rPr>
-                <w:rFonts w:ascii="함초롬바탕" w:eastAsia="함초롬바탕" w:hAnsi="굴림" w:cs="굴림"/>
+                <w:rFonts w:ascii="새굴림" w:eastAsia="새굴림" w:hAnsi="새굴림" w:cs="굴림"/>
+                <w:color w:val="000000"/>
+                <w:kern w:val="0"/>
+                <w:szCs w:val="20"/>
+              </w:rPr>
+            </w:pPr>
+            <w:r>
+              <w:rPr>
+                <w:rFonts w:ascii="새굴림" w:eastAsia="새굴림" w:hAnsi="새굴림" w:cs="굴림"/>
                 <w:color w:val="000000"/>
                 <w:kern w:val="0"/>
                 <w:szCs w:val="20"/>
@@ -2236,7 +2236,7 @@
             </w:r>
             <w:r>
               <w:rPr>
-                <w:rFonts w:ascii="함초롬바탕" w:eastAsia="함초롬바탕" w:hAnsi="함초롬바탕" w:cs="함초롬바탕" w:hint="eastAsia"/>
+                <w:rFonts w:ascii="새굴림" w:eastAsia="새굴림" w:hAnsi="새굴림" w:cs="함초롬바탕" w:hint="eastAsia"/>
                 <w:color w:val="000000"/>
                 <w:kern w:val="0"/>
                 <w:szCs w:val="20"/>
@@ -2245,7 +2245,7 @@
             </w:r>
             <w:r>
               <w:rPr>
-                <w:rFonts w:ascii="함초롬바탕" w:eastAsia="함초롬바탕" w:hAnsi="굴림" w:cs="굴림"/>
+                <w:rFonts w:ascii="새굴림" w:eastAsia="새굴림" w:hAnsi="새굴림" w:cs="굴림"/>
                 <w:color w:val="000000"/>
                 <w:kern w:val="0"/>
                 <w:szCs w:val="20"/>
@@ -2281,7 +2281,7 @@
               <w:spacing w:after="0" w:line="240" w:lineRule="auto"/>
               <w:jc w:val="left"/>
               <w:rPr>
-                <w:rFonts w:ascii="함초롬바탕" w:eastAsia="굴림" w:hAnsi="굴림" w:cs="굴림"/>
+                <w:rFonts w:ascii="새굴림" w:eastAsia="새굴림" w:hAnsi="새굴림" w:cs="굴림"/>
                 <w:color w:val="000000"/>
                 <w:kern w:val="0"/>
                 <w:szCs w:val="20"/>
@@ -2312,15 +2312,15 @@
               <w:spacing w:after="0" w:line="384" w:lineRule="auto"/>
               <w:textAlignment w:val="baseline"/>
               <w:rPr>
-                <w:rFonts w:ascii="함초롬바탕" w:eastAsia="굴림" w:hAnsi="굴림" w:cs="굴림"/>
-                <w:color w:val="000000"/>
-                <w:kern w:val="0"/>
-                <w:szCs w:val="20"/>
-              </w:rPr>
-            </w:pPr>
-            <w:r>
-              <w:rPr>
-                <w:rFonts w:ascii="함초롬바탕" w:eastAsia="함초롬바탕" w:hAnsi="굴림" w:cs="굴림"/>
+                <w:rFonts w:ascii="새굴림" w:eastAsia="새굴림" w:hAnsi="새굴림" w:cs="굴림"/>
+                <w:color w:val="000000"/>
+                <w:kern w:val="0"/>
+                <w:szCs w:val="20"/>
+              </w:rPr>
+            </w:pPr>
+            <w:r>
+              <w:rPr>
+                <w:rFonts w:ascii="새굴림" w:eastAsia="새굴림" w:hAnsi="새굴림" w:cs="굴림"/>
                 <w:color w:val="000000"/>
                 <w:kern w:val="0"/>
                 <w:szCs w:val="20"/>
@@ -2329,7 +2329,7 @@
             </w:r>
             <w:r>
               <w:rPr>
-                <w:rFonts w:ascii="함초롬바탕" w:eastAsia="함초롬바탕" w:hAnsi="함초롬바탕" w:cs="함초롬바탕" w:hint="eastAsia"/>
+                <w:rFonts w:ascii="새굴림" w:eastAsia="새굴림" w:hAnsi="새굴림" w:cs="함초롬바탕" w:hint="eastAsia"/>
                 <w:color w:val="000000"/>
                 <w:kern w:val="0"/>
                 <w:szCs w:val="20"/>
@@ -2338,7 +2338,7 @@
             </w:r>
             <w:r>
               <w:rPr>
-                <w:rFonts w:ascii="함초롬바탕" w:eastAsia="함초롬바탕" w:hAnsi="굴림" w:cs="굴림"/>
+                <w:rFonts w:ascii="새굴림" w:eastAsia="새굴림" w:hAnsi="새굴림" w:cs="굴림"/>
                 <w:color w:val="000000"/>
                 <w:kern w:val="0"/>
                 <w:szCs w:val="20"/>
@@ -2347,7 +2347,7 @@
             </w:r>
             <w:r>
               <w:rPr>
-                <w:rFonts w:ascii="함초롬바탕" w:eastAsia="함초롬바탕" w:hAnsi="함초롬바탕" w:cs="함초롬바탕" w:hint="eastAsia"/>
+                <w:rFonts w:ascii="새굴림" w:eastAsia="새굴림" w:hAnsi="새굴림" w:cs="함초롬바탕" w:hint="eastAsia"/>
                 <w:color w:val="000000"/>
                 <w:kern w:val="0"/>
                 <w:szCs w:val="20"/>
@@ -2356,7 +2356,7 @@
             </w:r>
             <w:r>
               <w:rPr>
-                <w:rFonts w:ascii="함초롬바탕" w:eastAsia="함초롬바탕" w:hAnsi="굴림" w:cs="굴림"/>
+                <w:rFonts w:ascii="새굴림" w:eastAsia="새굴림" w:hAnsi="새굴림" w:cs="굴림"/>
                 <w:color w:val="000000"/>
                 <w:kern w:val="0"/>
                 <w:szCs w:val="20"/>
@@ -2388,7 +2388,7 @@
               <w:spacing w:after="0" w:line="384" w:lineRule="auto"/>
               <w:textAlignment w:val="baseline"/>
               <w:rPr>
-                <w:rFonts w:ascii="함초롬바탕" w:eastAsia="굴림" w:hAnsi="굴림" w:cs="굴림"/>
+                <w:rFonts w:ascii="새굴림" w:eastAsia="새굴림" w:hAnsi="새굴림" w:cs="굴림"/>
                 <w:color w:val="000000"/>
                 <w:kern w:val="0"/>
                 <w:szCs w:val="20"/>
@@ -2423,7 +2423,7 @@
               <w:spacing w:after="0" w:line="240" w:lineRule="auto"/>
               <w:jc w:val="left"/>
               <w:rPr>
-                <w:rFonts w:ascii="함초롬바탕" w:eastAsia="굴림" w:hAnsi="굴림" w:cs="굴림"/>
+                <w:rFonts w:ascii="새굴림" w:eastAsia="새굴림" w:hAnsi="새굴림" w:cs="굴림"/>
                 <w:color w:val="000000"/>
                 <w:kern w:val="0"/>
                 <w:szCs w:val="20"/>
@@ -2454,7 +2454,7 @@
               <w:spacing w:after="0" w:line="384" w:lineRule="auto"/>
               <w:textAlignment w:val="baseline"/>
               <w:rPr>
-                <w:rFonts w:ascii="함초롬바탕" w:eastAsia="굴림" w:hAnsi="굴림" w:cs="굴림"/>
+                <w:rFonts w:ascii="새굴림" w:eastAsia="새굴림" w:hAnsi="새굴림" w:cs="굴림"/>
                 <w:color w:val="000000"/>
                 <w:kern w:val="0"/>
                 <w:szCs w:val="20"/>
@@ -2485,15 +2485,15 @@
               <w:spacing w:after="0" w:line="384" w:lineRule="auto"/>
               <w:textAlignment w:val="baseline"/>
               <w:rPr>
-                <w:rFonts w:ascii="함초롬바탕" w:eastAsia="굴림" w:hAnsi="굴림" w:cs="굴림"/>
-                <w:color w:val="000000"/>
-                <w:kern w:val="0"/>
-                <w:szCs w:val="20"/>
-              </w:rPr>
-            </w:pPr>
-            <w:r>
-              <w:rPr>
-                <w:rFonts w:ascii="함초롬바탕" w:eastAsia="함초롬바탕" w:hAnsi="굴림" w:cs="굴림"/>
+                <w:rFonts w:ascii="새굴림" w:eastAsia="새굴림" w:hAnsi="새굴림" w:cs="굴림"/>
+                <w:color w:val="000000"/>
+                <w:kern w:val="0"/>
+                <w:szCs w:val="20"/>
+              </w:rPr>
+            </w:pPr>
+            <w:r>
+              <w:rPr>
+                <w:rFonts w:ascii="새굴림" w:eastAsia="새굴림" w:hAnsi="새굴림" w:cs="굴림"/>
                 <w:color w:val="000000"/>
                 <w:kern w:val="0"/>
                 <w:szCs w:val="20"/>
@@ -2502,7 +2502,7 @@
             </w:r>
             <w:r>
               <w:rPr>
-                <w:rFonts w:ascii="함초롬바탕" w:eastAsia="함초롬바탕" w:hAnsi="함초롬바탕" w:cs="함초롬바탕" w:hint="eastAsia"/>
+                <w:rFonts w:ascii="새굴림" w:eastAsia="새굴림" w:hAnsi="새굴림" w:cs="함초롬바탕" w:hint="eastAsia"/>
                 <w:color w:val="000000"/>
                 <w:kern w:val="0"/>
                 <w:szCs w:val="20"/>
@@ -2511,7 +2511,7 @@
             </w:r>
             <w:r>
               <w:rPr>
-                <w:rFonts w:ascii="함초롬바탕" w:eastAsia="함초롬바탕" w:hAnsi="굴림" w:cs="굴림"/>
+                <w:rFonts w:ascii="새굴림" w:eastAsia="새굴림" w:hAnsi="새굴림" w:cs="굴림"/>
                 <w:color w:val="000000"/>
                 <w:kern w:val="0"/>
                 <w:szCs w:val="20"/>
@@ -2520,7 +2520,7 @@
             </w:r>
             <w:r>
               <w:rPr>
-                <w:rFonts w:ascii="함초롬바탕" w:eastAsia="함초롬바탕" w:hAnsi="함초롬바탕" w:cs="함초롬바탕" w:hint="eastAsia"/>
+                <w:rFonts w:ascii="새굴림" w:eastAsia="새굴림" w:hAnsi="새굴림" w:cs="함초롬바탕" w:hint="eastAsia"/>
                 <w:color w:val="000000"/>
                 <w:kern w:val="0"/>
                 <w:szCs w:val="20"/>
@@ -2529,7 +2529,7 @@
             </w:r>
             <w:r>
               <w:rPr>
-                <w:rFonts w:ascii="함초롬바탕" w:eastAsia="함초롬바탕" w:hAnsi="굴림" w:cs="굴림"/>
+                <w:rFonts w:ascii="새굴림" w:eastAsia="새굴림" w:hAnsi="새굴림" w:cs="굴림"/>
                 <w:color w:val="000000"/>
                 <w:kern w:val="0"/>
                 <w:szCs w:val="20"/>
@@ -2565,7 +2565,7 @@
               <w:spacing w:after="0" w:line="240" w:lineRule="auto"/>
               <w:jc w:val="left"/>
               <w:rPr>
-                <w:rFonts w:ascii="함초롬바탕" w:eastAsia="굴림" w:hAnsi="굴림" w:cs="굴림"/>
+                <w:rFonts w:ascii="새굴림" w:eastAsia="새굴림" w:hAnsi="새굴림" w:cs="굴림"/>
                 <w:color w:val="000000"/>
                 <w:kern w:val="0"/>
                 <w:szCs w:val="20"/>
@@ -2596,15 +2596,15 @@
               <w:spacing w:after="0" w:line="384" w:lineRule="auto"/>
               <w:textAlignment w:val="baseline"/>
               <w:rPr>
-                <w:rFonts w:ascii="함초롬바탕" w:eastAsia="굴림" w:hAnsi="굴림" w:cs="굴림"/>
-                <w:color w:val="000000"/>
-                <w:kern w:val="0"/>
-                <w:szCs w:val="20"/>
-              </w:rPr>
-            </w:pPr>
-            <w:r>
-              <w:rPr>
-                <w:rFonts w:ascii="함초롬바탕" w:eastAsia="함초롬바탕" w:hAnsi="굴림" w:cs="굴림"/>
+                <w:rFonts w:ascii="새굴림" w:eastAsia="새굴림" w:hAnsi="새굴림" w:cs="굴림"/>
+                <w:color w:val="000000"/>
+                <w:kern w:val="0"/>
+                <w:szCs w:val="20"/>
+              </w:rPr>
+            </w:pPr>
+            <w:r>
+              <w:rPr>
+                <w:rFonts w:ascii="새굴림" w:eastAsia="새굴림" w:hAnsi="새굴림" w:cs="굴림"/>
                 <w:color w:val="000000"/>
                 <w:kern w:val="0"/>
                 <w:szCs w:val="20"/>
@@ -2613,7 +2613,7 @@
             </w:r>
             <w:r>
               <w:rPr>
-                <w:rFonts w:ascii="함초롬바탕" w:eastAsia="함초롬바탕" w:hAnsi="함초롬바탕" w:cs="함초롬바탕" w:hint="eastAsia"/>
+                <w:rFonts w:ascii="새굴림" w:eastAsia="새굴림" w:hAnsi="새굴림" w:cs="함초롬바탕" w:hint="eastAsia"/>
                 <w:color w:val="000000"/>
                 <w:kern w:val="0"/>
                 <w:szCs w:val="20"/>
@@ -2622,7 +2622,7 @@
             </w:r>
             <w:r>
               <w:rPr>
-                <w:rFonts w:ascii="함초롬바탕" w:eastAsia="함초롬바탕" w:hAnsi="굴림" w:cs="굴림"/>
+                <w:rFonts w:ascii="새굴림" w:eastAsia="새굴림" w:hAnsi="새굴림" w:cs="굴림"/>
                 <w:color w:val="000000"/>
                 <w:kern w:val="0"/>
                 <w:szCs w:val="20"/>
@@ -2654,7 +2654,7 @@
               <w:spacing w:after="0" w:line="384" w:lineRule="auto"/>
               <w:textAlignment w:val="baseline"/>
               <w:rPr>
-                <w:rFonts w:ascii="함초롬바탕" w:eastAsia="굴림" w:hAnsi="굴림" w:cs="굴림"/>
+                <w:rFonts w:ascii="새굴림" w:eastAsia="새굴림" w:hAnsi="새굴림" w:cs="굴림"/>
                 <w:color w:val="000000"/>
                 <w:kern w:val="0"/>
                 <w:szCs w:val="20"/>
@@ -2690,15 +2690,15 @@
               <w:spacing w:after="0" w:line="384" w:lineRule="auto"/>
               <w:textAlignment w:val="baseline"/>
               <w:rPr>
-                <w:rFonts w:ascii="함초롬바탕" w:eastAsia="굴림" w:hAnsi="굴림" w:cs="굴림"/>
-                <w:color w:val="000000"/>
-                <w:kern w:val="0"/>
-                <w:szCs w:val="20"/>
-              </w:rPr>
-            </w:pPr>
-            <w:r>
-              <w:rPr>
-                <w:rFonts w:ascii="함초롬바탕" w:eastAsia="함초롬바탕" w:hAnsi="굴림" w:cs="굴림"/>
+                <w:rFonts w:ascii="새굴림" w:eastAsia="새굴림" w:hAnsi="새굴림" w:cs="굴림"/>
+                <w:color w:val="000000"/>
+                <w:kern w:val="0"/>
+                <w:szCs w:val="20"/>
+              </w:rPr>
+            </w:pPr>
+            <w:r>
+              <w:rPr>
+                <w:rFonts w:ascii="새굴림" w:eastAsia="새굴림" w:hAnsi="새굴림" w:cs="굴림"/>
                 <w:color w:val="000000"/>
                 <w:kern w:val="0"/>
                 <w:szCs w:val="20"/>
@@ -2731,15 +2731,15 @@
               <w:spacing w:after="0" w:line="384" w:lineRule="auto"/>
               <w:textAlignment w:val="baseline"/>
               <w:rPr>
-                <w:rFonts w:ascii="함초롬바탕" w:eastAsia="굴림" w:hAnsi="굴림" w:cs="굴림"/>
-                <w:color w:val="000000"/>
-                <w:kern w:val="0"/>
-                <w:szCs w:val="20"/>
-              </w:rPr>
-            </w:pPr>
-            <w:r>
-              <w:rPr>
-                <w:rFonts w:ascii="함초롬바탕" w:eastAsia="함초롬바탕" w:hAnsi="굴림" w:cs="굴림"/>
+                <w:rFonts w:ascii="새굴림" w:eastAsia="새굴림" w:hAnsi="새굴림" w:cs="굴림"/>
+                <w:color w:val="000000"/>
+                <w:kern w:val="0"/>
+                <w:szCs w:val="20"/>
+              </w:rPr>
+            </w:pPr>
+            <w:r>
+              <w:rPr>
+                <w:rFonts w:ascii="새굴림" w:eastAsia="새굴림" w:hAnsi="새굴림" w:cs="굴림"/>
                 <w:color w:val="000000"/>
                 <w:kern w:val="0"/>
                 <w:szCs w:val="20"/>
@@ -2748,7 +2748,7 @@
             </w:r>
             <w:r>
               <w:rPr>
-                <w:rFonts w:ascii="함초롬바탕" w:eastAsia="함초롬바탕" w:hAnsi="함초롬바탕" w:cs="함초롬바탕" w:hint="eastAsia"/>
+                <w:rFonts w:ascii="새굴림" w:eastAsia="새굴림" w:hAnsi="새굴림" w:cs="함초롬바탕" w:hint="eastAsia"/>
                 <w:color w:val="000000"/>
                 <w:kern w:val="0"/>
                 <w:szCs w:val="20"/>
@@ -2757,7 +2757,7 @@
             </w:r>
             <w:r>
               <w:rPr>
-                <w:rFonts w:ascii="함초롬바탕" w:eastAsia="함초롬바탕" w:hAnsi="굴림" w:cs="굴림"/>
+                <w:rFonts w:ascii="새굴림" w:eastAsia="새굴림" w:hAnsi="새굴림" w:cs="굴림"/>
                 <w:color w:val="000000"/>
                 <w:kern w:val="0"/>
                 <w:szCs w:val="20"/>
@@ -2773,7 +2773,7 @@
         <w:spacing w:after="0" w:line="384" w:lineRule="auto"/>
         <w:textAlignment w:val="baseline"/>
         <w:rPr>
-          <w:rFonts w:ascii="함초롬바탕" w:eastAsia="굴림" w:hAnsi="굴림" w:cs="굴림"/>
+          <w:rFonts w:ascii="새굴림" w:eastAsia="새굴림" w:hAnsi="새굴림" w:cs="굴림"/>
           <w:color w:val="000000"/>
           <w:kern w:val="0"/>
           <w:szCs w:val="20"/>
@@ -2785,7 +2785,7 @@
         <w:spacing w:after="0" w:line="384" w:lineRule="auto"/>
         <w:textAlignment w:val="baseline"/>
         <w:rPr>
-          <w:rFonts w:ascii="함초롬바탕" w:eastAsia="굴림" w:hAnsi="굴림" w:cs="굴림" w:hint="eastAsia"/>
+          <w:rFonts w:ascii="새굴림" w:eastAsia="새굴림" w:hAnsi="새굴림" w:cs="굴림"/>
           <w:color w:val="000000"/>
           <w:kern w:val="0"/>
           <w:szCs w:val="20"/>
@@ -2793,7 +2793,7 @@
       </w:pPr>
       <w:r>
         <w:rPr>
-          <w:rFonts w:ascii="함초롬바탕" w:eastAsia="굴림" w:hAnsi="굴림" w:cs="굴림" w:hint="eastAsia"/>
+          <w:rFonts w:ascii="새굴림" w:eastAsia="새굴림" w:hAnsi="새굴림" w:cs="굴림" w:hint="eastAsia"/>
           <w:color w:val="000000"/>
           <w:kern w:val="0"/>
           <w:szCs w:val="20"/>
@@ -2814,9 +2814,9 @@
         <w:tblLook w:val="04A0" w:firstRow="1" w:lastRow="0" w:firstColumn="1" w:lastColumn="0" w:noHBand="0" w:noVBand="1"/>
       </w:tblPr>
       <w:tblGrid>
-        <w:gridCol w:w="1954"/>
-        <w:gridCol w:w="4249"/>
-        <w:gridCol w:w="4257"/>
+        <w:gridCol w:w="1952"/>
+        <w:gridCol w:w="4250"/>
+        <w:gridCol w:w="4258"/>
       </w:tblGrid>
       <w:tr>
         <w:trPr>
@@ -2845,15 +2845,15 @@
               <w:spacing w:after="0" w:line="384" w:lineRule="auto"/>
               <w:textAlignment w:val="baseline"/>
               <w:rPr>
-                <w:rFonts w:ascii="함초롬바탕" w:eastAsia="굴림" w:hAnsi="굴림" w:cs="굴림"/>
-                <w:color w:val="000000"/>
-                <w:kern w:val="0"/>
-                <w:szCs w:val="20"/>
-              </w:rPr>
-            </w:pPr>
-            <w:r>
-              <w:rPr>
-                <w:rFonts w:ascii="함초롬바탕" w:eastAsia="함초롬바탕" w:hAnsi="굴림" w:cs="굴림"/>
+                <w:rFonts w:ascii="새굴림" w:eastAsia="새굴림" w:hAnsi="새굴림" w:cs="굴림"/>
+                <w:color w:val="000000"/>
+                <w:kern w:val="0"/>
+                <w:szCs w:val="20"/>
+              </w:rPr>
+            </w:pPr>
+            <w:r>
+              <w:rPr>
+                <w:rFonts w:ascii="새굴림" w:eastAsia="새굴림" w:hAnsi="새굴림" w:cs="굴림"/>
                 <w:color w:val="000000"/>
                 <w:kern w:val="0"/>
                 <w:szCs w:val="20"/>
@@ -2886,15 +2886,15 @@
               <w:spacing w:after="0" w:line="384" w:lineRule="auto"/>
               <w:textAlignment w:val="baseline"/>
               <w:rPr>
-                <w:rFonts w:ascii="함초롬바탕" w:eastAsia="굴림" w:hAnsi="굴림" w:cs="굴림"/>
-                <w:color w:val="000000"/>
-                <w:kern w:val="0"/>
-                <w:szCs w:val="20"/>
-              </w:rPr>
-            </w:pPr>
-            <w:r>
-              <w:rPr>
-                <w:rFonts w:ascii="함초롬바탕" w:eastAsia="함초롬바탕" w:hAnsi="굴림" w:cs="굴림"/>
+                <w:rFonts w:ascii="새굴림" w:eastAsia="새굴림" w:hAnsi="새굴림" w:cs="굴림"/>
+                <w:color w:val="000000"/>
+                <w:kern w:val="0"/>
+                <w:szCs w:val="20"/>
+              </w:rPr>
+            </w:pPr>
+            <w:r>
+              <w:rPr>
+                <w:rFonts w:ascii="새굴림" w:eastAsia="새굴림" w:hAnsi="새굴림" w:cs="굴림"/>
                 <w:color w:val="000000"/>
                 <w:kern w:val="0"/>
                 <w:szCs w:val="20"/>
@@ -2931,15 +2931,15 @@
               <w:spacing w:after="0" w:line="384" w:lineRule="auto"/>
               <w:textAlignment w:val="baseline"/>
               <w:rPr>
-                <w:rFonts w:ascii="함초롬바탕" w:eastAsia="굴림" w:hAnsi="굴림" w:cs="굴림"/>
-                <w:color w:val="000000"/>
-                <w:kern w:val="0"/>
-                <w:szCs w:val="20"/>
-              </w:rPr>
-            </w:pPr>
-            <w:r>
-              <w:rPr>
-                <w:rFonts w:ascii="함초롬바탕" w:eastAsia="함초롬바탕" w:hAnsi="굴림" w:cs="굴림"/>
+                <w:rFonts w:ascii="새굴림" w:eastAsia="새굴림" w:hAnsi="새굴림" w:cs="굴림"/>
+                <w:color w:val="000000"/>
+                <w:kern w:val="0"/>
+                <w:szCs w:val="20"/>
+              </w:rPr>
+            </w:pPr>
+            <w:r>
+              <w:rPr>
+                <w:rFonts w:ascii="새굴림" w:eastAsia="새굴림" w:hAnsi="새굴림" w:cs="굴림"/>
                 <w:color w:val="000000"/>
                 <w:kern w:val="0"/>
                 <w:szCs w:val="20"/>
@@ -2972,15 +2972,15 @@
               <w:spacing w:after="0" w:line="384" w:lineRule="auto"/>
               <w:textAlignment w:val="baseline"/>
               <w:rPr>
-                <w:rFonts w:ascii="함초롬바탕" w:eastAsia="굴림" w:hAnsi="굴림" w:cs="굴림"/>
-                <w:color w:val="000000"/>
-                <w:kern w:val="0"/>
-                <w:szCs w:val="20"/>
-              </w:rPr>
-            </w:pPr>
-            <w:r>
-              <w:rPr>
-                <w:rFonts w:ascii="함초롬바탕" w:eastAsia="함초롬바탕" w:hAnsi="함초롬바탕" w:cs="함초롬바탕" w:hint="eastAsia"/>
+                <w:rFonts w:ascii="새굴림" w:eastAsia="새굴림" w:hAnsi="새굴림" w:cs="굴림"/>
+                <w:color w:val="000000"/>
+                <w:kern w:val="0"/>
+                <w:szCs w:val="20"/>
+              </w:rPr>
+            </w:pPr>
+            <w:r>
+              <w:rPr>
+                <w:rFonts w:ascii="새굴림" w:eastAsia="새굴림" w:hAnsi="새굴림" w:cs="함초롬바탕" w:hint="eastAsia"/>
                 <w:color w:val="000000"/>
                 <w:kern w:val="0"/>
                 <w:szCs w:val="20"/>
@@ -2989,7 +2989,7 @@
             </w:r>
             <w:r>
               <w:rPr>
-                <w:rFonts w:ascii="함초롬바탕" w:eastAsia="함초롬바탕" w:hAnsi="굴림" w:cs="굴림"/>
+                <w:rFonts w:ascii="새굴림" w:eastAsia="새굴림" w:hAnsi="새굴림" w:cs="굴림"/>
                 <w:color w:val="000000"/>
                 <w:kern w:val="0"/>
                 <w:szCs w:val="20"/>
@@ -2998,7 +2998,7 @@
             </w:r>
             <w:r>
               <w:rPr>
-                <w:rFonts w:ascii="함초롬바탕" w:eastAsia="함초롬바탕" w:hAnsi="함초롬바탕" w:cs="함초롬바탕" w:hint="eastAsia"/>
+                <w:rFonts w:ascii="새굴림" w:eastAsia="새굴림" w:hAnsi="새굴림" w:cs="함초롬바탕" w:hint="eastAsia"/>
                 <w:color w:val="000000"/>
                 <w:kern w:val="0"/>
                 <w:szCs w:val="20"/>
@@ -3007,7 +3007,7 @@
             </w:r>
             <w:r>
               <w:rPr>
-                <w:rFonts w:ascii="함초롬바탕" w:eastAsia="함초롬바탕" w:hAnsi="굴림" w:cs="굴림"/>
+                <w:rFonts w:ascii="새굴림" w:eastAsia="새굴림" w:hAnsi="새굴림" w:cs="굴림"/>
                 <w:color w:val="000000"/>
                 <w:kern w:val="0"/>
                 <w:szCs w:val="20"/>
@@ -3044,15 +3044,15 @@
               <w:spacing w:after="0" w:line="384" w:lineRule="auto"/>
               <w:textAlignment w:val="baseline"/>
               <w:rPr>
-                <w:rFonts w:ascii="함초롬바탕" w:eastAsia="굴림" w:hAnsi="굴림" w:cs="굴림"/>
-                <w:color w:val="000000"/>
-                <w:kern w:val="0"/>
-                <w:szCs w:val="20"/>
-              </w:rPr>
-            </w:pPr>
-            <w:r>
-              <w:rPr>
-                <w:rFonts w:ascii="함초롬바탕" w:eastAsia="함초롬바탕" w:hAnsi="굴림" w:cs="굴림"/>
+                <w:rFonts w:ascii="새굴림" w:eastAsia="새굴림" w:hAnsi="새굴림" w:cs="굴림"/>
+                <w:color w:val="000000"/>
+                <w:kern w:val="0"/>
+                <w:szCs w:val="20"/>
+              </w:rPr>
+            </w:pPr>
+            <w:r>
+              <w:rPr>
+                <w:rFonts w:ascii="새굴림" w:eastAsia="새굴림" w:hAnsi="새굴림" w:cs="굴림"/>
                 <w:color w:val="000000"/>
                 <w:kern w:val="0"/>
                 <w:szCs w:val="20"/>
@@ -3085,15 +3085,15 @@
               <w:spacing w:after="0" w:line="384" w:lineRule="auto"/>
               <w:textAlignment w:val="baseline"/>
               <w:rPr>
-                <w:rFonts w:ascii="함초롬바탕" w:eastAsia="굴림" w:hAnsi="굴림" w:cs="굴림"/>
-                <w:color w:val="000000"/>
-                <w:kern w:val="0"/>
-                <w:szCs w:val="20"/>
-              </w:rPr>
-            </w:pPr>
-            <w:r>
-              <w:rPr>
-                <w:rFonts w:ascii="함초롬바탕" w:eastAsia="함초롬바탕" w:hAnsi="함초롬바탕" w:cs="함초롬바탕" w:hint="eastAsia"/>
+                <w:rFonts w:ascii="새굴림" w:eastAsia="새굴림" w:hAnsi="새굴림" w:cs="굴림"/>
+                <w:color w:val="000000"/>
+                <w:kern w:val="0"/>
+                <w:szCs w:val="20"/>
+              </w:rPr>
+            </w:pPr>
+            <w:r>
+              <w:rPr>
+                <w:rFonts w:ascii="새굴림" w:eastAsia="새굴림" w:hAnsi="새굴림" w:cs="함초롬바탕" w:hint="eastAsia"/>
                 <w:color w:val="000000"/>
                 <w:kern w:val="0"/>
                 <w:szCs w:val="20"/>
@@ -3102,7 +3102,7 @@
             </w:r>
             <w:r>
               <w:rPr>
-                <w:rFonts w:ascii="함초롬바탕" w:eastAsia="함초롬바탕" w:hAnsi="굴림" w:cs="굴림"/>
+                <w:rFonts w:ascii="새굴림" w:eastAsia="새굴림" w:hAnsi="새굴림" w:cs="굴림"/>
                 <w:color w:val="000000"/>
                 <w:kern w:val="0"/>
                 <w:szCs w:val="20"/>
@@ -3139,15 +3139,15 @@
               <w:spacing w:after="0" w:line="384" w:lineRule="auto"/>
               <w:textAlignment w:val="baseline"/>
               <w:rPr>
-                <w:rFonts w:ascii="함초롬바탕" w:eastAsia="굴림" w:hAnsi="굴림" w:cs="굴림"/>
-                <w:color w:val="000000"/>
-                <w:kern w:val="0"/>
-                <w:szCs w:val="20"/>
-              </w:rPr>
-            </w:pPr>
-            <w:r>
-              <w:rPr>
-                <w:rFonts w:ascii="함초롬바탕" w:eastAsia="함초롬바탕" w:hAnsi="굴림" w:cs="굴림"/>
+                <w:rFonts w:ascii="새굴림" w:eastAsia="새굴림" w:hAnsi="새굴림" w:cs="굴림"/>
+                <w:color w:val="000000"/>
+                <w:kern w:val="0"/>
+                <w:szCs w:val="20"/>
+              </w:rPr>
+            </w:pPr>
+            <w:r>
+              <w:rPr>
+                <w:rFonts w:ascii="새굴림" w:eastAsia="새굴림" w:hAnsi="새굴림" w:cs="굴림"/>
                 <w:color w:val="000000"/>
                 <w:kern w:val="0"/>
                 <w:szCs w:val="20"/>
@@ -3180,15 +3180,15 @@
               <w:spacing w:after="0" w:line="384" w:lineRule="auto"/>
               <w:textAlignment w:val="baseline"/>
               <w:rPr>
-                <w:rFonts w:ascii="함초롬바탕" w:eastAsia="굴림" w:hAnsi="굴림" w:cs="굴림"/>
-                <w:color w:val="000000"/>
-                <w:kern w:val="0"/>
-                <w:szCs w:val="20"/>
-              </w:rPr>
-            </w:pPr>
-            <w:r>
-              <w:rPr>
-                <w:rFonts w:ascii="함초롬바탕" w:eastAsia="함초롬바탕" w:hAnsi="굴림" w:cs="굴림"/>
+                <w:rFonts w:ascii="새굴림" w:eastAsia="새굴림" w:hAnsi="새굴림" w:cs="굴림"/>
+                <w:color w:val="000000"/>
+                <w:kern w:val="0"/>
+                <w:szCs w:val="20"/>
+              </w:rPr>
+            </w:pPr>
+            <w:r>
+              <w:rPr>
+                <w:rFonts w:ascii="새굴림" w:eastAsia="새굴림" w:hAnsi="새굴림" w:cs="굴림"/>
                 <w:color w:val="000000"/>
                 <w:kern w:val="0"/>
                 <w:szCs w:val="20"/>
@@ -3225,15 +3225,15 @@
               <w:spacing w:after="0" w:line="384" w:lineRule="auto"/>
               <w:textAlignment w:val="baseline"/>
               <w:rPr>
-                <w:rFonts w:ascii="함초롬바탕" w:eastAsia="굴림" w:hAnsi="굴림" w:cs="굴림"/>
-                <w:color w:val="000000"/>
-                <w:kern w:val="0"/>
-                <w:szCs w:val="20"/>
-              </w:rPr>
-            </w:pPr>
-            <w:r>
-              <w:rPr>
-                <w:rFonts w:ascii="함초롬바탕" w:eastAsia="함초롬바탕" w:hAnsi="굴림" w:cs="굴림"/>
+                <w:rFonts w:ascii="새굴림" w:eastAsia="새굴림" w:hAnsi="새굴림" w:cs="굴림"/>
+                <w:color w:val="000000"/>
+                <w:kern w:val="0"/>
+                <w:szCs w:val="20"/>
+              </w:rPr>
+            </w:pPr>
+            <w:r>
+              <w:rPr>
+                <w:rFonts w:ascii="새굴림" w:eastAsia="새굴림" w:hAnsi="새굴림" w:cs="굴림"/>
                 <w:color w:val="000000"/>
                 <w:kern w:val="0"/>
                 <w:szCs w:val="20"/>
@@ -3266,15 +3266,15 @@
               <w:spacing w:after="0" w:line="384" w:lineRule="auto"/>
               <w:textAlignment w:val="baseline"/>
               <w:rPr>
-                <w:rFonts w:ascii="함초롬바탕" w:eastAsia="굴림" w:hAnsi="굴림" w:cs="굴림"/>
-                <w:color w:val="000000"/>
-                <w:kern w:val="0"/>
-                <w:szCs w:val="20"/>
-              </w:rPr>
-            </w:pPr>
-            <w:r>
-              <w:rPr>
-                <w:rFonts w:ascii="함초롬바탕" w:eastAsia="함초롬바탕" w:hAnsi="굴림" w:cs="굴림"/>
+                <w:rFonts w:ascii="새굴림" w:eastAsia="새굴림" w:hAnsi="새굴림" w:cs="굴림"/>
+                <w:color w:val="000000"/>
+                <w:kern w:val="0"/>
+                <w:szCs w:val="20"/>
+              </w:rPr>
+            </w:pPr>
+            <w:r>
+              <w:rPr>
+                <w:rFonts w:ascii="새굴림" w:eastAsia="새굴림" w:hAnsi="새굴림" w:cs="굴림"/>
                 <w:color w:val="000000"/>
                 <w:kern w:val="0"/>
                 <w:szCs w:val="20"/>
@@ -3283,7 +3283,7 @@
             </w:r>
             <w:r>
               <w:rPr>
-                <w:rFonts w:ascii="함초롬바탕" w:eastAsia="함초롬바탕" w:hAnsi="함초롬바탕" w:cs="함초롬바탕" w:hint="eastAsia"/>
+                <w:rFonts w:ascii="새굴림" w:eastAsia="새굴림" w:hAnsi="새굴림" w:cs="함초롬바탕" w:hint="eastAsia"/>
                 <w:color w:val="000000"/>
                 <w:kern w:val="0"/>
                 <w:szCs w:val="20"/>
@@ -3320,15 +3320,15 @@
               <w:spacing w:after="0" w:line="384" w:lineRule="auto"/>
               <w:textAlignment w:val="baseline"/>
               <w:rPr>
-                <w:rFonts w:ascii="함초롬바탕" w:eastAsia="굴림" w:hAnsi="굴림" w:cs="굴림"/>
-                <w:color w:val="000000"/>
-                <w:kern w:val="0"/>
-                <w:szCs w:val="20"/>
-              </w:rPr>
-            </w:pPr>
-            <w:r>
-              <w:rPr>
-                <w:rFonts w:ascii="함초롬바탕" w:eastAsia="함초롬바탕" w:hAnsi="굴림" w:cs="굴림"/>
+                <w:rFonts w:ascii="새굴림" w:eastAsia="새굴림" w:hAnsi="새굴림" w:cs="굴림"/>
+                <w:color w:val="000000"/>
+                <w:kern w:val="0"/>
+                <w:szCs w:val="20"/>
+              </w:rPr>
+            </w:pPr>
+            <w:r>
+              <w:rPr>
+                <w:rFonts w:ascii="새굴림" w:eastAsia="새굴림" w:hAnsi="새굴림" w:cs="굴림"/>
                 <w:color w:val="000000"/>
                 <w:kern w:val="0"/>
                 <w:szCs w:val="20"/>
@@ -3361,15 +3361,15 @@
               <w:spacing w:after="0" w:line="384" w:lineRule="auto"/>
               <w:textAlignment w:val="baseline"/>
               <w:rPr>
-                <w:rFonts w:ascii="함초롬바탕" w:eastAsia="굴림" w:hAnsi="굴림" w:cs="굴림"/>
-                <w:color w:val="000000"/>
-                <w:kern w:val="0"/>
-                <w:szCs w:val="20"/>
-              </w:rPr>
-            </w:pPr>
-            <w:r>
-              <w:rPr>
-                <w:rFonts w:ascii="함초롬바탕" w:eastAsia="함초롬바탕" w:hAnsi="굴림" w:cs="굴림"/>
+                <w:rFonts w:ascii="새굴림" w:eastAsia="새굴림" w:hAnsi="새굴림" w:cs="굴림"/>
+                <w:color w:val="000000"/>
+                <w:kern w:val="0"/>
+                <w:szCs w:val="20"/>
+              </w:rPr>
+            </w:pPr>
+            <w:r>
+              <w:rPr>
+                <w:rFonts w:ascii="새굴림" w:eastAsia="새굴림" w:hAnsi="새굴림" w:cs="굴림"/>
                 <w:color w:val="000000"/>
                 <w:kern w:val="0"/>
                 <w:szCs w:val="20"/>
@@ -3378,7 +3378,7 @@
             </w:r>
             <w:r>
               <w:rPr>
-                <w:rFonts w:ascii="함초롬바탕" w:eastAsia="함초롬바탕" w:hAnsi="함초롬바탕" w:cs="함초롬바탕" w:hint="eastAsia"/>
+                <w:rFonts w:ascii="새굴림" w:eastAsia="새굴림" w:hAnsi="새굴림" w:cs="함초롬바탕" w:hint="eastAsia"/>
                 <w:color w:val="000000"/>
                 <w:kern w:val="0"/>
                 <w:szCs w:val="20"/>
@@ -3416,15 +3416,15 @@
               <w:spacing w:after="0" w:line="384" w:lineRule="auto"/>
               <w:textAlignment w:val="baseline"/>
               <w:rPr>
-                <w:rFonts w:ascii="함초롬바탕" w:eastAsia="굴림" w:hAnsi="굴림" w:cs="굴림"/>
-                <w:color w:val="000000"/>
-                <w:kern w:val="0"/>
-                <w:szCs w:val="20"/>
-              </w:rPr>
-            </w:pPr>
-            <w:r>
-              <w:rPr>
-                <w:rFonts w:ascii="함초롬바탕" w:eastAsia="함초롬바탕" w:hAnsi="굴림" w:cs="굴림"/>
+                <w:rFonts w:ascii="새굴림" w:eastAsia="새굴림" w:hAnsi="새굴림" w:cs="굴림"/>
+                <w:color w:val="000000"/>
+                <w:kern w:val="0"/>
+                <w:szCs w:val="20"/>
+              </w:rPr>
+            </w:pPr>
+            <w:r>
+              <w:rPr>
+                <w:rFonts w:ascii="새굴림" w:eastAsia="새굴림" w:hAnsi="새굴림" w:cs="굴림"/>
                 <w:color w:val="000000"/>
                 <w:kern w:val="0"/>
                 <w:szCs w:val="20"/>
@@ -3458,15 +3458,15 @@
               <w:jc w:val="center"/>
               <w:textAlignment w:val="baseline"/>
               <w:rPr>
-                <w:rFonts w:ascii="함초롬바탕" w:eastAsia="굴림" w:hAnsi="굴림" w:cs="굴림"/>
-                <w:color w:val="000000"/>
-                <w:kern w:val="0"/>
-                <w:szCs w:val="20"/>
-              </w:rPr>
-            </w:pPr>
-            <w:r>
-              <w:rPr>
-                <w:rFonts w:ascii="함초롬바탕" w:eastAsia="함초롬바탕" w:hAnsi="함초롬바탕" w:cs="함초롬바탕" w:hint="eastAsia"/>
+                <w:rFonts w:ascii="새굴림" w:eastAsia="새굴림" w:hAnsi="새굴림" w:cs="굴림"/>
+                <w:color w:val="000000"/>
+                <w:kern w:val="0"/>
+                <w:szCs w:val="20"/>
+              </w:rPr>
+            </w:pPr>
+            <w:r>
+              <w:rPr>
+                <w:rFonts w:ascii="새굴림" w:eastAsia="새굴림" w:hAnsi="새굴림" w:cs="함초롬바탕" w:hint="eastAsia"/>
                 <w:color w:val="000000"/>
                 <w:kern w:val="0"/>
                 <w:szCs w:val="20"/>
@@ -3475,7 +3475,7 @@
             </w:r>
             <w:r>
               <w:rPr>
-                <w:rFonts w:ascii="함초롬바탕" w:eastAsia="함초롬바탕" w:hAnsi="굴림" w:cs="굴림"/>
+                <w:rFonts w:ascii="새굴림" w:eastAsia="새굴림" w:hAnsi="새굴림" w:cs="굴림"/>
                 <w:color w:val="000000"/>
                 <w:kern w:val="0"/>
                 <w:szCs w:val="20"/>
@@ -3509,15 +3509,15 @@
               <w:jc w:val="center"/>
               <w:textAlignment w:val="baseline"/>
               <w:rPr>
-                <w:rFonts w:ascii="함초롬바탕" w:eastAsia="굴림" w:hAnsi="굴림" w:cs="굴림"/>
-                <w:color w:val="000000"/>
-                <w:kern w:val="0"/>
-                <w:szCs w:val="20"/>
-              </w:rPr>
-            </w:pPr>
-            <w:r>
-              <w:rPr>
-                <w:rFonts w:ascii="함초롬바탕" w:eastAsia="함초롬바탕" w:hAnsi="함초롬바탕" w:cs="함초롬바탕" w:hint="eastAsia"/>
+                <w:rFonts w:ascii="새굴림" w:eastAsia="새굴림" w:hAnsi="새굴림" w:cs="굴림"/>
+                <w:color w:val="000000"/>
+                <w:kern w:val="0"/>
+                <w:szCs w:val="20"/>
+              </w:rPr>
+            </w:pPr>
+            <w:r>
+              <w:rPr>
+                <w:rFonts w:ascii="새굴림" w:eastAsia="새굴림" w:hAnsi="새굴림" w:cs="함초롬바탕" w:hint="eastAsia"/>
                 <w:color w:val="000000"/>
                 <w:kern w:val="0"/>
                 <w:szCs w:val="20"/>
@@ -3526,7 +3526,7 @@
             </w:r>
             <w:r>
               <w:rPr>
-                <w:rFonts w:ascii="함초롬바탕" w:eastAsia="함초롬바탕" w:hAnsi="굴림" w:cs="굴림"/>
+                <w:rFonts w:ascii="새굴림" w:eastAsia="새굴림" w:hAnsi="새굴림" w:cs="굴림"/>
                 <w:color w:val="000000"/>
                 <w:kern w:val="0"/>
                 <w:szCs w:val="20"/>
@@ -3562,7 +3562,7 @@
               <w:spacing w:after="0" w:line="240" w:lineRule="auto"/>
               <w:jc w:val="left"/>
               <w:rPr>
-                <w:rFonts w:ascii="함초롬바탕" w:eastAsia="굴림" w:hAnsi="굴림" w:cs="굴림"/>
+                <w:rFonts w:ascii="새굴림" w:eastAsia="새굴림" w:hAnsi="새굴림" w:cs="굴림"/>
                 <w:color w:val="000000"/>
                 <w:kern w:val="0"/>
                 <w:szCs w:val="20"/>
@@ -3593,15 +3593,15 @@
               <w:spacing w:after="0" w:line="384" w:lineRule="auto"/>
               <w:textAlignment w:val="baseline"/>
               <w:rPr>
-                <w:rFonts w:ascii="함초롬바탕" w:eastAsia="굴림" w:hAnsi="굴림" w:cs="굴림"/>
-                <w:color w:val="000000"/>
-                <w:kern w:val="0"/>
-                <w:szCs w:val="20"/>
-              </w:rPr>
-            </w:pPr>
-            <w:r>
-              <w:rPr>
-                <w:rFonts w:ascii="함초롬바탕" w:eastAsia="함초롬바탕" w:hAnsi="굴림" w:cs="굴림"/>
+                <w:rFonts w:ascii="새굴림" w:eastAsia="새굴림" w:hAnsi="새굴림" w:cs="굴림"/>
+                <w:color w:val="000000"/>
+                <w:kern w:val="0"/>
+                <w:szCs w:val="20"/>
+              </w:rPr>
+            </w:pPr>
+            <w:r>
+              <w:rPr>
+                <w:rFonts w:ascii="새굴림" w:eastAsia="새굴림" w:hAnsi="새굴림" w:cs="굴림"/>
                 <w:color w:val="000000"/>
                 <w:kern w:val="0"/>
                 <w:szCs w:val="20"/>
@@ -3610,7 +3610,7 @@
             </w:r>
             <w:r>
               <w:rPr>
-                <w:rFonts w:ascii="함초롬바탕" w:eastAsia="함초롬바탕" w:hAnsi="함초롬바탕" w:cs="함초롬바탕" w:hint="eastAsia"/>
+                <w:rFonts w:ascii="새굴림" w:eastAsia="새굴림" w:hAnsi="새굴림" w:cs="함초롬바탕" w:hint="eastAsia"/>
                 <w:color w:val="000000"/>
                 <w:kern w:val="0"/>
                 <w:szCs w:val="20"/>
@@ -3619,7 +3619,7 @@
             </w:r>
             <w:r>
               <w:rPr>
-                <w:rFonts w:ascii="함초롬바탕" w:eastAsia="함초롬바탕" w:hAnsi="굴림" w:cs="굴림"/>
+                <w:rFonts w:ascii="새굴림" w:eastAsia="새굴림" w:hAnsi="새굴림" w:cs="굴림"/>
                 <w:color w:val="000000"/>
                 <w:kern w:val="0"/>
                 <w:szCs w:val="20"/>
@@ -3651,7 +3651,7 @@
               <w:spacing w:after="0" w:line="384" w:lineRule="auto"/>
               <w:textAlignment w:val="baseline"/>
               <w:rPr>
-                <w:rFonts w:ascii="함초롬바탕" w:eastAsia="굴림" w:hAnsi="굴림" w:cs="굴림"/>
+                <w:rFonts w:ascii="새굴림" w:eastAsia="새굴림" w:hAnsi="새굴림" w:cs="굴림"/>
                 <w:color w:val="000000"/>
                 <w:kern w:val="0"/>
                 <w:szCs w:val="20"/>
@@ -3686,7 +3686,7 @@
               <w:spacing w:after="0" w:line="240" w:lineRule="auto"/>
               <w:jc w:val="left"/>
               <w:rPr>
-                <w:rFonts w:ascii="함초롬바탕" w:eastAsia="굴림" w:hAnsi="굴림" w:cs="굴림"/>
+                <w:rFonts w:ascii="새굴림" w:eastAsia="새굴림" w:hAnsi="새굴림" w:cs="굴림"/>
                 <w:color w:val="000000"/>
                 <w:kern w:val="0"/>
                 <w:szCs w:val="20"/>
@@ -3717,7 +3717,7 @@
               <w:spacing w:after="0" w:line="384" w:lineRule="auto"/>
               <w:textAlignment w:val="baseline"/>
               <w:rPr>
-                <w:rFonts w:ascii="함초롬바탕" w:eastAsia="굴림" w:hAnsi="굴림" w:cs="굴림"/>
+                <w:rFonts w:ascii="새굴림" w:eastAsia="새굴림" w:hAnsi="새굴림" w:cs="굴림"/>
                 <w:color w:val="000000"/>
                 <w:kern w:val="0"/>
                 <w:szCs w:val="20"/>
@@ -3748,15 +3748,15 @@
               <w:spacing w:after="0" w:line="384" w:lineRule="auto"/>
               <w:textAlignment w:val="baseline"/>
               <w:rPr>
-                <w:rFonts w:ascii="함초롬바탕" w:eastAsia="굴림" w:hAnsi="굴림" w:cs="굴림"/>
-                <w:color w:val="000000"/>
-                <w:kern w:val="0"/>
-                <w:szCs w:val="20"/>
-              </w:rPr>
-            </w:pPr>
-            <w:r>
-              <w:rPr>
-                <w:rFonts w:ascii="함초롬바탕" w:eastAsia="함초롬바탕" w:hAnsi="굴림" w:cs="굴림"/>
+                <w:rFonts w:ascii="새굴림" w:eastAsia="새굴림" w:hAnsi="새굴림" w:cs="굴림"/>
+                <w:color w:val="000000"/>
+                <w:kern w:val="0"/>
+                <w:szCs w:val="20"/>
+              </w:rPr>
+            </w:pPr>
+            <w:r>
+              <w:rPr>
+                <w:rFonts w:ascii="새굴림" w:eastAsia="새굴림" w:hAnsi="새굴림" w:cs="굴림"/>
                 <w:color w:val="000000"/>
                 <w:kern w:val="0"/>
                 <w:szCs w:val="20"/>
@@ -3765,7 +3765,7 @@
             </w:r>
             <w:r>
               <w:rPr>
-                <w:rFonts w:ascii="함초롬바탕" w:eastAsia="함초롬바탕" w:hAnsi="함초롬바탕" w:cs="함초롬바탕" w:hint="eastAsia"/>
+                <w:rFonts w:ascii="새굴림" w:eastAsia="새굴림" w:hAnsi="새굴림" w:cs="함초롬바탕" w:hint="eastAsia"/>
                 <w:color w:val="000000"/>
                 <w:kern w:val="0"/>
                 <w:szCs w:val="20"/>
@@ -3774,7 +3774,7 @@
             </w:r>
             <w:r>
               <w:rPr>
-                <w:rFonts w:ascii="함초롬바탕" w:eastAsia="함초롬바탕" w:hAnsi="굴림" w:cs="굴림"/>
+                <w:rFonts w:ascii="새굴림" w:eastAsia="새굴림" w:hAnsi="새굴림" w:cs="굴림"/>
                 <w:color w:val="000000"/>
                 <w:kern w:val="0"/>
                 <w:szCs w:val="20"/>
@@ -3811,15 +3811,15 @@
               <w:spacing w:after="0" w:line="384" w:lineRule="auto"/>
               <w:textAlignment w:val="baseline"/>
               <w:rPr>
-                <w:rFonts w:ascii="함초롬바탕" w:eastAsia="굴림" w:hAnsi="굴림" w:cs="굴림"/>
-                <w:color w:val="000000"/>
-                <w:kern w:val="0"/>
-                <w:szCs w:val="20"/>
-              </w:rPr>
-            </w:pPr>
-            <w:r>
-              <w:rPr>
-                <w:rFonts w:ascii="함초롬바탕" w:eastAsia="함초롬바탕" w:hAnsi="굴림" w:cs="굴림"/>
+                <w:rFonts w:ascii="새굴림" w:eastAsia="새굴림" w:hAnsi="새굴림" w:cs="굴림"/>
+                <w:color w:val="000000"/>
+                <w:kern w:val="0"/>
+                <w:szCs w:val="20"/>
+              </w:rPr>
+            </w:pPr>
+            <w:r>
+              <w:rPr>
+                <w:rFonts w:ascii="새굴림" w:eastAsia="새굴림" w:hAnsi="새굴림" w:cs="굴림"/>
                 <w:color w:val="000000"/>
                 <w:kern w:val="0"/>
                 <w:szCs w:val="20"/>
@@ -3852,7 +3852,7 @@
               <w:spacing w:after="0" w:line="384" w:lineRule="auto"/>
               <w:textAlignment w:val="baseline"/>
               <w:rPr>
-                <w:rFonts w:ascii="함초롬바탕" w:eastAsia="굴림" w:hAnsi="굴림" w:cs="굴림"/>
+                <w:rFonts w:ascii="새굴림" w:eastAsia="새굴림" w:hAnsi="새굴림" w:cs="굴림"/>
                 <w:color w:val="000000"/>
                 <w:kern w:val="0"/>
                 <w:szCs w:val="20"/>
@@ -3867,7 +3867,7 @@
         <w:spacing w:after="0" w:line="384" w:lineRule="auto"/>
         <w:textAlignment w:val="baseline"/>
         <w:rPr>
-          <w:rFonts w:ascii="함초롬바탕" w:eastAsia="함초롬바탕" w:hAnsi="굴림" w:cs="굴림"/>
+          <w:rFonts w:ascii="새굴림" w:eastAsia="새굴림" w:hAnsi="새굴림" w:cs="굴림"/>
           <w:color w:val="000000"/>
           <w:kern w:val="0"/>
           <w:szCs w:val="20"/>
@@ -3879,7 +3879,7 @@
         <w:spacing w:after="0" w:line="384" w:lineRule="auto"/>
         <w:textAlignment w:val="baseline"/>
         <w:rPr>
-          <w:rFonts w:ascii="함초롬바탕" w:eastAsia="굴림" w:hAnsi="굴림" w:cs="굴림" w:hint="eastAsia"/>
+          <w:rFonts w:ascii="새굴림" w:eastAsia="새굴림" w:hAnsi="새굴림" w:cs="굴림"/>
           <w:color w:val="000000"/>
           <w:kern w:val="0"/>
           <w:szCs w:val="20"/>
@@ -3887,7 +3887,7 @@
       </w:pPr>
       <w:r>
         <w:rPr>
-          <w:rFonts w:ascii="함초롬바탕" w:eastAsia="함초롬바탕" w:hAnsi="굴림" w:cs="굴림" w:hint="eastAsia"/>
+          <w:rFonts w:ascii="새굴림" w:eastAsia="새굴림" w:hAnsi="새굴림" w:cs="굴림" w:hint="eastAsia"/>
           <w:color w:val="000000"/>
           <w:kern w:val="0"/>
           <w:szCs w:val="20"/>
@@ -3908,9 +3908,9 @@
         <w:tblLook w:val="04A0" w:firstRow="1" w:lastRow="0" w:firstColumn="1" w:lastColumn="0" w:noHBand="0" w:noVBand="1"/>
       </w:tblPr>
       <w:tblGrid>
-        <w:gridCol w:w="1954"/>
-        <w:gridCol w:w="4249"/>
-        <w:gridCol w:w="4257"/>
+        <w:gridCol w:w="1952"/>
+        <w:gridCol w:w="4250"/>
+        <w:gridCol w:w="4258"/>
       </w:tblGrid>
       <w:tr>
         <w:trPr>
@@ -3939,15 +3939,15 @@
               <w:spacing w:after="0" w:line="384" w:lineRule="auto"/>
               <w:textAlignment w:val="baseline"/>
               <w:rPr>
-                <w:rFonts w:ascii="함초롬바탕" w:eastAsia="굴림" w:hAnsi="굴림" w:cs="굴림"/>
-                <w:color w:val="000000"/>
-                <w:kern w:val="0"/>
-                <w:szCs w:val="20"/>
-              </w:rPr>
-            </w:pPr>
-            <w:r>
-              <w:rPr>
-                <w:rFonts w:ascii="함초롬바탕" w:eastAsia="함초롬바탕" w:hAnsi="굴림" w:cs="굴림"/>
+                <w:rFonts w:ascii="새굴림" w:eastAsia="새굴림" w:hAnsi="새굴림" w:cs="굴림"/>
+                <w:color w:val="000000"/>
+                <w:kern w:val="0"/>
+                <w:szCs w:val="20"/>
+              </w:rPr>
+            </w:pPr>
+            <w:r>
+              <w:rPr>
+                <w:rFonts w:ascii="새굴림" w:eastAsia="새굴림" w:hAnsi="새굴림" w:cs="굴림"/>
                 <w:color w:val="000000"/>
                 <w:kern w:val="0"/>
                 <w:szCs w:val="20"/>
@@ -3980,15 +3980,15 @@
               <w:spacing w:after="0" w:line="384" w:lineRule="auto"/>
               <w:textAlignment w:val="baseline"/>
               <w:rPr>
-                <w:rFonts w:ascii="함초롬바탕" w:eastAsia="굴림" w:hAnsi="굴림" w:cs="굴림"/>
-                <w:color w:val="000000"/>
-                <w:kern w:val="0"/>
-                <w:szCs w:val="20"/>
-              </w:rPr>
-            </w:pPr>
-            <w:r>
-              <w:rPr>
-                <w:rFonts w:ascii="함초롬바탕" w:eastAsia="함초롬바탕" w:hAnsi="굴림" w:cs="굴림"/>
+                <w:rFonts w:ascii="새굴림" w:eastAsia="새굴림" w:hAnsi="새굴림" w:cs="굴림"/>
+                <w:color w:val="000000"/>
+                <w:kern w:val="0"/>
+                <w:szCs w:val="20"/>
+              </w:rPr>
+            </w:pPr>
+            <w:r>
+              <w:rPr>
+                <w:rFonts w:ascii="새굴림" w:eastAsia="새굴림" w:hAnsi="새굴림" w:cs="굴림"/>
                 <w:color w:val="000000"/>
                 <w:kern w:val="0"/>
                 <w:szCs w:val="20"/>
@@ -4025,15 +4025,15 @@
               <w:spacing w:after="0" w:line="384" w:lineRule="auto"/>
               <w:textAlignment w:val="baseline"/>
               <w:rPr>
-                <w:rFonts w:ascii="함초롬바탕" w:eastAsia="굴림" w:hAnsi="굴림" w:cs="굴림"/>
-                <w:color w:val="000000"/>
-                <w:kern w:val="0"/>
-                <w:szCs w:val="20"/>
-              </w:rPr>
-            </w:pPr>
-            <w:r>
-              <w:rPr>
-                <w:rFonts w:ascii="함초롬바탕" w:eastAsia="함초롬바탕" w:hAnsi="굴림" w:cs="굴림"/>
+                <w:rFonts w:ascii="새굴림" w:eastAsia="새굴림" w:hAnsi="새굴림" w:cs="굴림"/>
+                <w:color w:val="000000"/>
+                <w:kern w:val="0"/>
+                <w:szCs w:val="20"/>
+              </w:rPr>
+            </w:pPr>
+            <w:r>
+              <w:rPr>
+                <w:rFonts w:ascii="새굴림" w:eastAsia="새굴림" w:hAnsi="새굴림" w:cs="굴림"/>
                 <w:color w:val="000000"/>
                 <w:kern w:val="0"/>
                 <w:szCs w:val="20"/>
@@ -4066,15 +4066,15 @@
               <w:spacing w:after="0" w:line="384" w:lineRule="auto"/>
               <w:textAlignment w:val="baseline"/>
               <w:rPr>
-                <w:rFonts w:ascii="함초롬바탕" w:eastAsia="굴림" w:hAnsi="굴림" w:cs="굴림"/>
-                <w:color w:val="000000"/>
-                <w:kern w:val="0"/>
-                <w:szCs w:val="20"/>
-              </w:rPr>
-            </w:pPr>
-            <w:r>
-              <w:rPr>
-                <w:rFonts w:ascii="함초롬바탕" w:eastAsia="함초롬바탕" w:hAnsi="함초롬바탕" w:cs="함초롬바탕" w:hint="eastAsia"/>
+                <w:rFonts w:ascii="새굴림" w:eastAsia="새굴림" w:hAnsi="새굴림" w:cs="굴림"/>
+                <w:color w:val="000000"/>
+                <w:kern w:val="0"/>
+                <w:szCs w:val="20"/>
+              </w:rPr>
+            </w:pPr>
+            <w:r>
+              <w:rPr>
+                <w:rFonts w:ascii="새굴림" w:eastAsia="새굴림" w:hAnsi="새굴림" w:cs="함초롬바탕" w:hint="eastAsia"/>
                 <w:color w:val="000000"/>
                 <w:kern w:val="0"/>
                 <w:szCs w:val="20"/>
@@ -4083,7 +4083,7 @@
             </w:r>
             <w:r>
               <w:rPr>
-                <w:rFonts w:ascii="함초롬바탕" w:eastAsia="함초롬바탕" w:hAnsi="굴림" w:cs="굴림"/>
+                <w:rFonts w:ascii="새굴림" w:eastAsia="새굴림" w:hAnsi="새굴림" w:cs="굴림"/>
                 <w:color w:val="000000"/>
                 <w:kern w:val="0"/>
                 <w:szCs w:val="20"/>
@@ -4092,7 +4092,7 @@
             </w:r>
             <w:r>
               <w:rPr>
-                <w:rFonts w:ascii="함초롬바탕" w:eastAsia="함초롬바탕" w:hAnsi="함초롬바탕" w:cs="함초롬바탕" w:hint="eastAsia"/>
+                <w:rFonts w:ascii="새굴림" w:eastAsia="새굴림" w:hAnsi="새굴림" w:cs="함초롬바탕" w:hint="eastAsia"/>
                 <w:color w:val="000000"/>
                 <w:kern w:val="0"/>
                 <w:szCs w:val="20"/>
@@ -4101,7 +4101,7 @@
             </w:r>
             <w:r>
               <w:rPr>
-                <w:rFonts w:ascii="함초롬바탕" w:eastAsia="함초롬바탕" w:hAnsi="굴림" w:cs="굴림"/>
+                <w:rFonts w:ascii="새굴림" w:eastAsia="새굴림" w:hAnsi="새굴림" w:cs="굴림"/>
                 <w:color w:val="000000"/>
                 <w:kern w:val="0"/>
                 <w:szCs w:val="20"/>
@@ -4138,15 +4138,15 @@
               <w:spacing w:after="0" w:line="384" w:lineRule="auto"/>
               <w:textAlignment w:val="baseline"/>
               <w:rPr>
-                <w:rFonts w:ascii="함초롬바탕" w:eastAsia="굴림" w:hAnsi="굴림" w:cs="굴림"/>
-                <w:color w:val="000000"/>
-                <w:kern w:val="0"/>
-                <w:szCs w:val="20"/>
-              </w:rPr>
-            </w:pPr>
-            <w:r>
-              <w:rPr>
-                <w:rFonts w:ascii="함초롬바탕" w:eastAsia="함초롬바탕" w:hAnsi="굴림" w:cs="굴림"/>
+                <w:rFonts w:ascii="새굴림" w:eastAsia="새굴림" w:hAnsi="새굴림" w:cs="굴림"/>
+                <w:color w:val="000000"/>
+                <w:kern w:val="0"/>
+                <w:szCs w:val="20"/>
+              </w:rPr>
+            </w:pPr>
+            <w:r>
+              <w:rPr>
+                <w:rFonts w:ascii="새굴림" w:eastAsia="새굴림" w:hAnsi="새굴림" w:cs="굴림"/>
                 <w:color w:val="000000"/>
                 <w:kern w:val="0"/>
                 <w:szCs w:val="20"/>
@@ -4179,15 +4179,15 @@
               <w:spacing w:after="0" w:line="384" w:lineRule="auto"/>
               <w:textAlignment w:val="baseline"/>
               <w:rPr>
-                <w:rFonts w:ascii="함초롬바탕" w:eastAsia="굴림" w:hAnsi="굴림" w:cs="굴림"/>
-                <w:color w:val="000000"/>
-                <w:kern w:val="0"/>
-                <w:szCs w:val="20"/>
-              </w:rPr>
-            </w:pPr>
-            <w:r>
-              <w:rPr>
-                <w:rFonts w:ascii="함초롬바탕" w:eastAsia="함초롬바탕" w:hAnsi="함초롬바탕" w:cs="함초롬바탕" w:hint="eastAsia"/>
+                <w:rFonts w:ascii="새굴림" w:eastAsia="새굴림" w:hAnsi="새굴림" w:cs="굴림"/>
+                <w:color w:val="000000"/>
+                <w:kern w:val="0"/>
+                <w:szCs w:val="20"/>
+              </w:rPr>
+            </w:pPr>
+            <w:r>
+              <w:rPr>
+                <w:rFonts w:ascii="새굴림" w:eastAsia="새굴림" w:hAnsi="새굴림" w:cs="함초롬바탕" w:hint="eastAsia"/>
                 <w:color w:val="000000"/>
                 <w:kern w:val="0"/>
                 <w:szCs w:val="20"/>
@@ -4196,7 +4196,7 @@
             </w:r>
             <w:r>
               <w:rPr>
-                <w:rFonts w:ascii="함초롬바탕" w:eastAsia="함초롬바탕" w:hAnsi="굴림" w:cs="굴림"/>
+                <w:rFonts w:ascii="새굴림" w:eastAsia="새굴림" w:hAnsi="새굴림" w:cs="굴림"/>
                 <w:color w:val="000000"/>
                 <w:kern w:val="0"/>
                 <w:szCs w:val="20"/>
@@ -4233,15 +4233,15 @@
               <w:spacing w:after="0" w:line="384" w:lineRule="auto"/>
               <w:textAlignment w:val="baseline"/>
               <w:rPr>
-                <w:rFonts w:ascii="함초롬바탕" w:eastAsia="굴림" w:hAnsi="굴림" w:cs="굴림"/>
-                <w:color w:val="000000"/>
-                <w:kern w:val="0"/>
-                <w:szCs w:val="20"/>
-              </w:rPr>
-            </w:pPr>
-            <w:r>
-              <w:rPr>
-                <w:rFonts w:ascii="함초롬바탕" w:eastAsia="함초롬바탕" w:hAnsi="굴림" w:cs="굴림"/>
+                <w:rFonts w:ascii="새굴림" w:eastAsia="새굴림" w:hAnsi="새굴림" w:cs="굴림"/>
+                <w:color w:val="000000"/>
+                <w:kern w:val="0"/>
+                <w:szCs w:val="20"/>
+              </w:rPr>
+            </w:pPr>
+            <w:r>
+              <w:rPr>
+                <w:rFonts w:ascii="새굴림" w:eastAsia="새굴림" w:hAnsi="새굴림" w:cs="굴림"/>
                 <w:color w:val="000000"/>
                 <w:kern w:val="0"/>
                 <w:szCs w:val="20"/>
@@ -4274,15 +4274,15 @@
               <w:spacing w:after="0" w:line="384" w:lineRule="auto"/>
               <w:textAlignment w:val="baseline"/>
               <w:rPr>
-                <w:rFonts w:ascii="함초롬바탕" w:eastAsia="굴림" w:hAnsi="굴림" w:cs="굴림"/>
-                <w:color w:val="000000"/>
-                <w:kern w:val="0"/>
-                <w:szCs w:val="20"/>
-              </w:rPr>
-            </w:pPr>
-            <w:r>
-              <w:rPr>
-                <w:rFonts w:ascii="함초롬바탕" w:eastAsia="함초롬바탕" w:hAnsi="굴림" w:cs="굴림"/>
+                <w:rFonts w:ascii="새굴림" w:eastAsia="새굴림" w:hAnsi="새굴림" w:cs="굴림"/>
+                <w:color w:val="000000"/>
+                <w:kern w:val="0"/>
+                <w:szCs w:val="20"/>
+              </w:rPr>
+            </w:pPr>
+            <w:r>
+              <w:rPr>
+                <w:rFonts w:ascii="새굴림" w:eastAsia="새굴림" w:hAnsi="새굴림" w:cs="굴림"/>
                 <w:color w:val="000000"/>
                 <w:kern w:val="0"/>
                 <w:szCs w:val="20"/>
@@ -4319,15 +4319,15 @@
               <w:spacing w:after="0" w:line="384" w:lineRule="auto"/>
               <w:textAlignment w:val="baseline"/>
               <w:rPr>
-                <w:rFonts w:ascii="함초롬바탕" w:eastAsia="굴림" w:hAnsi="굴림" w:cs="굴림"/>
-                <w:color w:val="000000"/>
-                <w:kern w:val="0"/>
-                <w:szCs w:val="20"/>
-              </w:rPr>
-            </w:pPr>
-            <w:r>
-              <w:rPr>
-                <w:rFonts w:ascii="함초롬바탕" w:eastAsia="함초롬바탕" w:hAnsi="굴림" w:cs="굴림"/>
+                <w:rFonts w:ascii="새굴림" w:eastAsia="새굴림" w:hAnsi="새굴림" w:cs="굴림"/>
+                <w:color w:val="000000"/>
+                <w:kern w:val="0"/>
+                <w:szCs w:val="20"/>
+              </w:rPr>
+            </w:pPr>
+            <w:r>
+              <w:rPr>
+                <w:rFonts w:ascii="새굴림" w:eastAsia="새굴림" w:hAnsi="새굴림" w:cs="굴림"/>
                 <w:color w:val="000000"/>
                 <w:kern w:val="0"/>
                 <w:szCs w:val="20"/>
@@ -4360,15 +4360,15 @@
               <w:spacing w:after="0" w:line="384" w:lineRule="auto"/>
               <w:textAlignment w:val="baseline"/>
               <w:rPr>
-                <w:rFonts w:ascii="함초롬바탕" w:eastAsia="굴림" w:hAnsi="굴림" w:cs="굴림"/>
-                <w:color w:val="000000"/>
-                <w:kern w:val="0"/>
-                <w:szCs w:val="20"/>
-              </w:rPr>
-            </w:pPr>
-            <w:r>
-              <w:rPr>
-                <w:rFonts w:ascii="함초롬바탕" w:eastAsia="함초롬바탕" w:hAnsi="굴림" w:cs="굴림"/>
+                <w:rFonts w:ascii="새굴림" w:eastAsia="새굴림" w:hAnsi="새굴림" w:cs="굴림"/>
+                <w:color w:val="000000"/>
+                <w:kern w:val="0"/>
+                <w:szCs w:val="20"/>
+              </w:rPr>
+            </w:pPr>
+            <w:r>
+              <w:rPr>
+                <w:rFonts w:ascii="새굴림" w:eastAsia="새굴림" w:hAnsi="새굴림" w:cs="굴림"/>
                 <w:color w:val="000000"/>
                 <w:kern w:val="0"/>
                 <w:szCs w:val="20"/>
@@ -4377,7 +4377,7 @@
             </w:r>
             <w:r>
               <w:rPr>
-                <w:rFonts w:ascii="함초롬바탕" w:eastAsia="함초롬바탕" w:hAnsi="함초롬바탕" w:cs="함초롬바탕" w:hint="eastAsia"/>
+                <w:rFonts w:ascii="새굴림" w:eastAsia="새굴림" w:hAnsi="새굴림" w:cs="함초롬바탕" w:hint="eastAsia"/>
                 <w:color w:val="000000"/>
                 <w:kern w:val="0"/>
                 <w:szCs w:val="20"/>
@@ -4414,20 +4414,19 @@
               <w:spacing w:after="0" w:line="384" w:lineRule="auto"/>
               <w:textAlignment w:val="baseline"/>
               <w:rPr>
-                <w:rFonts w:ascii="함초롬바탕" w:eastAsia="굴림" w:hAnsi="굴림" w:cs="굴림"/>
-                <w:color w:val="000000"/>
-                <w:kern w:val="0"/>
-                <w:szCs w:val="20"/>
-              </w:rPr>
-            </w:pPr>
-            <w:r>
-              <w:rPr>
-                <w:rFonts w:ascii="함초롬바탕" w:eastAsia="함초롬바탕" w:hAnsi="굴림" w:cs="굴림"/>
-                <w:color w:val="000000"/>
-                <w:kern w:val="0"/>
-                <w:szCs w:val="20"/>
-              </w:rPr>
-              <w:lastRenderedPageBreak/>
+                <w:rFonts w:ascii="새굴림" w:eastAsia="새굴림" w:hAnsi="새굴림" w:cs="굴림"/>
+                <w:color w:val="000000"/>
+                <w:kern w:val="0"/>
+                <w:szCs w:val="20"/>
+              </w:rPr>
+            </w:pPr>
+            <w:r>
+              <w:rPr>
+                <w:rFonts w:ascii="새굴림" w:eastAsia="새굴림" w:hAnsi="새굴림" w:cs="굴림"/>
+                <w:color w:val="000000"/>
+                <w:kern w:val="0"/>
+                <w:szCs w:val="20"/>
+              </w:rPr>
               <w:t>Post-conditions</w:t>
             </w:r>
           </w:p>
@@ -4456,15 +4455,15 @@
               <w:spacing w:after="0" w:line="384" w:lineRule="auto"/>
               <w:textAlignment w:val="baseline"/>
               <w:rPr>
-                <w:rFonts w:ascii="함초롬바탕" w:eastAsia="굴림" w:hAnsi="굴림" w:cs="굴림"/>
-                <w:color w:val="000000"/>
-                <w:kern w:val="0"/>
-                <w:szCs w:val="20"/>
-              </w:rPr>
-            </w:pPr>
-            <w:r>
-              <w:rPr>
-                <w:rFonts w:ascii="함초롬바탕" w:eastAsia="함초롬바탕" w:hAnsi="굴림" w:cs="굴림"/>
+                <w:rFonts w:ascii="새굴림" w:eastAsia="새굴림" w:hAnsi="새굴림" w:cs="굴림"/>
+                <w:color w:val="000000"/>
+                <w:kern w:val="0"/>
+                <w:szCs w:val="20"/>
+              </w:rPr>
+            </w:pPr>
+            <w:r>
+              <w:rPr>
+                <w:rFonts w:ascii="새굴림" w:eastAsia="새굴림" w:hAnsi="새굴림" w:cs="굴림"/>
                 <w:color w:val="000000"/>
                 <w:kern w:val="0"/>
                 <w:szCs w:val="20"/>
@@ -4473,7 +4472,7 @@
             </w:r>
             <w:r>
               <w:rPr>
-                <w:rFonts w:ascii="함초롬바탕" w:eastAsia="함초롬바탕" w:hAnsi="함초롬바탕" w:cs="함초롬바탕" w:hint="eastAsia"/>
+                <w:rFonts w:ascii="새굴림" w:eastAsia="새굴림" w:hAnsi="새굴림" w:cs="함초롬바탕" w:hint="eastAsia"/>
                 <w:color w:val="000000"/>
                 <w:kern w:val="0"/>
                 <w:szCs w:val="20"/>
@@ -4511,15 +4510,15 @@
               <w:spacing w:after="0" w:line="384" w:lineRule="auto"/>
               <w:textAlignment w:val="baseline"/>
               <w:rPr>
-                <w:rFonts w:ascii="함초롬바탕" w:eastAsia="굴림" w:hAnsi="굴림" w:cs="굴림"/>
-                <w:color w:val="000000"/>
-                <w:kern w:val="0"/>
-                <w:szCs w:val="20"/>
-              </w:rPr>
-            </w:pPr>
-            <w:r>
-              <w:rPr>
-                <w:rFonts w:ascii="함초롬바탕" w:eastAsia="함초롬바탕" w:hAnsi="굴림" w:cs="굴림"/>
+                <w:rFonts w:ascii="새굴림" w:eastAsia="새굴림" w:hAnsi="새굴림" w:cs="굴림"/>
+                <w:color w:val="000000"/>
+                <w:kern w:val="0"/>
+                <w:szCs w:val="20"/>
+              </w:rPr>
+            </w:pPr>
+            <w:r>
+              <w:rPr>
+                <w:rFonts w:ascii="새굴림" w:eastAsia="새굴림" w:hAnsi="새굴림" w:cs="굴림"/>
                 <w:color w:val="000000"/>
                 <w:kern w:val="0"/>
                 <w:szCs w:val="20"/>
@@ -4553,15 +4552,15 @@
               <w:jc w:val="center"/>
               <w:textAlignment w:val="baseline"/>
               <w:rPr>
-                <w:rFonts w:ascii="함초롬바탕" w:eastAsia="굴림" w:hAnsi="굴림" w:cs="굴림"/>
-                <w:color w:val="000000"/>
-                <w:kern w:val="0"/>
-                <w:szCs w:val="20"/>
-              </w:rPr>
-            </w:pPr>
-            <w:r>
-              <w:rPr>
-                <w:rFonts w:ascii="함초롬바탕" w:eastAsia="함초롬바탕" w:hAnsi="함초롬바탕" w:cs="함초롬바탕" w:hint="eastAsia"/>
+                <w:rFonts w:ascii="새굴림" w:eastAsia="새굴림" w:hAnsi="새굴림" w:cs="굴림"/>
+                <w:color w:val="000000"/>
+                <w:kern w:val="0"/>
+                <w:szCs w:val="20"/>
+              </w:rPr>
+            </w:pPr>
+            <w:r>
+              <w:rPr>
+                <w:rFonts w:ascii="새굴림" w:eastAsia="새굴림" w:hAnsi="새굴림" w:cs="함초롬바탕" w:hint="eastAsia"/>
                 <w:color w:val="000000"/>
                 <w:kern w:val="0"/>
                 <w:szCs w:val="20"/>
@@ -4570,7 +4569,7 @@
             </w:r>
             <w:r>
               <w:rPr>
-                <w:rFonts w:ascii="함초롬바탕" w:eastAsia="함초롬바탕" w:hAnsi="굴림" w:cs="굴림"/>
+                <w:rFonts w:ascii="새굴림" w:eastAsia="새굴림" w:hAnsi="새굴림" w:cs="굴림"/>
                 <w:color w:val="000000"/>
                 <w:kern w:val="0"/>
                 <w:szCs w:val="20"/>
@@ -4604,15 +4603,15 @@
               <w:jc w:val="center"/>
               <w:textAlignment w:val="baseline"/>
               <w:rPr>
-                <w:rFonts w:ascii="함초롬바탕" w:eastAsia="굴림" w:hAnsi="굴림" w:cs="굴림"/>
-                <w:color w:val="000000"/>
-                <w:kern w:val="0"/>
-                <w:szCs w:val="20"/>
-              </w:rPr>
-            </w:pPr>
-            <w:r>
-              <w:rPr>
-                <w:rFonts w:ascii="함초롬바탕" w:eastAsia="함초롬바탕" w:hAnsi="함초롬바탕" w:cs="함초롬바탕" w:hint="eastAsia"/>
+                <w:rFonts w:ascii="새굴림" w:eastAsia="새굴림" w:hAnsi="새굴림" w:cs="굴림"/>
+                <w:color w:val="000000"/>
+                <w:kern w:val="0"/>
+                <w:szCs w:val="20"/>
+              </w:rPr>
+            </w:pPr>
+            <w:r>
+              <w:rPr>
+                <w:rFonts w:ascii="새굴림" w:eastAsia="새굴림" w:hAnsi="새굴림" w:cs="함초롬바탕" w:hint="eastAsia"/>
                 <w:color w:val="000000"/>
                 <w:kern w:val="0"/>
                 <w:szCs w:val="20"/>
@@ -4621,7 +4620,7 @@
             </w:r>
             <w:r>
               <w:rPr>
-                <w:rFonts w:ascii="함초롬바탕" w:eastAsia="함초롬바탕" w:hAnsi="굴림" w:cs="굴림"/>
+                <w:rFonts w:ascii="새굴림" w:eastAsia="새굴림" w:hAnsi="새굴림" w:cs="굴림"/>
                 <w:color w:val="000000"/>
                 <w:kern w:val="0"/>
                 <w:szCs w:val="20"/>
@@ -4657,7 +4656,7 @@
               <w:spacing w:after="0" w:line="240" w:lineRule="auto"/>
               <w:jc w:val="left"/>
               <w:rPr>
-                <w:rFonts w:ascii="함초롬바탕" w:eastAsia="굴림" w:hAnsi="굴림" w:cs="굴림"/>
+                <w:rFonts w:ascii="새굴림" w:eastAsia="새굴림" w:hAnsi="새굴림" w:cs="굴림"/>
                 <w:color w:val="000000"/>
                 <w:kern w:val="0"/>
                 <w:szCs w:val="20"/>
@@ -4688,15 +4687,15 @@
               <w:spacing w:after="0" w:line="384" w:lineRule="auto"/>
               <w:textAlignment w:val="baseline"/>
               <w:rPr>
-                <w:rFonts w:ascii="함초롬바탕" w:eastAsia="굴림" w:hAnsi="굴림" w:cs="굴림"/>
-                <w:color w:val="000000"/>
-                <w:kern w:val="0"/>
-                <w:szCs w:val="20"/>
-              </w:rPr>
-            </w:pPr>
-            <w:r>
-              <w:rPr>
-                <w:rFonts w:ascii="함초롬바탕" w:eastAsia="함초롬바탕" w:hAnsi="굴림" w:cs="굴림"/>
+                <w:rFonts w:ascii="새굴림" w:eastAsia="새굴림" w:hAnsi="새굴림" w:cs="굴림"/>
+                <w:color w:val="000000"/>
+                <w:kern w:val="0"/>
+                <w:szCs w:val="20"/>
+              </w:rPr>
+            </w:pPr>
+            <w:r>
+              <w:rPr>
+                <w:rFonts w:ascii="새굴림" w:eastAsia="새굴림" w:hAnsi="새굴림" w:cs="굴림"/>
                 <w:color w:val="000000"/>
                 <w:kern w:val="0"/>
                 <w:szCs w:val="20"/>
@@ -4705,7 +4704,7 @@
             </w:r>
             <w:r>
               <w:rPr>
-                <w:rFonts w:ascii="함초롬바탕" w:eastAsia="함초롬바탕" w:hAnsi="함초롬바탕" w:cs="함초롬바탕" w:hint="eastAsia"/>
+                <w:rFonts w:ascii="새굴림" w:eastAsia="새굴림" w:hAnsi="새굴림" w:cs="함초롬바탕" w:hint="eastAsia"/>
                 <w:color w:val="000000"/>
                 <w:kern w:val="0"/>
                 <w:szCs w:val="20"/>
@@ -4714,7 +4713,7 @@
             </w:r>
             <w:r>
               <w:rPr>
-                <w:rFonts w:ascii="함초롬바탕" w:eastAsia="함초롬바탕" w:hAnsi="굴림" w:cs="굴림"/>
+                <w:rFonts w:ascii="새굴림" w:eastAsia="새굴림" w:hAnsi="새굴림" w:cs="굴림"/>
                 <w:color w:val="000000"/>
                 <w:kern w:val="0"/>
                 <w:szCs w:val="20"/>
@@ -4746,7 +4745,7 @@
               <w:spacing w:after="0" w:line="384" w:lineRule="auto"/>
               <w:textAlignment w:val="baseline"/>
               <w:rPr>
-                <w:rFonts w:ascii="함초롬바탕" w:eastAsia="굴림" w:hAnsi="굴림" w:cs="굴림"/>
+                <w:rFonts w:ascii="새굴림" w:eastAsia="새굴림" w:hAnsi="새굴림" w:cs="굴림"/>
                 <w:color w:val="000000"/>
                 <w:kern w:val="0"/>
                 <w:szCs w:val="20"/>
@@ -4781,7 +4780,7 @@
               <w:spacing w:after="0" w:line="240" w:lineRule="auto"/>
               <w:jc w:val="left"/>
               <w:rPr>
-                <w:rFonts w:ascii="함초롬바탕" w:eastAsia="굴림" w:hAnsi="굴림" w:cs="굴림"/>
+                <w:rFonts w:ascii="새굴림" w:eastAsia="새굴림" w:hAnsi="새굴림" w:cs="굴림"/>
                 <w:color w:val="000000"/>
                 <w:kern w:val="0"/>
                 <w:szCs w:val="20"/>
@@ -4812,7 +4811,7 @@
               <w:spacing w:after="0" w:line="384" w:lineRule="auto"/>
               <w:textAlignment w:val="baseline"/>
               <w:rPr>
-                <w:rFonts w:ascii="함초롬바탕" w:eastAsia="굴림" w:hAnsi="굴림" w:cs="굴림"/>
+                <w:rFonts w:ascii="새굴림" w:eastAsia="새굴림" w:hAnsi="새굴림" w:cs="굴림"/>
                 <w:color w:val="000000"/>
                 <w:kern w:val="0"/>
                 <w:szCs w:val="20"/>
@@ -4843,15 +4842,15 @@
               <w:spacing w:after="0" w:line="384" w:lineRule="auto"/>
               <w:textAlignment w:val="baseline"/>
               <w:rPr>
-                <w:rFonts w:ascii="함초롬바탕" w:eastAsia="굴림" w:hAnsi="굴림" w:cs="굴림"/>
-                <w:color w:val="000000"/>
-                <w:kern w:val="0"/>
-                <w:szCs w:val="20"/>
-              </w:rPr>
-            </w:pPr>
-            <w:r>
-              <w:rPr>
-                <w:rFonts w:ascii="함초롬바탕" w:eastAsia="함초롬바탕" w:hAnsi="굴림" w:cs="굴림"/>
+                <w:rFonts w:ascii="새굴림" w:eastAsia="새굴림" w:hAnsi="새굴림" w:cs="굴림"/>
+                <w:color w:val="000000"/>
+                <w:kern w:val="0"/>
+                <w:szCs w:val="20"/>
+              </w:rPr>
+            </w:pPr>
+            <w:r>
+              <w:rPr>
+                <w:rFonts w:ascii="새굴림" w:eastAsia="새굴림" w:hAnsi="새굴림" w:cs="굴림"/>
                 <w:color w:val="000000"/>
                 <w:kern w:val="0"/>
                 <w:szCs w:val="20"/>
@@ -4860,7 +4859,7 @@
             </w:r>
             <w:r>
               <w:rPr>
-                <w:rFonts w:ascii="함초롬바탕" w:eastAsia="함초롬바탕" w:hAnsi="함초롬바탕" w:cs="함초롬바탕" w:hint="eastAsia"/>
+                <w:rFonts w:ascii="새굴림" w:eastAsia="새굴림" w:hAnsi="새굴림" w:cs="함초롬바탕" w:hint="eastAsia"/>
                 <w:color w:val="000000"/>
                 <w:kern w:val="0"/>
                 <w:szCs w:val="20"/>
@@ -4869,7 +4868,7 @@
             </w:r>
             <w:r>
               <w:rPr>
-                <w:rFonts w:ascii="함초롬바탕" w:eastAsia="함초롬바탕" w:hAnsi="굴림" w:cs="굴림"/>
+                <w:rFonts w:ascii="새굴림" w:eastAsia="새굴림" w:hAnsi="새굴림" w:cs="굴림"/>
                 <w:color w:val="000000"/>
                 <w:kern w:val="0"/>
                 <w:szCs w:val="20"/>
@@ -4881,7 +4880,7 @@
       </w:tr>
       <w:tr>
         <w:trPr>
-          <w:trHeight w:val="613"/>
+          <w:trHeight w:val="587"/>
         </w:trPr>
         <w:tc>
           <w:tcPr>
@@ -4905,7 +4904,7 @@
               <w:spacing w:after="0" w:line="240" w:lineRule="auto"/>
               <w:jc w:val="left"/>
               <w:rPr>
-                <w:rFonts w:ascii="함초롬바탕" w:eastAsia="굴림" w:hAnsi="굴림" w:cs="굴림"/>
+                <w:rFonts w:ascii="새굴림" w:eastAsia="새굴림" w:hAnsi="새굴림" w:cs="굴림"/>
                 <w:color w:val="000000"/>
                 <w:kern w:val="0"/>
                 <w:szCs w:val="20"/>
@@ -4936,15 +4935,15 @@
               <w:spacing w:after="0" w:line="384" w:lineRule="auto"/>
               <w:textAlignment w:val="baseline"/>
               <w:rPr>
-                <w:rFonts w:ascii="함초롬바탕" w:eastAsia="굴림" w:hAnsi="굴림" w:cs="굴림"/>
-                <w:color w:val="000000"/>
-                <w:kern w:val="0"/>
-                <w:szCs w:val="20"/>
-              </w:rPr>
-            </w:pPr>
-            <w:r>
-              <w:rPr>
-                <w:rFonts w:ascii="함초롬바탕" w:eastAsia="함초롬바탕" w:hAnsi="굴림" w:cs="굴림"/>
+                <w:rFonts w:ascii="새굴림" w:eastAsia="새굴림" w:hAnsi="새굴림" w:cs="굴림"/>
+                <w:color w:val="000000"/>
+                <w:kern w:val="0"/>
+                <w:szCs w:val="20"/>
+              </w:rPr>
+            </w:pPr>
+            <w:r>
+              <w:rPr>
+                <w:rFonts w:ascii="새굴림" w:eastAsia="새굴림" w:hAnsi="새굴림" w:cs="굴림"/>
                 <w:color w:val="000000"/>
                 <w:kern w:val="0"/>
                 <w:szCs w:val="20"/>
@@ -4953,7 +4952,7 @@
             </w:r>
             <w:r>
               <w:rPr>
-                <w:rFonts w:ascii="함초롬바탕" w:eastAsia="함초롬바탕" w:hAnsi="함초롬바탕" w:cs="함초롬바탕" w:hint="eastAsia"/>
+                <w:rFonts w:ascii="새굴림" w:eastAsia="새굴림" w:hAnsi="새굴림" w:cs="함초롬바탕" w:hint="eastAsia"/>
                 <w:color w:val="000000"/>
                 <w:kern w:val="0"/>
                 <w:szCs w:val="20"/>
@@ -4962,7 +4961,7 @@
             </w:r>
             <w:r>
               <w:rPr>
-                <w:rFonts w:ascii="함초롬바탕" w:eastAsia="함초롬바탕" w:hAnsi="굴림" w:cs="굴림"/>
+                <w:rFonts w:ascii="새굴림" w:eastAsia="새굴림" w:hAnsi="새굴림" w:cs="굴림"/>
                 <w:color w:val="000000"/>
                 <w:kern w:val="0"/>
                 <w:szCs w:val="20"/>
@@ -4994,7 +4993,7 @@
               <w:spacing w:after="0" w:line="384" w:lineRule="auto"/>
               <w:textAlignment w:val="baseline"/>
               <w:rPr>
-                <w:rFonts w:ascii="함초롬바탕" w:eastAsia="굴림" w:hAnsi="굴림" w:cs="굴림"/>
+                <w:rFonts w:ascii="새굴림" w:eastAsia="새굴림" w:hAnsi="새굴림" w:cs="굴림"/>
                 <w:color w:val="000000"/>
                 <w:kern w:val="0"/>
                 <w:szCs w:val="20"/>
@@ -5005,7 +5004,7 @@
       </w:tr>
       <w:tr>
         <w:trPr>
-          <w:trHeight w:val="914"/>
+          <w:trHeight w:val="684"/>
         </w:trPr>
         <w:tc>
           <w:tcPr>
@@ -5029,7 +5028,7 @@
               <w:spacing w:after="0" w:line="240" w:lineRule="auto"/>
               <w:jc w:val="left"/>
               <w:rPr>
-                <w:rFonts w:ascii="함초롬바탕" w:eastAsia="굴림" w:hAnsi="굴림" w:cs="굴림"/>
+                <w:rFonts w:ascii="새굴림" w:eastAsia="새굴림" w:hAnsi="새굴림" w:cs="굴림"/>
                 <w:color w:val="000000"/>
                 <w:kern w:val="0"/>
                 <w:szCs w:val="20"/>
@@ -5060,7 +5059,7 @@
               <w:spacing w:after="0" w:line="384" w:lineRule="auto"/>
               <w:textAlignment w:val="baseline"/>
               <w:rPr>
-                <w:rFonts w:ascii="함초롬바탕" w:eastAsia="굴림" w:hAnsi="굴림" w:cs="굴림"/>
+                <w:rFonts w:ascii="새굴림" w:eastAsia="새굴림" w:hAnsi="새굴림" w:cs="굴림"/>
                 <w:color w:val="000000"/>
                 <w:kern w:val="0"/>
                 <w:szCs w:val="20"/>
@@ -5091,15 +5090,15 @@
               <w:spacing w:after="0" w:line="384" w:lineRule="auto"/>
               <w:textAlignment w:val="baseline"/>
               <w:rPr>
-                <w:rFonts w:ascii="함초롬바탕" w:eastAsia="굴림" w:hAnsi="굴림" w:cs="굴림"/>
-                <w:color w:val="000000"/>
-                <w:kern w:val="0"/>
-                <w:szCs w:val="20"/>
-              </w:rPr>
-            </w:pPr>
-            <w:r>
-              <w:rPr>
-                <w:rFonts w:ascii="함초롬바탕" w:eastAsia="함초롬바탕" w:hAnsi="굴림" w:cs="굴림"/>
+                <w:rFonts w:ascii="새굴림" w:eastAsia="새굴림" w:hAnsi="새굴림" w:cs="굴림"/>
+                <w:color w:val="000000"/>
+                <w:kern w:val="0"/>
+                <w:szCs w:val="20"/>
+              </w:rPr>
+            </w:pPr>
+            <w:r>
+              <w:rPr>
+                <w:rFonts w:ascii="새굴림" w:eastAsia="새굴림" w:hAnsi="새굴림" w:cs="굴림"/>
                 <w:color w:val="000000"/>
                 <w:kern w:val="0"/>
                 <w:szCs w:val="20"/>
@@ -5108,7 +5107,7 @@
             </w:r>
             <w:r>
               <w:rPr>
-                <w:rFonts w:ascii="함초롬바탕" w:eastAsia="함초롬바탕" w:hAnsi="함초롬바탕" w:cs="함초롬바탕" w:hint="eastAsia"/>
+                <w:rFonts w:ascii="새굴림" w:eastAsia="새굴림" w:hAnsi="새굴림" w:cs="함초롬바탕" w:hint="eastAsia"/>
                 <w:color w:val="000000"/>
                 <w:kern w:val="0"/>
                 <w:szCs w:val="20"/>
@@ -5117,7 +5116,7 @@
             </w:r>
             <w:r>
               <w:rPr>
-                <w:rFonts w:ascii="함초롬바탕" w:eastAsia="함초롬바탕" w:hAnsi="굴림" w:cs="굴림"/>
+                <w:rFonts w:ascii="새굴림" w:eastAsia="새굴림" w:hAnsi="새굴림" w:cs="굴림"/>
                 <w:color w:val="000000"/>
                 <w:kern w:val="0"/>
                 <w:szCs w:val="20"/>
@@ -5154,15 +5153,15 @@
               <w:spacing w:after="0" w:line="384" w:lineRule="auto"/>
               <w:textAlignment w:val="baseline"/>
               <w:rPr>
-                <w:rFonts w:ascii="함초롬바탕" w:eastAsia="굴림" w:hAnsi="굴림" w:cs="굴림"/>
-                <w:color w:val="000000"/>
-                <w:kern w:val="0"/>
-                <w:szCs w:val="20"/>
-              </w:rPr>
-            </w:pPr>
-            <w:r>
-              <w:rPr>
-                <w:rFonts w:ascii="함초롬바탕" w:eastAsia="함초롬바탕" w:hAnsi="굴림" w:cs="굴림"/>
+                <w:rFonts w:ascii="새굴림" w:eastAsia="새굴림" w:hAnsi="새굴림" w:cs="굴림"/>
+                <w:color w:val="000000"/>
+                <w:kern w:val="0"/>
+                <w:szCs w:val="20"/>
+              </w:rPr>
+            </w:pPr>
+            <w:r>
+              <w:rPr>
+                <w:rFonts w:ascii="새굴림" w:eastAsia="새굴림" w:hAnsi="새굴림" w:cs="굴림"/>
                 <w:color w:val="000000"/>
                 <w:kern w:val="0"/>
                 <w:szCs w:val="20"/>
@@ -5195,7 +5194,7 @@
               <w:spacing w:after="0" w:line="384" w:lineRule="auto"/>
               <w:textAlignment w:val="baseline"/>
               <w:rPr>
-                <w:rFonts w:ascii="함초롬바탕" w:eastAsia="굴림" w:hAnsi="굴림" w:cs="굴림"/>
+                <w:rFonts w:ascii="새굴림" w:eastAsia="새굴림" w:hAnsi="새굴림" w:cs="굴림"/>
                 <w:color w:val="000000"/>
                 <w:kern w:val="0"/>
                 <w:szCs w:val="20"/>
@@ -5210,7 +5209,7 @@
         <w:spacing w:after="0" w:line="384" w:lineRule="auto"/>
         <w:textAlignment w:val="baseline"/>
         <w:rPr>
-          <w:rFonts w:ascii="함초롬바탕" w:eastAsia="굴림" w:hAnsi="굴림" w:cs="굴림"/>
+          <w:rFonts w:ascii="새굴림" w:eastAsia="새굴림" w:hAnsi="새굴림" w:cs="굴림"/>
           <w:color w:val="000000"/>
           <w:kern w:val="0"/>
           <w:szCs w:val="20"/>
@@ -5222,7 +5221,7 @@
         <w:spacing w:after="0" w:line="384" w:lineRule="auto"/>
         <w:textAlignment w:val="baseline"/>
         <w:rPr>
-          <w:rFonts w:ascii="함초롬바탕" w:eastAsia="굴림" w:hAnsi="굴림" w:cs="굴림"/>
+          <w:rFonts w:ascii="새굴림" w:eastAsia="새굴림" w:hAnsi="새굴림" w:cs="굴림"/>
           <w:color w:val="000000"/>
           <w:kern w:val="0"/>
           <w:szCs w:val="20"/>
@@ -5230,7 +5229,7 @@
       </w:pPr>
       <w:r>
         <w:rPr>
-          <w:rFonts w:ascii="함초롬바탕" w:eastAsia="함초롬바탕" w:hAnsi="굴림" w:cs="굴림"/>
+          <w:rFonts w:ascii="새굴림" w:eastAsia="새굴림" w:hAnsi="새굴림" w:cs="굴림"/>
           <w:color w:val="000000"/>
           <w:kern w:val="0"/>
           <w:szCs w:val="20"/>
@@ -5251,9 +5250,9 @@
         <w:tblLook w:val="04A0" w:firstRow="1" w:lastRow="0" w:firstColumn="1" w:lastColumn="0" w:noHBand="0" w:noVBand="1"/>
       </w:tblPr>
       <w:tblGrid>
-        <w:gridCol w:w="1954"/>
-        <w:gridCol w:w="4249"/>
-        <w:gridCol w:w="4257"/>
+        <w:gridCol w:w="1952"/>
+        <w:gridCol w:w="4250"/>
+        <w:gridCol w:w="4258"/>
       </w:tblGrid>
       <w:tr>
         <w:trPr>
@@ -5261,36 +5260,36 @@
         </w:trPr>
         <w:tc>
           <w:tcPr>
-            <w:tcW w:w="1976" w:type="dxa"/>
-            <w:tcBorders>
-              <w:top w:val="single" w:sz="2" w:space="0" w:color="000000"/>
-              <w:left w:val="single" w:sz="2" w:space="0" w:color="000000"/>
-              <w:bottom w:val="single" w:sz="2" w:space="0" w:color="000000"/>
-              <w:right w:val="single" w:sz="2" w:space="0" w:color="000000"/>
-            </w:tcBorders>
-            <w:tcMar>
-              <w:top w:w="28" w:type="dxa"/>
-              <w:left w:w="102" w:type="dxa"/>
-              <w:bottom w:w="28" w:type="dxa"/>
-              <w:right w:w="102" w:type="dxa"/>
-            </w:tcMar>
-            <w:vAlign w:val="center"/>
-            <w:hideMark/>
-          </w:tcPr>
-          <w:p>
-            <w:pPr>
-              <w:spacing w:after="0" w:line="384" w:lineRule="auto"/>
-              <w:textAlignment w:val="baseline"/>
-              <w:rPr>
-                <w:rFonts w:ascii="함초롬바탕" w:eastAsia="굴림" w:hAnsi="굴림" w:cs="굴림"/>
-                <w:color w:val="000000"/>
-                <w:kern w:val="0"/>
-                <w:szCs w:val="20"/>
-              </w:rPr>
-            </w:pPr>
-            <w:r>
-              <w:rPr>
-                <w:rFonts w:ascii="함초롬바탕" w:eastAsia="함초롬바탕" w:hAnsi="굴림" w:cs="굴림"/>
+            <w:tcW w:w="1952" w:type="dxa"/>
+            <w:tcBorders>
+              <w:top w:val="single" w:sz="2" w:space="0" w:color="000000"/>
+              <w:left w:val="single" w:sz="2" w:space="0" w:color="000000"/>
+              <w:bottom w:val="single" w:sz="2" w:space="0" w:color="000000"/>
+              <w:right w:val="single" w:sz="2" w:space="0" w:color="000000"/>
+            </w:tcBorders>
+            <w:tcMar>
+              <w:top w:w="28" w:type="dxa"/>
+              <w:left w:w="102" w:type="dxa"/>
+              <w:bottom w:w="28" w:type="dxa"/>
+              <w:right w:w="102" w:type="dxa"/>
+            </w:tcMar>
+            <w:vAlign w:val="center"/>
+            <w:hideMark/>
+          </w:tcPr>
+          <w:p>
+            <w:pPr>
+              <w:spacing w:after="0" w:line="384" w:lineRule="auto"/>
+              <w:textAlignment w:val="baseline"/>
+              <w:rPr>
+                <w:rFonts w:ascii="새굴림" w:eastAsia="새굴림" w:hAnsi="새굴림" w:cs="굴림"/>
+                <w:color w:val="000000"/>
+                <w:kern w:val="0"/>
+                <w:szCs w:val="20"/>
+              </w:rPr>
+            </w:pPr>
+            <w:r>
+              <w:rPr>
+                <w:rFonts w:ascii="새굴림" w:eastAsia="새굴림" w:hAnsi="새굴림" w:cs="굴림"/>
                 <w:color w:val="000000"/>
                 <w:kern w:val="0"/>
                 <w:szCs w:val="20"/>
@@ -5301,7 +5300,7 @@
         </w:tc>
         <w:tc>
           <w:tcPr>
-            <w:tcW w:w="8679" w:type="dxa"/>
+            <w:tcW w:w="8508" w:type="dxa"/>
             <w:gridSpan w:val="2"/>
             <w:tcBorders>
               <w:top w:val="single" w:sz="2" w:space="0" w:color="000000"/>
@@ -5323,15 +5322,15 @@
               <w:spacing w:after="0" w:line="384" w:lineRule="auto"/>
               <w:textAlignment w:val="baseline"/>
               <w:rPr>
-                <w:rFonts w:ascii="함초롬바탕" w:eastAsia="굴림" w:hAnsi="굴림" w:cs="굴림"/>
-                <w:color w:val="000000"/>
-                <w:kern w:val="0"/>
-                <w:szCs w:val="20"/>
-              </w:rPr>
-            </w:pPr>
-            <w:r>
-              <w:rPr>
-                <w:rFonts w:ascii="함초롬바탕" w:eastAsia="함초롬바탕" w:hAnsi="굴림" w:cs="굴림"/>
+                <w:rFonts w:ascii="새굴림" w:eastAsia="새굴림" w:hAnsi="새굴림" w:cs="굴림"/>
+                <w:color w:val="000000"/>
+                <w:kern w:val="0"/>
+                <w:szCs w:val="20"/>
+              </w:rPr>
+            </w:pPr>
+            <w:r>
+              <w:rPr>
+                <w:rFonts w:ascii="새굴림" w:eastAsia="새굴림" w:hAnsi="새굴림" w:cs="굴림"/>
                 <w:color w:val="000000"/>
                 <w:kern w:val="0"/>
                 <w:szCs w:val="20"/>
@@ -5347,36 +5346,36 @@
         </w:trPr>
         <w:tc>
           <w:tcPr>
-            <w:tcW w:w="1976" w:type="dxa"/>
-            <w:tcBorders>
-              <w:top w:val="single" w:sz="2" w:space="0" w:color="000000"/>
-              <w:left w:val="single" w:sz="2" w:space="0" w:color="000000"/>
-              <w:bottom w:val="single" w:sz="2" w:space="0" w:color="000000"/>
-              <w:right w:val="single" w:sz="2" w:space="0" w:color="000000"/>
-            </w:tcBorders>
-            <w:tcMar>
-              <w:top w:w="28" w:type="dxa"/>
-              <w:left w:w="102" w:type="dxa"/>
-              <w:bottom w:w="28" w:type="dxa"/>
-              <w:right w:w="102" w:type="dxa"/>
-            </w:tcMar>
-            <w:vAlign w:val="center"/>
-            <w:hideMark/>
-          </w:tcPr>
-          <w:p>
-            <w:pPr>
-              <w:spacing w:after="0" w:line="384" w:lineRule="auto"/>
-              <w:textAlignment w:val="baseline"/>
-              <w:rPr>
-                <w:rFonts w:ascii="함초롬바탕" w:eastAsia="굴림" w:hAnsi="굴림" w:cs="굴림"/>
-                <w:color w:val="000000"/>
-                <w:kern w:val="0"/>
-                <w:szCs w:val="20"/>
-              </w:rPr>
-            </w:pPr>
-            <w:r>
-              <w:rPr>
-                <w:rFonts w:ascii="함초롬바탕" w:eastAsia="함초롬바탕" w:hAnsi="굴림" w:cs="굴림"/>
+            <w:tcW w:w="1952" w:type="dxa"/>
+            <w:tcBorders>
+              <w:top w:val="single" w:sz="2" w:space="0" w:color="000000"/>
+              <w:left w:val="single" w:sz="2" w:space="0" w:color="000000"/>
+              <w:bottom w:val="single" w:sz="2" w:space="0" w:color="000000"/>
+              <w:right w:val="single" w:sz="2" w:space="0" w:color="000000"/>
+            </w:tcBorders>
+            <w:tcMar>
+              <w:top w:w="28" w:type="dxa"/>
+              <w:left w:w="102" w:type="dxa"/>
+              <w:bottom w:w="28" w:type="dxa"/>
+              <w:right w:w="102" w:type="dxa"/>
+            </w:tcMar>
+            <w:vAlign w:val="center"/>
+            <w:hideMark/>
+          </w:tcPr>
+          <w:p>
+            <w:pPr>
+              <w:spacing w:after="0" w:line="384" w:lineRule="auto"/>
+              <w:textAlignment w:val="baseline"/>
+              <w:rPr>
+                <w:rFonts w:ascii="새굴림" w:eastAsia="새굴림" w:hAnsi="새굴림" w:cs="굴림"/>
+                <w:color w:val="000000"/>
+                <w:kern w:val="0"/>
+                <w:szCs w:val="20"/>
+              </w:rPr>
+            </w:pPr>
+            <w:r>
+              <w:rPr>
+                <w:rFonts w:ascii="새굴림" w:eastAsia="새굴림" w:hAnsi="새굴림" w:cs="굴림"/>
                 <w:color w:val="000000"/>
                 <w:kern w:val="0"/>
                 <w:szCs w:val="20"/>
@@ -5387,7 +5386,7 @@
         </w:tc>
         <w:tc>
           <w:tcPr>
-            <w:tcW w:w="8679" w:type="dxa"/>
+            <w:tcW w:w="8508" w:type="dxa"/>
             <w:gridSpan w:val="2"/>
             <w:tcBorders>
               <w:top w:val="single" w:sz="2" w:space="0" w:color="000000"/>
@@ -5409,15 +5408,15 @@
               <w:spacing w:after="0" w:line="384" w:lineRule="auto"/>
               <w:textAlignment w:val="baseline"/>
               <w:rPr>
-                <w:rFonts w:ascii="함초롬바탕" w:eastAsia="굴림" w:hAnsi="굴림" w:cs="굴림"/>
-                <w:color w:val="000000"/>
-                <w:kern w:val="0"/>
-                <w:szCs w:val="20"/>
-              </w:rPr>
-            </w:pPr>
-            <w:r>
-              <w:rPr>
-                <w:rFonts w:ascii="함초롬바탕" w:eastAsia="함초롬바탕" w:hAnsi="함초롬바탕" w:cs="함초롬바탕" w:hint="eastAsia"/>
+                <w:rFonts w:ascii="새굴림" w:eastAsia="새굴림" w:hAnsi="새굴림" w:cs="굴림"/>
+                <w:color w:val="000000"/>
+                <w:kern w:val="0"/>
+                <w:szCs w:val="20"/>
+              </w:rPr>
+            </w:pPr>
+            <w:r>
+              <w:rPr>
+                <w:rFonts w:ascii="새굴림" w:eastAsia="새굴림" w:hAnsi="새굴림" w:cs="함초롬바탕" w:hint="eastAsia"/>
                 <w:color w:val="000000"/>
                 <w:kern w:val="0"/>
                 <w:szCs w:val="20"/>
@@ -5426,7 +5425,7 @@
             </w:r>
             <w:r>
               <w:rPr>
-                <w:rFonts w:ascii="함초롬바탕" w:eastAsia="함초롬바탕" w:hAnsi="굴림" w:cs="굴림"/>
+                <w:rFonts w:ascii="새굴림" w:eastAsia="새굴림" w:hAnsi="새굴림" w:cs="굴림"/>
                 <w:color w:val="000000"/>
                 <w:kern w:val="0"/>
                 <w:szCs w:val="20"/>
@@ -5435,7 +5434,7 @@
             </w:r>
             <w:r>
               <w:rPr>
-                <w:rFonts w:ascii="함초롬바탕" w:eastAsia="함초롬바탕" w:hAnsi="함초롬바탕" w:cs="함초롬바탕" w:hint="eastAsia"/>
+                <w:rFonts w:ascii="새굴림" w:eastAsia="새굴림" w:hAnsi="새굴림" w:cs="함초롬바탕" w:hint="eastAsia"/>
                 <w:color w:val="000000"/>
                 <w:kern w:val="0"/>
                 <w:szCs w:val="20"/>
@@ -5444,7 +5443,7 @@
             </w:r>
             <w:r>
               <w:rPr>
-                <w:rFonts w:ascii="함초롬바탕" w:eastAsia="함초롬바탕" w:hAnsi="굴림" w:cs="굴림"/>
+                <w:rFonts w:ascii="새굴림" w:eastAsia="새굴림" w:hAnsi="새굴림" w:cs="굴림"/>
                 <w:color w:val="000000"/>
                 <w:kern w:val="0"/>
                 <w:szCs w:val="20"/>
@@ -5481,19 +5480,20 @@
               <w:spacing w:after="0" w:line="384" w:lineRule="auto"/>
               <w:textAlignment w:val="baseline"/>
               <w:rPr>
-                <w:rFonts w:ascii="함초롬바탕" w:eastAsia="굴림" w:hAnsi="굴림" w:cs="굴림"/>
-                <w:color w:val="000000"/>
-                <w:kern w:val="0"/>
-                <w:szCs w:val="20"/>
-              </w:rPr>
-            </w:pPr>
-            <w:r>
-              <w:rPr>
-                <w:rFonts w:ascii="함초롬바탕" w:eastAsia="함초롬바탕" w:hAnsi="굴림" w:cs="굴림"/>
-                <w:color w:val="000000"/>
-                <w:kern w:val="0"/>
-                <w:szCs w:val="20"/>
-              </w:rPr>
+                <w:rFonts w:ascii="새굴림" w:eastAsia="새굴림" w:hAnsi="새굴림" w:cs="굴림"/>
+                <w:color w:val="000000"/>
+                <w:kern w:val="0"/>
+                <w:szCs w:val="20"/>
+              </w:rPr>
+            </w:pPr>
+            <w:r>
+              <w:rPr>
+                <w:rFonts w:ascii="새굴림" w:eastAsia="새굴림" w:hAnsi="새굴림" w:cs="굴림"/>
+                <w:color w:val="000000"/>
+                <w:kern w:val="0"/>
+                <w:szCs w:val="20"/>
+              </w:rPr>
+              <w:lastRenderedPageBreak/>
               <w:t>Summary</w:t>
             </w:r>
           </w:p>
@@ -5522,12 +5522,125 @@
               <w:spacing w:after="0" w:line="384" w:lineRule="auto"/>
               <w:textAlignment w:val="baseline"/>
               <w:rPr>
-                <w:rFonts w:ascii="함초롬바탕" w:eastAsia="굴림" w:hAnsi="굴림" w:cs="굴림"/>
-                <w:color w:val="000000"/>
-                <w:kern w:val="0"/>
-                <w:szCs w:val="20"/>
-              </w:rPr>
-            </w:pPr>
+                <w:rFonts w:ascii="새굴림" w:eastAsia="새굴림" w:hAnsi="새굴림" w:cs="굴림"/>
+                <w:color w:val="000000"/>
+                <w:kern w:val="0"/>
+                <w:szCs w:val="20"/>
+              </w:rPr>
+            </w:pPr>
+            <w:r>
+              <w:rPr>
+                <w:rFonts w:ascii="새굴림" w:eastAsia="새굴림" w:hAnsi="새굴림" w:cs="굴림" w:hint="eastAsia"/>
+                <w:color w:val="000000"/>
+                <w:kern w:val="0"/>
+                <w:szCs w:val="20"/>
+              </w:rPr>
+              <w:t>사용자가 자신의</w:t>
+            </w:r>
+            <w:r>
+              <w:rPr>
+                <w:rFonts w:ascii="새굴림" w:eastAsia="새굴림" w:hAnsi="새굴림" w:cs="굴림" w:hint="eastAsia"/>
+                <w:color w:val="000000"/>
+                <w:kern w:val="0"/>
+                <w:szCs w:val="20"/>
+              </w:rPr>
+              <w:t xml:space="preserve"> 리뷰를 편집하기 위한 </w:t>
+            </w:r>
+            <w:r>
+              <w:rPr>
+                <w:rFonts w:ascii="새굴림" w:eastAsia="새굴림" w:hAnsi="새굴림" w:cs="굴림"/>
+                <w:color w:val="000000"/>
+                <w:kern w:val="0"/>
+                <w:szCs w:val="20"/>
+              </w:rPr>
+              <w:t>Use Case</w:t>
+            </w:r>
+          </w:p>
+        </w:tc>
+      </w:tr>
+      <w:tr>
+        <w:trPr>
+          <w:trHeight w:val="194"/>
+        </w:trPr>
+        <w:tc>
+          <w:tcPr>
+            <w:tcW w:w="1976" w:type="dxa"/>
+            <w:tcBorders>
+              <w:top w:val="single" w:sz="2" w:space="0" w:color="000000"/>
+              <w:left w:val="single" w:sz="2" w:space="0" w:color="000000"/>
+              <w:bottom w:val="single" w:sz="2" w:space="0" w:color="000000"/>
+              <w:right w:val="single" w:sz="2" w:space="0" w:color="000000"/>
+            </w:tcBorders>
+            <w:tcMar>
+              <w:top w:w="28" w:type="dxa"/>
+              <w:left w:w="102" w:type="dxa"/>
+              <w:bottom w:w="28" w:type="dxa"/>
+              <w:right w:w="102" w:type="dxa"/>
+            </w:tcMar>
+            <w:vAlign w:val="center"/>
+            <w:hideMark/>
+          </w:tcPr>
+          <w:p>
+            <w:pPr>
+              <w:spacing w:after="0" w:line="384" w:lineRule="auto"/>
+              <w:textAlignment w:val="baseline"/>
+              <w:rPr>
+                <w:rFonts w:ascii="새굴림" w:eastAsia="새굴림" w:hAnsi="새굴림" w:cs="굴림"/>
+                <w:color w:val="000000"/>
+                <w:kern w:val="0"/>
+                <w:szCs w:val="20"/>
+              </w:rPr>
+            </w:pPr>
+            <w:r>
+              <w:rPr>
+                <w:rFonts w:ascii="새굴림" w:eastAsia="새굴림" w:hAnsi="새굴림" w:cs="굴림"/>
+                <w:color w:val="000000"/>
+                <w:kern w:val="0"/>
+                <w:szCs w:val="20"/>
+              </w:rPr>
+              <w:t>Related Use Case</w:t>
+            </w:r>
+          </w:p>
+        </w:tc>
+        <w:tc>
+          <w:tcPr>
+            <w:tcW w:w="8679" w:type="dxa"/>
+            <w:gridSpan w:val="2"/>
+            <w:tcBorders>
+              <w:top w:val="single" w:sz="2" w:space="0" w:color="000000"/>
+              <w:left w:val="single" w:sz="2" w:space="0" w:color="000000"/>
+              <w:bottom w:val="single" w:sz="2" w:space="0" w:color="000000"/>
+              <w:right w:val="single" w:sz="2" w:space="0" w:color="000000"/>
+            </w:tcBorders>
+            <w:tcMar>
+              <w:top w:w="28" w:type="dxa"/>
+              <w:left w:w="102" w:type="dxa"/>
+              <w:bottom w:w="28" w:type="dxa"/>
+              <w:right w:w="102" w:type="dxa"/>
+            </w:tcMar>
+            <w:vAlign w:val="center"/>
+            <w:hideMark/>
+          </w:tcPr>
+          <w:p>
+            <w:pPr>
+              <w:spacing w:after="0" w:line="384" w:lineRule="auto"/>
+              <w:textAlignment w:val="baseline"/>
+              <w:rPr>
+                <w:rFonts w:ascii="새굴림" w:eastAsia="새굴림" w:hAnsi="새굴림" w:cs="굴림"/>
+                <w:color w:val="000000"/>
+                <w:kern w:val="0"/>
+                <w:szCs w:val="20"/>
+              </w:rPr>
+            </w:pPr>
+            <w:r>
+              <w:rPr>
+                <w:rFonts w:ascii="새굴림" w:eastAsia="새굴림" w:hAnsi="새굴림" w:cs="굴림"/>
+                <w:color w:val="000000"/>
+                <w:kern w:val="0"/>
+                <w:szCs w:val="20"/>
+              </w:rPr>
+              <w:t>View Own Profile Info</w:t>
+            </w:r>
           </w:p>
         </w:tc>
       </w:tr>
@@ -5558,20 +5671,20 @@
               <w:spacing w:after="0" w:line="384" w:lineRule="auto"/>
               <w:textAlignment w:val="baseline"/>
               <w:rPr>
-                <w:rFonts w:ascii="함초롬바탕" w:eastAsia="굴림" w:hAnsi="굴림" w:cs="굴림"/>
-                <w:color w:val="000000"/>
-                <w:kern w:val="0"/>
-                <w:szCs w:val="20"/>
-              </w:rPr>
-            </w:pPr>
-            <w:r>
-              <w:rPr>
-                <w:rFonts w:ascii="함초롬바탕" w:eastAsia="함초롬바탕" w:hAnsi="굴림" w:cs="굴림"/>
-                <w:color w:val="000000"/>
-                <w:kern w:val="0"/>
-                <w:szCs w:val="20"/>
-              </w:rPr>
-              <w:t>Related Use Case</w:t>
+                <w:rFonts w:ascii="새굴림" w:eastAsia="새굴림" w:hAnsi="새굴림" w:cs="굴림"/>
+                <w:color w:val="000000"/>
+                <w:kern w:val="0"/>
+                <w:szCs w:val="20"/>
+              </w:rPr>
+            </w:pPr>
+            <w:r>
+              <w:rPr>
+                <w:rFonts w:ascii="새굴림" w:eastAsia="새굴림" w:hAnsi="새굴림" w:cs="굴림"/>
+                <w:color w:val="000000"/>
+                <w:kern w:val="0"/>
+                <w:szCs w:val="20"/>
+              </w:rPr>
+              <w:t>Pre-conditions</w:t>
             </w:r>
           </w:p>
         </w:tc>
@@ -5596,15 +5709,29 @@
           </w:tcPr>
           <w:p>
             <w:pPr>
-              <w:spacing w:after="0" w:line="384" w:lineRule="auto"/>
-              <w:textAlignment w:val="baseline"/>
-              <w:rPr>
-                <w:rFonts w:ascii="함초롬바탕" w:eastAsia="굴림" w:hAnsi="굴림" w:cs="굴림"/>
-                <w:color w:val="000000"/>
-                <w:kern w:val="0"/>
-                <w:szCs w:val="20"/>
-              </w:rPr>
-            </w:pPr>
+              <w:pStyle w:val="a6"/>
+              <w:numPr>
+                <w:ilvl w:val="4"/>
+                <w:numId w:val="1"/>
+              </w:numPr>
+              <w:spacing w:after="0" w:line="384" w:lineRule="auto"/>
+              <w:textAlignment w:val="baseline"/>
+              <w:rPr>
+                <w:rFonts w:ascii="새굴림" w:eastAsia="새굴림" w:hAnsi="새굴림" w:cs="굴림"/>
+                <w:color w:val="000000"/>
+                <w:kern w:val="0"/>
+                <w:szCs w:val="20"/>
+              </w:rPr>
+            </w:pPr>
+            <w:r>
+              <w:rPr>
+                <w:rFonts w:ascii="새굴림" w:eastAsia="새굴림" w:hAnsi="새굴림" w:cs="굴림" w:hint="eastAsia"/>
+                <w:color w:val="000000"/>
+                <w:kern w:val="0"/>
+                <w:szCs w:val="20"/>
+              </w:rPr>
+              <w:t>사용자 프로필 정보 창이 띄워진 상태.</w:t>
+            </w:r>
           </w:p>
         </w:tc>
       </w:tr>
@@ -5635,20 +5762,20 @@
               <w:spacing w:after="0" w:line="384" w:lineRule="auto"/>
               <w:textAlignment w:val="baseline"/>
               <w:rPr>
-                <w:rFonts w:ascii="함초롬바탕" w:eastAsia="굴림" w:hAnsi="굴림" w:cs="굴림"/>
-                <w:color w:val="000000"/>
-                <w:kern w:val="0"/>
-                <w:szCs w:val="20"/>
-              </w:rPr>
-            </w:pPr>
-            <w:r>
-              <w:rPr>
-                <w:rFonts w:ascii="함초롬바탕" w:eastAsia="함초롬바탕" w:hAnsi="굴림" w:cs="굴림"/>
-                <w:color w:val="000000"/>
-                <w:kern w:val="0"/>
-                <w:szCs w:val="20"/>
-              </w:rPr>
-              <w:t>Pre-conditions</w:t>
+                <w:rFonts w:ascii="새굴림" w:eastAsia="새굴림" w:hAnsi="새굴림" w:cs="굴림"/>
+                <w:color w:val="000000"/>
+                <w:kern w:val="0"/>
+                <w:szCs w:val="20"/>
+              </w:rPr>
+            </w:pPr>
+            <w:r>
+              <w:rPr>
+                <w:rFonts w:ascii="새굴림" w:eastAsia="새굴림" w:hAnsi="새굴림" w:cs="굴림"/>
+                <w:color w:val="000000"/>
+                <w:kern w:val="0"/>
+                <w:szCs w:val="20"/>
+              </w:rPr>
+              <w:t>Post-conditions</w:t>
             </w:r>
           </w:p>
         </w:tc>
@@ -5676,89 +5803,39 @@
               <w:spacing w:after="0" w:line="384" w:lineRule="auto"/>
               <w:textAlignment w:val="baseline"/>
               <w:rPr>
-                <w:rFonts w:ascii="함초롬바탕" w:eastAsia="굴림" w:hAnsi="굴림" w:cs="굴림"/>
-                <w:color w:val="000000"/>
-                <w:kern w:val="0"/>
-                <w:szCs w:val="20"/>
-              </w:rPr>
-            </w:pPr>
-          </w:p>
-        </w:tc>
-      </w:tr>
-      <w:tr>
-        <w:trPr>
-          <w:trHeight w:val="275"/>
-        </w:trPr>
-        <w:tc>
-          <w:tcPr>
-            <w:tcW w:w="1976" w:type="dxa"/>
-            <w:tcBorders>
-              <w:top w:val="single" w:sz="2" w:space="0" w:color="000000"/>
-              <w:left w:val="single" w:sz="2" w:space="0" w:color="000000"/>
-              <w:bottom w:val="single" w:sz="2" w:space="0" w:color="000000"/>
-              <w:right w:val="single" w:sz="2" w:space="0" w:color="000000"/>
-            </w:tcBorders>
-            <w:tcMar>
-              <w:top w:w="28" w:type="dxa"/>
-              <w:left w:w="102" w:type="dxa"/>
-              <w:bottom w:w="28" w:type="dxa"/>
-              <w:right w:w="102" w:type="dxa"/>
-            </w:tcMar>
-            <w:vAlign w:val="center"/>
-            <w:hideMark/>
-          </w:tcPr>
-          <w:p>
-            <w:pPr>
-              <w:spacing w:after="0" w:line="384" w:lineRule="auto"/>
-              <w:textAlignment w:val="baseline"/>
-              <w:rPr>
-                <w:rFonts w:ascii="함초롬바탕" w:eastAsia="굴림" w:hAnsi="굴림" w:cs="굴림"/>
-                <w:color w:val="000000"/>
-                <w:kern w:val="0"/>
-                <w:szCs w:val="20"/>
-              </w:rPr>
-            </w:pPr>
-            <w:r>
-              <w:rPr>
-                <w:rFonts w:ascii="함초롬바탕" w:eastAsia="함초롬바탕" w:hAnsi="굴림" w:cs="굴림"/>
-                <w:color w:val="000000"/>
-                <w:kern w:val="0"/>
-                <w:szCs w:val="20"/>
-              </w:rPr>
-              <w:t>Post-conditions</w:t>
-            </w:r>
-          </w:p>
-        </w:tc>
-        <w:tc>
-          <w:tcPr>
-            <w:tcW w:w="8679" w:type="dxa"/>
-            <w:gridSpan w:val="2"/>
-            <w:tcBorders>
-              <w:top w:val="single" w:sz="2" w:space="0" w:color="000000"/>
-              <w:left w:val="single" w:sz="2" w:space="0" w:color="000000"/>
-              <w:bottom w:val="single" w:sz="2" w:space="0" w:color="000000"/>
-              <w:right w:val="single" w:sz="2" w:space="0" w:color="000000"/>
-            </w:tcBorders>
-            <w:tcMar>
-              <w:top w:w="28" w:type="dxa"/>
-              <w:left w:w="102" w:type="dxa"/>
-              <w:bottom w:w="28" w:type="dxa"/>
-              <w:right w:w="102" w:type="dxa"/>
-            </w:tcMar>
-            <w:vAlign w:val="center"/>
-            <w:hideMark/>
-          </w:tcPr>
-          <w:p>
-            <w:pPr>
-              <w:spacing w:after="0" w:line="384" w:lineRule="auto"/>
-              <w:textAlignment w:val="baseline"/>
-              <w:rPr>
-                <w:rFonts w:ascii="함초롬바탕" w:eastAsia="굴림" w:hAnsi="굴림" w:cs="굴림"/>
-                <w:color w:val="000000"/>
-                <w:kern w:val="0"/>
-                <w:szCs w:val="20"/>
-              </w:rPr>
-            </w:pPr>
+                <w:rFonts w:ascii="새굴림" w:eastAsia="새굴림" w:hAnsi="새굴림" w:cs="굴림" w:hint="eastAsia"/>
+                <w:color w:val="000000"/>
+                <w:kern w:val="0"/>
+                <w:szCs w:val="20"/>
+              </w:rPr>
+            </w:pPr>
+            <w:r>
+              <w:rPr>
+                <w:rFonts w:ascii="새굴림" w:eastAsia="새굴림" w:hAnsi="새굴림" w:cs="굴림" w:hint="eastAsia"/>
+                <w:color w:val="000000"/>
+                <w:kern w:val="0"/>
+                <w:szCs w:val="20"/>
+              </w:rPr>
+              <w:t>(1</w:t>
+            </w:r>
+            <w:r>
+              <w:rPr>
+                <w:rFonts w:ascii="새굴림" w:eastAsia="새굴림" w:hAnsi="새굴림" w:cs="굴림" w:hint="eastAsia"/>
+                <w:color w:val="000000"/>
+                <w:kern w:val="0"/>
+                <w:szCs w:val="20"/>
+              </w:rPr>
+              <w:t xml:space="preserve">) </w:t>
+            </w:r>
+            <w:r>
+              <w:rPr>
+                <w:rFonts w:ascii="새굴림" w:eastAsia="새굴림" w:hAnsi="새굴림" w:cs="굴림" w:hint="eastAsia"/>
+                <w:color w:val="000000"/>
+                <w:kern w:val="0"/>
+                <w:szCs w:val="20"/>
+              </w:rPr>
+              <w:t>사용자 프로필 정보 창이 띄워진 상태.</w:t>
+            </w:r>
           </w:p>
         </w:tc>
       </w:tr>
@@ -5773,32 +5850,31 @@
             <w:tcBorders>
               <w:top w:val="single" w:sz="2" w:space="0" w:color="000000"/>
               <w:left w:val="single" w:sz="2" w:space="0" w:color="000000"/>
-              <w:bottom w:val="single" w:sz="2" w:space="0" w:color="000000"/>
-              <w:right w:val="single" w:sz="2" w:space="0" w:color="000000"/>
-            </w:tcBorders>
-            <w:tcMar>
-              <w:top w:w="28" w:type="dxa"/>
-              <w:left w:w="102" w:type="dxa"/>
-              <w:bottom w:w="28" w:type="dxa"/>
-              <w:right w:w="102" w:type="dxa"/>
-            </w:tcMar>
-            <w:vAlign w:val="center"/>
-            <w:hideMark/>
-          </w:tcPr>
-          <w:p>
-            <w:pPr>
-              <w:spacing w:after="0" w:line="384" w:lineRule="auto"/>
-              <w:textAlignment w:val="baseline"/>
-              <w:rPr>
-                <w:rFonts w:ascii="함초롬바탕" w:eastAsia="굴림" w:hAnsi="굴림" w:cs="굴림"/>
-                <w:color w:val="000000"/>
-                <w:kern w:val="0"/>
-                <w:szCs w:val="20"/>
-              </w:rPr>
-            </w:pPr>
-            <w:r>
-              <w:rPr>
-                <w:rFonts w:ascii="함초롬바탕" w:eastAsia="함초롬바탕" w:hAnsi="굴림" w:cs="굴림"/>
+              <w:right w:val="single" w:sz="2" w:space="0" w:color="000000"/>
+            </w:tcBorders>
+            <w:tcMar>
+              <w:top w:w="28" w:type="dxa"/>
+              <w:left w:w="102" w:type="dxa"/>
+              <w:bottom w:w="28" w:type="dxa"/>
+              <w:right w:w="102" w:type="dxa"/>
+            </w:tcMar>
+            <w:vAlign w:val="center"/>
+            <w:hideMark/>
+          </w:tcPr>
+          <w:p>
+            <w:pPr>
+              <w:spacing w:after="0" w:line="384" w:lineRule="auto"/>
+              <w:textAlignment w:val="baseline"/>
+              <w:rPr>
+                <w:rFonts w:ascii="새굴림" w:eastAsia="새굴림" w:hAnsi="새굴림" w:cs="굴림"/>
+                <w:color w:val="000000"/>
+                <w:kern w:val="0"/>
+                <w:szCs w:val="20"/>
+              </w:rPr>
+            </w:pPr>
+            <w:r>
+              <w:rPr>
+                <w:rFonts w:ascii="새굴림" w:eastAsia="새굴림" w:hAnsi="새굴림" w:cs="굴림"/>
                 <w:color w:val="000000"/>
                 <w:kern w:val="0"/>
                 <w:szCs w:val="20"/>
@@ -5832,15 +5908,15 @@
               <w:jc w:val="center"/>
               <w:textAlignment w:val="baseline"/>
               <w:rPr>
-                <w:rFonts w:ascii="함초롬바탕" w:eastAsia="굴림" w:hAnsi="굴림" w:cs="굴림"/>
-                <w:color w:val="000000"/>
-                <w:kern w:val="0"/>
-                <w:szCs w:val="20"/>
-              </w:rPr>
-            </w:pPr>
-            <w:r>
-              <w:rPr>
-                <w:rFonts w:ascii="함초롬바탕" w:eastAsia="함초롬바탕" w:hAnsi="함초롬바탕" w:cs="함초롬바탕" w:hint="eastAsia"/>
+                <w:rFonts w:ascii="새굴림" w:eastAsia="새굴림" w:hAnsi="새굴림" w:cs="굴림"/>
+                <w:color w:val="000000"/>
+                <w:kern w:val="0"/>
+                <w:szCs w:val="20"/>
+              </w:rPr>
+            </w:pPr>
+            <w:r>
+              <w:rPr>
+                <w:rFonts w:ascii="새굴림" w:eastAsia="새굴림" w:hAnsi="새굴림" w:cs="함초롬바탕" w:hint="eastAsia"/>
                 <w:color w:val="000000"/>
                 <w:kern w:val="0"/>
                 <w:szCs w:val="20"/>
@@ -5849,7 +5925,7 @@
             </w:r>
             <w:r>
               <w:rPr>
-                <w:rFonts w:ascii="함초롬바탕" w:eastAsia="함초롬바탕" w:hAnsi="굴림" w:cs="굴림"/>
+                <w:rFonts w:ascii="새굴림" w:eastAsia="새굴림" w:hAnsi="새굴림" w:cs="굴림"/>
                 <w:color w:val="000000"/>
                 <w:kern w:val="0"/>
                 <w:szCs w:val="20"/>
@@ -5883,15 +5959,15 @@
               <w:jc w:val="center"/>
               <w:textAlignment w:val="baseline"/>
               <w:rPr>
-                <w:rFonts w:ascii="함초롬바탕" w:eastAsia="굴림" w:hAnsi="굴림" w:cs="굴림"/>
-                <w:color w:val="000000"/>
-                <w:kern w:val="0"/>
-                <w:szCs w:val="20"/>
-              </w:rPr>
-            </w:pPr>
-            <w:r>
-              <w:rPr>
-                <w:rFonts w:ascii="함초롬바탕" w:eastAsia="함초롬바탕" w:hAnsi="함초롬바탕" w:cs="함초롬바탕" w:hint="eastAsia"/>
+                <w:rFonts w:ascii="새굴림" w:eastAsia="새굴림" w:hAnsi="새굴림" w:cs="굴림"/>
+                <w:color w:val="000000"/>
+                <w:kern w:val="0"/>
+                <w:szCs w:val="20"/>
+              </w:rPr>
+            </w:pPr>
+            <w:r>
+              <w:rPr>
+                <w:rFonts w:ascii="새굴림" w:eastAsia="새굴림" w:hAnsi="새굴림" w:cs="함초롬바탕" w:hint="eastAsia"/>
                 <w:color w:val="000000"/>
                 <w:kern w:val="0"/>
                 <w:szCs w:val="20"/>
@@ -5900,7 +5976,7 @@
             </w:r>
             <w:r>
               <w:rPr>
-                <w:rFonts w:ascii="함초롬바탕" w:eastAsia="함초롬바탕" w:hAnsi="굴림" w:cs="굴림"/>
+                <w:rFonts w:ascii="새굴림" w:eastAsia="새굴림" w:hAnsi="새굴림" w:cs="굴림"/>
                 <w:color w:val="000000"/>
                 <w:kern w:val="0"/>
                 <w:szCs w:val="20"/>
@@ -5919,9 +5995,7 @@
             <w:tcW w:w="0" w:type="auto"/>
             <w:vMerge/>
             <w:tcBorders>
-              <w:top w:val="single" w:sz="2" w:space="0" w:color="000000"/>
-              <w:left w:val="single" w:sz="2" w:space="0" w:color="000000"/>
-              <w:bottom w:val="single" w:sz="2" w:space="0" w:color="000000"/>
+              <w:left w:val="single" w:sz="2" w:space="0" w:color="000000"/>
               <w:right w:val="single" w:sz="2" w:space="0" w:color="000000"/>
             </w:tcBorders>
             <w:vAlign w:val="center"/>
@@ -5936,69 +6010,78 @@
               <w:spacing w:after="0" w:line="240" w:lineRule="auto"/>
               <w:jc w:val="left"/>
               <w:rPr>
-                <w:rFonts w:ascii="함초롬바탕" w:eastAsia="굴림" w:hAnsi="굴림" w:cs="굴림"/>
-                <w:color w:val="000000"/>
-                <w:kern w:val="0"/>
-                <w:szCs w:val="20"/>
-              </w:rPr>
-            </w:pPr>
-          </w:p>
-        </w:tc>
-        <w:tc>
-          <w:tcPr>
-            <w:tcW w:w="4339" w:type="dxa"/>
-            <w:tcBorders>
-              <w:top w:val="single" w:sz="2" w:space="0" w:color="000000"/>
-              <w:left w:val="single" w:sz="2" w:space="0" w:color="000000"/>
-              <w:bottom w:val="single" w:sz="2" w:space="0" w:color="000000"/>
-              <w:right w:val="single" w:sz="2" w:space="0" w:color="000000"/>
-            </w:tcBorders>
-            <w:tcMar>
-              <w:top w:w="28" w:type="dxa"/>
-              <w:left w:w="102" w:type="dxa"/>
-              <w:bottom w:w="28" w:type="dxa"/>
-              <w:right w:w="102" w:type="dxa"/>
-            </w:tcMar>
-            <w:vAlign w:val="center"/>
-            <w:hideMark/>
-          </w:tcPr>
-          <w:p>
-            <w:pPr>
-              <w:spacing w:after="0" w:line="384" w:lineRule="auto"/>
-              <w:textAlignment w:val="baseline"/>
-              <w:rPr>
-                <w:rFonts w:ascii="함초롬바탕" w:eastAsia="굴림" w:hAnsi="굴림" w:cs="굴림"/>
-                <w:color w:val="000000"/>
-                <w:kern w:val="0"/>
-                <w:szCs w:val="20"/>
-              </w:rPr>
-            </w:pPr>
-          </w:p>
-        </w:tc>
-        <w:tc>
-          <w:tcPr>
-            <w:tcW w:w="4339" w:type="dxa"/>
-            <w:tcBorders>
-              <w:top w:val="single" w:sz="2" w:space="0" w:color="000000"/>
-              <w:left w:val="single" w:sz="2" w:space="0" w:color="000000"/>
-              <w:bottom w:val="single" w:sz="2" w:space="0" w:color="000000"/>
-              <w:right w:val="single" w:sz="2" w:space="0" w:color="000000"/>
-            </w:tcBorders>
-            <w:tcMar>
-              <w:top w:w="28" w:type="dxa"/>
-              <w:left w:w="102" w:type="dxa"/>
-              <w:bottom w:w="28" w:type="dxa"/>
-              <w:right w:w="102" w:type="dxa"/>
-            </w:tcMar>
-            <w:vAlign w:val="center"/>
-            <w:hideMark/>
-          </w:tcPr>
-          <w:p>
-            <w:pPr>
-              <w:spacing w:after="0" w:line="384" w:lineRule="auto"/>
-              <w:textAlignment w:val="baseline"/>
-              <w:rPr>
-                <w:rFonts w:ascii="함초롬바탕" w:eastAsia="굴림" w:hAnsi="굴림" w:cs="굴림"/>
+                <w:rFonts w:ascii="새굴림" w:eastAsia="새굴림" w:hAnsi="새굴림" w:cs="굴림"/>
+                <w:color w:val="000000"/>
+                <w:kern w:val="0"/>
+                <w:szCs w:val="20"/>
+              </w:rPr>
+            </w:pPr>
+          </w:p>
+        </w:tc>
+        <w:tc>
+          <w:tcPr>
+            <w:tcW w:w="4250" w:type="dxa"/>
+            <w:tcBorders>
+              <w:top w:val="single" w:sz="2" w:space="0" w:color="000000"/>
+              <w:left w:val="single" w:sz="2" w:space="0" w:color="000000"/>
+              <w:bottom w:val="single" w:sz="2" w:space="0" w:color="000000"/>
+              <w:right w:val="single" w:sz="2" w:space="0" w:color="000000"/>
+            </w:tcBorders>
+            <w:tcMar>
+              <w:top w:w="28" w:type="dxa"/>
+              <w:left w:w="102" w:type="dxa"/>
+              <w:bottom w:w="28" w:type="dxa"/>
+              <w:right w:w="102" w:type="dxa"/>
+            </w:tcMar>
+            <w:vAlign w:val="center"/>
+            <w:hideMark/>
+          </w:tcPr>
+          <w:p>
+            <w:pPr>
+              <w:spacing w:after="0" w:line="384" w:lineRule="auto"/>
+              <w:textAlignment w:val="baseline"/>
+              <w:rPr>
+                <w:rFonts w:ascii="새굴림" w:eastAsia="새굴림" w:hAnsi="새굴림" w:cs="굴림" w:hint="eastAsia"/>
+                <w:color w:val="000000"/>
+                <w:kern w:val="0"/>
+                <w:szCs w:val="20"/>
+              </w:rPr>
+            </w:pPr>
+            <w:r>
+              <w:rPr>
+                <w:rFonts w:ascii="새굴림" w:eastAsia="새굴림" w:hAnsi="새굴림" w:cs="굴림" w:hint="eastAsia"/>
+                <w:color w:val="000000"/>
+                <w:kern w:val="0"/>
+                <w:szCs w:val="20"/>
+              </w:rPr>
+              <w:t>(1)사용자 프로필에 있는 본인의 리뷰를 골라 누른다.</w:t>
+            </w:r>
+          </w:p>
+        </w:tc>
+        <w:tc>
+          <w:tcPr>
+            <w:tcW w:w="4258" w:type="dxa"/>
+            <w:tcBorders>
+              <w:top w:val="single" w:sz="2" w:space="0" w:color="000000"/>
+              <w:left w:val="single" w:sz="2" w:space="0" w:color="000000"/>
+              <w:bottom w:val="single" w:sz="2" w:space="0" w:color="000000"/>
+              <w:right w:val="single" w:sz="2" w:space="0" w:color="000000"/>
+            </w:tcBorders>
+            <w:tcMar>
+              <w:top w:w="28" w:type="dxa"/>
+              <w:left w:w="102" w:type="dxa"/>
+              <w:bottom w:w="28" w:type="dxa"/>
+              <w:right w:w="102" w:type="dxa"/>
+            </w:tcMar>
+            <w:vAlign w:val="center"/>
+            <w:hideMark/>
+          </w:tcPr>
+          <w:p>
+            <w:pPr>
+              <w:spacing w:after="0" w:line="384" w:lineRule="auto"/>
+              <w:textAlignment w:val="baseline"/>
+              <w:rPr>
+                <w:rFonts w:ascii="새굴림" w:eastAsia="새굴림" w:hAnsi="새굴림" w:cs="굴림"/>
                 <w:color w:val="000000"/>
                 <w:kern w:val="0"/>
                 <w:szCs w:val="20"/>
@@ -6016,9 +6099,7 @@
             <w:tcW w:w="0" w:type="auto"/>
             <w:vMerge/>
             <w:tcBorders>
-              <w:top w:val="single" w:sz="2" w:space="0" w:color="000000"/>
-              <w:left w:val="single" w:sz="2" w:space="0" w:color="000000"/>
-              <w:bottom w:val="single" w:sz="2" w:space="0" w:color="000000"/>
+              <w:left w:val="single" w:sz="2" w:space="0" w:color="000000"/>
               <w:right w:val="single" w:sz="2" w:space="0" w:color="000000"/>
             </w:tcBorders>
             <w:vAlign w:val="center"/>
@@ -6033,74 +6114,88 @@
               <w:spacing w:after="0" w:line="240" w:lineRule="auto"/>
               <w:jc w:val="left"/>
               <w:rPr>
-                <w:rFonts w:ascii="함초롬바탕" w:eastAsia="굴림" w:hAnsi="굴림" w:cs="굴림"/>
-                <w:color w:val="000000"/>
-                <w:kern w:val="0"/>
-                <w:szCs w:val="20"/>
-              </w:rPr>
-            </w:pPr>
-          </w:p>
-        </w:tc>
-        <w:tc>
-          <w:tcPr>
-            <w:tcW w:w="4339" w:type="dxa"/>
-            <w:tcBorders>
-              <w:top w:val="single" w:sz="2" w:space="0" w:color="000000"/>
-              <w:left w:val="single" w:sz="2" w:space="0" w:color="000000"/>
-              <w:bottom w:val="single" w:sz="2" w:space="0" w:color="000000"/>
-              <w:right w:val="single" w:sz="2" w:space="0" w:color="000000"/>
-            </w:tcBorders>
-            <w:tcMar>
-              <w:top w:w="28" w:type="dxa"/>
-              <w:left w:w="102" w:type="dxa"/>
-              <w:bottom w:w="28" w:type="dxa"/>
-              <w:right w:w="102" w:type="dxa"/>
-            </w:tcMar>
-            <w:vAlign w:val="center"/>
-            <w:hideMark/>
-          </w:tcPr>
-          <w:p>
-            <w:pPr>
-              <w:spacing w:after="0" w:line="384" w:lineRule="auto"/>
-              <w:textAlignment w:val="baseline"/>
-              <w:rPr>
-                <w:rFonts w:ascii="함초롬바탕" w:eastAsia="굴림" w:hAnsi="굴림" w:cs="굴림"/>
-                <w:color w:val="000000"/>
-                <w:kern w:val="0"/>
-                <w:szCs w:val="20"/>
-              </w:rPr>
-            </w:pPr>
-          </w:p>
-        </w:tc>
-        <w:tc>
-          <w:tcPr>
-            <w:tcW w:w="4339" w:type="dxa"/>
-            <w:tcBorders>
-              <w:top w:val="single" w:sz="2" w:space="0" w:color="000000"/>
-              <w:left w:val="single" w:sz="2" w:space="0" w:color="000000"/>
-              <w:bottom w:val="single" w:sz="2" w:space="0" w:color="000000"/>
-              <w:right w:val="single" w:sz="2" w:space="0" w:color="000000"/>
-            </w:tcBorders>
-            <w:tcMar>
-              <w:top w:w="28" w:type="dxa"/>
-              <w:left w:w="102" w:type="dxa"/>
-              <w:bottom w:w="28" w:type="dxa"/>
-              <w:right w:w="102" w:type="dxa"/>
-            </w:tcMar>
-            <w:vAlign w:val="center"/>
-            <w:hideMark/>
-          </w:tcPr>
-          <w:p>
-            <w:pPr>
-              <w:spacing w:after="0" w:line="384" w:lineRule="auto"/>
-              <w:textAlignment w:val="baseline"/>
-              <w:rPr>
-                <w:rFonts w:ascii="함초롬바탕" w:eastAsia="굴림" w:hAnsi="굴림" w:cs="굴림"/>
-                <w:color w:val="000000"/>
-                <w:kern w:val="0"/>
-                <w:szCs w:val="20"/>
-              </w:rPr>
-            </w:pPr>
+                <w:rFonts w:ascii="새굴림" w:eastAsia="새굴림" w:hAnsi="새굴림" w:cs="굴림"/>
+                <w:color w:val="000000"/>
+                <w:kern w:val="0"/>
+                <w:szCs w:val="20"/>
+              </w:rPr>
+            </w:pPr>
+          </w:p>
+        </w:tc>
+        <w:tc>
+          <w:tcPr>
+            <w:tcW w:w="4250" w:type="dxa"/>
+            <w:tcBorders>
+              <w:top w:val="single" w:sz="2" w:space="0" w:color="000000"/>
+              <w:left w:val="single" w:sz="2" w:space="0" w:color="000000"/>
+              <w:bottom w:val="single" w:sz="2" w:space="0" w:color="000000"/>
+              <w:right w:val="single" w:sz="2" w:space="0" w:color="000000"/>
+            </w:tcBorders>
+            <w:tcMar>
+              <w:top w:w="28" w:type="dxa"/>
+              <w:left w:w="102" w:type="dxa"/>
+              <w:bottom w:w="28" w:type="dxa"/>
+              <w:right w:w="102" w:type="dxa"/>
+            </w:tcMar>
+            <w:vAlign w:val="center"/>
+            <w:hideMark/>
+          </w:tcPr>
+          <w:p>
+            <w:pPr>
+              <w:spacing w:after="0" w:line="384" w:lineRule="auto"/>
+              <w:textAlignment w:val="baseline"/>
+              <w:rPr>
+                <w:rFonts w:ascii="새굴림" w:eastAsia="새굴림" w:hAnsi="새굴림" w:cs="굴림"/>
+                <w:color w:val="000000"/>
+                <w:kern w:val="0"/>
+                <w:szCs w:val="20"/>
+              </w:rPr>
+            </w:pPr>
+          </w:p>
+        </w:tc>
+        <w:tc>
+          <w:tcPr>
+            <w:tcW w:w="4258" w:type="dxa"/>
+            <w:tcBorders>
+              <w:top w:val="single" w:sz="2" w:space="0" w:color="000000"/>
+              <w:left w:val="single" w:sz="2" w:space="0" w:color="000000"/>
+              <w:bottom w:val="single" w:sz="2" w:space="0" w:color="000000"/>
+              <w:right w:val="single" w:sz="2" w:space="0" w:color="000000"/>
+            </w:tcBorders>
+            <w:tcMar>
+              <w:top w:w="28" w:type="dxa"/>
+              <w:left w:w="102" w:type="dxa"/>
+              <w:bottom w:w="28" w:type="dxa"/>
+              <w:right w:w="102" w:type="dxa"/>
+            </w:tcMar>
+            <w:vAlign w:val="center"/>
+            <w:hideMark/>
+          </w:tcPr>
+          <w:p>
+            <w:pPr>
+              <w:pStyle w:val="a6"/>
+              <w:numPr>
+                <w:ilvl w:val="4"/>
+                <w:numId w:val="1"/>
+              </w:numPr>
+              <w:spacing w:after="0" w:line="384" w:lineRule="auto"/>
+              <w:textAlignment w:val="baseline"/>
+              <w:rPr>
+                <w:rFonts w:ascii="새굴림" w:eastAsia="새굴림" w:hAnsi="새굴림" w:cs="굴림"/>
+                <w:color w:val="000000"/>
+                <w:kern w:val="0"/>
+                <w:szCs w:val="20"/>
+              </w:rPr>
+            </w:pPr>
+            <w:r>
+              <w:rPr>
+                <w:rFonts w:ascii="새굴림" w:eastAsia="새굴림" w:hAnsi="새굴림" w:cs="굴림" w:hint="eastAsia"/>
+                <w:color w:val="000000"/>
+                <w:kern w:val="0"/>
+                <w:szCs w:val="20"/>
+              </w:rPr>
+              <w:t>리뷰 전문을 보여주는 창을 띄운다.</w:t>
+            </w:r>
           </w:p>
         </w:tc>
       </w:tr>
@@ -6113,9 +6208,7 @@
             <w:tcW w:w="0" w:type="auto"/>
             <w:vMerge/>
             <w:tcBorders>
-              <w:top w:val="single" w:sz="2" w:space="0" w:color="000000"/>
-              <w:left w:val="single" w:sz="2" w:space="0" w:color="000000"/>
-              <w:bottom w:val="single" w:sz="2" w:space="0" w:color="000000"/>
+              <w:left w:val="single" w:sz="2" w:space="0" w:color="000000"/>
               <w:right w:val="single" w:sz="2" w:space="0" w:color="000000"/>
             </w:tcBorders>
             <w:vAlign w:val="center"/>
@@ -6130,69 +6223,96 @@
               <w:spacing w:after="0" w:line="240" w:lineRule="auto"/>
               <w:jc w:val="left"/>
               <w:rPr>
-                <w:rFonts w:ascii="함초롬바탕" w:eastAsia="굴림" w:hAnsi="굴림" w:cs="굴림"/>
-                <w:color w:val="000000"/>
-                <w:kern w:val="0"/>
-                <w:szCs w:val="20"/>
-              </w:rPr>
-            </w:pPr>
-          </w:p>
-        </w:tc>
-        <w:tc>
-          <w:tcPr>
-            <w:tcW w:w="4339" w:type="dxa"/>
-            <w:tcBorders>
-              <w:top w:val="single" w:sz="2" w:space="0" w:color="000000"/>
-              <w:left w:val="single" w:sz="2" w:space="0" w:color="000000"/>
-              <w:bottom w:val="single" w:sz="2" w:space="0" w:color="000000"/>
-              <w:right w:val="single" w:sz="2" w:space="0" w:color="000000"/>
-            </w:tcBorders>
-            <w:tcMar>
-              <w:top w:w="28" w:type="dxa"/>
-              <w:left w:w="102" w:type="dxa"/>
-              <w:bottom w:w="28" w:type="dxa"/>
-              <w:right w:w="102" w:type="dxa"/>
-            </w:tcMar>
-            <w:vAlign w:val="center"/>
-            <w:hideMark/>
-          </w:tcPr>
-          <w:p>
-            <w:pPr>
-              <w:spacing w:after="0" w:line="384" w:lineRule="auto"/>
-              <w:textAlignment w:val="baseline"/>
-              <w:rPr>
-                <w:rFonts w:ascii="함초롬바탕" w:eastAsia="굴림" w:hAnsi="굴림" w:cs="굴림"/>
-                <w:color w:val="000000"/>
-                <w:kern w:val="0"/>
-                <w:szCs w:val="20"/>
-              </w:rPr>
-            </w:pPr>
-          </w:p>
-        </w:tc>
-        <w:tc>
-          <w:tcPr>
-            <w:tcW w:w="4339" w:type="dxa"/>
-            <w:tcBorders>
-              <w:top w:val="single" w:sz="2" w:space="0" w:color="000000"/>
-              <w:left w:val="single" w:sz="2" w:space="0" w:color="000000"/>
-              <w:bottom w:val="single" w:sz="2" w:space="0" w:color="000000"/>
-              <w:right w:val="single" w:sz="2" w:space="0" w:color="000000"/>
-            </w:tcBorders>
-            <w:tcMar>
-              <w:top w:w="28" w:type="dxa"/>
-              <w:left w:w="102" w:type="dxa"/>
-              <w:bottom w:w="28" w:type="dxa"/>
-              <w:right w:w="102" w:type="dxa"/>
-            </w:tcMar>
-            <w:vAlign w:val="center"/>
-            <w:hideMark/>
-          </w:tcPr>
-          <w:p>
-            <w:pPr>
-              <w:spacing w:after="0" w:line="384" w:lineRule="auto"/>
-              <w:textAlignment w:val="baseline"/>
-              <w:rPr>
-                <w:rFonts w:ascii="함초롬바탕" w:eastAsia="굴림" w:hAnsi="굴림" w:cs="굴림"/>
+                <w:rFonts w:ascii="새굴림" w:eastAsia="새굴림" w:hAnsi="새굴림" w:cs="굴림"/>
+                <w:color w:val="000000"/>
+                <w:kern w:val="0"/>
+                <w:szCs w:val="20"/>
+              </w:rPr>
+            </w:pPr>
+          </w:p>
+        </w:tc>
+        <w:tc>
+          <w:tcPr>
+            <w:tcW w:w="4250" w:type="dxa"/>
+            <w:tcBorders>
+              <w:top w:val="single" w:sz="2" w:space="0" w:color="000000"/>
+              <w:left w:val="single" w:sz="2" w:space="0" w:color="000000"/>
+              <w:bottom w:val="single" w:sz="2" w:space="0" w:color="000000"/>
+              <w:right w:val="single" w:sz="2" w:space="0" w:color="000000"/>
+            </w:tcBorders>
+            <w:tcMar>
+              <w:top w:w="28" w:type="dxa"/>
+              <w:left w:w="102" w:type="dxa"/>
+              <w:bottom w:w="28" w:type="dxa"/>
+              <w:right w:w="102" w:type="dxa"/>
+            </w:tcMar>
+            <w:vAlign w:val="center"/>
+            <w:hideMark/>
+          </w:tcPr>
+          <w:p>
+            <w:pPr>
+              <w:spacing w:after="0" w:line="384" w:lineRule="auto"/>
+              <w:textAlignment w:val="baseline"/>
+              <w:rPr>
+                <w:rFonts w:ascii="새굴림" w:eastAsia="새굴림" w:hAnsi="새굴림" w:cs="굴림"/>
+                <w:color w:val="000000"/>
+                <w:kern w:val="0"/>
+                <w:szCs w:val="20"/>
+              </w:rPr>
+            </w:pPr>
+            <w:r>
+              <w:rPr>
+                <w:rFonts w:ascii="새굴림" w:eastAsia="새굴림" w:hAnsi="새굴림" w:cs="굴림" w:hint="eastAsia"/>
+                <w:color w:val="000000"/>
+                <w:kern w:val="0"/>
+                <w:szCs w:val="20"/>
+              </w:rPr>
+              <w:t>(3</w:t>
+            </w:r>
+            <w:r>
+              <w:rPr>
+                <w:rFonts w:ascii="새굴림" w:eastAsia="새굴림" w:hAnsi="새굴림" w:cs="굴림" w:hint="eastAsia"/>
+                <w:color w:val="000000"/>
+                <w:kern w:val="0"/>
+                <w:szCs w:val="20"/>
+              </w:rPr>
+              <w:t xml:space="preserve">) </w:t>
+            </w:r>
+            <w:r>
+              <w:rPr>
+                <w:rFonts w:ascii="새굴림" w:eastAsia="새굴림" w:hAnsi="새굴림" w:cs="굴림" w:hint="eastAsia"/>
+                <w:color w:val="000000"/>
+                <w:kern w:val="0"/>
+                <w:szCs w:val="20"/>
+              </w:rPr>
+              <w:t>리뷰 전문을 보여주는 창에서 편집 버튼을 누른다.</w:t>
+            </w:r>
+          </w:p>
+        </w:tc>
+        <w:tc>
+          <w:tcPr>
+            <w:tcW w:w="4258" w:type="dxa"/>
+            <w:tcBorders>
+              <w:top w:val="single" w:sz="2" w:space="0" w:color="000000"/>
+              <w:left w:val="single" w:sz="2" w:space="0" w:color="000000"/>
+              <w:bottom w:val="single" w:sz="2" w:space="0" w:color="000000"/>
+              <w:right w:val="single" w:sz="2" w:space="0" w:color="000000"/>
+            </w:tcBorders>
+            <w:tcMar>
+              <w:top w:w="28" w:type="dxa"/>
+              <w:left w:w="102" w:type="dxa"/>
+              <w:bottom w:w="28" w:type="dxa"/>
+              <w:right w:w="102" w:type="dxa"/>
+            </w:tcMar>
+            <w:vAlign w:val="center"/>
+            <w:hideMark/>
+          </w:tcPr>
+          <w:p>
+            <w:pPr>
+              <w:spacing w:after="0" w:line="384" w:lineRule="auto"/>
+              <w:textAlignment w:val="baseline"/>
+              <w:rPr>
+                <w:rFonts w:ascii="새굴림" w:eastAsia="새굴림" w:hAnsi="새굴림" w:cs="굴림"/>
                 <w:color w:val="000000"/>
                 <w:kern w:val="0"/>
                 <w:szCs w:val="20"/>
@@ -6203,16 +6323,14 @@
       </w:tr>
       <w:tr>
         <w:trPr>
-          <w:trHeight w:val="914"/>
+          <w:trHeight w:val="139"/>
         </w:trPr>
         <w:tc>
           <w:tcPr>
             <w:tcW w:w="0" w:type="auto"/>
             <w:vMerge/>
             <w:tcBorders>
-              <w:top w:val="single" w:sz="2" w:space="0" w:color="000000"/>
-              <w:left w:val="single" w:sz="2" w:space="0" w:color="000000"/>
-              <w:bottom w:val="single" w:sz="2" w:space="0" w:color="000000"/>
+              <w:left w:val="single" w:sz="2" w:space="0" w:color="000000"/>
               <w:right w:val="single" w:sz="2" w:space="0" w:color="000000"/>
             </w:tcBorders>
             <w:vAlign w:val="center"/>
@@ -6227,74 +6345,286 @@
               <w:spacing w:after="0" w:line="240" w:lineRule="auto"/>
               <w:jc w:val="left"/>
               <w:rPr>
-                <w:rFonts w:ascii="함초롬바탕" w:eastAsia="굴림" w:hAnsi="굴림" w:cs="굴림"/>
-                <w:color w:val="000000"/>
-                <w:kern w:val="0"/>
-                <w:szCs w:val="20"/>
-              </w:rPr>
-            </w:pPr>
-          </w:p>
-        </w:tc>
-        <w:tc>
-          <w:tcPr>
-            <w:tcW w:w="4339" w:type="dxa"/>
-            <w:tcBorders>
-              <w:top w:val="single" w:sz="2" w:space="0" w:color="000000"/>
-              <w:left w:val="single" w:sz="2" w:space="0" w:color="000000"/>
-              <w:bottom w:val="single" w:sz="2" w:space="0" w:color="000000"/>
-              <w:right w:val="single" w:sz="2" w:space="0" w:color="000000"/>
-            </w:tcBorders>
-            <w:tcMar>
-              <w:top w:w="28" w:type="dxa"/>
-              <w:left w:w="102" w:type="dxa"/>
-              <w:bottom w:w="28" w:type="dxa"/>
-              <w:right w:w="102" w:type="dxa"/>
-            </w:tcMar>
-            <w:vAlign w:val="center"/>
-            <w:hideMark/>
-          </w:tcPr>
-          <w:p>
-            <w:pPr>
-              <w:spacing w:after="0" w:line="384" w:lineRule="auto"/>
-              <w:textAlignment w:val="baseline"/>
-              <w:rPr>
-                <w:rFonts w:ascii="함초롬바탕" w:eastAsia="굴림" w:hAnsi="굴림" w:cs="굴림"/>
-                <w:color w:val="000000"/>
-                <w:kern w:val="0"/>
-                <w:szCs w:val="20"/>
-              </w:rPr>
-            </w:pPr>
-          </w:p>
-        </w:tc>
-        <w:tc>
-          <w:tcPr>
-            <w:tcW w:w="4339" w:type="dxa"/>
-            <w:tcBorders>
-              <w:top w:val="single" w:sz="2" w:space="0" w:color="000000"/>
-              <w:left w:val="single" w:sz="2" w:space="0" w:color="000000"/>
-              <w:bottom w:val="single" w:sz="2" w:space="0" w:color="000000"/>
-              <w:right w:val="single" w:sz="2" w:space="0" w:color="000000"/>
-            </w:tcBorders>
-            <w:tcMar>
-              <w:top w:w="28" w:type="dxa"/>
-              <w:left w:w="102" w:type="dxa"/>
-              <w:bottom w:w="28" w:type="dxa"/>
-              <w:right w:w="102" w:type="dxa"/>
-            </w:tcMar>
-            <w:vAlign w:val="center"/>
-            <w:hideMark/>
-          </w:tcPr>
-          <w:p>
-            <w:pPr>
-              <w:spacing w:after="0" w:line="384" w:lineRule="auto"/>
-              <w:textAlignment w:val="baseline"/>
-              <w:rPr>
-                <w:rFonts w:ascii="함초롬바탕" w:eastAsia="굴림" w:hAnsi="굴림" w:cs="굴림"/>
-                <w:color w:val="000000"/>
-                <w:kern w:val="0"/>
-                <w:szCs w:val="20"/>
-              </w:rPr>
-            </w:pPr>
+                <w:rFonts w:ascii="새굴림" w:eastAsia="새굴림" w:hAnsi="새굴림" w:cs="굴림"/>
+                <w:color w:val="000000"/>
+                <w:kern w:val="0"/>
+                <w:szCs w:val="20"/>
+              </w:rPr>
+            </w:pPr>
+          </w:p>
+        </w:tc>
+        <w:tc>
+          <w:tcPr>
+            <w:tcW w:w="4250" w:type="dxa"/>
+            <w:tcBorders>
+              <w:top w:val="single" w:sz="2" w:space="0" w:color="000000"/>
+              <w:left w:val="single" w:sz="2" w:space="0" w:color="000000"/>
+              <w:bottom w:val="single" w:sz="2" w:space="0" w:color="000000"/>
+              <w:right w:val="single" w:sz="2" w:space="0" w:color="000000"/>
+            </w:tcBorders>
+            <w:tcMar>
+              <w:top w:w="28" w:type="dxa"/>
+              <w:left w:w="102" w:type="dxa"/>
+              <w:bottom w:w="28" w:type="dxa"/>
+              <w:right w:w="102" w:type="dxa"/>
+            </w:tcMar>
+            <w:vAlign w:val="center"/>
+            <w:hideMark/>
+          </w:tcPr>
+          <w:p>
+            <w:pPr>
+              <w:spacing w:after="0" w:line="384" w:lineRule="auto"/>
+              <w:textAlignment w:val="baseline"/>
+              <w:rPr>
+                <w:rFonts w:ascii="새굴림" w:eastAsia="새굴림" w:hAnsi="새굴림" w:cs="굴림"/>
+                <w:color w:val="000000"/>
+                <w:kern w:val="0"/>
+                <w:szCs w:val="20"/>
+              </w:rPr>
+            </w:pPr>
+          </w:p>
+        </w:tc>
+        <w:tc>
+          <w:tcPr>
+            <w:tcW w:w="4258" w:type="dxa"/>
+            <w:tcBorders>
+              <w:top w:val="single" w:sz="2" w:space="0" w:color="000000"/>
+              <w:left w:val="single" w:sz="2" w:space="0" w:color="000000"/>
+              <w:bottom w:val="single" w:sz="2" w:space="0" w:color="000000"/>
+              <w:right w:val="single" w:sz="2" w:space="0" w:color="000000"/>
+            </w:tcBorders>
+            <w:tcMar>
+              <w:top w:w="28" w:type="dxa"/>
+              <w:left w:w="102" w:type="dxa"/>
+              <w:bottom w:w="28" w:type="dxa"/>
+              <w:right w:w="102" w:type="dxa"/>
+            </w:tcMar>
+            <w:vAlign w:val="center"/>
+            <w:hideMark/>
+          </w:tcPr>
+          <w:p>
+            <w:pPr>
+              <w:spacing w:after="0" w:line="384" w:lineRule="auto"/>
+              <w:textAlignment w:val="baseline"/>
+              <w:rPr>
+                <w:rFonts w:ascii="새굴림" w:eastAsia="새굴림" w:hAnsi="새굴림" w:cs="굴림"/>
+                <w:color w:val="000000"/>
+                <w:kern w:val="0"/>
+                <w:szCs w:val="20"/>
+              </w:rPr>
+            </w:pPr>
+            <w:r>
+              <w:rPr>
+                <w:rFonts w:ascii="새굴림" w:eastAsia="새굴림" w:hAnsi="새굴림" w:cs="굴림" w:hint="eastAsia"/>
+                <w:color w:val="000000"/>
+                <w:kern w:val="0"/>
+                <w:szCs w:val="20"/>
+              </w:rPr>
+              <w:t>(4) 편집 화면을 띄워준다.</w:t>
+            </w:r>
+          </w:p>
+        </w:tc>
+      </w:tr>
+      <w:tr>
+        <w:trPr>
+          <w:trHeight w:val="75"/>
+        </w:trPr>
+        <w:tc>
+          <w:tcPr>
+            <w:tcW w:w="0" w:type="auto"/>
+            <w:vMerge/>
+            <w:tcBorders>
+              <w:left w:val="single" w:sz="2" w:space="0" w:color="000000"/>
+              <w:right w:val="single" w:sz="2" w:space="0" w:color="000000"/>
+            </w:tcBorders>
+            <w:vAlign w:val="center"/>
+          </w:tcPr>
+          <w:p>
+            <w:pPr>
+              <w:widowControl/>
+              <w:wordWrap/>
+              <w:autoSpaceDE/>
+              <w:autoSpaceDN/>
+              <w:spacing w:after="0" w:line="240" w:lineRule="auto"/>
+              <w:jc w:val="left"/>
+              <w:rPr>
+                <w:rFonts w:ascii="새굴림" w:eastAsia="새굴림" w:hAnsi="새굴림" w:cs="굴림"/>
+                <w:color w:val="000000"/>
+                <w:kern w:val="0"/>
+                <w:szCs w:val="20"/>
+              </w:rPr>
+            </w:pPr>
+          </w:p>
+        </w:tc>
+        <w:tc>
+          <w:tcPr>
+            <w:tcW w:w="4250" w:type="dxa"/>
+            <w:tcBorders>
+              <w:top w:val="single" w:sz="2" w:space="0" w:color="000000"/>
+              <w:left w:val="single" w:sz="2" w:space="0" w:color="000000"/>
+              <w:bottom w:val="single" w:sz="2" w:space="0" w:color="000000"/>
+              <w:right w:val="single" w:sz="2" w:space="0" w:color="000000"/>
+            </w:tcBorders>
+            <w:tcMar>
+              <w:top w:w="28" w:type="dxa"/>
+              <w:left w:w="102" w:type="dxa"/>
+              <w:bottom w:w="28" w:type="dxa"/>
+              <w:right w:w="102" w:type="dxa"/>
+            </w:tcMar>
+            <w:vAlign w:val="center"/>
+          </w:tcPr>
+          <w:p>
+            <w:pPr>
+              <w:spacing w:after="0" w:line="384" w:lineRule="auto"/>
+              <w:textAlignment w:val="baseline"/>
+              <w:rPr>
+                <w:rFonts w:ascii="새굴림" w:eastAsia="새굴림" w:hAnsi="새굴림" w:cs="굴림"/>
+                <w:color w:val="000000"/>
+                <w:kern w:val="0"/>
+                <w:szCs w:val="20"/>
+              </w:rPr>
+            </w:pPr>
+            <w:r>
+              <w:rPr>
+                <w:rFonts w:ascii="새굴림" w:eastAsia="새굴림" w:hAnsi="새굴림" w:cs="굴림" w:hint="eastAsia"/>
+                <w:color w:val="000000"/>
+                <w:kern w:val="0"/>
+                <w:szCs w:val="20"/>
+              </w:rPr>
+              <w:t>(5) 사용자는 리뷰를 편집 또는 삭제하고 저장 버튼을 누른다.</w:t>
+            </w:r>
+          </w:p>
+        </w:tc>
+        <w:tc>
+          <w:tcPr>
+            <w:tcW w:w="4258" w:type="dxa"/>
+            <w:tcBorders>
+              <w:top w:val="single" w:sz="2" w:space="0" w:color="000000"/>
+              <w:left w:val="single" w:sz="2" w:space="0" w:color="000000"/>
+              <w:bottom w:val="single" w:sz="2" w:space="0" w:color="000000"/>
+              <w:right w:val="single" w:sz="2" w:space="0" w:color="000000"/>
+            </w:tcBorders>
+            <w:tcMar>
+              <w:top w:w="28" w:type="dxa"/>
+              <w:left w:w="102" w:type="dxa"/>
+              <w:bottom w:w="28" w:type="dxa"/>
+              <w:right w:w="102" w:type="dxa"/>
+            </w:tcMar>
+            <w:vAlign w:val="center"/>
+          </w:tcPr>
+          <w:p>
+            <w:pPr>
+              <w:spacing w:after="0" w:line="384" w:lineRule="auto"/>
+              <w:textAlignment w:val="baseline"/>
+              <w:rPr>
+                <w:rFonts w:ascii="새굴림" w:eastAsia="새굴림" w:hAnsi="새굴림" w:cs="굴림" w:hint="eastAsia"/>
+                <w:color w:val="000000"/>
+                <w:kern w:val="0"/>
+                <w:szCs w:val="20"/>
+              </w:rPr>
+            </w:pPr>
+          </w:p>
+        </w:tc>
+      </w:tr>
+      <w:tr>
+        <w:trPr>
+          <w:trHeight w:val="75"/>
+        </w:trPr>
+        <w:tc>
+          <w:tcPr>
+            <w:tcW w:w="0" w:type="auto"/>
+            <w:vMerge/>
+            <w:tcBorders>
+              <w:left w:val="single" w:sz="2" w:space="0" w:color="000000"/>
+              <w:bottom w:val="single" w:sz="2" w:space="0" w:color="000000"/>
+              <w:right w:val="single" w:sz="2" w:space="0" w:color="000000"/>
+            </w:tcBorders>
+            <w:vAlign w:val="center"/>
+          </w:tcPr>
+          <w:p>
+            <w:pPr>
+              <w:widowControl/>
+              <w:wordWrap/>
+              <w:autoSpaceDE/>
+              <w:autoSpaceDN/>
+              <w:spacing w:after="0" w:line="240" w:lineRule="auto"/>
+              <w:jc w:val="left"/>
+              <w:rPr>
+                <w:rFonts w:ascii="새굴림" w:eastAsia="새굴림" w:hAnsi="새굴림" w:cs="굴림"/>
+                <w:color w:val="000000"/>
+                <w:kern w:val="0"/>
+                <w:szCs w:val="20"/>
+              </w:rPr>
+            </w:pPr>
+          </w:p>
+        </w:tc>
+        <w:tc>
+          <w:tcPr>
+            <w:tcW w:w="4250" w:type="dxa"/>
+            <w:tcBorders>
+              <w:top w:val="single" w:sz="2" w:space="0" w:color="000000"/>
+              <w:left w:val="single" w:sz="2" w:space="0" w:color="000000"/>
+              <w:bottom w:val="single" w:sz="2" w:space="0" w:color="000000"/>
+              <w:right w:val="single" w:sz="2" w:space="0" w:color="000000"/>
+            </w:tcBorders>
+            <w:tcMar>
+              <w:top w:w="28" w:type="dxa"/>
+              <w:left w:w="102" w:type="dxa"/>
+              <w:bottom w:w="28" w:type="dxa"/>
+              <w:right w:w="102" w:type="dxa"/>
+            </w:tcMar>
+            <w:vAlign w:val="center"/>
+          </w:tcPr>
+          <w:p>
+            <w:pPr>
+              <w:spacing w:after="0" w:line="384" w:lineRule="auto"/>
+              <w:textAlignment w:val="baseline"/>
+              <w:rPr>
+                <w:rFonts w:ascii="새굴림" w:eastAsia="새굴림" w:hAnsi="새굴림" w:cs="굴림" w:hint="eastAsia"/>
+                <w:color w:val="000000"/>
+                <w:kern w:val="0"/>
+                <w:szCs w:val="20"/>
+              </w:rPr>
+            </w:pPr>
+          </w:p>
+        </w:tc>
+        <w:tc>
+          <w:tcPr>
+            <w:tcW w:w="4258" w:type="dxa"/>
+            <w:tcBorders>
+              <w:top w:val="single" w:sz="2" w:space="0" w:color="000000"/>
+              <w:left w:val="single" w:sz="2" w:space="0" w:color="000000"/>
+              <w:bottom w:val="single" w:sz="2" w:space="0" w:color="000000"/>
+              <w:right w:val="single" w:sz="2" w:space="0" w:color="000000"/>
+            </w:tcBorders>
+            <w:tcMar>
+              <w:top w:w="28" w:type="dxa"/>
+              <w:left w:w="102" w:type="dxa"/>
+              <w:bottom w:w="28" w:type="dxa"/>
+              <w:right w:w="102" w:type="dxa"/>
+            </w:tcMar>
+            <w:vAlign w:val="center"/>
+          </w:tcPr>
+          <w:p>
+            <w:pPr>
+              <w:spacing w:after="0" w:line="384" w:lineRule="auto"/>
+              <w:textAlignment w:val="baseline"/>
+              <w:rPr>
+                <w:rFonts w:ascii="새굴림" w:eastAsia="새굴림" w:hAnsi="새굴림" w:cs="굴림" w:hint="eastAsia"/>
+                <w:color w:val="000000"/>
+                <w:kern w:val="0"/>
+                <w:szCs w:val="20"/>
+              </w:rPr>
+            </w:pPr>
+            <w:r>
+              <w:rPr>
+                <w:rFonts w:ascii="새굴림" w:eastAsia="새굴림" w:hAnsi="새굴림" w:cs="굴림" w:hint="eastAsia"/>
+                <w:color w:val="000000"/>
+                <w:kern w:val="0"/>
+                <w:szCs w:val="20"/>
+              </w:rPr>
+              <w:t>(6) 사용자 프로필로 돌아간다.</w:t>
+            </w:r>
           </w:p>
         </w:tc>
       </w:tr>
@@ -6304,36 +6634,36 @@
         </w:trPr>
         <w:tc>
           <w:tcPr>
-            <w:tcW w:w="1976" w:type="dxa"/>
-            <w:tcBorders>
-              <w:top w:val="single" w:sz="2" w:space="0" w:color="000000"/>
-              <w:left w:val="single" w:sz="2" w:space="0" w:color="000000"/>
-              <w:bottom w:val="single" w:sz="2" w:space="0" w:color="000000"/>
-              <w:right w:val="single" w:sz="2" w:space="0" w:color="000000"/>
-            </w:tcBorders>
-            <w:tcMar>
-              <w:top w:w="28" w:type="dxa"/>
-              <w:left w:w="102" w:type="dxa"/>
-              <w:bottom w:w="28" w:type="dxa"/>
-              <w:right w:w="102" w:type="dxa"/>
-            </w:tcMar>
-            <w:vAlign w:val="center"/>
-            <w:hideMark/>
-          </w:tcPr>
-          <w:p>
-            <w:pPr>
-              <w:spacing w:after="0" w:line="384" w:lineRule="auto"/>
-              <w:textAlignment w:val="baseline"/>
-              <w:rPr>
-                <w:rFonts w:ascii="함초롬바탕" w:eastAsia="굴림" w:hAnsi="굴림" w:cs="굴림"/>
-                <w:color w:val="000000"/>
-                <w:kern w:val="0"/>
-                <w:szCs w:val="20"/>
-              </w:rPr>
-            </w:pPr>
-            <w:r>
-              <w:rPr>
-                <w:rFonts w:ascii="함초롬바탕" w:eastAsia="함초롬바탕" w:hAnsi="굴림" w:cs="굴림"/>
+            <w:tcW w:w="1952" w:type="dxa"/>
+            <w:tcBorders>
+              <w:top w:val="single" w:sz="2" w:space="0" w:color="000000"/>
+              <w:left w:val="single" w:sz="2" w:space="0" w:color="000000"/>
+              <w:bottom w:val="single" w:sz="2" w:space="0" w:color="000000"/>
+              <w:right w:val="single" w:sz="2" w:space="0" w:color="000000"/>
+            </w:tcBorders>
+            <w:tcMar>
+              <w:top w:w="28" w:type="dxa"/>
+              <w:left w:w="102" w:type="dxa"/>
+              <w:bottom w:w="28" w:type="dxa"/>
+              <w:right w:w="102" w:type="dxa"/>
+            </w:tcMar>
+            <w:vAlign w:val="center"/>
+            <w:hideMark/>
+          </w:tcPr>
+          <w:p>
+            <w:pPr>
+              <w:spacing w:after="0" w:line="384" w:lineRule="auto"/>
+              <w:textAlignment w:val="baseline"/>
+              <w:rPr>
+                <w:rFonts w:ascii="새굴림" w:eastAsia="새굴림" w:hAnsi="새굴림" w:cs="굴림"/>
+                <w:color w:val="000000"/>
+                <w:kern w:val="0"/>
+                <w:szCs w:val="20"/>
+              </w:rPr>
+            </w:pPr>
+            <w:r>
+              <w:rPr>
+                <w:rFonts w:ascii="새굴림" w:eastAsia="새굴림" w:hAnsi="새굴림" w:cs="굴림"/>
                 <w:color w:val="000000"/>
                 <w:kern w:val="0"/>
                 <w:szCs w:val="20"/>
@@ -6344,7 +6674,7 @@
         </w:tc>
         <w:tc>
           <w:tcPr>
-            <w:tcW w:w="8679" w:type="dxa"/>
+            <w:tcW w:w="8508" w:type="dxa"/>
             <w:gridSpan w:val="2"/>
             <w:tcBorders>
               <w:top w:val="single" w:sz="2" w:space="0" w:color="000000"/>
@@ -6366,7 +6696,7 @@
               <w:spacing w:after="0" w:line="384" w:lineRule="auto"/>
               <w:textAlignment w:val="baseline"/>
               <w:rPr>
-                <w:rFonts w:ascii="함초롬바탕" w:eastAsia="굴림" w:hAnsi="굴림" w:cs="굴림"/>
+                <w:rFonts w:ascii="새굴림" w:eastAsia="새굴림" w:hAnsi="새굴림" w:cs="굴림"/>
                 <w:color w:val="000000"/>
                 <w:kern w:val="0"/>
                 <w:szCs w:val="20"/>
@@ -6381,31 +6711,21 @@
         <w:spacing w:after="0" w:line="384" w:lineRule="auto"/>
         <w:textAlignment w:val="baseline"/>
         <w:rPr>
-          <w:rFonts w:ascii="함초롬바탕" w:eastAsia="굴림" w:hAnsi="굴림" w:cs="굴림"/>
+          <w:rFonts w:ascii="새굴림" w:eastAsia="새굴림" w:hAnsi="새굴림" w:cs="굴림" w:hint="eastAsia"/>
           <w:color w:val="000000"/>
           <w:kern w:val="0"/>
           <w:szCs w:val="20"/>
         </w:rPr>
       </w:pPr>
+      <w:bookmarkStart w:id="0" w:name="_GoBack"/>
+      <w:bookmarkEnd w:id="0"/>
     </w:p>
     <w:p>
       <w:pPr>
         <w:spacing w:after="0" w:line="384" w:lineRule="auto"/>
         <w:textAlignment w:val="baseline"/>
         <w:rPr>
-          <w:rFonts w:ascii="함초롬바탕" w:eastAsia="굴림" w:hAnsi="굴림" w:cs="굴림" w:hint="eastAsia"/>
-          <w:color w:val="000000"/>
-          <w:kern w:val="0"/>
-          <w:szCs w:val="20"/>
-        </w:rPr>
-      </w:pPr>
-    </w:p>
-    <w:p>
-      <w:pPr>
-        <w:spacing w:after="0" w:line="384" w:lineRule="auto"/>
-        <w:textAlignment w:val="baseline"/>
-        <w:rPr>
-          <w:rFonts w:ascii="함초롬바탕" w:eastAsia="굴림" w:hAnsi="굴림" w:cs="굴림"/>
+          <w:rFonts w:ascii="새굴림" w:eastAsia="새굴림" w:hAnsi="새굴림" w:cs="굴림"/>
           <w:color w:val="000000"/>
           <w:kern w:val="0"/>
           <w:szCs w:val="20"/>
@@ -6413,12 +6733,11 @@
       </w:pPr>
       <w:r>
         <w:rPr>
-          <w:rFonts w:ascii="함초롬바탕" w:eastAsia="함초롬바탕" w:hAnsi="굴림" w:cs="굴림"/>
+          <w:rFonts w:ascii="새굴림" w:eastAsia="새굴림" w:hAnsi="새굴림" w:cs="굴림"/>
           <w:color w:val="000000"/>
           <w:kern w:val="0"/>
           <w:szCs w:val="20"/>
         </w:rPr>
-        <w:lastRenderedPageBreak/>
         <w:t xml:space="preserve">6. </w:t>
       </w:r>
     </w:p>
@@ -6435,9 +6754,9 @@
         <w:tblLook w:val="04A0" w:firstRow="1" w:lastRow="0" w:firstColumn="1" w:lastColumn="0" w:noHBand="0" w:noVBand="1"/>
       </w:tblPr>
       <w:tblGrid>
-        <w:gridCol w:w="1954"/>
-        <w:gridCol w:w="4249"/>
-        <w:gridCol w:w="4257"/>
+        <w:gridCol w:w="1952"/>
+        <w:gridCol w:w="4250"/>
+        <w:gridCol w:w="4258"/>
       </w:tblGrid>
       <w:tr>
         <w:trPr>
@@ -6466,15 +6785,15 @@
               <w:spacing w:after="0" w:line="384" w:lineRule="auto"/>
               <w:textAlignment w:val="baseline"/>
               <w:rPr>
-                <w:rFonts w:ascii="함초롬바탕" w:eastAsia="굴림" w:hAnsi="굴림" w:cs="굴림"/>
-                <w:color w:val="000000"/>
-                <w:kern w:val="0"/>
-                <w:szCs w:val="20"/>
-              </w:rPr>
-            </w:pPr>
-            <w:r>
-              <w:rPr>
-                <w:rFonts w:ascii="함초롬바탕" w:eastAsia="함초롬바탕" w:hAnsi="굴림" w:cs="굴림"/>
+                <w:rFonts w:ascii="새굴림" w:eastAsia="새굴림" w:hAnsi="새굴림" w:cs="굴림"/>
+                <w:color w:val="000000"/>
+                <w:kern w:val="0"/>
+                <w:szCs w:val="20"/>
+              </w:rPr>
+            </w:pPr>
+            <w:r>
+              <w:rPr>
+                <w:rFonts w:ascii="새굴림" w:eastAsia="새굴림" w:hAnsi="새굴림" w:cs="굴림"/>
                 <w:color w:val="000000"/>
                 <w:kern w:val="0"/>
                 <w:szCs w:val="20"/>
@@ -6507,15 +6826,15 @@
               <w:spacing w:after="0" w:line="384" w:lineRule="auto"/>
               <w:textAlignment w:val="baseline"/>
               <w:rPr>
-                <w:rFonts w:ascii="함초롬바탕" w:eastAsia="굴림" w:hAnsi="굴림" w:cs="굴림"/>
-                <w:color w:val="000000"/>
-                <w:kern w:val="0"/>
-                <w:szCs w:val="20"/>
-              </w:rPr>
-            </w:pPr>
-            <w:r>
-              <w:rPr>
-                <w:rFonts w:ascii="함초롬바탕" w:eastAsia="함초롬바탕" w:hAnsi="굴림" w:cs="굴림"/>
+                <w:rFonts w:ascii="새굴림" w:eastAsia="새굴림" w:hAnsi="새굴림" w:cs="굴림"/>
+                <w:color w:val="000000"/>
+                <w:kern w:val="0"/>
+                <w:szCs w:val="20"/>
+              </w:rPr>
+            </w:pPr>
+            <w:r>
+              <w:rPr>
+                <w:rFonts w:ascii="새굴림" w:eastAsia="새굴림" w:hAnsi="새굴림" w:cs="굴림"/>
                 <w:color w:val="000000"/>
                 <w:kern w:val="0"/>
                 <w:szCs w:val="20"/>
@@ -6552,15 +6871,15 @@
               <w:spacing w:after="0" w:line="384" w:lineRule="auto"/>
               <w:textAlignment w:val="baseline"/>
               <w:rPr>
-                <w:rFonts w:ascii="함초롬바탕" w:eastAsia="굴림" w:hAnsi="굴림" w:cs="굴림"/>
-                <w:color w:val="000000"/>
-                <w:kern w:val="0"/>
-                <w:szCs w:val="20"/>
-              </w:rPr>
-            </w:pPr>
-            <w:r>
-              <w:rPr>
-                <w:rFonts w:ascii="함초롬바탕" w:eastAsia="함초롬바탕" w:hAnsi="굴림" w:cs="굴림"/>
+                <w:rFonts w:ascii="새굴림" w:eastAsia="새굴림" w:hAnsi="새굴림" w:cs="굴림"/>
+                <w:color w:val="000000"/>
+                <w:kern w:val="0"/>
+                <w:szCs w:val="20"/>
+              </w:rPr>
+            </w:pPr>
+            <w:r>
+              <w:rPr>
+                <w:rFonts w:ascii="새굴림" w:eastAsia="새굴림" w:hAnsi="새굴림" w:cs="굴림"/>
                 <w:color w:val="000000"/>
                 <w:kern w:val="0"/>
                 <w:szCs w:val="20"/>
@@ -6593,15 +6912,15 @@
               <w:spacing w:after="0" w:line="384" w:lineRule="auto"/>
               <w:textAlignment w:val="baseline"/>
               <w:rPr>
-                <w:rFonts w:ascii="함초롬바탕" w:eastAsia="굴림" w:hAnsi="굴림" w:cs="굴림"/>
-                <w:color w:val="000000"/>
-                <w:kern w:val="0"/>
-                <w:szCs w:val="20"/>
-              </w:rPr>
-            </w:pPr>
-            <w:r>
-              <w:rPr>
-                <w:rFonts w:ascii="함초롬바탕" w:eastAsia="함초롬바탕" w:hAnsi="함초롬바탕" w:cs="함초롬바탕" w:hint="eastAsia"/>
+                <w:rFonts w:ascii="새굴림" w:eastAsia="새굴림" w:hAnsi="새굴림" w:cs="굴림"/>
+                <w:color w:val="000000"/>
+                <w:kern w:val="0"/>
+                <w:szCs w:val="20"/>
+              </w:rPr>
+            </w:pPr>
+            <w:r>
+              <w:rPr>
+                <w:rFonts w:ascii="새굴림" w:eastAsia="새굴림" w:hAnsi="새굴림" w:cs="함초롬바탕" w:hint="eastAsia"/>
                 <w:color w:val="000000"/>
                 <w:kern w:val="0"/>
                 <w:szCs w:val="20"/>
@@ -6610,7 +6929,7 @@
             </w:r>
             <w:r>
               <w:rPr>
-                <w:rFonts w:ascii="함초롬바탕" w:eastAsia="함초롬바탕" w:hAnsi="굴림" w:cs="굴림"/>
+                <w:rFonts w:ascii="새굴림" w:eastAsia="새굴림" w:hAnsi="새굴림" w:cs="굴림"/>
                 <w:color w:val="000000"/>
                 <w:kern w:val="0"/>
                 <w:szCs w:val="20"/>
@@ -6619,7 +6938,7 @@
             </w:r>
             <w:r>
               <w:rPr>
-                <w:rFonts w:ascii="함초롬바탕" w:eastAsia="함초롬바탕" w:hAnsi="함초롬바탕" w:cs="함초롬바탕" w:hint="eastAsia"/>
+                <w:rFonts w:ascii="새굴림" w:eastAsia="새굴림" w:hAnsi="새굴림" w:cs="함초롬바탕" w:hint="eastAsia"/>
                 <w:color w:val="000000"/>
                 <w:kern w:val="0"/>
                 <w:szCs w:val="20"/>
@@ -6628,7 +6947,7 @@
             </w:r>
             <w:r>
               <w:rPr>
-                <w:rFonts w:ascii="함초롬바탕" w:eastAsia="함초롬바탕" w:hAnsi="굴림" w:cs="굴림"/>
+                <w:rFonts w:ascii="새굴림" w:eastAsia="새굴림" w:hAnsi="새굴림" w:cs="굴림"/>
                 <w:color w:val="000000"/>
                 <w:kern w:val="0"/>
                 <w:szCs w:val="20"/>
@@ -6665,15 +6984,15 @@
               <w:spacing w:after="0" w:line="384" w:lineRule="auto"/>
               <w:textAlignment w:val="baseline"/>
               <w:rPr>
-                <w:rFonts w:ascii="함초롬바탕" w:eastAsia="굴림" w:hAnsi="굴림" w:cs="굴림"/>
-                <w:color w:val="000000"/>
-                <w:kern w:val="0"/>
-                <w:szCs w:val="20"/>
-              </w:rPr>
-            </w:pPr>
-            <w:r>
-              <w:rPr>
-                <w:rFonts w:ascii="함초롬바탕" w:eastAsia="함초롬바탕" w:hAnsi="굴림" w:cs="굴림"/>
+                <w:rFonts w:ascii="새굴림" w:eastAsia="새굴림" w:hAnsi="새굴림" w:cs="굴림"/>
+                <w:color w:val="000000"/>
+                <w:kern w:val="0"/>
+                <w:szCs w:val="20"/>
+              </w:rPr>
+            </w:pPr>
+            <w:r>
+              <w:rPr>
+                <w:rFonts w:ascii="새굴림" w:eastAsia="새굴림" w:hAnsi="새굴림" w:cs="굴림"/>
                 <w:color w:val="000000"/>
                 <w:kern w:val="0"/>
                 <w:szCs w:val="20"/>
@@ -6706,7 +7025,7 @@
               <w:spacing w:after="0" w:line="384" w:lineRule="auto"/>
               <w:textAlignment w:val="baseline"/>
               <w:rPr>
-                <w:rFonts w:ascii="함초롬바탕" w:eastAsia="굴림" w:hAnsi="굴림" w:cs="굴림"/>
+                <w:rFonts w:ascii="새굴림" w:eastAsia="새굴림" w:hAnsi="새굴림" w:cs="굴림"/>
                 <w:color w:val="000000"/>
                 <w:kern w:val="0"/>
                 <w:szCs w:val="20"/>
@@ -6742,15 +7061,15 @@
               <w:spacing w:after="0" w:line="384" w:lineRule="auto"/>
               <w:textAlignment w:val="baseline"/>
               <w:rPr>
-                <w:rFonts w:ascii="함초롬바탕" w:eastAsia="굴림" w:hAnsi="굴림" w:cs="굴림"/>
-                <w:color w:val="000000"/>
-                <w:kern w:val="0"/>
-                <w:szCs w:val="20"/>
-              </w:rPr>
-            </w:pPr>
-            <w:r>
-              <w:rPr>
-                <w:rFonts w:ascii="함초롬바탕" w:eastAsia="함초롬바탕" w:hAnsi="굴림" w:cs="굴림"/>
+                <w:rFonts w:ascii="새굴림" w:eastAsia="새굴림" w:hAnsi="새굴림" w:cs="굴림"/>
+                <w:color w:val="000000"/>
+                <w:kern w:val="0"/>
+                <w:szCs w:val="20"/>
+              </w:rPr>
+            </w:pPr>
+            <w:r>
+              <w:rPr>
+                <w:rFonts w:ascii="새굴림" w:eastAsia="새굴림" w:hAnsi="새굴림" w:cs="굴림"/>
                 <w:color w:val="000000"/>
                 <w:kern w:val="0"/>
                 <w:szCs w:val="20"/>
@@ -6783,7 +7102,7 @@
               <w:spacing w:after="0" w:line="384" w:lineRule="auto"/>
               <w:textAlignment w:val="baseline"/>
               <w:rPr>
-                <w:rFonts w:ascii="함초롬바탕" w:eastAsia="굴림" w:hAnsi="굴림" w:cs="굴림"/>
+                <w:rFonts w:ascii="새굴림" w:eastAsia="새굴림" w:hAnsi="새굴림" w:cs="굴림"/>
                 <w:color w:val="000000"/>
                 <w:kern w:val="0"/>
                 <w:szCs w:val="20"/>
@@ -6819,15 +7138,15 @@
               <w:spacing w:after="0" w:line="384" w:lineRule="auto"/>
               <w:textAlignment w:val="baseline"/>
               <w:rPr>
-                <w:rFonts w:ascii="함초롬바탕" w:eastAsia="굴림" w:hAnsi="굴림" w:cs="굴림"/>
-                <w:color w:val="000000"/>
-                <w:kern w:val="0"/>
-                <w:szCs w:val="20"/>
-              </w:rPr>
-            </w:pPr>
-            <w:r>
-              <w:rPr>
-                <w:rFonts w:ascii="함초롬바탕" w:eastAsia="함초롬바탕" w:hAnsi="굴림" w:cs="굴림"/>
+                <w:rFonts w:ascii="새굴림" w:eastAsia="새굴림" w:hAnsi="새굴림" w:cs="굴림"/>
+                <w:color w:val="000000"/>
+                <w:kern w:val="0"/>
+                <w:szCs w:val="20"/>
+              </w:rPr>
+            </w:pPr>
+            <w:r>
+              <w:rPr>
+                <w:rFonts w:ascii="새굴림" w:eastAsia="새굴림" w:hAnsi="새굴림" w:cs="굴림"/>
                 <w:color w:val="000000"/>
                 <w:kern w:val="0"/>
                 <w:szCs w:val="20"/>
@@ -6860,7 +7179,7 @@
               <w:spacing w:after="0" w:line="384" w:lineRule="auto"/>
               <w:textAlignment w:val="baseline"/>
               <w:rPr>
-                <w:rFonts w:ascii="함초롬바탕" w:eastAsia="굴림" w:hAnsi="굴림" w:cs="굴림"/>
+                <w:rFonts w:ascii="새굴림" w:eastAsia="새굴림" w:hAnsi="새굴림" w:cs="굴림"/>
                 <w:color w:val="000000"/>
                 <w:kern w:val="0"/>
                 <w:szCs w:val="20"/>
@@ -6896,15 +7215,15 @@
               <w:spacing w:after="0" w:line="384" w:lineRule="auto"/>
               <w:textAlignment w:val="baseline"/>
               <w:rPr>
-                <w:rFonts w:ascii="함초롬바탕" w:eastAsia="굴림" w:hAnsi="굴림" w:cs="굴림"/>
-                <w:color w:val="000000"/>
-                <w:kern w:val="0"/>
-                <w:szCs w:val="20"/>
-              </w:rPr>
-            </w:pPr>
-            <w:r>
-              <w:rPr>
-                <w:rFonts w:ascii="함초롬바탕" w:eastAsia="함초롬바탕" w:hAnsi="굴림" w:cs="굴림"/>
+                <w:rFonts w:ascii="새굴림" w:eastAsia="새굴림" w:hAnsi="새굴림" w:cs="굴림"/>
+                <w:color w:val="000000"/>
+                <w:kern w:val="0"/>
+                <w:szCs w:val="20"/>
+              </w:rPr>
+            </w:pPr>
+            <w:r>
+              <w:rPr>
+                <w:rFonts w:ascii="새굴림" w:eastAsia="새굴림" w:hAnsi="새굴림" w:cs="굴림"/>
                 <w:color w:val="000000"/>
                 <w:kern w:val="0"/>
                 <w:szCs w:val="20"/>
@@ -6937,7 +7256,7 @@
               <w:spacing w:after="0" w:line="384" w:lineRule="auto"/>
               <w:textAlignment w:val="baseline"/>
               <w:rPr>
-                <w:rFonts w:ascii="함초롬바탕" w:eastAsia="굴림" w:hAnsi="굴림" w:cs="굴림"/>
+                <w:rFonts w:ascii="새굴림" w:eastAsia="새굴림" w:hAnsi="새굴림" w:cs="굴림"/>
                 <w:color w:val="000000"/>
                 <w:kern w:val="0"/>
                 <w:szCs w:val="20"/>
@@ -6974,15 +7293,15 @@
               <w:spacing w:after="0" w:line="384" w:lineRule="auto"/>
               <w:textAlignment w:val="baseline"/>
               <w:rPr>
-                <w:rFonts w:ascii="함초롬바탕" w:eastAsia="굴림" w:hAnsi="굴림" w:cs="굴림"/>
-                <w:color w:val="000000"/>
-                <w:kern w:val="0"/>
-                <w:szCs w:val="20"/>
-              </w:rPr>
-            </w:pPr>
-            <w:r>
-              <w:rPr>
-                <w:rFonts w:ascii="함초롬바탕" w:eastAsia="함초롬바탕" w:hAnsi="굴림" w:cs="굴림"/>
+                <w:rFonts w:ascii="새굴림" w:eastAsia="새굴림" w:hAnsi="새굴림" w:cs="굴림"/>
+                <w:color w:val="000000"/>
+                <w:kern w:val="0"/>
+                <w:szCs w:val="20"/>
+              </w:rPr>
+            </w:pPr>
+            <w:r>
+              <w:rPr>
+                <w:rFonts w:ascii="새굴림" w:eastAsia="새굴림" w:hAnsi="새굴림" w:cs="굴림"/>
                 <w:color w:val="000000"/>
                 <w:kern w:val="0"/>
                 <w:szCs w:val="20"/>
@@ -7016,15 +7335,15 @@
               <w:jc w:val="center"/>
               <w:textAlignment w:val="baseline"/>
               <w:rPr>
-                <w:rFonts w:ascii="함초롬바탕" w:eastAsia="굴림" w:hAnsi="굴림" w:cs="굴림"/>
-                <w:color w:val="000000"/>
-                <w:kern w:val="0"/>
-                <w:szCs w:val="20"/>
-              </w:rPr>
-            </w:pPr>
-            <w:r>
-              <w:rPr>
-                <w:rFonts w:ascii="함초롬바탕" w:eastAsia="함초롬바탕" w:hAnsi="함초롬바탕" w:cs="함초롬바탕" w:hint="eastAsia"/>
+                <w:rFonts w:ascii="새굴림" w:eastAsia="새굴림" w:hAnsi="새굴림" w:cs="굴림"/>
+                <w:color w:val="000000"/>
+                <w:kern w:val="0"/>
+                <w:szCs w:val="20"/>
+              </w:rPr>
+            </w:pPr>
+            <w:r>
+              <w:rPr>
+                <w:rFonts w:ascii="새굴림" w:eastAsia="새굴림" w:hAnsi="새굴림" w:cs="함초롬바탕" w:hint="eastAsia"/>
                 <w:color w:val="000000"/>
                 <w:kern w:val="0"/>
                 <w:szCs w:val="20"/>
@@ -7033,7 +7352,7 @@
             </w:r>
             <w:r>
               <w:rPr>
-                <w:rFonts w:ascii="함초롬바탕" w:eastAsia="함초롬바탕" w:hAnsi="굴림" w:cs="굴림"/>
+                <w:rFonts w:ascii="새굴림" w:eastAsia="새굴림" w:hAnsi="새굴림" w:cs="굴림"/>
                 <w:color w:val="000000"/>
                 <w:kern w:val="0"/>
                 <w:szCs w:val="20"/>
@@ -7067,15 +7386,15 @@
               <w:jc w:val="center"/>
               <w:textAlignment w:val="baseline"/>
               <w:rPr>
-                <w:rFonts w:ascii="함초롬바탕" w:eastAsia="굴림" w:hAnsi="굴림" w:cs="굴림"/>
-                <w:color w:val="000000"/>
-                <w:kern w:val="0"/>
-                <w:szCs w:val="20"/>
-              </w:rPr>
-            </w:pPr>
-            <w:r>
-              <w:rPr>
-                <w:rFonts w:ascii="함초롬바탕" w:eastAsia="함초롬바탕" w:hAnsi="함초롬바탕" w:cs="함초롬바탕" w:hint="eastAsia"/>
+                <w:rFonts w:ascii="새굴림" w:eastAsia="새굴림" w:hAnsi="새굴림" w:cs="굴림"/>
+                <w:color w:val="000000"/>
+                <w:kern w:val="0"/>
+                <w:szCs w:val="20"/>
+              </w:rPr>
+            </w:pPr>
+            <w:r>
+              <w:rPr>
+                <w:rFonts w:ascii="새굴림" w:eastAsia="새굴림" w:hAnsi="새굴림" w:cs="함초롬바탕" w:hint="eastAsia"/>
                 <w:color w:val="000000"/>
                 <w:kern w:val="0"/>
                 <w:szCs w:val="20"/>
@@ -7084,7 +7403,7 @@
             </w:r>
             <w:r>
               <w:rPr>
-                <w:rFonts w:ascii="함초롬바탕" w:eastAsia="함초롬바탕" w:hAnsi="굴림" w:cs="굴림"/>
+                <w:rFonts w:ascii="새굴림" w:eastAsia="새굴림" w:hAnsi="새굴림" w:cs="굴림"/>
                 <w:color w:val="000000"/>
                 <w:kern w:val="0"/>
                 <w:szCs w:val="20"/>
@@ -7120,7 +7439,7 @@
               <w:spacing w:after="0" w:line="240" w:lineRule="auto"/>
               <w:jc w:val="left"/>
               <w:rPr>
-                <w:rFonts w:ascii="함초롬바탕" w:eastAsia="굴림" w:hAnsi="굴림" w:cs="굴림"/>
+                <w:rFonts w:ascii="새굴림" w:eastAsia="새굴림" w:hAnsi="새굴림" w:cs="굴림"/>
                 <w:color w:val="000000"/>
                 <w:kern w:val="0"/>
                 <w:szCs w:val="20"/>
@@ -7151,7 +7470,7 @@
               <w:spacing w:after="0" w:line="384" w:lineRule="auto"/>
               <w:textAlignment w:val="baseline"/>
               <w:rPr>
-                <w:rFonts w:ascii="함초롬바탕" w:eastAsia="굴림" w:hAnsi="굴림" w:cs="굴림"/>
+                <w:rFonts w:ascii="새굴림" w:eastAsia="새굴림" w:hAnsi="새굴림" w:cs="굴림"/>
                 <w:color w:val="000000"/>
                 <w:kern w:val="0"/>
                 <w:szCs w:val="20"/>
@@ -7182,7 +7501,7 @@
               <w:spacing w:after="0" w:line="384" w:lineRule="auto"/>
               <w:textAlignment w:val="baseline"/>
               <w:rPr>
-                <w:rFonts w:ascii="함초롬바탕" w:eastAsia="굴림" w:hAnsi="굴림" w:cs="굴림"/>
+                <w:rFonts w:ascii="새굴림" w:eastAsia="새굴림" w:hAnsi="새굴림" w:cs="굴림"/>
                 <w:color w:val="000000"/>
                 <w:kern w:val="0"/>
                 <w:szCs w:val="20"/>
@@ -7217,7 +7536,7 @@
               <w:spacing w:after="0" w:line="240" w:lineRule="auto"/>
               <w:jc w:val="left"/>
               <w:rPr>
-                <w:rFonts w:ascii="함초롬바탕" w:eastAsia="굴림" w:hAnsi="굴림" w:cs="굴림"/>
+                <w:rFonts w:ascii="새굴림" w:eastAsia="새굴림" w:hAnsi="새굴림" w:cs="굴림"/>
                 <w:color w:val="000000"/>
                 <w:kern w:val="0"/>
                 <w:szCs w:val="20"/>
@@ -7248,7 +7567,7 @@
               <w:spacing w:after="0" w:line="384" w:lineRule="auto"/>
               <w:textAlignment w:val="baseline"/>
               <w:rPr>
-                <w:rFonts w:ascii="함초롬바탕" w:eastAsia="굴림" w:hAnsi="굴림" w:cs="굴림"/>
+                <w:rFonts w:ascii="새굴림" w:eastAsia="새굴림" w:hAnsi="새굴림" w:cs="굴림"/>
                 <w:color w:val="000000"/>
                 <w:kern w:val="0"/>
                 <w:szCs w:val="20"/>
@@ -7279,7 +7598,7 @@
               <w:spacing w:after="0" w:line="384" w:lineRule="auto"/>
               <w:textAlignment w:val="baseline"/>
               <w:rPr>
-                <w:rFonts w:ascii="함초롬바탕" w:eastAsia="굴림" w:hAnsi="굴림" w:cs="굴림"/>
+                <w:rFonts w:ascii="새굴림" w:eastAsia="새굴림" w:hAnsi="새굴림" w:cs="굴림"/>
                 <w:color w:val="000000"/>
                 <w:kern w:val="0"/>
                 <w:szCs w:val="20"/>
@@ -7314,7 +7633,7 @@
               <w:spacing w:after="0" w:line="240" w:lineRule="auto"/>
               <w:jc w:val="left"/>
               <w:rPr>
-                <w:rFonts w:ascii="함초롬바탕" w:eastAsia="굴림" w:hAnsi="굴림" w:cs="굴림"/>
+                <w:rFonts w:ascii="새굴림" w:eastAsia="새굴림" w:hAnsi="새굴림" w:cs="굴림"/>
                 <w:color w:val="000000"/>
                 <w:kern w:val="0"/>
                 <w:szCs w:val="20"/>
@@ -7345,7 +7664,7 @@
               <w:spacing w:after="0" w:line="384" w:lineRule="auto"/>
               <w:textAlignment w:val="baseline"/>
               <w:rPr>
-                <w:rFonts w:ascii="함초롬바탕" w:eastAsia="굴림" w:hAnsi="굴림" w:cs="굴림"/>
+                <w:rFonts w:ascii="새굴림" w:eastAsia="새굴림" w:hAnsi="새굴림" w:cs="굴림"/>
                 <w:color w:val="000000"/>
                 <w:kern w:val="0"/>
                 <w:szCs w:val="20"/>
@@ -7376,7 +7695,7 @@
               <w:spacing w:after="0" w:line="384" w:lineRule="auto"/>
               <w:textAlignment w:val="baseline"/>
               <w:rPr>
-                <w:rFonts w:ascii="함초롬바탕" w:eastAsia="굴림" w:hAnsi="굴림" w:cs="굴림"/>
+                <w:rFonts w:ascii="새굴림" w:eastAsia="새굴림" w:hAnsi="새굴림" w:cs="굴림"/>
                 <w:color w:val="000000"/>
                 <w:kern w:val="0"/>
                 <w:szCs w:val="20"/>
@@ -7411,7 +7730,7 @@
               <w:spacing w:after="0" w:line="240" w:lineRule="auto"/>
               <w:jc w:val="left"/>
               <w:rPr>
-                <w:rFonts w:ascii="함초롬바탕" w:eastAsia="굴림" w:hAnsi="굴림" w:cs="굴림"/>
+                <w:rFonts w:ascii="새굴림" w:eastAsia="새굴림" w:hAnsi="새굴림" w:cs="굴림"/>
                 <w:color w:val="000000"/>
                 <w:kern w:val="0"/>
                 <w:szCs w:val="20"/>
@@ -7442,7 +7761,7 @@
               <w:spacing w:after="0" w:line="384" w:lineRule="auto"/>
               <w:textAlignment w:val="baseline"/>
               <w:rPr>
-                <w:rFonts w:ascii="함초롬바탕" w:eastAsia="굴림" w:hAnsi="굴림" w:cs="굴림"/>
+                <w:rFonts w:ascii="새굴림" w:eastAsia="새굴림" w:hAnsi="새굴림" w:cs="굴림"/>
                 <w:color w:val="000000"/>
                 <w:kern w:val="0"/>
                 <w:szCs w:val="20"/>
@@ -7473,7 +7792,7 @@
               <w:spacing w:after="0" w:line="384" w:lineRule="auto"/>
               <w:textAlignment w:val="baseline"/>
               <w:rPr>
-                <w:rFonts w:ascii="함초롬바탕" w:eastAsia="굴림" w:hAnsi="굴림" w:cs="굴림"/>
+                <w:rFonts w:ascii="새굴림" w:eastAsia="새굴림" w:hAnsi="새굴림" w:cs="굴림"/>
                 <w:color w:val="000000"/>
                 <w:kern w:val="0"/>
                 <w:szCs w:val="20"/>
@@ -7509,15 +7828,15 @@
               <w:spacing w:after="0" w:line="384" w:lineRule="auto"/>
               <w:textAlignment w:val="baseline"/>
               <w:rPr>
-                <w:rFonts w:ascii="함초롬바탕" w:eastAsia="굴림" w:hAnsi="굴림" w:cs="굴림"/>
-                <w:color w:val="000000"/>
-                <w:kern w:val="0"/>
-                <w:szCs w:val="20"/>
-              </w:rPr>
-            </w:pPr>
-            <w:r>
-              <w:rPr>
-                <w:rFonts w:ascii="함초롬바탕" w:eastAsia="함초롬바탕" w:hAnsi="굴림" w:cs="굴림"/>
+                <w:rFonts w:ascii="새굴림" w:eastAsia="새굴림" w:hAnsi="새굴림" w:cs="굴림"/>
+                <w:color w:val="000000"/>
+                <w:kern w:val="0"/>
+                <w:szCs w:val="20"/>
+              </w:rPr>
+            </w:pPr>
+            <w:r>
+              <w:rPr>
+                <w:rFonts w:ascii="새굴림" w:eastAsia="새굴림" w:hAnsi="새굴림" w:cs="굴림"/>
                 <w:color w:val="000000"/>
                 <w:kern w:val="0"/>
                 <w:szCs w:val="20"/>
@@ -7550,7 +7869,7 @@
               <w:spacing w:after="0" w:line="384" w:lineRule="auto"/>
               <w:textAlignment w:val="baseline"/>
               <w:rPr>
-                <w:rFonts w:ascii="함초롬바탕" w:eastAsia="굴림" w:hAnsi="굴림" w:cs="굴림"/>
+                <w:rFonts w:ascii="새굴림" w:eastAsia="새굴림" w:hAnsi="새굴림" w:cs="굴림"/>
                 <w:color w:val="000000"/>
                 <w:kern w:val="0"/>
                 <w:szCs w:val="20"/>
@@ -7565,7 +7884,7 @@
         <w:spacing w:after="0" w:line="384" w:lineRule="auto"/>
         <w:textAlignment w:val="baseline"/>
         <w:rPr>
-          <w:rFonts w:ascii="함초롬바탕" w:eastAsia="굴림" w:hAnsi="굴림" w:cs="굴림"/>
+          <w:rFonts w:ascii="새굴림" w:eastAsia="새굴림" w:hAnsi="새굴림" w:cs="굴림"/>
           <w:color w:val="000000"/>
           <w:kern w:val="0"/>
           <w:szCs w:val="20"/>
@@ -7577,7 +7896,7 @@
         <w:spacing w:after="0" w:line="384" w:lineRule="auto"/>
         <w:textAlignment w:val="baseline"/>
         <w:rPr>
-          <w:rFonts w:ascii="함초롬바탕" w:eastAsia="굴림" w:hAnsi="굴림" w:cs="굴림"/>
+          <w:rFonts w:ascii="새굴림" w:eastAsia="새굴림" w:hAnsi="새굴림" w:cs="굴림"/>
           <w:color w:val="000000"/>
           <w:kern w:val="0"/>
           <w:szCs w:val="20"/>
@@ -7589,7 +7908,7 @@
         <w:spacing w:after="0" w:line="384" w:lineRule="auto"/>
         <w:textAlignment w:val="baseline"/>
         <w:rPr>
-          <w:rFonts w:ascii="함초롬바탕" w:eastAsia="굴림" w:hAnsi="굴림" w:cs="굴림"/>
+          <w:rFonts w:ascii="새굴림" w:eastAsia="새굴림" w:hAnsi="새굴림" w:cs="굴림"/>
           <w:color w:val="000000"/>
           <w:kern w:val="0"/>
           <w:szCs w:val="20"/>
@@ -7597,7 +7916,7 @@
       </w:pPr>
       <w:r>
         <w:rPr>
-          <w:rFonts w:ascii="함초롬바탕" w:eastAsia="함초롬바탕" w:hAnsi="굴림" w:cs="굴림"/>
+          <w:rFonts w:ascii="새굴림" w:eastAsia="새굴림" w:hAnsi="새굴림" w:cs="굴림"/>
           <w:color w:val="000000"/>
           <w:kern w:val="0"/>
           <w:szCs w:val="20"/>
@@ -7618,9 +7937,9 @@
         <w:tblLook w:val="04A0" w:firstRow="1" w:lastRow="0" w:firstColumn="1" w:lastColumn="0" w:noHBand="0" w:noVBand="1"/>
       </w:tblPr>
       <w:tblGrid>
-        <w:gridCol w:w="1954"/>
-        <w:gridCol w:w="4249"/>
-        <w:gridCol w:w="4257"/>
+        <w:gridCol w:w="1952"/>
+        <w:gridCol w:w="4250"/>
+        <w:gridCol w:w="4258"/>
       </w:tblGrid>
       <w:tr>
         <w:trPr>
@@ -7649,19 +7968,20 @@
               <w:spacing w:after="0" w:line="384" w:lineRule="auto"/>
               <w:textAlignment w:val="baseline"/>
               <w:rPr>
-                <w:rFonts w:ascii="함초롬바탕" w:eastAsia="굴림" w:hAnsi="굴림" w:cs="굴림"/>
-                <w:color w:val="000000"/>
-                <w:kern w:val="0"/>
-                <w:szCs w:val="20"/>
-              </w:rPr>
-            </w:pPr>
-            <w:r>
-              <w:rPr>
-                <w:rFonts w:ascii="함초롬바탕" w:eastAsia="함초롬바탕" w:hAnsi="굴림" w:cs="굴림"/>
-                <w:color w:val="000000"/>
-                <w:kern w:val="0"/>
-                <w:szCs w:val="20"/>
-              </w:rPr>
+                <w:rFonts w:ascii="새굴림" w:eastAsia="새굴림" w:hAnsi="새굴림" w:cs="굴림"/>
+                <w:color w:val="000000"/>
+                <w:kern w:val="0"/>
+                <w:szCs w:val="20"/>
+              </w:rPr>
+            </w:pPr>
+            <w:r>
+              <w:rPr>
+                <w:rFonts w:ascii="새굴림" w:eastAsia="새굴림" w:hAnsi="새굴림" w:cs="굴림"/>
+                <w:color w:val="000000"/>
+                <w:kern w:val="0"/>
+                <w:szCs w:val="20"/>
+              </w:rPr>
+              <w:lastRenderedPageBreak/>
               <w:t>Use Case</w:t>
             </w:r>
           </w:p>
@@ -7690,15 +8010,15 @@
               <w:spacing w:after="0" w:line="384" w:lineRule="auto"/>
               <w:textAlignment w:val="baseline"/>
               <w:rPr>
-                <w:rFonts w:ascii="함초롬바탕" w:eastAsia="굴림" w:hAnsi="굴림" w:cs="굴림"/>
-                <w:color w:val="000000"/>
-                <w:kern w:val="0"/>
-                <w:szCs w:val="20"/>
-              </w:rPr>
-            </w:pPr>
-            <w:r>
-              <w:rPr>
-                <w:rFonts w:ascii="함초롬바탕" w:eastAsia="함초롬바탕" w:hAnsi="굴림" w:cs="굴림"/>
+                <w:rFonts w:ascii="새굴림" w:eastAsia="새굴림" w:hAnsi="새굴림" w:cs="굴림"/>
+                <w:color w:val="000000"/>
+                <w:kern w:val="0"/>
+                <w:szCs w:val="20"/>
+              </w:rPr>
+            </w:pPr>
+            <w:r>
+              <w:rPr>
+                <w:rFonts w:ascii="새굴림" w:eastAsia="새굴림" w:hAnsi="새굴림" w:cs="굴림"/>
                 <w:color w:val="000000"/>
                 <w:kern w:val="0"/>
                 <w:szCs w:val="20"/>
@@ -7735,15 +8055,15 @@
               <w:spacing w:after="0" w:line="384" w:lineRule="auto"/>
               <w:textAlignment w:val="baseline"/>
               <w:rPr>
-                <w:rFonts w:ascii="함초롬바탕" w:eastAsia="굴림" w:hAnsi="굴림" w:cs="굴림"/>
-                <w:color w:val="000000"/>
-                <w:kern w:val="0"/>
-                <w:szCs w:val="20"/>
-              </w:rPr>
-            </w:pPr>
-            <w:r>
-              <w:rPr>
-                <w:rFonts w:ascii="함초롬바탕" w:eastAsia="함초롬바탕" w:hAnsi="굴림" w:cs="굴림"/>
+                <w:rFonts w:ascii="새굴림" w:eastAsia="새굴림" w:hAnsi="새굴림" w:cs="굴림"/>
+                <w:color w:val="000000"/>
+                <w:kern w:val="0"/>
+                <w:szCs w:val="20"/>
+              </w:rPr>
+            </w:pPr>
+            <w:r>
+              <w:rPr>
+                <w:rFonts w:ascii="새굴림" w:eastAsia="새굴림" w:hAnsi="새굴림" w:cs="굴림"/>
                 <w:color w:val="000000"/>
                 <w:kern w:val="0"/>
                 <w:szCs w:val="20"/>
@@ -7776,15 +8096,15 @@
               <w:spacing w:after="0" w:line="384" w:lineRule="auto"/>
               <w:textAlignment w:val="baseline"/>
               <w:rPr>
-                <w:rFonts w:ascii="함초롬바탕" w:eastAsia="굴림" w:hAnsi="굴림" w:cs="굴림"/>
-                <w:color w:val="000000"/>
-                <w:kern w:val="0"/>
-                <w:szCs w:val="20"/>
-              </w:rPr>
-            </w:pPr>
-            <w:r>
-              <w:rPr>
-                <w:rFonts w:ascii="함초롬바탕" w:eastAsia="함초롬바탕" w:hAnsi="함초롬바탕" w:cs="함초롬바탕" w:hint="eastAsia"/>
+                <w:rFonts w:ascii="새굴림" w:eastAsia="새굴림" w:hAnsi="새굴림" w:cs="굴림"/>
+                <w:color w:val="000000"/>
+                <w:kern w:val="0"/>
+                <w:szCs w:val="20"/>
+              </w:rPr>
+            </w:pPr>
+            <w:r>
+              <w:rPr>
+                <w:rFonts w:ascii="새굴림" w:eastAsia="새굴림" w:hAnsi="새굴림" w:cs="함초롬바탕" w:hint="eastAsia"/>
                 <w:color w:val="000000"/>
                 <w:kern w:val="0"/>
                 <w:szCs w:val="20"/>
@@ -7793,7 +8113,7 @@
             </w:r>
             <w:r>
               <w:rPr>
-                <w:rFonts w:ascii="함초롬바탕" w:eastAsia="함초롬바탕" w:hAnsi="굴림" w:cs="굴림"/>
+                <w:rFonts w:ascii="새굴림" w:eastAsia="새굴림" w:hAnsi="새굴림" w:cs="굴림"/>
                 <w:color w:val="000000"/>
                 <w:kern w:val="0"/>
                 <w:szCs w:val="20"/>
@@ -7802,7 +8122,7 @@
             </w:r>
             <w:r>
               <w:rPr>
-                <w:rFonts w:ascii="함초롬바탕" w:eastAsia="함초롬바탕" w:hAnsi="함초롬바탕" w:cs="함초롬바탕" w:hint="eastAsia"/>
+                <w:rFonts w:ascii="새굴림" w:eastAsia="새굴림" w:hAnsi="새굴림" w:cs="함초롬바탕" w:hint="eastAsia"/>
                 <w:color w:val="000000"/>
                 <w:kern w:val="0"/>
                 <w:szCs w:val="20"/>
@@ -7811,7 +8131,7 @@
             </w:r>
             <w:r>
               <w:rPr>
-                <w:rFonts w:ascii="함초롬바탕" w:eastAsia="함초롬바탕" w:hAnsi="굴림" w:cs="굴림"/>
+                <w:rFonts w:ascii="새굴림" w:eastAsia="새굴림" w:hAnsi="새굴림" w:cs="굴림"/>
                 <w:color w:val="000000"/>
                 <w:kern w:val="0"/>
                 <w:szCs w:val="20"/>
@@ -7848,15 +8168,15 @@
               <w:spacing w:after="0" w:line="384" w:lineRule="auto"/>
               <w:textAlignment w:val="baseline"/>
               <w:rPr>
-                <w:rFonts w:ascii="함초롬바탕" w:eastAsia="굴림" w:hAnsi="굴림" w:cs="굴림"/>
-                <w:color w:val="000000"/>
-                <w:kern w:val="0"/>
-                <w:szCs w:val="20"/>
-              </w:rPr>
-            </w:pPr>
-            <w:r>
-              <w:rPr>
-                <w:rFonts w:ascii="함초롬바탕" w:eastAsia="함초롬바탕" w:hAnsi="굴림" w:cs="굴림"/>
+                <w:rFonts w:ascii="새굴림" w:eastAsia="새굴림" w:hAnsi="새굴림" w:cs="굴림"/>
+                <w:color w:val="000000"/>
+                <w:kern w:val="0"/>
+                <w:szCs w:val="20"/>
+              </w:rPr>
+            </w:pPr>
+            <w:r>
+              <w:rPr>
+                <w:rFonts w:ascii="새굴림" w:eastAsia="새굴림" w:hAnsi="새굴림" w:cs="굴림"/>
                 <w:color w:val="000000"/>
                 <w:kern w:val="0"/>
                 <w:szCs w:val="20"/>
@@ -7889,7 +8209,7 @@
               <w:spacing w:after="0" w:line="384" w:lineRule="auto"/>
               <w:textAlignment w:val="baseline"/>
               <w:rPr>
-                <w:rFonts w:ascii="함초롬바탕" w:eastAsia="굴림" w:hAnsi="굴림" w:cs="굴림"/>
+                <w:rFonts w:ascii="새굴림" w:eastAsia="새굴림" w:hAnsi="새굴림" w:cs="굴림"/>
                 <w:color w:val="000000"/>
                 <w:kern w:val="0"/>
                 <w:szCs w:val="20"/>
@@ -7925,15 +8245,15 @@
               <w:spacing w:after="0" w:line="384" w:lineRule="auto"/>
               <w:textAlignment w:val="baseline"/>
               <w:rPr>
-                <w:rFonts w:ascii="함초롬바탕" w:eastAsia="굴림" w:hAnsi="굴림" w:cs="굴림"/>
-                <w:color w:val="000000"/>
-                <w:kern w:val="0"/>
-                <w:szCs w:val="20"/>
-              </w:rPr>
-            </w:pPr>
-            <w:r>
-              <w:rPr>
-                <w:rFonts w:ascii="함초롬바탕" w:eastAsia="함초롬바탕" w:hAnsi="굴림" w:cs="굴림"/>
+                <w:rFonts w:ascii="새굴림" w:eastAsia="새굴림" w:hAnsi="새굴림" w:cs="굴림"/>
+                <w:color w:val="000000"/>
+                <w:kern w:val="0"/>
+                <w:szCs w:val="20"/>
+              </w:rPr>
+            </w:pPr>
+            <w:r>
+              <w:rPr>
+                <w:rFonts w:ascii="새굴림" w:eastAsia="새굴림" w:hAnsi="새굴림" w:cs="굴림"/>
                 <w:color w:val="000000"/>
                 <w:kern w:val="0"/>
                 <w:szCs w:val="20"/>
@@ -7966,7 +8286,7 @@
               <w:spacing w:after="0" w:line="384" w:lineRule="auto"/>
               <w:textAlignment w:val="baseline"/>
               <w:rPr>
-                <w:rFonts w:ascii="함초롬바탕" w:eastAsia="굴림" w:hAnsi="굴림" w:cs="굴림"/>
+                <w:rFonts w:ascii="새굴림" w:eastAsia="새굴림" w:hAnsi="새굴림" w:cs="굴림"/>
                 <w:color w:val="000000"/>
                 <w:kern w:val="0"/>
                 <w:szCs w:val="20"/>
@@ -8002,15 +8322,15 @@
               <w:spacing w:after="0" w:line="384" w:lineRule="auto"/>
               <w:textAlignment w:val="baseline"/>
               <w:rPr>
-                <w:rFonts w:ascii="함초롬바탕" w:eastAsia="굴림" w:hAnsi="굴림" w:cs="굴림"/>
-                <w:color w:val="000000"/>
-                <w:kern w:val="0"/>
-                <w:szCs w:val="20"/>
-              </w:rPr>
-            </w:pPr>
-            <w:r>
-              <w:rPr>
-                <w:rFonts w:ascii="함초롬바탕" w:eastAsia="함초롬바탕" w:hAnsi="굴림" w:cs="굴림"/>
+                <w:rFonts w:ascii="새굴림" w:eastAsia="새굴림" w:hAnsi="새굴림" w:cs="굴림"/>
+                <w:color w:val="000000"/>
+                <w:kern w:val="0"/>
+                <w:szCs w:val="20"/>
+              </w:rPr>
+            </w:pPr>
+            <w:r>
+              <w:rPr>
+                <w:rFonts w:ascii="새굴림" w:eastAsia="새굴림" w:hAnsi="새굴림" w:cs="굴림"/>
                 <w:color w:val="000000"/>
                 <w:kern w:val="0"/>
                 <w:szCs w:val="20"/>
@@ -8043,7 +8363,7 @@
               <w:spacing w:after="0" w:line="384" w:lineRule="auto"/>
               <w:textAlignment w:val="baseline"/>
               <w:rPr>
-                <w:rFonts w:ascii="함초롬바탕" w:eastAsia="굴림" w:hAnsi="굴림" w:cs="굴림"/>
+                <w:rFonts w:ascii="새굴림" w:eastAsia="새굴림" w:hAnsi="새굴림" w:cs="굴림"/>
                 <w:color w:val="000000"/>
                 <w:kern w:val="0"/>
                 <w:szCs w:val="20"/>
@@ -8079,15 +8399,15 @@
               <w:spacing w:after="0" w:line="384" w:lineRule="auto"/>
               <w:textAlignment w:val="baseline"/>
               <w:rPr>
-                <w:rFonts w:ascii="함초롬바탕" w:eastAsia="굴림" w:hAnsi="굴림" w:cs="굴림"/>
-                <w:color w:val="000000"/>
-                <w:kern w:val="0"/>
-                <w:szCs w:val="20"/>
-              </w:rPr>
-            </w:pPr>
-            <w:r>
-              <w:rPr>
-                <w:rFonts w:ascii="함초롬바탕" w:eastAsia="함초롬바탕" w:hAnsi="굴림" w:cs="굴림"/>
+                <w:rFonts w:ascii="새굴림" w:eastAsia="새굴림" w:hAnsi="새굴림" w:cs="굴림"/>
+                <w:color w:val="000000"/>
+                <w:kern w:val="0"/>
+                <w:szCs w:val="20"/>
+              </w:rPr>
+            </w:pPr>
+            <w:r>
+              <w:rPr>
+                <w:rFonts w:ascii="새굴림" w:eastAsia="새굴림" w:hAnsi="새굴림" w:cs="굴림"/>
                 <w:color w:val="000000"/>
                 <w:kern w:val="0"/>
                 <w:szCs w:val="20"/>
@@ -8120,7 +8440,7 @@
               <w:spacing w:after="0" w:line="384" w:lineRule="auto"/>
               <w:textAlignment w:val="baseline"/>
               <w:rPr>
-                <w:rFonts w:ascii="함초롬바탕" w:eastAsia="굴림" w:hAnsi="굴림" w:cs="굴림"/>
+                <w:rFonts w:ascii="새굴림" w:eastAsia="새굴림" w:hAnsi="새굴림" w:cs="굴림"/>
                 <w:color w:val="000000"/>
                 <w:kern w:val="0"/>
                 <w:szCs w:val="20"/>
@@ -8157,15 +8477,15 @@
               <w:spacing w:after="0" w:line="384" w:lineRule="auto"/>
               <w:textAlignment w:val="baseline"/>
               <w:rPr>
-                <w:rFonts w:ascii="함초롬바탕" w:eastAsia="굴림" w:hAnsi="굴림" w:cs="굴림"/>
-                <w:color w:val="000000"/>
-                <w:kern w:val="0"/>
-                <w:szCs w:val="20"/>
-              </w:rPr>
-            </w:pPr>
-            <w:r>
-              <w:rPr>
-                <w:rFonts w:ascii="함초롬바탕" w:eastAsia="함초롬바탕" w:hAnsi="굴림" w:cs="굴림"/>
+                <w:rFonts w:ascii="새굴림" w:eastAsia="새굴림" w:hAnsi="새굴림" w:cs="굴림"/>
+                <w:color w:val="000000"/>
+                <w:kern w:val="0"/>
+                <w:szCs w:val="20"/>
+              </w:rPr>
+            </w:pPr>
+            <w:r>
+              <w:rPr>
+                <w:rFonts w:ascii="새굴림" w:eastAsia="새굴림" w:hAnsi="새굴림" w:cs="굴림"/>
                 <w:color w:val="000000"/>
                 <w:kern w:val="0"/>
                 <w:szCs w:val="20"/>
@@ -8199,15 +8519,15 @@
               <w:jc w:val="center"/>
               <w:textAlignment w:val="baseline"/>
               <w:rPr>
-                <w:rFonts w:ascii="함초롬바탕" w:eastAsia="굴림" w:hAnsi="굴림" w:cs="굴림"/>
-                <w:color w:val="000000"/>
-                <w:kern w:val="0"/>
-                <w:szCs w:val="20"/>
-              </w:rPr>
-            </w:pPr>
-            <w:r>
-              <w:rPr>
-                <w:rFonts w:ascii="함초롬바탕" w:eastAsia="함초롬바탕" w:hAnsi="함초롬바탕" w:cs="함초롬바탕" w:hint="eastAsia"/>
+                <w:rFonts w:ascii="새굴림" w:eastAsia="새굴림" w:hAnsi="새굴림" w:cs="굴림"/>
+                <w:color w:val="000000"/>
+                <w:kern w:val="0"/>
+                <w:szCs w:val="20"/>
+              </w:rPr>
+            </w:pPr>
+            <w:r>
+              <w:rPr>
+                <w:rFonts w:ascii="새굴림" w:eastAsia="새굴림" w:hAnsi="새굴림" w:cs="함초롬바탕" w:hint="eastAsia"/>
                 <w:color w:val="000000"/>
                 <w:kern w:val="0"/>
                 <w:szCs w:val="20"/>
@@ -8216,7 +8536,7 @@
             </w:r>
             <w:r>
               <w:rPr>
-                <w:rFonts w:ascii="함초롬바탕" w:eastAsia="함초롬바탕" w:hAnsi="굴림" w:cs="굴림"/>
+                <w:rFonts w:ascii="새굴림" w:eastAsia="새굴림" w:hAnsi="새굴림" w:cs="굴림"/>
                 <w:color w:val="000000"/>
                 <w:kern w:val="0"/>
                 <w:szCs w:val="20"/>
@@ -8250,15 +8570,15 @@
               <w:jc w:val="center"/>
               <w:textAlignment w:val="baseline"/>
               <w:rPr>
-                <w:rFonts w:ascii="함초롬바탕" w:eastAsia="굴림" w:hAnsi="굴림" w:cs="굴림"/>
-                <w:color w:val="000000"/>
-                <w:kern w:val="0"/>
-                <w:szCs w:val="20"/>
-              </w:rPr>
-            </w:pPr>
-            <w:r>
-              <w:rPr>
-                <w:rFonts w:ascii="함초롬바탕" w:eastAsia="함초롬바탕" w:hAnsi="함초롬바탕" w:cs="함초롬바탕" w:hint="eastAsia"/>
+                <w:rFonts w:ascii="새굴림" w:eastAsia="새굴림" w:hAnsi="새굴림" w:cs="굴림"/>
+                <w:color w:val="000000"/>
+                <w:kern w:val="0"/>
+                <w:szCs w:val="20"/>
+              </w:rPr>
+            </w:pPr>
+            <w:r>
+              <w:rPr>
+                <w:rFonts w:ascii="새굴림" w:eastAsia="새굴림" w:hAnsi="새굴림" w:cs="함초롬바탕" w:hint="eastAsia"/>
                 <w:color w:val="000000"/>
                 <w:kern w:val="0"/>
                 <w:szCs w:val="20"/>
@@ -8267,7 +8587,7 @@
             </w:r>
             <w:r>
               <w:rPr>
-                <w:rFonts w:ascii="함초롬바탕" w:eastAsia="함초롬바탕" w:hAnsi="굴림" w:cs="굴림"/>
+                <w:rFonts w:ascii="새굴림" w:eastAsia="새굴림" w:hAnsi="새굴림" w:cs="굴림"/>
                 <w:color w:val="000000"/>
                 <w:kern w:val="0"/>
                 <w:szCs w:val="20"/>
@@ -8303,7 +8623,7 @@
               <w:spacing w:after="0" w:line="240" w:lineRule="auto"/>
               <w:jc w:val="left"/>
               <w:rPr>
-                <w:rFonts w:ascii="함초롬바탕" w:eastAsia="굴림" w:hAnsi="굴림" w:cs="굴림"/>
+                <w:rFonts w:ascii="새굴림" w:eastAsia="새굴림" w:hAnsi="새굴림" w:cs="굴림"/>
                 <w:color w:val="000000"/>
                 <w:kern w:val="0"/>
                 <w:szCs w:val="20"/>
@@ -8334,7 +8654,7 @@
               <w:spacing w:after="0" w:line="384" w:lineRule="auto"/>
               <w:textAlignment w:val="baseline"/>
               <w:rPr>
-                <w:rFonts w:ascii="함초롬바탕" w:eastAsia="굴림" w:hAnsi="굴림" w:cs="굴림"/>
+                <w:rFonts w:ascii="새굴림" w:eastAsia="새굴림" w:hAnsi="새굴림" w:cs="굴림"/>
                 <w:color w:val="000000"/>
                 <w:kern w:val="0"/>
                 <w:szCs w:val="20"/>
@@ -8365,7 +8685,7 @@
               <w:spacing w:after="0" w:line="384" w:lineRule="auto"/>
               <w:textAlignment w:val="baseline"/>
               <w:rPr>
-                <w:rFonts w:ascii="함초롬바탕" w:eastAsia="굴림" w:hAnsi="굴림" w:cs="굴림"/>
+                <w:rFonts w:ascii="새굴림" w:eastAsia="새굴림" w:hAnsi="새굴림" w:cs="굴림"/>
                 <w:color w:val="000000"/>
                 <w:kern w:val="0"/>
                 <w:szCs w:val="20"/>
@@ -8400,7 +8720,7 @@
               <w:spacing w:after="0" w:line="240" w:lineRule="auto"/>
               <w:jc w:val="left"/>
               <w:rPr>
-                <w:rFonts w:ascii="함초롬바탕" w:eastAsia="굴림" w:hAnsi="굴림" w:cs="굴림"/>
+                <w:rFonts w:ascii="새굴림" w:eastAsia="새굴림" w:hAnsi="새굴림" w:cs="굴림"/>
                 <w:color w:val="000000"/>
                 <w:kern w:val="0"/>
                 <w:szCs w:val="20"/>
@@ -8431,7 +8751,7 @@
               <w:spacing w:after="0" w:line="384" w:lineRule="auto"/>
               <w:textAlignment w:val="baseline"/>
               <w:rPr>
-                <w:rFonts w:ascii="함초롬바탕" w:eastAsia="굴림" w:hAnsi="굴림" w:cs="굴림"/>
+                <w:rFonts w:ascii="새굴림" w:eastAsia="새굴림" w:hAnsi="새굴림" w:cs="굴림"/>
                 <w:color w:val="000000"/>
                 <w:kern w:val="0"/>
                 <w:szCs w:val="20"/>
@@ -8462,7 +8782,7 @@
               <w:spacing w:after="0" w:line="384" w:lineRule="auto"/>
               <w:textAlignment w:val="baseline"/>
               <w:rPr>
-                <w:rFonts w:ascii="함초롬바탕" w:eastAsia="굴림" w:hAnsi="굴림" w:cs="굴림"/>
+                <w:rFonts w:ascii="새굴림" w:eastAsia="새굴림" w:hAnsi="새굴림" w:cs="굴림"/>
                 <w:color w:val="000000"/>
                 <w:kern w:val="0"/>
                 <w:szCs w:val="20"/>
@@ -8497,7 +8817,7 @@
               <w:spacing w:after="0" w:line="240" w:lineRule="auto"/>
               <w:jc w:val="left"/>
               <w:rPr>
-                <w:rFonts w:ascii="함초롬바탕" w:eastAsia="굴림" w:hAnsi="굴림" w:cs="굴림"/>
+                <w:rFonts w:ascii="새굴림" w:eastAsia="새굴림" w:hAnsi="새굴림" w:cs="굴림"/>
                 <w:color w:val="000000"/>
                 <w:kern w:val="0"/>
                 <w:szCs w:val="20"/>
@@ -8528,7 +8848,7 @@
               <w:spacing w:after="0" w:line="384" w:lineRule="auto"/>
               <w:textAlignment w:val="baseline"/>
               <w:rPr>
-                <w:rFonts w:ascii="함초롬바탕" w:eastAsia="굴림" w:hAnsi="굴림" w:cs="굴림"/>
+                <w:rFonts w:ascii="새굴림" w:eastAsia="새굴림" w:hAnsi="새굴림" w:cs="굴림"/>
                 <w:color w:val="000000"/>
                 <w:kern w:val="0"/>
                 <w:szCs w:val="20"/>
@@ -8559,7 +8879,7 @@
               <w:spacing w:after="0" w:line="384" w:lineRule="auto"/>
               <w:textAlignment w:val="baseline"/>
               <w:rPr>
-                <w:rFonts w:ascii="함초롬바탕" w:eastAsia="굴림" w:hAnsi="굴림" w:cs="굴림"/>
+                <w:rFonts w:ascii="새굴림" w:eastAsia="새굴림" w:hAnsi="새굴림" w:cs="굴림"/>
                 <w:color w:val="000000"/>
                 <w:kern w:val="0"/>
                 <w:szCs w:val="20"/>
@@ -8594,7 +8914,7 @@
               <w:spacing w:after="0" w:line="240" w:lineRule="auto"/>
               <w:jc w:val="left"/>
               <w:rPr>
-                <w:rFonts w:ascii="함초롬바탕" w:eastAsia="굴림" w:hAnsi="굴림" w:cs="굴림"/>
+                <w:rFonts w:ascii="새굴림" w:eastAsia="새굴림" w:hAnsi="새굴림" w:cs="굴림"/>
                 <w:color w:val="000000"/>
                 <w:kern w:val="0"/>
                 <w:szCs w:val="20"/>
@@ -8625,7 +8945,7 @@
               <w:spacing w:after="0" w:line="384" w:lineRule="auto"/>
               <w:textAlignment w:val="baseline"/>
               <w:rPr>
-                <w:rFonts w:ascii="함초롬바탕" w:eastAsia="굴림" w:hAnsi="굴림" w:cs="굴림"/>
+                <w:rFonts w:ascii="새굴림" w:eastAsia="새굴림" w:hAnsi="새굴림" w:cs="굴림"/>
                 <w:color w:val="000000"/>
                 <w:kern w:val="0"/>
                 <w:szCs w:val="20"/>
@@ -8656,7 +8976,7 @@
               <w:spacing w:after="0" w:line="384" w:lineRule="auto"/>
               <w:textAlignment w:val="baseline"/>
               <w:rPr>
-                <w:rFonts w:ascii="함초롬바탕" w:eastAsia="굴림" w:hAnsi="굴림" w:cs="굴림"/>
+                <w:rFonts w:ascii="새굴림" w:eastAsia="새굴림" w:hAnsi="새굴림" w:cs="굴림"/>
                 <w:color w:val="000000"/>
                 <w:kern w:val="0"/>
                 <w:szCs w:val="20"/>
@@ -8692,15 +9012,15 @@
               <w:spacing w:after="0" w:line="384" w:lineRule="auto"/>
               <w:textAlignment w:val="baseline"/>
               <w:rPr>
-                <w:rFonts w:ascii="함초롬바탕" w:eastAsia="굴림" w:hAnsi="굴림" w:cs="굴림"/>
-                <w:color w:val="000000"/>
-                <w:kern w:val="0"/>
-                <w:szCs w:val="20"/>
-              </w:rPr>
-            </w:pPr>
-            <w:r>
-              <w:rPr>
-                <w:rFonts w:ascii="함초롬바탕" w:eastAsia="함초롬바탕" w:hAnsi="굴림" w:cs="굴림"/>
+                <w:rFonts w:ascii="새굴림" w:eastAsia="새굴림" w:hAnsi="새굴림" w:cs="굴림"/>
+                <w:color w:val="000000"/>
+                <w:kern w:val="0"/>
+                <w:szCs w:val="20"/>
+              </w:rPr>
+            </w:pPr>
+            <w:r>
+              <w:rPr>
+                <w:rFonts w:ascii="새굴림" w:eastAsia="새굴림" w:hAnsi="새굴림" w:cs="굴림"/>
                 <w:color w:val="000000"/>
                 <w:kern w:val="0"/>
                 <w:szCs w:val="20"/>
@@ -8733,7 +9053,7 @@
               <w:spacing w:after="0" w:line="384" w:lineRule="auto"/>
               <w:textAlignment w:val="baseline"/>
               <w:rPr>
-                <w:rFonts w:ascii="함초롬바탕" w:eastAsia="굴림" w:hAnsi="굴림" w:cs="굴림"/>
+                <w:rFonts w:ascii="새굴림" w:eastAsia="새굴림" w:hAnsi="새굴림" w:cs="굴림"/>
                 <w:color w:val="000000"/>
                 <w:kern w:val="0"/>
                 <w:szCs w:val="20"/>
@@ -8748,7 +9068,7 @@
         <w:spacing w:after="0" w:line="384" w:lineRule="auto"/>
         <w:textAlignment w:val="baseline"/>
         <w:rPr>
-          <w:rFonts w:ascii="함초롬바탕" w:eastAsia="굴림" w:hAnsi="굴림" w:cs="굴림"/>
+          <w:rFonts w:ascii="새굴림" w:eastAsia="새굴림" w:hAnsi="새굴림" w:cs="굴림"/>
           <w:color w:val="000000"/>
           <w:kern w:val="0"/>
           <w:szCs w:val="20"/>
@@ -8760,7 +9080,7 @@
         <w:spacing w:after="0" w:line="384" w:lineRule="auto"/>
         <w:textAlignment w:val="baseline"/>
         <w:rPr>
-          <w:rFonts w:ascii="함초롬바탕" w:eastAsia="굴림" w:hAnsi="굴림" w:cs="굴림"/>
+          <w:rFonts w:ascii="새굴림" w:eastAsia="새굴림" w:hAnsi="새굴림" w:cs="굴림"/>
           <w:color w:val="000000"/>
           <w:kern w:val="0"/>
           <w:szCs w:val="20"/>
@@ -8768,7 +9088,7 @@
       </w:pPr>
       <w:r>
         <w:rPr>
-          <w:rFonts w:ascii="함초롬바탕" w:eastAsia="함초롬바탕" w:hAnsi="굴림" w:cs="굴림"/>
+          <w:rFonts w:ascii="새굴림" w:eastAsia="새굴림" w:hAnsi="새굴림" w:cs="굴림"/>
           <w:color w:val="000000"/>
           <w:kern w:val="0"/>
           <w:szCs w:val="20"/>
@@ -8789,9 +9109,9 @@
         <w:tblLook w:val="04A0" w:firstRow="1" w:lastRow="0" w:firstColumn="1" w:lastColumn="0" w:noHBand="0" w:noVBand="1"/>
       </w:tblPr>
       <w:tblGrid>
-        <w:gridCol w:w="1953"/>
-        <w:gridCol w:w="4255"/>
-        <w:gridCol w:w="4252"/>
+        <w:gridCol w:w="1951"/>
+        <w:gridCol w:w="4256"/>
+        <w:gridCol w:w="4253"/>
       </w:tblGrid>
       <w:tr>
         <w:trPr>
@@ -8820,15 +9140,15 @@
               <w:spacing w:after="0" w:line="384" w:lineRule="auto"/>
               <w:textAlignment w:val="baseline"/>
               <w:rPr>
-                <w:rFonts w:ascii="함초롬바탕" w:eastAsia="굴림" w:hAnsi="굴림" w:cs="굴림"/>
-                <w:color w:val="000000"/>
-                <w:kern w:val="0"/>
-                <w:szCs w:val="20"/>
-              </w:rPr>
-            </w:pPr>
-            <w:r>
-              <w:rPr>
-                <w:rFonts w:ascii="함초롬바탕" w:eastAsia="함초롬바탕" w:hAnsi="굴림" w:cs="굴림"/>
+                <w:rFonts w:ascii="새굴림" w:eastAsia="새굴림" w:hAnsi="새굴림" w:cs="굴림"/>
+                <w:color w:val="000000"/>
+                <w:kern w:val="0"/>
+                <w:szCs w:val="20"/>
+              </w:rPr>
+            </w:pPr>
+            <w:r>
+              <w:rPr>
+                <w:rFonts w:ascii="새굴림" w:eastAsia="새굴림" w:hAnsi="새굴림" w:cs="굴림"/>
                 <w:color w:val="000000"/>
                 <w:kern w:val="0"/>
                 <w:szCs w:val="20"/>
@@ -8861,15 +9181,15 @@
               <w:spacing w:after="0" w:line="384" w:lineRule="auto"/>
               <w:textAlignment w:val="baseline"/>
               <w:rPr>
-                <w:rFonts w:ascii="함초롬바탕" w:eastAsia="굴림" w:hAnsi="굴림" w:cs="굴림"/>
-                <w:color w:val="000000"/>
-                <w:kern w:val="0"/>
-                <w:szCs w:val="20"/>
-              </w:rPr>
-            </w:pPr>
-            <w:r>
-              <w:rPr>
-                <w:rFonts w:ascii="함초롬바탕" w:eastAsia="함초롬바탕" w:hAnsi="굴림" w:cs="굴림"/>
+                <w:rFonts w:ascii="새굴림" w:eastAsia="새굴림" w:hAnsi="새굴림" w:cs="굴림"/>
+                <w:color w:val="000000"/>
+                <w:kern w:val="0"/>
+                <w:szCs w:val="20"/>
+              </w:rPr>
+            </w:pPr>
+            <w:r>
+              <w:rPr>
+                <w:rFonts w:ascii="새굴림" w:eastAsia="새굴림" w:hAnsi="새굴림" w:cs="굴림"/>
                 <w:color w:val="000000"/>
                 <w:kern w:val="0"/>
                 <w:szCs w:val="20"/>
@@ -8906,15 +9226,15 @@
               <w:spacing w:after="0" w:line="384" w:lineRule="auto"/>
               <w:textAlignment w:val="baseline"/>
               <w:rPr>
-                <w:rFonts w:ascii="함초롬바탕" w:eastAsia="굴림" w:hAnsi="굴림" w:cs="굴림"/>
-                <w:color w:val="000000"/>
-                <w:kern w:val="0"/>
-                <w:szCs w:val="20"/>
-              </w:rPr>
-            </w:pPr>
-            <w:r>
-              <w:rPr>
-                <w:rFonts w:ascii="함초롬바탕" w:eastAsia="함초롬바탕" w:hAnsi="굴림" w:cs="굴림"/>
+                <w:rFonts w:ascii="새굴림" w:eastAsia="새굴림" w:hAnsi="새굴림" w:cs="굴림"/>
+                <w:color w:val="000000"/>
+                <w:kern w:val="0"/>
+                <w:szCs w:val="20"/>
+              </w:rPr>
+            </w:pPr>
+            <w:r>
+              <w:rPr>
+                <w:rFonts w:ascii="새굴림" w:eastAsia="새굴림" w:hAnsi="새굴림" w:cs="굴림"/>
                 <w:color w:val="000000"/>
                 <w:kern w:val="0"/>
                 <w:szCs w:val="20"/>
@@ -8947,15 +9267,15 @@
               <w:spacing w:after="0" w:line="384" w:lineRule="auto"/>
               <w:textAlignment w:val="baseline"/>
               <w:rPr>
-                <w:rFonts w:ascii="함초롬바탕" w:eastAsia="굴림" w:hAnsi="굴림" w:cs="굴림"/>
-                <w:color w:val="000000"/>
-                <w:kern w:val="0"/>
-                <w:szCs w:val="20"/>
-              </w:rPr>
-            </w:pPr>
-            <w:r>
-              <w:rPr>
-                <w:rFonts w:ascii="함초롬바탕" w:eastAsia="함초롬바탕" w:hAnsi="함초롬바탕" w:cs="함초롬바탕" w:hint="eastAsia"/>
+                <w:rFonts w:ascii="새굴림" w:eastAsia="새굴림" w:hAnsi="새굴림" w:cs="굴림"/>
+                <w:color w:val="000000"/>
+                <w:kern w:val="0"/>
+                <w:szCs w:val="20"/>
+              </w:rPr>
+            </w:pPr>
+            <w:r>
+              <w:rPr>
+                <w:rFonts w:ascii="새굴림" w:eastAsia="새굴림" w:hAnsi="새굴림" w:cs="함초롬바탕" w:hint="eastAsia"/>
                 <w:color w:val="000000"/>
                 <w:kern w:val="0"/>
                 <w:szCs w:val="20"/>
@@ -8964,7 +9284,7 @@
             </w:r>
             <w:r>
               <w:rPr>
-                <w:rFonts w:ascii="함초롬바탕" w:eastAsia="함초롬바탕" w:hAnsi="굴림" w:cs="굴림"/>
+                <w:rFonts w:ascii="새굴림" w:eastAsia="새굴림" w:hAnsi="새굴림" w:cs="굴림"/>
                 <w:color w:val="000000"/>
                 <w:kern w:val="0"/>
                 <w:szCs w:val="20"/>
@@ -8973,7 +9293,7 @@
             </w:r>
             <w:r>
               <w:rPr>
-                <w:rFonts w:ascii="함초롬바탕" w:eastAsia="함초롬바탕" w:hAnsi="함초롬바탕" w:cs="함초롬바탕" w:hint="eastAsia"/>
+                <w:rFonts w:ascii="새굴림" w:eastAsia="새굴림" w:hAnsi="새굴림" w:cs="함초롬바탕" w:hint="eastAsia"/>
                 <w:color w:val="000000"/>
                 <w:kern w:val="0"/>
                 <w:szCs w:val="20"/>
@@ -8982,7 +9302,7 @@
             </w:r>
             <w:r>
               <w:rPr>
-                <w:rFonts w:ascii="함초롬바탕" w:eastAsia="함초롬바탕" w:hAnsi="굴림" w:cs="굴림"/>
+                <w:rFonts w:ascii="새굴림" w:eastAsia="새굴림" w:hAnsi="새굴림" w:cs="굴림"/>
                 <w:color w:val="000000"/>
                 <w:kern w:val="0"/>
                 <w:szCs w:val="20"/>
@@ -8991,7 +9311,7 @@
             </w:r>
             <w:r>
               <w:rPr>
-                <w:rFonts w:ascii="함초롬바탕" w:eastAsia="함초롬바탕" w:hAnsi="함초롬바탕" w:cs="함초롬바탕" w:hint="eastAsia"/>
+                <w:rFonts w:ascii="새굴림" w:eastAsia="새굴림" w:hAnsi="새굴림" w:cs="함초롬바탕" w:hint="eastAsia"/>
                 <w:color w:val="000000"/>
                 <w:kern w:val="0"/>
                 <w:szCs w:val="20"/>
@@ -9000,7 +9320,7 @@
             </w:r>
             <w:r>
               <w:rPr>
-                <w:rFonts w:ascii="함초롬바탕" w:eastAsia="함초롬바탕" w:hAnsi="굴림" w:cs="굴림"/>
+                <w:rFonts w:ascii="새굴림" w:eastAsia="새굴림" w:hAnsi="새굴림" w:cs="굴림"/>
                 <w:color w:val="000000"/>
                 <w:kern w:val="0"/>
                 <w:szCs w:val="20"/>
@@ -9037,15 +9357,15 @@
               <w:spacing w:after="0" w:line="384" w:lineRule="auto"/>
               <w:textAlignment w:val="baseline"/>
               <w:rPr>
-                <w:rFonts w:ascii="함초롬바탕" w:eastAsia="굴림" w:hAnsi="굴림" w:cs="굴림"/>
-                <w:color w:val="000000"/>
-                <w:kern w:val="0"/>
-                <w:szCs w:val="20"/>
-              </w:rPr>
-            </w:pPr>
-            <w:r>
-              <w:rPr>
-                <w:rFonts w:ascii="함초롬바탕" w:eastAsia="함초롬바탕" w:hAnsi="굴림" w:cs="굴림"/>
+                <w:rFonts w:ascii="새굴림" w:eastAsia="새굴림" w:hAnsi="새굴림" w:cs="굴림"/>
+                <w:color w:val="000000"/>
+                <w:kern w:val="0"/>
+                <w:szCs w:val="20"/>
+              </w:rPr>
+            </w:pPr>
+            <w:r>
+              <w:rPr>
+                <w:rFonts w:ascii="새굴림" w:eastAsia="새굴림" w:hAnsi="새굴림" w:cs="굴림"/>
                 <w:color w:val="000000"/>
                 <w:kern w:val="0"/>
                 <w:szCs w:val="20"/>
@@ -9078,7 +9398,7 @@
               <w:spacing w:after="0" w:line="384" w:lineRule="auto"/>
               <w:textAlignment w:val="baseline"/>
               <w:rPr>
-                <w:rFonts w:ascii="함초롬바탕" w:eastAsia="굴림" w:hAnsi="굴림" w:cs="굴림"/>
+                <w:rFonts w:ascii="새굴림" w:eastAsia="새굴림" w:hAnsi="새굴림" w:cs="굴림"/>
                 <w:color w:val="000000"/>
                 <w:kern w:val="0"/>
                 <w:szCs w:val="20"/>
@@ -9114,15 +9434,15 @@
               <w:spacing w:after="0" w:line="384" w:lineRule="auto"/>
               <w:textAlignment w:val="baseline"/>
               <w:rPr>
-                <w:rFonts w:ascii="함초롬바탕" w:eastAsia="굴림" w:hAnsi="굴림" w:cs="굴림"/>
-                <w:color w:val="000000"/>
-                <w:kern w:val="0"/>
-                <w:szCs w:val="20"/>
-              </w:rPr>
-            </w:pPr>
-            <w:r>
-              <w:rPr>
-                <w:rFonts w:ascii="함초롬바탕" w:eastAsia="함초롬바탕" w:hAnsi="굴림" w:cs="굴림"/>
+                <w:rFonts w:ascii="새굴림" w:eastAsia="새굴림" w:hAnsi="새굴림" w:cs="굴림"/>
+                <w:color w:val="000000"/>
+                <w:kern w:val="0"/>
+                <w:szCs w:val="20"/>
+              </w:rPr>
+            </w:pPr>
+            <w:r>
+              <w:rPr>
+                <w:rFonts w:ascii="새굴림" w:eastAsia="새굴림" w:hAnsi="새굴림" w:cs="굴림"/>
                 <w:color w:val="000000"/>
                 <w:kern w:val="0"/>
                 <w:szCs w:val="20"/>
@@ -9155,7 +9475,7 @@
               <w:spacing w:after="0" w:line="384" w:lineRule="auto"/>
               <w:textAlignment w:val="baseline"/>
               <w:rPr>
-                <w:rFonts w:ascii="함초롬바탕" w:eastAsia="굴림" w:hAnsi="굴림" w:cs="굴림"/>
+                <w:rFonts w:ascii="새굴림" w:eastAsia="새굴림" w:hAnsi="새굴림" w:cs="굴림"/>
                 <w:color w:val="000000"/>
                 <w:kern w:val="0"/>
                 <w:szCs w:val="20"/>
@@ -9191,15 +9511,15 @@
               <w:spacing w:after="0" w:line="384" w:lineRule="auto"/>
               <w:textAlignment w:val="baseline"/>
               <w:rPr>
-                <w:rFonts w:ascii="함초롬바탕" w:eastAsia="굴림" w:hAnsi="굴림" w:cs="굴림"/>
-                <w:color w:val="000000"/>
-                <w:kern w:val="0"/>
-                <w:szCs w:val="20"/>
-              </w:rPr>
-            </w:pPr>
-            <w:r>
-              <w:rPr>
-                <w:rFonts w:ascii="함초롬바탕" w:eastAsia="함초롬바탕" w:hAnsi="굴림" w:cs="굴림"/>
+                <w:rFonts w:ascii="새굴림" w:eastAsia="새굴림" w:hAnsi="새굴림" w:cs="굴림"/>
+                <w:color w:val="000000"/>
+                <w:kern w:val="0"/>
+                <w:szCs w:val="20"/>
+              </w:rPr>
+            </w:pPr>
+            <w:r>
+              <w:rPr>
+                <w:rFonts w:ascii="새굴림" w:eastAsia="새굴림" w:hAnsi="새굴림" w:cs="굴림"/>
                 <w:color w:val="000000"/>
                 <w:kern w:val="0"/>
                 <w:szCs w:val="20"/>
@@ -9232,7 +9552,7 @@
               <w:spacing w:after="0" w:line="384" w:lineRule="auto"/>
               <w:textAlignment w:val="baseline"/>
               <w:rPr>
-                <w:rFonts w:ascii="함초롬바탕" w:eastAsia="굴림" w:hAnsi="굴림" w:cs="굴림"/>
+                <w:rFonts w:ascii="새굴림" w:eastAsia="새굴림" w:hAnsi="새굴림" w:cs="굴림"/>
                 <w:color w:val="000000"/>
                 <w:kern w:val="0"/>
                 <w:szCs w:val="20"/>
@@ -9268,15 +9588,15 @@
               <w:spacing w:after="0" w:line="384" w:lineRule="auto"/>
               <w:textAlignment w:val="baseline"/>
               <w:rPr>
-                <w:rFonts w:ascii="함초롬바탕" w:eastAsia="굴림" w:hAnsi="굴림" w:cs="굴림"/>
-                <w:color w:val="000000"/>
-                <w:kern w:val="0"/>
-                <w:szCs w:val="20"/>
-              </w:rPr>
-            </w:pPr>
-            <w:r>
-              <w:rPr>
-                <w:rFonts w:ascii="함초롬바탕" w:eastAsia="함초롬바탕" w:hAnsi="굴림" w:cs="굴림"/>
+                <w:rFonts w:ascii="새굴림" w:eastAsia="새굴림" w:hAnsi="새굴림" w:cs="굴림"/>
+                <w:color w:val="000000"/>
+                <w:kern w:val="0"/>
+                <w:szCs w:val="20"/>
+              </w:rPr>
+            </w:pPr>
+            <w:r>
+              <w:rPr>
+                <w:rFonts w:ascii="새굴림" w:eastAsia="새굴림" w:hAnsi="새굴림" w:cs="굴림"/>
                 <w:color w:val="000000"/>
                 <w:kern w:val="0"/>
                 <w:szCs w:val="20"/>
@@ -9309,7 +9629,7 @@
               <w:spacing w:after="0" w:line="384" w:lineRule="auto"/>
               <w:textAlignment w:val="baseline"/>
               <w:rPr>
-                <w:rFonts w:ascii="함초롬바탕" w:eastAsia="굴림" w:hAnsi="굴림" w:cs="굴림"/>
+                <w:rFonts w:ascii="새굴림" w:eastAsia="새굴림" w:hAnsi="새굴림" w:cs="굴림"/>
                 <w:color w:val="000000"/>
                 <w:kern w:val="0"/>
                 <w:szCs w:val="20"/>
@@ -9346,15 +9666,15 @@
               <w:spacing w:after="0" w:line="384" w:lineRule="auto"/>
               <w:textAlignment w:val="baseline"/>
               <w:rPr>
-                <w:rFonts w:ascii="함초롬바탕" w:eastAsia="굴림" w:hAnsi="굴림" w:cs="굴림"/>
-                <w:color w:val="000000"/>
-                <w:kern w:val="0"/>
-                <w:szCs w:val="20"/>
-              </w:rPr>
-            </w:pPr>
-            <w:r>
-              <w:rPr>
-                <w:rFonts w:ascii="함초롬바탕" w:eastAsia="함초롬바탕" w:hAnsi="굴림" w:cs="굴림"/>
+                <w:rFonts w:ascii="새굴림" w:eastAsia="새굴림" w:hAnsi="새굴림" w:cs="굴림"/>
+                <w:color w:val="000000"/>
+                <w:kern w:val="0"/>
+                <w:szCs w:val="20"/>
+              </w:rPr>
+            </w:pPr>
+            <w:r>
+              <w:rPr>
+                <w:rFonts w:ascii="새굴림" w:eastAsia="새굴림" w:hAnsi="새굴림" w:cs="굴림"/>
                 <w:color w:val="000000"/>
                 <w:kern w:val="0"/>
                 <w:szCs w:val="20"/>
@@ -9388,15 +9708,15 @@
               <w:jc w:val="center"/>
               <w:textAlignment w:val="baseline"/>
               <w:rPr>
-                <w:rFonts w:ascii="함초롬바탕" w:eastAsia="굴림" w:hAnsi="굴림" w:cs="굴림"/>
-                <w:color w:val="000000"/>
-                <w:kern w:val="0"/>
-                <w:szCs w:val="20"/>
-              </w:rPr>
-            </w:pPr>
-            <w:r>
-              <w:rPr>
-                <w:rFonts w:ascii="함초롬바탕" w:eastAsia="함초롬바탕" w:hAnsi="함초롬바탕" w:cs="함초롬바탕" w:hint="eastAsia"/>
+                <w:rFonts w:ascii="새굴림" w:eastAsia="새굴림" w:hAnsi="새굴림" w:cs="굴림"/>
+                <w:color w:val="000000"/>
+                <w:kern w:val="0"/>
+                <w:szCs w:val="20"/>
+              </w:rPr>
+            </w:pPr>
+            <w:r>
+              <w:rPr>
+                <w:rFonts w:ascii="새굴림" w:eastAsia="새굴림" w:hAnsi="새굴림" w:cs="함초롬바탕" w:hint="eastAsia"/>
                 <w:color w:val="000000"/>
                 <w:kern w:val="0"/>
                 <w:szCs w:val="20"/>
@@ -9405,7 +9725,7 @@
             </w:r>
             <w:r>
               <w:rPr>
-                <w:rFonts w:ascii="함초롬바탕" w:eastAsia="함초롬바탕" w:hAnsi="굴림" w:cs="굴림"/>
+                <w:rFonts w:ascii="새굴림" w:eastAsia="새굴림" w:hAnsi="새굴림" w:cs="굴림"/>
                 <w:color w:val="000000"/>
                 <w:kern w:val="0"/>
                 <w:szCs w:val="20"/>
@@ -9414,7 +9734,7 @@
             </w:r>
             <w:r>
               <w:rPr>
-                <w:rFonts w:ascii="함초롬바탕" w:eastAsia="함초롬바탕" w:hAnsi="함초롬바탕" w:cs="함초롬바탕" w:hint="eastAsia"/>
+                <w:rFonts w:ascii="새굴림" w:eastAsia="새굴림" w:hAnsi="새굴림" w:cs="함초롬바탕" w:hint="eastAsia"/>
                 <w:color w:val="000000"/>
                 <w:kern w:val="0"/>
                 <w:szCs w:val="20"/>
@@ -9423,7 +9743,7 @@
             </w:r>
             <w:r>
               <w:rPr>
-                <w:rFonts w:ascii="함초롬바탕" w:eastAsia="함초롬바탕" w:hAnsi="굴림" w:cs="굴림"/>
+                <w:rFonts w:ascii="새굴림" w:eastAsia="새굴림" w:hAnsi="새굴림" w:cs="굴림"/>
                 <w:color w:val="000000"/>
                 <w:kern w:val="0"/>
                 <w:szCs w:val="20"/>
@@ -9457,15 +9777,15 @@
               <w:jc w:val="center"/>
               <w:textAlignment w:val="baseline"/>
               <w:rPr>
-                <w:rFonts w:ascii="함초롬바탕" w:eastAsia="굴림" w:hAnsi="굴림" w:cs="굴림"/>
-                <w:color w:val="000000"/>
-                <w:kern w:val="0"/>
-                <w:szCs w:val="20"/>
-              </w:rPr>
-            </w:pPr>
-            <w:r>
-              <w:rPr>
-                <w:rFonts w:ascii="함초롬바탕" w:eastAsia="함초롬바탕" w:hAnsi="함초롬바탕" w:cs="함초롬바탕" w:hint="eastAsia"/>
+                <w:rFonts w:ascii="새굴림" w:eastAsia="새굴림" w:hAnsi="새굴림" w:cs="굴림"/>
+                <w:color w:val="000000"/>
+                <w:kern w:val="0"/>
+                <w:szCs w:val="20"/>
+              </w:rPr>
+            </w:pPr>
+            <w:r>
+              <w:rPr>
+                <w:rFonts w:ascii="새굴림" w:eastAsia="새굴림" w:hAnsi="새굴림" w:cs="함초롬바탕" w:hint="eastAsia"/>
                 <w:color w:val="000000"/>
                 <w:kern w:val="0"/>
                 <w:szCs w:val="20"/>
@@ -9474,7 +9794,7 @@
             </w:r>
             <w:r>
               <w:rPr>
-                <w:rFonts w:ascii="함초롬바탕" w:eastAsia="함초롬바탕" w:hAnsi="굴림" w:cs="굴림"/>
+                <w:rFonts w:ascii="새굴림" w:eastAsia="새굴림" w:hAnsi="새굴림" w:cs="굴림"/>
                 <w:color w:val="000000"/>
                 <w:kern w:val="0"/>
                 <w:szCs w:val="20"/>
@@ -9510,7 +9830,7 @@
               <w:spacing w:after="0" w:line="240" w:lineRule="auto"/>
               <w:jc w:val="left"/>
               <w:rPr>
-                <w:rFonts w:ascii="함초롬바탕" w:eastAsia="굴림" w:hAnsi="굴림" w:cs="굴림"/>
+                <w:rFonts w:ascii="새굴림" w:eastAsia="새굴림" w:hAnsi="새굴림" w:cs="굴림"/>
                 <w:color w:val="000000"/>
                 <w:kern w:val="0"/>
                 <w:szCs w:val="20"/>
@@ -9541,7 +9861,7 @@
               <w:spacing w:after="0" w:line="384" w:lineRule="auto"/>
               <w:textAlignment w:val="baseline"/>
               <w:rPr>
-                <w:rFonts w:ascii="함초롬바탕" w:eastAsia="굴림" w:hAnsi="굴림" w:cs="굴림"/>
+                <w:rFonts w:ascii="새굴림" w:eastAsia="새굴림" w:hAnsi="새굴림" w:cs="굴림"/>
                 <w:color w:val="000000"/>
                 <w:kern w:val="0"/>
                 <w:szCs w:val="20"/>
@@ -9572,7 +9892,7 @@
               <w:spacing w:after="0" w:line="384" w:lineRule="auto"/>
               <w:textAlignment w:val="baseline"/>
               <w:rPr>
-                <w:rFonts w:ascii="함초롬바탕" w:eastAsia="굴림" w:hAnsi="굴림" w:cs="굴림"/>
+                <w:rFonts w:ascii="새굴림" w:eastAsia="새굴림" w:hAnsi="새굴림" w:cs="굴림"/>
                 <w:color w:val="000000"/>
                 <w:kern w:val="0"/>
                 <w:szCs w:val="20"/>
@@ -9607,7 +9927,7 @@
               <w:spacing w:after="0" w:line="240" w:lineRule="auto"/>
               <w:jc w:val="left"/>
               <w:rPr>
-                <w:rFonts w:ascii="함초롬바탕" w:eastAsia="굴림" w:hAnsi="굴림" w:cs="굴림"/>
+                <w:rFonts w:ascii="새굴림" w:eastAsia="새굴림" w:hAnsi="새굴림" w:cs="굴림"/>
                 <w:color w:val="000000"/>
                 <w:kern w:val="0"/>
                 <w:szCs w:val="20"/>
@@ -9638,7 +9958,7 @@
               <w:spacing w:after="0" w:line="384" w:lineRule="auto"/>
               <w:textAlignment w:val="baseline"/>
               <w:rPr>
-                <w:rFonts w:ascii="함초롬바탕" w:eastAsia="굴림" w:hAnsi="굴림" w:cs="굴림"/>
+                <w:rFonts w:ascii="새굴림" w:eastAsia="새굴림" w:hAnsi="새굴림" w:cs="굴림"/>
                 <w:color w:val="000000"/>
                 <w:kern w:val="0"/>
                 <w:szCs w:val="20"/>
@@ -9669,7 +9989,7 @@
               <w:spacing w:after="0" w:line="384" w:lineRule="auto"/>
               <w:textAlignment w:val="baseline"/>
               <w:rPr>
-                <w:rFonts w:ascii="함초롬바탕" w:eastAsia="굴림" w:hAnsi="굴림" w:cs="굴림"/>
+                <w:rFonts w:ascii="새굴림" w:eastAsia="새굴림" w:hAnsi="새굴림" w:cs="굴림"/>
                 <w:color w:val="000000"/>
                 <w:kern w:val="0"/>
                 <w:szCs w:val="20"/>
@@ -9704,7 +10024,7 @@
               <w:spacing w:after="0" w:line="240" w:lineRule="auto"/>
               <w:jc w:val="left"/>
               <w:rPr>
-                <w:rFonts w:ascii="함초롬바탕" w:eastAsia="굴림" w:hAnsi="굴림" w:cs="굴림"/>
+                <w:rFonts w:ascii="새굴림" w:eastAsia="새굴림" w:hAnsi="새굴림" w:cs="굴림"/>
                 <w:color w:val="000000"/>
                 <w:kern w:val="0"/>
                 <w:szCs w:val="20"/>
@@ -9735,7 +10055,7 @@
               <w:spacing w:after="0" w:line="384" w:lineRule="auto"/>
               <w:textAlignment w:val="baseline"/>
               <w:rPr>
-                <w:rFonts w:ascii="함초롬바탕" w:eastAsia="굴림" w:hAnsi="굴림" w:cs="굴림"/>
+                <w:rFonts w:ascii="새굴림" w:eastAsia="새굴림" w:hAnsi="새굴림" w:cs="굴림"/>
                 <w:color w:val="000000"/>
                 <w:kern w:val="0"/>
                 <w:szCs w:val="20"/>
@@ -9766,7 +10086,7 @@
               <w:spacing w:after="0" w:line="384" w:lineRule="auto"/>
               <w:textAlignment w:val="baseline"/>
               <w:rPr>
-                <w:rFonts w:ascii="함초롬바탕" w:eastAsia="굴림" w:hAnsi="굴림" w:cs="굴림"/>
+                <w:rFonts w:ascii="새굴림" w:eastAsia="새굴림" w:hAnsi="새굴림" w:cs="굴림"/>
                 <w:color w:val="000000"/>
                 <w:kern w:val="0"/>
                 <w:szCs w:val="20"/>
@@ -9801,7 +10121,7 @@
               <w:spacing w:after="0" w:line="240" w:lineRule="auto"/>
               <w:jc w:val="left"/>
               <w:rPr>
-                <w:rFonts w:ascii="함초롬바탕" w:eastAsia="굴림" w:hAnsi="굴림" w:cs="굴림"/>
+                <w:rFonts w:ascii="새굴림" w:eastAsia="새굴림" w:hAnsi="새굴림" w:cs="굴림"/>
                 <w:color w:val="000000"/>
                 <w:kern w:val="0"/>
                 <w:szCs w:val="20"/>
@@ -9832,7 +10152,7 @@
               <w:spacing w:after="0" w:line="384" w:lineRule="auto"/>
               <w:textAlignment w:val="baseline"/>
               <w:rPr>
-                <w:rFonts w:ascii="함초롬바탕" w:eastAsia="굴림" w:hAnsi="굴림" w:cs="굴림"/>
+                <w:rFonts w:ascii="새굴림" w:eastAsia="새굴림" w:hAnsi="새굴림" w:cs="굴림"/>
                 <w:color w:val="000000"/>
                 <w:kern w:val="0"/>
                 <w:szCs w:val="20"/>
@@ -9863,7 +10183,7 @@
               <w:spacing w:after="0" w:line="384" w:lineRule="auto"/>
               <w:textAlignment w:val="baseline"/>
               <w:rPr>
-                <w:rFonts w:ascii="함초롬바탕" w:eastAsia="굴림" w:hAnsi="굴림" w:cs="굴림"/>
+                <w:rFonts w:ascii="새굴림" w:eastAsia="새굴림" w:hAnsi="새굴림" w:cs="굴림"/>
                 <w:color w:val="000000"/>
                 <w:kern w:val="0"/>
                 <w:szCs w:val="20"/>
@@ -9899,15 +10219,15 @@
               <w:spacing w:after="0" w:line="384" w:lineRule="auto"/>
               <w:textAlignment w:val="baseline"/>
               <w:rPr>
-                <w:rFonts w:ascii="함초롬바탕" w:eastAsia="굴림" w:hAnsi="굴림" w:cs="굴림"/>
-                <w:color w:val="000000"/>
-                <w:kern w:val="0"/>
-                <w:szCs w:val="20"/>
-              </w:rPr>
-            </w:pPr>
-            <w:r>
-              <w:rPr>
-                <w:rFonts w:ascii="함초롬바탕" w:eastAsia="함초롬바탕" w:hAnsi="굴림" w:cs="굴림"/>
+                <w:rFonts w:ascii="새굴림" w:eastAsia="새굴림" w:hAnsi="새굴림" w:cs="굴림"/>
+                <w:color w:val="000000"/>
+                <w:kern w:val="0"/>
+                <w:szCs w:val="20"/>
+              </w:rPr>
+            </w:pPr>
+            <w:r>
+              <w:rPr>
+                <w:rFonts w:ascii="새굴림" w:eastAsia="새굴림" w:hAnsi="새굴림" w:cs="굴림"/>
                 <w:color w:val="000000"/>
                 <w:kern w:val="0"/>
                 <w:szCs w:val="20"/>
@@ -9940,7 +10260,7 @@
               <w:spacing w:after="0" w:line="384" w:lineRule="auto"/>
               <w:textAlignment w:val="baseline"/>
               <w:rPr>
-                <w:rFonts w:ascii="함초롬바탕" w:eastAsia="굴림" w:hAnsi="굴림" w:cs="굴림"/>
+                <w:rFonts w:ascii="새굴림" w:eastAsia="새굴림" w:hAnsi="새굴림" w:cs="굴림"/>
                 <w:color w:val="000000"/>
                 <w:kern w:val="0"/>
                 <w:szCs w:val="20"/>
@@ -9955,7 +10275,7 @@
         <w:spacing w:after="0" w:line="384" w:lineRule="auto"/>
         <w:textAlignment w:val="baseline"/>
         <w:rPr>
-          <w:rFonts w:ascii="함초롬바탕" w:eastAsia="굴림" w:hAnsi="굴림" w:cs="굴림"/>
+          <w:rFonts w:ascii="새굴림" w:eastAsia="새굴림" w:hAnsi="새굴림" w:cs="굴림"/>
           <w:color w:val="000000"/>
           <w:kern w:val="0"/>
           <w:szCs w:val="20"/>
@@ -9963,7 +10283,7 @@
       </w:pPr>
       <w:r>
         <w:rPr>
-          <w:rFonts w:ascii="함초롬바탕" w:eastAsia="함초롬바탕" w:hAnsi="굴림" w:cs="굴림"/>
+          <w:rFonts w:ascii="새굴림" w:eastAsia="새굴림" w:hAnsi="새굴림" w:cs="굴림"/>
           <w:color w:val="000000"/>
           <w:kern w:val="0"/>
           <w:szCs w:val="20"/>
@@ -9984,9 +10304,9 @@
         <w:tblLook w:val="04A0" w:firstRow="1" w:lastRow="0" w:firstColumn="1" w:lastColumn="0" w:noHBand="0" w:noVBand="1"/>
       </w:tblPr>
       <w:tblGrid>
-        <w:gridCol w:w="1953"/>
-        <w:gridCol w:w="4255"/>
-        <w:gridCol w:w="4252"/>
+        <w:gridCol w:w="1951"/>
+        <w:gridCol w:w="4256"/>
+        <w:gridCol w:w="4253"/>
       </w:tblGrid>
       <w:tr>
         <w:trPr>
@@ -10015,15 +10335,15 @@
               <w:spacing w:after="0" w:line="384" w:lineRule="auto"/>
               <w:textAlignment w:val="baseline"/>
               <w:rPr>
-                <w:rFonts w:ascii="함초롬바탕" w:eastAsia="굴림" w:hAnsi="굴림" w:cs="굴림"/>
-                <w:color w:val="000000"/>
-                <w:kern w:val="0"/>
-                <w:szCs w:val="20"/>
-              </w:rPr>
-            </w:pPr>
-            <w:r>
-              <w:rPr>
-                <w:rFonts w:ascii="함초롬바탕" w:eastAsia="함초롬바탕" w:hAnsi="굴림" w:cs="굴림"/>
+                <w:rFonts w:ascii="새굴림" w:eastAsia="새굴림" w:hAnsi="새굴림" w:cs="굴림"/>
+                <w:color w:val="000000"/>
+                <w:kern w:val="0"/>
+                <w:szCs w:val="20"/>
+              </w:rPr>
+            </w:pPr>
+            <w:r>
+              <w:rPr>
+                <w:rFonts w:ascii="새굴림" w:eastAsia="새굴림" w:hAnsi="새굴림" w:cs="굴림"/>
                 <w:color w:val="000000"/>
                 <w:kern w:val="0"/>
                 <w:szCs w:val="20"/>
@@ -10056,15 +10376,15 @@
               <w:spacing w:after="0" w:line="384" w:lineRule="auto"/>
               <w:textAlignment w:val="baseline"/>
               <w:rPr>
-                <w:rFonts w:ascii="함초롬바탕" w:eastAsia="굴림" w:hAnsi="굴림" w:cs="굴림"/>
-                <w:color w:val="000000"/>
-                <w:kern w:val="0"/>
-                <w:szCs w:val="20"/>
-              </w:rPr>
-            </w:pPr>
-            <w:r>
-              <w:rPr>
-                <w:rFonts w:ascii="함초롬바탕" w:eastAsia="함초롬바탕" w:hAnsi="굴림" w:cs="굴림"/>
+                <w:rFonts w:ascii="새굴림" w:eastAsia="새굴림" w:hAnsi="새굴림" w:cs="굴림"/>
+                <w:color w:val="000000"/>
+                <w:kern w:val="0"/>
+                <w:szCs w:val="20"/>
+              </w:rPr>
+            </w:pPr>
+            <w:r>
+              <w:rPr>
+                <w:rFonts w:ascii="새굴림" w:eastAsia="새굴림" w:hAnsi="새굴림" w:cs="굴림"/>
                 <w:color w:val="000000"/>
                 <w:kern w:val="0"/>
                 <w:szCs w:val="20"/>
@@ -10101,15 +10421,15 @@
               <w:spacing w:after="0" w:line="384" w:lineRule="auto"/>
               <w:textAlignment w:val="baseline"/>
               <w:rPr>
-                <w:rFonts w:ascii="함초롬바탕" w:eastAsia="굴림" w:hAnsi="굴림" w:cs="굴림"/>
-                <w:color w:val="000000"/>
-                <w:kern w:val="0"/>
-                <w:szCs w:val="20"/>
-              </w:rPr>
-            </w:pPr>
-            <w:r>
-              <w:rPr>
-                <w:rFonts w:ascii="함초롬바탕" w:eastAsia="함초롬바탕" w:hAnsi="굴림" w:cs="굴림"/>
+                <w:rFonts w:ascii="새굴림" w:eastAsia="새굴림" w:hAnsi="새굴림" w:cs="굴림"/>
+                <w:color w:val="000000"/>
+                <w:kern w:val="0"/>
+                <w:szCs w:val="20"/>
+              </w:rPr>
+            </w:pPr>
+            <w:r>
+              <w:rPr>
+                <w:rFonts w:ascii="새굴림" w:eastAsia="새굴림" w:hAnsi="새굴림" w:cs="굴림"/>
                 <w:color w:val="000000"/>
                 <w:kern w:val="0"/>
                 <w:szCs w:val="20"/>
@@ -10142,15 +10462,15 @@
               <w:spacing w:after="0" w:line="384" w:lineRule="auto"/>
               <w:textAlignment w:val="baseline"/>
               <w:rPr>
-                <w:rFonts w:ascii="함초롬바탕" w:eastAsia="굴림" w:hAnsi="굴림" w:cs="굴림"/>
-                <w:color w:val="000000"/>
-                <w:kern w:val="0"/>
-                <w:szCs w:val="20"/>
-              </w:rPr>
-            </w:pPr>
-            <w:r>
-              <w:rPr>
-                <w:rFonts w:ascii="함초롬바탕" w:eastAsia="함초롬바탕" w:hAnsi="함초롬바탕" w:cs="함초롬바탕" w:hint="eastAsia"/>
+                <w:rFonts w:ascii="새굴림" w:eastAsia="새굴림" w:hAnsi="새굴림" w:cs="굴림"/>
+                <w:color w:val="000000"/>
+                <w:kern w:val="0"/>
+                <w:szCs w:val="20"/>
+              </w:rPr>
+            </w:pPr>
+            <w:r>
+              <w:rPr>
+                <w:rFonts w:ascii="새굴림" w:eastAsia="새굴림" w:hAnsi="새굴림" w:cs="함초롬바탕" w:hint="eastAsia"/>
                 <w:color w:val="000000"/>
                 <w:kern w:val="0"/>
                 <w:szCs w:val="20"/>
@@ -10159,7 +10479,7 @@
             </w:r>
             <w:r>
               <w:rPr>
-                <w:rFonts w:ascii="함초롬바탕" w:eastAsia="함초롬바탕" w:hAnsi="굴림" w:cs="굴림"/>
+                <w:rFonts w:ascii="새굴림" w:eastAsia="새굴림" w:hAnsi="새굴림" w:cs="굴림"/>
                 <w:color w:val="000000"/>
                 <w:kern w:val="0"/>
                 <w:szCs w:val="20"/>
@@ -10168,7 +10488,7 @@
             </w:r>
             <w:r>
               <w:rPr>
-                <w:rFonts w:ascii="함초롬바탕" w:eastAsia="함초롬바탕" w:hAnsi="함초롬바탕" w:cs="함초롬바탕" w:hint="eastAsia"/>
+                <w:rFonts w:ascii="새굴림" w:eastAsia="새굴림" w:hAnsi="새굴림" w:cs="함초롬바탕" w:hint="eastAsia"/>
                 <w:color w:val="000000"/>
                 <w:kern w:val="0"/>
                 <w:szCs w:val="20"/>
@@ -10177,7 +10497,7 @@
             </w:r>
             <w:r>
               <w:rPr>
-                <w:rFonts w:ascii="함초롬바탕" w:eastAsia="함초롬바탕" w:hAnsi="굴림" w:cs="굴림"/>
+                <w:rFonts w:ascii="새굴림" w:eastAsia="새굴림" w:hAnsi="새굴림" w:cs="굴림"/>
                 <w:color w:val="000000"/>
                 <w:kern w:val="0"/>
                 <w:szCs w:val="20"/>
@@ -10186,7 +10506,7 @@
             </w:r>
             <w:r>
               <w:rPr>
-                <w:rFonts w:ascii="함초롬바탕" w:eastAsia="함초롬바탕" w:hAnsi="함초롬바탕" w:cs="함초롬바탕" w:hint="eastAsia"/>
+                <w:rFonts w:ascii="새굴림" w:eastAsia="새굴림" w:hAnsi="새굴림" w:cs="함초롬바탕" w:hint="eastAsia"/>
                 <w:color w:val="000000"/>
                 <w:kern w:val="0"/>
                 <w:szCs w:val="20"/>
@@ -10195,7 +10515,7 @@
             </w:r>
             <w:r>
               <w:rPr>
-                <w:rFonts w:ascii="함초롬바탕" w:eastAsia="함초롬바탕" w:hAnsi="굴림" w:cs="굴림"/>
+                <w:rFonts w:ascii="새굴림" w:eastAsia="새굴림" w:hAnsi="새굴림" w:cs="굴림"/>
                 <w:color w:val="000000"/>
                 <w:kern w:val="0"/>
                 <w:szCs w:val="20"/>
@@ -10232,19 +10552,20 @@
               <w:spacing w:after="0" w:line="384" w:lineRule="auto"/>
               <w:textAlignment w:val="baseline"/>
               <w:rPr>
-                <w:rFonts w:ascii="함초롬바탕" w:eastAsia="굴림" w:hAnsi="굴림" w:cs="굴림"/>
-                <w:color w:val="000000"/>
-                <w:kern w:val="0"/>
-                <w:szCs w:val="20"/>
-              </w:rPr>
-            </w:pPr>
-            <w:r>
-              <w:rPr>
-                <w:rFonts w:ascii="함초롬바탕" w:eastAsia="함초롬바탕" w:hAnsi="굴림" w:cs="굴림"/>
-                <w:color w:val="000000"/>
-                <w:kern w:val="0"/>
-                <w:szCs w:val="20"/>
-              </w:rPr>
+                <w:rFonts w:ascii="새굴림" w:eastAsia="새굴림" w:hAnsi="새굴림" w:cs="굴림"/>
+                <w:color w:val="000000"/>
+                <w:kern w:val="0"/>
+                <w:szCs w:val="20"/>
+              </w:rPr>
+            </w:pPr>
+            <w:r>
+              <w:rPr>
+                <w:rFonts w:ascii="새굴림" w:eastAsia="새굴림" w:hAnsi="새굴림" w:cs="굴림"/>
+                <w:color w:val="000000"/>
+                <w:kern w:val="0"/>
+                <w:szCs w:val="20"/>
+              </w:rPr>
+              <w:lastRenderedPageBreak/>
               <w:t>Summary</w:t>
             </w:r>
           </w:p>
@@ -10273,7 +10594,7 @@
               <w:spacing w:after="0" w:line="384" w:lineRule="auto"/>
               <w:textAlignment w:val="baseline"/>
               <w:rPr>
-                <w:rFonts w:ascii="함초롬바탕" w:eastAsia="굴림" w:hAnsi="굴림" w:cs="굴림"/>
+                <w:rFonts w:ascii="새굴림" w:eastAsia="새굴림" w:hAnsi="새굴림" w:cs="굴림"/>
                 <w:color w:val="000000"/>
                 <w:kern w:val="0"/>
                 <w:szCs w:val="20"/>
@@ -10309,15 +10630,15 @@
               <w:spacing w:after="0" w:line="384" w:lineRule="auto"/>
               <w:textAlignment w:val="baseline"/>
               <w:rPr>
-                <w:rFonts w:ascii="함초롬바탕" w:eastAsia="굴림" w:hAnsi="굴림" w:cs="굴림"/>
-                <w:color w:val="000000"/>
-                <w:kern w:val="0"/>
-                <w:szCs w:val="20"/>
-              </w:rPr>
-            </w:pPr>
-            <w:r>
-              <w:rPr>
-                <w:rFonts w:ascii="함초롬바탕" w:eastAsia="함초롬바탕" w:hAnsi="굴림" w:cs="굴림"/>
+                <w:rFonts w:ascii="새굴림" w:eastAsia="새굴림" w:hAnsi="새굴림" w:cs="굴림"/>
+                <w:color w:val="000000"/>
+                <w:kern w:val="0"/>
+                <w:szCs w:val="20"/>
+              </w:rPr>
+            </w:pPr>
+            <w:r>
+              <w:rPr>
+                <w:rFonts w:ascii="새굴림" w:eastAsia="새굴림" w:hAnsi="새굴림" w:cs="굴림"/>
                 <w:color w:val="000000"/>
                 <w:kern w:val="0"/>
                 <w:szCs w:val="20"/>
@@ -10350,7 +10671,7 @@
               <w:spacing w:after="0" w:line="384" w:lineRule="auto"/>
               <w:textAlignment w:val="baseline"/>
               <w:rPr>
-                <w:rFonts w:ascii="함초롬바탕" w:eastAsia="굴림" w:hAnsi="굴림" w:cs="굴림"/>
+                <w:rFonts w:ascii="새굴림" w:eastAsia="새굴림" w:hAnsi="새굴림" w:cs="굴림"/>
                 <w:color w:val="000000"/>
                 <w:kern w:val="0"/>
                 <w:szCs w:val="20"/>
@@ -10386,15 +10707,15 @@
               <w:spacing w:after="0" w:line="384" w:lineRule="auto"/>
               <w:textAlignment w:val="baseline"/>
               <w:rPr>
-                <w:rFonts w:ascii="함초롬바탕" w:eastAsia="굴림" w:hAnsi="굴림" w:cs="굴림"/>
-                <w:color w:val="000000"/>
-                <w:kern w:val="0"/>
-                <w:szCs w:val="20"/>
-              </w:rPr>
-            </w:pPr>
-            <w:r>
-              <w:rPr>
-                <w:rFonts w:ascii="함초롬바탕" w:eastAsia="함초롬바탕" w:hAnsi="굴림" w:cs="굴림"/>
+                <w:rFonts w:ascii="새굴림" w:eastAsia="새굴림" w:hAnsi="새굴림" w:cs="굴림"/>
+                <w:color w:val="000000"/>
+                <w:kern w:val="0"/>
+                <w:szCs w:val="20"/>
+              </w:rPr>
+            </w:pPr>
+            <w:r>
+              <w:rPr>
+                <w:rFonts w:ascii="새굴림" w:eastAsia="새굴림" w:hAnsi="새굴림" w:cs="굴림"/>
                 <w:color w:val="000000"/>
                 <w:kern w:val="0"/>
                 <w:szCs w:val="20"/>
@@ -10427,7 +10748,7 @@
               <w:spacing w:after="0" w:line="384" w:lineRule="auto"/>
               <w:textAlignment w:val="baseline"/>
               <w:rPr>
-                <w:rFonts w:ascii="함초롬바탕" w:eastAsia="굴림" w:hAnsi="굴림" w:cs="굴림"/>
+                <w:rFonts w:ascii="새굴림" w:eastAsia="새굴림" w:hAnsi="새굴림" w:cs="굴림"/>
                 <w:color w:val="000000"/>
                 <w:kern w:val="0"/>
                 <w:szCs w:val="20"/>
@@ -10463,15 +10784,15 @@
               <w:spacing w:after="0" w:line="384" w:lineRule="auto"/>
               <w:textAlignment w:val="baseline"/>
               <w:rPr>
-                <w:rFonts w:ascii="함초롬바탕" w:eastAsia="굴림" w:hAnsi="굴림" w:cs="굴림"/>
-                <w:color w:val="000000"/>
-                <w:kern w:val="0"/>
-                <w:szCs w:val="20"/>
-              </w:rPr>
-            </w:pPr>
-            <w:r>
-              <w:rPr>
-                <w:rFonts w:ascii="함초롬바탕" w:eastAsia="함초롬바탕" w:hAnsi="굴림" w:cs="굴림"/>
+                <w:rFonts w:ascii="새굴림" w:eastAsia="새굴림" w:hAnsi="새굴림" w:cs="굴림"/>
+                <w:color w:val="000000"/>
+                <w:kern w:val="0"/>
+                <w:szCs w:val="20"/>
+              </w:rPr>
+            </w:pPr>
+            <w:r>
+              <w:rPr>
+                <w:rFonts w:ascii="새굴림" w:eastAsia="새굴림" w:hAnsi="새굴림" w:cs="굴림"/>
                 <w:color w:val="000000"/>
                 <w:kern w:val="0"/>
                 <w:szCs w:val="20"/>
@@ -10504,7 +10825,7 @@
               <w:spacing w:after="0" w:line="384" w:lineRule="auto"/>
               <w:textAlignment w:val="baseline"/>
               <w:rPr>
-                <w:rFonts w:ascii="함초롬바탕" w:eastAsia="굴림" w:hAnsi="굴림" w:cs="굴림"/>
+                <w:rFonts w:ascii="새굴림" w:eastAsia="새굴림" w:hAnsi="새굴림" w:cs="굴림"/>
                 <w:color w:val="000000"/>
                 <w:kern w:val="0"/>
                 <w:szCs w:val="20"/>
@@ -10541,15 +10862,15 @@
               <w:spacing w:after="0" w:line="384" w:lineRule="auto"/>
               <w:textAlignment w:val="baseline"/>
               <w:rPr>
-                <w:rFonts w:ascii="함초롬바탕" w:eastAsia="굴림" w:hAnsi="굴림" w:cs="굴림"/>
-                <w:color w:val="000000"/>
-                <w:kern w:val="0"/>
-                <w:szCs w:val="20"/>
-              </w:rPr>
-            </w:pPr>
-            <w:r>
-              <w:rPr>
-                <w:rFonts w:ascii="함초롬바탕" w:eastAsia="함초롬바탕" w:hAnsi="굴림" w:cs="굴림"/>
+                <w:rFonts w:ascii="새굴림" w:eastAsia="새굴림" w:hAnsi="새굴림" w:cs="굴림"/>
+                <w:color w:val="000000"/>
+                <w:kern w:val="0"/>
+                <w:szCs w:val="20"/>
+              </w:rPr>
+            </w:pPr>
+            <w:r>
+              <w:rPr>
+                <w:rFonts w:ascii="새굴림" w:eastAsia="새굴림" w:hAnsi="새굴림" w:cs="굴림"/>
                 <w:color w:val="000000"/>
                 <w:kern w:val="0"/>
                 <w:szCs w:val="20"/>
@@ -10583,15 +10904,15 @@
               <w:jc w:val="center"/>
               <w:textAlignment w:val="baseline"/>
               <w:rPr>
-                <w:rFonts w:ascii="함초롬바탕" w:eastAsia="굴림" w:hAnsi="굴림" w:cs="굴림"/>
-                <w:color w:val="000000"/>
-                <w:kern w:val="0"/>
-                <w:szCs w:val="20"/>
-              </w:rPr>
-            </w:pPr>
-            <w:r>
-              <w:rPr>
-                <w:rFonts w:ascii="함초롬바탕" w:eastAsia="함초롬바탕" w:hAnsi="함초롬바탕" w:cs="함초롬바탕" w:hint="eastAsia"/>
+                <w:rFonts w:ascii="새굴림" w:eastAsia="새굴림" w:hAnsi="새굴림" w:cs="굴림"/>
+                <w:color w:val="000000"/>
+                <w:kern w:val="0"/>
+                <w:szCs w:val="20"/>
+              </w:rPr>
+            </w:pPr>
+            <w:r>
+              <w:rPr>
+                <w:rFonts w:ascii="새굴림" w:eastAsia="새굴림" w:hAnsi="새굴림" w:cs="함초롬바탕" w:hint="eastAsia"/>
                 <w:color w:val="000000"/>
                 <w:kern w:val="0"/>
                 <w:szCs w:val="20"/>
@@ -10600,7 +10921,7 @@
             </w:r>
             <w:r>
               <w:rPr>
-                <w:rFonts w:ascii="함초롬바탕" w:eastAsia="함초롬바탕" w:hAnsi="굴림" w:cs="굴림"/>
+                <w:rFonts w:ascii="새굴림" w:eastAsia="새굴림" w:hAnsi="새굴림" w:cs="굴림"/>
                 <w:color w:val="000000"/>
                 <w:kern w:val="0"/>
                 <w:szCs w:val="20"/>
@@ -10609,7 +10930,7 @@
             </w:r>
             <w:r>
               <w:rPr>
-                <w:rFonts w:ascii="함초롬바탕" w:eastAsia="함초롬바탕" w:hAnsi="함초롬바탕" w:cs="함초롬바탕" w:hint="eastAsia"/>
+                <w:rFonts w:ascii="새굴림" w:eastAsia="새굴림" w:hAnsi="새굴림" w:cs="함초롬바탕" w:hint="eastAsia"/>
                 <w:color w:val="000000"/>
                 <w:kern w:val="0"/>
                 <w:szCs w:val="20"/>
@@ -10618,7 +10939,7 @@
             </w:r>
             <w:r>
               <w:rPr>
-                <w:rFonts w:ascii="함초롬바탕" w:eastAsia="함초롬바탕" w:hAnsi="굴림" w:cs="굴림"/>
+                <w:rFonts w:ascii="새굴림" w:eastAsia="새굴림" w:hAnsi="새굴림" w:cs="굴림"/>
                 <w:color w:val="000000"/>
                 <w:kern w:val="0"/>
                 <w:szCs w:val="20"/>
@@ -10652,15 +10973,15 @@
               <w:jc w:val="center"/>
               <w:textAlignment w:val="baseline"/>
               <w:rPr>
-                <w:rFonts w:ascii="함초롬바탕" w:eastAsia="굴림" w:hAnsi="굴림" w:cs="굴림"/>
-                <w:color w:val="000000"/>
-                <w:kern w:val="0"/>
-                <w:szCs w:val="20"/>
-              </w:rPr>
-            </w:pPr>
-            <w:r>
-              <w:rPr>
-                <w:rFonts w:ascii="함초롬바탕" w:eastAsia="함초롬바탕" w:hAnsi="함초롬바탕" w:cs="함초롬바탕" w:hint="eastAsia"/>
+                <w:rFonts w:ascii="새굴림" w:eastAsia="새굴림" w:hAnsi="새굴림" w:cs="굴림"/>
+                <w:color w:val="000000"/>
+                <w:kern w:val="0"/>
+                <w:szCs w:val="20"/>
+              </w:rPr>
+            </w:pPr>
+            <w:r>
+              <w:rPr>
+                <w:rFonts w:ascii="새굴림" w:eastAsia="새굴림" w:hAnsi="새굴림" w:cs="함초롬바탕" w:hint="eastAsia"/>
                 <w:color w:val="000000"/>
                 <w:kern w:val="0"/>
                 <w:szCs w:val="20"/>
@@ -10669,7 +10990,7 @@
             </w:r>
             <w:r>
               <w:rPr>
-                <w:rFonts w:ascii="함초롬바탕" w:eastAsia="함초롬바탕" w:hAnsi="굴림" w:cs="굴림"/>
+                <w:rFonts w:ascii="새굴림" w:eastAsia="새굴림" w:hAnsi="새굴림" w:cs="굴림"/>
                 <w:color w:val="000000"/>
                 <w:kern w:val="0"/>
                 <w:szCs w:val="20"/>
@@ -10705,7 +11026,7 @@
               <w:spacing w:after="0" w:line="240" w:lineRule="auto"/>
               <w:jc w:val="left"/>
               <w:rPr>
-                <w:rFonts w:ascii="함초롬바탕" w:eastAsia="굴림" w:hAnsi="굴림" w:cs="굴림"/>
+                <w:rFonts w:ascii="새굴림" w:eastAsia="새굴림" w:hAnsi="새굴림" w:cs="굴림"/>
                 <w:color w:val="000000"/>
                 <w:kern w:val="0"/>
                 <w:szCs w:val="20"/>
@@ -10736,7 +11057,7 @@
               <w:spacing w:after="0" w:line="384" w:lineRule="auto"/>
               <w:textAlignment w:val="baseline"/>
               <w:rPr>
-                <w:rFonts w:ascii="함초롬바탕" w:eastAsia="굴림" w:hAnsi="굴림" w:cs="굴림"/>
+                <w:rFonts w:ascii="새굴림" w:eastAsia="새굴림" w:hAnsi="새굴림" w:cs="굴림"/>
                 <w:color w:val="000000"/>
                 <w:kern w:val="0"/>
                 <w:szCs w:val="20"/>
@@ -10767,7 +11088,7 @@
               <w:spacing w:after="0" w:line="384" w:lineRule="auto"/>
               <w:textAlignment w:val="baseline"/>
               <w:rPr>
-                <w:rFonts w:ascii="함초롬바탕" w:eastAsia="굴림" w:hAnsi="굴림" w:cs="굴림"/>
+                <w:rFonts w:ascii="새굴림" w:eastAsia="새굴림" w:hAnsi="새굴림" w:cs="굴림"/>
                 <w:color w:val="000000"/>
                 <w:kern w:val="0"/>
                 <w:szCs w:val="20"/>
@@ -10802,7 +11123,7 @@
               <w:spacing w:after="0" w:line="240" w:lineRule="auto"/>
               <w:jc w:val="left"/>
               <w:rPr>
-                <w:rFonts w:ascii="함초롬바탕" w:eastAsia="굴림" w:hAnsi="굴림" w:cs="굴림"/>
+                <w:rFonts w:ascii="새굴림" w:eastAsia="새굴림" w:hAnsi="새굴림" w:cs="굴림"/>
                 <w:color w:val="000000"/>
                 <w:kern w:val="0"/>
                 <w:szCs w:val="20"/>
@@ -10833,7 +11154,7 @@
               <w:spacing w:after="0" w:line="384" w:lineRule="auto"/>
               <w:textAlignment w:val="baseline"/>
               <w:rPr>
-                <w:rFonts w:ascii="함초롬바탕" w:eastAsia="굴림" w:hAnsi="굴림" w:cs="굴림"/>
+                <w:rFonts w:ascii="새굴림" w:eastAsia="새굴림" w:hAnsi="새굴림" w:cs="굴림"/>
                 <w:color w:val="000000"/>
                 <w:kern w:val="0"/>
                 <w:szCs w:val="20"/>
@@ -10864,7 +11185,7 @@
               <w:spacing w:after="0" w:line="384" w:lineRule="auto"/>
               <w:textAlignment w:val="baseline"/>
               <w:rPr>
-                <w:rFonts w:ascii="함초롬바탕" w:eastAsia="굴림" w:hAnsi="굴림" w:cs="굴림"/>
+                <w:rFonts w:ascii="새굴림" w:eastAsia="새굴림" w:hAnsi="새굴림" w:cs="굴림"/>
                 <w:color w:val="000000"/>
                 <w:kern w:val="0"/>
                 <w:szCs w:val="20"/>
@@ -10899,7 +11220,7 @@
               <w:spacing w:after="0" w:line="240" w:lineRule="auto"/>
               <w:jc w:val="left"/>
               <w:rPr>
-                <w:rFonts w:ascii="함초롬바탕" w:eastAsia="굴림" w:hAnsi="굴림" w:cs="굴림"/>
+                <w:rFonts w:ascii="새굴림" w:eastAsia="새굴림" w:hAnsi="새굴림" w:cs="굴림"/>
                 <w:color w:val="000000"/>
                 <w:kern w:val="0"/>
                 <w:szCs w:val="20"/>
@@ -10930,7 +11251,7 @@
               <w:spacing w:after="0" w:line="384" w:lineRule="auto"/>
               <w:textAlignment w:val="baseline"/>
               <w:rPr>
-                <w:rFonts w:ascii="함초롬바탕" w:eastAsia="굴림" w:hAnsi="굴림" w:cs="굴림"/>
+                <w:rFonts w:ascii="새굴림" w:eastAsia="새굴림" w:hAnsi="새굴림" w:cs="굴림"/>
                 <w:color w:val="000000"/>
                 <w:kern w:val="0"/>
                 <w:szCs w:val="20"/>
@@ -10961,7 +11282,7 @@
               <w:spacing w:after="0" w:line="384" w:lineRule="auto"/>
               <w:textAlignment w:val="baseline"/>
               <w:rPr>
-                <w:rFonts w:ascii="함초롬바탕" w:eastAsia="굴림" w:hAnsi="굴림" w:cs="굴림"/>
+                <w:rFonts w:ascii="새굴림" w:eastAsia="새굴림" w:hAnsi="새굴림" w:cs="굴림"/>
                 <w:color w:val="000000"/>
                 <w:kern w:val="0"/>
                 <w:szCs w:val="20"/>
@@ -10996,7 +11317,7 @@
               <w:spacing w:after="0" w:line="240" w:lineRule="auto"/>
               <w:jc w:val="left"/>
               <w:rPr>
-                <w:rFonts w:ascii="함초롬바탕" w:eastAsia="굴림" w:hAnsi="굴림" w:cs="굴림"/>
+                <w:rFonts w:ascii="새굴림" w:eastAsia="새굴림" w:hAnsi="새굴림" w:cs="굴림"/>
                 <w:color w:val="000000"/>
                 <w:kern w:val="0"/>
                 <w:szCs w:val="20"/>
@@ -11027,7 +11348,7 @@
               <w:spacing w:after="0" w:line="384" w:lineRule="auto"/>
               <w:textAlignment w:val="baseline"/>
               <w:rPr>
-                <w:rFonts w:ascii="함초롬바탕" w:eastAsia="굴림" w:hAnsi="굴림" w:cs="굴림"/>
+                <w:rFonts w:ascii="새굴림" w:eastAsia="새굴림" w:hAnsi="새굴림" w:cs="굴림"/>
                 <w:color w:val="000000"/>
                 <w:kern w:val="0"/>
                 <w:szCs w:val="20"/>
@@ -11058,7 +11379,7 @@
               <w:spacing w:after="0" w:line="384" w:lineRule="auto"/>
               <w:textAlignment w:val="baseline"/>
               <w:rPr>
-                <w:rFonts w:ascii="함초롬바탕" w:eastAsia="굴림" w:hAnsi="굴림" w:cs="굴림"/>
+                <w:rFonts w:ascii="새굴림" w:eastAsia="새굴림" w:hAnsi="새굴림" w:cs="굴림"/>
                 <w:color w:val="000000"/>
                 <w:kern w:val="0"/>
                 <w:szCs w:val="20"/>
@@ -11094,15 +11415,15 @@
               <w:spacing w:after="0" w:line="384" w:lineRule="auto"/>
               <w:textAlignment w:val="baseline"/>
               <w:rPr>
-                <w:rFonts w:ascii="함초롬바탕" w:eastAsia="굴림" w:hAnsi="굴림" w:cs="굴림"/>
-                <w:color w:val="000000"/>
-                <w:kern w:val="0"/>
-                <w:szCs w:val="20"/>
-              </w:rPr>
-            </w:pPr>
-            <w:r>
-              <w:rPr>
-                <w:rFonts w:ascii="함초롬바탕" w:eastAsia="함초롬바탕" w:hAnsi="굴림" w:cs="굴림"/>
+                <w:rFonts w:ascii="새굴림" w:eastAsia="새굴림" w:hAnsi="새굴림" w:cs="굴림"/>
+                <w:color w:val="000000"/>
+                <w:kern w:val="0"/>
+                <w:szCs w:val="20"/>
+              </w:rPr>
+            </w:pPr>
+            <w:r>
+              <w:rPr>
+                <w:rFonts w:ascii="새굴림" w:eastAsia="새굴림" w:hAnsi="새굴림" w:cs="굴림"/>
                 <w:color w:val="000000"/>
                 <w:kern w:val="0"/>
                 <w:szCs w:val="20"/>
@@ -11135,7 +11456,7 @@
               <w:spacing w:after="0" w:line="384" w:lineRule="auto"/>
               <w:textAlignment w:val="baseline"/>
               <w:rPr>
-                <w:rFonts w:ascii="함초롬바탕" w:eastAsia="굴림" w:hAnsi="굴림" w:cs="굴림"/>
+                <w:rFonts w:ascii="새굴림" w:eastAsia="새굴림" w:hAnsi="새굴림" w:cs="굴림"/>
                 <w:color w:val="000000"/>
                 <w:kern w:val="0"/>
                 <w:szCs w:val="20"/>
@@ -11150,7 +11471,7 @@
         <w:spacing w:after="0" w:line="384" w:lineRule="auto"/>
         <w:textAlignment w:val="baseline"/>
         <w:rPr>
-          <w:rFonts w:ascii="함초롬바탕" w:eastAsia="굴림" w:hAnsi="굴림" w:cs="굴림"/>
+          <w:rFonts w:ascii="새굴림" w:eastAsia="새굴림" w:hAnsi="새굴림" w:cs="굴림"/>
           <w:color w:val="000000"/>
           <w:kern w:val="0"/>
           <w:szCs w:val="20"/>
@@ -11162,7 +11483,7 @@
         <w:spacing w:after="0" w:line="384" w:lineRule="auto"/>
         <w:textAlignment w:val="baseline"/>
         <w:rPr>
-          <w:rFonts w:ascii="함초롬바탕" w:eastAsia="굴림" w:hAnsi="굴림" w:cs="굴림"/>
+          <w:rFonts w:ascii="새굴림" w:eastAsia="새굴림" w:hAnsi="새굴림" w:cs="굴림"/>
           <w:color w:val="000000"/>
           <w:kern w:val="0"/>
           <w:szCs w:val="20"/>
@@ -11174,7 +11495,7 @@
         <w:spacing w:after="0" w:line="384" w:lineRule="auto"/>
         <w:textAlignment w:val="baseline"/>
         <w:rPr>
-          <w:rFonts w:ascii="함초롬바탕" w:eastAsia="굴림" w:hAnsi="굴림" w:cs="굴림"/>
+          <w:rFonts w:ascii="새굴림" w:eastAsia="새굴림" w:hAnsi="새굴림" w:cs="굴림"/>
           <w:color w:val="000000"/>
           <w:kern w:val="0"/>
           <w:szCs w:val="20"/>
@@ -11186,7 +11507,7 @@
         <w:spacing w:after="0" w:line="384" w:lineRule="auto"/>
         <w:textAlignment w:val="baseline"/>
         <w:rPr>
-          <w:rFonts w:ascii="함초롬바탕" w:eastAsia="굴림" w:hAnsi="굴림" w:cs="굴림"/>
+          <w:rFonts w:ascii="새굴림" w:eastAsia="새굴림" w:hAnsi="새굴림" w:cs="굴림"/>
           <w:color w:val="000000"/>
           <w:kern w:val="0"/>
           <w:szCs w:val="20"/>
@@ -11194,7 +11515,7 @@
       </w:pPr>
       <w:r>
         <w:rPr>
-          <w:rFonts w:ascii="함초롬바탕" w:eastAsia="함초롬바탕" w:hAnsi="굴림" w:cs="굴림"/>
+          <w:rFonts w:ascii="새굴림" w:eastAsia="새굴림" w:hAnsi="새굴림" w:cs="굴림"/>
           <w:color w:val="000000"/>
           <w:kern w:val="0"/>
           <w:szCs w:val="20"/>
@@ -11215,9 +11536,9 @@
         <w:tblLook w:val="04A0" w:firstRow="1" w:lastRow="0" w:firstColumn="1" w:lastColumn="0" w:noHBand="0" w:noVBand="1"/>
       </w:tblPr>
       <w:tblGrid>
-        <w:gridCol w:w="1953"/>
-        <w:gridCol w:w="4255"/>
-        <w:gridCol w:w="4252"/>
+        <w:gridCol w:w="1951"/>
+        <w:gridCol w:w="4256"/>
+        <w:gridCol w:w="4253"/>
       </w:tblGrid>
       <w:tr>
         <w:trPr>
@@ -11246,15 +11567,15 @@
               <w:spacing w:after="0" w:line="384" w:lineRule="auto"/>
               <w:textAlignment w:val="baseline"/>
               <w:rPr>
-                <w:rFonts w:ascii="함초롬바탕" w:eastAsia="굴림" w:hAnsi="굴림" w:cs="굴림"/>
-                <w:color w:val="000000"/>
-                <w:kern w:val="0"/>
-                <w:szCs w:val="20"/>
-              </w:rPr>
-            </w:pPr>
-            <w:r>
-              <w:rPr>
-                <w:rFonts w:ascii="함초롬바탕" w:eastAsia="함초롬바탕" w:hAnsi="굴림" w:cs="굴림"/>
+                <w:rFonts w:ascii="새굴림" w:eastAsia="새굴림" w:hAnsi="새굴림" w:cs="굴림"/>
+                <w:color w:val="000000"/>
+                <w:kern w:val="0"/>
+                <w:szCs w:val="20"/>
+              </w:rPr>
+            </w:pPr>
+            <w:r>
+              <w:rPr>
+                <w:rFonts w:ascii="새굴림" w:eastAsia="새굴림" w:hAnsi="새굴림" w:cs="굴림"/>
                 <w:color w:val="000000"/>
                 <w:kern w:val="0"/>
                 <w:szCs w:val="20"/>
@@ -11287,15 +11608,15 @@
               <w:spacing w:after="0" w:line="384" w:lineRule="auto"/>
               <w:textAlignment w:val="baseline"/>
               <w:rPr>
-                <w:rFonts w:ascii="함초롬바탕" w:eastAsia="굴림" w:hAnsi="굴림" w:cs="굴림"/>
-                <w:color w:val="000000"/>
-                <w:kern w:val="0"/>
-                <w:szCs w:val="20"/>
-              </w:rPr>
-            </w:pPr>
-            <w:r>
-              <w:rPr>
-                <w:rFonts w:ascii="함초롬바탕" w:eastAsia="함초롬바탕" w:hAnsi="굴림" w:cs="굴림"/>
+                <w:rFonts w:ascii="새굴림" w:eastAsia="새굴림" w:hAnsi="새굴림" w:cs="굴림"/>
+                <w:color w:val="000000"/>
+                <w:kern w:val="0"/>
+                <w:szCs w:val="20"/>
+              </w:rPr>
+            </w:pPr>
+            <w:r>
+              <w:rPr>
+                <w:rFonts w:ascii="새굴림" w:eastAsia="새굴림" w:hAnsi="새굴림" w:cs="굴림"/>
                 <w:color w:val="000000"/>
                 <w:kern w:val="0"/>
                 <w:szCs w:val="20"/>
@@ -11332,15 +11653,15 @@
               <w:spacing w:after="0" w:line="384" w:lineRule="auto"/>
               <w:textAlignment w:val="baseline"/>
               <w:rPr>
-                <w:rFonts w:ascii="함초롬바탕" w:eastAsia="굴림" w:hAnsi="굴림" w:cs="굴림"/>
-                <w:color w:val="000000"/>
-                <w:kern w:val="0"/>
-                <w:szCs w:val="20"/>
-              </w:rPr>
-            </w:pPr>
-            <w:r>
-              <w:rPr>
-                <w:rFonts w:ascii="함초롬바탕" w:eastAsia="함초롬바탕" w:hAnsi="굴림" w:cs="굴림"/>
+                <w:rFonts w:ascii="새굴림" w:eastAsia="새굴림" w:hAnsi="새굴림" w:cs="굴림"/>
+                <w:color w:val="000000"/>
+                <w:kern w:val="0"/>
+                <w:szCs w:val="20"/>
+              </w:rPr>
+            </w:pPr>
+            <w:r>
+              <w:rPr>
+                <w:rFonts w:ascii="새굴림" w:eastAsia="새굴림" w:hAnsi="새굴림" w:cs="굴림"/>
                 <w:color w:val="000000"/>
                 <w:kern w:val="0"/>
                 <w:szCs w:val="20"/>
@@ -11373,15 +11694,15 @@
               <w:spacing w:after="0" w:line="384" w:lineRule="auto"/>
               <w:textAlignment w:val="baseline"/>
               <w:rPr>
-                <w:rFonts w:ascii="함초롬바탕" w:eastAsia="굴림" w:hAnsi="굴림" w:cs="굴림"/>
-                <w:color w:val="000000"/>
-                <w:kern w:val="0"/>
-                <w:szCs w:val="20"/>
-              </w:rPr>
-            </w:pPr>
-            <w:r>
-              <w:rPr>
-                <w:rFonts w:ascii="함초롬바탕" w:eastAsia="함초롬바탕" w:hAnsi="함초롬바탕" w:cs="함초롬바탕" w:hint="eastAsia"/>
+                <w:rFonts w:ascii="새굴림" w:eastAsia="새굴림" w:hAnsi="새굴림" w:cs="굴림"/>
+                <w:color w:val="000000"/>
+                <w:kern w:val="0"/>
+                <w:szCs w:val="20"/>
+              </w:rPr>
+            </w:pPr>
+            <w:r>
+              <w:rPr>
+                <w:rFonts w:ascii="새굴림" w:eastAsia="새굴림" w:hAnsi="새굴림" w:cs="함초롬바탕" w:hint="eastAsia"/>
                 <w:color w:val="000000"/>
                 <w:kern w:val="0"/>
                 <w:szCs w:val="20"/>
@@ -11390,7 +11711,7 @@
             </w:r>
             <w:r>
               <w:rPr>
-                <w:rFonts w:ascii="함초롬바탕" w:eastAsia="함초롬바탕" w:hAnsi="굴림" w:cs="굴림"/>
+                <w:rFonts w:ascii="새굴림" w:eastAsia="새굴림" w:hAnsi="새굴림" w:cs="굴림"/>
                 <w:color w:val="000000"/>
                 <w:kern w:val="0"/>
                 <w:szCs w:val="20"/>
@@ -11399,7 +11720,7 @@
             </w:r>
             <w:r>
               <w:rPr>
-                <w:rFonts w:ascii="함초롬바탕" w:eastAsia="함초롬바탕" w:hAnsi="함초롬바탕" w:cs="함초롬바탕" w:hint="eastAsia"/>
+                <w:rFonts w:ascii="새굴림" w:eastAsia="새굴림" w:hAnsi="새굴림" w:cs="함초롬바탕" w:hint="eastAsia"/>
                 <w:color w:val="000000"/>
                 <w:kern w:val="0"/>
                 <w:szCs w:val="20"/>
@@ -11408,7 +11729,7 @@
             </w:r>
             <w:r>
               <w:rPr>
-                <w:rFonts w:ascii="함초롬바탕" w:eastAsia="함초롬바탕" w:hAnsi="굴림" w:cs="굴림"/>
+                <w:rFonts w:ascii="새굴림" w:eastAsia="새굴림" w:hAnsi="새굴림" w:cs="굴림"/>
                 <w:color w:val="000000"/>
                 <w:kern w:val="0"/>
                 <w:szCs w:val="20"/>
@@ -11417,7 +11738,7 @@
             </w:r>
             <w:r>
               <w:rPr>
-                <w:rFonts w:ascii="함초롬바탕" w:eastAsia="함초롬바탕" w:hAnsi="함초롬바탕" w:cs="함초롬바탕" w:hint="eastAsia"/>
+                <w:rFonts w:ascii="새굴림" w:eastAsia="새굴림" w:hAnsi="새굴림" w:cs="함초롬바탕" w:hint="eastAsia"/>
                 <w:color w:val="000000"/>
                 <w:kern w:val="0"/>
                 <w:szCs w:val="20"/>
@@ -11426,7 +11747,7 @@
             </w:r>
             <w:r>
               <w:rPr>
-                <w:rFonts w:ascii="함초롬바탕" w:eastAsia="함초롬바탕" w:hAnsi="굴림" w:cs="굴림"/>
+                <w:rFonts w:ascii="새굴림" w:eastAsia="새굴림" w:hAnsi="새굴림" w:cs="굴림"/>
                 <w:color w:val="000000"/>
                 <w:kern w:val="0"/>
                 <w:szCs w:val="20"/>
@@ -11463,15 +11784,15 @@
               <w:spacing w:after="0" w:line="384" w:lineRule="auto"/>
               <w:textAlignment w:val="baseline"/>
               <w:rPr>
-                <w:rFonts w:ascii="함초롬바탕" w:eastAsia="굴림" w:hAnsi="굴림" w:cs="굴림"/>
-                <w:color w:val="000000"/>
-                <w:kern w:val="0"/>
-                <w:szCs w:val="20"/>
-              </w:rPr>
-            </w:pPr>
-            <w:r>
-              <w:rPr>
-                <w:rFonts w:ascii="함초롬바탕" w:eastAsia="함초롬바탕" w:hAnsi="굴림" w:cs="굴림"/>
+                <w:rFonts w:ascii="새굴림" w:eastAsia="새굴림" w:hAnsi="새굴림" w:cs="굴림"/>
+                <w:color w:val="000000"/>
+                <w:kern w:val="0"/>
+                <w:szCs w:val="20"/>
+              </w:rPr>
+            </w:pPr>
+            <w:r>
+              <w:rPr>
+                <w:rFonts w:ascii="새굴림" w:eastAsia="새굴림" w:hAnsi="새굴림" w:cs="굴림"/>
                 <w:color w:val="000000"/>
                 <w:kern w:val="0"/>
                 <w:szCs w:val="20"/>
@@ -11504,7 +11825,7 @@
               <w:spacing w:after="0" w:line="384" w:lineRule="auto"/>
               <w:textAlignment w:val="baseline"/>
               <w:rPr>
-                <w:rFonts w:ascii="함초롬바탕" w:eastAsia="굴림" w:hAnsi="굴림" w:cs="굴림"/>
+                <w:rFonts w:ascii="새굴림" w:eastAsia="새굴림" w:hAnsi="새굴림" w:cs="굴림"/>
                 <w:color w:val="000000"/>
                 <w:kern w:val="0"/>
                 <w:szCs w:val="20"/>
@@ -11540,15 +11861,15 @@
               <w:spacing w:after="0" w:line="384" w:lineRule="auto"/>
               <w:textAlignment w:val="baseline"/>
               <w:rPr>
-                <w:rFonts w:ascii="함초롬바탕" w:eastAsia="굴림" w:hAnsi="굴림" w:cs="굴림"/>
-                <w:color w:val="000000"/>
-                <w:kern w:val="0"/>
-                <w:szCs w:val="20"/>
-              </w:rPr>
-            </w:pPr>
-            <w:r>
-              <w:rPr>
-                <w:rFonts w:ascii="함초롬바탕" w:eastAsia="함초롬바탕" w:hAnsi="굴림" w:cs="굴림"/>
+                <w:rFonts w:ascii="새굴림" w:eastAsia="새굴림" w:hAnsi="새굴림" w:cs="굴림"/>
+                <w:color w:val="000000"/>
+                <w:kern w:val="0"/>
+                <w:szCs w:val="20"/>
+              </w:rPr>
+            </w:pPr>
+            <w:r>
+              <w:rPr>
+                <w:rFonts w:ascii="새굴림" w:eastAsia="새굴림" w:hAnsi="새굴림" w:cs="굴림"/>
                 <w:color w:val="000000"/>
                 <w:kern w:val="0"/>
                 <w:szCs w:val="20"/>
@@ -11581,7 +11902,7 @@
               <w:spacing w:after="0" w:line="384" w:lineRule="auto"/>
               <w:textAlignment w:val="baseline"/>
               <w:rPr>
-                <w:rFonts w:ascii="함초롬바탕" w:eastAsia="굴림" w:hAnsi="굴림" w:cs="굴림"/>
+                <w:rFonts w:ascii="새굴림" w:eastAsia="새굴림" w:hAnsi="새굴림" w:cs="굴림"/>
                 <w:color w:val="000000"/>
                 <w:kern w:val="0"/>
                 <w:szCs w:val="20"/>
@@ -11617,15 +11938,15 @@
               <w:spacing w:after="0" w:line="384" w:lineRule="auto"/>
               <w:textAlignment w:val="baseline"/>
               <w:rPr>
-                <w:rFonts w:ascii="함초롬바탕" w:eastAsia="굴림" w:hAnsi="굴림" w:cs="굴림"/>
-                <w:color w:val="000000"/>
-                <w:kern w:val="0"/>
-                <w:szCs w:val="20"/>
-              </w:rPr>
-            </w:pPr>
-            <w:r>
-              <w:rPr>
-                <w:rFonts w:ascii="함초롬바탕" w:eastAsia="함초롬바탕" w:hAnsi="굴림" w:cs="굴림"/>
+                <w:rFonts w:ascii="새굴림" w:eastAsia="새굴림" w:hAnsi="새굴림" w:cs="굴림"/>
+                <w:color w:val="000000"/>
+                <w:kern w:val="0"/>
+                <w:szCs w:val="20"/>
+              </w:rPr>
+            </w:pPr>
+            <w:r>
+              <w:rPr>
+                <w:rFonts w:ascii="새굴림" w:eastAsia="새굴림" w:hAnsi="새굴림" w:cs="굴림"/>
                 <w:color w:val="000000"/>
                 <w:kern w:val="0"/>
                 <w:szCs w:val="20"/>
@@ -11658,7 +11979,7 @@
               <w:spacing w:after="0" w:line="384" w:lineRule="auto"/>
               <w:textAlignment w:val="baseline"/>
               <w:rPr>
-                <w:rFonts w:ascii="함초롬바탕" w:eastAsia="굴림" w:hAnsi="굴림" w:cs="굴림"/>
+                <w:rFonts w:ascii="새굴림" w:eastAsia="새굴림" w:hAnsi="새굴림" w:cs="굴림"/>
                 <w:color w:val="000000"/>
                 <w:kern w:val="0"/>
                 <w:szCs w:val="20"/>
@@ -11694,15 +12015,15 @@
               <w:spacing w:after="0" w:line="384" w:lineRule="auto"/>
               <w:textAlignment w:val="baseline"/>
               <w:rPr>
-                <w:rFonts w:ascii="함초롬바탕" w:eastAsia="굴림" w:hAnsi="굴림" w:cs="굴림"/>
-                <w:color w:val="000000"/>
-                <w:kern w:val="0"/>
-                <w:szCs w:val="20"/>
-              </w:rPr>
-            </w:pPr>
-            <w:r>
-              <w:rPr>
-                <w:rFonts w:ascii="함초롬바탕" w:eastAsia="함초롬바탕" w:hAnsi="굴림" w:cs="굴림"/>
+                <w:rFonts w:ascii="새굴림" w:eastAsia="새굴림" w:hAnsi="새굴림" w:cs="굴림"/>
+                <w:color w:val="000000"/>
+                <w:kern w:val="0"/>
+                <w:szCs w:val="20"/>
+              </w:rPr>
+            </w:pPr>
+            <w:r>
+              <w:rPr>
+                <w:rFonts w:ascii="새굴림" w:eastAsia="새굴림" w:hAnsi="새굴림" w:cs="굴림"/>
                 <w:color w:val="000000"/>
                 <w:kern w:val="0"/>
                 <w:szCs w:val="20"/>
@@ -11735,7 +12056,7 @@
               <w:spacing w:after="0" w:line="384" w:lineRule="auto"/>
               <w:textAlignment w:val="baseline"/>
               <w:rPr>
-                <w:rFonts w:ascii="함초롬바탕" w:eastAsia="굴림" w:hAnsi="굴림" w:cs="굴림"/>
+                <w:rFonts w:ascii="새굴림" w:eastAsia="새굴림" w:hAnsi="새굴림" w:cs="굴림"/>
                 <w:color w:val="000000"/>
                 <w:kern w:val="0"/>
                 <w:szCs w:val="20"/>
@@ -11772,15 +12093,15 @@
               <w:spacing w:after="0" w:line="384" w:lineRule="auto"/>
               <w:textAlignment w:val="baseline"/>
               <w:rPr>
-                <w:rFonts w:ascii="함초롬바탕" w:eastAsia="굴림" w:hAnsi="굴림" w:cs="굴림"/>
-                <w:color w:val="000000"/>
-                <w:kern w:val="0"/>
-                <w:szCs w:val="20"/>
-              </w:rPr>
-            </w:pPr>
-            <w:r>
-              <w:rPr>
-                <w:rFonts w:ascii="함초롬바탕" w:eastAsia="함초롬바탕" w:hAnsi="굴림" w:cs="굴림"/>
+                <w:rFonts w:ascii="새굴림" w:eastAsia="새굴림" w:hAnsi="새굴림" w:cs="굴림"/>
+                <w:color w:val="000000"/>
+                <w:kern w:val="0"/>
+                <w:szCs w:val="20"/>
+              </w:rPr>
+            </w:pPr>
+            <w:r>
+              <w:rPr>
+                <w:rFonts w:ascii="새굴림" w:eastAsia="새굴림" w:hAnsi="새굴림" w:cs="굴림"/>
                 <w:color w:val="000000"/>
                 <w:kern w:val="0"/>
                 <w:szCs w:val="20"/>
@@ -11814,15 +12135,15 @@
               <w:jc w:val="center"/>
               <w:textAlignment w:val="baseline"/>
               <w:rPr>
-                <w:rFonts w:ascii="함초롬바탕" w:eastAsia="굴림" w:hAnsi="굴림" w:cs="굴림"/>
-                <w:color w:val="000000"/>
-                <w:kern w:val="0"/>
-                <w:szCs w:val="20"/>
-              </w:rPr>
-            </w:pPr>
-            <w:r>
-              <w:rPr>
-                <w:rFonts w:ascii="함초롬바탕" w:eastAsia="함초롬바탕" w:hAnsi="함초롬바탕" w:cs="함초롬바탕" w:hint="eastAsia"/>
+                <w:rFonts w:ascii="새굴림" w:eastAsia="새굴림" w:hAnsi="새굴림" w:cs="굴림"/>
+                <w:color w:val="000000"/>
+                <w:kern w:val="0"/>
+                <w:szCs w:val="20"/>
+              </w:rPr>
+            </w:pPr>
+            <w:r>
+              <w:rPr>
+                <w:rFonts w:ascii="새굴림" w:eastAsia="새굴림" w:hAnsi="새굴림" w:cs="함초롬바탕" w:hint="eastAsia"/>
                 <w:color w:val="000000"/>
                 <w:kern w:val="0"/>
                 <w:szCs w:val="20"/>
@@ -11831,7 +12152,7 @@
             </w:r>
             <w:r>
               <w:rPr>
-                <w:rFonts w:ascii="함초롬바탕" w:eastAsia="함초롬바탕" w:hAnsi="굴림" w:cs="굴림"/>
+                <w:rFonts w:ascii="새굴림" w:eastAsia="새굴림" w:hAnsi="새굴림" w:cs="굴림"/>
                 <w:color w:val="000000"/>
                 <w:kern w:val="0"/>
                 <w:szCs w:val="20"/>
@@ -11840,7 +12161,7 @@
             </w:r>
             <w:r>
               <w:rPr>
-                <w:rFonts w:ascii="함초롬바탕" w:eastAsia="함초롬바탕" w:hAnsi="함초롬바탕" w:cs="함초롬바탕" w:hint="eastAsia"/>
+                <w:rFonts w:ascii="새굴림" w:eastAsia="새굴림" w:hAnsi="새굴림" w:cs="함초롬바탕" w:hint="eastAsia"/>
                 <w:color w:val="000000"/>
                 <w:kern w:val="0"/>
                 <w:szCs w:val="20"/>
@@ -11849,7 +12170,7 @@
             </w:r>
             <w:r>
               <w:rPr>
-                <w:rFonts w:ascii="함초롬바탕" w:eastAsia="함초롬바탕" w:hAnsi="굴림" w:cs="굴림"/>
+                <w:rFonts w:ascii="새굴림" w:eastAsia="새굴림" w:hAnsi="새굴림" w:cs="굴림"/>
                 <w:color w:val="000000"/>
                 <w:kern w:val="0"/>
                 <w:szCs w:val="20"/>
@@ -11883,15 +12204,15 @@
               <w:jc w:val="center"/>
               <w:textAlignment w:val="baseline"/>
               <w:rPr>
-                <w:rFonts w:ascii="함초롬바탕" w:eastAsia="굴림" w:hAnsi="굴림" w:cs="굴림"/>
-                <w:color w:val="000000"/>
-                <w:kern w:val="0"/>
-                <w:szCs w:val="20"/>
-              </w:rPr>
-            </w:pPr>
-            <w:r>
-              <w:rPr>
-                <w:rFonts w:ascii="함초롬바탕" w:eastAsia="함초롬바탕" w:hAnsi="함초롬바탕" w:cs="함초롬바탕" w:hint="eastAsia"/>
+                <w:rFonts w:ascii="새굴림" w:eastAsia="새굴림" w:hAnsi="새굴림" w:cs="굴림"/>
+                <w:color w:val="000000"/>
+                <w:kern w:val="0"/>
+                <w:szCs w:val="20"/>
+              </w:rPr>
+            </w:pPr>
+            <w:r>
+              <w:rPr>
+                <w:rFonts w:ascii="새굴림" w:eastAsia="새굴림" w:hAnsi="새굴림" w:cs="함초롬바탕" w:hint="eastAsia"/>
                 <w:color w:val="000000"/>
                 <w:kern w:val="0"/>
                 <w:szCs w:val="20"/>
@@ -11900,7 +12221,7 @@
             </w:r>
             <w:r>
               <w:rPr>
-                <w:rFonts w:ascii="함초롬바탕" w:eastAsia="함초롬바탕" w:hAnsi="굴림" w:cs="굴림"/>
+                <w:rFonts w:ascii="새굴림" w:eastAsia="새굴림" w:hAnsi="새굴림" w:cs="굴림"/>
                 <w:color w:val="000000"/>
                 <w:kern w:val="0"/>
                 <w:szCs w:val="20"/>
@@ -11936,7 +12257,7 @@
               <w:spacing w:after="0" w:line="240" w:lineRule="auto"/>
               <w:jc w:val="left"/>
               <w:rPr>
-                <w:rFonts w:ascii="함초롬바탕" w:eastAsia="굴림" w:hAnsi="굴림" w:cs="굴림"/>
+                <w:rFonts w:ascii="새굴림" w:eastAsia="새굴림" w:hAnsi="새굴림" w:cs="굴림"/>
                 <w:color w:val="000000"/>
                 <w:kern w:val="0"/>
                 <w:szCs w:val="20"/>
@@ -11967,7 +12288,7 @@
               <w:spacing w:after="0" w:line="384" w:lineRule="auto"/>
               <w:textAlignment w:val="baseline"/>
               <w:rPr>
-                <w:rFonts w:ascii="함초롬바탕" w:eastAsia="굴림" w:hAnsi="굴림" w:cs="굴림"/>
+                <w:rFonts w:ascii="새굴림" w:eastAsia="새굴림" w:hAnsi="새굴림" w:cs="굴림"/>
                 <w:color w:val="000000"/>
                 <w:kern w:val="0"/>
                 <w:szCs w:val="20"/>
@@ -11998,7 +12319,7 @@
               <w:spacing w:after="0" w:line="384" w:lineRule="auto"/>
               <w:textAlignment w:val="baseline"/>
               <w:rPr>
-                <w:rFonts w:ascii="함초롬바탕" w:eastAsia="굴림" w:hAnsi="굴림" w:cs="굴림"/>
+                <w:rFonts w:ascii="새굴림" w:eastAsia="새굴림" w:hAnsi="새굴림" w:cs="굴림"/>
                 <w:color w:val="000000"/>
                 <w:kern w:val="0"/>
                 <w:szCs w:val="20"/>
@@ -12033,7 +12354,7 @@
               <w:spacing w:after="0" w:line="240" w:lineRule="auto"/>
               <w:jc w:val="left"/>
               <w:rPr>
-                <w:rFonts w:ascii="함초롬바탕" w:eastAsia="굴림" w:hAnsi="굴림" w:cs="굴림"/>
+                <w:rFonts w:ascii="새굴림" w:eastAsia="새굴림" w:hAnsi="새굴림" w:cs="굴림"/>
                 <w:color w:val="000000"/>
                 <w:kern w:val="0"/>
                 <w:szCs w:val="20"/>
@@ -12064,7 +12385,7 @@
               <w:spacing w:after="0" w:line="384" w:lineRule="auto"/>
               <w:textAlignment w:val="baseline"/>
               <w:rPr>
-                <w:rFonts w:ascii="함초롬바탕" w:eastAsia="굴림" w:hAnsi="굴림" w:cs="굴림"/>
+                <w:rFonts w:ascii="새굴림" w:eastAsia="새굴림" w:hAnsi="새굴림" w:cs="굴림"/>
                 <w:color w:val="000000"/>
                 <w:kern w:val="0"/>
                 <w:szCs w:val="20"/>
@@ -12095,7 +12416,7 @@
               <w:spacing w:after="0" w:line="384" w:lineRule="auto"/>
               <w:textAlignment w:val="baseline"/>
               <w:rPr>
-                <w:rFonts w:ascii="함초롬바탕" w:eastAsia="굴림" w:hAnsi="굴림" w:cs="굴림"/>
+                <w:rFonts w:ascii="새굴림" w:eastAsia="새굴림" w:hAnsi="새굴림" w:cs="굴림"/>
                 <w:color w:val="000000"/>
                 <w:kern w:val="0"/>
                 <w:szCs w:val="20"/>
@@ -12130,7 +12451,7 @@
               <w:spacing w:after="0" w:line="240" w:lineRule="auto"/>
               <w:jc w:val="left"/>
               <w:rPr>
-                <w:rFonts w:ascii="함초롬바탕" w:eastAsia="굴림" w:hAnsi="굴림" w:cs="굴림"/>
+                <w:rFonts w:ascii="새굴림" w:eastAsia="새굴림" w:hAnsi="새굴림" w:cs="굴림"/>
                 <w:color w:val="000000"/>
                 <w:kern w:val="0"/>
                 <w:szCs w:val="20"/>
@@ -12161,7 +12482,7 @@
               <w:spacing w:after="0" w:line="384" w:lineRule="auto"/>
               <w:textAlignment w:val="baseline"/>
               <w:rPr>
-                <w:rFonts w:ascii="함초롬바탕" w:eastAsia="굴림" w:hAnsi="굴림" w:cs="굴림"/>
+                <w:rFonts w:ascii="새굴림" w:eastAsia="새굴림" w:hAnsi="새굴림" w:cs="굴림"/>
                 <w:color w:val="000000"/>
                 <w:kern w:val="0"/>
                 <w:szCs w:val="20"/>
@@ -12192,7 +12513,7 @@
               <w:spacing w:after="0" w:line="384" w:lineRule="auto"/>
               <w:textAlignment w:val="baseline"/>
               <w:rPr>
-                <w:rFonts w:ascii="함초롬바탕" w:eastAsia="굴림" w:hAnsi="굴림" w:cs="굴림"/>
+                <w:rFonts w:ascii="새굴림" w:eastAsia="새굴림" w:hAnsi="새굴림" w:cs="굴림"/>
                 <w:color w:val="000000"/>
                 <w:kern w:val="0"/>
                 <w:szCs w:val="20"/>
@@ -12227,7 +12548,7 @@
               <w:spacing w:after="0" w:line="240" w:lineRule="auto"/>
               <w:jc w:val="left"/>
               <w:rPr>
-                <w:rFonts w:ascii="함초롬바탕" w:eastAsia="굴림" w:hAnsi="굴림" w:cs="굴림"/>
+                <w:rFonts w:ascii="새굴림" w:eastAsia="새굴림" w:hAnsi="새굴림" w:cs="굴림"/>
                 <w:color w:val="000000"/>
                 <w:kern w:val="0"/>
                 <w:szCs w:val="20"/>
@@ -12258,7 +12579,7 @@
               <w:spacing w:after="0" w:line="384" w:lineRule="auto"/>
               <w:textAlignment w:val="baseline"/>
               <w:rPr>
-                <w:rFonts w:ascii="함초롬바탕" w:eastAsia="굴림" w:hAnsi="굴림" w:cs="굴림"/>
+                <w:rFonts w:ascii="새굴림" w:eastAsia="새굴림" w:hAnsi="새굴림" w:cs="굴림"/>
                 <w:color w:val="000000"/>
                 <w:kern w:val="0"/>
                 <w:szCs w:val="20"/>
@@ -12289,7 +12610,7 @@
               <w:spacing w:after="0" w:line="384" w:lineRule="auto"/>
               <w:textAlignment w:val="baseline"/>
               <w:rPr>
-                <w:rFonts w:ascii="함초롬바탕" w:eastAsia="굴림" w:hAnsi="굴림" w:cs="굴림"/>
+                <w:rFonts w:ascii="새굴림" w:eastAsia="새굴림" w:hAnsi="새굴림" w:cs="굴림"/>
                 <w:color w:val="000000"/>
                 <w:kern w:val="0"/>
                 <w:szCs w:val="20"/>
@@ -12325,15 +12646,15 @@
               <w:spacing w:after="0" w:line="384" w:lineRule="auto"/>
               <w:textAlignment w:val="baseline"/>
               <w:rPr>
-                <w:rFonts w:ascii="함초롬바탕" w:eastAsia="굴림" w:hAnsi="굴림" w:cs="굴림"/>
-                <w:color w:val="000000"/>
-                <w:kern w:val="0"/>
-                <w:szCs w:val="20"/>
-              </w:rPr>
-            </w:pPr>
-            <w:r>
-              <w:rPr>
-                <w:rFonts w:ascii="함초롬바탕" w:eastAsia="함초롬바탕" w:hAnsi="굴림" w:cs="굴림"/>
+                <w:rFonts w:ascii="새굴림" w:eastAsia="새굴림" w:hAnsi="새굴림" w:cs="굴림"/>
+                <w:color w:val="000000"/>
+                <w:kern w:val="0"/>
+                <w:szCs w:val="20"/>
+              </w:rPr>
+            </w:pPr>
+            <w:r>
+              <w:rPr>
+                <w:rFonts w:ascii="새굴림" w:eastAsia="새굴림" w:hAnsi="새굴림" w:cs="굴림"/>
                 <w:color w:val="000000"/>
                 <w:kern w:val="0"/>
                 <w:szCs w:val="20"/>
@@ -12366,7 +12687,7 @@
               <w:spacing w:after="0" w:line="384" w:lineRule="auto"/>
               <w:textAlignment w:val="baseline"/>
               <w:rPr>
-                <w:rFonts w:ascii="함초롬바탕" w:eastAsia="굴림" w:hAnsi="굴림" w:cs="굴림"/>
+                <w:rFonts w:ascii="새굴림" w:eastAsia="새굴림" w:hAnsi="새굴림" w:cs="굴림"/>
                 <w:color w:val="000000"/>
                 <w:kern w:val="0"/>
                 <w:szCs w:val="20"/>
@@ -12381,7 +12702,7 @@
         <w:spacing w:after="0" w:line="384" w:lineRule="auto"/>
         <w:textAlignment w:val="baseline"/>
         <w:rPr>
-          <w:rFonts w:ascii="함초롬바탕" w:eastAsia="굴림" w:hAnsi="굴림" w:cs="굴림"/>
+          <w:rFonts w:ascii="새굴림" w:eastAsia="새굴림" w:hAnsi="새굴림" w:cs="굴림"/>
           <w:color w:val="000000"/>
           <w:kern w:val="0"/>
           <w:szCs w:val="20"/>
@@ -12389,7 +12710,7 @@
       </w:pPr>
       <w:r>
         <w:rPr>
-          <w:rFonts w:ascii="함초롬바탕" w:eastAsia="함초롬바탕" w:hAnsi="굴림" w:cs="굴림"/>
+          <w:rFonts w:ascii="새굴림" w:eastAsia="새굴림" w:hAnsi="새굴림" w:cs="굴림"/>
           <w:color w:val="000000"/>
           <w:kern w:val="0"/>
           <w:szCs w:val="20"/>
@@ -12410,9 +12731,9 @@
         <w:tblLook w:val="04A0" w:firstRow="1" w:lastRow="0" w:firstColumn="1" w:lastColumn="0" w:noHBand="0" w:noVBand="1"/>
       </w:tblPr>
       <w:tblGrid>
-        <w:gridCol w:w="1953"/>
-        <w:gridCol w:w="4255"/>
-        <w:gridCol w:w="4252"/>
+        <w:gridCol w:w="1951"/>
+        <w:gridCol w:w="4256"/>
+        <w:gridCol w:w="4253"/>
       </w:tblGrid>
       <w:tr>
         <w:trPr>
@@ -12441,15 +12762,15 @@
               <w:spacing w:after="0" w:line="384" w:lineRule="auto"/>
               <w:textAlignment w:val="baseline"/>
               <w:rPr>
-                <w:rFonts w:ascii="함초롬바탕" w:eastAsia="굴림" w:hAnsi="굴림" w:cs="굴림"/>
-                <w:color w:val="000000"/>
-                <w:kern w:val="0"/>
-                <w:szCs w:val="20"/>
-              </w:rPr>
-            </w:pPr>
-            <w:r>
-              <w:rPr>
-                <w:rFonts w:ascii="함초롬바탕" w:eastAsia="함초롬바탕" w:hAnsi="굴림" w:cs="굴림"/>
+                <w:rFonts w:ascii="새굴림" w:eastAsia="새굴림" w:hAnsi="새굴림" w:cs="굴림"/>
+                <w:color w:val="000000"/>
+                <w:kern w:val="0"/>
+                <w:szCs w:val="20"/>
+              </w:rPr>
+            </w:pPr>
+            <w:r>
+              <w:rPr>
+                <w:rFonts w:ascii="새굴림" w:eastAsia="새굴림" w:hAnsi="새굴림" w:cs="굴림"/>
                 <w:color w:val="000000"/>
                 <w:kern w:val="0"/>
                 <w:szCs w:val="20"/>
@@ -12482,15 +12803,15 @@
               <w:spacing w:after="0" w:line="384" w:lineRule="auto"/>
               <w:textAlignment w:val="baseline"/>
               <w:rPr>
-                <w:rFonts w:ascii="함초롬바탕" w:eastAsia="굴림" w:hAnsi="굴림" w:cs="굴림"/>
-                <w:color w:val="000000"/>
-                <w:kern w:val="0"/>
-                <w:szCs w:val="20"/>
-              </w:rPr>
-            </w:pPr>
-            <w:r>
-              <w:rPr>
-                <w:rFonts w:ascii="함초롬바탕" w:eastAsia="함초롬바탕" w:hAnsi="굴림" w:cs="굴림"/>
+                <w:rFonts w:ascii="새굴림" w:eastAsia="새굴림" w:hAnsi="새굴림" w:cs="굴림"/>
+                <w:color w:val="000000"/>
+                <w:kern w:val="0"/>
+                <w:szCs w:val="20"/>
+              </w:rPr>
+            </w:pPr>
+            <w:r>
+              <w:rPr>
+                <w:rFonts w:ascii="새굴림" w:eastAsia="새굴림" w:hAnsi="새굴림" w:cs="굴림"/>
                 <w:color w:val="000000"/>
                 <w:kern w:val="0"/>
                 <w:szCs w:val="20"/>
@@ -12527,15 +12848,15 @@
               <w:spacing w:after="0" w:line="384" w:lineRule="auto"/>
               <w:textAlignment w:val="baseline"/>
               <w:rPr>
-                <w:rFonts w:ascii="함초롬바탕" w:eastAsia="굴림" w:hAnsi="굴림" w:cs="굴림"/>
-                <w:color w:val="000000"/>
-                <w:kern w:val="0"/>
-                <w:szCs w:val="20"/>
-              </w:rPr>
-            </w:pPr>
-            <w:r>
-              <w:rPr>
-                <w:rFonts w:ascii="함초롬바탕" w:eastAsia="함초롬바탕" w:hAnsi="굴림" w:cs="굴림"/>
+                <w:rFonts w:ascii="새굴림" w:eastAsia="새굴림" w:hAnsi="새굴림" w:cs="굴림"/>
+                <w:color w:val="000000"/>
+                <w:kern w:val="0"/>
+                <w:szCs w:val="20"/>
+              </w:rPr>
+            </w:pPr>
+            <w:r>
+              <w:rPr>
+                <w:rFonts w:ascii="새굴림" w:eastAsia="새굴림" w:hAnsi="새굴림" w:cs="굴림"/>
                 <w:color w:val="000000"/>
                 <w:kern w:val="0"/>
                 <w:szCs w:val="20"/>
@@ -12568,15 +12889,15 @@
               <w:spacing w:after="0" w:line="384" w:lineRule="auto"/>
               <w:textAlignment w:val="baseline"/>
               <w:rPr>
-                <w:rFonts w:ascii="함초롬바탕" w:eastAsia="굴림" w:hAnsi="굴림" w:cs="굴림"/>
-                <w:color w:val="000000"/>
-                <w:kern w:val="0"/>
-                <w:szCs w:val="20"/>
-              </w:rPr>
-            </w:pPr>
-            <w:r>
-              <w:rPr>
-                <w:rFonts w:ascii="함초롬바탕" w:eastAsia="함초롬바탕" w:hAnsi="함초롬바탕" w:cs="함초롬바탕" w:hint="eastAsia"/>
+                <w:rFonts w:ascii="새굴림" w:eastAsia="새굴림" w:hAnsi="새굴림" w:cs="굴림"/>
+                <w:color w:val="000000"/>
+                <w:kern w:val="0"/>
+                <w:szCs w:val="20"/>
+              </w:rPr>
+            </w:pPr>
+            <w:r>
+              <w:rPr>
+                <w:rFonts w:ascii="새굴림" w:eastAsia="새굴림" w:hAnsi="새굴림" w:cs="함초롬바탕" w:hint="eastAsia"/>
                 <w:color w:val="000000"/>
                 <w:kern w:val="0"/>
                 <w:szCs w:val="20"/>
@@ -12585,7 +12906,7 @@
             </w:r>
             <w:r>
               <w:rPr>
-                <w:rFonts w:ascii="함초롬바탕" w:eastAsia="함초롬바탕" w:hAnsi="굴림" w:cs="굴림"/>
+                <w:rFonts w:ascii="새굴림" w:eastAsia="새굴림" w:hAnsi="새굴림" w:cs="굴림"/>
                 <w:color w:val="000000"/>
                 <w:kern w:val="0"/>
                 <w:szCs w:val="20"/>
@@ -12594,7 +12915,7 @@
             </w:r>
             <w:r>
               <w:rPr>
-                <w:rFonts w:ascii="함초롬바탕" w:eastAsia="함초롬바탕" w:hAnsi="함초롬바탕" w:cs="함초롬바탕" w:hint="eastAsia"/>
+                <w:rFonts w:ascii="새굴림" w:eastAsia="새굴림" w:hAnsi="새굴림" w:cs="함초롬바탕" w:hint="eastAsia"/>
                 <w:color w:val="000000"/>
                 <w:kern w:val="0"/>
                 <w:szCs w:val="20"/>
@@ -12603,7 +12924,7 @@
             </w:r>
             <w:r>
               <w:rPr>
-                <w:rFonts w:ascii="함초롬바탕" w:eastAsia="함초롬바탕" w:hAnsi="굴림" w:cs="굴림"/>
+                <w:rFonts w:ascii="새굴림" w:eastAsia="새굴림" w:hAnsi="새굴림" w:cs="굴림"/>
                 <w:color w:val="000000"/>
                 <w:kern w:val="0"/>
                 <w:szCs w:val="20"/>
@@ -12640,19 +12961,20 @@
               <w:spacing w:after="0" w:line="384" w:lineRule="auto"/>
               <w:textAlignment w:val="baseline"/>
               <w:rPr>
-                <w:rFonts w:ascii="함초롬바탕" w:eastAsia="굴림" w:hAnsi="굴림" w:cs="굴림"/>
-                <w:color w:val="000000"/>
-                <w:kern w:val="0"/>
-                <w:szCs w:val="20"/>
-              </w:rPr>
-            </w:pPr>
-            <w:r>
-              <w:rPr>
-                <w:rFonts w:ascii="함초롬바탕" w:eastAsia="함초롬바탕" w:hAnsi="굴림" w:cs="굴림"/>
-                <w:color w:val="000000"/>
-                <w:kern w:val="0"/>
-                <w:szCs w:val="20"/>
-              </w:rPr>
+                <w:rFonts w:ascii="새굴림" w:eastAsia="새굴림" w:hAnsi="새굴림" w:cs="굴림"/>
+                <w:color w:val="000000"/>
+                <w:kern w:val="0"/>
+                <w:szCs w:val="20"/>
+              </w:rPr>
+            </w:pPr>
+            <w:r>
+              <w:rPr>
+                <w:rFonts w:ascii="새굴림" w:eastAsia="새굴림" w:hAnsi="새굴림" w:cs="굴림"/>
+                <w:color w:val="000000"/>
+                <w:kern w:val="0"/>
+                <w:szCs w:val="20"/>
+              </w:rPr>
+              <w:lastRenderedPageBreak/>
               <w:t>Summary</w:t>
             </w:r>
           </w:p>
@@ -12681,7 +13003,7 @@
               <w:spacing w:after="0" w:line="384" w:lineRule="auto"/>
               <w:textAlignment w:val="baseline"/>
               <w:rPr>
-                <w:rFonts w:ascii="함초롬바탕" w:eastAsia="굴림" w:hAnsi="굴림" w:cs="굴림"/>
+                <w:rFonts w:ascii="새굴림" w:eastAsia="새굴림" w:hAnsi="새굴림" w:cs="굴림"/>
                 <w:color w:val="000000"/>
                 <w:kern w:val="0"/>
                 <w:szCs w:val="20"/>
@@ -12717,15 +13039,15 @@
               <w:spacing w:after="0" w:line="384" w:lineRule="auto"/>
               <w:textAlignment w:val="baseline"/>
               <w:rPr>
-                <w:rFonts w:ascii="함초롬바탕" w:eastAsia="굴림" w:hAnsi="굴림" w:cs="굴림"/>
-                <w:color w:val="000000"/>
-                <w:kern w:val="0"/>
-                <w:szCs w:val="20"/>
-              </w:rPr>
-            </w:pPr>
-            <w:r>
-              <w:rPr>
-                <w:rFonts w:ascii="함초롬바탕" w:eastAsia="함초롬바탕" w:hAnsi="굴림" w:cs="굴림"/>
+                <w:rFonts w:ascii="새굴림" w:eastAsia="새굴림" w:hAnsi="새굴림" w:cs="굴림"/>
+                <w:color w:val="000000"/>
+                <w:kern w:val="0"/>
+                <w:szCs w:val="20"/>
+              </w:rPr>
+            </w:pPr>
+            <w:r>
+              <w:rPr>
+                <w:rFonts w:ascii="새굴림" w:eastAsia="새굴림" w:hAnsi="새굴림" w:cs="굴림"/>
                 <w:color w:val="000000"/>
                 <w:kern w:val="0"/>
                 <w:szCs w:val="20"/>
@@ -12758,7 +13080,7 @@
               <w:spacing w:after="0" w:line="384" w:lineRule="auto"/>
               <w:textAlignment w:val="baseline"/>
               <w:rPr>
-                <w:rFonts w:ascii="함초롬바탕" w:eastAsia="굴림" w:hAnsi="굴림" w:cs="굴림"/>
+                <w:rFonts w:ascii="새굴림" w:eastAsia="새굴림" w:hAnsi="새굴림" w:cs="굴림"/>
                 <w:color w:val="000000"/>
                 <w:kern w:val="0"/>
                 <w:szCs w:val="20"/>
@@ -12794,15 +13116,15 @@
               <w:spacing w:after="0" w:line="384" w:lineRule="auto"/>
               <w:textAlignment w:val="baseline"/>
               <w:rPr>
-                <w:rFonts w:ascii="함초롬바탕" w:eastAsia="굴림" w:hAnsi="굴림" w:cs="굴림"/>
-                <w:color w:val="000000"/>
-                <w:kern w:val="0"/>
-                <w:szCs w:val="20"/>
-              </w:rPr>
-            </w:pPr>
-            <w:r>
-              <w:rPr>
-                <w:rFonts w:ascii="함초롬바탕" w:eastAsia="함초롬바탕" w:hAnsi="굴림" w:cs="굴림"/>
+                <w:rFonts w:ascii="새굴림" w:eastAsia="새굴림" w:hAnsi="새굴림" w:cs="굴림"/>
+                <w:color w:val="000000"/>
+                <w:kern w:val="0"/>
+                <w:szCs w:val="20"/>
+              </w:rPr>
+            </w:pPr>
+            <w:r>
+              <w:rPr>
+                <w:rFonts w:ascii="새굴림" w:eastAsia="새굴림" w:hAnsi="새굴림" w:cs="굴림"/>
                 <w:color w:val="000000"/>
                 <w:kern w:val="0"/>
                 <w:szCs w:val="20"/>
@@ -12835,7 +13157,7 @@
               <w:spacing w:after="0" w:line="384" w:lineRule="auto"/>
               <w:textAlignment w:val="baseline"/>
               <w:rPr>
-                <w:rFonts w:ascii="함초롬바탕" w:eastAsia="굴림" w:hAnsi="굴림" w:cs="굴림"/>
+                <w:rFonts w:ascii="새굴림" w:eastAsia="새굴림" w:hAnsi="새굴림" w:cs="굴림"/>
                 <w:color w:val="000000"/>
                 <w:kern w:val="0"/>
                 <w:szCs w:val="20"/>
@@ -12871,20 +13193,19 @@
               <w:spacing w:after="0" w:line="384" w:lineRule="auto"/>
               <w:textAlignment w:val="baseline"/>
               <w:rPr>
-                <w:rFonts w:ascii="함초롬바탕" w:eastAsia="굴림" w:hAnsi="굴림" w:cs="굴림"/>
-                <w:color w:val="000000"/>
-                <w:kern w:val="0"/>
-                <w:szCs w:val="20"/>
-              </w:rPr>
-            </w:pPr>
-            <w:r>
-              <w:rPr>
-                <w:rFonts w:ascii="함초롬바탕" w:eastAsia="함초롬바탕" w:hAnsi="굴림" w:cs="굴림"/>
-                <w:color w:val="000000"/>
-                <w:kern w:val="0"/>
-                <w:szCs w:val="20"/>
-              </w:rPr>
-              <w:lastRenderedPageBreak/>
+                <w:rFonts w:ascii="새굴림" w:eastAsia="새굴림" w:hAnsi="새굴림" w:cs="굴림"/>
+                <w:color w:val="000000"/>
+                <w:kern w:val="0"/>
+                <w:szCs w:val="20"/>
+              </w:rPr>
+            </w:pPr>
+            <w:r>
+              <w:rPr>
+                <w:rFonts w:ascii="새굴림" w:eastAsia="새굴림" w:hAnsi="새굴림" w:cs="굴림"/>
+                <w:color w:val="000000"/>
+                <w:kern w:val="0"/>
+                <w:szCs w:val="20"/>
+              </w:rPr>
               <w:t>Post-conditions</w:t>
             </w:r>
           </w:p>
@@ -12913,7 +13234,7 @@
               <w:spacing w:after="0" w:line="384" w:lineRule="auto"/>
               <w:textAlignment w:val="baseline"/>
               <w:rPr>
-                <w:rFonts w:ascii="함초롬바탕" w:eastAsia="굴림" w:hAnsi="굴림" w:cs="굴림"/>
+                <w:rFonts w:ascii="새굴림" w:eastAsia="새굴림" w:hAnsi="새굴림" w:cs="굴림"/>
                 <w:color w:val="000000"/>
                 <w:kern w:val="0"/>
                 <w:szCs w:val="20"/>
@@ -12950,15 +13271,15 @@
               <w:spacing w:after="0" w:line="384" w:lineRule="auto"/>
               <w:textAlignment w:val="baseline"/>
               <w:rPr>
-                <w:rFonts w:ascii="함초롬바탕" w:eastAsia="굴림" w:hAnsi="굴림" w:cs="굴림"/>
-                <w:color w:val="000000"/>
-                <w:kern w:val="0"/>
-                <w:szCs w:val="20"/>
-              </w:rPr>
-            </w:pPr>
-            <w:r>
-              <w:rPr>
-                <w:rFonts w:ascii="함초롬바탕" w:eastAsia="함초롬바탕" w:hAnsi="굴림" w:cs="굴림"/>
+                <w:rFonts w:ascii="새굴림" w:eastAsia="새굴림" w:hAnsi="새굴림" w:cs="굴림"/>
+                <w:color w:val="000000"/>
+                <w:kern w:val="0"/>
+                <w:szCs w:val="20"/>
+              </w:rPr>
+            </w:pPr>
+            <w:r>
+              <w:rPr>
+                <w:rFonts w:ascii="새굴림" w:eastAsia="새굴림" w:hAnsi="새굴림" w:cs="굴림"/>
                 <w:color w:val="000000"/>
                 <w:kern w:val="0"/>
                 <w:szCs w:val="20"/>
@@ -12992,15 +13313,15 @@
               <w:jc w:val="center"/>
               <w:textAlignment w:val="baseline"/>
               <w:rPr>
-                <w:rFonts w:ascii="함초롬바탕" w:eastAsia="굴림" w:hAnsi="굴림" w:cs="굴림"/>
-                <w:color w:val="000000"/>
-                <w:kern w:val="0"/>
-                <w:szCs w:val="20"/>
-              </w:rPr>
-            </w:pPr>
-            <w:r>
-              <w:rPr>
-                <w:rFonts w:ascii="함초롬바탕" w:eastAsia="함초롬바탕" w:hAnsi="함초롬바탕" w:cs="함초롬바탕" w:hint="eastAsia"/>
+                <w:rFonts w:ascii="새굴림" w:eastAsia="새굴림" w:hAnsi="새굴림" w:cs="굴림"/>
+                <w:color w:val="000000"/>
+                <w:kern w:val="0"/>
+                <w:szCs w:val="20"/>
+              </w:rPr>
+            </w:pPr>
+            <w:r>
+              <w:rPr>
+                <w:rFonts w:ascii="새굴림" w:eastAsia="새굴림" w:hAnsi="새굴림" w:cs="함초롬바탕" w:hint="eastAsia"/>
                 <w:color w:val="000000"/>
                 <w:kern w:val="0"/>
                 <w:szCs w:val="20"/>
@@ -13009,7 +13330,7 @@
             </w:r>
             <w:r>
               <w:rPr>
-                <w:rFonts w:ascii="함초롬바탕" w:eastAsia="함초롬바탕" w:hAnsi="굴림" w:cs="굴림"/>
+                <w:rFonts w:ascii="새굴림" w:eastAsia="새굴림" w:hAnsi="새굴림" w:cs="굴림"/>
                 <w:color w:val="000000"/>
                 <w:kern w:val="0"/>
                 <w:szCs w:val="20"/>
@@ -13043,15 +13364,15 @@
               <w:jc w:val="center"/>
               <w:textAlignment w:val="baseline"/>
               <w:rPr>
-                <w:rFonts w:ascii="함초롬바탕" w:eastAsia="굴림" w:hAnsi="굴림" w:cs="굴림"/>
-                <w:color w:val="000000"/>
-                <w:kern w:val="0"/>
-                <w:szCs w:val="20"/>
-              </w:rPr>
-            </w:pPr>
-            <w:r>
-              <w:rPr>
-                <w:rFonts w:ascii="함초롬바탕" w:eastAsia="함초롬바탕" w:hAnsi="함초롬바탕" w:cs="함초롬바탕" w:hint="eastAsia"/>
+                <w:rFonts w:ascii="새굴림" w:eastAsia="새굴림" w:hAnsi="새굴림" w:cs="굴림"/>
+                <w:color w:val="000000"/>
+                <w:kern w:val="0"/>
+                <w:szCs w:val="20"/>
+              </w:rPr>
+            </w:pPr>
+            <w:r>
+              <w:rPr>
+                <w:rFonts w:ascii="새굴림" w:eastAsia="새굴림" w:hAnsi="새굴림" w:cs="함초롬바탕" w:hint="eastAsia"/>
                 <w:color w:val="000000"/>
                 <w:kern w:val="0"/>
                 <w:szCs w:val="20"/>
@@ -13060,7 +13381,7 @@
             </w:r>
             <w:r>
               <w:rPr>
-                <w:rFonts w:ascii="함초롬바탕" w:eastAsia="함초롬바탕" w:hAnsi="굴림" w:cs="굴림"/>
+                <w:rFonts w:ascii="새굴림" w:eastAsia="새굴림" w:hAnsi="새굴림" w:cs="굴림"/>
                 <w:color w:val="000000"/>
                 <w:kern w:val="0"/>
                 <w:szCs w:val="20"/>
@@ -13096,7 +13417,7 @@
               <w:spacing w:after="0" w:line="240" w:lineRule="auto"/>
               <w:jc w:val="left"/>
               <w:rPr>
-                <w:rFonts w:ascii="함초롬바탕" w:eastAsia="굴림" w:hAnsi="굴림" w:cs="굴림"/>
+                <w:rFonts w:ascii="새굴림" w:eastAsia="새굴림" w:hAnsi="새굴림" w:cs="굴림"/>
                 <w:color w:val="000000"/>
                 <w:kern w:val="0"/>
                 <w:szCs w:val="20"/>
@@ -13127,7 +13448,7 @@
               <w:spacing w:after="0" w:line="384" w:lineRule="auto"/>
               <w:textAlignment w:val="baseline"/>
               <w:rPr>
-                <w:rFonts w:ascii="함초롬바탕" w:eastAsia="굴림" w:hAnsi="굴림" w:cs="굴림"/>
+                <w:rFonts w:ascii="새굴림" w:eastAsia="새굴림" w:hAnsi="새굴림" w:cs="굴림"/>
                 <w:color w:val="000000"/>
                 <w:kern w:val="0"/>
                 <w:szCs w:val="20"/>
@@ -13158,7 +13479,7 @@
               <w:spacing w:after="0" w:line="384" w:lineRule="auto"/>
               <w:textAlignment w:val="baseline"/>
               <w:rPr>
-                <w:rFonts w:ascii="함초롬바탕" w:eastAsia="굴림" w:hAnsi="굴림" w:cs="굴림"/>
+                <w:rFonts w:ascii="새굴림" w:eastAsia="새굴림" w:hAnsi="새굴림" w:cs="굴림"/>
                 <w:color w:val="000000"/>
                 <w:kern w:val="0"/>
                 <w:szCs w:val="20"/>
@@ -13193,7 +13514,7 @@
               <w:spacing w:after="0" w:line="240" w:lineRule="auto"/>
               <w:jc w:val="left"/>
               <w:rPr>
-                <w:rFonts w:ascii="함초롬바탕" w:eastAsia="굴림" w:hAnsi="굴림" w:cs="굴림"/>
+                <w:rFonts w:ascii="새굴림" w:eastAsia="새굴림" w:hAnsi="새굴림" w:cs="굴림"/>
                 <w:color w:val="000000"/>
                 <w:kern w:val="0"/>
                 <w:szCs w:val="20"/>
@@ -13224,7 +13545,7 @@
               <w:spacing w:after="0" w:line="384" w:lineRule="auto"/>
               <w:textAlignment w:val="baseline"/>
               <w:rPr>
-                <w:rFonts w:ascii="함초롬바탕" w:eastAsia="굴림" w:hAnsi="굴림" w:cs="굴림"/>
+                <w:rFonts w:ascii="새굴림" w:eastAsia="새굴림" w:hAnsi="새굴림" w:cs="굴림"/>
                 <w:color w:val="000000"/>
                 <w:kern w:val="0"/>
                 <w:szCs w:val="20"/>
@@ -13255,7 +13576,7 @@
               <w:spacing w:after="0" w:line="384" w:lineRule="auto"/>
               <w:textAlignment w:val="baseline"/>
               <w:rPr>
-                <w:rFonts w:ascii="함초롬바탕" w:eastAsia="굴림" w:hAnsi="굴림" w:cs="굴림"/>
+                <w:rFonts w:ascii="새굴림" w:eastAsia="새굴림" w:hAnsi="새굴림" w:cs="굴림"/>
                 <w:color w:val="000000"/>
                 <w:kern w:val="0"/>
                 <w:szCs w:val="20"/>
@@ -13290,7 +13611,7 @@
               <w:spacing w:after="0" w:line="240" w:lineRule="auto"/>
               <w:jc w:val="left"/>
               <w:rPr>
-                <w:rFonts w:ascii="함초롬바탕" w:eastAsia="굴림" w:hAnsi="굴림" w:cs="굴림"/>
+                <w:rFonts w:ascii="새굴림" w:eastAsia="새굴림" w:hAnsi="새굴림" w:cs="굴림"/>
                 <w:color w:val="000000"/>
                 <w:kern w:val="0"/>
                 <w:szCs w:val="20"/>
@@ -13321,7 +13642,7 @@
               <w:spacing w:after="0" w:line="384" w:lineRule="auto"/>
               <w:textAlignment w:val="baseline"/>
               <w:rPr>
-                <w:rFonts w:ascii="함초롬바탕" w:eastAsia="굴림" w:hAnsi="굴림" w:cs="굴림"/>
+                <w:rFonts w:ascii="새굴림" w:eastAsia="새굴림" w:hAnsi="새굴림" w:cs="굴림"/>
                 <w:color w:val="000000"/>
                 <w:kern w:val="0"/>
                 <w:szCs w:val="20"/>
@@ -13352,7 +13673,7 @@
               <w:spacing w:after="0" w:line="384" w:lineRule="auto"/>
               <w:textAlignment w:val="baseline"/>
               <w:rPr>
-                <w:rFonts w:ascii="함초롬바탕" w:eastAsia="굴림" w:hAnsi="굴림" w:cs="굴림"/>
+                <w:rFonts w:ascii="새굴림" w:eastAsia="새굴림" w:hAnsi="새굴림" w:cs="굴림"/>
                 <w:color w:val="000000"/>
                 <w:kern w:val="0"/>
                 <w:szCs w:val="20"/>
@@ -13387,7 +13708,7 @@
               <w:spacing w:after="0" w:line="240" w:lineRule="auto"/>
               <w:jc w:val="left"/>
               <w:rPr>
-                <w:rFonts w:ascii="함초롬바탕" w:eastAsia="굴림" w:hAnsi="굴림" w:cs="굴림"/>
+                <w:rFonts w:ascii="새굴림" w:eastAsia="새굴림" w:hAnsi="새굴림" w:cs="굴림"/>
                 <w:color w:val="000000"/>
                 <w:kern w:val="0"/>
                 <w:szCs w:val="20"/>
@@ -13418,7 +13739,7 @@
               <w:spacing w:after="0" w:line="384" w:lineRule="auto"/>
               <w:textAlignment w:val="baseline"/>
               <w:rPr>
-                <w:rFonts w:ascii="함초롬바탕" w:eastAsia="굴림" w:hAnsi="굴림" w:cs="굴림"/>
+                <w:rFonts w:ascii="새굴림" w:eastAsia="새굴림" w:hAnsi="새굴림" w:cs="굴림"/>
                 <w:color w:val="000000"/>
                 <w:kern w:val="0"/>
                 <w:szCs w:val="20"/>
@@ -13449,7 +13770,7 @@
               <w:spacing w:after="0" w:line="384" w:lineRule="auto"/>
               <w:textAlignment w:val="baseline"/>
               <w:rPr>
-                <w:rFonts w:ascii="함초롬바탕" w:eastAsia="굴림" w:hAnsi="굴림" w:cs="굴림"/>
+                <w:rFonts w:ascii="새굴림" w:eastAsia="새굴림" w:hAnsi="새굴림" w:cs="굴림"/>
                 <w:color w:val="000000"/>
                 <w:kern w:val="0"/>
                 <w:szCs w:val="20"/>
@@ -13485,15 +13806,15 @@
               <w:spacing w:after="0" w:line="384" w:lineRule="auto"/>
               <w:textAlignment w:val="baseline"/>
               <w:rPr>
-                <w:rFonts w:ascii="함초롬바탕" w:eastAsia="굴림" w:hAnsi="굴림" w:cs="굴림"/>
-                <w:color w:val="000000"/>
-                <w:kern w:val="0"/>
-                <w:szCs w:val="20"/>
-              </w:rPr>
-            </w:pPr>
-            <w:r>
-              <w:rPr>
-                <w:rFonts w:ascii="함초롬바탕" w:eastAsia="함초롬바탕" w:hAnsi="굴림" w:cs="굴림"/>
+                <w:rFonts w:ascii="새굴림" w:eastAsia="새굴림" w:hAnsi="새굴림" w:cs="굴림"/>
+                <w:color w:val="000000"/>
+                <w:kern w:val="0"/>
+                <w:szCs w:val="20"/>
+              </w:rPr>
+            </w:pPr>
+            <w:r>
+              <w:rPr>
+                <w:rFonts w:ascii="새굴림" w:eastAsia="새굴림" w:hAnsi="새굴림" w:cs="굴림"/>
                 <w:color w:val="000000"/>
                 <w:kern w:val="0"/>
                 <w:szCs w:val="20"/>
@@ -13526,7 +13847,7 @@
               <w:spacing w:after="0" w:line="384" w:lineRule="auto"/>
               <w:textAlignment w:val="baseline"/>
               <w:rPr>
-                <w:rFonts w:ascii="함초롬바탕" w:eastAsia="굴림" w:hAnsi="굴림" w:cs="굴림"/>
+                <w:rFonts w:ascii="새굴림" w:eastAsia="새굴림" w:hAnsi="새굴림" w:cs="굴림"/>
                 <w:color w:val="000000"/>
                 <w:kern w:val="0"/>
                 <w:szCs w:val="20"/>
@@ -13541,7 +13862,7 @@
         <w:spacing w:after="0" w:line="384" w:lineRule="auto"/>
         <w:textAlignment w:val="baseline"/>
         <w:rPr>
-          <w:rFonts w:ascii="함초롬바탕" w:eastAsia="굴림" w:hAnsi="굴림" w:cs="굴림"/>
+          <w:rFonts w:ascii="새굴림" w:eastAsia="새굴림" w:hAnsi="새굴림" w:cs="굴림"/>
           <w:color w:val="000000"/>
           <w:kern w:val="0"/>
           <w:szCs w:val="20"/>
@@ -13553,7 +13874,7 @@
         <w:spacing w:after="0" w:line="384" w:lineRule="auto"/>
         <w:textAlignment w:val="baseline"/>
         <w:rPr>
-          <w:rFonts w:ascii="함초롬바탕" w:eastAsia="굴림" w:hAnsi="굴림" w:cs="굴림"/>
+          <w:rFonts w:ascii="새굴림" w:eastAsia="새굴림" w:hAnsi="새굴림" w:cs="굴림"/>
           <w:color w:val="000000"/>
           <w:kern w:val="0"/>
           <w:szCs w:val="20"/>
@@ -13561,7 +13882,7 @@
       </w:pPr>
       <w:r>
         <w:rPr>
-          <w:rFonts w:ascii="함초롬바탕" w:eastAsia="함초롬바탕" w:hAnsi="굴림" w:cs="굴림"/>
+          <w:rFonts w:ascii="새굴림" w:eastAsia="새굴림" w:hAnsi="새굴림" w:cs="굴림"/>
           <w:color w:val="000000"/>
           <w:kern w:val="0"/>
           <w:szCs w:val="20"/>
@@ -13582,9 +13903,9 @@
         <w:tblLook w:val="04A0" w:firstRow="1" w:lastRow="0" w:firstColumn="1" w:lastColumn="0" w:noHBand="0" w:noVBand="1"/>
       </w:tblPr>
       <w:tblGrid>
-        <w:gridCol w:w="1953"/>
-        <w:gridCol w:w="4255"/>
-        <w:gridCol w:w="4252"/>
+        <w:gridCol w:w="1951"/>
+        <w:gridCol w:w="4256"/>
+        <w:gridCol w:w="4253"/>
       </w:tblGrid>
       <w:tr>
         <w:trPr>
@@ -13613,15 +13934,15 @@
               <w:spacing w:after="0" w:line="384" w:lineRule="auto"/>
               <w:textAlignment w:val="baseline"/>
               <w:rPr>
-                <w:rFonts w:ascii="함초롬바탕" w:eastAsia="굴림" w:hAnsi="굴림" w:cs="굴림"/>
-                <w:color w:val="000000"/>
-                <w:kern w:val="0"/>
-                <w:szCs w:val="20"/>
-              </w:rPr>
-            </w:pPr>
-            <w:r>
-              <w:rPr>
-                <w:rFonts w:ascii="함초롬바탕" w:eastAsia="함초롬바탕" w:hAnsi="굴림" w:cs="굴림"/>
+                <w:rFonts w:ascii="새굴림" w:eastAsia="새굴림" w:hAnsi="새굴림" w:cs="굴림"/>
+                <w:color w:val="000000"/>
+                <w:kern w:val="0"/>
+                <w:szCs w:val="20"/>
+              </w:rPr>
+            </w:pPr>
+            <w:r>
+              <w:rPr>
+                <w:rFonts w:ascii="새굴림" w:eastAsia="새굴림" w:hAnsi="새굴림" w:cs="굴림"/>
                 <w:color w:val="000000"/>
                 <w:kern w:val="0"/>
                 <w:szCs w:val="20"/>
@@ -13654,15 +13975,15 @@
               <w:spacing w:after="0" w:line="384" w:lineRule="auto"/>
               <w:textAlignment w:val="baseline"/>
               <w:rPr>
-                <w:rFonts w:ascii="함초롬바탕" w:eastAsia="굴림" w:hAnsi="굴림" w:cs="굴림"/>
-                <w:color w:val="000000"/>
-                <w:kern w:val="0"/>
-                <w:szCs w:val="20"/>
-              </w:rPr>
-            </w:pPr>
-            <w:r>
-              <w:rPr>
-                <w:rFonts w:ascii="함초롬바탕" w:eastAsia="함초롬바탕" w:hAnsi="굴림" w:cs="굴림"/>
+                <w:rFonts w:ascii="새굴림" w:eastAsia="새굴림" w:hAnsi="새굴림" w:cs="굴림"/>
+                <w:color w:val="000000"/>
+                <w:kern w:val="0"/>
+                <w:szCs w:val="20"/>
+              </w:rPr>
+            </w:pPr>
+            <w:r>
+              <w:rPr>
+                <w:rFonts w:ascii="새굴림" w:eastAsia="새굴림" w:hAnsi="새굴림" w:cs="굴림"/>
                 <w:color w:val="000000"/>
                 <w:kern w:val="0"/>
                 <w:szCs w:val="20"/>
@@ -13699,15 +14020,15 @@
               <w:spacing w:after="0" w:line="384" w:lineRule="auto"/>
               <w:textAlignment w:val="baseline"/>
               <w:rPr>
-                <w:rFonts w:ascii="함초롬바탕" w:eastAsia="굴림" w:hAnsi="굴림" w:cs="굴림"/>
-                <w:color w:val="000000"/>
-                <w:kern w:val="0"/>
-                <w:szCs w:val="20"/>
-              </w:rPr>
-            </w:pPr>
-            <w:r>
-              <w:rPr>
-                <w:rFonts w:ascii="함초롬바탕" w:eastAsia="함초롬바탕" w:hAnsi="굴림" w:cs="굴림"/>
+                <w:rFonts w:ascii="새굴림" w:eastAsia="새굴림" w:hAnsi="새굴림" w:cs="굴림"/>
+                <w:color w:val="000000"/>
+                <w:kern w:val="0"/>
+                <w:szCs w:val="20"/>
+              </w:rPr>
+            </w:pPr>
+            <w:r>
+              <w:rPr>
+                <w:rFonts w:ascii="새굴림" w:eastAsia="새굴림" w:hAnsi="새굴림" w:cs="굴림"/>
                 <w:color w:val="000000"/>
                 <w:kern w:val="0"/>
                 <w:szCs w:val="20"/>
@@ -13740,15 +14061,15 @@
               <w:spacing w:after="0" w:line="384" w:lineRule="auto"/>
               <w:textAlignment w:val="baseline"/>
               <w:rPr>
-                <w:rFonts w:ascii="함초롬바탕" w:eastAsia="굴림" w:hAnsi="굴림" w:cs="굴림"/>
-                <w:color w:val="000000"/>
-                <w:kern w:val="0"/>
-                <w:szCs w:val="20"/>
-              </w:rPr>
-            </w:pPr>
-            <w:r>
-              <w:rPr>
-                <w:rFonts w:ascii="함초롬바탕" w:eastAsia="함초롬바탕" w:hAnsi="함초롬바탕" w:cs="함초롬바탕" w:hint="eastAsia"/>
+                <w:rFonts w:ascii="새굴림" w:eastAsia="새굴림" w:hAnsi="새굴림" w:cs="굴림"/>
+                <w:color w:val="000000"/>
+                <w:kern w:val="0"/>
+                <w:szCs w:val="20"/>
+              </w:rPr>
+            </w:pPr>
+            <w:r>
+              <w:rPr>
+                <w:rFonts w:ascii="새굴림" w:eastAsia="새굴림" w:hAnsi="새굴림" w:cs="함초롬바탕" w:hint="eastAsia"/>
                 <w:color w:val="000000"/>
                 <w:kern w:val="0"/>
                 <w:szCs w:val="20"/>
@@ -13757,7 +14078,7 @@
             </w:r>
             <w:r>
               <w:rPr>
-                <w:rFonts w:ascii="함초롬바탕" w:eastAsia="함초롬바탕" w:hAnsi="굴림" w:cs="굴림"/>
+                <w:rFonts w:ascii="새굴림" w:eastAsia="새굴림" w:hAnsi="새굴림" w:cs="굴림"/>
                 <w:color w:val="000000"/>
                 <w:kern w:val="0"/>
                 <w:szCs w:val="20"/>
@@ -13766,7 +14087,7 @@
             </w:r>
             <w:r>
               <w:rPr>
-                <w:rFonts w:ascii="함초롬바탕" w:eastAsia="함초롬바탕" w:hAnsi="함초롬바탕" w:cs="함초롬바탕" w:hint="eastAsia"/>
+                <w:rFonts w:ascii="새굴림" w:eastAsia="새굴림" w:hAnsi="새굴림" w:cs="함초롬바탕" w:hint="eastAsia"/>
                 <w:color w:val="000000"/>
                 <w:kern w:val="0"/>
                 <w:szCs w:val="20"/>
@@ -13775,7 +14096,7 @@
             </w:r>
             <w:r>
               <w:rPr>
-                <w:rFonts w:ascii="함초롬바탕" w:eastAsia="함초롬바탕" w:hAnsi="굴림" w:cs="굴림"/>
+                <w:rFonts w:ascii="새굴림" w:eastAsia="새굴림" w:hAnsi="새굴림" w:cs="굴림"/>
                 <w:color w:val="000000"/>
                 <w:kern w:val="0"/>
                 <w:szCs w:val="20"/>
@@ -13812,15 +14133,15 @@
               <w:spacing w:after="0" w:line="384" w:lineRule="auto"/>
               <w:textAlignment w:val="baseline"/>
               <w:rPr>
-                <w:rFonts w:ascii="함초롬바탕" w:eastAsia="굴림" w:hAnsi="굴림" w:cs="굴림"/>
-                <w:color w:val="000000"/>
-                <w:kern w:val="0"/>
-                <w:szCs w:val="20"/>
-              </w:rPr>
-            </w:pPr>
-            <w:r>
-              <w:rPr>
-                <w:rFonts w:ascii="함초롬바탕" w:eastAsia="함초롬바탕" w:hAnsi="굴림" w:cs="굴림"/>
+                <w:rFonts w:ascii="새굴림" w:eastAsia="새굴림" w:hAnsi="새굴림" w:cs="굴림"/>
+                <w:color w:val="000000"/>
+                <w:kern w:val="0"/>
+                <w:szCs w:val="20"/>
+              </w:rPr>
+            </w:pPr>
+            <w:r>
+              <w:rPr>
+                <w:rFonts w:ascii="새굴림" w:eastAsia="새굴림" w:hAnsi="새굴림" w:cs="굴림"/>
                 <w:color w:val="000000"/>
                 <w:kern w:val="0"/>
                 <w:szCs w:val="20"/>
@@ -13853,7 +14174,7 @@
               <w:spacing w:after="0" w:line="384" w:lineRule="auto"/>
               <w:textAlignment w:val="baseline"/>
               <w:rPr>
-                <w:rFonts w:ascii="함초롬바탕" w:eastAsia="굴림" w:hAnsi="굴림" w:cs="굴림"/>
+                <w:rFonts w:ascii="새굴림" w:eastAsia="새굴림" w:hAnsi="새굴림" w:cs="굴림"/>
                 <w:color w:val="000000"/>
                 <w:kern w:val="0"/>
                 <w:szCs w:val="20"/>
@@ -13889,15 +14210,15 @@
               <w:spacing w:after="0" w:line="384" w:lineRule="auto"/>
               <w:textAlignment w:val="baseline"/>
               <w:rPr>
-                <w:rFonts w:ascii="함초롬바탕" w:eastAsia="굴림" w:hAnsi="굴림" w:cs="굴림"/>
-                <w:color w:val="000000"/>
-                <w:kern w:val="0"/>
-                <w:szCs w:val="20"/>
-              </w:rPr>
-            </w:pPr>
-            <w:r>
-              <w:rPr>
-                <w:rFonts w:ascii="함초롬바탕" w:eastAsia="함초롬바탕" w:hAnsi="굴림" w:cs="굴림"/>
+                <w:rFonts w:ascii="새굴림" w:eastAsia="새굴림" w:hAnsi="새굴림" w:cs="굴림"/>
+                <w:color w:val="000000"/>
+                <w:kern w:val="0"/>
+                <w:szCs w:val="20"/>
+              </w:rPr>
+            </w:pPr>
+            <w:r>
+              <w:rPr>
+                <w:rFonts w:ascii="새굴림" w:eastAsia="새굴림" w:hAnsi="새굴림" w:cs="굴림"/>
                 <w:color w:val="000000"/>
                 <w:kern w:val="0"/>
                 <w:szCs w:val="20"/>
@@ -13930,7 +14251,7 @@
               <w:spacing w:after="0" w:line="384" w:lineRule="auto"/>
               <w:textAlignment w:val="baseline"/>
               <w:rPr>
-                <w:rFonts w:ascii="함초롬바탕" w:eastAsia="굴림" w:hAnsi="굴림" w:cs="굴림"/>
+                <w:rFonts w:ascii="새굴림" w:eastAsia="새굴림" w:hAnsi="새굴림" w:cs="굴림"/>
                 <w:color w:val="000000"/>
                 <w:kern w:val="0"/>
                 <w:szCs w:val="20"/>
@@ -13966,15 +14287,15 @@
               <w:spacing w:after="0" w:line="384" w:lineRule="auto"/>
               <w:textAlignment w:val="baseline"/>
               <w:rPr>
-                <w:rFonts w:ascii="함초롬바탕" w:eastAsia="굴림" w:hAnsi="굴림" w:cs="굴림"/>
-                <w:color w:val="000000"/>
-                <w:kern w:val="0"/>
-                <w:szCs w:val="20"/>
-              </w:rPr>
-            </w:pPr>
-            <w:r>
-              <w:rPr>
-                <w:rFonts w:ascii="함초롬바탕" w:eastAsia="함초롬바탕" w:hAnsi="굴림" w:cs="굴림"/>
+                <w:rFonts w:ascii="새굴림" w:eastAsia="새굴림" w:hAnsi="새굴림" w:cs="굴림"/>
+                <w:color w:val="000000"/>
+                <w:kern w:val="0"/>
+                <w:szCs w:val="20"/>
+              </w:rPr>
+            </w:pPr>
+            <w:r>
+              <w:rPr>
+                <w:rFonts w:ascii="새굴림" w:eastAsia="새굴림" w:hAnsi="새굴림" w:cs="굴림"/>
                 <w:color w:val="000000"/>
                 <w:kern w:val="0"/>
                 <w:szCs w:val="20"/>
@@ -14007,7 +14328,7 @@
               <w:spacing w:after="0" w:line="384" w:lineRule="auto"/>
               <w:textAlignment w:val="baseline"/>
               <w:rPr>
-                <w:rFonts w:ascii="함초롬바탕" w:eastAsia="굴림" w:hAnsi="굴림" w:cs="굴림"/>
+                <w:rFonts w:ascii="새굴림" w:eastAsia="새굴림" w:hAnsi="새굴림" w:cs="굴림"/>
                 <w:color w:val="000000"/>
                 <w:kern w:val="0"/>
                 <w:szCs w:val="20"/>
@@ -14043,15 +14364,15 @@
               <w:spacing w:after="0" w:line="384" w:lineRule="auto"/>
               <w:textAlignment w:val="baseline"/>
               <w:rPr>
-                <w:rFonts w:ascii="함초롬바탕" w:eastAsia="굴림" w:hAnsi="굴림" w:cs="굴림"/>
-                <w:color w:val="000000"/>
-                <w:kern w:val="0"/>
-                <w:szCs w:val="20"/>
-              </w:rPr>
-            </w:pPr>
-            <w:r>
-              <w:rPr>
-                <w:rFonts w:ascii="함초롬바탕" w:eastAsia="함초롬바탕" w:hAnsi="굴림" w:cs="굴림"/>
+                <w:rFonts w:ascii="새굴림" w:eastAsia="새굴림" w:hAnsi="새굴림" w:cs="굴림"/>
+                <w:color w:val="000000"/>
+                <w:kern w:val="0"/>
+                <w:szCs w:val="20"/>
+              </w:rPr>
+            </w:pPr>
+            <w:r>
+              <w:rPr>
+                <w:rFonts w:ascii="새굴림" w:eastAsia="새굴림" w:hAnsi="새굴림" w:cs="굴림"/>
                 <w:color w:val="000000"/>
                 <w:kern w:val="0"/>
                 <w:szCs w:val="20"/>
@@ -14084,7 +14405,7 @@
               <w:spacing w:after="0" w:line="384" w:lineRule="auto"/>
               <w:textAlignment w:val="baseline"/>
               <w:rPr>
-                <w:rFonts w:ascii="함초롬바탕" w:eastAsia="굴림" w:hAnsi="굴림" w:cs="굴림"/>
+                <w:rFonts w:ascii="새굴림" w:eastAsia="새굴림" w:hAnsi="새굴림" w:cs="굴림"/>
                 <w:color w:val="000000"/>
                 <w:kern w:val="0"/>
                 <w:szCs w:val="20"/>
@@ -14121,15 +14442,15 @@
               <w:spacing w:after="0" w:line="384" w:lineRule="auto"/>
               <w:textAlignment w:val="baseline"/>
               <w:rPr>
-                <w:rFonts w:ascii="함초롬바탕" w:eastAsia="굴림" w:hAnsi="굴림" w:cs="굴림"/>
-                <w:color w:val="000000"/>
-                <w:kern w:val="0"/>
-                <w:szCs w:val="20"/>
-              </w:rPr>
-            </w:pPr>
-            <w:r>
-              <w:rPr>
-                <w:rFonts w:ascii="함초롬바탕" w:eastAsia="함초롬바탕" w:hAnsi="굴림" w:cs="굴림"/>
+                <w:rFonts w:ascii="새굴림" w:eastAsia="새굴림" w:hAnsi="새굴림" w:cs="굴림"/>
+                <w:color w:val="000000"/>
+                <w:kern w:val="0"/>
+                <w:szCs w:val="20"/>
+              </w:rPr>
+            </w:pPr>
+            <w:r>
+              <w:rPr>
+                <w:rFonts w:ascii="새굴림" w:eastAsia="새굴림" w:hAnsi="새굴림" w:cs="굴림"/>
                 <w:color w:val="000000"/>
                 <w:kern w:val="0"/>
                 <w:szCs w:val="20"/>
@@ -14163,15 +14484,15 @@
               <w:jc w:val="center"/>
               <w:textAlignment w:val="baseline"/>
               <w:rPr>
-                <w:rFonts w:ascii="함초롬바탕" w:eastAsia="굴림" w:hAnsi="굴림" w:cs="굴림"/>
-                <w:color w:val="000000"/>
-                <w:kern w:val="0"/>
-                <w:szCs w:val="20"/>
-              </w:rPr>
-            </w:pPr>
-            <w:r>
-              <w:rPr>
-                <w:rFonts w:ascii="함초롬바탕" w:eastAsia="함초롬바탕" w:hAnsi="함초롬바탕" w:cs="함초롬바탕" w:hint="eastAsia"/>
+                <w:rFonts w:ascii="새굴림" w:eastAsia="새굴림" w:hAnsi="새굴림" w:cs="굴림"/>
+                <w:color w:val="000000"/>
+                <w:kern w:val="0"/>
+                <w:szCs w:val="20"/>
+              </w:rPr>
+            </w:pPr>
+            <w:r>
+              <w:rPr>
+                <w:rFonts w:ascii="새굴림" w:eastAsia="새굴림" w:hAnsi="새굴림" w:cs="함초롬바탕" w:hint="eastAsia"/>
                 <w:color w:val="000000"/>
                 <w:kern w:val="0"/>
                 <w:szCs w:val="20"/>
@@ -14180,7 +14501,7 @@
             </w:r>
             <w:r>
               <w:rPr>
-                <w:rFonts w:ascii="함초롬바탕" w:eastAsia="함초롬바탕" w:hAnsi="굴림" w:cs="굴림"/>
+                <w:rFonts w:ascii="새굴림" w:eastAsia="새굴림" w:hAnsi="새굴림" w:cs="굴림"/>
                 <w:color w:val="000000"/>
                 <w:kern w:val="0"/>
                 <w:szCs w:val="20"/>
@@ -14214,15 +14535,15 @@
               <w:jc w:val="center"/>
               <w:textAlignment w:val="baseline"/>
               <w:rPr>
-                <w:rFonts w:ascii="함초롬바탕" w:eastAsia="굴림" w:hAnsi="굴림" w:cs="굴림"/>
-                <w:color w:val="000000"/>
-                <w:kern w:val="0"/>
-                <w:szCs w:val="20"/>
-              </w:rPr>
-            </w:pPr>
-            <w:r>
-              <w:rPr>
-                <w:rFonts w:ascii="함초롬바탕" w:eastAsia="함초롬바탕" w:hAnsi="함초롬바탕" w:cs="함초롬바탕" w:hint="eastAsia"/>
+                <w:rFonts w:ascii="새굴림" w:eastAsia="새굴림" w:hAnsi="새굴림" w:cs="굴림"/>
+                <w:color w:val="000000"/>
+                <w:kern w:val="0"/>
+                <w:szCs w:val="20"/>
+              </w:rPr>
+            </w:pPr>
+            <w:r>
+              <w:rPr>
+                <w:rFonts w:ascii="새굴림" w:eastAsia="새굴림" w:hAnsi="새굴림" w:cs="함초롬바탕" w:hint="eastAsia"/>
                 <w:color w:val="000000"/>
                 <w:kern w:val="0"/>
                 <w:szCs w:val="20"/>
@@ -14231,7 +14552,7 @@
             </w:r>
             <w:r>
               <w:rPr>
-                <w:rFonts w:ascii="함초롬바탕" w:eastAsia="함초롬바탕" w:hAnsi="굴림" w:cs="굴림"/>
+                <w:rFonts w:ascii="새굴림" w:eastAsia="새굴림" w:hAnsi="새굴림" w:cs="굴림"/>
                 <w:color w:val="000000"/>
                 <w:kern w:val="0"/>
                 <w:szCs w:val="20"/>
@@ -14267,7 +14588,7 @@
               <w:spacing w:after="0" w:line="240" w:lineRule="auto"/>
               <w:jc w:val="left"/>
               <w:rPr>
-                <w:rFonts w:ascii="함초롬바탕" w:eastAsia="굴림" w:hAnsi="굴림" w:cs="굴림"/>
+                <w:rFonts w:ascii="새굴림" w:eastAsia="새굴림" w:hAnsi="새굴림" w:cs="굴림"/>
                 <w:color w:val="000000"/>
                 <w:kern w:val="0"/>
                 <w:szCs w:val="20"/>
@@ -14298,7 +14619,7 @@
               <w:spacing w:after="0" w:line="384" w:lineRule="auto"/>
               <w:textAlignment w:val="baseline"/>
               <w:rPr>
-                <w:rFonts w:ascii="함초롬바탕" w:eastAsia="굴림" w:hAnsi="굴림" w:cs="굴림"/>
+                <w:rFonts w:ascii="새굴림" w:eastAsia="새굴림" w:hAnsi="새굴림" w:cs="굴림"/>
                 <w:color w:val="000000"/>
                 <w:kern w:val="0"/>
                 <w:szCs w:val="20"/>
@@ -14329,7 +14650,7 @@
               <w:spacing w:after="0" w:line="384" w:lineRule="auto"/>
               <w:textAlignment w:val="baseline"/>
               <w:rPr>
-                <w:rFonts w:ascii="함초롬바탕" w:eastAsia="굴림" w:hAnsi="굴림" w:cs="굴림"/>
+                <w:rFonts w:ascii="새굴림" w:eastAsia="새굴림" w:hAnsi="새굴림" w:cs="굴림"/>
                 <w:color w:val="000000"/>
                 <w:kern w:val="0"/>
                 <w:szCs w:val="20"/>
@@ -14364,7 +14685,7 @@
               <w:spacing w:after="0" w:line="240" w:lineRule="auto"/>
               <w:jc w:val="left"/>
               <w:rPr>
-                <w:rFonts w:ascii="함초롬바탕" w:eastAsia="굴림" w:hAnsi="굴림" w:cs="굴림"/>
+                <w:rFonts w:ascii="새굴림" w:eastAsia="새굴림" w:hAnsi="새굴림" w:cs="굴림"/>
                 <w:color w:val="000000"/>
                 <w:kern w:val="0"/>
                 <w:szCs w:val="20"/>
@@ -14395,7 +14716,7 @@
               <w:spacing w:after="0" w:line="384" w:lineRule="auto"/>
               <w:textAlignment w:val="baseline"/>
               <w:rPr>
-                <w:rFonts w:ascii="함초롬바탕" w:eastAsia="굴림" w:hAnsi="굴림" w:cs="굴림"/>
+                <w:rFonts w:ascii="새굴림" w:eastAsia="새굴림" w:hAnsi="새굴림" w:cs="굴림"/>
                 <w:color w:val="000000"/>
                 <w:kern w:val="0"/>
                 <w:szCs w:val="20"/>
@@ -14426,7 +14747,7 @@
               <w:spacing w:after="0" w:line="384" w:lineRule="auto"/>
               <w:textAlignment w:val="baseline"/>
               <w:rPr>
-                <w:rFonts w:ascii="함초롬바탕" w:eastAsia="굴림" w:hAnsi="굴림" w:cs="굴림"/>
+                <w:rFonts w:ascii="새굴림" w:eastAsia="새굴림" w:hAnsi="새굴림" w:cs="굴림"/>
                 <w:color w:val="000000"/>
                 <w:kern w:val="0"/>
                 <w:szCs w:val="20"/>
@@ -14461,7 +14782,7 @@
               <w:spacing w:after="0" w:line="240" w:lineRule="auto"/>
               <w:jc w:val="left"/>
               <w:rPr>
-                <w:rFonts w:ascii="함초롬바탕" w:eastAsia="굴림" w:hAnsi="굴림" w:cs="굴림"/>
+                <w:rFonts w:ascii="새굴림" w:eastAsia="새굴림" w:hAnsi="새굴림" w:cs="굴림"/>
                 <w:color w:val="000000"/>
                 <w:kern w:val="0"/>
                 <w:szCs w:val="20"/>
@@ -14492,7 +14813,7 @@
               <w:spacing w:after="0" w:line="384" w:lineRule="auto"/>
               <w:textAlignment w:val="baseline"/>
               <w:rPr>
-                <w:rFonts w:ascii="함초롬바탕" w:eastAsia="굴림" w:hAnsi="굴림" w:cs="굴림"/>
+                <w:rFonts w:ascii="새굴림" w:eastAsia="새굴림" w:hAnsi="새굴림" w:cs="굴림"/>
                 <w:color w:val="000000"/>
                 <w:kern w:val="0"/>
                 <w:szCs w:val="20"/>
@@ -14523,7 +14844,7 @@
               <w:spacing w:after="0" w:line="384" w:lineRule="auto"/>
               <w:textAlignment w:val="baseline"/>
               <w:rPr>
-                <w:rFonts w:ascii="함초롬바탕" w:eastAsia="굴림" w:hAnsi="굴림" w:cs="굴림"/>
+                <w:rFonts w:ascii="새굴림" w:eastAsia="새굴림" w:hAnsi="새굴림" w:cs="굴림"/>
                 <w:color w:val="000000"/>
                 <w:kern w:val="0"/>
                 <w:szCs w:val="20"/>
@@ -14558,7 +14879,7 @@
               <w:spacing w:after="0" w:line="240" w:lineRule="auto"/>
               <w:jc w:val="left"/>
               <w:rPr>
-                <w:rFonts w:ascii="함초롬바탕" w:eastAsia="굴림" w:hAnsi="굴림" w:cs="굴림"/>
+                <w:rFonts w:ascii="새굴림" w:eastAsia="새굴림" w:hAnsi="새굴림" w:cs="굴림"/>
                 <w:color w:val="000000"/>
                 <w:kern w:val="0"/>
                 <w:szCs w:val="20"/>
@@ -14589,7 +14910,7 @@
               <w:spacing w:after="0" w:line="384" w:lineRule="auto"/>
               <w:textAlignment w:val="baseline"/>
               <w:rPr>
-                <w:rFonts w:ascii="함초롬바탕" w:eastAsia="굴림" w:hAnsi="굴림" w:cs="굴림"/>
+                <w:rFonts w:ascii="새굴림" w:eastAsia="새굴림" w:hAnsi="새굴림" w:cs="굴림"/>
                 <w:color w:val="000000"/>
                 <w:kern w:val="0"/>
                 <w:szCs w:val="20"/>
@@ -14620,7 +14941,7 @@
               <w:spacing w:after="0" w:line="384" w:lineRule="auto"/>
               <w:textAlignment w:val="baseline"/>
               <w:rPr>
-                <w:rFonts w:ascii="함초롬바탕" w:eastAsia="굴림" w:hAnsi="굴림" w:cs="굴림"/>
+                <w:rFonts w:ascii="새굴림" w:eastAsia="새굴림" w:hAnsi="새굴림" w:cs="굴림"/>
                 <w:color w:val="000000"/>
                 <w:kern w:val="0"/>
                 <w:szCs w:val="20"/>
@@ -14656,15 +14977,15 @@
               <w:spacing w:after="0" w:line="384" w:lineRule="auto"/>
               <w:textAlignment w:val="baseline"/>
               <w:rPr>
-                <w:rFonts w:ascii="함초롬바탕" w:eastAsia="굴림" w:hAnsi="굴림" w:cs="굴림"/>
-                <w:color w:val="000000"/>
-                <w:kern w:val="0"/>
-                <w:szCs w:val="20"/>
-              </w:rPr>
-            </w:pPr>
-            <w:r>
-              <w:rPr>
-                <w:rFonts w:ascii="함초롬바탕" w:eastAsia="함초롬바탕" w:hAnsi="굴림" w:cs="굴림"/>
+                <w:rFonts w:ascii="새굴림" w:eastAsia="새굴림" w:hAnsi="새굴림" w:cs="굴림"/>
+                <w:color w:val="000000"/>
+                <w:kern w:val="0"/>
+                <w:szCs w:val="20"/>
+              </w:rPr>
+            </w:pPr>
+            <w:r>
+              <w:rPr>
+                <w:rFonts w:ascii="새굴림" w:eastAsia="새굴림" w:hAnsi="새굴림" w:cs="굴림"/>
                 <w:color w:val="000000"/>
                 <w:kern w:val="0"/>
                 <w:szCs w:val="20"/>
@@ -14697,7 +15018,7 @@
               <w:spacing w:after="0" w:line="384" w:lineRule="auto"/>
               <w:textAlignment w:val="baseline"/>
               <w:rPr>
-                <w:rFonts w:ascii="함초롬바탕" w:eastAsia="굴림" w:hAnsi="굴림" w:cs="굴림"/>
+                <w:rFonts w:ascii="새굴림" w:eastAsia="새굴림" w:hAnsi="새굴림" w:cs="굴림"/>
                 <w:color w:val="000000"/>
                 <w:kern w:val="0"/>
                 <w:szCs w:val="20"/>
@@ -14712,7 +15033,7 @@
         <w:spacing w:after="0" w:line="384" w:lineRule="auto"/>
         <w:textAlignment w:val="baseline"/>
         <w:rPr>
-          <w:rFonts w:ascii="함초롬바탕" w:eastAsia="굴림" w:hAnsi="굴림" w:cs="굴림"/>
+          <w:rFonts w:ascii="새굴림" w:eastAsia="새굴림" w:hAnsi="새굴림" w:cs="굴림"/>
           <w:color w:val="000000"/>
           <w:kern w:val="0"/>
           <w:szCs w:val="20"/>
@@ -14724,7 +15045,7 @@
         <w:spacing w:after="0" w:line="384" w:lineRule="auto"/>
         <w:textAlignment w:val="baseline"/>
         <w:rPr>
-          <w:rFonts w:ascii="함초롬바탕" w:eastAsia="굴림" w:hAnsi="굴림" w:cs="굴림"/>
+          <w:rFonts w:ascii="새굴림" w:eastAsia="새굴림" w:hAnsi="새굴림" w:cs="굴림"/>
           <w:color w:val="000000"/>
           <w:kern w:val="0"/>
           <w:szCs w:val="20"/>
@@ -14736,7 +15057,7 @@
         <w:spacing w:after="0" w:line="384" w:lineRule="auto"/>
         <w:textAlignment w:val="baseline"/>
         <w:rPr>
-          <w:rFonts w:ascii="함초롬바탕" w:eastAsia="굴림" w:hAnsi="굴림" w:cs="굴림"/>
+          <w:rFonts w:ascii="새굴림" w:eastAsia="새굴림" w:hAnsi="새굴림" w:cs="굴림"/>
           <w:color w:val="000000"/>
           <w:kern w:val="0"/>
           <w:szCs w:val="20"/>
@@ -14748,7 +15069,7 @@
         <w:spacing w:after="0" w:line="384" w:lineRule="auto"/>
         <w:textAlignment w:val="baseline"/>
         <w:rPr>
-          <w:rFonts w:ascii="함초롬바탕" w:eastAsia="굴림" w:hAnsi="굴림" w:cs="굴림"/>
+          <w:rFonts w:ascii="새굴림" w:eastAsia="새굴림" w:hAnsi="새굴림" w:cs="굴림"/>
           <w:color w:val="000000"/>
           <w:kern w:val="0"/>
           <w:szCs w:val="20"/>
@@ -14760,7 +15081,7 @@
         <w:spacing w:after="0" w:line="384" w:lineRule="auto"/>
         <w:textAlignment w:val="baseline"/>
         <w:rPr>
-          <w:rFonts w:ascii="함초롬바탕" w:eastAsia="굴림" w:hAnsi="굴림" w:cs="굴림"/>
+          <w:rFonts w:ascii="새굴림" w:eastAsia="새굴림" w:hAnsi="새굴림" w:cs="굴림"/>
           <w:color w:val="000000"/>
           <w:kern w:val="0"/>
           <w:szCs w:val="20"/>
@@ -14768,7 +15089,7 @@
       </w:pPr>
       <w:r>
         <w:rPr>
-          <w:rFonts w:ascii="함초롬바탕" w:eastAsia="함초롬바탕" w:hAnsi="굴림" w:cs="굴림"/>
+          <w:rFonts w:ascii="새굴림" w:eastAsia="새굴림" w:hAnsi="새굴림" w:cs="굴림"/>
           <w:color w:val="000000"/>
           <w:kern w:val="0"/>
           <w:szCs w:val="20"/>
@@ -14789,9 +15110,9 @@
         <w:tblLook w:val="04A0" w:firstRow="1" w:lastRow="0" w:firstColumn="1" w:lastColumn="0" w:noHBand="0" w:noVBand="1"/>
       </w:tblPr>
       <w:tblGrid>
-        <w:gridCol w:w="1953"/>
-        <w:gridCol w:w="4255"/>
-        <w:gridCol w:w="4252"/>
+        <w:gridCol w:w="1951"/>
+        <w:gridCol w:w="4256"/>
+        <w:gridCol w:w="4253"/>
       </w:tblGrid>
       <w:tr>
         <w:trPr>
@@ -14820,20 +15141,19 @@
               <w:spacing w:after="0" w:line="384" w:lineRule="auto"/>
               <w:textAlignment w:val="baseline"/>
               <w:rPr>
-                <w:rFonts w:ascii="함초롬바탕" w:eastAsia="굴림" w:hAnsi="굴림" w:cs="굴림"/>
-                <w:color w:val="000000"/>
-                <w:kern w:val="0"/>
-                <w:szCs w:val="20"/>
-              </w:rPr>
-            </w:pPr>
-            <w:r>
-              <w:rPr>
-                <w:rFonts w:ascii="함초롬바탕" w:eastAsia="함초롬바탕" w:hAnsi="굴림" w:cs="굴림"/>
-                <w:color w:val="000000"/>
-                <w:kern w:val="0"/>
-                <w:szCs w:val="20"/>
-              </w:rPr>
-              <w:lastRenderedPageBreak/>
+                <w:rFonts w:ascii="새굴림" w:eastAsia="새굴림" w:hAnsi="새굴림" w:cs="굴림"/>
+                <w:color w:val="000000"/>
+                <w:kern w:val="0"/>
+                <w:szCs w:val="20"/>
+              </w:rPr>
+            </w:pPr>
+            <w:r>
+              <w:rPr>
+                <w:rFonts w:ascii="새굴림" w:eastAsia="새굴림" w:hAnsi="새굴림" w:cs="굴림"/>
+                <w:color w:val="000000"/>
+                <w:kern w:val="0"/>
+                <w:szCs w:val="20"/>
+              </w:rPr>
               <w:t>Use Case</w:t>
             </w:r>
           </w:p>
@@ -14862,15 +15182,15 @@
               <w:spacing w:after="0" w:line="384" w:lineRule="auto"/>
               <w:textAlignment w:val="baseline"/>
               <w:rPr>
-                <w:rFonts w:ascii="함초롬바탕" w:eastAsia="굴림" w:hAnsi="굴림" w:cs="굴림"/>
-                <w:color w:val="000000"/>
-                <w:kern w:val="0"/>
-                <w:szCs w:val="20"/>
-              </w:rPr>
-            </w:pPr>
-            <w:r>
-              <w:rPr>
-                <w:rFonts w:ascii="함초롬바탕" w:eastAsia="함초롬바탕" w:hAnsi="굴림" w:cs="굴림"/>
+                <w:rFonts w:ascii="새굴림" w:eastAsia="새굴림" w:hAnsi="새굴림" w:cs="굴림"/>
+                <w:color w:val="000000"/>
+                <w:kern w:val="0"/>
+                <w:szCs w:val="20"/>
+              </w:rPr>
+            </w:pPr>
+            <w:r>
+              <w:rPr>
+                <w:rFonts w:ascii="새굴림" w:eastAsia="새굴림" w:hAnsi="새굴림" w:cs="굴림"/>
                 <w:color w:val="000000"/>
                 <w:kern w:val="0"/>
                 <w:szCs w:val="20"/>
@@ -14907,19 +15227,20 @@
               <w:spacing w:after="0" w:line="384" w:lineRule="auto"/>
               <w:textAlignment w:val="baseline"/>
               <w:rPr>
-                <w:rFonts w:ascii="함초롬바탕" w:eastAsia="굴림" w:hAnsi="굴림" w:cs="굴림"/>
-                <w:color w:val="000000"/>
-                <w:kern w:val="0"/>
-                <w:szCs w:val="20"/>
-              </w:rPr>
-            </w:pPr>
-            <w:r>
-              <w:rPr>
-                <w:rFonts w:ascii="함초롬바탕" w:eastAsia="함초롬바탕" w:hAnsi="굴림" w:cs="굴림"/>
-                <w:color w:val="000000"/>
-                <w:kern w:val="0"/>
-                <w:szCs w:val="20"/>
-              </w:rPr>
+                <w:rFonts w:ascii="새굴림" w:eastAsia="새굴림" w:hAnsi="새굴림" w:cs="굴림"/>
+                <w:color w:val="000000"/>
+                <w:kern w:val="0"/>
+                <w:szCs w:val="20"/>
+              </w:rPr>
+            </w:pPr>
+            <w:r>
+              <w:rPr>
+                <w:rFonts w:ascii="새굴림" w:eastAsia="새굴림" w:hAnsi="새굴림" w:cs="굴림"/>
+                <w:color w:val="000000"/>
+                <w:kern w:val="0"/>
+                <w:szCs w:val="20"/>
+              </w:rPr>
+              <w:lastRenderedPageBreak/>
               <w:t>Actors</w:t>
             </w:r>
           </w:p>
@@ -14948,15 +15269,15 @@
               <w:spacing w:after="0" w:line="384" w:lineRule="auto"/>
               <w:textAlignment w:val="baseline"/>
               <w:rPr>
-                <w:rFonts w:ascii="함초롬바탕" w:eastAsia="굴림" w:hAnsi="굴림" w:cs="굴림"/>
-                <w:color w:val="000000"/>
-                <w:kern w:val="0"/>
-                <w:szCs w:val="20"/>
-              </w:rPr>
-            </w:pPr>
-            <w:r>
-              <w:rPr>
-                <w:rFonts w:ascii="함초롬바탕" w:eastAsia="함초롬바탕" w:hAnsi="함초롬바탕" w:cs="함초롬바탕" w:hint="eastAsia"/>
+                <w:rFonts w:ascii="새굴림" w:eastAsia="새굴림" w:hAnsi="새굴림" w:cs="굴림"/>
+                <w:color w:val="000000"/>
+                <w:kern w:val="0"/>
+                <w:szCs w:val="20"/>
+              </w:rPr>
+            </w:pPr>
+            <w:r>
+              <w:rPr>
+                <w:rFonts w:ascii="새굴림" w:eastAsia="새굴림" w:hAnsi="새굴림" w:cs="함초롬바탕" w:hint="eastAsia"/>
                 <w:color w:val="000000"/>
                 <w:kern w:val="0"/>
                 <w:szCs w:val="20"/>
@@ -14965,7 +15286,7 @@
             </w:r>
             <w:r>
               <w:rPr>
-                <w:rFonts w:ascii="함초롬바탕" w:eastAsia="함초롬바탕" w:hAnsi="굴림" w:cs="굴림"/>
+                <w:rFonts w:ascii="새굴림" w:eastAsia="새굴림" w:hAnsi="새굴림" w:cs="굴림"/>
                 <w:color w:val="000000"/>
                 <w:kern w:val="0"/>
                 <w:szCs w:val="20"/>
@@ -14974,7 +15295,7 @@
             </w:r>
             <w:r>
               <w:rPr>
-                <w:rFonts w:ascii="함초롬바탕" w:eastAsia="함초롬바탕" w:hAnsi="함초롬바탕" w:cs="함초롬바탕" w:hint="eastAsia"/>
+                <w:rFonts w:ascii="새굴림" w:eastAsia="새굴림" w:hAnsi="새굴림" w:cs="함초롬바탕" w:hint="eastAsia"/>
                 <w:color w:val="000000"/>
                 <w:kern w:val="0"/>
                 <w:szCs w:val="20"/>
@@ -14983,7 +15304,7 @@
             </w:r>
             <w:r>
               <w:rPr>
-                <w:rFonts w:ascii="함초롬바탕" w:eastAsia="함초롬바탕" w:hAnsi="굴림" w:cs="굴림"/>
+                <w:rFonts w:ascii="새굴림" w:eastAsia="새굴림" w:hAnsi="새굴림" w:cs="굴림"/>
                 <w:color w:val="000000"/>
                 <w:kern w:val="0"/>
                 <w:szCs w:val="20"/>
@@ -15020,15 +15341,15 @@
               <w:spacing w:after="0" w:line="384" w:lineRule="auto"/>
               <w:textAlignment w:val="baseline"/>
               <w:rPr>
-                <w:rFonts w:ascii="함초롬바탕" w:eastAsia="굴림" w:hAnsi="굴림" w:cs="굴림"/>
-                <w:color w:val="000000"/>
-                <w:kern w:val="0"/>
-                <w:szCs w:val="20"/>
-              </w:rPr>
-            </w:pPr>
-            <w:r>
-              <w:rPr>
-                <w:rFonts w:ascii="함초롬바탕" w:eastAsia="함초롬바탕" w:hAnsi="굴림" w:cs="굴림"/>
+                <w:rFonts w:ascii="새굴림" w:eastAsia="새굴림" w:hAnsi="새굴림" w:cs="굴림"/>
+                <w:color w:val="000000"/>
+                <w:kern w:val="0"/>
+                <w:szCs w:val="20"/>
+              </w:rPr>
+            </w:pPr>
+            <w:r>
+              <w:rPr>
+                <w:rFonts w:ascii="새굴림" w:eastAsia="새굴림" w:hAnsi="새굴림" w:cs="굴림"/>
                 <w:color w:val="000000"/>
                 <w:kern w:val="0"/>
                 <w:szCs w:val="20"/>
@@ -15061,7 +15382,7 @@
               <w:spacing w:after="0" w:line="384" w:lineRule="auto"/>
               <w:textAlignment w:val="baseline"/>
               <w:rPr>
-                <w:rFonts w:ascii="함초롬바탕" w:eastAsia="굴림" w:hAnsi="굴림" w:cs="굴림"/>
+                <w:rFonts w:ascii="새굴림" w:eastAsia="새굴림" w:hAnsi="새굴림" w:cs="굴림"/>
                 <w:color w:val="000000"/>
                 <w:kern w:val="0"/>
                 <w:szCs w:val="20"/>
@@ -15097,15 +15418,15 @@
               <w:spacing w:after="0" w:line="384" w:lineRule="auto"/>
               <w:textAlignment w:val="baseline"/>
               <w:rPr>
-                <w:rFonts w:ascii="함초롬바탕" w:eastAsia="굴림" w:hAnsi="굴림" w:cs="굴림"/>
-                <w:color w:val="000000"/>
-                <w:kern w:val="0"/>
-                <w:szCs w:val="20"/>
-              </w:rPr>
-            </w:pPr>
-            <w:r>
-              <w:rPr>
-                <w:rFonts w:ascii="함초롬바탕" w:eastAsia="함초롬바탕" w:hAnsi="굴림" w:cs="굴림"/>
+                <w:rFonts w:ascii="새굴림" w:eastAsia="새굴림" w:hAnsi="새굴림" w:cs="굴림"/>
+                <w:color w:val="000000"/>
+                <w:kern w:val="0"/>
+                <w:szCs w:val="20"/>
+              </w:rPr>
+            </w:pPr>
+            <w:r>
+              <w:rPr>
+                <w:rFonts w:ascii="새굴림" w:eastAsia="새굴림" w:hAnsi="새굴림" w:cs="굴림"/>
                 <w:color w:val="000000"/>
                 <w:kern w:val="0"/>
                 <w:szCs w:val="20"/>
@@ -15138,7 +15459,7 @@
               <w:spacing w:after="0" w:line="384" w:lineRule="auto"/>
               <w:textAlignment w:val="baseline"/>
               <w:rPr>
-                <w:rFonts w:ascii="함초롬바탕" w:eastAsia="굴림" w:hAnsi="굴림" w:cs="굴림"/>
+                <w:rFonts w:ascii="새굴림" w:eastAsia="새굴림" w:hAnsi="새굴림" w:cs="굴림"/>
                 <w:color w:val="000000"/>
                 <w:kern w:val="0"/>
                 <w:szCs w:val="20"/>
@@ -15174,15 +15495,15 @@
               <w:spacing w:after="0" w:line="384" w:lineRule="auto"/>
               <w:textAlignment w:val="baseline"/>
               <w:rPr>
-                <w:rFonts w:ascii="함초롬바탕" w:eastAsia="굴림" w:hAnsi="굴림" w:cs="굴림"/>
-                <w:color w:val="000000"/>
-                <w:kern w:val="0"/>
-                <w:szCs w:val="20"/>
-              </w:rPr>
-            </w:pPr>
-            <w:r>
-              <w:rPr>
-                <w:rFonts w:ascii="함초롬바탕" w:eastAsia="함초롬바탕" w:hAnsi="굴림" w:cs="굴림"/>
+                <w:rFonts w:ascii="새굴림" w:eastAsia="새굴림" w:hAnsi="새굴림" w:cs="굴림"/>
+                <w:color w:val="000000"/>
+                <w:kern w:val="0"/>
+                <w:szCs w:val="20"/>
+              </w:rPr>
+            </w:pPr>
+            <w:r>
+              <w:rPr>
+                <w:rFonts w:ascii="새굴림" w:eastAsia="새굴림" w:hAnsi="새굴림" w:cs="굴림"/>
                 <w:color w:val="000000"/>
                 <w:kern w:val="0"/>
                 <w:szCs w:val="20"/>
@@ -15215,7 +15536,7 @@
               <w:spacing w:after="0" w:line="384" w:lineRule="auto"/>
               <w:textAlignment w:val="baseline"/>
               <w:rPr>
-                <w:rFonts w:ascii="함초롬바탕" w:eastAsia="굴림" w:hAnsi="굴림" w:cs="굴림"/>
+                <w:rFonts w:ascii="새굴림" w:eastAsia="새굴림" w:hAnsi="새굴림" w:cs="굴림"/>
                 <w:color w:val="000000"/>
                 <w:kern w:val="0"/>
                 <w:szCs w:val="20"/>
@@ -15251,15 +15572,15 @@
               <w:spacing w:after="0" w:line="384" w:lineRule="auto"/>
               <w:textAlignment w:val="baseline"/>
               <w:rPr>
-                <w:rFonts w:ascii="함초롬바탕" w:eastAsia="굴림" w:hAnsi="굴림" w:cs="굴림"/>
-                <w:color w:val="000000"/>
-                <w:kern w:val="0"/>
-                <w:szCs w:val="20"/>
-              </w:rPr>
-            </w:pPr>
-            <w:r>
-              <w:rPr>
-                <w:rFonts w:ascii="함초롬바탕" w:eastAsia="함초롬바탕" w:hAnsi="굴림" w:cs="굴림"/>
+                <w:rFonts w:ascii="새굴림" w:eastAsia="새굴림" w:hAnsi="새굴림" w:cs="굴림"/>
+                <w:color w:val="000000"/>
+                <w:kern w:val="0"/>
+                <w:szCs w:val="20"/>
+              </w:rPr>
+            </w:pPr>
+            <w:r>
+              <w:rPr>
+                <w:rFonts w:ascii="새굴림" w:eastAsia="새굴림" w:hAnsi="새굴림" w:cs="굴림"/>
                 <w:color w:val="000000"/>
                 <w:kern w:val="0"/>
                 <w:szCs w:val="20"/>
@@ -15292,7 +15613,7 @@
               <w:spacing w:after="0" w:line="384" w:lineRule="auto"/>
               <w:textAlignment w:val="baseline"/>
               <w:rPr>
-                <w:rFonts w:ascii="함초롬바탕" w:eastAsia="굴림" w:hAnsi="굴림" w:cs="굴림"/>
+                <w:rFonts w:ascii="새굴림" w:eastAsia="새굴림" w:hAnsi="새굴림" w:cs="굴림"/>
                 <w:color w:val="000000"/>
                 <w:kern w:val="0"/>
                 <w:szCs w:val="20"/>
@@ -15329,15 +15650,15 @@
               <w:spacing w:after="0" w:line="384" w:lineRule="auto"/>
               <w:textAlignment w:val="baseline"/>
               <w:rPr>
-                <w:rFonts w:ascii="함초롬바탕" w:eastAsia="굴림" w:hAnsi="굴림" w:cs="굴림"/>
-                <w:color w:val="000000"/>
-                <w:kern w:val="0"/>
-                <w:szCs w:val="20"/>
-              </w:rPr>
-            </w:pPr>
-            <w:r>
-              <w:rPr>
-                <w:rFonts w:ascii="함초롬바탕" w:eastAsia="함초롬바탕" w:hAnsi="굴림" w:cs="굴림"/>
+                <w:rFonts w:ascii="새굴림" w:eastAsia="새굴림" w:hAnsi="새굴림" w:cs="굴림"/>
+                <w:color w:val="000000"/>
+                <w:kern w:val="0"/>
+                <w:szCs w:val="20"/>
+              </w:rPr>
+            </w:pPr>
+            <w:r>
+              <w:rPr>
+                <w:rFonts w:ascii="새굴림" w:eastAsia="새굴림" w:hAnsi="새굴림" w:cs="굴림"/>
                 <w:color w:val="000000"/>
                 <w:kern w:val="0"/>
                 <w:szCs w:val="20"/>
@@ -15371,15 +15692,15 @@
               <w:jc w:val="center"/>
               <w:textAlignment w:val="baseline"/>
               <w:rPr>
-                <w:rFonts w:ascii="함초롬바탕" w:eastAsia="굴림" w:hAnsi="굴림" w:cs="굴림"/>
-                <w:color w:val="000000"/>
-                <w:kern w:val="0"/>
-                <w:szCs w:val="20"/>
-              </w:rPr>
-            </w:pPr>
-            <w:r>
-              <w:rPr>
-                <w:rFonts w:ascii="함초롬바탕" w:eastAsia="함초롬바탕" w:hAnsi="함초롬바탕" w:cs="함초롬바탕" w:hint="eastAsia"/>
+                <w:rFonts w:ascii="새굴림" w:eastAsia="새굴림" w:hAnsi="새굴림" w:cs="굴림"/>
+                <w:color w:val="000000"/>
+                <w:kern w:val="0"/>
+                <w:szCs w:val="20"/>
+              </w:rPr>
+            </w:pPr>
+            <w:r>
+              <w:rPr>
+                <w:rFonts w:ascii="새굴림" w:eastAsia="새굴림" w:hAnsi="새굴림" w:cs="함초롬바탕" w:hint="eastAsia"/>
                 <w:color w:val="000000"/>
                 <w:kern w:val="0"/>
                 <w:szCs w:val="20"/>
@@ -15388,7 +15709,7 @@
             </w:r>
             <w:r>
               <w:rPr>
-                <w:rFonts w:ascii="함초롬바탕" w:eastAsia="함초롬바탕" w:hAnsi="굴림" w:cs="굴림"/>
+                <w:rFonts w:ascii="새굴림" w:eastAsia="새굴림" w:hAnsi="새굴림" w:cs="굴림"/>
                 <w:color w:val="000000"/>
                 <w:kern w:val="0"/>
                 <w:szCs w:val="20"/>
@@ -15422,15 +15743,15 @@
               <w:jc w:val="center"/>
               <w:textAlignment w:val="baseline"/>
               <w:rPr>
-                <w:rFonts w:ascii="함초롬바탕" w:eastAsia="굴림" w:hAnsi="굴림" w:cs="굴림"/>
-                <w:color w:val="000000"/>
-                <w:kern w:val="0"/>
-                <w:szCs w:val="20"/>
-              </w:rPr>
-            </w:pPr>
-            <w:r>
-              <w:rPr>
-                <w:rFonts w:ascii="함초롬바탕" w:eastAsia="함초롬바탕" w:hAnsi="함초롬바탕" w:cs="함초롬바탕" w:hint="eastAsia"/>
+                <w:rFonts w:ascii="새굴림" w:eastAsia="새굴림" w:hAnsi="새굴림" w:cs="굴림"/>
+                <w:color w:val="000000"/>
+                <w:kern w:val="0"/>
+                <w:szCs w:val="20"/>
+              </w:rPr>
+            </w:pPr>
+            <w:r>
+              <w:rPr>
+                <w:rFonts w:ascii="새굴림" w:eastAsia="새굴림" w:hAnsi="새굴림" w:cs="함초롬바탕" w:hint="eastAsia"/>
                 <w:color w:val="000000"/>
                 <w:kern w:val="0"/>
                 <w:szCs w:val="20"/>
@@ -15439,7 +15760,7 @@
             </w:r>
             <w:r>
               <w:rPr>
-                <w:rFonts w:ascii="함초롬바탕" w:eastAsia="함초롬바탕" w:hAnsi="굴림" w:cs="굴림"/>
+                <w:rFonts w:ascii="새굴림" w:eastAsia="새굴림" w:hAnsi="새굴림" w:cs="굴림"/>
                 <w:color w:val="000000"/>
                 <w:kern w:val="0"/>
                 <w:szCs w:val="20"/>
@@ -15475,7 +15796,7 @@
               <w:spacing w:after="0" w:line="240" w:lineRule="auto"/>
               <w:jc w:val="left"/>
               <w:rPr>
-                <w:rFonts w:ascii="함초롬바탕" w:eastAsia="굴림" w:hAnsi="굴림" w:cs="굴림"/>
+                <w:rFonts w:ascii="새굴림" w:eastAsia="새굴림" w:hAnsi="새굴림" w:cs="굴림"/>
                 <w:color w:val="000000"/>
                 <w:kern w:val="0"/>
                 <w:szCs w:val="20"/>
@@ -15506,7 +15827,7 @@
               <w:spacing w:after="0" w:line="384" w:lineRule="auto"/>
               <w:textAlignment w:val="baseline"/>
               <w:rPr>
-                <w:rFonts w:ascii="함초롬바탕" w:eastAsia="굴림" w:hAnsi="굴림" w:cs="굴림"/>
+                <w:rFonts w:ascii="새굴림" w:eastAsia="새굴림" w:hAnsi="새굴림" w:cs="굴림"/>
                 <w:color w:val="000000"/>
                 <w:kern w:val="0"/>
                 <w:szCs w:val="20"/>
@@ -15537,7 +15858,7 @@
               <w:spacing w:after="0" w:line="384" w:lineRule="auto"/>
               <w:textAlignment w:val="baseline"/>
               <w:rPr>
-                <w:rFonts w:ascii="함초롬바탕" w:eastAsia="굴림" w:hAnsi="굴림" w:cs="굴림"/>
+                <w:rFonts w:ascii="새굴림" w:eastAsia="새굴림" w:hAnsi="새굴림" w:cs="굴림"/>
                 <w:color w:val="000000"/>
                 <w:kern w:val="0"/>
                 <w:szCs w:val="20"/>
@@ -15572,7 +15893,7 @@
               <w:spacing w:after="0" w:line="240" w:lineRule="auto"/>
               <w:jc w:val="left"/>
               <w:rPr>
-                <w:rFonts w:ascii="함초롬바탕" w:eastAsia="굴림" w:hAnsi="굴림" w:cs="굴림"/>
+                <w:rFonts w:ascii="새굴림" w:eastAsia="새굴림" w:hAnsi="새굴림" w:cs="굴림"/>
                 <w:color w:val="000000"/>
                 <w:kern w:val="0"/>
                 <w:szCs w:val="20"/>
@@ -15603,7 +15924,7 @@
               <w:spacing w:after="0" w:line="384" w:lineRule="auto"/>
               <w:textAlignment w:val="baseline"/>
               <w:rPr>
-                <w:rFonts w:ascii="함초롬바탕" w:eastAsia="굴림" w:hAnsi="굴림" w:cs="굴림"/>
+                <w:rFonts w:ascii="새굴림" w:eastAsia="새굴림" w:hAnsi="새굴림" w:cs="굴림"/>
                 <w:color w:val="000000"/>
                 <w:kern w:val="0"/>
                 <w:szCs w:val="20"/>
@@ -15634,7 +15955,7 @@
               <w:spacing w:after="0" w:line="384" w:lineRule="auto"/>
               <w:textAlignment w:val="baseline"/>
               <w:rPr>
-                <w:rFonts w:ascii="함초롬바탕" w:eastAsia="굴림" w:hAnsi="굴림" w:cs="굴림"/>
+                <w:rFonts w:ascii="새굴림" w:eastAsia="새굴림" w:hAnsi="새굴림" w:cs="굴림"/>
                 <w:color w:val="000000"/>
                 <w:kern w:val="0"/>
                 <w:szCs w:val="20"/>
@@ -15669,7 +15990,7 @@
               <w:spacing w:after="0" w:line="240" w:lineRule="auto"/>
               <w:jc w:val="left"/>
               <w:rPr>
-                <w:rFonts w:ascii="함초롬바탕" w:eastAsia="굴림" w:hAnsi="굴림" w:cs="굴림"/>
+                <w:rFonts w:ascii="새굴림" w:eastAsia="새굴림" w:hAnsi="새굴림" w:cs="굴림"/>
                 <w:color w:val="000000"/>
                 <w:kern w:val="0"/>
                 <w:szCs w:val="20"/>
@@ -15700,7 +16021,7 @@
               <w:spacing w:after="0" w:line="384" w:lineRule="auto"/>
               <w:textAlignment w:val="baseline"/>
               <w:rPr>
-                <w:rFonts w:ascii="함초롬바탕" w:eastAsia="굴림" w:hAnsi="굴림" w:cs="굴림"/>
+                <w:rFonts w:ascii="새굴림" w:eastAsia="새굴림" w:hAnsi="새굴림" w:cs="굴림"/>
                 <w:color w:val="000000"/>
                 <w:kern w:val="0"/>
                 <w:szCs w:val="20"/>
@@ -15731,7 +16052,7 @@
               <w:spacing w:after="0" w:line="384" w:lineRule="auto"/>
               <w:textAlignment w:val="baseline"/>
               <w:rPr>
-                <w:rFonts w:ascii="함초롬바탕" w:eastAsia="굴림" w:hAnsi="굴림" w:cs="굴림"/>
+                <w:rFonts w:ascii="새굴림" w:eastAsia="새굴림" w:hAnsi="새굴림" w:cs="굴림"/>
                 <w:color w:val="000000"/>
                 <w:kern w:val="0"/>
                 <w:szCs w:val="20"/>
@@ -15766,7 +16087,7 @@
               <w:spacing w:after="0" w:line="240" w:lineRule="auto"/>
               <w:jc w:val="left"/>
               <w:rPr>
-                <w:rFonts w:ascii="함초롬바탕" w:eastAsia="굴림" w:hAnsi="굴림" w:cs="굴림"/>
+                <w:rFonts w:ascii="새굴림" w:eastAsia="새굴림" w:hAnsi="새굴림" w:cs="굴림"/>
                 <w:color w:val="000000"/>
                 <w:kern w:val="0"/>
                 <w:szCs w:val="20"/>
@@ -15797,7 +16118,7 @@
               <w:spacing w:after="0" w:line="384" w:lineRule="auto"/>
               <w:textAlignment w:val="baseline"/>
               <w:rPr>
-                <w:rFonts w:ascii="함초롬바탕" w:eastAsia="굴림" w:hAnsi="굴림" w:cs="굴림"/>
+                <w:rFonts w:ascii="새굴림" w:eastAsia="새굴림" w:hAnsi="새굴림" w:cs="굴림"/>
                 <w:color w:val="000000"/>
                 <w:kern w:val="0"/>
                 <w:szCs w:val="20"/>
@@ -15828,7 +16149,7 @@
               <w:spacing w:after="0" w:line="384" w:lineRule="auto"/>
               <w:textAlignment w:val="baseline"/>
               <w:rPr>
-                <w:rFonts w:ascii="함초롬바탕" w:eastAsia="굴림" w:hAnsi="굴림" w:cs="굴림"/>
+                <w:rFonts w:ascii="새굴림" w:eastAsia="새굴림" w:hAnsi="새굴림" w:cs="굴림"/>
                 <w:color w:val="000000"/>
                 <w:kern w:val="0"/>
                 <w:szCs w:val="20"/>
@@ -15864,15 +16185,15 @@
               <w:spacing w:after="0" w:line="384" w:lineRule="auto"/>
               <w:textAlignment w:val="baseline"/>
               <w:rPr>
-                <w:rFonts w:ascii="함초롬바탕" w:eastAsia="굴림" w:hAnsi="굴림" w:cs="굴림"/>
-                <w:color w:val="000000"/>
-                <w:kern w:val="0"/>
-                <w:szCs w:val="20"/>
-              </w:rPr>
-            </w:pPr>
-            <w:r>
-              <w:rPr>
-                <w:rFonts w:ascii="함초롬바탕" w:eastAsia="함초롬바탕" w:hAnsi="굴림" w:cs="굴림"/>
+                <w:rFonts w:ascii="새굴림" w:eastAsia="새굴림" w:hAnsi="새굴림" w:cs="굴림"/>
+                <w:color w:val="000000"/>
+                <w:kern w:val="0"/>
+                <w:szCs w:val="20"/>
+              </w:rPr>
+            </w:pPr>
+            <w:r>
+              <w:rPr>
+                <w:rFonts w:ascii="새굴림" w:eastAsia="새굴림" w:hAnsi="새굴림" w:cs="굴림"/>
                 <w:color w:val="000000"/>
                 <w:kern w:val="0"/>
                 <w:szCs w:val="20"/>
@@ -15905,7 +16226,7 @@
               <w:spacing w:after="0" w:line="384" w:lineRule="auto"/>
               <w:textAlignment w:val="baseline"/>
               <w:rPr>
-                <w:rFonts w:ascii="함초롬바탕" w:eastAsia="굴림" w:hAnsi="굴림" w:cs="굴림"/>
+                <w:rFonts w:ascii="새굴림" w:eastAsia="새굴림" w:hAnsi="새굴림" w:cs="굴림"/>
                 <w:color w:val="000000"/>
                 <w:kern w:val="0"/>
                 <w:szCs w:val="20"/>
@@ -15920,7 +16241,7 @@
         <w:spacing w:after="0" w:line="384" w:lineRule="auto"/>
         <w:textAlignment w:val="baseline"/>
         <w:rPr>
-          <w:rFonts w:ascii="함초롬바탕" w:eastAsia="굴림" w:hAnsi="굴림" w:cs="굴림"/>
+          <w:rFonts w:ascii="새굴림" w:eastAsia="새굴림" w:hAnsi="새굴림" w:cs="굴림"/>
           <w:color w:val="000000"/>
           <w:kern w:val="0"/>
           <w:szCs w:val="20"/>
@@ -15932,7 +16253,7 @@
         <w:spacing w:after="0" w:line="384" w:lineRule="auto"/>
         <w:textAlignment w:val="baseline"/>
         <w:rPr>
-          <w:rFonts w:ascii="함초롬바탕" w:eastAsia="굴림" w:hAnsi="굴림" w:cs="굴림"/>
+          <w:rFonts w:ascii="새굴림" w:eastAsia="새굴림" w:hAnsi="새굴림" w:cs="굴림"/>
           <w:color w:val="000000"/>
           <w:kern w:val="0"/>
           <w:szCs w:val="20"/>
@@ -15944,7 +16265,7 @@
         <w:spacing w:after="0" w:line="384" w:lineRule="auto"/>
         <w:textAlignment w:val="baseline"/>
         <w:rPr>
-          <w:rFonts w:ascii="함초롬바탕" w:eastAsia="굴림" w:hAnsi="굴림" w:cs="굴림"/>
+          <w:rFonts w:ascii="새굴림" w:eastAsia="새굴림" w:hAnsi="새굴림" w:cs="굴림"/>
           <w:color w:val="000000"/>
           <w:kern w:val="0"/>
           <w:szCs w:val="20"/>
@@ -15956,7 +16277,7 @@
         <w:spacing w:after="0" w:line="384" w:lineRule="auto"/>
         <w:textAlignment w:val="baseline"/>
         <w:rPr>
-          <w:rFonts w:ascii="함초롬바탕" w:eastAsia="굴림" w:hAnsi="굴림" w:cs="굴림"/>
+          <w:rFonts w:ascii="새굴림" w:eastAsia="새굴림" w:hAnsi="새굴림" w:cs="굴림"/>
           <w:color w:val="000000"/>
           <w:kern w:val="0"/>
           <w:szCs w:val="20"/>
@@ -15968,7 +16289,7 @@
         <w:spacing w:after="0" w:line="384" w:lineRule="auto"/>
         <w:textAlignment w:val="baseline"/>
         <w:rPr>
-          <w:rFonts w:ascii="함초롬바탕" w:eastAsia="굴림" w:hAnsi="굴림" w:cs="굴림"/>
+          <w:rFonts w:ascii="새굴림" w:eastAsia="새굴림" w:hAnsi="새굴림" w:cs="굴림"/>
           <w:color w:val="000000"/>
           <w:kern w:val="0"/>
           <w:szCs w:val="20"/>
@@ -15980,7 +16301,7 @@
         <w:spacing w:after="0" w:line="384" w:lineRule="auto"/>
         <w:textAlignment w:val="baseline"/>
         <w:rPr>
-          <w:rFonts w:ascii="함초롬바탕" w:eastAsia="굴림" w:hAnsi="굴림" w:cs="굴림"/>
+          <w:rFonts w:ascii="새굴림" w:eastAsia="새굴림" w:hAnsi="새굴림" w:cs="굴림"/>
           <w:color w:val="000000"/>
           <w:kern w:val="0"/>
           <w:szCs w:val="20"/>
@@ -15992,7 +16313,7 @@
         <w:spacing w:after="0" w:line="384" w:lineRule="auto"/>
         <w:textAlignment w:val="baseline"/>
         <w:rPr>
-          <w:rFonts w:ascii="함초롬바탕" w:eastAsia="굴림" w:hAnsi="굴림" w:cs="굴림"/>
+          <w:rFonts w:ascii="새굴림" w:eastAsia="새굴림" w:hAnsi="새굴림" w:cs="굴림"/>
           <w:color w:val="000000"/>
           <w:kern w:val="0"/>
           <w:szCs w:val="20"/>
@@ -16004,7 +16325,7 @@
         <w:spacing w:after="0" w:line="384" w:lineRule="auto"/>
         <w:textAlignment w:val="baseline"/>
         <w:rPr>
-          <w:rFonts w:ascii="함초롬바탕" w:eastAsia="굴림" w:hAnsi="굴림" w:cs="굴림"/>
+          <w:rFonts w:ascii="새굴림" w:eastAsia="새굴림" w:hAnsi="새굴림" w:cs="굴림"/>
           <w:color w:val="000000"/>
           <w:kern w:val="0"/>
           <w:szCs w:val="20"/>
@@ -16016,7 +16337,7 @@
         <w:spacing w:after="0" w:line="384" w:lineRule="auto"/>
         <w:textAlignment w:val="baseline"/>
         <w:rPr>
-          <w:rFonts w:ascii="함초롬바탕" w:eastAsia="굴림" w:hAnsi="굴림" w:cs="굴림"/>
+          <w:rFonts w:ascii="새굴림" w:eastAsia="새굴림" w:hAnsi="새굴림" w:cs="굴림"/>
           <w:color w:val="000000"/>
           <w:kern w:val="0"/>
           <w:szCs w:val="20"/>
@@ -16028,7 +16349,7 @@
         <w:spacing w:after="0" w:line="384" w:lineRule="auto"/>
         <w:textAlignment w:val="baseline"/>
         <w:rPr>
-          <w:rFonts w:ascii="함초롬바탕" w:eastAsia="굴림" w:hAnsi="굴림" w:cs="굴림"/>
+          <w:rFonts w:ascii="새굴림" w:eastAsia="새굴림" w:hAnsi="새굴림" w:cs="굴림"/>
           <w:color w:val="000000"/>
           <w:kern w:val="0"/>
           <w:szCs w:val="20"/>
@@ -16040,7 +16361,7 @@
         <w:spacing w:after="0" w:line="384" w:lineRule="auto"/>
         <w:textAlignment w:val="baseline"/>
         <w:rPr>
-          <w:rFonts w:ascii="함초롬바탕" w:eastAsia="굴림" w:hAnsi="굴림" w:cs="굴림"/>
+          <w:rFonts w:ascii="새굴림" w:eastAsia="새굴림" w:hAnsi="새굴림" w:cs="굴림"/>
           <w:color w:val="000000"/>
           <w:kern w:val="0"/>
           <w:szCs w:val="20"/>
@@ -16052,7 +16373,7 @@
         <w:spacing w:after="0" w:line="384" w:lineRule="auto"/>
         <w:textAlignment w:val="baseline"/>
         <w:rPr>
-          <w:rFonts w:ascii="함초롬바탕" w:eastAsia="굴림" w:hAnsi="굴림" w:cs="굴림"/>
+          <w:rFonts w:ascii="새굴림" w:eastAsia="새굴림" w:hAnsi="새굴림" w:cs="굴림"/>
           <w:color w:val="000000"/>
           <w:kern w:val="0"/>
           <w:szCs w:val="20"/>
@@ -16064,14 +16385,20 @@
         <w:spacing w:after="0" w:line="384" w:lineRule="auto"/>
         <w:textAlignment w:val="baseline"/>
         <w:rPr>
-          <w:rFonts w:ascii="함초롬바탕" w:eastAsia="굴림" w:hAnsi="굴림" w:cs="굴림"/>
+          <w:rFonts w:ascii="새굴림" w:eastAsia="새굴림" w:hAnsi="새굴림" w:cs="굴림"/>
           <w:color w:val="000000"/>
           <w:kern w:val="0"/>
           <w:szCs w:val="20"/>
         </w:rPr>
       </w:pPr>
     </w:p>
-    <w:p/>
+    <w:p>
+      <w:pPr>
+        <w:rPr>
+          <w:rFonts w:ascii="새굴림" w:eastAsia="새굴림" w:hAnsi="새굴림"/>
+        </w:rPr>
+      </w:pPr>
+    </w:p>
     <w:sectPr>
       <w:pgSz w:w="11906" w:h="16838"/>
       <w:pgMar w:top="720" w:right="720" w:bottom="720" w:left="720" w:header="851" w:footer="992" w:gutter="0"/>
@@ -16083,8 +16410,97 @@
 </file>
 
 <file path=word/numbering.xml><?xml version="1.0" encoding="utf-8"?>
-<w:numbering xmlns:wpc="http://schemas.microsoft.com/office/word/2010/wordprocessingCanvas" xmlns:cx="http://schemas.microsoft.com/office/drawing/2014/chartex" xmlns:cx1="http://schemas.microsoft.com/office/drawing/2015/9/8/chartex" xmlns:cx2="http://schemas.microsoft.com/office/drawing/2015/10/21/chartex" xmlns:cx3="http://schemas.microsoft.com/office/drawing/2016/5/9/chartex" xmlns:cx4="http://schemas.microsoft.com/office/drawing/2016/5/10/chartex" xmlns:cx5="http://schemas.microsoft.com/office/drawing/2016/5/11/chartex" xmlns:cx6="http://schemas.microsoft.com/office/drawing/2016/5/12/chartex" xmlns:cx7="http://schemas.microsoft.com/office/drawing/2016/5/13/chartex" xmlns:cx8="http://schemas.microsoft.com/office/drawing/2016/5/14/chartex" xmlns:mc="http://schemas.openxmlformats.org/markup-compatibility/2006" xmlns:aink="http://schemas.microsoft.com/office/drawing/2016/ink" xmlns:am3d="http://schemas.microsoft.com/office/drawing/2017/model3d" xmlns:o="urn:schemas-microsoft-com:office:office" xmlns:oel="http://schemas.microsoft.com/office/2019/extlst" xmlns:r="http://schemas.openxmlformats.org/officeDocument/2006/relationships" xmlns:m="http://schemas.openxmlformats.org/officeDocument/2006/math" xmlns:v="urn:schemas-microsoft-com:vml" xmlns:wp14="http://schemas.microsoft.com/office/word/2010/wordprocessingDrawing" xmlns:wp="http://schemas.openxmlformats.org/drawingml/2006/wordprocessingDrawing" xmlns:w10="urn:schemas-microsoft-com:office:word" xmlns:w="http://schemas.openxmlformats.org/wordprocessingml/2006/main" xmlns:w14="http://schemas.microsoft.com/office/word/2010/wordml" xmlns:w15="http://schemas.microsoft.com/office/word/2012/wordml" xmlns:w16cex="http://schemas.microsoft.com/office/word/2018/wordml/cex" xmlns:w16cid="http://schemas.microsoft.com/office/word/2016/wordml/cid" xmlns:w16="http://schemas.microsoft.com/office/word/2018/wordml" xmlns:w16du="http://schemas.microsoft.com/office/word/2023/wordml/word16du" xmlns:w16sdtdh="http://schemas.microsoft.com/office/word/2020/wordml/sdtdatahash" xmlns:w16se="http://schemas.microsoft.com/office/word/2015/wordml/symex" xmlns:wpg="http://schemas.microsoft.com/office/word/2010/wordprocessingGroup" xmlns:wpi="http://schemas.microsoft.com/office/word/2010/wordprocessingInk" xmlns:wne="http://schemas.microsoft.com/office/word/2006/wordml" xmlns:wps="http://schemas.microsoft.com/office/word/2010/wordprocessingShape" mc:Ignorable="w14 w15 w16se w16cid w16 w16cex w16sdtdh w16du wp14">
+<w:numbering xmlns:wpc="http://schemas.microsoft.com/office/word/2010/wordprocessingCanvas" xmlns:cx="http://schemas.microsoft.com/office/drawing/2014/chartex" xmlns:mc="http://schemas.openxmlformats.org/markup-compatibility/2006" xmlns:o="urn:schemas-microsoft-com:office:office" xmlns:r="http://schemas.openxmlformats.org/officeDocument/2006/relationships" xmlns:m="http://schemas.openxmlformats.org/officeDocument/2006/math" xmlns:v="urn:schemas-microsoft-com:vml" xmlns:wp14="http://schemas.microsoft.com/office/word/2010/wordprocessingDrawing" xmlns:wp="http://schemas.openxmlformats.org/drawingml/2006/wordprocessingDrawing" xmlns:w10="urn:schemas-microsoft-com:office:word" xmlns:w="http://schemas.openxmlformats.org/wordprocessingml/2006/main" xmlns:w14="http://schemas.microsoft.com/office/word/2010/wordml" xmlns:w15="http://schemas.microsoft.com/office/word/2012/wordml" xmlns:w16se="http://schemas.microsoft.com/office/word/2015/wordml/symex" xmlns:wpg="http://schemas.microsoft.com/office/word/2010/wordprocessingGroup" xmlns:wpi="http://schemas.microsoft.com/office/word/2010/wordprocessingInk" xmlns:wne="http://schemas.microsoft.com/office/word/2006/wordml" xmlns:wps="http://schemas.microsoft.com/office/word/2010/wordprocessingShape" mc:Ignorable="w14 w15 w16se wp14">
   <w:abstractNum w:abstractNumId="0" w15:restartNumberingAfterBreak="0">
+    <w:nsid w:val="09407E31"/>
+    <w:multiLevelType w:val="hybridMultilevel"/>
+    <w:tmpl w:val="47AAA7FC"/>
+    <w:lvl w:ilvl="0" w:tplc="4D58A360">
+      <w:start w:val="1"/>
+      <w:numFmt w:val="decimal"/>
+      <w:lvlText w:val="(%1)"/>
+      <w:lvlJc w:val="left"/>
+      <w:pPr>
+        <w:ind w:left="760" w:hanging="360"/>
+      </w:pPr>
+      <w:rPr>
+        <w:rFonts w:hint="default"/>
+      </w:rPr>
+    </w:lvl>
+    <w:lvl w:ilvl="1" w:tplc="04090019" w:tentative="1">
+      <w:start w:val="1"/>
+      <w:numFmt w:val="upperLetter"/>
+      <w:lvlText w:val="%2."/>
+      <w:lvlJc w:val="left"/>
+      <w:pPr>
+        <w:ind w:left="1200" w:hanging="400"/>
+      </w:pPr>
+    </w:lvl>
+    <w:lvl w:ilvl="2" w:tplc="0409001B" w:tentative="1">
+      <w:start w:val="1"/>
+      <w:numFmt w:val="lowerRoman"/>
+      <w:lvlText w:val="%3."/>
+      <w:lvlJc w:val="right"/>
+      <w:pPr>
+        <w:ind w:left="1600" w:hanging="400"/>
+      </w:pPr>
+    </w:lvl>
+    <w:lvl w:ilvl="3" w:tplc="0409000F" w:tentative="1">
+      <w:start w:val="1"/>
+      <w:numFmt w:val="decimal"/>
+      <w:lvlText w:val="%4."/>
+      <w:lvlJc w:val="left"/>
+      <w:pPr>
+        <w:ind w:left="2000" w:hanging="400"/>
+      </w:pPr>
+    </w:lvl>
+    <w:lvl w:ilvl="4" w:tplc="04090019" w:tentative="1">
+      <w:start w:val="1"/>
+      <w:numFmt w:val="upperLetter"/>
+      <w:lvlText w:val="%5."/>
+      <w:lvlJc w:val="left"/>
+      <w:pPr>
+        <w:ind w:left="2400" w:hanging="400"/>
+      </w:pPr>
+    </w:lvl>
+    <w:lvl w:ilvl="5" w:tplc="0409001B" w:tentative="1">
+      <w:start w:val="1"/>
+      <w:numFmt w:val="lowerRoman"/>
+      <w:lvlText w:val="%6."/>
+      <w:lvlJc w:val="right"/>
+      <w:pPr>
+        <w:ind w:left="2800" w:hanging="400"/>
+      </w:pPr>
+    </w:lvl>
+    <w:lvl w:ilvl="6" w:tplc="0409000F" w:tentative="1">
+      <w:start w:val="1"/>
+      <w:numFmt w:val="decimal"/>
+      <w:lvlText w:val="%7."/>
+      <w:lvlJc w:val="left"/>
+      <w:pPr>
+        <w:ind w:left="3200" w:hanging="400"/>
+      </w:pPr>
+    </w:lvl>
+    <w:lvl w:ilvl="7" w:tplc="04090019" w:tentative="1">
+      <w:start w:val="1"/>
+      <w:numFmt w:val="upperLetter"/>
+      <w:lvlText w:val="%8."/>
+      <w:lvlJc w:val="left"/>
+      <w:pPr>
+        <w:ind w:left="3600" w:hanging="400"/>
+      </w:pPr>
+    </w:lvl>
+    <w:lvl w:ilvl="8" w:tplc="0409001B" w:tentative="1">
+      <w:start w:val="1"/>
+      <w:numFmt w:val="lowerRoman"/>
+      <w:lvlText w:val="%9."/>
+      <w:lvlJc w:val="right"/>
+      <w:pPr>
+        <w:ind w:left="4000" w:hanging="400"/>
+      </w:pPr>
+    </w:lvl>
+  </w:abstractNum>
+  <w:abstractNum w:abstractNumId="1" w15:restartNumberingAfterBreak="0">
     <w:nsid w:val="1B291D4A"/>
     <w:multiLevelType w:val="multilevel"/>
     <w:tmpl w:val="D0B8DC72"/>
@@ -16183,8 +16599,275 @@
       </w:pPr>
     </w:lvl>
   </w:abstractNum>
-  <w:num w:numId="1" w16cid:durableId="101656148">
-    <w:abstractNumId w:val="0"/>
+  <w:abstractNum w:abstractNumId="2" w15:restartNumberingAfterBreak="0">
+    <w:nsid w:val="26B812AA"/>
+    <w:multiLevelType w:val="hybridMultilevel"/>
+    <w:tmpl w:val="BD66629C"/>
+    <w:lvl w:ilvl="0" w:tplc="9DB000B0">
+      <w:start w:val="1"/>
+      <w:numFmt w:val="decimal"/>
+      <w:lvlText w:val="(%1)"/>
+      <w:lvlJc w:val="left"/>
+      <w:pPr>
+        <w:ind w:left="760" w:hanging="360"/>
+      </w:pPr>
+      <w:rPr>
+        <w:rFonts w:hint="default"/>
+      </w:rPr>
+    </w:lvl>
+    <w:lvl w:ilvl="1" w:tplc="04090019" w:tentative="1">
+      <w:start w:val="1"/>
+      <w:numFmt w:val="upperLetter"/>
+      <w:lvlText w:val="%2."/>
+      <w:lvlJc w:val="left"/>
+      <w:pPr>
+        <w:ind w:left="1200" w:hanging="400"/>
+      </w:pPr>
+    </w:lvl>
+    <w:lvl w:ilvl="2" w:tplc="0409001B" w:tentative="1">
+      <w:start w:val="1"/>
+      <w:numFmt w:val="lowerRoman"/>
+      <w:lvlText w:val="%3."/>
+      <w:lvlJc w:val="right"/>
+      <w:pPr>
+        <w:ind w:left="1600" w:hanging="400"/>
+      </w:pPr>
+    </w:lvl>
+    <w:lvl w:ilvl="3" w:tplc="0409000F" w:tentative="1">
+      <w:start w:val="1"/>
+      <w:numFmt w:val="decimal"/>
+      <w:lvlText w:val="%4."/>
+      <w:lvlJc w:val="left"/>
+      <w:pPr>
+        <w:ind w:left="2000" w:hanging="400"/>
+      </w:pPr>
+    </w:lvl>
+    <w:lvl w:ilvl="4" w:tplc="04090019" w:tentative="1">
+      <w:start w:val="1"/>
+      <w:numFmt w:val="upperLetter"/>
+      <w:lvlText w:val="%5."/>
+      <w:lvlJc w:val="left"/>
+      <w:pPr>
+        <w:ind w:left="2400" w:hanging="400"/>
+      </w:pPr>
+    </w:lvl>
+    <w:lvl w:ilvl="5" w:tplc="0409001B" w:tentative="1">
+      <w:start w:val="1"/>
+      <w:numFmt w:val="lowerRoman"/>
+      <w:lvlText w:val="%6."/>
+      <w:lvlJc w:val="right"/>
+      <w:pPr>
+        <w:ind w:left="2800" w:hanging="400"/>
+      </w:pPr>
+    </w:lvl>
+    <w:lvl w:ilvl="6" w:tplc="0409000F" w:tentative="1">
+      <w:start w:val="1"/>
+      <w:numFmt w:val="decimal"/>
+      <w:lvlText w:val="%7."/>
+      <w:lvlJc w:val="left"/>
+      <w:pPr>
+        <w:ind w:left="3200" w:hanging="400"/>
+      </w:pPr>
+    </w:lvl>
+    <w:lvl w:ilvl="7" w:tplc="04090019" w:tentative="1">
+      <w:start w:val="1"/>
+      <w:numFmt w:val="upperLetter"/>
+      <w:lvlText w:val="%8."/>
+      <w:lvlJc w:val="left"/>
+      <w:pPr>
+        <w:ind w:left="3600" w:hanging="400"/>
+      </w:pPr>
+    </w:lvl>
+    <w:lvl w:ilvl="8" w:tplc="0409001B" w:tentative="1">
+      <w:start w:val="1"/>
+      <w:numFmt w:val="lowerRoman"/>
+      <w:lvlText w:val="%9."/>
+      <w:lvlJc w:val="right"/>
+      <w:pPr>
+        <w:ind w:left="4000" w:hanging="400"/>
+      </w:pPr>
+    </w:lvl>
+  </w:abstractNum>
+  <w:abstractNum w:abstractNumId="3" w15:restartNumberingAfterBreak="0">
+    <w:nsid w:val="284B7E4D"/>
+    <w:multiLevelType w:val="hybridMultilevel"/>
+    <w:tmpl w:val="8C6EDF98"/>
+    <w:lvl w:ilvl="0" w:tplc="A3544D86">
+      <w:start w:val="1"/>
+      <w:numFmt w:val="decimal"/>
+      <w:lvlText w:val="(%1)"/>
+      <w:lvlJc w:val="left"/>
+      <w:pPr>
+        <w:ind w:left="760" w:hanging="360"/>
+      </w:pPr>
+      <w:rPr>
+        <w:rFonts w:hint="default"/>
+      </w:rPr>
+    </w:lvl>
+    <w:lvl w:ilvl="1" w:tplc="04090019" w:tentative="1">
+      <w:start w:val="1"/>
+      <w:numFmt w:val="upperLetter"/>
+      <w:lvlText w:val="%2."/>
+      <w:lvlJc w:val="left"/>
+      <w:pPr>
+        <w:ind w:left="1200" w:hanging="400"/>
+      </w:pPr>
+    </w:lvl>
+    <w:lvl w:ilvl="2" w:tplc="0409001B" w:tentative="1">
+      <w:start w:val="1"/>
+      <w:numFmt w:val="lowerRoman"/>
+      <w:lvlText w:val="%3."/>
+      <w:lvlJc w:val="right"/>
+      <w:pPr>
+        <w:ind w:left="1600" w:hanging="400"/>
+      </w:pPr>
+    </w:lvl>
+    <w:lvl w:ilvl="3" w:tplc="0409000F" w:tentative="1">
+      <w:start w:val="1"/>
+      <w:numFmt w:val="decimal"/>
+      <w:lvlText w:val="%4."/>
+      <w:lvlJc w:val="left"/>
+      <w:pPr>
+        <w:ind w:left="2000" w:hanging="400"/>
+      </w:pPr>
+    </w:lvl>
+    <w:lvl w:ilvl="4" w:tplc="04090019" w:tentative="1">
+      <w:start w:val="1"/>
+      <w:numFmt w:val="upperLetter"/>
+      <w:lvlText w:val="%5."/>
+      <w:lvlJc w:val="left"/>
+      <w:pPr>
+        <w:ind w:left="2400" w:hanging="400"/>
+      </w:pPr>
+    </w:lvl>
+    <w:lvl w:ilvl="5" w:tplc="0409001B" w:tentative="1">
+      <w:start w:val="1"/>
+      <w:numFmt w:val="lowerRoman"/>
+      <w:lvlText w:val="%6."/>
+      <w:lvlJc w:val="right"/>
+      <w:pPr>
+        <w:ind w:left="2800" w:hanging="400"/>
+      </w:pPr>
+    </w:lvl>
+    <w:lvl w:ilvl="6" w:tplc="0409000F" w:tentative="1">
+      <w:start w:val="1"/>
+      <w:numFmt w:val="decimal"/>
+      <w:lvlText w:val="%7."/>
+      <w:lvlJc w:val="left"/>
+      <w:pPr>
+        <w:ind w:left="3200" w:hanging="400"/>
+      </w:pPr>
+    </w:lvl>
+    <w:lvl w:ilvl="7" w:tplc="04090019" w:tentative="1">
+      <w:start w:val="1"/>
+      <w:numFmt w:val="upperLetter"/>
+      <w:lvlText w:val="%8."/>
+      <w:lvlJc w:val="left"/>
+      <w:pPr>
+        <w:ind w:left="3600" w:hanging="400"/>
+      </w:pPr>
+    </w:lvl>
+    <w:lvl w:ilvl="8" w:tplc="0409001B" w:tentative="1">
+      <w:start w:val="1"/>
+      <w:numFmt w:val="lowerRoman"/>
+      <w:lvlText w:val="%9."/>
+      <w:lvlJc w:val="right"/>
+      <w:pPr>
+        <w:ind w:left="4000" w:hanging="400"/>
+      </w:pPr>
+    </w:lvl>
+  </w:abstractNum>
+  <w:abstractNum w:abstractNumId="4" w15:restartNumberingAfterBreak="0">
+    <w:nsid w:val="60BF4467"/>
+    <w:multiLevelType w:val="hybridMultilevel"/>
+    <w:tmpl w:val="1D32837A"/>
+    <w:lvl w:ilvl="0" w:tplc="98569150">
+      <w:start w:val="1"/>
+      <w:numFmt w:val="decimal"/>
+      <w:lvlText w:val="(%1)"/>
+      <w:lvlJc w:val="left"/>
+      <w:pPr>
+        <w:ind w:left="760" w:hanging="360"/>
+      </w:pPr>
+      <w:rPr>
+        <w:rFonts w:hint="default"/>
+      </w:rPr>
+    </w:lvl>
+    <w:lvl w:ilvl="1" w:tplc="04090019" w:tentative="1">
+      <w:start w:val="1"/>
+      <w:numFmt w:val="upperLetter"/>
+      <w:lvlText w:val="%2."/>
+      <w:lvlJc w:val="left"/>
+      <w:pPr>
+        <w:ind w:left="1200" w:hanging="400"/>
+      </w:pPr>
+    </w:lvl>
+    <w:lvl w:ilvl="2" w:tplc="0409001B" w:tentative="1">
+      <w:start w:val="1"/>
+      <w:numFmt w:val="lowerRoman"/>
+      <w:lvlText w:val="%3."/>
+      <w:lvlJc w:val="right"/>
+      <w:pPr>
+        <w:ind w:left="1600" w:hanging="400"/>
+      </w:pPr>
+    </w:lvl>
+    <w:lvl w:ilvl="3" w:tplc="0409000F" w:tentative="1">
+      <w:start w:val="1"/>
+      <w:numFmt w:val="decimal"/>
+      <w:lvlText w:val="%4."/>
+      <w:lvlJc w:val="left"/>
+      <w:pPr>
+        <w:ind w:left="2000" w:hanging="400"/>
+      </w:pPr>
+    </w:lvl>
+    <w:lvl w:ilvl="4" w:tplc="04090019" w:tentative="1">
+      <w:start w:val="1"/>
+      <w:numFmt w:val="upperLetter"/>
+      <w:lvlText w:val="%5."/>
+      <w:lvlJc w:val="left"/>
+      <w:pPr>
+        <w:ind w:left="2400" w:hanging="400"/>
+      </w:pPr>
+    </w:lvl>
+    <w:lvl w:ilvl="5" w:tplc="0409001B" w:tentative="1">
+      <w:start w:val="1"/>
+      <w:numFmt w:val="lowerRoman"/>
+      <w:lvlText w:val="%6."/>
+      <w:lvlJc w:val="right"/>
+      <w:pPr>
+        <w:ind w:left="2800" w:hanging="400"/>
+      </w:pPr>
+    </w:lvl>
+    <w:lvl w:ilvl="6" w:tplc="0409000F" w:tentative="1">
+      <w:start w:val="1"/>
+      <w:numFmt w:val="decimal"/>
+      <w:lvlText w:val="%7."/>
+      <w:lvlJc w:val="left"/>
+      <w:pPr>
+        <w:ind w:left="3200" w:hanging="400"/>
+      </w:pPr>
+    </w:lvl>
+    <w:lvl w:ilvl="7" w:tplc="04090019" w:tentative="1">
+      <w:start w:val="1"/>
+      <w:numFmt w:val="upperLetter"/>
+      <w:lvlText w:val="%8."/>
+      <w:lvlJc w:val="left"/>
+      <w:pPr>
+        <w:ind w:left="3600" w:hanging="400"/>
+      </w:pPr>
+    </w:lvl>
+    <w:lvl w:ilvl="8" w:tplc="0409001B" w:tentative="1">
+      <w:start w:val="1"/>
+      <w:numFmt w:val="lowerRoman"/>
+      <w:lvlText w:val="%9."/>
+      <w:lvlJc w:val="right"/>
+      <w:pPr>
+        <w:ind w:left="4000" w:hanging="400"/>
+      </w:pPr>
+    </w:lvl>
+  </w:abstractNum>
+  <w:num w:numId="1">
+    <w:abstractNumId w:val="1"/>
     <w:lvlOverride w:ilvl="0">
       <w:startOverride w:val="1"/>
     </w:lvlOverride>
@@ -16213,11 +16896,23 @@
       <w:startOverride w:val="1"/>
     </w:lvlOverride>
   </w:num>
+  <w:num w:numId="2">
+    <w:abstractNumId w:val="0"/>
+  </w:num>
+  <w:num w:numId="3">
+    <w:abstractNumId w:val="2"/>
+  </w:num>
+  <w:num w:numId="4">
+    <w:abstractNumId w:val="4"/>
+  </w:num>
+  <w:num w:numId="5">
+    <w:abstractNumId w:val="3"/>
+  </w:num>
 </w:numbering>
 </file>
 
 <file path=word/styles.xml><?xml version="1.0" encoding="utf-8"?>
-<w:styles xmlns:mc="http://schemas.openxmlformats.org/markup-compatibility/2006" xmlns:r="http://schemas.openxmlformats.org/officeDocument/2006/relationships" xmlns:w="http://schemas.openxmlformats.org/wordprocessingml/2006/main" xmlns:w14="http://schemas.microsoft.com/office/word/2010/wordml" xmlns:w15="http://schemas.microsoft.com/office/word/2012/wordml" xmlns:w16cex="http://schemas.microsoft.com/office/word/2018/wordml/cex" xmlns:w16cid="http://schemas.microsoft.com/office/word/2016/wordml/cid" xmlns:w16="http://schemas.microsoft.com/office/word/2018/wordml" xmlns:w16du="http://schemas.microsoft.com/office/word/2023/wordml/word16du" xmlns:w16sdtdh="http://schemas.microsoft.com/office/word/2020/wordml/sdtdatahash" xmlns:w16se="http://schemas.microsoft.com/office/word/2015/wordml/symex" mc:Ignorable="w14 w15 w16se w16cid w16 w16cex w16sdtdh w16du">
+<w:styles xmlns:mc="http://schemas.openxmlformats.org/markup-compatibility/2006" xmlns:r="http://schemas.openxmlformats.org/officeDocument/2006/relationships" xmlns:w="http://schemas.openxmlformats.org/wordprocessingml/2006/main" xmlns:w14="http://schemas.microsoft.com/office/word/2010/wordml" xmlns:w15="http://schemas.microsoft.com/office/word/2012/wordml" xmlns:w16se="http://schemas.microsoft.com/office/word/2015/wordml/symex" mc:Ignorable="w14 w15 w16se">
   <w:docDefaults>
     <w:rPrDefault>
       <w:rPr>
@@ -16234,7 +16929,7 @@
       </w:pPr>
     </w:pPrDefault>
   </w:docDefaults>
-  <w:latentStyles w:defLockedState="0" w:defUIPriority="99" w:defSemiHidden="0" w:defUnhideWhenUsed="0" w:defQFormat="0" w:count="376">
+  <w:latentStyles w:defLockedState="0" w:defUIPriority="99" w:defSemiHidden="0" w:defUnhideWhenUsed="0" w:defQFormat="0" w:count="371">
     <w:lsdException w:name="Normal" w:uiPriority="0" w:qFormat="1"/>
     <w:lsdException w:name="heading 1" w:uiPriority="9" w:qFormat="1"/>
     <w:lsdException w:name="heading 2" w:semiHidden="1" w:uiPriority="9" w:unhideWhenUsed="1" w:qFormat="1"/>
@@ -16606,11 +17301,6 @@
     <w:lsdException w:name="List Table 5 Dark Accent 6" w:uiPriority="50"/>
     <w:lsdException w:name="List Table 6 Colorful Accent 6" w:uiPriority="51"/>
     <w:lsdException w:name="List Table 7 Colorful Accent 6" w:uiPriority="52"/>
-    <w:lsdException w:name="Mention" w:semiHidden="1" w:unhideWhenUsed="1"/>
-    <w:lsdException w:name="Smart Hyperlink" w:semiHidden="1" w:unhideWhenUsed="1"/>
-    <w:lsdException w:name="Hashtag" w:semiHidden="1" w:unhideWhenUsed="1"/>
-    <w:lsdException w:name="Unresolved Mention" w:semiHidden="1" w:unhideWhenUsed="1"/>
-    <w:lsdException w:name="Smart Link" w:semiHidden="1" w:unhideWhenUsed="1"/>
   </w:latentStyles>
   <w:style w:type="paragraph" w:default="1" w:styleId="a">
     <w:name w:val="Normal"/>

--- a/prj_1/Usecase 명세.docx
+++ b/prj_1/Usecase 명세.docx
@@ -1,6 +1,6 @@
 
 <file path=word/document.xml><?xml version="1.0" encoding="utf-8"?>
-<w:document xmlns:wpc="http://schemas.microsoft.com/office/word/2010/wordprocessingCanvas" xmlns:cx="http://schemas.microsoft.com/office/drawing/2014/chartex" xmlns:cx1="http://schemas.microsoft.com/office/drawing/2015/9/8/chartex" xmlns:cx2="http://schemas.microsoft.com/office/drawing/2015/10/21/chartex" xmlns:cx3="http://schemas.microsoft.com/office/drawing/2016/5/9/chartex" xmlns:cx4="http://schemas.microsoft.com/office/drawing/2016/5/10/chartex" xmlns:cx5="http://schemas.microsoft.com/office/drawing/2016/5/11/chartex" xmlns:cx6="http://schemas.microsoft.com/office/drawing/2016/5/12/chartex" xmlns:cx7="http://schemas.microsoft.com/office/drawing/2016/5/13/chartex" xmlns:cx8="http://schemas.microsoft.com/office/drawing/2016/5/14/chartex" xmlns:mc="http://schemas.openxmlformats.org/markup-compatibility/2006" xmlns:aink="http://schemas.microsoft.com/office/drawing/2016/ink" xmlns:am3d="http://schemas.microsoft.com/office/drawing/2017/model3d" xmlns:o="urn:schemas-microsoft-com:office:office" xmlns:oel="http://schemas.microsoft.com/office/2019/extlst" xmlns:r="http://schemas.openxmlformats.org/officeDocument/2006/relationships" xmlns:m="http://schemas.openxmlformats.org/officeDocument/2006/math" xmlns:v="urn:schemas-microsoft-com:vml" xmlns:wp14="http://schemas.microsoft.com/office/word/2010/wordprocessingDrawing" xmlns:wp="http://schemas.openxmlformats.org/drawingml/2006/wordprocessingDrawing" xmlns:w10="urn:schemas-microsoft-com:office:word" xmlns:w="http://schemas.openxmlformats.org/wordprocessingml/2006/main" xmlns:w14="http://schemas.microsoft.com/office/word/2010/wordml" xmlns:w15="http://schemas.microsoft.com/office/word/2012/wordml" xmlns:w16cex="http://schemas.microsoft.com/office/word/2018/wordml/cex" xmlns:w16cid="http://schemas.microsoft.com/office/word/2016/wordml/cid" xmlns:w16="http://schemas.microsoft.com/office/word/2018/wordml" xmlns:w16du="http://schemas.microsoft.com/office/word/2023/wordml/word16du" xmlns:w16sdtdh="http://schemas.microsoft.com/office/word/2020/wordml/sdtdatahash" xmlns:w16se="http://schemas.microsoft.com/office/word/2015/wordml/symex" xmlns:wpg="http://schemas.microsoft.com/office/word/2010/wordprocessingGroup" xmlns:wpi="http://schemas.microsoft.com/office/word/2010/wordprocessingInk" xmlns:wne="http://schemas.microsoft.com/office/word/2006/wordml" xmlns:wps="http://schemas.microsoft.com/office/word/2010/wordprocessingShape" mc:Ignorable="w14 w15 w16se w16cid w16 w16cex w16sdtdh w16du wp14">
+<w:document xmlns:wpc="http://schemas.microsoft.com/office/word/2010/wordprocessingCanvas" xmlns:cx="http://schemas.microsoft.com/office/drawing/2014/chartex" xmlns:mc="http://schemas.openxmlformats.org/markup-compatibility/2006" xmlns:o="urn:schemas-microsoft-com:office:office" xmlns:r="http://schemas.openxmlformats.org/officeDocument/2006/relationships" xmlns:m="http://schemas.openxmlformats.org/officeDocument/2006/math" xmlns:v="urn:schemas-microsoft-com:vml" xmlns:wp14="http://schemas.microsoft.com/office/word/2010/wordprocessingDrawing" xmlns:wp="http://schemas.openxmlformats.org/drawingml/2006/wordprocessingDrawing" xmlns:w10="urn:schemas-microsoft-com:office:word" xmlns:w="http://schemas.openxmlformats.org/wordprocessingml/2006/main" xmlns:w14="http://schemas.microsoft.com/office/word/2010/wordml" xmlns:w15="http://schemas.microsoft.com/office/word/2012/wordml" xmlns:w16se="http://schemas.microsoft.com/office/word/2015/wordml/symex" xmlns:wpg="http://schemas.microsoft.com/office/word/2010/wordprocessingGroup" xmlns:wpi="http://schemas.microsoft.com/office/word/2010/wordprocessingInk" xmlns:wne="http://schemas.microsoft.com/office/word/2006/wordml" xmlns:wps="http://schemas.microsoft.com/office/word/2010/wordprocessingShape" mc:Ignorable="w14 w15 w16se wp14">
   <w:body>
     <w:p>
       <w:pPr>
@@ -2773,7 +2773,7 @@
         <w:spacing w:after="0" w:line="384" w:lineRule="auto"/>
         <w:textAlignment w:val="baseline"/>
         <w:rPr>
-          <w:rFonts w:ascii="새굴림" w:eastAsia="새굴림" w:hAnsi="새굴림" w:cs="굴림" w:hint="eastAsia"/>
+          <w:rFonts w:ascii="새굴림" w:eastAsia="새굴림" w:hAnsi="새굴림" w:cs="굴림"/>
           <w:color w:val="000000"/>
           <w:kern w:val="0"/>
           <w:szCs w:val="20"/>
@@ -3189,7 +3189,7 @@
               <w:spacing w:after="0" w:line="384" w:lineRule="auto"/>
               <w:textAlignment w:val="baseline"/>
               <w:rPr>
-                <w:rFonts w:ascii="새굴림" w:eastAsia="새굴림" w:hAnsi="새굴림" w:cs="굴림" w:hint="eastAsia"/>
+                <w:rFonts w:ascii="새굴림" w:eastAsia="새굴림" w:hAnsi="새굴림" w:cs="굴림"/>
                 <w:color w:val="000000"/>
                 <w:kern w:val="0"/>
                 <w:szCs w:val="20"/>
@@ -3611,7 +3611,7 @@
               <w:spacing w:after="0" w:line="384" w:lineRule="auto"/>
               <w:textAlignment w:val="baseline"/>
               <w:rPr>
-                <w:rFonts w:ascii="새굴림" w:eastAsia="새굴림" w:hAnsi="새굴림" w:cs="굴림" w:hint="eastAsia"/>
+                <w:rFonts w:ascii="새굴림" w:eastAsia="새굴림" w:hAnsi="새굴림" w:cs="굴림"/>
                 <w:color w:val="000000"/>
                 <w:kern w:val="0"/>
                 <w:szCs w:val="20"/>
@@ -4190,7 +4190,7 @@
         <w:spacing w:after="0" w:line="384" w:lineRule="auto"/>
         <w:textAlignment w:val="baseline"/>
         <w:rPr>
-          <w:rFonts w:ascii="새굴림" w:eastAsia="새굴림" w:hAnsi="새굴림" w:cs="굴림" w:hint="eastAsia"/>
+          <w:rFonts w:ascii="새굴림" w:eastAsia="새굴림" w:hAnsi="새굴림" w:cs="굴림"/>
           <w:color w:val="000000"/>
           <w:kern w:val="0"/>
           <w:szCs w:val="20"/>
@@ -4631,7 +4631,7 @@
               <w:spacing w:after="0" w:line="384" w:lineRule="auto"/>
               <w:textAlignment w:val="baseline"/>
               <w:rPr>
-                <w:rFonts w:ascii="새굴림" w:eastAsia="새굴림" w:hAnsi="새굴림" w:cs="굴림" w:hint="eastAsia"/>
+                <w:rFonts w:ascii="새굴림" w:eastAsia="새굴림" w:hAnsi="새굴림" w:cs="굴림"/>
                 <w:color w:val="000000"/>
                 <w:kern w:val="0"/>
                 <w:szCs w:val="20"/>
@@ -4721,7 +4721,7 @@
               <w:spacing w:after="0" w:line="384" w:lineRule="auto"/>
               <w:textAlignment w:val="baseline"/>
               <w:rPr>
-                <w:rFonts w:ascii="새굴림" w:eastAsia="새굴림" w:hAnsi="새굴림" w:cs="굴림" w:hint="eastAsia"/>
+                <w:rFonts w:ascii="새굴림" w:eastAsia="새굴림" w:hAnsi="새굴림" w:cs="굴림"/>
                 <w:color w:val="000000"/>
                 <w:kern w:val="0"/>
                 <w:szCs w:val="20"/>
@@ -4806,7 +4806,7 @@
               <w:spacing w:after="0" w:line="384" w:lineRule="auto"/>
               <w:textAlignment w:val="baseline"/>
               <w:rPr>
-                <w:rFonts w:ascii="새굴림" w:eastAsia="새굴림" w:hAnsi="새굴림" w:cs="굴림" w:hint="eastAsia"/>
+                <w:rFonts w:ascii="새굴림" w:eastAsia="새굴림" w:hAnsi="새굴림" w:cs="굴림"/>
                 <w:color w:val="000000"/>
                 <w:kern w:val="0"/>
                 <w:szCs w:val="20"/>
@@ -4911,7 +4911,7 @@
               <w:jc w:val="center"/>
               <w:textAlignment w:val="baseline"/>
               <w:rPr>
-                <w:rFonts w:ascii="새굴림" w:eastAsia="새굴림" w:hAnsi="새굴림" w:cs="굴림" w:hint="eastAsia"/>
+                <w:rFonts w:ascii="새굴림" w:eastAsia="새굴림" w:hAnsi="새굴림" w:cs="굴림"/>
                 <w:color w:val="000000"/>
                 <w:kern w:val="0"/>
                 <w:szCs w:val="20"/>
@@ -5071,7 +5071,7 @@
               <w:spacing w:after="0" w:line="384" w:lineRule="auto"/>
               <w:textAlignment w:val="baseline"/>
               <w:rPr>
-                <w:rFonts w:ascii="새굴림" w:eastAsia="새굴림" w:hAnsi="새굴림" w:cs="굴림" w:hint="eastAsia"/>
+                <w:rFonts w:ascii="새굴림" w:eastAsia="새굴림" w:hAnsi="새굴림" w:cs="굴림"/>
                 <w:color w:val="000000"/>
                 <w:kern w:val="0"/>
                 <w:szCs w:val="20"/>
@@ -5214,7 +5214,7 @@
               <w:spacing w:after="0" w:line="384" w:lineRule="auto"/>
               <w:textAlignment w:val="baseline"/>
               <w:rPr>
-                <w:rFonts w:ascii="새굴림" w:eastAsia="새굴림" w:hAnsi="새굴림" w:cs="굴림" w:hint="eastAsia"/>
+                <w:rFonts w:ascii="새굴림" w:eastAsia="새굴림" w:hAnsi="새굴림" w:cs="굴림"/>
                 <w:color w:val="000000"/>
                 <w:kern w:val="0"/>
                 <w:szCs w:val="20"/>
@@ -5296,7 +5296,7 @@
               <w:spacing w:after="0" w:line="384" w:lineRule="auto"/>
               <w:textAlignment w:val="baseline"/>
               <w:rPr>
-                <w:rFonts w:ascii="새굴림" w:eastAsia="새굴림" w:hAnsi="새굴림" w:cs="굴림" w:hint="eastAsia"/>
+                <w:rFonts w:ascii="새굴림" w:eastAsia="새굴림" w:hAnsi="새굴림" w:cs="굴림"/>
                 <w:color w:val="000000"/>
                 <w:kern w:val="0"/>
                 <w:szCs w:val="20"/>
@@ -5431,6 +5431,18 @@
         </w:tc>
       </w:tr>
     </w:tbl>
+    <w:p>
+      <w:pPr>
+        <w:spacing w:after="0" w:line="384" w:lineRule="auto"/>
+        <w:textAlignment w:val="baseline"/>
+        <w:rPr>
+          <w:rFonts w:ascii="새굴림" w:eastAsia="새굴림" w:hAnsi="새굴림" w:cs="굴림"/>
+          <w:color w:val="000000"/>
+          <w:kern w:val="0"/>
+          <w:szCs w:val="20"/>
+        </w:rPr>
+      </w:pPr>
+    </w:p>
     <w:p>
       <w:pPr>
         <w:spacing w:after="0" w:line="384" w:lineRule="auto"/>
@@ -5461,6 +5473,7 @@
           <w:kern w:val="0"/>
           <w:szCs w:val="20"/>
         </w:rPr>
+        <w:lastRenderedPageBreak/>
         <w:t>5</w:t>
       </w:r>
       <w:r>
@@ -5530,7 +5543,6 @@
                 <w:kern w:val="0"/>
                 <w:szCs w:val="20"/>
               </w:rPr>
-              <w:lastRenderedPageBreak/>
               <w:t>Use Case</w:t>
             </w:r>
           </w:p>
@@ -5862,7 +5874,7 @@
               <w:spacing w:after="0" w:line="384" w:lineRule="auto"/>
               <w:textAlignment w:val="baseline"/>
               <w:rPr>
-                <w:rFonts w:ascii="새굴림" w:eastAsia="새굴림" w:hAnsi="새굴림" w:cs="굴림" w:hint="eastAsia"/>
+                <w:rFonts w:ascii="새굴림" w:eastAsia="새굴림" w:hAnsi="새굴림" w:cs="굴림"/>
                 <w:color w:val="000000"/>
                 <w:kern w:val="0"/>
                 <w:szCs w:val="20"/>
@@ -5949,7 +5961,7 @@
               <w:ind w:left="0"/>
               <w:textAlignment w:val="baseline"/>
               <w:rPr>
-                <w:rFonts w:ascii="새굴림" w:eastAsia="새굴림" w:hAnsi="새굴림" w:cs="굴림" w:hint="eastAsia"/>
+                <w:rFonts w:ascii="새굴림" w:eastAsia="새굴림" w:hAnsi="새굴림" w:cs="굴림"/>
                 <w:color w:val="000000"/>
                 <w:kern w:val="0"/>
                 <w:szCs w:val="20"/>
@@ -6034,7 +6046,7 @@
               <w:spacing w:after="0" w:line="384" w:lineRule="auto"/>
               <w:textAlignment w:val="baseline"/>
               <w:rPr>
-                <w:rFonts w:ascii="새굴림" w:eastAsia="새굴림" w:hAnsi="새굴림" w:cs="굴림" w:hint="eastAsia"/>
+                <w:rFonts w:ascii="새굴림" w:eastAsia="새굴림" w:hAnsi="새굴림" w:cs="굴림"/>
                 <w:color w:val="000000"/>
                 <w:kern w:val="0"/>
                 <w:szCs w:val="20"/>
@@ -6253,12 +6265,22 @@
               <w:spacing w:after="0" w:line="384" w:lineRule="auto"/>
               <w:textAlignment w:val="baseline"/>
               <w:rPr>
+                <w:rFonts w:ascii="새굴림" w:eastAsia="새굴림" w:hAnsi="새굴림" w:cs="굴림"/>
+                <w:color w:val="000000"/>
+                <w:kern w:val="0"/>
+                <w:szCs w:val="20"/>
+              </w:rPr>
+            </w:pPr>
+            <w:r>
+              <w:rPr>
                 <w:rFonts w:ascii="새굴림" w:eastAsia="새굴림" w:hAnsi="새굴림" w:cs="굴림" w:hint="eastAsia"/>
                 <w:color w:val="000000"/>
                 <w:kern w:val="0"/>
                 <w:szCs w:val="20"/>
               </w:rPr>
-            </w:pPr>
+              <w:t>(1) 리뷰 보기 창에서 편집 버튼을 누른다</w:t>
+            </w:r>
+            <w:proofErr w:type="gramStart"/>
             <w:r>
               <w:rPr>
                 <w:rFonts w:ascii="새굴림" w:eastAsia="새굴림" w:hAnsi="새굴림" w:cs="굴림" w:hint="eastAsia"/>
@@ -6266,17 +6288,7 @@
                 <w:kern w:val="0"/>
                 <w:szCs w:val="20"/>
               </w:rPr>
-              <w:t xml:space="preserve">(1) 리뷰 보기 창에서 편집 버튼을 </w:t>
-            </w:r>
-            <w:proofErr w:type="gramStart"/>
-            <w:r>
-              <w:rPr>
-                <w:rFonts w:ascii="새굴림" w:eastAsia="새굴림" w:hAnsi="새굴림" w:cs="굴림" w:hint="eastAsia"/>
-                <w:color w:val="000000"/>
-                <w:kern w:val="0"/>
-                <w:szCs w:val="20"/>
-              </w:rPr>
-              <w:t>누른다.(</w:t>
+              <w:t>.(</w:t>
             </w:r>
             <w:proofErr w:type="gramEnd"/>
             <w:r>
@@ -6405,7 +6417,7 @@
               <w:spacing w:after="0" w:line="384" w:lineRule="auto"/>
               <w:textAlignment w:val="baseline"/>
               <w:rPr>
-                <w:rFonts w:ascii="새굴림" w:eastAsia="새굴림" w:hAnsi="새굴림" w:cs="굴림" w:hint="eastAsia"/>
+                <w:rFonts w:ascii="새굴림" w:eastAsia="새굴림" w:hAnsi="새굴림" w:cs="굴림"/>
                 <w:color w:val="000000"/>
                 <w:kern w:val="0"/>
                 <w:szCs w:val="20"/>
@@ -6477,7 +6489,7 @@
               <w:spacing w:after="0" w:line="384" w:lineRule="auto"/>
               <w:textAlignment w:val="baseline"/>
               <w:rPr>
-                <w:rFonts w:ascii="새굴림" w:eastAsia="새굴림" w:hAnsi="새굴림" w:cs="굴림" w:hint="eastAsia"/>
+                <w:rFonts w:ascii="새굴림" w:eastAsia="새굴림" w:hAnsi="새굴림" w:cs="굴림"/>
                 <w:color w:val="000000"/>
                 <w:kern w:val="0"/>
                 <w:szCs w:val="20"/>
@@ -6609,7 +6621,7 @@
               <w:spacing w:after="0" w:line="384" w:lineRule="auto"/>
               <w:textAlignment w:val="baseline"/>
               <w:rPr>
-                <w:rFonts w:ascii="새굴림" w:eastAsia="새굴림" w:hAnsi="새굴림" w:cs="굴림" w:hint="eastAsia"/>
+                <w:rFonts w:ascii="새굴림" w:eastAsia="새굴림" w:hAnsi="새굴림" w:cs="굴림"/>
                 <w:color w:val="000000"/>
                 <w:kern w:val="0"/>
                 <w:szCs w:val="20"/>
@@ -6680,7 +6692,7 @@
               <w:spacing w:after="0" w:line="384" w:lineRule="auto"/>
               <w:textAlignment w:val="baseline"/>
               <w:rPr>
-                <w:rFonts w:ascii="새굴림" w:eastAsia="새굴림" w:hAnsi="새굴림" w:cs="굴림" w:hint="eastAsia"/>
+                <w:rFonts w:ascii="새굴림" w:eastAsia="새굴림" w:hAnsi="새굴림" w:cs="굴림"/>
                 <w:color w:val="000000"/>
                 <w:kern w:val="0"/>
                 <w:szCs w:val="20"/>
@@ -6831,12 +6843,30 @@
               <w:spacing w:after="0" w:line="384" w:lineRule="auto"/>
               <w:textAlignment w:val="baseline"/>
               <w:rPr>
+                <w:rFonts w:ascii="새굴림" w:eastAsia="새굴림" w:hAnsi="새굴림" w:cs="굴림"/>
+                <w:color w:val="000000"/>
+                <w:kern w:val="0"/>
+                <w:szCs w:val="20"/>
+              </w:rPr>
+            </w:pPr>
+            <w:r>
+              <w:rPr>
                 <w:rFonts w:ascii="새굴림" w:eastAsia="새굴림" w:hAnsi="새굴림" w:cs="굴림" w:hint="eastAsia"/>
                 <w:color w:val="000000"/>
                 <w:kern w:val="0"/>
                 <w:szCs w:val="20"/>
               </w:rPr>
-            </w:pPr>
+              <w:t xml:space="preserve">(1)-a </w:t>
+            </w:r>
+            <w:r>
+              <w:rPr>
+                <w:rFonts w:ascii="새굴림" w:eastAsia="새굴림" w:hAnsi="새굴림" w:cs="굴림"/>
+                <w:color w:val="000000"/>
+                <w:kern w:val="0"/>
+                <w:szCs w:val="20"/>
+              </w:rPr>
+              <w:t>리</w:t>
+            </w:r>
             <w:r>
               <w:rPr>
                 <w:rFonts w:ascii="새굴림" w:eastAsia="새굴림" w:hAnsi="새굴림" w:cs="굴림" w:hint="eastAsia"/>
@@ -6844,24 +6874,6 @@
                 <w:kern w:val="0"/>
                 <w:szCs w:val="20"/>
               </w:rPr>
-              <w:t xml:space="preserve">(1)-a </w:t>
-            </w:r>
-            <w:r>
-              <w:rPr>
-                <w:rFonts w:ascii="새굴림" w:eastAsia="새굴림" w:hAnsi="새굴림" w:cs="굴림"/>
-                <w:color w:val="000000"/>
-                <w:kern w:val="0"/>
-                <w:szCs w:val="20"/>
-              </w:rPr>
-              <w:t>리</w:t>
-            </w:r>
-            <w:r>
-              <w:rPr>
-                <w:rFonts w:ascii="새굴림" w:eastAsia="새굴림" w:hAnsi="새굴림" w:cs="굴림" w:hint="eastAsia"/>
-                <w:color w:val="000000"/>
-                <w:kern w:val="0"/>
-                <w:szCs w:val="20"/>
-              </w:rPr>
               <w:t>뷰 보기 창에서 삭제 버튼을 누른다.</w:t>
             </w:r>
           </w:p>
@@ -6882,7 +6894,7 @@
               <w:spacing w:after="0" w:line="384" w:lineRule="auto"/>
               <w:textAlignment w:val="baseline"/>
               <w:rPr>
-                <w:rFonts w:ascii="새굴림" w:eastAsia="새굴림" w:hAnsi="새굴림" w:cs="굴림" w:hint="eastAsia"/>
+                <w:rFonts w:ascii="새굴림" w:eastAsia="새굴림" w:hAnsi="새굴림" w:cs="굴림"/>
                 <w:color w:val="000000"/>
                 <w:kern w:val="0"/>
                 <w:szCs w:val="20"/>
@@ -6946,7 +6958,7 @@
               <w:spacing w:after="0" w:line="384" w:lineRule="auto"/>
               <w:textAlignment w:val="baseline"/>
               <w:rPr>
-                <w:rFonts w:ascii="새굴림" w:eastAsia="새굴림" w:hAnsi="새굴림" w:cs="굴림" w:hint="eastAsia"/>
+                <w:rFonts w:ascii="새굴림" w:eastAsia="새굴림" w:hAnsi="새굴림" w:cs="굴림"/>
                 <w:color w:val="000000"/>
                 <w:kern w:val="0"/>
                 <w:szCs w:val="20"/>
@@ -6975,7 +6987,7 @@
               <w:spacing w:after="0" w:line="384" w:lineRule="auto"/>
               <w:textAlignment w:val="baseline"/>
               <w:rPr>
-                <w:rFonts w:ascii="새굴림" w:eastAsia="새굴림" w:hAnsi="새굴림" w:cs="굴림" w:hint="eastAsia"/>
+                <w:rFonts w:ascii="새굴림" w:eastAsia="새굴림" w:hAnsi="새굴림" w:cs="굴림"/>
                 <w:color w:val="000000"/>
                 <w:kern w:val="0"/>
                 <w:szCs w:val="20"/>
@@ -7049,12 +7061,21 @@
               <w:spacing w:after="0" w:line="384" w:lineRule="auto"/>
               <w:textAlignment w:val="baseline"/>
               <w:rPr>
+                <w:rFonts w:ascii="새굴림" w:eastAsia="새굴림" w:hAnsi="새굴림" w:cs="굴림"/>
+                <w:color w:val="000000"/>
+                <w:kern w:val="0"/>
+                <w:szCs w:val="20"/>
+              </w:rPr>
+            </w:pPr>
+            <w:r>
+              <w:rPr>
                 <w:rFonts w:ascii="새굴림" w:eastAsia="새굴림" w:hAnsi="새굴림" w:cs="굴림" w:hint="eastAsia"/>
                 <w:color w:val="000000"/>
                 <w:kern w:val="0"/>
                 <w:szCs w:val="20"/>
               </w:rPr>
-            </w:pPr>
+              <w:t>(</w:t>
+            </w:r>
             <w:r>
               <w:rPr>
                 <w:rFonts w:ascii="새굴림" w:eastAsia="새굴림" w:hAnsi="새굴림" w:cs="굴림" w:hint="eastAsia"/>
@@ -7062,7 +7083,7 @@
                 <w:kern w:val="0"/>
                 <w:szCs w:val="20"/>
               </w:rPr>
-              <w:t>(</w:t>
+              <w:t>1</w:t>
             </w:r>
             <w:r>
               <w:rPr>
@@ -7071,15 +7092,6 @@
                 <w:kern w:val="0"/>
                 <w:szCs w:val="20"/>
               </w:rPr>
-              <w:t>1</w:t>
-            </w:r>
-            <w:r>
-              <w:rPr>
-                <w:rFonts w:ascii="새굴림" w:eastAsia="새굴림" w:hAnsi="새굴림" w:cs="굴림" w:hint="eastAsia"/>
-                <w:color w:val="000000"/>
-                <w:kern w:val="0"/>
-                <w:szCs w:val="20"/>
-              </w:rPr>
               <w:t>) 리뷰 보기 창을 확인한다.</w:t>
             </w:r>
           </w:p>
@@ -7100,7 +7112,7 @@
               <w:spacing w:after="0" w:line="384" w:lineRule="auto"/>
               <w:textAlignment w:val="baseline"/>
               <w:rPr>
-                <w:rFonts w:ascii="새굴림" w:eastAsia="새굴림" w:hAnsi="새굴림" w:cs="굴림" w:hint="eastAsia"/>
+                <w:rFonts w:ascii="새굴림" w:eastAsia="새굴림" w:hAnsi="새굴림" w:cs="굴림"/>
                 <w:color w:val="000000"/>
                 <w:kern w:val="0"/>
                 <w:szCs w:val="20"/>
@@ -7115,7 +7127,7 @@
         <w:spacing w:after="0" w:line="384" w:lineRule="auto"/>
         <w:textAlignment w:val="baseline"/>
         <w:rPr>
-          <w:rFonts w:ascii="새굴림" w:eastAsia="새굴림" w:hAnsi="새굴림" w:cs="굴림" w:hint="eastAsia"/>
+          <w:rFonts w:ascii="새굴림" w:eastAsia="새굴림" w:hAnsi="새굴림" w:cs="굴림"/>
           <w:color w:val="000000"/>
           <w:kern w:val="0"/>
           <w:szCs w:val="20"/>
@@ -7175,7 +7187,7 @@
         </w:trPr>
         <w:tc>
           <w:tcPr>
-            <w:tcW w:w="1976" w:type="dxa"/>
+            <w:tcW w:w="1952" w:type="dxa"/>
             <w:tcBorders>
               <w:top w:val="single" w:sz="2" w:space="0" w:color="000000"/>
               <w:left w:val="single" w:sz="2" w:space="0" w:color="000000"/>
@@ -7215,7 +7227,7 @@
         </w:tc>
         <w:tc>
           <w:tcPr>
-            <w:tcW w:w="8679" w:type="dxa"/>
+            <w:tcW w:w="8508" w:type="dxa"/>
             <w:gridSpan w:val="2"/>
             <w:tcBorders>
               <w:top w:val="single" w:sz="2" w:space="0" w:color="000000"/>
@@ -7261,7 +7273,7 @@
         </w:trPr>
         <w:tc>
           <w:tcPr>
-            <w:tcW w:w="1976" w:type="dxa"/>
+            <w:tcW w:w="1952" w:type="dxa"/>
             <w:tcBorders>
               <w:top w:val="single" w:sz="2" w:space="0" w:color="000000"/>
               <w:left w:val="single" w:sz="2" w:space="0" w:color="000000"/>
@@ -7301,7 +7313,7 @@
         </w:tc>
         <w:tc>
           <w:tcPr>
-            <w:tcW w:w="8679" w:type="dxa"/>
+            <w:tcW w:w="8508" w:type="dxa"/>
             <w:gridSpan w:val="2"/>
             <w:tcBorders>
               <w:top w:val="single" w:sz="2" w:space="0" w:color="000000"/>
@@ -7374,7 +7386,7 @@
         </w:trPr>
         <w:tc>
           <w:tcPr>
-            <w:tcW w:w="1976" w:type="dxa"/>
+            <w:tcW w:w="1952" w:type="dxa"/>
             <w:tcBorders>
               <w:top w:val="single" w:sz="2" w:space="0" w:color="000000"/>
               <w:left w:val="single" w:sz="2" w:space="0" w:color="000000"/>
@@ -7414,7 +7426,7 @@
         </w:tc>
         <w:tc>
           <w:tcPr>
-            <w:tcW w:w="8679" w:type="dxa"/>
+            <w:tcW w:w="8508" w:type="dxa"/>
             <w:gridSpan w:val="2"/>
             <w:tcBorders>
               <w:top w:val="single" w:sz="2" w:space="0" w:color="000000"/>
@@ -7436,7 +7448,7 @@
               <w:spacing w:after="0" w:line="384" w:lineRule="auto"/>
               <w:textAlignment w:val="baseline"/>
               <w:rPr>
-                <w:rFonts w:ascii="새굴림" w:eastAsia="새굴림" w:hAnsi="새굴림" w:cs="굴림" w:hint="eastAsia"/>
+                <w:rFonts w:ascii="새굴림" w:eastAsia="새굴림" w:hAnsi="새굴림" w:cs="굴림"/>
                 <w:color w:val="000000"/>
                 <w:kern w:val="0"/>
                 <w:szCs w:val="20"/>
@@ -7460,7 +7472,7 @@
         </w:trPr>
         <w:tc>
           <w:tcPr>
-            <w:tcW w:w="1976" w:type="dxa"/>
+            <w:tcW w:w="1952" w:type="dxa"/>
             <w:tcBorders>
               <w:top w:val="single" w:sz="2" w:space="0" w:color="000000"/>
               <w:left w:val="single" w:sz="2" w:space="0" w:color="000000"/>
@@ -7500,7 +7512,7 @@
         </w:tc>
         <w:tc>
           <w:tcPr>
-            <w:tcW w:w="8679" w:type="dxa"/>
+            <w:tcW w:w="8508" w:type="dxa"/>
             <w:gridSpan w:val="2"/>
             <w:tcBorders>
               <w:top w:val="single" w:sz="2" w:space="0" w:color="000000"/>
@@ -7522,12 +7534,21 @@
               <w:spacing w:after="0" w:line="384" w:lineRule="auto"/>
               <w:textAlignment w:val="baseline"/>
               <w:rPr>
-                <w:rFonts w:ascii="새굴림" w:eastAsia="새굴림" w:hAnsi="새굴림" w:cs="굴림"/>
-                <w:color w:val="000000"/>
-                <w:kern w:val="0"/>
-                <w:szCs w:val="20"/>
-              </w:rPr>
-            </w:pPr>
+                <w:rFonts w:ascii="새굴림" w:eastAsia="새굴림" w:hAnsi="새굴림" w:cs="굴림" w:hint="eastAsia"/>
+                <w:color w:val="000000"/>
+                <w:kern w:val="0"/>
+                <w:szCs w:val="20"/>
+              </w:rPr>
+            </w:pPr>
+            <w:r>
+              <w:rPr>
+                <w:rFonts w:ascii="새굴림" w:eastAsia="새굴림" w:hAnsi="새굴림" w:cs="굴림" w:hint="eastAsia"/>
+                <w:color w:val="000000"/>
+                <w:kern w:val="0"/>
+                <w:szCs w:val="20"/>
+              </w:rPr>
+              <w:t>-</w:t>
+            </w:r>
           </w:p>
         </w:tc>
       </w:tr>
@@ -7537,7 +7558,7 @@
         </w:trPr>
         <w:tc>
           <w:tcPr>
-            <w:tcW w:w="1976" w:type="dxa"/>
+            <w:tcW w:w="1952" w:type="dxa"/>
             <w:tcBorders>
               <w:top w:val="single" w:sz="2" w:space="0" w:color="000000"/>
               <w:left w:val="single" w:sz="2" w:space="0" w:color="000000"/>
@@ -7577,7 +7598,7 @@
         </w:tc>
         <w:tc>
           <w:tcPr>
-            <w:tcW w:w="8679" w:type="dxa"/>
+            <w:tcW w:w="8508" w:type="dxa"/>
             <w:gridSpan w:val="2"/>
             <w:tcBorders>
               <w:top w:val="single" w:sz="2" w:space="0" w:color="000000"/>
@@ -7605,6 +7626,33 @@
                 <w:szCs w:val="20"/>
               </w:rPr>
             </w:pPr>
+            <w:r>
+              <w:rPr>
+                <w:rFonts w:ascii="새굴림" w:eastAsia="새굴림" w:hAnsi="새굴림" w:cs="굴림" w:hint="eastAsia"/>
+                <w:color w:val="000000"/>
+                <w:kern w:val="0"/>
+                <w:szCs w:val="20"/>
+              </w:rPr>
+              <w:t>(1)</w:t>
+            </w:r>
+            <w:r>
+              <w:rPr>
+                <w:rFonts w:ascii="새굴림" w:eastAsia="새굴림" w:hAnsi="새굴림" w:cs="굴림"/>
+                <w:color w:val="000000"/>
+                <w:kern w:val="0"/>
+                <w:szCs w:val="20"/>
+              </w:rPr>
+              <w:t xml:space="preserve"> </w:t>
+            </w:r>
+            <w:r>
+              <w:rPr>
+                <w:rFonts w:ascii="새굴림" w:eastAsia="새굴림" w:hAnsi="새굴림" w:cs="굴림" w:hint="eastAsia"/>
+                <w:color w:val="000000"/>
+                <w:kern w:val="0"/>
+                <w:szCs w:val="20"/>
+              </w:rPr>
+              <w:t>메인 화면이 떠있는 상태</w:t>
+            </w:r>
           </w:p>
         </w:tc>
       </w:tr>
@@ -7614,7 +7662,7 @@
         </w:trPr>
         <w:tc>
           <w:tcPr>
-            <w:tcW w:w="1976" w:type="dxa"/>
+            <w:tcW w:w="1952" w:type="dxa"/>
             <w:tcBorders>
               <w:top w:val="single" w:sz="2" w:space="0" w:color="000000"/>
               <w:left w:val="single" w:sz="2" w:space="0" w:color="000000"/>
@@ -7654,7 +7702,7 @@
         </w:tc>
         <w:tc>
           <w:tcPr>
-            <w:tcW w:w="8679" w:type="dxa"/>
+            <w:tcW w:w="8508" w:type="dxa"/>
             <w:gridSpan w:val="2"/>
             <w:tcBorders>
               <w:top w:val="single" w:sz="2" w:space="0" w:color="000000"/>
@@ -7673,15 +7721,26 @@
           </w:tcPr>
           <w:p>
             <w:pPr>
-              <w:spacing w:after="0" w:line="384" w:lineRule="auto"/>
-              <w:textAlignment w:val="baseline"/>
-              <w:rPr>
-                <w:rFonts w:ascii="새굴림" w:eastAsia="새굴림" w:hAnsi="새굴림" w:cs="굴림"/>
-                <w:color w:val="000000"/>
-                <w:kern w:val="0"/>
-                <w:szCs w:val="20"/>
-              </w:rPr>
-            </w:pPr>
+              <w:pStyle w:val="a6"/>
+              <w:spacing w:after="0" w:line="384" w:lineRule="auto"/>
+              <w:ind w:left="0"/>
+              <w:textAlignment w:val="baseline"/>
+              <w:rPr>
+                <w:rFonts w:ascii="새굴림" w:eastAsia="새굴림" w:hAnsi="새굴림" w:cs="굴림"/>
+                <w:color w:val="000000"/>
+                <w:kern w:val="0"/>
+                <w:szCs w:val="20"/>
+              </w:rPr>
+            </w:pPr>
+            <w:r>
+              <w:rPr>
+                <w:rFonts w:ascii="새굴림" w:eastAsia="새굴림" w:hAnsi="새굴림" w:cs="굴림" w:hint="eastAsia"/>
+                <w:color w:val="000000"/>
+                <w:kern w:val="0"/>
+                <w:szCs w:val="20"/>
+              </w:rPr>
+              <w:t>(3) 추천 영화 목록이 떠있는 상태</w:t>
+            </w:r>
           </w:p>
         </w:tc>
       </w:tr>
@@ -7691,7 +7750,7 @@
         </w:trPr>
         <w:tc>
           <w:tcPr>
-            <w:tcW w:w="1976" w:type="dxa"/>
+            <w:tcW w:w="1952" w:type="dxa"/>
             <w:vMerge w:val="restart"/>
             <w:tcBorders>
               <w:top w:val="single" w:sz="2" w:space="0" w:color="000000"/>
@@ -7732,7 +7791,7 @@
         </w:tc>
         <w:tc>
           <w:tcPr>
-            <w:tcW w:w="4339" w:type="dxa"/>
+            <w:tcW w:w="4250" w:type="dxa"/>
             <w:tcBorders>
               <w:top w:val="single" w:sz="2" w:space="0" w:color="000000"/>
               <w:left w:val="single" w:sz="2" w:space="0" w:color="000000"/>
@@ -7783,7 +7842,7 @@
         </w:tc>
         <w:tc>
           <w:tcPr>
-            <w:tcW w:w="4339" w:type="dxa"/>
+            <w:tcW w:w="4258" w:type="dxa"/>
             <w:tcBorders>
               <w:top w:val="single" w:sz="2" w:space="0" w:color="000000"/>
               <w:left w:val="single" w:sz="2" w:space="0" w:color="000000"/>
@@ -7835,7 +7894,7 @@
       </w:tr>
       <w:tr>
         <w:trPr>
-          <w:trHeight w:val="256"/>
+          <w:trHeight w:val="158"/>
         </w:trPr>
         <w:tc>
           <w:tcPr>
@@ -7869,38 +7928,47 @@
         </w:tc>
         <w:tc>
           <w:tcPr>
-            <w:tcW w:w="4339" w:type="dxa"/>
-            <w:tcBorders>
-              <w:top w:val="single" w:sz="2" w:space="0" w:color="000000"/>
-              <w:left w:val="single" w:sz="2" w:space="0" w:color="000000"/>
-              <w:bottom w:val="single" w:sz="2" w:space="0" w:color="000000"/>
-              <w:right w:val="single" w:sz="2" w:space="0" w:color="000000"/>
-            </w:tcBorders>
-            <w:tcMar>
-              <w:top w:w="28" w:type="dxa"/>
-              <w:left w:w="102" w:type="dxa"/>
-              <w:bottom w:w="28" w:type="dxa"/>
-              <w:right w:w="102" w:type="dxa"/>
-            </w:tcMar>
-            <w:vAlign w:val="center"/>
-            <w:hideMark/>
-          </w:tcPr>
-          <w:p>
-            <w:pPr>
-              <w:spacing w:after="0" w:line="384" w:lineRule="auto"/>
-              <w:textAlignment w:val="baseline"/>
-              <w:rPr>
-                <w:rFonts w:ascii="새굴림" w:eastAsia="새굴림" w:hAnsi="새굴림" w:cs="굴림"/>
-                <w:color w:val="000000"/>
-                <w:kern w:val="0"/>
-                <w:szCs w:val="20"/>
-              </w:rPr>
-            </w:pPr>
-          </w:p>
-        </w:tc>
-        <w:tc>
-          <w:tcPr>
-            <w:tcW w:w="4339" w:type="dxa"/>
+            <w:tcW w:w="4250" w:type="dxa"/>
+            <w:tcBorders>
+              <w:top w:val="single" w:sz="2" w:space="0" w:color="000000"/>
+              <w:left w:val="single" w:sz="2" w:space="0" w:color="000000"/>
+              <w:bottom w:val="single" w:sz="2" w:space="0" w:color="000000"/>
+              <w:right w:val="single" w:sz="2" w:space="0" w:color="000000"/>
+            </w:tcBorders>
+            <w:tcMar>
+              <w:top w:w="28" w:type="dxa"/>
+              <w:left w:w="102" w:type="dxa"/>
+              <w:bottom w:w="28" w:type="dxa"/>
+              <w:right w:w="102" w:type="dxa"/>
+            </w:tcMar>
+            <w:vAlign w:val="center"/>
+            <w:hideMark/>
+          </w:tcPr>
+          <w:p>
+            <w:pPr>
+              <w:spacing w:after="0" w:line="384" w:lineRule="auto"/>
+              <w:textAlignment w:val="baseline"/>
+              <w:rPr>
+                <w:rFonts w:ascii="새굴림" w:eastAsia="새굴림" w:hAnsi="새굴림" w:cs="굴림"/>
+                <w:color w:val="000000"/>
+                <w:kern w:val="0"/>
+                <w:szCs w:val="20"/>
+              </w:rPr>
+            </w:pPr>
+            <w:r>
+              <w:rPr>
+                <w:rFonts w:ascii="새굴림" w:eastAsia="새굴림" w:hAnsi="새굴림" w:cs="굴림" w:hint="eastAsia"/>
+                <w:color w:val="000000"/>
+                <w:kern w:val="0"/>
+                <w:szCs w:val="20"/>
+              </w:rPr>
+              <w:t>(1) 메인 화면에서 추천 영화 버튼을 누른다.</w:t>
+            </w:r>
+          </w:p>
+        </w:tc>
+        <w:tc>
+          <w:tcPr>
+            <w:tcW w:w="4258" w:type="dxa"/>
             <w:tcBorders>
               <w:top w:val="single" w:sz="2" w:space="0" w:color="000000"/>
               <w:left w:val="single" w:sz="2" w:space="0" w:color="000000"/>
@@ -7966,70 +8034,97 @@
         </w:tc>
         <w:tc>
           <w:tcPr>
-            <w:tcW w:w="4339" w:type="dxa"/>
-            <w:tcBorders>
-              <w:top w:val="single" w:sz="2" w:space="0" w:color="000000"/>
-              <w:left w:val="single" w:sz="2" w:space="0" w:color="000000"/>
-              <w:bottom w:val="single" w:sz="2" w:space="0" w:color="000000"/>
-              <w:right w:val="single" w:sz="2" w:space="0" w:color="000000"/>
-            </w:tcBorders>
-            <w:tcMar>
-              <w:top w:w="28" w:type="dxa"/>
-              <w:left w:w="102" w:type="dxa"/>
-              <w:bottom w:w="28" w:type="dxa"/>
-              <w:right w:w="102" w:type="dxa"/>
-            </w:tcMar>
-            <w:vAlign w:val="center"/>
-            <w:hideMark/>
-          </w:tcPr>
-          <w:p>
-            <w:pPr>
-              <w:spacing w:after="0" w:line="384" w:lineRule="auto"/>
-              <w:textAlignment w:val="baseline"/>
-              <w:rPr>
-                <w:rFonts w:ascii="새굴림" w:eastAsia="새굴림" w:hAnsi="새굴림" w:cs="굴림"/>
-                <w:color w:val="000000"/>
-                <w:kern w:val="0"/>
-                <w:szCs w:val="20"/>
-              </w:rPr>
-            </w:pPr>
-          </w:p>
-        </w:tc>
-        <w:tc>
-          <w:tcPr>
-            <w:tcW w:w="4339" w:type="dxa"/>
-            <w:tcBorders>
-              <w:top w:val="single" w:sz="2" w:space="0" w:color="000000"/>
-              <w:left w:val="single" w:sz="2" w:space="0" w:color="000000"/>
-              <w:bottom w:val="single" w:sz="2" w:space="0" w:color="000000"/>
-              <w:right w:val="single" w:sz="2" w:space="0" w:color="000000"/>
-            </w:tcBorders>
-            <w:tcMar>
-              <w:top w:w="28" w:type="dxa"/>
-              <w:left w:w="102" w:type="dxa"/>
-              <w:bottom w:w="28" w:type="dxa"/>
-              <w:right w:w="102" w:type="dxa"/>
-            </w:tcMar>
-            <w:vAlign w:val="center"/>
-            <w:hideMark/>
-          </w:tcPr>
-          <w:p>
-            <w:pPr>
-              <w:spacing w:after="0" w:line="384" w:lineRule="auto"/>
-              <w:textAlignment w:val="baseline"/>
-              <w:rPr>
-                <w:rFonts w:ascii="새굴림" w:eastAsia="새굴림" w:hAnsi="새굴림" w:cs="굴림"/>
-                <w:color w:val="000000"/>
-                <w:kern w:val="0"/>
-                <w:szCs w:val="20"/>
-              </w:rPr>
-            </w:pPr>
+            <w:tcW w:w="4250" w:type="dxa"/>
+            <w:tcBorders>
+              <w:top w:val="single" w:sz="2" w:space="0" w:color="000000"/>
+              <w:left w:val="single" w:sz="2" w:space="0" w:color="000000"/>
+              <w:bottom w:val="single" w:sz="2" w:space="0" w:color="000000"/>
+              <w:right w:val="single" w:sz="2" w:space="0" w:color="000000"/>
+            </w:tcBorders>
+            <w:tcMar>
+              <w:top w:w="28" w:type="dxa"/>
+              <w:left w:w="102" w:type="dxa"/>
+              <w:bottom w:w="28" w:type="dxa"/>
+              <w:right w:w="102" w:type="dxa"/>
+            </w:tcMar>
+            <w:vAlign w:val="center"/>
+            <w:hideMark/>
+          </w:tcPr>
+          <w:p>
+            <w:pPr>
+              <w:spacing w:after="0" w:line="384" w:lineRule="auto"/>
+              <w:textAlignment w:val="baseline"/>
+              <w:rPr>
+                <w:rFonts w:ascii="새굴림" w:eastAsia="새굴림" w:hAnsi="새굴림" w:cs="굴림"/>
+                <w:color w:val="000000"/>
+                <w:kern w:val="0"/>
+                <w:szCs w:val="20"/>
+              </w:rPr>
+            </w:pPr>
+          </w:p>
+        </w:tc>
+        <w:tc>
+          <w:tcPr>
+            <w:tcW w:w="4258" w:type="dxa"/>
+            <w:tcBorders>
+              <w:top w:val="single" w:sz="2" w:space="0" w:color="000000"/>
+              <w:left w:val="single" w:sz="2" w:space="0" w:color="000000"/>
+              <w:bottom w:val="single" w:sz="2" w:space="0" w:color="000000"/>
+              <w:right w:val="single" w:sz="2" w:space="0" w:color="000000"/>
+            </w:tcBorders>
+            <w:tcMar>
+              <w:top w:w="28" w:type="dxa"/>
+              <w:left w:w="102" w:type="dxa"/>
+              <w:bottom w:w="28" w:type="dxa"/>
+              <w:right w:w="102" w:type="dxa"/>
+            </w:tcMar>
+            <w:vAlign w:val="center"/>
+            <w:hideMark/>
+          </w:tcPr>
+          <w:p>
+            <w:pPr>
+              <w:spacing w:after="0" w:line="384" w:lineRule="auto"/>
+              <w:textAlignment w:val="baseline"/>
+              <w:rPr>
+                <w:rFonts w:ascii="새굴림" w:eastAsia="새굴림" w:hAnsi="새굴림" w:cs="굴림"/>
+                <w:color w:val="000000"/>
+                <w:kern w:val="0"/>
+                <w:szCs w:val="20"/>
+              </w:rPr>
+            </w:pPr>
+            <w:r>
+              <w:rPr>
+                <w:rFonts w:ascii="새굴림" w:eastAsia="새굴림" w:hAnsi="새굴림" w:cs="굴림" w:hint="eastAsia"/>
+                <w:color w:val="000000"/>
+                <w:kern w:val="0"/>
+                <w:szCs w:val="20"/>
+              </w:rPr>
+              <w:t xml:space="preserve">(2) 추천 영화 </w:t>
+            </w:r>
+            <w:r>
+              <w:rPr>
+                <w:rFonts w:ascii="새굴림" w:eastAsia="새굴림" w:hAnsi="새굴림" w:cs="굴림" w:hint="eastAsia"/>
+                <w:color w:val="000000"/>
+                <w:kern w:val="0"/>
+                <w:szCs w:val="20"/>
+              </w:rPr>
+              <w:t>목록</w:t>
+            </w:r>
+            <w:r>
+              <w:rPr>
+                <w:rFonts w:ascii="새굴림" w:eastAsia="새굴림" w:hAnsi="새굴림" w:cs="굴림" w:hint="eastAsia"/>
+                <w:color w:val="000000"/>
+                <w:kern w:val="0"/>
+                <w:szCs w:val="20"/>
+              </w:rPr>
+              <w:t>을 띄운다.</w:t>
+            </w:r>
           </w:p>
         </w:tc>
       </w:tr>
       <w:tr>
         <w:trPr>
-          <w:trHeight w:val="613"/>
+          <w:trHeight w:val="47"/>
         </w:trPr>
         <w:tc>
           <w:tcPr>
@@ -8063,135 +8158,74 @@
         </w:tc>
         <w:tc>
           <w:tcPr>
-            <w:tcW w:w="4339" w:type="dxa"/>
-            <w:tcBorders>
-              <w:top w:val="single" w:sz="2" w:space="0" w:color="000000"/>
-              <w:left w:val="single" w:sz="2" w:space="0" w:color="000000"/>
-              <w:bottom w:val="single" w:sz="2" w:space="0" w:color="000000"/>
-              <w:right w:val="single" w:sz="2" w:space="0" w:color="000000"/>
-            </w:tcBorders>
-            <w:tcMar>
-              <w:top w:w="28" w:type="dxa"/>
-              <w:left w:w="102" w:type="dxa"/>
-              <w:bottom w:w="28" w:type="dxa"/>
-              <w:right w:w="102" w:type="dxa"/>
-            </w:tcMar>
-            <w:vAlign w:val="center"/>
-            <w:hideMark/>
-          </w:tcPr>
-          <w:p>
-            <w:pPr>
-              <w:spacing w:after="0" w:line="384" w:lineRule="auto"/>
-              <w:textAlignment w:val="baseline"/>
-              <w:rPr>
-                <w:rFonts w:ascii="새굴림" w:eastAsia="새굴림" w:hAnsi="새굴림" w:cs="굴림"/>
-                <w:color w:val="000000"/>
-                <w:kern w:val="0"/>
-                <w:szCs w:val="20"/>
-              </w:rPr>
-            </w:pPr>
-          </w:p>
-        </w:tc>
-        <w:tc>
-          <w:tcPr>
-            <w:tcW w:w="4339" w:type="dxa"/>
-            <w:tcBorders>
-              <w:top w:val="single" w:sz="2" w:space="0" w:color="000000"/>
-              <w:left w:val="single" w:sz="2" w:space="0" w:color="000000"/>
-              <w:bottom w:val="single" w:sz="2" w:space="0" w:color="000000"/>
-              <w:right w:val="single" w:sz="2" w:space="0" w:color="000000"/>
-            </w:tcBorders>
-            <w:tcMar>
-              <w:top w:w="28" w:type="dxa"/>
-              <w:left w:w="102" w:type="dxa"/>
-              <w:bottom w:w="28" w:type="dxa"/>
-              <w:right w:w="102" w:type="dxa"/>
-            </w:tcMar>
-            <w:vAlign w:val="center"/>
-            <w:hideMark/>
-          </w:tcPr>
-          <w:p>
-            <w:pPr>
-              <w:spacing w:after="0" w:line="384" w:lineRule="auto"/>
-              <w:textAlignment w:val="baseline"/>
-              <w:rPr>
-                <w:rFonts w:ascii="새굴림" w:eastAsia="새굴림" w:hAnsi="새굴림" w:cs="굴림"/>
-                <w:color w:val="000000"/>
-                <w:kern w:val="0"/>
-                <w:szCs w:val="20"/>
-              </w:rPr>
-            </w:pPr>
-          </w:p>
-        </w:tc>
-      </w:tr>
-      <w:tr>
-        <w:trPr>
-          <w:trHeight w:val="914"/>
-        </w:trPr>
-        <w:tc>
-          <w:tcPr>
-            <w:tcW w:w="0" w:type="auto"/>
-            <w:vMerge/>
-            <w:tcBorders>
-              <w:top w:val="single" w:sz="2" w:space="0" w:color="000000"/>
-              <w:left w:val="single" w:sz="2" w:space="0" w:color="000000"/>
-              <w:bottom w:val="single" w:sz="2" w:space="0" w:color="000000"/>
-              <w:right w:val="single" w:sz="2" w:space="0" w:color="000000"/>
-            </w:tcBorders>
-            <w:vAlign w:val="center"/>
-            <w:hideMark/>
-          </w:tcPr>
-          <w:p>
-            <w:pPr>
-              <w:widowControl/>
-              <w:wordWrap/>
-              <w:autoSpaceDE/>
-              <w:autoSpaceDN/>
-              <w:spacing w:after="0" w:line="240" w:lineRule="auto"/>
-              <w:jc w:val="left"/>
-              <w:rPr>
-                <w:rFonts w:ascii="새굴림" w:eastAsia="새굴림" w:hAnsi="새굴림" w:cs="굴림"/>
-                <w:color w:val="000000"/>
-                <w:kern w:val="0"/>
-                <w:szCs w:val="20"/>
-              </w:rPr>
-            </w:pPr>
-          </w:p>
-        </w:tc>
-        <w:tc>
-          <w:tcPr>
-            <w:tcW w:w="4339" w:type="dxa"/>
-            <w:tcBorders>
-              <w:top w:val="single" w:sz="2" w:space="0" w:color="000000"/>
-              <w:left w:val="single" w:sz="2" w:space="0" w:color="000000"/>
-              <w:bottom w:val="single" w:sz="2" w:space="0" w:color="000000"/>
-              <w:right w:val="single" w:sz="2" w:space="0" w:color="000000"/>
-            </w:tcBorders>
-            <w:tcMar>
-              <w:top w:w="28" w:type="dxa"/>
-              <w:left w:w="102" w:type="dxa"/>
-              <w:bottom w:w="28" w:type="dxa"/>
-              <w:right w:w="102" w:type="dxa"/>
-            </w:tcMar>
-            <w:vAlign w:val="center"/>
-            <w:hideMark/>
-          </w:tcPr>
-          <w:p>
-            <w:pPr>
-              <w:spacing w:after="0" w:line="384" w:lineRule="auto"/>
-              <w:textAlignment w:val="baseline"/>
-              <w:rPr>
-                <w:rFonts w:ascii="새굴림" w:eastAsia="새굴림" w:hAnsi="새굴림" w:cs="굴림"/>
-                <w:color w:val="000000"/>
-                <w:kern w:val="0"/>
-                <w:szCs w:val="20"/>
-              </w:rPr>
-            </w:pPr>
-          </w:p>
-        </w:tc>
-        <w:tc>
-          <w:tcPr>
-            <w:tcW w:w="4339" w:type="dxa"/>
+            <w:tcW w:w="4250" w:type="dxa"/>
+            <w:tcBorders>
+              <w:top w:val="single" w:sz="2" w:space="0" w:color="000000"/>
+              <w:left w:val="single" w:sz="2" w:space="0" w:color="000000"/>
+              <w:bottom w:val="single" w:sz="2" w:space="0" w:color="000000"/>
+              <w:right w:val="single" w:sz="2" w:space="0" w:color="000000"/>
+            </w:tcBorders>
+            <w:tcMar>
+              <w:top w:w="28" w:type="dxa"/>
+              <w:left w:w="102" w:type="dxa"/>
+              <w:bottom w:w="28" w:type="dxa"/>
+              <w:right w:w="102" w:type="dxa"/>
+            </w:tcMar>
+            <w:vAlign w:val="center"/>
+            <w:hideMark/>
+          </w:tcPr>
+          <w:p>
+            <w:pPr>
+              <w:spacing w:after="0" w:line="384" w:lineRule="auto"/>
+              <w:textAlignment w:val="baseline"/>
+              <w:rPr>
+                <w:rFonts w:ascii="새굴림" w:eastAsia="새굴림" w:hAnsi="새굴림" w:cs="굴림"/>
+                <w:color w:val="000000"/>
+                <w:kern w:val="0"/>
+                <w:szCs w:val="20"/>
+              </w:rPr>
+            </w:pPr>
+            <w:r>
+              <w:rPr>
+                <w:rFonts w:ascii="새굴림" w:eastAsia="새굴림" w:hAnsi="새굴림" w:cs="굴림" w:hint="eastAsia"/>
+                <w:color w:val="000000"/>
+                <w:kern w:val="0"/>
+                <w:szCs w:val="20"/>
+              </w:rPr>
+              <w:t xml:space="preserve">(3) </w:t>
+            </w:r>
+            <w:r>
+              <w:rPr>
+                <w:rFonts w:ascii="새굴림" w:eastAsia="새굴림" w:hAnsi="새굴림" w:cs="굴림" w:hint="eastAsia"/>
+                <w:color w:val="000000"/>
+                <w:kern w:val="0"/>
+                <w:szCs w:val="20"/>
+              </w:rPr>
+              <w:t xml:space="preserve">추천 영화 </w:t>
+            </w:r>
+            <w:r>
+              <w:rPr>
+                <w:rFonts w:ascii="새굴림" w:eastAsia="새굴림" w:hAnsi="새굴림" w:cs="굴림" w:hint="eastAsia"/>
+                <w:color w:val="000000"/>
+                <w:kern w:val="0"/>
+                <w:szCs w:val="20"/>
+              </w:rPr>
+              <w:t>목록</w:t>
+            </w:r>
+            <w:r>
+              <w:rPr>
+                <w:rFonts w:ascii="새굴림" w:eastAsia="새굴림" w:hAnsi="새굴림" w:cs="굴림" w:hint="eastAsia"/>
+                <w:color w:val="000000"/>
+                <w:kern w:val="0"/>
+                <w:szCs w:val="20"/>
+              </w:rPr>
+              <w:t>에서 영화를 확인한다.</w:t>
+            </w:r>
+          </w:p>
+        </w:tc>
+        <w:tc>
+          <w:tcPr>
+            <w:tcW w:w="4258" w:type="dxa"/>
             <w:tcBorders>
               <w:top w:val="single" w:sz="2" w:space="0" w:color="000000"/>
               <w:left w:val="single" w:sz="2" w:space="0" w:color="000000"/>
@@ -8227,7 +8261,7 @@
         </w:trPr>
         <w:tc>
           <w:tcPr>
-            <w:tcW w:w="1976" w:type="dxa"/>
+            <w:tcW w:w="1952" w:type="dxa"/>
             <w:tcBorders>
               <w:top w:val="single" w:sz="2" w:space="0" w:color="000000"/>
               <w:left w:val="single" w:sz="2" w:space="0" w:color="000000"/>
@@ -8267,7 +8301,7 @@
         </w:tc>
         <w:tc>
           <w:tcPr>
-            <w:tcW w:w="8679" w:type="dxa"/>
+            <w:tcW w:w="8508" w:type="dxa"/>
             <w:gridSpan w:val="2"/>
             <w:tcBorders>
               <w:top w:val="single" w:sz="2" w:space="0" w:color="000000"/>
@@ -8439,7 +8473,16 @@
                 <w:kern w:val="0"/>
                 <w:szCs w:val="20"/>
               </w:rPr>
-              <w:t>View other User Profiles</w:t>
+              <w:t>View</w:t>
+            </w:r>
+            <w:r>
+              <w:rPr>
+                <w:rFonts w:ascii="새굴림" w:eastAsia="새굴림" w:hAnsi="새굴림" w:cs="굴림"/>
+                <w:color w:val="000000"/>
+                <w:kern w:val="0"/>
+                <w:szCs w:val="20"/>
+              </w:rPr>
+              <w:t xml:space="preserve"> User Profiles</w:t>
             </w:r>
           </w:p>
         </w:tc>
@@ -8649,6 +8692,24 @@
                 <w:szCs w:val="20"/>
               </w:rPr>
             </w:pPr>
+            <w:r>
+              <w:rPr>
+                <w:rFonts w:ascii="새굴림" w:eastAsia="새굴림" w:hAnsi="새굴림" w:cs="굴림" w:hint="eastAsia"/>
+                <w:color w:val="000000"/>
+                <w:kern w:val="0"/>
+                <w:szCs w:val="20"/>
+              </w:rPr>
+              <w:t xml:space="preserve">사용자의 프로필을 열람하는 </w:t>
+            </w:r>
+            <w:r>
+              <w:rPr>
+                <w:rFonts w:ascii="새굴림" w:eastAsia="새굴림" w:hAnsi="새굴림" w:cs="굴림"/>
+                <w:color w:val="000000"/>
+                <w:kern w:val="0"/>
+                <w:szCs w:val="20"/>
+              </w:rPr>
+              <w:t>Use Case</w:t>
+            </w:r>
           </w:p>
         </w:tc>
       </w:tr>
@@ -8726,6 +8787,15 @@
                 <w:szCs w:val="20"/>
               </w:rPr>
             </w:pPr>
+            <w:r>
+              <w:rPr>
+                <w:rFonts w:ascii="새굴림" w:eastAsia="새굴림" w:hAnsi="새굴림" w:cs="굴림" w:hint="eastAsia"/>
+                <w:color w:val="000000"/>
+                <w:kern w:val="0"/>
+                <w:szCs w:val="20"/>
+              </w:rPr>
+              <w:t>View Reviews</w:t>
+            </w:r>
           </w:p>
         </w:tc>
       </w:tr>
@@ -8803,6 +8873,17 @@
                 <w:szCs w:val="20"/>
               </w:rPr>
             </w:pPr>
+            <w:r>
+              <w:rPr>
+                <w:rFonts w:ascii="새굴림" w:eastAsia="새굴림" w:hAnsi="새굴림" w:cs="굴림" w:hint="eastAsia"/>
+                <w:color w:val="000000"/>
+                <w:kern w:val="0"/>
+                <w:szCs w:val="20"/>
+              </w:rPr>
+              <w:t xml:space="preserve">(1) 리뷰를 통해 </w:t>
+            </w:r>
+            <w:bookmarkStart w:id="0" w:name="_GoBack"/>
+            <w:bookmarkEnd w:id="0"/>
           </w:p>
         </w:tc>
       </w:tr>
@@ -10693,6 +10774,7 @@
                 <w:kern w:val="0"/>
                 <w:szCs w:val="20"/>
               </w:rPr>
+              <w:lastRenderedPageBreak/>
               <w:t>Alternative Flows</w:t>
             </w:r>
           </w:p>
@@ -10736,7 +10818,7 @@
         <w:spacing w:after="0" w:line="384" w:lineRule="auto"/>
         <w:textAlignment w:val="baseline"/>
         <w:rPr>
-          <w:rFonts w:ascii="새굴림" w:eastAsia="새굴림" w:hAnsi="새굴림" w:cs="굴림" w:hint="eastAsia"/>
+          <w:rFonts w:ascii="새굴림" w:eastAsia="새굴림" w:hAnsi="새굴림" w:cs="굴림"/>
           <w:color w:val="000000"/>
           <w:kern w:val="0"/>
           <w:szCs w:val="20"/>
@@ -13098,6 +13180,7 @@
                 <w:kern w:val="0"/>
                 <w:szCs w:val="20"/>
               </w:rPr>
+              <w:lastRenderedPageBreak/>
               <w:t>Alternative Flows</w:t>
             </w:r>
           </w:p>
@@ -13330,7 +13413,6 @@
                 <w:kern w:val="0"/>
                 <w:szCs w:val="20"/>
               </w:rPr>
-              <w:lastRenderedPageBreak/>
               <w:t>Actors</w:t>
             </w:r>
           </w:p>
@@ -14331,7 +14413,7 @@
         <w:spacing w:after="0" w:line="384" w:lineRule="auto"/>
         <w:textAlignment w:val="baseline"/>
         <w:rPr>
-          <w:rFonts w:ascii="새굴림" w:eastAsia="새굴림" w:hAnsi="새굴림" w:cs="굴림" w:hint="eastAsia"/>
+          <w:rFonts w:ascii="새굴림" w:eastAsia="새굴림" w:hAnsi="새굴림" w:cs="굴림"/>
           <w:color w:val="000000"/>
           <w:kern w:val="0"/>
           <w:szCs w:val="20"/>
@@ -15477,6 +15559,7 @@
                 <w:kern w:val="0"/>
                 <w:szCs w:val="20"/>
               </w:rPr>
+              <w:lastRenderedPageBreak/>
               <w:t>Alternative Flows</w:t>
             </w:r>
           </w:p>
@@ -15518,7 +15601,7 @@
     <w:p>
       <w:pPr>
         <w:rPr>
-          <w:rFonts w:ascii="새굴림" w:eastAsia="새굴림" w:hAnsi="새굴림" w:hint="eastAsia"/>
+          <w:rFonts w:ascii="새굴림" w:eastAsia="새굴림" w:hAnsi="새굴림"/>
         </w:rPr>
       </w:pPr>
     </w:p>
@@ -15533,7 +15616,7 @@
 </file>
 
 <file path=word/numbering.xml><?xml version="1.0" encoding="utf-8"?>
-<w:numbering xmlns:wpc="http://schemas.microsoft.com/office/word/2010/wordprocessingCanvas" xmlns:cx="http://schemas.microsoft.com/office/drawing/2014/chartex" xmlns:cx1="http://schemas.microsoft.com/office/drawing/2015/9/8/chartex" xmlns:cx2="http://schemas.microsoft.com/office/drawing/2015/10/21/chartex" xmlns:cx3="http://schemas.microsoft.com/office/drawing/2016/5/9/chartex" xmlns:cx4="http://schemas.microsoft.com/office/drawing/2016/5/10/chartex" xmlns:cx5="http://schemas.microsoft.com/office/drawing/2016/5/11/chartex" xmlns:cx6="http://schemas.microsoft.com/office/drawing/2016/5/12/chartex" xmlns:cx7="http://schemas.microsoft.com/office/drawing/2016/5/13/chartex" xmlns:cx8="http://schemas.microsoft.com/office/drawing/2016/5/14/chartex" xmlns:mc="http://schemas.openxmlformats.org/markup-compatibility/2006" xmlns:aink="http://schemas.microsoft.com/office/drawing/2016/ink" xmlns:am3d="http://schemas.microsoft.com/office/drawing/2017/model3d" xmlns:o="urn:schemas-microsoft-com:office:office" xmlns:oel="http://schemas.microsoft.com/office/2019/extlst" xmlns:r="http://schemas.openxmlformats.org/officeDocument/2006/relationships" xmlns:m="http://schemas.openxmlformats.org/officeDocument/2006/math" xmlns:v="urn:schemas-microsoft-com:vml" xmlns:wp14="http://schemas.microsoft.com/office/word/2010/wordprocessingDrawing" xmlns:wp="http://schemas.openxmlformats.org/drawingml/2006/wordprocessingDrawing" xmlns:w10="urn:schemas-microsoft-com:office:word" xmlns:w="http://schemas.openxmlformats.org/wordprocessingml/2006/main" xmlns:w14="http://schemas.microsoft.com/office/word/2010/wordml" xmlns:w15="http://schemas.microsoft.com/office/word/2012/wordml" xmlns:w16cex="http://schemas.microsoft.com/office/word/2018/wordml/cex" xmlns:w16cid="http://schemas.microsoft.com/office/word/2016/wordml/cid" xmlns:w16="http://schemas.microsoft.com/office/word/2018/wordml" xmlns:w16du="http://schemas.microsoft.com/office/word/2023/wordml/word16du" xmlns:w16sdtdh="http://schemas.microsoft.com/office/word/2020/wordml/sdtdatahash" xmlns:w16se="http://schemas.microsoft.com/office/word/2015/wordml/symex" xmlns:wpg="http://schemas.microsoft.com/office/word/2010/wordprocessingGroup" xmlns:wpi="http://schemas.microsoft.com/office/word/2010/wordprocessingInk" xmlns:wne="http://schemas.microsoft.com/office/word/2006/wordml" xmlns:wps="http://schemas.microsoft.com/office/word/2010/wordprocessingShape" mc:Ignorable="w14 w15 w16se w16cid w16 w16cex w16sdtdh w16du wp14">
+<w:numbering xmlns:wpc="http://schemas.microsoft.com/office/word/2010/wordprocessingCanvas" xmlns:cx="http://schemas.microsoft.com/office/drawing/2014/chartex" xmlns:mc="http://schemas.openxmlformats.org/markup-compatibility/2006" xmlns:o="urn:schemas-microsoft-com:office:office" xmlns:r="http://schemas.openxmlformats.org/officeDocument/2006/relationships" xmlns:m="http://schemas.openxmlformats.org/officeDocument/2006/math" xmlns:v="urn:schemas-microsoft-com:vml" xmlns:wp14="http://schemas.microsoft.com/office/word/2010/wordprocessingDrawing" xmlns:wp="http://schemas.openxmlformats.org/drawingml/2006/wordprocessingDrawing" xmlns:w10="urn:schemas-microsoft-com:office:word" xmlns:w="http://schemas.openxmlformats.org/wordprocessingml/2006/main" xmlns:w14="http://schemas.microsoft.com/office/word/2010/wordml" xmlns:w15="http://schemas.microsoft.com/office/word/2012/wordml" xmlns:w16se="http://schemas.microsoft.com/office/word/2015/wordml/symex" xmlns:wpg="http://schemas.microsoft.com/office/word/2010/wordprocessingGroup" xmlns:wpi="http://schemas.microsoft.com/office/word/2010/wordprocessingInk" xmlns:wne="http://schemas.microsoft.com/office/word/2006/wordml" xmlns:wps="http://schemas.microsoft.com/office/word/2010/wordprocessingShape" mc:Ignorable="w14 w15 w16se wp14">
   <w:abstractNum w:abstractNumId="0" w15:restartNumberingAfterBreak="0">
     <w:nsid w:val="09407E31"/>
     <w:multiLevelType w:val="hybridMultilevel"/>
@@ -16523,7 +16606,7 @@
       </w:pPr>
     </w:lvl>
   </w:abstractNum>
-  <w:num w:numId="1" w16cid:durableId="1875802771">
+  <w:num w:numId="1">
     <w:abstractNumId w:val="3"/>
     <w:lvlOverride w:ilvl="0">
       <w:startOverride w:val="1"/>
@@ -16553,41 +16636,41 @@
       <w:startOverride w:val="1"/>
     </w:lvlOverride>
   </w:num>
-  <w:num w:numId="2" w16cid:durableId="276908292">
+  <w:num w:numId="2">
     <w:abstractNumId w:val="0"/>
   </w:num>
-  <w:num w:numId="3" w16cid:durableId="1329401841">
+  <w:num w:numId="3">
     <w:abstractNumId w:val="4"/>
   </w:num>
-  <w:num w:numId="4" w16cid:durableId="1398742790">
+  <w:num w:numId="4">
     <w:abstractNumId w:val="10"/>
   </w:num>
-  <w:num w:numId="5" w16cid:durableId="991252549">
+  <w:num w:numId="5">
     <w:abstractNumId w:val="5"/>
   </w:num>
-  <w:num w:numId="6" w16cid:durableId="594361632">
+  <w:num w:numId="6">
     <w:abstractNumId w:val="9"/>
   </w:num>
-  <w:num w:numId="7" w16cid:durableId="988703146">
+  <w:num w:numId="7">
     <w:abstractNumId w:val="1"/>
   </w:num>
-  <w:num w:numId="8" w16cid:durableId="122165392">
+  <w:num w:numId="8">
     <w:abstractNumId w:val="7"/>
   </w:num>
-  <w:num w:numId="9" w16cid:durableId="599604114">
+  <w:num w:numId="9">
     <w:abstractNumId w:val="8"/>
   </w:num>
-  <w:num w:numId="10" w16cid:durableId="168639411">
+  <w:num w:numId="10">
     <w:abstractNumId w:val="6"/>
   </w:num>
-  <w:num w:numId="11" w16cid:durableId="1078862089">
+  <w:num w:numId="11">
     <w:abstractNumId w:val="2"/>
   </w:num>
 </w:numbering>
 </file>
 
 <file path=word/styles.xml><?xml version="1.0" encoding="utf-8"?>
-<w:styles xmlns:mc="http://schemas.openxmlformats.org/markup-compatibility/2006" xmlns:r="http://schemas.openxmlformats.org/officeDocument/2006/relationships" xmlns:w="http://schemas.openxmlformats.org/wordprocessingml/2006/main" xmlns:w14="http://schemas.microsoft.com/office/word/2010/wordml" xmlns:w15="http://schemas.microsoft.com/office/word/2012/wordml" xmlns:w16cex="http://schemas.microsoft.com/office/word/2018/wordml/cex" xmlns:w16cid="http://schemas.microsoft.com/office/word/2016/wordml/cid" xmlns:w16="http://schemas.microsoft.com/office/word/2018/wordml" xmlns:w16du="http://schemas.microsoft.com/office/word/2023/wordml/word16du" xmlns:w16sdtdh="http://schemas.microsoft.com/office/word/2020/wordml/sdtdatahash" xmlns:w16se="http://schemas.microsoft.com/office/word/2015/wordml/symex" mc:Ignorable="w14 w15 w16se w16cid w16 w16cex w16sdtdh w16du">
+<w:styles xmlns:mc="http://schemas.openxmlformats.org/markup-compatibility/2006" xmlns:r="http://schemas.openxmlformats.org/officeDocument/2006/relationships" xmlns:w="http://schemas.openxmlformats.org/wordprocessingml/2006/main" xmlns:w14="http://schemas.microsoft.com/office/word/2010/wordml" xmlns:w15="http://schemas.microsoft.com/office/word/2012/wordml" xmlns:w16se="http://schemas.microsoft.com/office/word/2015/wordml/symex" mc:Ignorable="w14 w15 w16se">
   <w:docDefaults>
     <w:rPrDefault>
       <w:rPr>
@@ -16604,7 +16687,7 @@
       </w:pPr>
     </w:pPrDefault>
   </w:docDefaults>
-  <w:latentStyles w:defLockedState="0" w:defUIPriority="99" w:defSemiHidden="0" w:defUnhideWhenUsed="0" w:defQFormat="0" w:count="376">
+  <w:latentStyles w:defLockedState="0" w:defUIPriority="99" w:defSemiHidden="0" w:defUnhideWhenUsed="0" w:defQFormat="0" w:count="371">
     <w:lsdException w:name="Normal" w:uiPriority="0" w:qFormat="1"/>
     <w:lsdException w:name="heading 1" w:uiPriority="9" w:qFormat="1"/>
     <w:lsdException w:name="heading 2" w:semiHidden="1" w:uiPriority="9" w:unhideWhenUsed="1" w:qFormat="1"/>
@@ -16976,11 +17059,6 @@
     <w:lsdException w:name="List Table 5 Dark Accent 6" w:uiPriority="50"/>
     <w:lsdException w:name="List Table 6 Colorful Accent 6" w:uiPriority="51"/>
     <w:lsdException w:name="List Table 7 Colorful Accent 6" w:uiPriority="52"/>
-    <w:lsdException w:name="Mention" w:semiHidden="1" w:unhideWhenUsed="1"/>
-    <w:lsdException w:name="Smart Hyperlink" w:semiHidden="1" w:unhideWhenUsed="1"/>
-    <w:lsdException w:name="Hashtag" w:semiHidden="1" w:unhideWhenUsed="1"/>
-    <w:lsdException w:name="Unresolved Mention" w:semiHidden="1" w:unhideWhenUsed="1"/>
-    <w:lsdException w:name="Smart Link" w:semiHidden="1" w:unhideWhenUsed="1"/>
   </w:latentStyles>
   <w:style w:type="paragraph" w:default="1" w:styleId="a">
     <w:name w:val="Normal"/>

--- a/prj_1/Usecase 명세.docx
+++ b/prj_1/Usecase 명세.docx
@@ -1,6 +1,6 @@
 
 <file path=word/document.xml><?xml version="1.0" encoding="utf-8"?>
-<w:document xmlns:wpc="http://schemas.microsoft.com/office/word/2010/wordprocessingCanvas" xmlns:cx="http://schemas.microsoft.com/office/drawing/2014/chartex" xmlns:mc="http://schemas.openxmlformats.org/markup-compatibility/2006" xmlns:o="urn:schemas-microsoft-com:office:office" xmlns:r="http://schemas.openxmlformats.org/officeDocument/2006/relationships" xmlns:m="http://schemas.openxmlformats.org/officeDocument/2006/math" xmlns:v="urn:schemas-microsoft-com:vml" xmlns:wp14="http://schemas.microsoft.com/office/word/2010/wordprocessingDrawing" xmlns:wp="http://schemas.openxmlformats.org/drawingml/2006/wordprocessingDrawing" xmlns:w10="urn:schemas-microsoft-com:office:word" xmlns:w="http://schemas.openxmlformats.org/wordprocessingml/2006/main" xmlns:w14="http://schemas.microsoft.com/office/word/2010/wordml" xmlns:w15="http://schemas.microsoft.com/office/word/2012/wordml" xmlns:w16se="http://schemas.microsoft.com/office/word/2015/wordml/symex" xmlns:wpg="http://schemas.microsoft.com/office/word/2010/wordprocessingGroup" xmlns:wpi="http://schemas.microsoft.com/office/word/2010/wordprocessingInk" xmlns:wne="http://schemas.microsoft.com/office/word/2006/wordml" xmlns:wps="http://schemas.microsoft.com/office/word/2010/wordprocessingShape" mc:Ignorable="w14 w15 w16se wp14">
+<w:document xmlns:wpc="http://schemas.microsoft.com/office/word/2010/wordprocessingCanvas" xmlns:cx="http://schemas.microsoft.com/office/drawing/2014/chartex" xmlns:cx1="http://schemas.microsoft.com/office/drawing/2015/9/8/chartex" xmlns:cx2="http://schemas.microsoft.com/office/drawing/2015/10/21/chartex" xmlns:cx3="http://schemas.microsoft.com/office/drawing/2016/5/9/chartex" xmlns:cx4="http://schemas.microsoft.com/office/drawing/2016/5/10/chartex" xmlns:cx5="http://schemas.microsoft.com/office/drawing/2016/5/11/chartex" xmlns:cx6="http://schemas.microsoft.com/office/drawing/2016/5/12/chartex" xmlns:cx7="http://schemas.microsoft.com/office/drawing/2016/5/13/chartex" xmlns:cx8="http://schemas.microsoft.com/office/drawing/2016/5/14/chartex" xmlns:mc="http://schemas.openxmlformats.org/markup-compatibility/2006" xmlns:aink="http://schemas.microsoft.com/office/drawing/2016/ink" xmlns:am3d="http://schemas.microsoft.com/office/drawing/2017/model3d" xmlns:o="urn:schemas-microsoft-com:office:office" xmlns:oel="http://schemas.microsoft.com/office/2019/extlst" xmlns:r="http://schemas.openxmlformats.org/officeDocument/2006/relationships" xmlns:m="http://schemas.openxmlformats.org/officeDocument/2006/math" xmlns:v="urn:schemas-microsoft-com:vml" xmlns:wp14="http://schemas.microsoft.com/office/word/2010/wordprocessingDrawing" xmlns:wp="http://schemas.openxmlformats.org/drawingml/2006/wordprocessingDrawing" xmlns:w10="urn:schemas-microsoft-com:office:word" xmlns:w="http://schemas.openxmlformats.org/wordprocessingml/2006/main" xmlns:w14="http://schemas.microsoft.com/office/word/2010/wordml" xmlns:w15="http://schemas.microsoft.com/office/word/2012/wordml" xmlns:w16cex="http://schemas.microsoft.com/office/word/2018/wordml/cex" xmlns:w16cid="http://schemas.microsoft.com/office/word/2016/wordml/cid" xmlns:w16="http://schemas.microsoft.com/office/word/2018/wordml" xmlns:w16du="http://schemas.microsoft.com/office/word/2023/wordml/word16du" xmlns:w16sdtdh="http://schemas.microsoft.com/office/word/2020/wordml/sdtdatahash" xmlns:w16se="http://schemas.microsoft.com/office/word/2015/wordml/symex" xmlns:wpg="http://schemas.microsoft.com/office/word/2010/wordprocessingGroup" xmlns:wpi="http://schemas.microsoft.com/office/word/2010/wordprocessingInk" xmlns:wne="http://schemas.microsoft.com/office/word/2006/wordml" xmlns:wps="http://schemas.microsoft.com/office/word/2010/wordprocessingShape" mc:Ignorable="w14 w15 w16se w16cid w16 w16cex w16sdtdh w16du wp14">
   <w:body>
     <w:p>
       <w:pPr>
@@ -5448,7 +5448,7 @@
         <w:spacing w:after="0" w:line="384" w:lineRule="auto"/>
         <w:textAlignment w:val="baseline"/>
         <w:rPr>
-          <w:rFonts w:ascii="새굴림" w:eastAsia="새굴림" w:hAnsi="새굴림" w:cs="굴림" w:hint="eastAsia"/>
+          <w:rFonts w:ascii="새굴림" w:eastAsia="새굴림" w:hAnsi="새굴림" w:cs="굴림"/>
           <w:color w:val="000000"/>
           <w:kern w:val="0"/>
           <w:szCs w:val="20"/>
@@ -6278,7 +6278,7 @@
                 <w:kern w:val="0"/>
                 <w:szCs w:val="20"/>
               </w:rPr>
-              <w:t>(1) 리뷰 보기 창에서 편집 버튼을 누른다</w:t>
+              <w:t xml:space="preserve">(1) 리뷰 보기 창에서 편집 버튼을 </w:t>
             </w:r>
             <w:proofErr w:type="gramStart"/>
             <w:r>
@@ -6288,7 +6288,7 @@
                 <w:kern w:val="0"/>
                 <w:szCs w:val="20"/>
               </w:rPr>
-              <w:t>.(</w:t>
+              <w:t>누른다.(</w:t>
             </w:r>
             <w:proofErr w:type="gramEnd"/>
             <w:r>
@@ -7534,7 +7534,7 @@
               <w:spacing w:after="0" w:line="384" w:lineRule="auto"/>
               <w:textAlignment w:val="baseline"/>
               <w:rPr>
-                <w:rFonts w:ascii="새굴림" w:eastAsia="새굴림" w:hAnsi="새굴림" w:cs="굴림" w:hint="eastAsia"/>
+                <w:rFonts w:ascii="새굴림" w:eastAsia="새굴림" w:hAnsi="새굴림" w:cs="굴림"/>
                 <w:color w:val="000000"/>
                 <w:kern w:val="0"/>
                 <w:szCs w:val="20"/>
@@ -8398,7 +8398,7 @@
         </w:trPr>
         <w:tc>
           <w:tcPr>
-            <w:tcW w:w="1976" w:type="dxa"/>
+            <w:tcW w:w="1951" w:type="dxa"/>
             <w:tcBorders>
               <w:top w:val="single" w:sz="2" w:space="0" w:color="000000"/>
               <w:left w:val="single" w:sz="2" w:space="0" w:color="000000"/>
@@ -8438,7 +8438,7 @@
         </w:tc>
         <w:tc>
           <w:tcPr>
-            <w:tcW w:w="8679" w:type="dxa"/>
+            <w:tcW w:w="8509" w:type="dxa"/>
             <w:gridSpan w:val="2"/>
             <w:tcBorders>
               <w:top w:val="single" w:sz="2" w:space="0" w:color="000000"/>
@@ -8493,7 +8493,7 @@
         </w:trPr>
         <w:tc>
           <w:tcPr>
-            <w:tcW w:w="1976" w:type="dxa"/>
+            <w:tcW w:w="1951" w:type="dxa"/>
             <w:tcBorders>
               <w:top w:val="single" w:sz="2" w:space="0" w:color="000000"/>
               <w:left w:val="single" w:sz="2" w:space="0" w:color="000000"/>
@@ -8533,7 +8533,7 @@
         </w:tc>
         <w:tc>
           <w:tcPr>
-            <w:tcW w:w="8679" w:type="dxa"/>
+            <w:tcW w:w="8509" w:type="dxa"/>
             <w:gridSpan w:val="2"/>
             <w:tcBorders>
               <w:top w:val="single" w:sz="2" w:space="0" w:color="000000"/>
@@ -8624,7 +8624,7 @@
         </w:trPr>
         <w:tc>
           <w:tcPr>
-            <w:tcW w:w="1976" w:type="dxa"/>
+            <w:tcW w:w="1951" w:type="dxa"/>
             <w:tcBorders>
               <w:top w:val="single" w:sz="2" w:space="0" w:color="000000"/>
               <w:left w:val="single" w:sz="2" w:space="0" w:color="000000"/>
@@ -8664,7 +8664,7 @@
         </w:tc>
         <w:tc>
           <w:tcPr>
-            <w:tcW w:w="8679" w:type="dxa"/>
+            <w:tcW w:w="8509" w:type="dxa"/>
             <w:gridSpan w:val="2"/>
             <w:tcBorders>
               <w:top w:val="single" w:sz="2" w:space="0" w:color="000000"/>
@@ -8699,7 +8699,25 @@
                 <w:kern w:val="0"/>
                 <w:szCs w:val="20"/>
               </w:rPr>
-              <w:t xml:space="preserve">사용자의 프로필을 열람하는 </w:t>
+              <w:t xml:space="preserve">사용자의 프로필을 </w:t>
+            </w:r>
+            <w:r>
+              <w:rPr>
+                <w:rFonts w:ascii="새굴림" w:eastAsia="새굴림" w:hAnsi="새굴림" w:cs="굴림" w:hint="eastAsia"/>
+                <w:color w:val="000000"/>
+                <w:kern w:val="0"/>
+                <w:szCs w:val="20"/>
+              </w:rPr>
+              <w:t>보여주기 위한</w:t>
+            </w:r>
+            <w:r>
+              <w:rPr>
+                <w:rFonts w:ascii="새굴림" w:eastAsia="새굴림" w:hAnsi="새굴림" w:cs="굴림" w:hint="eastAsia"/>
+                <w:color w:val="000000"/>
+                <w:kern w:val="0"/>
+                <w:szCs w:val="20"/>
+              </w:rPr>
+              <w:t xml:space="preserve"> </w:t>
             </w:r>
             <w:r>
               <w:rPr>
@@ -8719,7 +8737,7 @@
         </w:trPr>
         <w:tc>
           <w:tcPr>
-            <w:tcW w:w="1976" w:type="dxa"/>
+            <w:tcW w:w="1951" w:type="dxa"/>
             <w:tcBorders>
               <w:top w:val="single" w:sz="2" w:space="0" w:color="000000"/>
               <w:left w:val="single" w:sz="2" w:space="0" w:color="000000"/>
@@ -8759,7 +8777,7 @@
         </w:tc>
         <w:tc>
           <w:tcPr>
-            <w:tcW w:w="8679" w:type="dxa"/>
+            <w:tcW w:w="8509" w:type="dxa"/>
             <w:gridSpan w:val="2"/>
             <w:tcBorders>
               <w:top w:val="single" w:sz="2" w:space="0" w:color="000000"/>
@@ -8781,20 +8799,29 @@
               <w:spacing w:after="0" w:line="384" w:lineRule="auto"/>
               <w:textAlignment w:val="baseline"/>
               <w:rPr>
-                <w:rFonts w:ascii="새굴림" w:eastAsia="새굴림" w:hAnsi="새굴림" w:cs="굴림"/>
-                <w:color w:val="000000"/>
-                <w:kern w:val="0"/>
-                <w:szCs w:val="20"/>
-              </w:rPr>
-            </w:pPr>
-            <w:r>
-              <w:rPr>
                 <w:rFonts w:ascii="새굴림" w:eastAsia="새굴림" w:hAnsi="새굴림" w:cs="굴림" w:hint="eastAsia"/>
                 <w:color w:val="000000"/>
                 <w:kern w:val="0"/>
                 <w:szCs w:val="20"/>
               </w:rPr>
-              <w:t>View Reviews</w:t>
+            </w:pPr>
+            <w:r>
+              <w:rPr>
+                <w:rFonts w:ascii="새굴림" w:eastAsia="새굴림" w:hAnsi="새굴림" w:cs="굴림"/>
+                <w:color w:val="000000"/>
+                <w:kern w:val="0"/>
+                <w:szCs w:val="20"/>
+              </w:rPr>
+              <w:t>View Movie Profile</w:t>
+            </w:r>
+            <w:r>
+              <w:rPr>
+                <w:rFonts w:ascii="새굴림" w:eastAsia="새굴림" w:hAnsi="새굴림" w:cs="굴림" w:hint="eastAsia"/>
+                <w:color w:val="000000"/>
+                <w:kern w:val="0"/>
+                <w:szCs w:val="20"/>
+              </w:rPr>
+              <w:t xml:space="preserve"> </w:t>
             </w:r>
           </w:p>
         </w:tc>
@@ -8805,7 +8832,7 @@
         </w:trPr>
         <w:tc>
           <w:tcPr>
-            <w:tcW w:w="1976" w:type="dxa"/>
+            <w:tcW w:w="1951" w:type="dxa"/>
             <w:tcBorders>
               <w:top w:val="single" w:sz="2" w:space="0" w:color="000000"/>
               <w:left w:val="single" w:sz="2" w:space="0" w:color="000000"/>
@@ -8845,7 +8872,7 @@
         </w:tc>
         <w:tc>
           <w:tcPr>
-            <w:tcW w:w="8679" w:type="dxa"/>
+            <w:tcW w:w="8509" w:type="dxa"/>
             <w:gridSpan w:val="2"/>
             <w:tcBorders>
               <w:top w:val="single" w:sz="2" w:space="0" w:color="000000"/>
@@ -8867,23 +8894,30 @@
               <w:spacing w:after="0" w:line="384" w:lineRule="auto"/>
               <w:textAlignment w:val="baseline"/>
               <w:rPr>
-                <w:rFonts w:ascii="새굴림" w:eastAsia="새굴림" w:hAnsi="새굴림" w:cs="굴림"/>
-                <w:color w:val="000000"/>
-                <w:kern w:val="0"/>
-                <w:szCs w:val="20"/>
-              </w:rPr>
-            </w:pPr>
-            <w:r>
-              <w:rPr>
                 <w:rFonts w:ascii="새굴림" w:eastAsia="새굴림" w:hAnsi="새굴림" w:cs="굴림" w:hint="eastAsia"/>
                 <w:color w:val="000000"/>
                 <w:kern w:val="0"/>
                 <w:szCs w:val="20"/>
               </w:rPr>
-              <w:t xml:space="preserve">(1) 리뷰를 통해 </w:t>
-            </w:r>
-            <w:bookmarkStart w:id="0" w:name="_GoBack"/>
-            <w:bookmarkEnd w:id="0"/>
+            </w:pPr>
+            <w:r>
+              <w:rPr>
+                <w:rFonts w:ascii="새굴림" w:eastAsia="새굴림" w:hAnsi="새굴림" w:cs="굴림" w:hint="eastAsia"/>
+                <w:color w:val="000000"/>
+                <w:kern w:val="0"/>
+                <w:szCs w:val="20"/>
+              </w:rPr>
+              <w:t>(1) 리뷰</w:t>
+            </w:r>
+            <w:r>
+              <w:rPr>
+                <w:rFonts w:ascii="새굴림" w:eastAsia="새굴림" w:hAnsi="새굴림" w:cs="굴림" w:hint="eastAsia"/>
+                <w:color w:val="000000"/>
+                <w:kern w:val="0"/>
+                <w:szCs w:val="20"/>
+              </w:rPr>
+              <w:t xml:space="preserve"> 보기 창에 있는 상태</w:t>
+            </w:r>
           </w:p>
         </w:tc>
       </w:tr>
@@ -8893,7 +8927,7 @@
         </w:trPr>
         <w:tc>
           <w:tcPr>
-            <w:tcW w:w="1976" w:type="dxa"/>
+            <w:tcW w:w="1951" w:type="dxa"/>
             <w:tcBorders>
               <w:top w:val="single" w:sz="2" w:space="0" w:color="000000"/>
               <w:left w:val="single" w:sz="2" w:space="0" w:color="000000"/>
@@ -8933,7 +8967,7 @@
         </w:tc>
         <w:tc>
           <w:tcPr>
-            <w:tcW w:w="8679" w:type="dxa"/>
+            <w:tcW w:w="8509" w:type="dxa"/>
             <w:gridSpan w:val="2"/>
             <w:tcBorders>
               <w:top w:val="single" w:sz="2" w:space="0" w:color="000000"/>
@@ -8955,12 +8989,21 @@
               <w:spacing w:after="0" w:line="384" w:lineRule="auto"/>
               <w:textAlignment w:val="baseline"/>
               <w:rPr>
-                <w:rFonts w:ascii="새굴림" w:eastAsia="새굴림" w:hAnsi="새굴림" w:cs="굴림"/>
-                <w:color w:val="000000"/>
-                <w:kern w:val="0"/>
-                <w:szCs w:val="20"/>
-              </w:rPr>
-            </w:pPr>
+                <w:rFonts w:ascii="새굴림" w:eastAsia="새굴림" w:hAnsi="새굴림" w:cs="굴림" w:hint="eastAsia"/>
+                <w:color w:val="000000"/>
+                <w:kern w:val="0"/>
+                <w:szCs w:val="20"/>
+              </w:rPr>
+            </w:pPr>
+            <w:r>
+              <w:rPr>
+                <w:rFonts w:ascii="새굴림" w:eastAsia="새굴림" w:hAnsi="새굴림" w:cs="굴림" w:hint="eastAsia"/>
+                <w:color w:val="000000"/>
+                <w:kern w:val="0"/>
+                <w:szCs w:val="20"/>
+              </w:rPr>
+              <w:t>(3) 사용자 프로필 정보 창에 있는 상태</w:t>
+            </w:r>
           </w:p>
         </w:tc>
       </w:tr>
@@ -8970,7 +9013,7 @@
         </w:trPr>
         <w:tc>
           <w:tcPr>
-            <w:tcW w:w="1976" w:type="dxa"/>
+            <w:tcW w:w="1951" w:type="dxa"/>
             <w:vMerge w:val="restart"/>
             <w:tcBorders>
               <w:top w:val="single" w:sz="2" w:space="0" w:color="000000"/>
@@ -9011,7 +9054,7 @@
         </w:tc>
         <w:tc>
           <w:tcPr>
-            <w:tcW w:w="4339" w:type="dxa"/>
+            <w:tcW w:w="4256" w:type="dxa"/>
             <w:tcBorders>
               <w:top w:val="single" w:sz="2" w:space="0" w:color="000000"/>
               <w:left w:val="single" w:sz="2" w:space="0" w:color="000000"/>
@@ -9080,7 +9123,7 @@
         </w:tc>
         <w:tc>
           <w:tcPr>
-            <w:tcW w:w="4339" w:type="dxa"/>
+            <w:tcW w:w="4253" w:type="dxa"/>
             <w:tcBorders>
               <w:top w:val="single" w:sz="2" w:space="0" w:color="000000"/>
               <w:left w:val="single" w:sz="2" w:space="0" w:color="000000"/>
@@ -9166,38 +9209,47 @@
         </w:tc>
         <w:tc>
           <w:tcPr>
-            <w:tcW w:w="4339" w:type="dxa"/>
-            <w:tcBorders>
-              <w:top w:val="single" w:sz="2" w:space="0" w:color="000000"/>
-              <w:left w:val="single" w:sz="2" w:space="0" w:color="000000"/>
-              <w:bottom w:val="single" w:sz="2" w:space="0" w:color="000000"/>
-              <w:right w:val="single" w:sz="2" w:space="0" w:color="000000"/>
-            </w:tcBorders>
-            <w:tcMar>
-              <w:top w:w="28" w:type="dxa"/>
-              <w:left w:w="102" w:type="dxa"/>
-              <w:bottom w:w="28" w:type="dxa"/>
-              <w:right w:w="102" w:type="dxa"/>
-            </w:tcMar>
-            <w:vAlign w:val="center"/>
-            <w:hideMark/>
-          </w:tcPr>
-          <w:p>
-            <w:pPr>
-              <w:spacing w:after="0" w:line="384" w:lineRule="auto"/>
-              <w:textAlignment w:val="baseline"/>
-              <w:rPr>
-                <w:rFonts w:ascii="새굴림" w:eastAsia="새굴림" w:hAnsi="새굴림" w:cs="굴림"/>
-                <w:color w:val="000000"/>
-                <w:kern w:val="0"/>
-                <w:szCs w:val="20"/>
-              </w:rPr>
-            </w:pPr>
-          </w:p>
-        </w:tc>
-        <w:tc>
-          <w:tcPr>
-            <w:tcW w:w="4339" w:type="dxa"/>
+            <w:tcW w:w="4256" w:type="dxa"/>
+            <w:tcBorders>
+              <w:top w:val="single" w:sz="2" w:space="0" w:color="000000"/>
+              <w:left w:val="single" w:sz="2" w:space="0" w:color="000000"/>
+              <w:bottom w:val="single" w:sz="2" w:space="0" w:color="000000"/>
+              <w:right w:val="single" w:sz="2" w:space="0" w:color="000000"/>
+            </w:tcBorders>
+            <w:tcMar>
+              <w:top w:w="28" w:type="dxa"/>
+              <w:left w:w="102" w:type="dxa"/>
+              <w:bottom w:w="28" w:type="dxa"/>
+              <w:right w:w="102" w:type="dxa"/>
+            </w:tcMar>
+            <w:vAlign w:val="center"/>
+            <w:hideMark/>
+          </w:tcPr>
+          <w:p>
+            <w:pPr>
+              <w:spacing w:after="0" w:line="384" w:lineRule="auto"/>
+              <w:textAlignment w:val="baseline"/>
+              <w:rPr>
+                <w:rFonts w:ascii="새굴림" w:eastAsia="새굴림" w:hAnsi="새굴림" w:cs="굴림" w:hint="eastAsia"/>
+                <w:color w:val="000000"/>
+                <w:kern w:val="0"/>
+                <w:szCs w:val="20"/>
+              </w:rPr>
+            </w:pPr>
+            <w:r>
+              <w:rPr>
+                <w:rFonts w:ascii="새굴림" w:eastAsia="새굴림" w:hAnsi="새굴림" w:cs="굴림" w:hint="eastAsia"/>
+                <w:color w:val="000000"/>
+                <w:kern w:val="0"/>
+                <w:szCs w:val="20"/>
+              </w:rPr>
+              <w:t>(1) 리뷰 보기 창에서 사용자 설정 ID를 누른다.</w:t>
+            </w:r>
+          </w:p>
+        </w:tc>
+        <w:tc>
+          <w:tcPr>
+            <w:tcW w:w="4253" w:type="dxa"/>
             <w:tcBorders>
               <w:top w:val="single" w:sz="2" w:space="0" w:color="000000"/>
               <w:left w:val="single" w:sz="2" w:space="0" w:color="000000"/>
@@ -9263,64 +9315,73 @@
         </w:tc>
         <w:tc>
           <w:tcPr>
-            <w:tcW w:w="4339" w:type="dxa"/>
-            <w:tcBorders>
-              <w:top w:val="single" w:sz="2" w:space="0" w:color="000000"/>
-              <w:left w:val="single" w:sz="2" w:space="0" w:color="000000"/>
-              <w:bottom w:val="single" w:sz="2" w:space="0" w:color="000000"/>
-              <w:right w:val="single" w:sz="2" w:space="0" w:color="000000"/>
-            </w:tcBorders>
-            <w:tcMar>
-              <w:top w:w="28" w:type="dxa"/>
-              <w:left w:w="102" w:type="dxa"/>
-              <w:bottom w:w="28" w:type="dxa"/>
-              <w:right w:w="102" w:type="dxa"/>
-            </w:tcMar>
-            <w:vAlign w:val="center"/>
-            <w:hideMark/>
-          </w:tcPr>
-          <w:p>
-            <w:pPr>
-              <w:spacing w:after="0" w:line="384" w:lineRule="auto"/>
-              <w:textAlignment w:val="baseline"/>
-              <w:rPr>
-                <w:rFonts w:ascii="새굴림" w:eastAsia="새굴림" w:hAnsi="새굴림" w:cs="굴림"/>
-                <w:color w:val="000000"/>
-                <w:kern w:val="0"/>
-                <w:szCs w:val="20"/>
-              </w:rPr>
-            </w:pPr>
-          </w:p>
-        </w:tc>
-        <w:tc>
-          <w:tcPr>
-            <w:tcW w:w="4339" w:type="dxa"/>
-            <w:tcBorders>
-              <w:top w:val="single" w:sz="2" w:space="0" w:color="000000"/>
-              <w:left w:val="single" w:sz="2" w:space="0" w:color="000000"/>
-              <w:bottom w:val="single" w:sz="2" w:space="0" w:color="000000"/>
-              <w:right w:val="single" w:sz="2" w:space="0" w:color="000000"/>
-            </w:tcBorders>
-            <w:tcMar>
-              <w:top w:w="28" w:type="dxa"/>
-              <w:left w:w="102" w:type="dxa"/>
-              <w:bottom w:w="28" w:type="dxa"/>
-              <w:right w:w="102" w:type="dxa"/>
-            </w:tcMar>
-            <w:vAlign w:val="center"/>
-            <w:hideMark/>
-          </w:tcPr>
-          <w:p>
-            <w:pPr>
-              <w:spacing w:after="0" w:line="384" w:lineRule="auto"/>
-              <w:textAlignment w:val="baseline"/>
-              <w:rPr>
-                <w:rFonts w:ascii="새굴림" w:eastAsia="새굴림" w:hAnsi="새굴림" w:cs="굴림"/>
-                <w:color w:val="000000"/>
-                <w:kern w:val="0"/>
-                <w:szCs w:val="20"/>
-              </w:rPr>
-            </w:pPr>
+            <w:tcW w:w="4256" w:type="dxa"/>
+            <w:tcBorders>
+              <w:top w:val="single" w:sz="2" w:space="0" w:color="000000"/>
+              <w:left w:val="single" w:sz="2" w:space="0" w:color="000000"/>
+              <w:bottom w:val="single" w:sz="2" w:space="0" w:color="000000"/>
+              <w:right w:val="single" w:sz="2" w:space="0" w:color="000000"/>
+            </w:tcBorders>
+            <w:tcMar>
+              <w:top w:w="28" w:type="dxa"/>
+              <w:left w:w="102" w:type="dxa"/>
+              <w:bottom w:w="28" w:type="dxa"/>
+              <w:right w:w="102" w:type="dxa"/>
+            </w:tcMar>
+            <w:vAlign w:val="center"/>
+            <w:hideMark/>
+          </w:tcPr>
+          <w:p>
+            <w:pPr>
+              <w:spacing w:after="0" w:line="384" w:lineRule="auto"/>
+              <w:textAlignment w:val="baseline"/>
+              <w:rPr>
+                <w:rFonts w:ascii="새굴림" w:eastAsia="새굴림" w:hAnsi="새굴림" w:cs="굴림"/>
+                <w:color w:val="000000"/>
+                <w:kern w:val="0"/>
+                <w:szCs w:val="20"/>
+              </w:rPr>
+            </w:pPr>
+          </w:p>
+        </w:tc>
+        <w:tc>
+          <w:tcPr>
+            <w:tcW w:w="4253" w:type="dxa"/>
+            <w:tcBorders>
+              <w:top w:val="single" w:sz="2" w:space="0" w:color="000000"/>
+              <w:left w:val="single" w:sz="2" w:space="0" w:color="000000"/>
+              <w:bottom w:val="single" w:sz="2" w:space="0" w:color="000000"/>
+              <w:right w:val="single" w:sz="2" w:space="0" w:color="000000"/>
+            </w:tcBorders>
+            <w:tcMar>
+              <w:top w:w="28" w:type="dxa"/>
+              <w:left w:w="102" w:type="dxa"/>
+              <w:bottom w:w="28" w:type="dxa"/>
+              <w:right w:w="102" w:type="dxa"/>
+            </w:tcMar>
+            <w:vAlign w:val="center"/>
+            <w:hideMark/>
+          </w:tcPr>
+          <w:p>
+            <w:pPr>
+              <w:spacing w:after="0" w:line="384" w:lineRule="auto"/>
+              <w:textAlignment w:val="baseline"/>
+              <w:rPr>
+                <w:rFonts w:ascii="새굴림" w:eastAsia="새굴림" w:hAnsi="새굴림" w:cs="굴림" w:hint="eastAsia"/>
+                <w:color w:val="000000"/>
+                <w:kern w:val="0"/>
+                <w:szCs w:val="20"/>
+              </w:rPr>
+            </w:pPr>
+            <w:r>
+              <w:rPr>
+                <w:rFonts w:ascii="새굴림" w:eastAsia="새굴림" w:hAnsi="새굴림" w:cs="굴림" w:hint="eastAsia"/>
+                <w:color w:val="000000"/>
+                <w:kern w:val="0"/>
+                <w:szCs w:val="20"/>
+              </w:rPr>
+              <w:t>(2) 사용자 프로필 정보 창을 띄운다.</w:t>
+            </w:r>
           </w:p>
         </w:tc>
       </w:tr>
@@ -9360,135 +9421,47 @@
         </w:tc>
         <w:tc>
           <w:tcPr>
-            <w:tcW w:w="4339" w:type="dxa"/>
-            <w:tcBorders>
-              <w:top w:val="single" w:sz="2" w:space="0" w:color="000000"/>
-              <w:left w:val="single" w:sz="2" w:space="0" w:color="000000"/>
-              <w:bottom w:val="single" w:sz="2" w:space="0" w:color="000000"/>
-              <w:right w:val="single" w:sz="2" w:space="0" w:color="000000"/>
-            </w:tcBorders>
-            <w:tcMar>
-              <w:top w:w="28" w:type="dxa"/>
-              <w:left w:w="102" w:type="dxa"/>
-              <w:bottom w:w="28" w:type="dxa"/>
-              <w:right w:w="102" w:type="dxa"/>
-            </w:tcMar>
-            <w:vAlign w:val="center"/>
-            <w:hideMark/>
-          </w:tcPr>
-          <w:p>
-            <w:pPr>
-              <w:spacing w:after="0" w:line="384" w:lineRule="auto"/>
-              <w:textAlignment w:val="baseline"/>
-              <w:rPr>
-                <w:rFonts w:ascii="새굴림" w:eastAsia="새굴림" w:hAnsi="새굴림" w:cs="굴림"/>
-                <w:color w:val="000000"/>
-                <w:kern w:val="0"/>
-                <w:szCs w:val="20"/>
-              </w:rPr>
-            </w:pPr>
-          </w:p>
-        </w:tc>
-        <w:tc>
-          <w:tcPr>
-            <w:tcW w:w="4339" w:type="dxa"/>
-            <w:tcBorders>
-              <w:top w:val="single" w:sz="2" w:space="0" w:color="000000"/>
-              <w:left w:val="single" w:sz="2" w:space="0" w:color="000000"/>
-              <w:bottom w:val="single" w:sz="2" w:space="0" w:color="000000"/>
-              <w:right w:val="single" w:sz="2" w:space="0" w:color="000000"/>
-            </w:tcBorders>
-            <w:tcMar>
-              <w:top w:w="28" w:type="dxa"/>
-              <w:left w:w="102" w:type="dxa"/>
-              <w:bottom w:w="28" w:type="dxa"/>
-              <w:right w:w="102" w:type="dxa"/>
-            </w:tcMar>
-            <w:vAlign w:val="center"/>
-            <w:hideMark/>
-          </w:tcPr>
-          <w:p>
-            <w:pPr>
-              <w:spacing w:after="0" w:line="384" w:lineRule="auto"/>
-              <w:textAlignment w:val="baseline"/>
-              <w:rPr>
-                <w:rFonts w:ascii="새굴림" w:eastAsia="새굴림" w:hAnsi="새굴림" w:cs="굴림"/>
-                <w:color w:val="000000"/>
-                <w:kern w:val="0"/>
-                <w:szCs w:val="20"/>
-              </w:rPr>
-            </w:pPr>
-          </w:p>
-        </w:tc>
-      </w:tr>
-      <w:tr>
-        <w:trPr>
-          <w:trHeight w:val="914"/>
-        </w:trPr>
-        <w:tc>
-          <w:tcPr>
-            <w:tcW w:w="0" w:type="auto"/>
-            <w:vMerge/>
-            <w:tcBorders>
-              <w:top w:val="single" w:sz="2" w:space="0" w:color="000000"/>
-              <w:left w:val="single" w:sz="2" w:space="0" w:color="000000"/>
-              <w:bottom w:val="single" w:sz="2" w:space="0" w:color="000000"/>
-              <w:right w:val="single" w:sz="2" w:space="0" w:color="000000"/>
-            </w:tcBorders>
-            <w:vAlign w:val="center"/>
-            <w:hideMark/>
-          </w:tcPr>
-          <w:p>
-            <w:pPr>
-              <w:widowControl/>
-              <w:wordWrap/>
-              <w:autoSpaceDE/>
-              <w:autoSpaceDN/>
-              <w:spacing w:after="0" w:line="240" w:lineRule="auto"/>
-              <w:jc w:val="left"/>
-              <w:rPr>
-                <w:rFonts w:ascii="새굴림" w:eastAsia="새굴림" w:hAnsi="새굴림" w:cs="굴림"/>
-                <w:color w:val="000000"/>
-                <w:kern w:val="0"/>
-                <w:szCs w:val="20"/>
-              </w:rPr>
-            </w:pPr>
-          </w:p>
-        </w:tc>
-        <w:tc>
-          <w:tcPr>
-            <w:tcW w:w="4339" w:type="dxa"/>
-            <w:tcBorders>
-              <w:top w:val="single" w:sz="2" w:space="0" w:color="000000"/>
-              <w:left w:val="single" w:sz="2" w:space="0" w:color="000000"/>
-              <w:bottom w:val="single" w:sz="2" w:space="0" w:color="000000"/>
-              <w:right w:val="single" w:sz="2" w:space="0" w:color="000000"/>
-            </w:tcBorders>
-            <w:tcMar>
-              <w:top w:w="28" w:type="dxa"/>
-              <w:left w:w="102" w:type="dxa"/>
-              <w:bottom w:w="28" w:type="dxa"/>
-              <w:right w:w="102" w:type="dxa"/>
-            </w:tcMar>
-            <w:vAlign w:val="center"/>
-            <w:hideMark/>
-          </w:tcPr>
-          <w:p>
-            <w:pPr>
-              <w:spacing w:after="0" w:line="384" w:lineRule="auto"/>
-              <w:textAlignment w:val="baseline"/>
-              <w:rPr>
-                <w:rFonts w:ascii="새굴림" w:eastAsia="새굴림" w:hAnsi="새굴림" w:cs="굴림"/>
-                <w:color w:val="000000"/>
-                <w:kern w:val="0"/>
-                <w:szCs w:val="20"/>
-              </w:rPr>
-            </w:pPr>
-          </w:p>
-        </w:tc>
-        <w:tc>
-          <w:tcPr>
-            <w:tcW w:w="4339" w:type="dxa"/>
+            <w:tcW w:w="4256" w:type="dxa"/>
+            <w:tcBorders>
+              <w:top w:val="single" w:sz="2" w:space="0" w:color="000000"/>
+              <w:left w:val="single" w:sz="2" w:space="0" w:color="000000"/>
+              <w:bottom w:val="single" w:sz="2" w:space="0" w:color="000000"/>
+              <w:right w:val="single" w:sz="2" w:space="0" w:color="000000"/>
+            </w:tcBorders>
+            <w:tcMar>
+              <w:top w:w="28" w:type="dxa"/>
+              <w:left w:w="102" w:type="dxa"/>
+              <w:bottom w:w="28" w:type="dxa"/>
+              <w:right w:w="102" w:type="dxa"/>
+            </w:tcMar>
+            <w:vAlign w:val="center"/>
+            <w:hideMark/>
+          </w:tcPr>
+          <w:p>
+            <w:pPr>
+              <w:spacing w:after="0" w:line="384" w:lineRule="auto"/>
+              <w:textAlignment w:val="baseline"/>
+              <w:rPr>
+                <w:rFonts w:ascii="새굴림" w:eastAsia="새굴림" w:hAnsi="새굴림" w:cs="굴림" w:hint="eastAsia"/>
+                <w:color w:val="000000"/>
+                <w:kern w:val="0"/>
+                <w:szCs w:val="20"/>
+              </w:rPr>
+            </w:pPr>
+            <w:r>
+              <w:rPr>
+                <w:rFonts w:ascii="새굴림" w:eastAsia="새굴림" w:hAnsi="새굴림" w:cs="굴림" w:hint="eastAsia"/>
+                <w:color w:val="000000"/>
+                <w:kern w:val="0"/>
+                <w:szCs w:val="20"/>
+              </w:rPr>
+              <w:t>(3) 프로필 정보 창을 통해 사용자 정보를 열람한다.</w:t>
+            </w:r>
+          </w:p>
+        </w:tc>
+        <w:tc>
+          <w:tcPr>
+            <w:tcW w:w="4253" w:type="dxa"/>
             <w:tcBorders>
               <w:top w:val="single" w:sz="2" w:space="0" w:color="000000"/>
               <w:left w:val="single" w:sz="2" w:space="0" w:color="000000"/>
@@ -9524,7 +9497,7 @@
         </w:trPr>
         <w:tc>
           <w:tcPr>
-            <w:tcW w:w="1976" w:type="dxa"/>
+            <w:tcW w:w="1951" w:type="dxa"/>
             <w:tcBorders>
               <w:top w:val="single" w:sz="2" w:space="0" w:color="000000"/>
               <w:left w:val="single" w:sz="2" w:space="0" w:color="000000"/>
@@ -9564,7 +9537,7 @@
         </w:tc>
         <w:tc>
           <w:tcPr>
-            <w:tcW w:w="8679" w:type="dxa"/>
+            <w:tcW w:w="8509" w:type="dxa"/>
             <w:gridSpan w:val="2"/>
             <w:tcBorders>
               <w:top w:val="single" w:sz="2" w:space="0" w:color="000000"/>
@@ -9661,7 +9634,7 @@
         </w:trPr>
         <w:tc>
           <w:tcPr>
-            <w:tcW w:w="1976" w:type="dxa"/>
+            <w:tcW w:w="1951" w:type="dxa"/>
             <w:tcBorders>
               <w:top w:val="single" w:sz="2" w:space="0" w:color="000000"/>
               <w:left w:val="single" w:sz="2" w:space="0" w:color="000000"/>
@@ -9701,7 +9674,7 @@
         </w:tc>
         <w:tc>
           <w:tcPr>
-            <w:tcW w:w="8679" w:type="dxa"/>
+            <w:tcW w:w="8509" w:type="dxa"/>
             <w:gridSpan w:val="2"/>
             <w:tcBorders>
               <w:top w:val="single" w:sz="2" w:space="0" w:color="000000"/>
@@ -9747,7 +9720,7 @@
         </w:trPr>
         <w:tc>
           <w:tcPr>
-            <w:tcW w:w="1976" w:type="dxa"/>
+            <w:tcW w:w="1951" w:type="dxa"/>
             <w:tcBorders>
               <w:top w:val="single" w:sz="2" w:space="0" w:color="000000"/>
               <w:left w:val="single" w:sz="2" w:space="0" w:color="000000"/>
@@ -9787,7 +9760,7 @@
         </w:tc>
         <w:tc>
           <w:tcPr>
-            <w:tcW w:w="8679" w:type="dxa"/>
+            <w:tcW w:w="8509" w:type="dxa"/>
             <w:gridSpan w:val="2"/>
             <w:tcBorders>
               <w:top w:val="single" w:sz="2" w:space="0" w:color="000000"/>
@@ -9878,7 +9851,7 @@
         </w:trPr>
         <w:tc>
           <w:tcPr>
-            <w:tcW w:w="1976" w:type="dxa"/>
+            <w:tcW w:w="1951" w:type="dxa"/>
             <w:tcBorders>
               <w:top w:val="single" w:sz="2" w:space="0" w:color="000000"/>
               <w:left w:val="single" w:sz="2" w:space="0" w:color="000000"/>
@@ -9918,7 +9891,7 @@
         </w:tc>
         <w:tc>
           <w:tcPr>
-            <w:tcW w:w="8679" w:type="dxa"/>
+            <w:tcW w:w="8509" w:type="dxa"/>
             <w:gridSpan w:val="2"/>
             <w:tcBorders>
               <w:top w:val="single" w:sz="2" w:space="0" w:color="000000"/>
@@ -9940,12 +9913,21 @@
               <w:spacing w:after="0" w:line="384" w:lineRule="auto"/>
               <w:textAlignment w:val="baseline"/>
               <w:rPr>
-                <w:rFonts w:ascii="새굴림" w:eastAsia="새굴림" w:hAnsi="새굴림" w:cs="굴림"/>
-                <w:color w:val="000000"/>
-                <w:kern w:val="0"/>
-                <w:szCs w:val="20"/>
-              </w:rPr>
-            </w:pPr>
+                <w:rFonts w:ascii="새굴림" w:eastAsia="새굴림" w:hAnsi="새굴림" w:cs="굴림" w:hint="eastAsia"/>
+                <w:color w:val="000000"/>
+                <w:kern w:val="0"/>
+                <w:szCs w:val="20"/>
+              </w:rPr>
+            </w:pPr>
+            <w:r>
+              <w:rPr>
+                <w:rFonts w:ascii="새굴림" w:eastAsia="새굴림" w:hAnsi="새굴림" w:cs="굴림" w:hint="eastAsia"/>
+                <w:color w:val="000000"/>
+                <w:kern w:val="0"/>
+                <w:szCs w:val="20"/>
+              </w:rPr>
+              <w:t>영화 제작자 정보를 보여주기 위한 Use Case</w:t>
+            </w:r>
           </w:p>
         </w:tc>
       </w:tr>
@@ -9955,7 +9937,7 @@
         </w:trPr>
         <w:tc>
           <w:tcPr>
-            <w:tcW w:w="1976" w:type="dxa"/>
+            <w:tcW w:w="1951" w:type="dxa"/>
             <w:tcBorders>
               <w:top w:val="single" w:sz="2" w:space="0" w:color="000000"/>
               <w:left w:val="single" w:sz="2" w:space="0" w:color="000000"/>
@@ -9995,7 +9977,7 @@
         </w:tc>
         <w:tc>
           <w:tcPr>
-            <w:tcW w:w="8679" w:type="dxa"/>
+            <w:tcW w:w="8509" w:type="dxa"/>
             <w:gridSpan w:val="2"/>
             <w:tcBorders>
               <w:top w:val="single" w:sz="2" w:space="0" w:color="000000"/>
@@ -10023,6 +10005,15 @@
                 <w:szCs w:val="20"/>
               </w:rPr>
             </w:pPr>
+            <w:r>
+              <w:rPr>
+                <w:rFonts w:ascii="새굴림" w:eastAsia="새굴림" w:hAnsi="새굴림" w:cs="굴림"/>
+                <w:color w:val="000000"/>
+                <w:kern w:val="0"/>
+                <w:szCs w:val="20"/>
+              </w:rPr>
+              <w:t>View Movie Profile</w:t>
+            </w:r>
           </w:p>
         </w:tc>
       </w:tr>
@@ -10032,7 +10023,7 @@
         </w:trPr>
         <w:tc>
           <w:tcPr>
-            <w:tcW w:w="1976" w:type="dxa"/>
+            <w:tcW w:w="1951" w:type="dxa"/>
             <w:tcBorders>
               <w:top w:val="single" w:sz="2" w:space="0" w:color="000000"/>
               <w:left w:val="single" w:sz="2" w:space="0" w:color="000000"/>
@@ -10072,7 +10063,7 @@
         </w:tc>
         <w:tc>
           <w:tcPr>
-            <w:tcW w:w="8679" w:type="dxa"/>
+            <w:tcW w:w="8509" w:type="dxa"/>
             <w:gridSpan w:val="2"/>
             <w:tcBorders>
               <w:top w:val="single" w:sz="2" w:space="0" w:color="000000"/>
@@ -10094,12 +10085,39 @@
               <w:spacing w:after="0" w:line="384" w:lineRule="auto"/>
               <w:textAlignment w:val="baseline"/>
               <w:rPr>
-                <w:rFonts w:ascii="새굴림" w:eastAsia="새굴림" w:hAnsi="새굴림" w:cs="굴림"/>
-                <w:color w:val="000000"/>
-                <w:kern w:val="0"/>
-                <w:szCs w:val="20"/>
-              </w:rPr>
-            </w:pPr>
+                <w:rFonts w:ascii="새굴림" w:eastAsia="새굴림" w:hAnsi="새굴림" w:cs="굴림" w:hint="eastAsia"/>
+                <w:color w:val="000000"/>
+                <w:kern w:val="0"/>
+                <w:szCs w:val="20"/>
+              </w:rPr>
+            </w:pPr>
+            <w:r>
+              <w:rPr>
+                <w:rFonts w:ascii="새굴림" w:eastAsia="새굴림" w:hAnsi="새굴림" w:cs="굴림" w:hint="eastAsia"/>
+                <w:color w:val="000000"/>
+                <w:kern w:val="0"/>
+                <w:szCs w:val="20"/>
+              </w:rPr>
+              <w:t xml:space="preserve">(1) 영화 프로필 창이 </w:t>
+            </w:r>
+            <w:r>
+              <w:rPr>
+                <w:rFonts w:ascii="새굴림" w:eastAsia="새굴림" w:hAnsi="새굴림" w:cs="굴림" w:hint="eastAsia"/>
+                <w:color w:val="000000"/>
+                <w:kern w:val="0"/>
+                <w:szCs w:val="20"/>
+              </w:rPr>
+              <w:t>뜬</w:t>
+            </w:r>
+            <w:r>
+              <w:rPr>
+                <w:rFonts w:ascii="새굴림" w:eastAsia="새굴림" w:hAnsi="새굴림" w:cs="굴림" w:hint="eastAsia"/>
+                <w:color w:val="000000"/>
+                <w:kern w:val="0"/>
+                <w:szCs w:val="20"/>
+              </w:rPr>
+              <w:t xml:space="preserve"> 상태</w:t>
+            </w:r>
           </w:p>
         </w:tc>
       </w:tr>
@@ -10109,7 +10127,7 @@
         </w:trPr>
         <w:tc>
           <w:tcPr>
-            <w:tcW w:w="1976" w:type="dxa"/>
+            <w:tcW w:w="1951" w:type="dxa"/>
             <w:tcBorders>
               <w:top w:val="single" w:sz="2" w:space="0" w:color="000000"/>
               <w:left w:val="single" w:sz="2" w:space="0" w:color="000000"/>
@@ -10149,7 +10167,7 @@
         </w:tc>
         <w:tc>
           <w:tcPr>
-            <w:tcW w:w="8679" w:type="dxa"/>
+            <w:tcW w:w="8509" w:type="dxa"/>
             <w:gridSpan w:val="2"/>
             <w:tcBorders>
               <w:top w:val="single" w:sz="2" w:space="0" w:color="000000"/>
@@ -10171,12 +10189,21 @@
               <w:spacing w:after="0" w:line="384" w:lineRule="auto"/>
               <w:textAlignment w:val="baseline"/>
               <w:rPr>
-                <w:rFonts w:ascii="새굴림" w:eastAsia="새굴림" w:hAnsi="새굴림" w:cs="굴림"/>
-                <w:color w:val="000000"/>
-                <w:kern w:val="0"/>
-                <w:szCs w:val="20"/>
-              </w:rPr>
-            </w:pPr>
+                <w:rFonts w:ascii="새굴림" w:eastAsia="새굴림" w:hAnsi="새굴림" w:cs="굴림" w:hint="eastAsia"/>
+                <w:color w:val="000000"/>
+                <w:kern w:val="0"/>
+                <w:szCs w:val="20"/>
+              </w:rPr>
+            </w:pPr>
+            <w:r>
+              <w:rPr>
+                <w:rFonts w:ascii="새굴림" w:eastAsia="새굴림" w:hAnsi="새굴림" w:cs="굴림" w:hint="eastAsia"/>
+                <w:color w:val="000000"/>
+                <w:kern w:val="0"/>
+                <w:szCs w:val="20"/>
+              </w:rPr>
+              <w:t>(3) 제작자 정보 창이 뜬 상태</w:t>
+            </w:r>
           </w:p>
         </w:tc>
       </w:tr>
@@ -10186,7 +10213,7 @@
         </w:trPr>
         <w:tc>
           <w:tcPr>
-            <w:tcW w:w="1976" w:type="dxa"/>
+            <w:tcW w:w="1951" w:type="dxa"/>
             <w:vMerge w:val="restart"/>
             <w:tcBorders>
               <w:top w:val="single" w:sz="2" w:space="0" w:color="000000"/>
@@ -10227,7 +10254,7 @@
         </w:tc>
         <w:tc>
           <w:tcPr>
-            <w:tcW w:w="4339" w:type="dxa"/>
+            <w:tcW w:w="4256" w:type="dxa"/>
             <w:tcBorders>
               <w:top w:val="single" w:sz="2" w:space="0" w:color="000000"/>
               <w:left w:val="single" w:sz="2" w:space="0" w:color="000000"/>
@@ -10296,7 +10323,7 @@
         </w:tc>
         <w:tc>
           <w:tcPr>
-            <w:tcW w:w="4339" w:type="dxa"/>
+            <w:tcW w:w="4253" w:type="dxa"/>
             <w:tcBorders>
               <w:top w:val="single" w:sz="2" w:space="0" w:color="000000"/>
               <w:left w:val="single" w:sz="2" w:space="0" w:color="000000"/>
@@ -10382,38 +10409,47 @@
         </w:tc>
         <w:tc>
           <w:tcPr>
-            <w:tcW w:w="4339" w:type="dxa"/>
-            <w:tcBorders>
-              <w:top w:val="single" w:sz="2" w:space="0" w:color="000000"/>
-              <w:left w:val="single" w:sz="2" w:space="0" w:color="000000"/>
-              <w:bottom w:val="single" w:sz="2" w:space="0" w:color="000000"/>
-              <w:right w:val="single" w:sz="2" w:space="0" w:color="000000"/>
-            </w:tcBorders>
-            <w:tcMar>
-              <w:top w:w="28" w:type="dxa"/>
-              <w:left w:w="102" w:type="dxa"/>
-              <w:bottom w:w="28" w:type="dxa"/>
-              <w:right w:w="102" w:type="dxa"/>
-            </w:tcMar>
-            <w:vAlign w:val="center"/>
-            <w:hideMark/>
-          </w:tcPr>
-          <w:p>
-            <w:pPr>
-              <w:spacing w:after="0" w:line="384" w:lineRule="auto"/>
-              <w:textAlignment w:val="baseline"/>
-              <w:rPr>
-                <w:rFonts w:ascii="새굴림" w:eastAsia="새굴림" w:hAnsi="새굴림" w:cs="굴림"/>
-                <w:color w:val="000000"/>
-                <w:kern w:val="0"/>
-                <w:szCs w:val="20"/>
-              </w:rPr>
-            </w:pPr>
-          </w:p>
-        </w:tc>
-        <w:tc>
-          <w:tcPr>
-            <w:tcW w:w="4339" w:type="dxa"/>
+            <w:tcW w:w="4256" w:type="dxa"/>
+            <w:tcBorders>
+              <w:top w:val="single" w:sz="2" w:space="0" w:color="000000"/>
+              <w:left w:val="single" w:sz="2" w:space="0" w:color="000000"/>
+              <w:bottom w:val="single" w:sz="2" w:space="0" w:color="000000"/>
+              <w:right w:val="single" w:sz="2" w:space="0" w:color="000000"/>
+            </w:tcBorders>
+            <w:tcMar>
+              <w:top w:w="28" w:type="dxa"/>
+              <w:left w:w="102" w:type="dxa"/>
+              <w:bottom w:w="28" w:type="dxa"/>
+              <w:right w:w="102" w:type="dxa"/>
+            </w:tcMar>
+            <w:vAlign w:val="center"/>
+            <w:hideMark/>
+          </w:tcPr>
+          <w:p>
+            <w:pPr>
+              <w:spacing w:after="0" w:line="384" w:lineRule="auto"/>
+              <w:textAlignment w:val="baseline"/>
+              <w:rPr>
+                <w:rFonts w:ascii="새굴림" w:eastAsia="새굴림" w:hAnsi="새굴림" w:cs="굴림" w:hint="eastAsia"/>
+                <w:color w:val="000000"/>
+                <w:kern w:val="0"/>
+                <w:szCs w:val="20"/>
+              </w:rPr>
+            </w:pPr>
+            <w:r>
+              <w:rPr>
+                <w:rFonts w:ascii="새굴림" w:eastAsia="새굴림" w:hAnsi="새굴림" w:cs="굴림" w:hint="eastAsia"/>
+                <w:color w:val="000000"/>
+                <w:kern w:val="0"/>
+                <w:szCs w:val="20"/>
+              </w:rPr>
+              <w:t>(1) 영화 프로필 창에서 제작자 정보 버튼을 누른다.</w:t>
+            </w:r>
+          </w:p>
+        </w:tc>
+        <w:tc>
+          <w:tcPr>
+            <w:tcW w:w="4253" w:type="dxa"/>
             <w:tcBorders>
               <w:top w:val="single" w:sz="2" w:space="0" w:color="000000"/>
               <w:left w:val="single" w:sz="2" w:space="0" w:color="000000"/>
@@ -10479,64 +10515,75 @@
         </w:tc>
         <w:tc>
           <w:tcPr>
-            <w:tcW w:w="4339" w:type="dxa"/>
-            <w:tcBorders>
-              <w:top w:val="single" w:sz="2" w:space="0" w:color="000000"/>
-              <w:left w:val="single" w:sz="2" w:space="0" w:color="000000"/>
-              <w:bottom w:val="single" w:sz="2" w:space="0" w:color="000000"/>
-              <w:right w:val="single" w:sz="2" w:space="0" w:color="000000"/>
-            </w:tcBorders>
-            <w:tcMar>
-              <w:top w:w="28" w:type="dxa"/>
-              <w:left w:w="102" w:type="dxa"/>
-              <w:bottom w:w="28" w:type="dxa"/>
-              <w:right w:w="102" w:type="dxa"/>
-            </w:tcMar>
-            <w:vAlign w:val="center"/>
-            <w:hideMark/>
-          </w:tcPr>
-          <w:p>
-            <w:pPr>
-              <w:spacing w:after="0" w:line="384" w:lineRule="auto"/>
-              <w:textAlignment w:val="baseline"/>
-              <w:rPr>
-                <w:rFonts w:ascii="새굴림" w:eastAsia="새굴림" w:hAnsi="새굴림" w:cs="굴림"/>
-                <w:color w:val="000000"/>
-                <w:kern w:val="0"/>
-                <w:szCs w:val="20"/>
-              </w:rPr>
-            </w:pPr>
-          </w:p>
-        </w:tc>
-        <w:tc>
-          <w:tcPr>
-            <w:tcW w:w="4339" w:type="dxa"/>
-            <w:tcBorders>
-              <w:top w:val="single" w:sz="2" w:space="0" w:color="000000"/>
-              <w:left w:val="single" w:sz="2" w:space="0" w:color="000000"/>
-              <w:bottom w:val="single" w:sz="2" w:space="0" w:color="000000"/>
-              <w:right w:val="single" w:sz="2" w:space="0" w:color="000000"/>
-            </w:tcBorders>
-            <w:tcMar>
-              <w:top w:w="28" w:type="dxa"/>
-              <w:left w:w="102" w:type="dxa"/>
-              <w:bottom w:w="28" w:type="dxa"/>
-              <w:right w:w="102" w:type="dxa"/>
-            </w:tcMar>
-            <w:vAlign w:val="center"/>
-            <w:hideMark/>
-          </w:tcPr>
-          <w:p>
-            <w:pPr>
-              <w:spacing w:after="0" w:line="384" w:lineRule="auto"/>
-              <w:textAlignment w:val="baseline"/>
-              <w:rPr>
-                <w:rFonts w:ascii="새굴림" w:eastAsia="새굴림" w:hAnsi="새굴림" w:cs="굴림"/>
-                <w:color w:val="000000"/>
-                <w:kern w:val="0"/>
-                <w:szCs w:val="20"/>
-              </w:rPr>
-            </w:pPr>
+            <w:tcW w:w="4256" w:type="dxa"/>
+            <w:tcBorders>
+              <w:top w:val="single" w:sz="2" w:space="0" w:color="000000"/>
+              <w:left w:val="single" w:sz="2" w:space="0" w:color="000000"/>
+              <w:bottom w:val="single" w:sz="2" w:space="0" w:color="000000"/>
+              <w:right w:val="single" w:sz="2" w:space="0" w:color="000000"/>
+            </w:tcBorders>
+            <w:tcMar>
+              <w:top w:w="28" w:type="dxa"/>
+              <w:left w:w="102" w:type="dxa"/>
+              <w:bottom w:w="28" w:type="dxa"/>
+              <w:right w:w="102" w:type="dxa"/>
+            </w:tcMar>
+            <w:vAlign w:val="center"/>
+            <w:hideMark/>
+          </w:tcPr>
+          <w:p>
+            <w:pPr>
+              <w:spacing w:after="0" w:line="384" w:lineRule="auto"/>
+              <w:textAlignment w:val="baseline"/>
+              <w:rPr>
+                <w:rFonts w:ascii="새굴림" w:eastAsia="새굴림" w:hAnsi="새굴림" w:cs="굴림"/>
+                <w:color w:val="000000"/>
+                <w:kern w:val="0"/>
+                <w:szCs w:val="20"/>
+              </w:rPr>
+            </w:pPr>
+          </w:p>
+        </w:tc>
+        <w:tc>
+          <w:tcPr>
+            <w:tcW w:w="4253" w:type="dxa"/>
+            <w:tcBorders>
+              <w:top w:val="single" w:sz="2" w:space="0" w:color="000000"/>
+              <w:left w:val="single" w:sz="2" w:space="0" w:color="000000"/>
+              <w:bottom w:val="single" w:sz="2" w:space="0" w:color="000000"/>
+              <w:right w:val="single" w:sz="2" w:space="0" w:color="000000"/>
+            </w:tcBorders>
+            <w:tcMar>
+              <w:top w:w="28" w:type="dxa"/>
+              <w:left w:w="102" w:type="dxa"/>
+              <w:bottom w:w="28" w:type="dxa"/>
+              <w:right w:w="102" w:type="dxa"/>
+            </w:tcMar>
+            <w:vAlign w:val="center"/>
+            <w:hideMark/>
+          </w:tcPr>
+          <w:p>
+            <w:pPr>
+              <w:pStyle w:val="a6"/>
+              <w:spacing w:after="0" w:line="384" w:lineRule="auto"/>
+              <w:ind w:left="0"/>
+              <w:textAlignment w:val="baseline"/>
+              <w:rPr>
+                <w:rFonts w:ascii="새굴림" w:eastAsia="새굴림" w:hAnsi="새굴림" w:cs="굴림" w:hint="eastAsia"/>
+                <w:color w:val="000000"/>
+                <w:kern w:val="0"/>
+                <w:szCs w:val="20"/>
+              </w:rPr>
+            </w:pPr>
+            <w:r>
+              <w:rPr>
+                <w:rFonts w:ascii="새굴림" w:eastAsia="새굴림" w:hAnsi="새굴림" w:cs="굴림" w:hint="eastAsia"/>
+                <w:color w:val="000000"/>
+                <w:kern w:val="0"/>
+                <w:szCs w:val="20"/>
+              </w:rPr>
+              <w:t>(2) 제작자 정보 창을 띄운다.</w:t>
+            </w:r>
           </w:p>
         </w:tc>
       </w:tr>
@@ -10576,135 +10623,47 @@
         </w:tc>
         <w:tc>
           <w:tcPr>
-            <w:tcW w:w="4339" w:type="dxa"/>
-            <w:tcBorders>
-              <w:top w:val="single" w:sz="2" w:space="0" w:color="000000"/>
-              <w:left w:val="single" w:sz="2" w:space="0" w:color="000000"/>
-              <w:bottom w:val="single" w:sz="2" w:space="0" w:color="000000"/>
-              <w:right w:val="single" w:sz="2" w:space="0" w:color="000000"/>
-            </w:tcBorders>
-            <w:tcMar>
-              <w:top w:w="28" w:type="dxa"/>
-              <w:left w:w="102" w:type="dxa"/>
-              <w:bottom w:w="28" w:type="dxa"/>
-              <w:right w:w="102" w:type="dxa"/>
-            </w:tcMar>
-            <w:vAlign w:val="center"/>
-            <w:hideMark/>
-          </w:tcPr>
-          <w:p>
-            <w:pPr>
-              <w:spacing w:after="0" w:line="384" w:lineRule="auto"/>
-              <w:textAlignment w:val="baseline"/>
-              <w:rPr>
-                <w:rFonts w:ascii="새굴림" w:eastAsia="새굴림" w:hAnsi="새굴림" w:cs="굴림"/>
-                <w:color w:val="000000"/>
-                <w:kern w:val="0"/>
-                <w:szCs w:val="20"/>
-              </w:rPr>
-            </w:pPr>
-          </w:p>
-        </w:tc>
-        <w:tc>
-          <w:tcPr>
-            <w:tcW w:w="4339" w:type="dxa"/>
-            <w:tcBorders>
-              <w:top w:val="single" w:sz="2" w:space="0" w:color="000000"/>
-              <w:left w:val="single" w:sz="2" w:space="0" w:color="000000"/>
-              <w:bottom w:val="single" w:sz="2" w:space="0" w:color="000000"/>
-              <w:right w:val="single" w:sz="2" w:space="0" w:color="000000"/>
-            </w:tcBorders>
-            <w:tcMar>
-              <w:top w:w="28" w:type="dxa"/>
-              <w:left w:w="102" w:type="dxa"/>
-              <w:bottom w:w="28" w:type="dxa"/>
-              <w:right w:w="102" w:type="dxa"/>
-            </w:tcMar>
-            <w:vAlign w:val="center"/>
-            <w:hideMark/>
-          </w:tcPr>
-          <w:p>
-            <w:pPr>
-              <w:spacing w:after="0" w:line="384" w:lineRule="auto"/>
-              <w:textAlignment w:val="baseline"/>
-              <w:rPr>
-                <w:rFonts w:ascii="새굴림" w:eastAsia="새굴림" w:hAnsi="새굴림" w:cs="굴림"/>
-                <w:color w:val="000000"/>
-                <w:kern w:val="0"/>
-                <w:szCs w:val="20"/>
-              </w:rPr>
-            </w:pPr>
-          </w:p>
-        </w:tc>
-      </w:tr>
-      <w:tr>
-        <w:trPr>
-          <w:trHeight w:val="914"/>
-        </w:trPr>
-        <w:tc>
-          <w:tcPr>
-            <w:tcW w:w="0" w:type="auto"/>
-            <w:vMerge/>
-            <w:tcBorders>
-              <w:top w:val="single" w:sz="2" w:space="0" w:color="000000"/>
-              <w:left w:val="single" w:sz="2" w:space="0" w:color="000000"/>
-              <w:bottom w:val="single" w:sz="2" w:space="0" w:color="000000"/>
-              <w:right w:val="single" w:sz="2" w:space="0" w:color="000000"/>
-            </w:tcBorders>
-            <w:vAlign w:val="center"/>
-            <w:hideMark/>
-          </w:tcPr>
-          <w:p>
-            <w:pPr>
-              <w:widowControl/>
-              <w:wordWrap/>
-              <w:autoSpaceDE/>
-              <w:autoSpaceDN/>
-              <w:spacing w:after="0" w:line="240" w:lineRule="auto"/>
-              <w:jc w:val="left"/>
-              <w:rPr>
-                <w:rFonts w:ascii="새굴림" w:eastAsia="새굴림" w:hAnsi="새굴림" w:cs="굴림"/>
-                <w:color w:val="000000"/>
-                <w:kern w:val="0"/>
-                <w:szCs w:val="20"/>
-              </w:rPr>
-            </w:pPr>
-          </w:p>
-        </w:tc>
-        <w:tc>
-          <w:tcPr>
-            <w:tcW w:w="4339" w:type="dxa"/>
-            <w:tcBorders>
-              <w:top w:val="single" w:sz="2" w:space="0" w:color="000000"/>
-              <w:left w:val="single" w:sz="2" w:space="0" w:color="000000"/>
-              <w:bottom w:val="single" w:sz="2" w:space="0" w:color="000000"/>
-              <w:right w:val="single" w:sz="2" w:space="0" w:color="000000"/>
-            </w:tcBorders>
-            <w:tcMar>
-              <w:top w:w="28" w:type="dxa"/>
-              <w:left w:w="102" w:type="dxa"/>
-              <w:bottom w:w="28" w:type="dxa"/>
-              <w:right w:w="102" w:type="dxa"/>
-            </w:tcMar>
-            <w:vAlign w:val="center"/>
-            <w:hideMark/>
-          </w:tcPr>
-          <w:p>
-            <w:pPr>
-              <w:spacing w:after="0" w:line="384" w:lineRule="auto"/>
-              <w:textAlignment w:val="baseline"/>
-              <w:rPr>
-                <w:rFonts w:ascii="새굴림" w:eastAsia="새굴림" w:hAnsi="새굴림" w:cs="굴림"/>
-                <w:color w:val="000000"/>
-                <w:kern w:val="0"/>
-                <w:szCs w:val="20"/>
-              </w:rPr>
-            </w:pPr>
-          </w:p>
-        </w:tc>
-        <w:tc>
-          <w:tcPr>
-            <w:tcW w:w="4339" w:type="dxa"/>
+            <w:tcW w:w="4256" w:type="dxa"/>
+            <w:tcBorders>
+              <w:top w:val="single" w:sz="2" w:space="0" w:color="000000"/>
+              <w:left w:val="single" w:sz="2" w:space="0" w:color="000000"/>
+              <w:bottom w:val="single" w:sz="2" w:space="0" w:color="000000"/>
+              <w:right w:val="single" w:sz="2" w:space="0" w:color="000000"/>
+            </w:tcBorders>
+            <w:tcMar>
+              <w:top w:w="28" w:type="dxa"/>
+              <w:left w:w="102" w:type="dxa"/>
+              <w:bottom w:w="28" w:type="dxa"/>
+              <w:right w:w="102" w:type="dxa"/>
+            </w:tcMar>
+            <w:vAlign w:val="center"/>
+            <w:hideMark/>
+          </w:tcPr>
+          <w:p>
+            <w:pPr>
+              <w:spacing w:after="0" w:line="384" w:lineRule="auto"/>
+              <w:textAlignment w:val="baseline"/>
+              <w:rPr>
+                <w:rFonts w:ascii="새굴림" w:eastAsia="새굴림" w:hAnsi="새굴림" w:cs="굴림" w:hint="eastAsia"/>
+                <w:color w:val="000000"/>
+                <w:kern w:val="0"/>
+                <w:szCs w:val="20"/>
+              </w:rPr>
+            </w:pPr>
+            <w:r>
+              <w:rPr>
+                <w:rFonts w:ascii="새굴림" w:eastAsia="새굴림" w:hAnsi="새굴림" w:cs="굴림" w:hint="eastAsia"/>
+                <w:color w:val="000000"/>
+                <w:kern w:val="0"/>
+                <w:szCs w:val="20"/>
+              </w:rPr>
+              <w:t>(3) 제작자 정보 창에서 제작자 정보를 열람한다.</w:t>
+            </w:r>
+          </w:p>
+        </w:tc>
+        <w:tc>
+          <w:tcPr>
+            <w:tcW w:w="4253" w:type="dxa"/>
             <w:tcBorders>
               <w:top w:val="single" w:sz="2" w:space="0" w:color="000000"/>
               <w:left w:val="single" w:sz="2" w:space="0" w:color="000000"/>
@@ -10740,48 +10699,47 @@
         </w:trPr>
         <w:tc>
           <w:tcPr>
-            <w:tcW w:w="1976" w:type="dxa"/>
-            <w:tcBorders>
-              <w:top w:val="single" w:sz="2" w:space="0" w:color="000000"/>
-              <w:left w:val="single" w:sz="2" w:space="0" w:color="000000"/>
-              <w:bottom w:val="single" w:sz="2" w:space="0" w:color="000000"/>
-              <w:right w:val="single" w:sz="2" w:space="0" w:color="000000"/>
-            </w:tcBorders>
-            <w:tcMar>
-              <w:top w:w="28" w:type="dxa"/>
-              <w:left w:w="102" w:type="dxa"/>
-              <w:bottom w:w="28" w:type="dxa"/>
-              <w:right w:w="102" w:type="dxa"/>
-            </w:tcMar>
-            <w:vAlign w:val="center"/>
-            <w:hideMark/>
-          </w:tcPr>
-          <w:p>
-            <w:pPr>
-              <w:spacing w:after="0" w:line="384" w:lineRule="auto"/>
-              <w:textAlignment w:val="baseline"/>
-              <w:rPr>
-                <w:rFonts w:ascii="새굴림" w:eastAsia="새굴림" w:hAnsi="새굴림" w:cs="굴림"/>
-                <w:color w:val="000000"/>
-                <w:kern w:val="0"/>
-                <w:szCs w:val="20"/>
-              </w:rPr>
-            </w:pPr>
-            <w:r>
-              <w:rPr>
-                <w:rFonts w:ascii="새굴림" w:eastAsia="새굴림" w:hAnsi="새굴림" w:cs="굴림"/>
-                <w:color w:val="000000"/>
-                <w:kern w:val="0"/>
-                <w:szCs w:val="20"/>
-              </w:rPr>
-              <w:lastRenderedPageBreak/>
+            <w:tcW w:w="1951" w:type="dxa"/>
+            <w:tcBorders>
+              <w:top w:val="single" w:sz="2" w:space="0" w:color="000000"/>
+              <w:left w:val="single" w:sz="2" w:space="0" w:color="000000"/>
+              <w:bottom w:val="single" w:sz="2" w:space="0" w:color="000000"/>
+              <w:right w:val="single" w:sz="2" w:space="0" w:color="000000"/>
+            </w:tcBorders>
+            <w:tcMar>
+              <w:top w:w="28" w:type="dxa"/>
+              <w:left w:w="102" w:type="dxa"/>
+              <w:bottom w:w="28" w:type="dxa"/>
+              <w:right w:w="102" w:type="dxa"/>
+            </w:tcMar>
+            <w:vAlign w:val="center"/>
+            <w:hideMark/>
+          </w:tcPr>
+          <w:p>
+            <w:pPr>
+              <w:spacing w:after="0" w:line="384" w:lineRule="auto"/>
+              <w:textAlignment w:val="baseline"/>
+              <w:rPr>
+                <w:rFonts w:ascii="새굴림" w:eastAsia="새굴림" w:hAnsi="새굴림" w:cs="굴림"/>
+                <w:color w:val="000000"/>
+                <w:kern w:val="0"/>
+                <w:szCs w:val="20"/>
+              </w:rPr>
+            </w:pPr>
+            <w:r>
+              <w:rPr>
+                <w:rFonts w:ascii="새굴림" w:eastAsia="새굴림" w:hAnsi="새굴림" w:cs="굴림"/>
+                <w:color w:val="000000"/>
+                <w:kern w:val="0"/>
+                <w:szCs w:val="20"/>
+              </w:rPr>
               <w:t>Alternative Flows</w:t>
             </w:r>
           </w:p>
         </w:tc>
         <w:tc>
           <w:tcPr>
-            <w:tcW w:w="8679" w:type="dxa"/>
+            <w:tcW w:w="8509" w:type="dxa"/>
             <w:gridSpan w:val="2"/>
             <w:tcBorders>
               <w:top w:val="single" w:sz="2" w:space="0" w:color="000000"/>
@@ -10878,7 +10836,7 @@
         </w:trPr>
         <w:tc>
           <w:tcPr>
-            <w:tcW w:w="1976" w:type="dxa"/>
+            <w:tcW w:w="1951" w:type="dxa"/>
             <w:tcBorders>
               <w:top w:val="single" w:sz="2" w:space="0" w:color="000000"/>
               <w:left w:val="single" w:sz="2" w:space="0" w:color="000000"/>
@@ -10918,7 +10876,7 @@
         </w:tc>
         <w:tc>
           <w:tcPr>
-            <w:tcW w:w="8679" w:type="dxa"/>
+            <w:tcW w:w="8509" w:type="dxa"/>
             <w:gridSpan w:val="2"/>
             <w:tcBorders>
               <w:top w:val="single" w:sz="2" w:space="0" w:color="000000"/>
@@ -10964,7 +10922,7 @@
         </w:trPr>
         <w:tc>
           <w:tcPr>
-            <w:tcW w:w="1976" w:type="dxa"/>
+            <w:tcW w:w="1951" w:type="dxa"/>
             <w:tcBorders>
               <w:top w:val="single" w:sz="2" w:space="0" w:color="000000"/>
               <w:left w:val="single" w:sz="2" w:space="0" w:color="000000"/>
@@ -11004,7 +10962,7 @@
         </w:tc>
         <w:tc>
           <w:tcPr>
-            <w:tcW w:w="8679" w:type="dxa"/>
+            <w:tcW w:w="8509" w:type="dxa"/>
             <w:gridSpan w:val="2"/>
             <w:tcBorders>
               <w:top w:val="single" w:sz="2" w:space="0" w:color="000000"/>
@@ -11095,7 +11053,7 @@
         </w:trPr>
         <w:tc>
           <w:tcPr>
-            <w:tcW w:w="1976" w:type="dxa"/>
+            <w:tcW w:w="1951" w:type="dxa"/>
             <w:tcBorders>
               <w:top w:val="single" w:sz="2" w:space="0" w:color="000000"/>
               <w:left w:val="single" w:sz="2" w:space="0" w:color="000000"/>
@@ -11135,7 +11093,7 @@
         </w:tc>
         <w:tc>
           <w:tcPr>
-            <w:tcW w:w="8679" w:type="dxa"/>
+            <w:tcW w:w="8509" w:type="dxa"/>
             <w:gridSpan w:val="2"/>
             <w:tcBorders>
               <w:top w:val="single" w:sz="2" w:space="0" w:color="000000"/>
@@ -11157,12 +11115,21 @@
               <w:spacing w:after="0" w:line="384" w:lineRule="auto"/>
               <w:textAlignment w:val="baseline"/>
               <w:rPr>
-                <w:rFonts w:ascii="새굴림" w:eastAsia="새굴림" w:hAnsi="새굴림" w:cs="굴림"/>
-                <w:color w:val="000000"/>
-                <w:kern w:val="0"/>
-                <w:szCs w:val="20"/>
-              </w:rPr>
-            </w:pPr>
+                <w:rFonts w:ascii="새굴림" w:eastAsia="새굴림" w:hAnsi="새굴림" w:cs="굴림" w:hint="eastAsia"/>
+                <w:color w:val="000000"/>
+                <w:kern w:val="0"/>
+                <w:szCs w:val="20"/>
+              </w:rPr>
+            </w:pPr>
+            <w:r>
+              <w:rPr>
+                <w:rFonts w:ascii="새굴림" w:eastAsia="새굴림" w:hAnsi="새굴림" w:cs="굴림" w:hint="eastAsia"/>
+                <w:color w:val="000000"/>
+                <w:kern w:val="0"/>
+                <w:szCs w:val="20"/>
+              </w:rPr>
+              <w:t>영화의 정보를 보여주는 Use Case</w:t>
+            </w:r>
           </w:p>
         </w:tc>
       </w:tr>
@@ -11172,7 +11139,7 @@
         </w:trPr>
         <w:tc>
           <w:tcPr>
-            <w:tcW w:w="1976" w:type="dxa"/>
+            <w:tcW w:w="1951" w:type="dxa"/>
             <w:tcBorders>
               <w:top w:val="single" w:sz="2" w:space="0" w:color="000000"/>
               <w:left w:val="single" w:sz="2" w:space="0" w:color="000000"/>
@@ -11212,7 +11179,7 @@
         </w:tc>
         <w:tc>
           <w:tcPr>
-            <w:tcW w:w="8679" w:type="dxa"/>
+            <w:tcW w:w="8509" w:type="dxa"/>
             <w:gridSpan w:val="2"/>
             <w:tcBorders>
               <w:top w:val="single" w:sz="2" w:space="0" w:color="000000"/>
@@ -11240,6 +11207,15 @@
                 <w:szCs w:val="20"/>
               </w:rPr>
             </w:pPr>
+            <w:r>
+              <w:rPr>
+                <w:rFonts w:ascii="새굴림" w:eastAsia="새굴림" w:hAnsi="새굴림" w:cs="굴림"/>
+                <w:color w:val="000000"/>
+                <w:kern w:val="0"/>
+                <w:szCs w:val="20"/>
+              </w:rPr>
+              <w:t>View Recommended Movies</w:t>
+            </w:r>
           </w:p>
         </w:tc>
       </w:tr>
@@ -11249,7 +11225,7 @@
         </w:trPr>
         <w:tc>
           <w:tcPr>
-            <w:tcW w:w="1976" w:type="dxa"/>
+            <w:tcW w:w="1951" w:type="dxa"/>
             <w:tcBorders>
               <w:top w:val="single" w:sz="2" w:space="0" w:color="000000"/>
               <w:left w:val="single" w:sz="2" w:space="0" w:color="000000"/>
@@ -11289,7 +11265,7 @@
         </w:tc>
         <w:tc>
           <w:tcPr>
-            <w:tcW w:w="8679" w:type="dxa"/>
+            <w:tcW w:w="8509" w:type="dxa"/>
             <w:gridSpan w:val="2"/>
             <w:tcBorders>
               <w:top w:val="single" w:sz="2" w:space="0" w:color="000000"/>
@@ -11317,6 +11293,24 @@
                 <w:szCs w:val="20"/>
               </w:rPr>
             </w:pPr>
+            <w:r>
+              <w:rPr>
+                <w:rFonts w:ascii="새굴림" w:eastAsia="새굴림" w:hAnsi="새굴림" w:cs="굴림" w:hint="eastAsia"/>
+                <w:color w:val="000000"/>
+                <w:kern w:val="0"/>
+                <w:szCs w:val="20"/>
+              </w:rPr>
+              <w:t xml:space="preserve">(1) </w:t>
+            </w:r>
+            <w:r>
+              <w:rPr>
+                <w:rFonts w:ascii="새굴림" w:eastAsia="새굴림" w:hAnsi="새굴림" w:cs="굴림" w:hint="eastAsia"/>
+                <w:color w:val="000000"/>
+                <w:kern w:val="0"/>
+                <w:szCs w:val="20"/>
+              </w:rPr>
+              <w:t>추천 영화 목록이 떠있는 상태</w:t>
+            </w:r>
           </w:p>
         </w:tc>
       </w:tr>
@@ -11326,7 +11320,7 @@
         </w:trPr>
         <w:tc>
           <w:tcPr>
-            <w:tcW w:w="1976" w:type="dxa"/>
+            <w:tcW w:w="1951" w:type="dxa"/>
             <w:tcBorders>
               <w:top w:val="single" w:sz="2" w:space="0" w:color="000000"/>
               <w:left w:val="single" w:sz="2" w:space="0" w:color="000000"/>
@@ -11366,7 +11360,7 @@
         </w:tc>
         <w:tc>
           <w:tcPr>
-            <w:tcW w:w="8679" w:type="dxa"/>
+            <w:tcW w:w="8509" w:type="dxa"/>
             <w:gridSpan w:val="2"/>
             <w:tcBorders>
               <w:top w:val="single" w:sz="2" w:space="0" w:color="000000"/>
@@ -11385,15 +11379,29 @@
           </w:tcPr>
           <w:p>
             <w:pPr>
-              <w:spacing w:after="0" w:line="384" w:lineRule="auto"/>
-              <w:textAlignment w:val="baseline"/>
-              <w:rPr>
-                <w:rFonts w:ascii="새굴림" w:eastAsia="새굴림" w:hAnsi="새굴림" w:cs="굴림"/>
-                <w:color w:val="000000"/>
-                <w:kern w:val="0"/>
-                <w:szCs w:val="20"/>
-              </w:rPr>
-            </w:pPr>
+              <w:pStyle w:val="a6"/>
+              <w:numPr>
+                <w:ilvl w:val="4"/>
+                <w:numId w:val="1"/>
+              </w:numPr>
+              <w:spacing w:after="0" w:line="384" w:lineRule="auto"/>
+              <w:textAlignment w:val="baseline"/>
+              <w:rPr>
+                <w:rFonts w:ascii="새굴림" w:eastAsia="새굴림" w:hAnsi="새굴림" w:cs="굴림" w:hint="eastAsia"/>
+                <w:color w:val="000000"/>
+                <w:kern w:val="0"/>
+                <w:szCs w:val="20"/>
+              </w:rPr>
+            </w:pPr>
+            <w:r>
+              <w:rPr>
+                <w:rFonts w:ascii="새굴림" w:eastAsia="새굴림" w:hAnsi="새굴림" w:cs="굴림" w:hint="eastAsia"/>
+                <w:color w:val="000000"/>
+                <w:kern w:val="0"/>
+                <w:szCs w:val="20"/>
+              </w:rPr>
+              <w:t>영화 정보 창이 떠있는 상태</w:t>
+            </w:r>
           </w:p>
         </w:tc>
       </w:tr>
@@ -11403,7 +11411,7 @@
         </w:trPr>
         <w:tc>
           <w:tcPr>
-            <w:tcW w:w="1976" w:type="dxa"/>
+            <w:tcW w:w="1951" w:type="dxa"/>
             <w:vMerge w:val="restart"/>
             <w:tcBorders>
               <w:top w:val="single" w:sz="2" w:space="0" w:color="000000"/>
@@ -11444,7 +11452,7 @@
         </w:tc>
         <w:tc>
           <w:tcPr>
-            <w:tcW w:w="4339" w:type="dxa"/>
+            <w:tcW w:w="4256" w:type="dxa"/>
             <w:tcBorders>
               <w:top w:val="single" w:sz="2" w:space="0" w:color="000000"/>
               <w:left w:val="single" w:sz="2" w:space="0" w:color="000000"/>
@@ -11513,7 +11521,7 @@
         </w:tc>
         <w:tc>
           <w:tcPr>
-            <w:tcW w:w="4339" w:type="dxa"/>
+            <w:tcW w:w="4253" w:type="dxa"/>
             <w:tcBorders>
               <w:top w:val="single" w:sz="2" w:space="0" w:color="000000"/>
               <w:left w:val="single" w:sz="2" w:space="0" w:color="000000"/>
@@ -11599,38 +11607,47 @@
         </w:tc>
         <w:tc>
           <w:tcPr>
-            <w:tcW w:w="4339" w:type="dxa"/>
-            <w:tcBorders>
-              <w:top w:val="single" w:sz="2" w:space="0" w:color="000000"/>
-              <w:left w:val="single" w:sz="2" w:space="0" w:color="000000"/>
-              <w:bottom w:val="single" w:sz="2" w:space="0" w:color="000000"/>
-              <w:right w:val="single" w:sz="2" w:space="0" w:color="000000"/>
-            </w:tcBorders>
-            <w:tcMar>
-              <w:top w:w="28" w:type="dxa"/>
-              <w:left w:w="102" w:type="dxa"/>
-              <w:bottom w:w="28" w:type="dxa"/>
-              <w:right w:w="102" w:type="dxa"/>
-            </w:tcMar>
-            <w:vAlign w:val="center"/>
-            <w:hideMark/>
-          </w:tcPr>
-          <w:p>
-            <w:pPr>
-              <w:spacing w:after="0" w:line="384" w:lineRule="auto"/>
-              <w:textAlignment w:val="baseline"/>
-              <w:rPr>
-                <w:rFonts w:ascii="새굴림" w:eastAsia="새굴림" w:hAnsi="새굴림" w:cs="굴림"/>
-                <w:color w:val="000000"/>
-                <w:kern w:val="0"/>
-                <w:szCs w:val="20"/>
-              </w:rPr>
-            </w:pPr>
-          </w:p>
-        </w:tc>
-        <w:tc>
-          <w:tcPr>
-            <w:tcW w:w="4339" w:type="dxa"/>
+            <w:tcW w:w="4256" w:type="dxa"/>
+            <w:tcBorders>
+              <w:top w:val="single" w:sz="2" w:space="0" w:color="000000"/>
+              <w:left w:val="single" w:sz="2" w:space="0" w:color="000000"/>
+              <w:bottom w:val="single" w:sz="2" w:space="0" w:color="000000"/>
+              <w:right w:val="single" w:sz="2" w:space="0" w:color="000000"/>
+            </w:tcBorders>
+            <w:tcMar>
+              <w:top w:w="28" w:type="dxa"/>
+              <w:left w:w="102" w:type="dxa"/>
+              <w:bottom w:w="28" w:type="dxa"/>
+              <w:right w:w="102" w:type="dxa"/>
+            </w:tcMar>
+            <w:vAlign w:val="center"/>
+            <w:hideMark/>
+          </w:tcPr>
+          <w:p>
+            <w:pPr>
+              <w:spacing w:after="0" w:line="384" w:lineRule="auto"/>
+              <w:textAlignment w:val="baseline"/>
+              <w:rPr>
+                <w:rFonts w:ascii="새굴림" w:eastAsia="새굴림" w:hAnsi="새굴림" w:cs="굴림" w:hint="eastAsia"/>
+                <w:color w:val="000000"/>
+                <w:kern w:val="0"/>
+                <w:szCs w:val="20"/>
+              </w:rPr>
+            </w:pPr>
+            <w:r>
+              <w:rPr>
+                <w:rFonts w:ascii="새굴림" w:eastAsia="새굴림" w:hAnsi="새굴림" w:cs="굴림" w:hint="eastAsia"/>
+                <w:color w:val="000000"/>
+                <w:kern w:val="0"/>
+                <w:szCs w:val="20"/>
+              </w:rPr>
+              <w:t>(1) 추천 영화 목록에서 영화 텍스트나 이미지를 누른다.</w:t>
+            </w:r>
+          </w:p>
+        </w:tc>
+        <w:tc>
+          <w:tcPr>
+            <w:tcW w:w="4253" w:type="dxa"/>
             <w:tcBorders>
               <w:top w:val="single" w:sz="2" w:space="0" w:color="000000"/>
               <w:left w:val="single" w:sz="2" w:space="0" w:color="000000"/>
@@ -11696,64 +11713,73 @@
         </w:tc>
         <w:tc>
           <w:tcPr>
-            <w:tcW w:w="4339" w:type="dxa"/>
-            <w:tcBorders>
-              <w:top w:val="single" w:sz="2" w:space="0" w:color="000000"/>
-              <w:left w:val="single" w:sz="2" w:space="0" w:color="000000"/>
-              <w:bottom w:val="single" w:sz="2" w:space="0" w:color="000000"/>
-              <w:right w:val="single" w:sz="2" w:space="0" w:color="000000"/>
-            </w:tcBorders>
-            <w:tcMar>
-              <w:top w:w="28" w:type="dxa"/>
-              <w:left w:w="102" w:type="dxa"/>
-              <w:bottom w:w="28" w:type="dxa"/>
-              <w:right w:w="102" w:type="dxa"/>
-            </w:tcMar>
-            <w:vAlign w:val="center"/>
-            <w:hideMark/>
-          </w:tcPr>
-          <w:p>
-            <w:pPr>
-              <w:spacing w:after="0" w:line="384" w:lineRule="auto"/>
-              <w:textAlignment w:val="baseline"/>
-              <w:rPr>
-                <w:rFonts w:ascii="새굴림" w:eastAsia="새굴림" w:hAnsi="새굴림" w:cs="굴림"/>
-                <w:color w:val="000000"/>
-                <w:kern w:val="0"/>
-                <w:szCs w:val="20"/>
-              </w:rPr>
-            </w:pPr>
-          </w:p>
-        </w:tc>
-        <w:tc>
-          <w:tcPr>
-            <w:tcW w:w="4339" w:type="dxa"/>
-            <w:tcBorders>
-              <w:top w:val="single" w:sz="2" w:space="0" w:color="000000"/>
-              <w:left w:val="single" w:sz="2" w:space="0" w:color="000000"/>
-              <w:bottom w:val="single" w:sz="2" w:space="0" w:color="000000"/>
-              <w:right w:val="single" w:sz="2" w:space="0" w:color="000000"/>
-            </w:tcBorders>
-            <w:tcMar>
-              <w:top w:w="28" w:type="dxa"/>
-              <w:left w:w="102" w:type="dxa"/>
-              <w:bottom w:w="28" w:type="dxa"/>
-              <w:right w:w="102" w:type="dxa"/>
-            </w:tcMar>
-            <w:vAlign w:val="center"/>
-            <w:hideMark/>
-          </w:tcPr>
-          <w:p>
-            <w:pPr>
-              <w:spacing w:after="0" w:line="384" w:lineRule="auto"/>
-              <w:textAlignment w:val="baseline"/>
-              <w:rPr>
-                <w:rFonts w:ascii="새굴림" w:eastAsia="새굴림" w:hAnsi="새굴림" w:cs="굴림"/>
-                <w:color w:val="000000"/>
-                <w:kern w:val="0"/>
-                <w:szCs w:val="20"/>
-              </w:rPr>
-            </w:pPr>
+            <w:tcW w:w="4256" w:type="dxa"/>
+            <w:tcBorders>
+              <w:top w:val="single" w:sz="2" w:space="0" w:color="000000"/>
+              <w:left w:val="single" w:sz="2" w:space="0" w:color="000000"/>
+              <w:bottom w:val="single" w:sz="2" w:space="0" w:color="000000"/>
+              <w:right w:val="single" w:sz="2" w:space="0" w:color="000000"/>
+            </w:tcBorders>
+            <w:tcMar>
+              <w:top w:w="28" w:type="dxa"/>
+              <w:left w:w="102" w:type="dxa"/>
+              <w:bottom w:w="28" w:type="dxa"/>
+              <w:right w:w="102" w:type="dxa"/>
+            </w:tcMar>
+            <w:vAlign w:val="center"/>
+            <w:hideMark/>
+          </w:tcPr>
+          <w:p>
+            <w:pPr>
+              <w:spacing w:after="0" w:line="384" w:lineRule="auto"/>
+              <w:textAlignment w:val="baseline"/>
+              <w:rPr>
+                <w:rFonts w:ascii="새굴림" w:eastAsia="새굴림" w:hAnsi="새굴림" w:cs="굴림"/>
+                <w:color w:val="000000"/>
+                <w:kern w:val="0"/>
+                <w:szCs w:val="20"/>
+              </w:rPr>
+            </w:pPr>
+          </w:p>
+        </w:tc>
+        <w:tc>
+          <w:tcPr>
+            <w:tcW w:w="4253" w:type="dxa"/>
+            <w:tcBorders>
+              <w:top w:val="single" w:sz="2" w:space="0" w:color="000000"/>
+              <w:left w:val="single" w:sz="2" w:space="0" w:color="000000"/>
+              <w:bottom w:val="single" w:sz="2" w:space="0" w:color="000000"/>
+              <w:right w:val="single" w:sz="2" w:space="0" w:color="000000"/>
+            </w:tcBorders>
+            <w:tcMar>
+              <w:top w:w="28" w:type="dxa"/>
+              <w:left w:w="102" w:type="dxa"/>
+              <w:bottom w:w="28" w:type="dxa"/>
+              <w:right w:w="102" w:type="dxa"/>
+            </w:tcMar>
+            <w:vAlign w:val="center"/>
+            <w:hideMark/>
+          </w:tcPr>
+          <w:p>
+            <w:pPr>
+              <w:spacing w:after="0" w:line="384" w:lineRule="auto"/>
+              <w:textAlignment w:val="baseline"/>
+              <w:rPr>
+                <w:rFonts w:ascii="새굴림" w:eastAsia="새굴림" w:hAnsi="새굴림" w:cs="굴림" w:hint="eastAsia"/>
+                <w:color w:val="000000"/>
+                <w:kern w:val="0"/>
+                <w:szCs w:val="20"/>
+              </w:rPr>
+            </w:pPr>
+            <w:r>
+              <w:rPr>
+                <w:rFonts w:ascii="새굴림" w:eastAsia="새굴림" w:hAnsi="새굴림" w:cs="굴림" w:hint="eastAsia"/>
+                <w:color w:val="000000"/>
+                <w:kern w:val="0"/>
+                <w:szCs w:val="20"/>
+              </w:rPr>
+              <w:t>(2) 영화 정보 창을 띄운다.</w:t>
+            </w:r>
           </w:p>
         </w:tc>
       </w:tr>
@@ -11793,135 +11819,47 @@
         </w:tc>
         <w:tc>
           <w:tcPr>
-            <w:tcW w:w="4339" w:type="dxa"/>
-            <w:tcBorders>
-              <w:top w:val="single" w:sz="2" w:space="0" w:color="000000"/>
-              <w:left w:val="single" w:sz="2" w:space="0" w:color="000000"/>
-              <w:bottom w:val="single" w:sz="2" w:space="0" w:color="000000"/>
-              <w:right w:val="single" w:sz="2" w:space="0" w:color="000000"/>
-            </w:tcBorders>
-            <w:tcMar>
-              <w:top w:w="28" w:type="dxa"/>
-              <w:left w:w="102" w:type="dxa"/>
-              <w:bottom w:w="28" w:type="dxa"/>
-              <w:right w:w="102" w:type="dxa"/>
-            </w:tcMar>
-            <w:vAlign w:val="center"/>
-            <w:hideMark/>
-          </w:tcPr>
-          <w:p>
-            <w:pPr>
-              <w:spacing w:after="0" w:line="384" w:lineRule="auto"/>
-              <w:textAlignment w:val="baseline"/>
-              <w:rPr>
-                <w:rFonts w:ascii="새굴림" w:eastAsia="새굴림" w:hAnsi="새굴림" w:cs="굴림"/>
-                <w:color w:val="000000"/>
-                <w:kern w:val="0"/>
-                <w:szCs w:val="20"/>
-              </w:rPr>
-            </w:pPr>
-          </w:p>
-        </w:tc>
-        <w:tc>
-          <w:tcPr>
-            <w:tcW w:w="4339" w:type="dxa"/>
-            <w:tcBorders>
-              <w:top w:val="single" w:sz="2" w:space="0" w:color="000000"/>
-              <w:left w:val="single" w:sz="2" w:space="0" w:color="000000"/>
-              <w:bottom w:val="single" w:sz="2" w:space="0" w:color="000000"/>
-              <w:right w:val="single" w:sz="2" w:space="0" w:color="000000"/>
-            </w:tcBorders>
-            <w:tcMar>
-              <w:top w:w="28" w:type="dxa"/>
-              <w:left w:w="102" w:type="dxa"/>
-              <w:bottom w:w="28" w:type="dxa"/>
-              <w:right w:w="102" w:type="dxa"/>
-            </w:tcMar>
-            <w:vAlign w:val="center"/>
-            <w:hideMark/>
-          </w:tcPr>
-          <w:p>
-            <w:pPr>
-              <w:spacing w:after="0" w:line="384" w:lineRule="auto"/>
-              <w:textAlignment w:val="baseline"/>
-              <w:rPr>
-                <w:rFonts w:ascii="새굴림" w:eastAsia="새굴림" w:hAnsi="새굴림" w:cs="굴림"/>
-                <w:color w:val="000000"/>
-                <w:kern w:val="0"/>
-                <w:szCs w:val="20"/>
-              </w:rPr>
-            </w:pPr>
-          </w:p>
-        </w:tc>
-      </w:tr>
-      <w:tr>
-        <w:trPr>
-          <w:trHeight w:val="914"/>
-        </w:trPr>
-        <w:tc>
-          <w:tcPr>
-            <w:tcW w:w="0" w:type="auto"/>
-            <w:vMerge/>
-            <w:tcBorders>
-              <w:top w:val="single" w:sz="2" w:space="0" w:color="000000"/>
-              <w:left w:val="single" w:sz="2" w:space="0" w:color="000000"/>
-              <w:bottom w:val="single" w:sz="2" w:space="0" w:color="000000"/>
-              <w:right w:val="single" w:sz="2" w:space="0" w:color="000000"/>
-            </w:tcBorders>
-            <w:vAlign w:val="center"/>
-            <w:hideMark/>
-          </w:tcPr>
-          <w:p>
-            <w:pPr>
-              <w:widowControl/>
-              <w:wordWrap/>
-              <w:autoSpaceDE/>
-              <w:autoSpaceDN/>
-              <w:spacing w:after="0" w:line="240" w:lineRule="auto"/>
-              <w:jc w:val="left"/>
-              <w:rPr>
-                <w:rFonts w:ascii="새굴림" w:eastAsia="새굴림" w:hAnsi="새굴림" w:cs="굴림"/>
-                <w:color w:val="000000"/>
-                <w:kern w:val="0"/>
-                <w:szCs w:val="20"/>
-              </w:rPr>
-            </w:pPr>
-          </w:p>
-        </w:tc>
-        <w:tc>
-          <w:tcPr>
-            <w:tcW w:w="4339" w:type="dxa"/>
-            <w:tcBorders>
-              <w:top w:val="single" w:sz="2" w:space="0" w:color="000000"/>
-              <w:left w:val="single" w:sz="2" w:space="0" w:color="000000"/>
-              <w:bottom w:val="single" w:sz="2" w:space="0" w:color="000000"/>
-              <w:right w:val="single" w:sz="2" w:space="0" w:color="000000"/>
-            </w:tcBorders>
-            <w:tcMar>
-              <w:top w:w="28" w:type="dxa"/>
-              <w:left w:w="102" w:type="dxa"/>
-              <w:bottom w:w="28" w:type="dxa"/>
-              <w:right w:w="102" w:type="dxa"/>
-            </w:tcMar>
-            <w:vAlign w:val="center"/>
-            <w:hideMark/>
-          </w:tcPr>
-          <w:p>
-            <w:pPr>
-              <w:spacing w:after="0" w:line="384" w:lineRule="auto"/>
-              <w:textAlignment w:val="baseline"/>
-              <w:rPr>
-                <w:rFonts w:ascii="새굴림" w:eastAsia="새굴림" w:hAnsi="새굴림" w:cs="굴림"/>
-                <w:color w:val="000000"/>
-                <w:kern w:val="0"/>
-                <w:szCs w:val="20"/>
-              </w:rPr>
-            </w:pPr>
-          </w:p>
-        </w:tc>
-        <w:tc>
-          <w:tcPr>
-            <w:tcW w:w="4339" w:type="dxa"/>
+            <w:tcW w:w="4256" w:type="dxa"/>
+            <w:tcBorders>
+              <w:top w:val="single" w:sz="2" w:space="0" w:color="000000"/>
+              <w:left w:val="single" w:sz="2" w:space="0" w:color="000000"/>
+              <w:bottom w:val="single" w:sz="2" w:space="0" w:color="000000"/>
+              <w:right w:val="single" w:sz="2" w:space="0" w:color="000000"/>
+            </w:tcBorders>
+            <w:tcMar>
+              <w:top w:w="28" w:type="dxa"/>
+              <w:left w:w="102" w:type="dxa"/>
+              <w:bottom w:w="28" w:type="dxa"/>
+              <w:right w:w="102" w:type="dxa"/>
+            </w:tcMar>
+            <w:vAlign w:val="center"/>
+            <w:hideMark/>
+          </w:tcPr>
+          <w:p>
+            <w:pPr>
+              <w:spacing w:after="0" w:line="384" w:lineRule="auto"/>
+              <w:textAlignment w:val="baseline"/>
+              <w:rPr>
+                <w:rFonts w:ascii="새굴림" w:eastAsia="새굴림" w:hAnsi="새굴림" w:cs="굴림" w:hint="eastAsia"/>
+                <w:color w:val="000000"/>
+                <w:kern w:val="0"/>
+                <w:szCs w:val="20"/>
+              </w:rPr>
+            </w:pPr>
+            <w:r>
+              <w:rPr>
+                <w:rFonts w:ascii="새굴림" w:eastAsia="새굴림" w:hAnsi="새굴림" w:cs="굴림" w:hint="eastAsia"/>
+                <w:color w:val="000000"/>
+                <w:kern w:val="0"/>
+                <w:szCs w:val="20"/>
+              </w:rPr>
+              <w:t>(3) 영화 정보 창에서 영화 정보를 열람한다.</w:t>
+            </w:r>
+          </w:p>
+        </w:tc>
+        <w:tc>
+          <w:tcPr>
+            <w:tcW w:w="4253" w:type="dxa"/>
             <w:tcBorders>
               <w:top w:val="single" w:sz="2" w:space="0" w:color="000000"/>
               <w:left w:val="single" w:sz="2" w:space="0" w:color="000000"/>
@@ -11957,7 +11895,7 @@
         </w:trPr>
         <w:tc>
           <w:tcPr>
-            <w:tcW w:w="1976" w:type="dxa"/>
+            <w:tcW w:w="1951" w:type="dxa"/>
             <w:tcBorders>
               <w:top w:val="single" w:sz="2" w:space="0" w:color="000000"/>
               <w:left w:val="single" w:sz="2" w:space="0" w:color="000000"/>
@@ -11997,7 +11935,7 @@
         </w:tc>
         <w:tc>
           <w:tcPr>
-            <w:tcW w:w="8679" w:type="dxa"/>
+            <w:tcW w:w="8509" w:type="dxa"/>
             <w:gridSpan w:val="2"/>
             <w:tcBorders>
               <w:top w:val="single" w:sz="2" w:space="0" w:color="000000"/>
@@ -12103,7 +12041,7 @@
         </w:trPr>
         <w:tc>
           <w:tcPr>
-            <w:tcW w:w="1976" w:type="dxa"/>
+            <w:tcW w:w="1951" w:type="dxa"/>
             <w:tcBorders>
               <w:top w:val="single" w:sz="2" w:space="0" w:color="000000"/>
               <w:left w:val="single" w:sz="2" w:space="0" w:color="000000"/>
@@ -12143,7 +12081,7 @@
         </w:tc>
         <w:tc>
           <w:tcPr>
-            <w:tcW w:w="8679" w:type="dxa"/>
+            <w:tcW w:w="8509" w:type="dxa"/>
             <w:gridSpan w:val="2"/>
             <w:tcBorders>
               <w:top w:val="single" w:sz="2" w:space="0" w:color="000000"/>
@@ -12189,7 +12127,7 @@
         </w:trPr>
         <w:tc>
           <w:tcPr>
-            <w:tcW w:w="1976" w:type="dxa"/>
+            <w:tcW w:w="1951" w:type="dxa"/>
             <w:tcBorders>
               <w:top w:val="single" w:sz="2" w:space="0" w:color="000000"/>
               <w:left w:val="single" w:sz="2" w:space="0" w:color="000000"/>
@@ -12229,7 +12167,7 @@
         </w:tc>
         <w:tc>
           <w:tcPr>
-            <w:tcW w:w="8679" w:type="dxa"/>
+            <w:tcW w:w="8509" w:type="dxa"/>
             <w:gridSpan w:val="2"/>
             <w:tcBorders>
               <w:top w:val="single" w:sz="2" w:space="0" w:color="000000"/>
@@ -12302,7 +12240,7 @@
         </w:trPr>
         <w:tc>
           <w:tcPr>
-            <w:tcW w:w="1976" w:type="dxa"/>
+            <w:tcW w:w="1951" w:type="dxa"/>
             <w:tcBorders>
               <w:top w:val="single" w:sz="2" w:space="0" w:color="000000"/>
               <w:left w:val="single" w:sz="2" w:space="0" w:color="000000"/>
@@ -12342,7 +12280,7 @@
         </w:tc>
         <w:tc>
           <w:tcPr>
-            <w:tcW w:w="8679" w:type="dxa"/>
+            <w:tcW w:w="8509" w:type="dxa"/>
             <w:gridSpan w:val="2"/>
             <w:tcBorders>
               <w:top w:val="single" w:sz="2" w:space="0" w:color="000000"/>
@@ -12364,12 +12302,21 @@
               <w:spacing w:after="0" w:line="384" w:lineRule="auto"/>
               <w:textAlignment w:val="baseline"/>
               <w:rPr>
-                <w:rFonts w:ascii="새굴림" w:eastAsia="새굴림" w:hAnsi="새굴림" w:cs="굴림"/>
-                <w:color w:val="000000"/>
-                <w:kern w:val="0"/>
-                <w:szCs w:val="20"/>
-              </w:rPr>
-            </w:pPr>
+                <w:rFonts w:ascii="새굴림" w:eastAsia="새굴림" w:hAnsi="새굴림" w:cs="굴림" w:hint="eastAsia"/>
+                <w:color w:val="000000"/>
+                <w:kern w:val="0"/>
+                <w:szCs w:val="20"/>
+              </w:rPr>
+            </w:pPr>
+            <w:r>
+              <w:rPr>
+                <w:rFonts w:ascii="새굴림" w:eastAsia="새굴림" w:hAnsi="새굴림" w:cs="굴림" w:hint="eastAsia"/>
+                <w:color w:val="000000"/>
+                <w:kern w:val="0"/>
+                <w:szCs w:val="20"/>
+              </w:rPr>
+              <w:t>영화 정보를 편집하기 위한 Use Case</w:t>
+            </w:r>
           </w:p>
         </w:tc>
       </w:tr>
@@ -12379,7 +12326,7 @@
         </w:trPr>
         <w:tc>
           <w:tcPr>
-            <w:tcW w:w="1976" w:type="dxa"/>
+            <w:tcW w:w="1951" w:type="dxa"/>
             <w:tcBorders>
               <w:top w:val="single" w:sz="2" w:space="0" w:color="000000"/>
               <w:left w:val="single" w:sz="2" w:space="0" w:color="000000"/>
@@ -12419,7 +12366,7 @@
         </w:tc>
         <w:tc>
           <w:tcPr>
-            <w:tcW w:w="8679" w:type="dxa"/>
+            <w:tcW w:w="8509" w:type="dxa"/>
             <w:gridSpan w:val="2"/>
             <w:tcBorders>
               <w:top w:val="single" w:sz="2" w:space="0" w:color="000000"/>
@@ -12441,12 +12388,21 @@
               <w:spacing w:after="0" w:line="384" w:lineRule="auto"/>
               <w:textAlignment w:val="baseline"/>
               <w:rPr>
-                <w:rFonts w:ascii="새굴림" w:eastAsia="새굴림" w:hAnsi="새굴림" w:cs="굴림"/>
-                <w:color w:val="000000"/>
-                <w:kern w:val="0"/>
-                <w:szCs w:val="20"/>
-              </w:rPr>
-            </w:pPr>
+                <w:rFonts w:ascii="새굴림" w:eastAsia="새굴림" w:hAnsi="새굴림" w:cs="굴림" w:hint="eastAsia"/>
+                <w:color w:val="000000"/>
+                <w:kern w:val="0"/>
+                <w:szCs w:val="20"/>
+              </w:rPr>
+            </w:pPr>
+            <w:r>
+              <w:rPr>
+                <w:rFonts w:ascii="새굴림" w:eastAsia="새굴림" w:hAnsi="새굴림" w:cs="굴림"/>
+                <w:color w:val="000000"/>
+                <w:kern w:val="0"/>
+                <w:szCs w:val="20"/>
+              </w:rPr>
+              <w:t>View Movie Profile</w:t>
+            </w:r>
           </w:p>
         </w:tc>
       </w:tr>
@@ -12456,7 +12412,7 @@
         </w:trPr>
         <w:tc>
           <w:tcPr>
-            <w:tcW w:w="1976" w:type="dxa"/>
+            <w:tcW w:w="1951" w:type="dxa"/>
             <w:tcBorders>
               <w:top w:val="single" w:sz="2" w:space="0" w:color="000000"/>
               <w:left w:val="single" w:sz="2" w:space="0" w:color="000000"/>
@@ -12496,7 +12452,7 @@
         </w:tc>
         <w:tc>
           <w:tcPr>
-            <w:tcW w:w="8679" w:type="dxa"/>
+            <w:tcW w:w="8509" w:type="dxa"/>
             <w:gridSpan w:val="2"/>
             <w:tcBorders>
               <w:top w:val="single" w:sz="2" w:space="0" w:color="000000"/>
@@ -12524,6 +12480,15 @@
                 <w:szCs w:val="20"/>
               </w:rPr>
             </w:pPr>
+            <w:r>
+              <w:rPr>
+                <w:rFonts w:ascii="새굴림" w:eastAsia="새굴림" w:hAnsi="새굴림" w:cs="굴림" w:hint="eastAsia"/>
+                <w:color w:val="000000"/>
+                <w:kern w:val="0"/>
+                <w:szCs w:val="20"/>
+              </w:rPr>
+              <w:t>(1) 영화 정보 창이 떠있는 상태</w:t>
+            </w:r>
           </w:p>
         </w:tc>
       </w:tr>
@@ -12533,7 +12498,7 @@
         </w:trPr>
         <w:tc>
           <w:tcPr>
-            <w:tcW w:w="1976" w:type="dxa"/>
+            <w:tcW w:w="1951" w:type="dxa"/>
             <w:tcBorders>
               <w:top w:val="single" w:sz="2" w:space="0" w:color="000000"/>
               <w:left w:val="single" w:sz="2" w:space="0" w:color="000000"/>
@@ -12573,7 +12538,7 @@
         </w:tc>
         <w:tc>
           <w:tcPr>
-            <w:tcW w:w="8679" w:type="dxa"/>
+            <w:tcW w:w="8509" w:type="dxa"/>
             <w:gridSpan w:val="2"/>
             <w:tcBorders>
               <w:top w:val="single" w:sz="2" w:space="0" w:color="000000"/>
@@ -12595,12 +12560,21 @@
               <w:spacing w:after="0" w:line="384" w:lineRule="auto"/>
               <w:textAlignment w:val="baseline"/>
               <w:rPr>
-                <w:rFonts w:ascii="새굴림" w:eastAsia="새굴림" w:hAnsi="새굴림" w:cs="굴림"/>
-                <w:color w:val="000000"/>
-                <w:kern w:val="0"/>
-                <w:szCs w:val="20"/>
-              </w:rPr>
-            </w:pPr>
+                <w:rFonts w:ascii="새굴림" w:eastAsia="새굴림" w:hAnsi="새굴림" w:cs="굴림" w:hint="eastAsia"/>
+                <w:color w:val="000000"/>
+                <w:kern w:val="0"/>
+                <w:szCs w:val="20"/>
+              </w:rPr>
+            </w:pPr>
+            <w:r>
+              <w:rPr>
+                <w:rFonts w:ascii="새굴림" w:eastAsia="새굴림" w:hAnsi="새굴림" w:cs="굴림" w:hint="eastAsia"/>
+                <w:color w:val="000000"/>
+                <w:kern w:val="0"/>
+                <w:szCs w:val="20"/>
+              </w:rPr>
+              <w:t>(5) 영화 정보 창이 떠있는 상태</w:t>
+            </w:r>
           </w:p>
         </w:tc>
       </w:tr>
@@ -12610,12 +12584,11 @@
         </w:trPr>
         <w:tc>
           <w:tcPr>
-            <w:tcW w:w="1976" w:type="dxa"/>
+            <w:tcW w:w="1951" w:type="dxa"/>
             <w:vMerge w:val="restart"/>
             <w:tcBorders>
               <w:top w:val="single" w:sz="2" w:space="0" w:color="000000"/>
               <w:left w:val="single" w:sz="2" w:space="0" w:color="000000"/>
-              <w:bottom w:val="single" w:sz="2" w:space="0" w:color="000000"/>
               <w:right w:val="single" w:sz="2" w:space="0" w:color="000000"/>
             </w:tcBorders>
             <w:tcMar>
@@ -12651,7 +12624,7 @@
         </w:tc>
         <w:tc>
           <w:tcPr>
-            <w:tcW w:w="4339" w:type="dxa"/>
+            <w:tcW w:w="4256" w:type="dxa"/>
             <w:tcBorders>
               <w:top w:val="single" w:sz="2" w:space="0" w:color="000000"/>
               <w:left w:val="single" w:sz="2" w:space="0" w:color="000000"/>
@@ -12702,7 +12675,7 @@
         </w:tc>
         <w:tc>
           <w:tcPr>
-            <w:tcW w:w="4339" w:type="dxa"/>
+            <w:tcW w:w="4253" w:type="dxa"/>
             <w:tcBorders>
               <w:top w:val="single" w:sz="2" w:space="0" w:color="000000"/>
               <w:left w:val="single" w:sz="2" w:space="0" w:color="000000"/>
@@ -12761,9 +12734,7 @@
             <w:tcW w:w="0" w:type="auto"/>
             <w:vMerge/>
             <w:tcBorders>
-              <w:top w:val="single" w:sz="2" w:space="0" w:color="000000"/>
-              <w:left w:val="single" w:sz="2" w:space="0" w:color="000000"/>
-              <w:bottom w:val="single" w:sz="2" w:space="0" w:color="000000"/>
+              <w:left w:val="single" w:sz="2" w:space="0" w:color="000000"/>
               <w:right w:val="single" w:sz="2" w:space="0" w:color="000000"/>
             </w:tcBorders>
             <w:vAlign w:val="center"/>
@@ -12788,38 +12759,47 @@
         </w:tc>
         <w:tc>
           <w:tcPr>
-            <w:tcW w:w="4339" w:type="dxa"/>
-            <w:tcBorders>
-              <w:top w:val="single" w:sz="2" w:space="0" w:color="000000"/>
-              <w:left w:val="single" w:sz="2" w:space="0" w:color="000000"/>
-              <w:bottom w:val="single" w:sz="2" w:space="0" w:color="000000"/>
-              <w:right w:val="single" w:sz="2" w:space="0" w:color="000000"/>
-            </w:tcBorders>
-            <w:tcMar>
-              <w:top w:w="28" w:type="dxa"/>
-              <w:left w:w="102" w:type="dxa"/>
-              <w:bottom w:w="28" w:type="dxa"/>
-              <w:right w:w="102" w:type="dxa"/>
-            </w:tcMar>
-            <w:vAlign w:val="center"/>
-            <w:hideMark/>
-          </w:tcPr>
-          <w:p>
-            <w:pPr>
-              <w:spacing w:after="0" w:line="384" w:lineRule="auto"/>
-              <w:textAlignment w:val="baseline"/>
-              <w:rPr>
-                <w:rFonts w:ascii="새굴림" w:eastAsia="새굴림" w:hAnsi="새굴림" w:cs="굴림"/>
-                <w:color w:val="000000"/>
-                <w:kern w:val="0"/>
-                <w:szCs w:val="20"/>
-              </w:rPr>
-            </w:pPr>
-          </w:p>
-        </w:tc>
-        <w:tc>
-          <w:tcPr>
-            <w:tcW w:w="4339" w:type="dxa"/>
+            <w:tcW w:w="4256" w:type="dxa"/>
+            <w:tcBorders>
+              <w:top w:val="single" w:sz="2" w:space="0" w:color="000000"/>
+              <w:left w:val="single" w:sz="2" w:space="0" w:color="000000"/>
+              <w:bottom w:val="single" w:sz="2" w:space="0" w:color="000000"/>
+              <w:right w:val="single" w:sz="2" w:space="0" w:color="000000"/>
+            </w:tcBorders>
+            <w:tcMar>
+              <w:top w:w="28" w:type="dxa"/>
+              <w:left w:w="102" w:type="dxa"/>
+              <w:bottom w:w="28" w:type="dxa"/>
+              <w:right w:w="102" w:type="dxa"/>
+            </w:tcMar>
+            <w:vAlign w:val="center"/>
+            <w:hideMark/>
+          </w:tcPr>
+          <w:p>
+            <w:pPr>
+              <w:spacing w:after="0" w:line="384" w:lineRule="auto"/>
+              <w:textAlignment w:val="baseline"/>
+              <w:rPr>
+                <w:rFonts w:ascii="새굴림" w:eastAsia="새굴림" w:hAnsi="새굴림" w:cs="굴림" w:hint="eastAsia"/>
+                <w:color w:val="000000"/>
+                <w:kern w:val="0"/>
+                <w:szCs w:val="20"/>
+              </w:rPr>
+            </w:pPr>
+            <w:r>
+              <w:rPr>
+                <w:rFonts w:ascii="새굴림" w:eastAsia="새굴림" w:hAnsi="새굴림" w:cs="굴림" w:hint="eastAsia"/>
+                <w:color w:val="000000"/>
+                <w:kern w:val="0"/>
+                <w:szCs w:val="20"/>
+              </w:rPr>
+              <w:t>(1) 영화 정보 창에서 편집 버튼을 누른다. (편집 버튼은 관리자에게만 뜬다.)</w:t>
+            </w:r>
+          </w:p>
+        </w:tc>
+        <w:tc>
+          <w:tcPr>
+            <w:tcW w:w="4253" w:type="dxa"/>
             <w:tcBorders>
               <w:top w:val="single" w:sz="2" w:space="0" w:color="000000"/>
               <w:left w:val="single" w:sz="2" w:space="0" w:color="000000"/>
@@ -12858,9 +12838,7 @@
             <w:tcW w:w="0" w:type="auto"/>
             <w:vMerge/>
             <w:tcBorders>
-              <w:top w:val="single" w:sz="2" w:space="0" w:color="000000"/>
-              <w:left w:val="single" w:sz="2" w:space="0" w:color="000000"/>
-              <w:bottom w:val="single" w:sz="2" w:space="0" w:color="000000"/>
+              <w:left w:val="single" w:sz="2" w:space="0" w:color="000000"/>
               <w:right w:val="single" w:sz="2" w:space="0" w:color="000000"/>
             </w:tcBorders>
             <w:vAlign w:val="center"/>
@@ -12885,64 +12863,73 @@
         </w:tc>
         <w:tc>
           <w:tcPr>
-            <w:tcW w:w="4339" w:type="dxa"/>
-            <w:tcBorders>
-              <w:top w:val="single" w:sz="2" w:space="0" w:color="000000"/>
-              <w:left w:val="single" w:sz="2" w:space="0" w:color="000000"/>
-              <w:bottom w:val="single" w:sz="2" w:space="0" w:color="000000"/>
-              <w:right w:val="single" w:sz="2" w:space="0" w:color="000000"/>
-            </w:tcBorders>
-            <w:tcMar>
-              <w:top w:w="28" w:type="dxa"/>
-              <w:left w:w="102" w:type="dxa"/>
-              <w:bottom w:w="28" w:type="dxa"/>
-              <w:right w:w="102" w:type="dxa"/>
-            </w:tcMar>
-            <w:vAlign w:val="center"/>
-            <w:hideMark/>
-          </w:tcPr>
-          <w:p>
-            <w:pPr>
-              <w:spacing w:after="0" w:line="384" w:lineRule="auto"/>
-              <w:textAlignment w:val="baseline"/>
-              <w:rPr>
-                <w:rFonts w:ascii="새굴림" w:eastAsia="새굴림" w:hAnsi="새굴림" w:cs="굴림"/>
-                <w:color w:val="000000"/>
-                <w:kern w:val="0"/>
-                <w:szCs w:val="20"/>
-              </w:rPr>
-            </w:pPr>
-          </w:p>
-        </w:tc>
-        <w:tc>
-          <w:tcPr>
-            <w:tcW w:w="4339" w:type="dxa"/>
-            <w:tcBorders>
-              <w:top w:val="single" w:sz="2" w:space="0" w:color="000000"/>
-              <w:left w:val="single" w:sz="2" w:space="0" w:color="000000"/>
-              <w:bottom w:val="single" w:sz="2" w:space="0" w:color="000000"/>
-              <w:right w:val="single" w:sz="2" w:space="0" w:color="000000"/>
-            </w:tcBorders>
-            <w:tcMar>
-              <w:top w:w="28" w:type="dxa"/>
-              <w:left w:w="102" w:type="dxa"/>
-              <w:bottom w:w="28" w:type="dxa"/>
-              <w:right w:w="102" w:type="dxa"/>
-            </w:tcMar>
-            <w:vAlign w:val="center"/>
-            <w:hideMark/>
-          </w:tcPr>
-          <w:p>
-            <w:pPr>
-              <w:spacing w:after="0" w:line="384" w:lineRule="auto"/>
-              <w:textAlignment w:val="baseline"/>
-              <w:rPr>
-                <w:rFonts w:ascii="새굴림" w:eastAsia="새굴림" w:hAnsi="새굴림" w:cs="굴림"/>
-                <w:color w:val="000000"/>
-                <w:kern w:val="0"/>
-                <w:szCs w:val="20"/>
-              </w:rPr>
-            </w:pPr>
+            <w:tcW w:w="4256" w:type="dxa"/>
+            <w:tcBorders>
+              <w:top w:val="single" w:sz="2" w:space="0" w:color="000000"/>
+              <w:left w:val="single" w:sz="2" w:space="0" w:color="000000"/>
+              <w:bottom w:val="single" w:sz="2" w:space="0" w:color="000000"/>
+              <w:right w:val="single" w:sz="2" w:space="0" w:color="000000"/>
+            </w:tcBorders>
+            <w:tcMar>
+              <w:top w:w="28" w:type="dxa"/>
+              <w:left w:w="102" w:type="dxa"/>
+              <w:bottom w:w="28" w:type="dxa"/>
+              <w:right w:w="102" w:type="dxa"/>
+            </w:tcMar>
+            <w:vAlign w:val="center"/>
+            <w:hideMark/>
+          </w:tcPr>
+          <w:p>
+            <w:pPr>
+              <w:spacing w:after="0" w:line="384" w:lineRule="auto"/>
+              <w:textAlignment w:val="baseline"/>
+              <w:rPr>
+                <w:rFonts w:ascii="새굴림" w:eastAsia="새굴림" w:hAnsi="새굴림" w:cs="굴림"/>
+                <w:color w:val="000000"/>
+                <w:kern w:val="0"/>
+                <w:szCs w:val="20"/>
+              </w:rPr>
+            </w:pPr>
+          </w:p>
+        </w:tc>
+        <w:tc>
+          <w:tcPr>
+            <w:tcW w:w="4253" w:type="dxa"/>
+            <w:tcBorders>
+              <w:top w:val="single" w:sz="2" w:space="0" w:color="000000"/>
+              <w:left w:val="single" w:sz="2" w:space="0" w:color="000000"/>
+              <w:bottom w:val="single" w:sz="2" w:space="0" w:color="000000"/>
+              <w:right w:val="single" w:sz="2" w:space="0" w:color="000000"/>
+            </w:tcBorders>
+            <w:tcMar>
+              <w:top w:w="28" w:type="dxa"/>
+              <w:left w:w="102" w:type="dxa"/>
+              <w:bottom w:w="28" w:type="dxa"/>
+              <w:right w:w="102" w:type="dxa"/>
+            </w:tcMar>
+            <w:vAlign w:val="center"/>
+            <w:hideMark/>
+          </w:tcPr>
+          <w:p>
+            <w:pPr>
+              <w:spacing w:after="0" w:line="384" w:lineRule="auto"/>
+              <w:textAlignment w:val="baseline"/>
+              <w:rPr>
+                <w:rFonts w:ascii="새굴림" w:eastAsia="새굴림" w:hAnsi="새굴림" w:cs="굴림" w:hint="eastAsia"/>
+                <w:color w:val="000000"/>
+                <w:kern w:val="0"/>
+                <w:szCs w:val="20"/>
+              </w:rPr>
+            </w:pPr>
+            <w:r>
+              <w:rPr>
+                <w:rFonts w:ascii="새굴림" w:eastAsia="새굴림" w:hAnsi="새굴림" w:cs="굴림" w:hint="eastAsia"/>
+                <w:color w:val="000000"/>
+                <w:kern w:val="0"/>
+                <w:szCs w:val="20"/>
+              </w:rPr>
+              <w:t>(2) 영화 정보 편집 화면을 띄운다.</w:t>
+            </w:r>
           </w:p>
         </w:tc>
       </w:tr>
@@ -12955,9 +12942,7 @@
             <w:tcW w:w="0" w:type="auto"/>
             <w:vMerge/>
             <w:tcBorders>
-              <w:top w:val="single" w:sz="2" w:space="0" w:color="000000"/>
-              <w:left w:val="single" w:sz="2" w:space="0" w:color="000000"/>
-              <w:bottom w:val="single" w:sz="2" w:space="0" w:color="000000"/>
+              <w:left w:val="single" w:sz="2" w:space="0" w:color="000000"/>
               <w:right w:val="single" w:sz="2" w:space="0" w:color="000000"/>
             </w:tcBorders>
             <w:vAlign w:val="center"/>
@@ -12982,38 +12967,47 @@
         </w:tc>
         <w:tc>
           <w:tcPr>
-            <w:tcW w:w="4339" w:type="dxa"/>
-            <w:tcBorders>
-              <w:top w:val="single" w:sz="2" w:space="0" w:color="000000"/>
-              <w:left w:val="single" w:sz="2" w:space="0" w:color="000000"/>
-              <w:bottom w:val="single" w:sz="2" w:space="0" w:color="000000"/>
-              <w:right w:val="single" w:sz="2" w:space="0" w:color="000000"/>
-            </w:tcBorders>
-            <w:tcMar>
-              <w:top w:w="28" w:type="dxa"/>
-              <w:left w:w="102" w:type="dxa"/>
-              <w:bottom w:w="28" w:type="dxa"/>
-              <w:right w:w="102" w:type="dxa"/>
-            </w:tcMar>
-            <w:vAlign w:val="center"/>
-            <w:hideMark/>
-          </w:tcPr>
-          <w:p>
-            <w:pPr>
-              <w:spacing w:after="0" w:line="384" w:lineRule="auto"/>
-              <w:textAlignment w:val="baseline"/>
-              <w:rPr>
-                <w:rFonts w:ascii="새굴림" w:eastAsia="새굴림" w:hAnsi="새굴림" w:cs="굴림"/>
-                <w:color w:val="000000"/>
-                <w:kern w:val="0"/>
-                <w:szCs w:val="20"/>
-              </w:rPr>
-            </w:pPr>
-          </w:p>
-        </w:tc>
-        <w:tc>
-          <w:tcPr>
-            <w:tcW w:w="4339" w:type="dxa"/>
+            <w:tcW w:w="4256" w:type="dxa"/>
+            <w:tcBorders>
+              <w:top w:val="single" w:sz="2" w:space="0" w:color="000000"/>
+              <w:left w:val="single" w:sz="2" w:space="0" w:color="000000"/>
+              <w:bottom w:val="single" w:sz="2" w:space="0" w:color="000000"/>
+              <w:right w:val="single" w:sz="2" w:space="0" w:color="000000"/>
+            </w:tcBorders>
+            <w:tcMar>
+              <w:top w:w="28" w:type="dxa"/>
+              <w:left w:w="102" w:type="dxa"/>
+              <w:bottom w:w="28" w:type="dxa"/>
+              <w:right w:w="102" w:type="dxa"/>
+            </w:tcMar>
+            <w:vAlign w:val="center"/>
+            <w:hideMark/>
+          </w:tcPr>
+          <w:p>
+            <w:pPr>
+              <w:spacing w:after="0" w:line="384" w:lineRule="auto"/>
+              <w:textAlignment w:val="baseline"/>
+              <w:rPr>
+                <w:rFonts w:ascii="새굴림" w:eastAsia="새굴림" w:hAnsi="새굴림" w:cs="굴림" w:hint="eastAsia"/>
+                <w:color w:val="000000"/>
+                <w:kern w:val="0"/>
+                <w:szCs w:val="20"/>
+              </w:rPr>
+            </w:pPr>
+            <w:r>
+              <w:rPr>
+                <w:rFonts w:ascii="새굴림" w:eastAsia="새굴림" w:hAnsi="새굴림" w:cs="굴림" w:hint="eastAsia"/>
+                <w:color w:val="000000"/>
+                <w:kern w:val="0"/>
+                <w:szCs w:val="20"/>
+              </w:rPr>
+              <w:t>(3) 영화 정보 편집 화면에서 영화 정보를 편집하고 확인 버튼을 누른다.</w:t>
+            </w:r>
+          </w:p>
+        </w:tc>
+        <w:tc>
+          <w:tcPr>
+            <w:tcW w:w="4253" w:type="dxa"/>
             <w:tcBorders>
               <w:top w:val="single" w:sz="2" w:space="0" w:color="000000"/>
               <w:left w:val="single" w:sz="2" w:space="0" w:color="000000"/>
@@ -13052,9 +13046,7 @@
             <w:tcW w:w="0" w:type="auto"/>
             <w:vMerge/>
             <w:tcBorders>
-              <w:top w:val="single" w:sz="2" w:space="0" w:color="000000"/>
-              <w:left w:val="single" w:sz="2" w:space="0" w:color="000000"/>
-              <w:bottom w:val="single" w:sz="2" w:space="0" w:color="000000"/>
+              <w:left w:val="single" w:sz="2" w:space="0" w:color="000000"/>
               <w:right w:val="single" w:sz="2" w:space="0" w:color="000000"/>
             </w:tcBorders>
             <w:vAlign w:val="center"/>
@@ -13079,59 +13071,170 @@
         </w:tc>
         <w:tc>
           <w:tcPr>
-            <w:tcW w:w="4339" w:type="dxa"/>
-            <w:tcBorders>
-              <w:top w:val="single" w:sz="2" w:space="0" w:color="000000"/>
-              <w:left w:val="single" w:sz="2" w:space="0" w:color="000000"/>
-              <w:bottom w:val="single" w:sz="2" w:space="0" w:color="000000"/>
-              <w:right w:val="single" w:sz="2" w:space="0" w:color="000000"/>
-            </w:tcBorders>
-            <w:tcMar>
-              <w:top w:w="28" w:type="dxa"/>
-              <w:left w:w="102" w:type="dxa"/>
-              <w:bottom w:w="28" w:type="dxa"/>
-              <w:right w:w="102" w:type="dxa"/>
-            </w:tcMar>
-            <w:vAlign w:val="center"/>
-            <w:hideMark/>
-          </w:tcPr>
-          <w:p>
-            <w:pPr>
-              <w:spacing w:after="0" w:line="384" w:lineRule="auto"/>
-              <w:textAlignment w:val="baseline"/>
-              <w:rPr>
-                <w:rFonts w:ascii="새굴림" w:eastAsia="새굴림" w:hAnsi="새굴림" w:cs="굴림"/>
-                <w:color w:val="000000"/>
-                <w:kern w:val="0"/>
-                <w:szCs w:val="20"/>
-              </w:rPr>
-            </w:pPr>
-          </w:p>
-        </w:tc>
-        <w:tc>
-          <w:tcPr>
-            <w:tcW w:w="4339" w:type="dxa"/>
-            <w:tcBorders>
-              <w:top w:val="single" w:sz="2" w:space="0" w:color="000000"/>
-              <w:left w:val="single" w:sz="2" w:space="0" w:color="000000"/>
-              <w:bottom w:val="single" w:sz="2" w:space="0" w:color="000000"/>
-              <w:right w:val="single" w:sz="2" w:space="0" w:color="000000"/>
-            </w:tcBorders>
-            <w:tcMar>
-              <w:top w:w="28" w:type="dxa"/>
-              <w:left w:w="102" w:type="dxa"/>
-              <w:bottom w:w="28" w:type="dxa"/>
-              <w:right w:w="102" w:type="dxa"/>
-            </w:tcMar>
-            <w:vAlign w:val="center"/>
-            <w:hideMark/>
-          </w:tcPr>
-          <w:p>
-            <w:pPr>
-              <w:spacing w:after="0" w:line="384" w:lineRule="auto"/>
-              <w:textAlignment w:val="baseline"/>
-              <w:rPr>
-                <w:rFonts w:ascii="새굴림" w:eastAsia="새굴림" w:hAnsi="새굴림" w:cs="굴림"/>
+            <w:tcW w:w="4256" w:type="dxa"/>
+            <w:tcBorders>
+              <w:top w:val="single" w:sz="2" w:space="0" w:color="000000"/>
+              <w:left w:val="single" w:sz="2" w:space="0" w:color="000000"/>
+              <w:bottom w:val="single" w:sz="2" w:space="0" w:color="000000"/>
+              <w:right w:val="single" w:sz="2" w:space="0" w:color="000000"/>
+            </w:tcBorders>
+            <w:tcMar>
+              <w:top w:w="28" w:type="dxa"/>
+              <w:left w:w="102" w:type="dxa"/>
+              <w:bottom w:w="28" w:type="dxa"/>
+              <w:right w:w="102" w:type="dxa"/>
+            </w:tcMar>
+            <w:vAlign w:val="center"/>
+            <w:hideMark/>
+          </w:tcPr>
+          <w:p>
+            <w:pPr>
+              <w:spacing w:after="0" w:line="384" w:lineRule="auto"/>
+              <w:textAlignment w:val="baseline"/>
+              <w:rPr>
+                <w:rFonts w:ascii="새굴림" w:eastAsia="새굴림" w:hAnsi="새굴림" w:cs="굴림"/>
+                <w:color w:val="000000"/>
+                <w:kern w:val="0"/>
+                <w:szCs w:val="20"/>
+              </w:rPr>
+            </w:pPr>
+          </w:p>
+        </w:tc>
+        <w:tc>
+          <w:tcPr>
+            <w:tcW w:w="4253" w:type="dxa"/>
+            <w:tcBorders>
+              <w:top w:val="single" w:sz="2" w:space="0" w:color="000000"/>
+              <w:left w:val="single" w:sz="2" w:space="0" w:color="000000"/>
+              <w:bottom w:val="single" w:sz="2" w:space="0" w:color="000000"/>
+              <w:right w:val="single" w:sz="2" w:space="0" w:color="000000"/>
+            </w:tcBorders>
+            <w:tcMar>
+              <w:top w:w="28" w:type="dxa"/>
+              <w:left w:w="102" w:type="dxa"/>
+              <w:bottom w:w="28" w:type="dxa"/>
+              <w:right w:w="102" w:type="dxa"/>
+            </w:tcMar>
+            <w:vAlign w:val="center"/>
+            <w:hideMark/>
+          </w:tcPr>
+          <w:p>
+            <w:pPr>
+              <w:spacing w:after="0" w:line="384" w:lineRule="auto"/>
+              <w:textAlignment w:val="baseline"/>
+              <w:rPr>
+                <w:rFonts w:ascii="새굴림" w:eastAsia="새굴림" w:hAnsi="새굴림" w:cs="굴림" w:hint="eastAsia"/>
+                <w:color w:val="000000"/>
+                <w:kern w:val="0"/>
+                <w:szCs w:val="20"/>
+              </w:rPr>
+            </w:pPr>
+            <w:r>
+              <w:rPr>
+                <w:rFonts w:ascii="새굴림" w:eastAsia="새굴림" w:hAnsi="새굴림" w:cs="굴림" w:hint="eastAsia"/>
+                <w:color w:val="000000"/>
+                <w:kern w:val="0"/>
+                <w:szCs w:val="20"/>
+              </w:rPr>
+              <w:t>(4) 편집된 영화 정보를 저장하고 영화 정보 창을 띄운다.</w:t>
+            </w:r>
+          </w:p>
+        </w:tc>
+      </w:tr>
+      <w:tr>
+        <w:trPr>
+          <w:trHeight w:val="914"/>
+        </w:trPr>
+        <w:tc>
+          <w:tcPr>
+            <w:tcW w:w="0" w:type="auto"/>
+            <w:vMerge/>
+            <w:tcBorders>
+              <w:left w:val="single" w:sz="2" w:space="0" w:color="000000"/>
+              <w:bottom w:val="single" w:sz="2" w:space="0" w:color="000000"/>
+              <w:right w:val="single" w:sz="2" w:space="0" w:color="000000"/>
+            </w:tcBorders>
+            <w:vAlign w:val="center"/>
+          </w:tcPr>
+          <w:p>
+            <w:pPr>
+              <w:widowControl/>
+              <w:wordWrap/>
+              <w:autoSpaceDE/>
+              <w:autoSpaceDN/>
+              <w:spacing w:after="0" w:line="240" w:lineRule="auto"/>
+              <w:jc w:val="left"/>
+              <w:rPr>
+                <w:rFonts w:ascii="새굴림" w:eastAsia="새굴림" w:hAnsi="새굴림" w:cs="굴림"/>
+                <w:color w:val="000000"/>
+                <w:kern w:val="0"/>
+                <w:szCs w:val="20"/>
+              </w:rPr>
+            </w:pPr>
+          </w:p>
+        </w:tc>
+        <w:tc>
+          <w:tcPr>
+            <w:tcW w:w="4256" w:type="dxa"/>
+            <w:tcBorders>
+              <w:top w:val="single" w:sz="2" w:space="0" w:color="000000"/>
+              <w:left w:val="single" w:sz="2" w:space="0" w:color="000000"/>
+              <w:bottom w:val="single" w:sz="2" w:space="0" w:color="000000"/>
+              <w:right w:val="single" w:sz="2" w:space="0" w:color="000000"/>
+            </w:tcBorders>
+            <w:tcMar>
+              <w:top w:w="28" w:type="dxa"/>
+              <w:left w:w="102" w:type="dxa"/>
+              <w:bottom w:w="28" w:type="dxa"/>
+              <w:right w:w="102" w:type="dxa"/>
+            </w:tcMar>
+            <w:vAlign w:val="center"/>
+          </w:tcPr>
+          <w:p>
+            <w:pPr>
+              <w:spacing w:after="0" w:line="384" w:lineRule="auto"/>
+              <w:textAlignment w:val="baseline"/>
+              <w:rPr>
+                <w:rFonts w:ascii="새굴림" w:eastAsia="새굴림" w:hAnsi="새굴림" w:cs="굴림" w:hint="eastAsia"/>
+                <w:color w:val="000000"/>
+                <w:kern w:val="0"/>
+                <w:szCs w:val="20"/>
+              </w:rPr>
+            </w:pPr>
+            <w:r>
+              <w:rPr>
+                <w:rFonts w:ascii="새굴림" w:eastAsia="새굴림" w:hAnsi="새굴림" w:cs="굴림" w:hint="eastAsia"/>
+                <w:color w:val="000000"/>
+                <w:kern w:val="0"/>
+                <w:szCs w:val="20"/>
+              </w:rPr>
+              <w:t>(5) 영화 정보창에서 편집된 정보를 확인한다.</w:t>
+            </w:r>
+          </w:p>
+        </w:tc>
+        <w:tc>
+          <w:tcPr>
+            <w:tcW w:w="4253" w:type="dxa"/>
+            <w:tcBorders>
+              <w:top w:val="single" w:sz="2" w:space="0" w:color="000000"/>
+              <w:left w:val="single" w:sz="2" w:space="0" w:color="000000"/>
+              <w:bottom w:val="single" w:sz="2" w:space="0" w:color="000000"/>
+              <w:right w:val="single" w:sz="2" w:space="0" w:color="000000"/>
+            </w:tcBorders>
+            <w:tcMar>
+              <w:top w:w="28" w:type="dxa"/>
+              <w:left w:w="102" w:type="dxa"/>
+              <w:bottom w:w="28" w:type="dxa"/>
+              <w:right w:w="102" w:type="dxa"/>
+            </w:tcMar>
+            <w:vAlign w:val="center"/>
+          </w:tcPr>
+          <w:p>
+            <w:pPr>
+              <w:spacing w:after="0" w:line="384" w:lineRule="auto"/>
+              <w:textAlignment w:val="baseline"/>
+              <w:rPr>
+                <w:rFonts w:ascii="새굴림" w:eastAsia="새굴림" w:hAnsi="새굴림" w:cs="굴림" w:hint="eastAsia"/>
                 <w:color w:val="000000"/>
                 <w:kern w:val="0"/>
                 <w:szCs w:val="20"/>
@@ -13146,7 +13249,7 @@
         </w:trPr>
         <w:tc>
           <w:tcPr>
-            <w:tcW w:w="1976" w:type="dxa"/>
+            <w:tcW w:w="1951" w:type="dxa"/>
             <w:tcBorders>
               <w:top w:val="single" w:sz="2" w:space="0" w:color="000000"/>
               <w:left w:val="single" w:sz="2" w:space="0" w:color="000000"/>
@@ -13187,7 +13290,7 @@
         </w:tc>
         <w:tc>
           <w:tcPr>
-            <w:tcW w:w="8679" w:type="dxa"/>
+            <w:tcW w:w="8509" w:type="dxa"/>
             <w:gridSpan w:val="2"/>
             <w:tcBorders>
               <w:top w:val="single" w:sz="2" w:space="0" w:color="000000"/>
@@ -13293,7 +13396,7 @@
         </w:trPr>
         <w:tc>
           <w:tcPr>
-            <w:tcW w:w="1976" w:type="dxa"/>
+            <w:tcW w:w="1951" w:type="dxa"/>
             <w:tcBorders>
               <w:top w:val="single" w:sz="2" w:space="0" w:color="000000"/>
               <w:left w:val="single" w:sz="2" w:space="0" w:color="000000"/>
@@ -13333,7 +13436,7 @@
         </w:tc>
         <w:tc>
           <w:tcPr>
-            <w:tcW w:w="8679" w:type="dxa"/>
+            <w:tcW w:w="8509" w:type="dxa"/>
             <w:gridSpan w:val="2"/>
             <w:tcBorders>
               <w:top w:val="single" w:sz="2" w:space="0" w:color="000000"/>
@@ -13379,7 +13482,7 @@
         </w:trPr>
         <w:tc>
           <w:tcPr>
-            <w:tcW w:w="1976" w:type="dxa"/>
+            <w:tcW w:w="1951" w:type="dxa"/>
             <w:tcBorders>
               <w:top w:val="single" w:sz="2" w:space="0" w:color="000000"/>
               <w:left w:val="single" w:sz="2" w:space="0" w:color="000000"/>
@@ -13419,7 +13522,7 @@
         </w:tc>
         <w:tc>
           <w:tcPr>
-            <w:tcW w:w="8679" w:type="dxa"/>
+            <w:tcW w:w="8509" w:type="dxa"/>
             <w:gridSpan w:val="2"/>
             <w:tcBorders>
               <w:top w:val="single" w:sz="2" w:space="0" w:color="000000"/>
@@ -13492,7 +13595,7 @@
         </w:trPr>
         <w:tc>
           <w:tcPr>
-            <w:tcW w:w="1976" w:type="dxa"/>
+            <w:tcW w:w="1951" w:type="dxa"/>
             <w:tcBorders>
               <w:top w:val="single" w:sz="2" w:space="0" w:color="000000"/>
               <w:left w:val="single" w:sz="2" w:space="0" w:color="000000"/>
@@ -13532,7 +13635,7 @@
         </w:tc>
         <w:tc>
           <w:tcPr>
-            <w:tcW w:w="8679" w:type="dxa"/>
+            <w:tcW w:w="8509" w:type="dxa"/>
             <w:gridSpan w:val="2"/>
             <w:tcBorders>
               <w:top w:val="single" w:sz="2" w:space="0" w:color="000000"/>
@@ -13554,12 +13657,21 @@
               <w:spacing w:after="0" w:line="384" w:lineRule="auto"/>
               <w:textAlignment w:val="baseline"/>
               <w:rPr>
-                <w:rFonts w:ascii="새굴림" w:eastAsia="새굴림" w:hAnsi="새굴림" w:cs="굴림"/>
-                <w:color w:val="000000"/>
-                <w:kern w:val="0"/>
-                <w:szCs w:val="20"/>
-              </w:rPr>
-            </w:pPr>
+                <w:rFonts w:ascii="새굴림" w:eastAsia="새굴림" w:hAnsi="새굴림" w:cs="굴림" w:hint="eastAsia"/>
+                <w:color w:val="000000"/>
+                <w:kern w:val="0"/>
+                <w:szCs w:val="20"/>
+              </w:rPr>
+            </w:pPr>
+            <w:r>
+              <w:rPr>
+                <w:rFonts w:ascii="새굴림" w:eastAsia="새굴림" w:hAnsi="새굴림" w:cs="굴림" w:hint="eastAsia"/>
+                <w:color w:val="000000"/>
+                <w:kern w:val="0"/>
+                <w:szCs w:val="20"/>
+              </w:rPr>
+              <w:t>영화 제작자 정보를 편집하기 위한 Use Case</w:t>
+            </w:r>
           </w:p>
         </w:tc>
       </w:tr>
@@ -13569,7 +13681,7 @@
         </w:trPr>
         <w:tc>
           <w:tcPr>
-            <w:tcW w:w="1976" w:type="dxa"/>
+            <w:tcW w:w="1951" w:type="dxa"/>
             <w:tcBorders>
               <w:top w:val="single" w:sz="2" w:space="0" w:color="000000"/>
               <w:left w:val="single" w:sz="2" w:space="0" w:color="000000"/>
@@ -13609,7 +13721,7 @@
         </w:tc>
         <w:tc>
           <w:tcPr>
-            <w:tcW w:w="8679" w:type="dxa"/>
+            <w:tcW w:w="8509" w:type="dxa"/>
             <w:gridSpan w:val="2"/>
             <w:tcBorders>
               <w:top w:val="single" w:sz="2" w:space="0" w:color="000000"/>
@@ -13637,6 +13749,15 @@
                 <w:szCs w:val="20"/>
               </w:rPr>
             </w:pPr>
+            <w:r>
+              <w:rPr>
+                <w:rFonts w:ascii="새굴림" w:eastAsia="새굴림" w:hAnsi="새굴림" w:cs="굴림"/>
+                <w:color w:val="000000"/>
+                <w:kern w:val="0"/>
+                <w:szCs w:val="20"/>
+              </w:rPr>
+              <w:t>View Creator Profile</w:t>
+            </w:r>
           </w:p>
         </w:tc>
       </w:tr>
@@ -13646,7 +13767,7 @@
         </w:trPr>
         <w:tc>
           <w:tcPr>
-            <w:tcW w:w="1976" w:type="dxa"/>
+            <w:tcW w:w="1951" w:type="dxa"/>
             <w:tcBorders>
               <w:top w:val="single" w:sz="2" w:space="0" w:color="000000"/>
               <w:left w:val="single" w:sz="2" w:space="0" w:color="000000"/>
@@ -13686,7 +13807,7 @@
         </w:tc>
         <w:tc>
           <w:tcPr>
-            <w:tcW w:w="8679" w:type="dxa"/>
+            <w:tcW w:w="8509" w:type="dxa"/>
             <w:gridSpan w:val="2"/>
             <w:tcBorders>
               <w:top w:val="single" w:sz="2" w:space="0" w:color="000000"/>
@@ -13708,12 +13829,21 @@
               <w:spacing w:after="0" w:line="384" w:lineRule="auto"/>
               <w:textAlignment w:val="baseline"/>
               <w:rPr>
-                <w:rFonts w:ascii="새굴림" w:eastAsia="새굴림" w:hAnsi="새굴림" w:cs="굴림"/>
-                <w:color w:val="000000"/>
-                <w:kern w:val="0"/>
-                <w:szCs w:val="20"/>
-              </w:rPr>
-            </w:pPr>
+                <w:rFonts w:ascii="새굴림" w:eastAsia="새굴림" w:hAnsi="새굴림" w:cs="굴림" w:hint="eastAsia"/>
+                <w:color w:val="000000"/>
+                <w:kern w:val="0"/>
+                <w:szCs w:val="20"/>
+              </w:rPr>
+            </w:pPr>
+            <w:r>
+              <w:rPr>
+                <w:rFonts w:ascii="새굴림" w:eastAsia="새굴림" w:hAnsi="새굴림" w:cs="굴림" w:hint="eastAsia"/>
+                <w:color w:val="000000"/>
+                <w:kern w:val="0"/>
+                <w:szCs w:val="20"/>
+              </w:rPr>
+              <w:t>(1) 제작자 정보 창이 떠있는 상태</w:t>
+            </w:r>
           </w:p>
         </w:tc>
       </w:tr>
@@ -13723,7 +13853,7 @@
         </w:trPr>
         <w:tc>
           <w:tcPr>
-            <w:tcW w:w="1976" w:type="dxa"/>
+            <w:tcW w:w="1951" w:type="dxa"/>
             <w:tcBorders>
               <w:top w:val="single" w:sz="2" w:space="0" w:color="000000"/>
               <w:left w:val="single" w:sz="2" w:space="0" w:color="000000"/>
@@ -13763,7 +13893,7 @@
         </w:tc>
         <w:tc>
           <w:tcPr>
-            <w:tcW w:w="8679" w:type="dxa"/>
+            <w:tcW w:w="8509" w:type="dxa"/>
             <w:gridSpan w:val="2"/>
             <w:tcBorders>
               <w:top w:val="single" w:sz="2" w:space="0" w:color="000000"/>
@@ -13800,12 +13930,11 @@
         </w:trPr>
         <w:tc>
           <w:tcPr>
-            <w:tcW w:w="1976" w:type="dxa"/>
+            <w:tcW w:w="1951" w:type="dxa"/>
             <w:vMerge w:val="restart"/>
             <w:tcBorders>
               <w:top w:val="single" w:sz="2" w:space="0" w:color="000000"/>
               <w:left w:val="single" w:sz="2" w:space="0" w:color="000000"/>
-              <w:bottom w:val="single" w:sz="2" w:space="0" w:color="000000"/>
               <w:right w:val="single" w:sz="2" w:space="0" w:color="000000"/>
             </w:tcBorders>
             <w:tcMar>
@@ -13841,7 +13970,7 @@
         </w:tc>
         <w:tc>
           <w:tcPr>
-            <w:tcW w:w="4339" w:type="dxa"/>
+            <w:tcW w:w="4256" w:type="dxa"/>
             <w:tcBorders>
               <w:top w:val="single" w:sz="2" w:space="0" w:color="000000"/>
               <w:left w:val="single" w:sz="2" w:space="0" w:color="000000"/>
@@ -13892,7 +14021,7 @@
         </w:tc>
         <w:tc>
           <w:tcPr>
-            <w:tcW w:w="4339" w:type="dxa"/>
+            <w:tcW w:w="4253" w:type="dxa"/>
             <w:tcBorders>
               <w:top w:val="single" w:sz="2" w:space="0" w:color="000000"/>
               <w:left w:val="single" w:sz="2" w:space="0" w:color="000000"/>
@@ -13951,9 +14080,7 @@
             <w:tcW w:w="0" w:type="auto"/>
             <w:vMerge/>
             <w:tcBorders>
-              <w:top w:val="single" w:sz="2" w:space="0" w:color="000000"/>
-              <w:left w:val="single" w:sz="2" w:space="0" w:color="000000"/>
-              <w:bottom w:val="single" w:sz="2" w:space="0" w:color="000000"/>
+              <w:left w:val="single" w:sz="2" w:space="0" w:color="000000"/>
               <w:right w:val="single" w:sz="2" w:space="0" w:color="000000"/>
             </w:tcBorders>
             <w:vAlign w:val="center"/>
@@ -13978,38 +14105,67 @@
         </w:tc>
         <w:tc>
           <w:tcPr>
-            <w:tcW w:w="4339" w:type="dxa"/>
-            <w:tcBorders>
-              <w:top w:val="single" w:sz="2" w:space="0" w:color="000000"/>
-              <w:left w:val="single" w:sz="2" w:space="0" w:color="000000"/>
-              <w:bottom w:val="single" w:sz="2" w:space="0" w:color="000000"/>
-              <w:right w:val="single" w:sz="2" w:space="0" w:color="000000"/>
-            </w:tcBorders>
-            <w:tcMar>
-              <w:top w:w="28" w:type="dxa"/>
-              <w:left w:w="102" w:type="dxa"/>
-              <w:bottom w:w="28" w:type="dxa"/>
-              <w:right w:w="102" w:type="dxa"/>
-            </w:tcMar>
-            <w:vAlign w:val="center"/>
-            <w:hideMark/>
-          </w:tcPr>
-          <w:p>
-            <w:pPr>
-              <w:spacing w:after="0" w:line="384" w:lineRule="auto"/>
-              <w:textAlignment w:val="baseline"/>
-              <w:rPr>
-                <w:rFonts w:ascii="새굴림" w:eastAsia="새굴림" w:hAnsi="새굴림" w:cs="굴림"/>
-                <w:color w:val="000000"/>
-                <w:kern w:val="0"/>
-                <w:szCs w:val="20"/>
-              </w:rPr>
-            </w:pPr>
-          </w:p>
-        </w:tc>
-        <w:tc>
-          <w:tcPr>
-            <w:tcW w:w="4339" w:type="dxa"/>
+            <w:tcW w:w="4256" w:type="dxa"/>
+            <w:tcBorders>
+              <w:top w:val="single" w:sz="2" w:space="0" w:color="000000"/>
+              <w:left w:val="single" w:sz="2" w:space="0" w:color="000000"/>
+              <w:bottom w:val="single" w:sz="2" w:space="0" w:color="000000"/>
+              <w:right w:val="single" w:sz="2" w:space="0" w:color="000000"/>
+            </w:tcBorders>
+            <w:tcMar>
+              <w:top w:w="28" w:type="dxa"/>
+              <w:left w:w="102" w:type="dxa"/>
+              <w:bottom w:w="28" w:type="dxa"/>
+              <w:right w:w="102" w:type="dxa"/>
+            </w:tcMar>
+            <w:vAlign w:val="center"/>
+            <w:hideMark/>
+          </w:tcPr>
+          <w:p>
+            <w:pPr>
+              <w:spacing w:after="0" w:line="384" w:lineRule="auto"/>
+              <w:textAlignment w:val="baseline"/>
+              <w:rPr>
+                <w:rFonts w:ascii="새굴림" w:eastAsia="새굴림" w:hAnsi="새굴림" w:cs="굴림" w:hint="eastAsia"/>
+                <w:color w:val="000000"/>
+                <w:kern w:val="0"/>
+                <w:szCs w:val="20"/>
+              </w:rPr>
+            </w:pPr>
+            <w:r>
+              <w:rPr>
+                <w:rFonts w:ascii="새굴림" w:eastAsia="새굴림" w:hAnsi="새굴림" w:cs="굴림" w:hint="eastAsia"/>
+                <w:color w:val="000000"/>
+                <w:kern w:val="0"/>
+                <w:szCs w:val="20"/>
+              </w:rPr>
+              <w:t xml:space="preserve">(1) 제작자 정보 창에서 편집 버튼을 </w:t>
+            </w:r>
+            <w:proofErr w:type="gramStart"/>
+            <w:r>
+              <w:rPr>
+                <w:rFonts w:ascii="새굴림" w:eastAsia="새굴림" w:hAnsi="새굴림" w:cs="굴림" w:hint="eastAsia"/>
+                <w:color w:val="000000"/>
+                <w:kern w:val="0"/>
+                <w:szCs w:val="20"/>
+              </w:rPr>
+              <w:t>누른다.(</w:t>
+            </w:r>
+            <w:proofErr w:type="gramEnd"/>
+            <w:r>
+              <w:rPr>
+                <w:rFonts w:ascii="새굴림" w:eastAsia="새굴림" w:hAnsi="새굴림" w:cs="굴림" w:hint="eastAsia"/>
+                <w:color w:val="000000"/>
+                <w:kern w:val="0"/>
+                <w:szCs w:val="20"/>
+              </w:rPr>
+              <w:t>이 버튼은 관리자에게만 표시된다.)</w:t>
+            </w:r>
+          </w:p>
+        </w:tc>
+        <w:tc>
+          <w:tcPr>
+            <w:tcW w:w="4253" w:type="dxa"/>
             <w:tcBorders>
               <w:top w:val="single" w:sz="2" w:space="0" w:color="000000"/>
               <w:left w:val="single" w:sz="2" w:space="0" w:color="000000"/>
@@ -14048,9 +14204,7 @@
             <w:tcW w:w="0" w:type="auto"/>
             <w:vMerge/>
             <w:tcBorders>
-              <w:top w:val="single" w:sz="2" w:space="0" w:color="000000"/>
-              <w:left w:val="single" w:sz="2" w:space="0" w:color="000000"/>
-              <w:bottom w:val="single" w:sz="2" w:space="0" w:color="000000"/>
+              <w:left w:val="single" w:sz="2" w:space="0" w:color="000000"/>
               <w:right w:val="single" w:sz="2" w:space="0" w:color="000000"/>
             </w:tcBorders>
             <w:vAlign w:val="center"/>
@@ -14075,64 +14229,73 @@
         </w:tc>
         <w:tc>
           <w:tcPr>
-            <w:tcW w:w="4339" w:type="dxa"/>
-            <w:tcBorders>
-              <w:top w:val="single" w:sz="2" w:space="0" w:color="000000"/>
-              <w:left w:val="single" w:sz="2" w:space="0" w:color="000000"/>
-              <w:bottom w:val="single" w:sz="2" w:space="0" w:color="000000"/>
-              <w:right w:val="single" w:sz="2" w:space="0" w:color="000000"/>
-            </w:tcBorders>
-            <w:tcMar>
-              <w:top w:w="28" w:type="dxa"/>
-              <w:left w:w="102" w:type="dxa"/>
-              <w:bottom w:w="28" w:type="dxa"/>
-              <w:right w:w="102" w:type="dxa"/>
-            </w:tcMar>
-            <w:vAlign w:val="center"/>
-            <w:hideMark/>
-          </w:tcPr>
-          <w:p>
-            <w:pPr>
-              <w:spacing w:after="0" w:line="384" w:lineRule="auto"/>
-              <w:textAlignment w:val="baseline"/>
-              <w:rPr>
-                <w:rFonts w:ascii="새굴림" w:eastAsia="새굴림" w:hAnsi="새굴림" w:cs="굴림"/>
-                <w:color w:val="000000"/>
-                <w:kern w:val="0"/>
-                <w:szCs w:val="20"/>
-              </w:rPr>
-            </w:pPr>
-          </w:p>
-        </w:tc>
-        <w:tc>
-          <w:tcPr>
-            <w:tcW w:w="4339" w:type="dxa"/>
-            <w:tcBorders>
-              <w:top w:val="single" w:sz="2" w:space="0" w:color="000000"/>
-              <w:left w:val="single" w:sz="2" w:space="0" w:color="000000"/>
-              <w:bottom w:val="single" w:sz="2" w:space="0" w:color="000000"/>
-              <w:right w:val="single" w:sz="2" w:space="0" w:color="000000"/>
-            </w:tcBorders>
-            <w:tcMar>
-              <w:top w:w="28" w:type="dxa"/>
-              <w:left w:w="102" w:type="dxa"/>
-              <w:bottom w:w="28" w:type="dxa"/>
-              <w:right w:w="102" w:type="dxa"/>
-            </w:tcMar>
-            <w:vAlign w:val="center"/>
-            <w:hideMark/>
-          </w:tcPr>
-          <w:p>
-            <w:pPr>
-              <w:spacing w:after="0" w:line="384" w:lineRule="auto"/>
-              <w:textAlignment w:val="baseline"/>
-              <w:rPr>
-                <w:rFonts w:ascii="새굴림" w:eastAsia="새굴림" w:hAnsi="새굴림" w:cs="굴림"/>
-                <w:color w:val="000000"/>
-                <w:kern w:val="0"/>
-                <w:szCs w:val="20"/>
-              </w:rPr>
-            </w:pPr>
+            <w:tcW w:w="4256" w:type="dxa"/>
+            <w:tcBorders>
+              <w:top w:val="single" w:sz="2" w:space="0" w:color="000000"/>
+              <w:left w:val="single" w:sz="2" w:space="0" w:color="000000"/>
+              <w:bottom w:val="single" w:sz="2" w:space="0" w:color="000000"/>
+              <w:right w:val="single" w:sz="2" w:space="0" w:color="000000"/>
+            </w:tcBorders>
+            <w:tcMar>
+              <w:top w:w="28" w:type="dxa"/>
+              <w:left w:w="102" w:type="dxa"/>
+              <w:bottom w:w="28" w:type="dxa"/>
+              <w:right w:w="102" w:type="dxa"/>
+            </w:tcMar>
+            <w:vAlign w:val="center"/>
+            <w:hideMark/>
+          </w:tcPr>
+          <w:p>
+            <w:pPr>
+              <w:spacing w:after="0" w:line="384" w:lineRule="auto"/>
+              <w:textAlignment w:val="baseline"/>
+              <w:rPr>
+                <w:rFonts w:ascii="새굴림" w:eastAsia="새굴림" w:hAnsi="새굴림" w:cs="굴림"/>
+                <w:color w:val="000000"/>
+                <w:kern w:val="0"/>
+                <w:szCs w:val="20"/>
+              </w:rPr>
+            </w:pPr>
+          </w:p>
+        </w:tc>
+        <w:tc>
+          <w:tcPr>
+            <w:tcW w:w="4253" w:type="dxa"/>
+            <w:tcBorders>
+              <w:top w:val="single" w:sz="2" w:space="0" w:color="000000"/>
+              <w:left w:val="single" w:sz="2" w:space="0" w:color="000000"/>
+              <w:bottom w:val="single" w:sz="2" w:space="0" w:color="000000"/>
+              <w:right w:val="single" w:sz="2" w:space="0" w:color="000000"/>
+            </w:tcBorders>
+            <w:tcMar>
+              <w:top w:w="28" w:type="dxa"/>
+              <w:left w:w="102" w:type="dxa"/>
+              <w:bottom w:w="28" w:type="dxa"/>
+              <w:right w:w="102" w:type="dxa"/>
+            </w:tcMar>
+            <w:vAlign w:val="center"/>
+            <w:hideMark/>
+          </w:tcPr>
+          <w:p>
+            <w:pPr>
+              <w:spacing w:after="0" w:line="384" w:lineRule="auto"/>
+              <w:textAlignment w:val="baseline"/>
+              <w:rPr>
+                <w:rFonts w:ascii="새굴림" w:eastAsia="새굴림" w:hAnsi="새굴림" w:cs="굴림" w:hint="eastAsia"/>
+                <w:color w:val="000000"/>
+                <w:kern w:val="0"/>
+                <w:szCs w:val="20"/>
+              </w:rPr>
+            </w:pPr>
+            <w:r>
+              <w:rPr>
+                <w:rFonts w:ascii="새굴림" w:eastAsia="새굴림" w:hAnsi="새굴림" w:cs="굴림" w:hint="eastAsia"/>
+                <w:color w:val="000000"/>
+                <w:kern w:val="0"/>
+                <w:szCs w:val="20"/>
+              </w:rPr>
+              <w:t>(2) 제작자 정보 편집 창을 띄운다.</w:t>
+            </w:r>
           </w:p>
         </w:tc>
       </w:tr>
@@ -14145,9 +14308,7 @@
             <w:tcW w:w="0" w:type="auto"/>
             <w:vMerge/>
             <w:tcBorders>
-              <w:top w:val="single" w:sz="2" w:space="0" w:color="000000"/>
-              <w:left w:val="single" w:sz="2" w:space="0" w:color="000000"/>
-              <w:bottom w:val="single" w:sz="2" w:space="0" w:color="000000"/>
+              <w:left w:val="single" w:sz="2" w:space="0" w:color="000000"/>
               <w:right w:val="single" w:sz="2" w:space="0" w:color="000000"/>
             </w:tcBorders>
             <w:vAlign w:val="center"/>
@@ -14172,38 +14333,47 @@
         </w:tc>
         <w:tc>
           <w:tcPr>
-            <w:tcW w:w="4339" w:type="dxa"/>
-            <w:tcBorders>
-              <w:top w:val="single" w:sz="2" w:space="0" w:color="000000"/>
-              <w:left w:val="single" w:sz="2" w:space="0" w:color="000000"/>
-              <w:bottom w:val="single" w:sz="2" w:space="0" w:color="000000"/>
-              <w:right w:val="single" w:sz="2" w:space="0" w:color="000000"/>
-            </w:tcBorders>
-            <w:tcMar>
-              <w:top w:w="28" w:type="dxa"/>
-              <w:left w:w="102" w:type="dxa"/>
-              <w:bottom w:w="28" w:type="dxa"/>
-              <w:right w:w="102" w:type="dxa"/>
-            </w:tcMar>
-            <w:vAlign w:val="center"/>
-            <w:hideMark/>
-          </w:tcPr>
-          <w:p>
-            <w:pPr>
-              <w:spacing w:after="0" w:line="384" w:lineRule="auto"/>
-              <w:textAlignment w:val="baseline"/>
-              <w:rPr>
-                <w:rFonts w:ascii="새굴림" w:eastAsia="새굴림" w:hAnsi="새굴림" w:cs="굴림"/>
-                <w:color w:val="000000"/>
-                <w:kern w:val="0"/>
-                <w:szCs w:val="20"/>
-              </w:rPr>
-            </w:pPr>
-          </w:p>
-        </w:tc>
-        <w:tc>
-          <w:tcPr>
-            <w:tcW w:w="4339" w:type="dxa"/>
+            <w:tcW w:w="4256" w:type="dxa"/>
+            <w:tcBorders>
+              <w:top w:val="single" w:sz="2" w:space="0" w:color="000000"/>
+              <w:left w:val="single" w:sz="2" w:space="0" w:color="000000"/>
+              <w:bottom w:val="single" w:sz="2" w:space="0" w:color="000000"/>
+              <w:right w:val="single" w:sz="2" w:space="0" w:color="000000"/>
+            </w:tcBorders>
+            <w:tcMar>
+              <w:top w:w="28" w:type="dxa"/>
+              <w:left w:w="102" w:type="dxa"/>
+              <w:bottom w:w="28" w:type="dxa"/>
+              <w:right w:w="102" w:type="dxa"/>
+            </w:tcMar>
+            <w:vAlign w:val="center"/>
+            <w:hideMark/>
+          </w:tcPr>
+          <w:p>
+            <w:pPr>
+              <w:spacing w:after="0" w:line="384" w:lineRule="auto"/>
+              <w:textAlignment w:val="baseline"/>
+              <w:rPr>
+                <w:rFonts w:ascii="새굴림" w:eastAsia="새굴림" w:hAnsi="새굴림" w:cs="굴림" w:hint="eastAsia"/>
+                <w:color w:val="000000"/>
+                <w:kern w:val="0"/>
+                <w:szCs w:val="20"/>
+              </w:rPr>
+            </w:pPr>
+            <w:r>
+              <w:rPr>
+                <w:rFonts w:ascii="새굴림" w:eastAsia="새굴림" w:hAnsi="새굴림" w:cs="굴림" w:hint="eastAsia"/>
+                <w:color w:val="000000"/>
+                <w:kern w:val="0"/>
+                <w:szCs w:val="20"/>
+              </w:rPr>
+              <w:t>(3) 제작자 정보 편집 창에서 제작자 정보를 편집하고 확인 버튼을 누른다.</w:t>
+            </w:r>
+          </w:p>
+        </w:tc>
+        <w:tc>
+          <w:tcPr>
+            <w:tcW w:w="4253" w:type="dxa"/>
             <w:tcBorders>
               <w:top w:val="single" w:sz="2" w:space="0" w:color="000000"/>
               <w:left w:val="single" w:sz="2" w:space="0" w:color="000000"/>
@@ -14242,9 +14412,7 @@
             <w:tcW w:w="0" w:type="auto"/>
             <w:vMerge/>
             <w:tcBorders>
-              <w:top w:val="single" w:sz="2" w:space="0" w:color="000000"/>
-              <w:left w:val="single" w:sz="2" w:space="0" w:color="000000"/>
-              <w:bottom w:val="single" w:sz="2" w:space="0" w:color="000000"/>
+              <w:left w:val="single" w:sz="2" w:space="0" w:color="000000"/>
               <w:right w:val="single" w:sz="2" w:space="0" w:color="000000"/>
             </w:tcBorders>
             <w:vAlign w:val="center"/>
@@ -14269,59 +14437,179 @@
         </w:tc>
         <w:tc>
           <w:tcPr>
-            <w:tcW w:w="4339" w:type="dxa"/>
-            <w:tcBorders>
-              <w:top w:val="single" w:sz="2" w:space="0" w:color="000000"/>
-              <w:left w:val="single" w:sz="2" w:space="0" w:color="000000"/>
-              <w:bottom w:val="single" w:sz="2" w:space="0" w:color="000000"/>
-              <w:right w:val="single" w:sz="2" w:space="0" w:color="000000"/>
-            </w:tcBorders>
-            <w:tcMar>
-              <w:top w:w="28" w:type="dxa"/>
-              <w:left w:w="102" w:type="dxa"/>
-              <w:bottom w:w="28" w:type="dxa"/>
-              <w:right w:w="102" w:type="dxa"/>
-            </w:tcMar>
-            <w:vAlign w:val="center"/>
-            <w:hideMark/>
-          </w:tcPr>
-          <w:p>
-            <w:pPr>
-              <w:spacing w:after="0" w:line="384" w:lineRule="auto"/>
-              <w:textAlignment w:val="baseline"/>
-              <w:rPr>
-                <w:rFonts w:ascii="새굴림" w:eastAsia="새굴림" w:hAnsi="새굴림" w:cs="굴림"/>
-                <w:color w:val="000000"/>
-                <w:kern w:val="0"/>
-                <w:szCs w:val="20"/>
-              </w:rPr>
-            </w:pPr>
-          </w:p>
-        </w:tc>
-        <w:tc>
-          <w:tcPr>
-            <w:tcW w:w="4339" w:type="dxa"/>
-            <w:tcBorders>
-              <w:top w:val="single" w:sz="2" w:space="0" w:color="000000"/>
-              <w:left w:val="single" w:sz="2" w:space="0" w:color="000000"/>
-              <w:bottom w:val="single" w:sz="2" w:space="0" w:color="000000"/>
-              <w:right w:val="single" w:sz="2" w:space="0" w:color="000000"/>
-            </w:tcBorders>
-            <w:tcMar>
-              <w:top w:w="28" w:type="dxa"/>
-              <w:left w:w="102" w:type="dxa"/>
-              <w:bottom w:w="28" w:type="dxa"/>
-              <w:right w:w="102" w:type="dxa"/>
-            </w:tcMar>
-            <w:vAlign w:val="center"/>
-            <w:hideMark/>
-          </w:tcPr>
-          <w:p>
-            <w:pPr>
-              <w:spacing w:after="0" w:line="384" w:lineRule="auto"/>
-              <w:textAlignment w:val="baseline"/>
-              <w:rPr>
-                <w:rFonts w:ascii="새굴림" w:eastAsia="새굴림" w:hAnsi="새굴림" w:cs="굴림"/>
+            <w:tcW w:w="4256" w:type="dxa"/>
+            <w:tcBorders>
+              <w:top w:val="single" w:sz="2" w:space="0" w:color="000000"/>
+              <w:left w:val="single" w:sz="2" w:space="0" w:color="000000"/>
+              <w:bottom w:val="single" w:sz="2" w:space="0" w:color="000000"/>
+              <w:right w:val="single" w:sz="2" w:space="0" w:color="000000"/>
+            </w:tcBorders>
+            <w:tcMar>
+              <w:top w:w="28" w:type="dxa"/>
+              <w:left w:w="102" w:type="dxa"/>
+              <w:bottom w:w="28" w:type="dxa"/>
+              <w:right w:w="102" w:type="dxa"/>
+            </w:tcMar>
+            <w:vAlign w:val="center"/>
+            <w:hideMark/>
+          </w:tcPr>
+          <w:p>
+            <w:pPr>
+              <w:spacing w:after="0" w:line="384" w:lineRule="auto"/>
+              <w:textAlignment w:val="baseline"/>
+              <w:rPr>
+                <w:rFonts w:ascii="새굴림" w:eastAsia="새굴림" w:hAnsi="새굴림" w:cs="굴림"/>
+                <w:color w:val="000000"/>
+                <w:kern w:val="0"/>
+                <w:szCs w:val="20"/>
+              </w:rPr>
+            </w:pPr>
+          </w:p>
+        </w:tc>
+        <w:tc>
+          <w:tcPr>
+            <w:tcW w:w="4253" w:type="dxa"/>
+            <w:tcBorders>
+              <w:top w:val="single" w:sz="2" w:space="0" w:color="000000"/>
+              <w:left w:val="single" w:sz="2" w:space="0" w:color="000000"/>
+              <w:bottom w:val="single" w:sz="2" w:space="0" w:color="000000"/>
+              <w:right w:val="single" w:sz="2" w:space="0" w:color="000000"/>
+            </w:tcBorders>
+            <w:tcMar>
+              <w:top w:w="28" w:type="dxa"/>
+              <w:left w:w="102" w:type="dxa"/>
+              <w:bottom w:w="28" w:type="dxa"/>
+              <w:right w:w="102" w:type="dxa"/>
+            </w:tcMar>
+            <w:vAlign w:val="center"/>
+            <w:hideMark/>
+          </w:tcPr>
+          <w:p>
+            <w:pPr>
+              <w:spacing w:after="0" w:line="384" w:lineRule="auto"/>
+              <w:textAlignment w:val="baseline"/>
+              <w:rPr>
+                <w:rFonts w:ascii="새굴림" w:eastAsia="새굴림" w:hAnsi="새굴림" w:cs="굴림" w:hint="eastAsia"/>
+                <w:color w:val="000000"/>
+                <w:kern w:val="0"/>
+                <w:szCs w:val="20"/>
+              </w:rPr>
+            </w:pPr>
+            <w:r>
+              <w:rPr>
+                <w:rFonts w:ascii="새굴림" w:eastAsia="새굴림" w:hAnsi="새굴림" w:cs="굴림" w:hint="eastAsia"/>
+                <w:color w:val="000000"/>
+                <w:kern w:val="0"/>
+                <w:szCs w:val="20"/>
+              </w:rPr>
+              <w:t>(4) 편집된 제작자 정보를 저장하고 제작자 정보 창을 띄운다.</w:t>
+            </w:r>
+          </w:p>
+        </w:tc>
+      </w:tr>
+      <w:tr>
+        <w:trPr>
+          <w:trHeight w:val="914"/>
+        </w:trPr>
+        <w:tc>
+          <w:tcPr>
+            <w:tcW w:w="0" w:type="auto"/>
+            <w:vMerge/>
+            <w:tcBorders>
+              <w:left w:val="single" w:sz="2" w:space="0" w:color="000000"/>
+              <w:bottom w:val="single" w:sz="2" w:space="0" w:color="000000"/>
+              <w:right w:val="single" w:sz="2" w:space="0" w:color="000000"/>
+            </w:tcBorders>
+            <w:vAlign w:val="center"/>
+          </w:tcPr>
+          <w:p>
+            <w:pPr>
+              <w:widowControl/>
+              <w:wordWrap/>
+              <w:autoSpaceDE/>
+              <w:autoSpaceDN/>
+              <w:spacing w:after="0" w:line="240" w:lineRule="auto"/>
+              <w:jc w:val="left"/>
+              <w:rPr>
+                <w:rFonts w:ascii="새굴림" w:eastAsia="새굴림" w:hAnsi="새굴림" w:cs="굴림"/>
+                <w:color w:val="000000"/>
+                <w:kern w:val="0"/>
+                <w:szCs w:val="20"/>
+              </w:rPr>
+            </w:pPr>
+          </w:p>
+        </w:tc>
+        <w:tc>
+          <w:tcPr>
+            <w:tcW w:w="4256" w:type="dxa"/>
+            <w:tcBorders>
+              <w:top w:val="single" w:sz="2" w:space="0" w:color="000000"/>
+              <w:left w:val="single" w:sz="2" w:space="0" w:color="000000"/>
+              <w:bottom w:val="single" w:sz="2" w:space="0" w:color="000000"/>
+              <w:right w:val="single" w:sz="2" w:space="0" w:color="000000"/>
+            </w:tcBorders>
+            <w:tcMar>
+              <w:top w:w="28" w:type="dxa"/>
+              <w:left w:w="102" w:type="dxa"/>
+              <w:bottom w:w="28" w:type="dxa"/>
+              <w:right w:w="102" w:type="dxa"/>
+            </w:tcMar>
+            <w:vAlign w:val="center"/>
+          </w:tcPr>
+          <w:p>
+            <w:pPr>
+              <w:spacing w:after="0" w:line="384" w:lineRule="auto"/>
+              <w:textAlignment w:val="baseline"/>
+              <w:rPr>
+                <w:rFonts w:ascii="새굴림" w:eastAsia="새굴림" w:hAnsi="새굴림" w:cs="굴림" w:hint="eastAsia"/>
+                <w:color w:val="000000"/>
+                <w:kern w:val="0"/>
+                <w:szCs w:val="20"/>
+              </w:rPr>
+            </w:pPr>
+            <w:r>
+              <w:rPr>
+                <w:rFonts w:ascii="새굴림" w:eastAsia="새굴림" w:hAnsi="새굴림" w:cs="굴림" w:hint="eastAsia"/>
+                <w:color w:val="000000"/>
+                <w:kern w:val="0"/>
+                <w:szCs w:val="20"/>
+              </w:rPr>
+              <w:t xml:space="preserve">(5) </w:t>
+            </w:r>
+            <w:r>
+              <w:rPr>
+                <w:rFonts w:ascii="새굴림" w:eastAsia="새굴림" w:hAnsi="새굴림" w:cs="굴림" w:hint="eastAsia"/>
+                <w:color w:val="000000"/>
+                <w:kern w:val="0"/>
+                <w:szCs w:val="20"/>
+              </w:rPr>
+              <w:t>제작자 정보 창에서 편집된 정보를 확인한다.</w:t>
+            </w:r>
+          </w:p>
+        </w:tc>
+        <w:tc>
+          <w:tcPr>
+            <w:tcW w:w="4253" w:type="dxa"/>
+            <w:tcBorders>
+              <w:top w:val="single" w:sz="2" w:space="0" w:color="000000"/>
+              <w:left w:val="single" w:sz="2" w:space="0" w:color="000000"/>
+              <w:bottom w:val="single" w:sz="2" w:space="0" w:color="000000"/>
+              <w:right w:val="single" w:sz="2" w:space="0" w:color="000000"/>
+            </w:tcBorders>
+            <w:tcMar>
+              <w:top w:w="28" w:type="dxa"/>
+              <w:left w:w="102" w:type="dxa"/>
+              <w:bottom w:w="28" w:type="dxa"/>
+              <w:right w:w="102" w:type="dxa"/>
+            </w:tcMar>
+            <w:vAlign w:val="center"/>
+          </w:tcPr>
+          <w:p>
+            <w:pPr>
+              <w:spacing w:after="0" w:line="384" w:lineRule="auto"/>
+              <w:textAlignment w:val="baseline"/>
+              <w:rPr>
+                <w:rFonts w:ascii="새굴림" w:eastAsia="새굴림" w:hAnsi="새굴림" w:cs="굴림" w:hint="eastAsia"/>
                 <w:color w:val="000000"/>
                 <w:kern w:val="0"/>
                 <w:szCs w:val="20"/>
@@ -14336,7 +14624,7 @@
         </w:trPr>
         <w:tc>
           <w:tcPr>
-            <w:tcW w:w="1976" w:type="dxa"/>
+            <w:tcW w:w="1951" w:type="dxa"/>
             <w:tcBorders>
               <w:top w:val="single" w:sz="2" w:space="0" w:color="000000"/>
               <w:left w:val="single" w:sz="2" w:space="0" w:color="000000"/>
@@ -14376,7 +14664,7 @@
         </w:tc>
         <w:tc>
           <w:tcPr>
-            <w:tcW w:w="8679" w:type="dxa"/>
+            <w:tcW w:w="8509" w:type="dxa"/>
             <w:gridSpan w:val="2"/>
             <w:tcBorders>
               <w:top w:val="single" w:sz="2" w:space="0" w:color="000000"/>
@@ -14420,1184 +14708,6 @@
         </w:rPr>
       </w:pPr>
     </w:p>
-    <w:p>
-      <w:pPr>
-        <w:spacing w:after="0" w:line="384" w:lineRule="auto"/>
-        <w:textAlignment w:val="baseline"/>
-        <w:rPr>
-          <w:rFonts w:ascii="새굴림" w:eastAsia="새굴림" w:hAnsi="새굴림" w:cs="굴림"/>
-          <w:color w:val="000000"/>
-          <w:kern w:val="0"/>
-          <w:szCs w:val="20"/>
-        </w:rPr>
-      </w:pPr>
-      <w:r>
-        <w:rPr>
-          <w:rFonts w:ascii="새굴림" w:eastAsia="새굴림" w:hAnsi="새굴림" w:cs="굴림"/>
-          <w:color w:val="000000"/>
-          <w:kern w:val="0"/>
-          <w:szCs w:val="20"/>
-        </w:rPr>
-        <w:t>1</w:t>
-      </w:r>
-      <w:r>
-        <w:rPr>
-          <w:rFonts w:ascii="새굴림" w:eastAsia="새굴림" w:hAnsi="새굴림" w:cs="굴림" w:hint="eastAsia"/>
-          <w:color w:val="000000"/>
-          <w:kern w:val="0"/>
-          <w:szCs w:val="20"/>
-        </w:rPr>
-        <w:t>2</w:t>
-      </w:r>
-      <w:r>
-        <w:rPr>
-          <w:rFonts w:ascii="새굴림" w:eastAsia="새굴림" w:hAnsi="새굴림" w:cs="굴림"/>
-          <w:color w:val="000000"/>
-          <w:kern w:val="0"/>
-          <w:szCs w:val="20"/>
-        </w:rPr>
-        <w:t xml:space="preserve">. </w:t>
-      </w:r>
-    </w:p>
-    <w:tbl>
-      <w:tblPr>
-        <w:tblOverlap w:val="never"/>
-        <w:tblW w:w="0" w:type="auto"/>
-        <w:tblCellMar>
-          <w:top w:w="15" w:type="dxa"/>
-          <w:left w:w="15" w:type="dxa"/>
-          <w:bottom w:w="15" w:type="dxa"/>
-          <w:right w:w="15" w:type="dxa"/>
-        </w:tblCellMar>
-        <w:tblLook w:val="04A0" w:firstRow="1" w:lastRow="0" w:firstColumn="1" w:lastColumn="0" w:noHBand="0" w:noVBand="1"/>
-      </w:tblPr>
-      <w:tblGrid>
-        <w:gridCol w:w="1951"/>
-        <w:gridCol w:w="4256"/>
-        <w:gridCol w:w="4253"/>
-      </w:tblGrid>
-      <w:tr>
-        <w:trPr>
-          <w:trHeight w:val="275"/>
-        </w:trPr>
-        <w:tc>
-          <w:tcPr>
-            <w:tcW w:w="1976" w:type="dxa"/>
-            <w:tcBorders>
-              <w:top w:val="single" w:sz="2" w:space="0" w:color="000000"/>
-              <w:left w:val="single" w:sz="2" w:space="0" w:color="000000"/>
-              <w:bottom w:val="single" w:sz="2" w:space="0" w:color="000000"/>
-              <w:right w:val="single" w:sz="2" w:space="0" w:color="000000"/>
-            </w:tcBorders>
-            <w:tcMar>
-              <w:top w:w="28" w:type="dxa"/>
-              <w:left w:w="102" w:type="dxa"/>
-              <w:bottom w:w="28" w:type="dxa"/>
-              <w:right w:w="102" w:type="dxa"/>
-            </w:tcMar>
-            <w:vAlign w:val="center"/>
-            <w:hideMark/>
-          </w:tcPr>
-          <w:p>
-            <w:pPr>
-              <w:spacing w:after="0" w:line="384" w:lineRule="auto"/>
-              <w:textAlignment w:val="baseline"/>
-              <w:rPr>
-                <w:rFonts w:ascii="새굴림" w:eastAsia="새굴림" w:hAnsi="새굴림" w:cs="굴림"/>
-                <w:color w:val="000000"/>
-                <w:kern w:val="0"/>
-                <w:szCs w:val="20"/>
-              </w:rPr>
-            </w:pPr>
-            <w:r>
-              <w:rPr>
-                <w:rFonts w:ascii="새굴림" w:eastAsia="새굴림" w:hAnsi="새굴림" w:cs="굴림"/>
-                <w:color w:val="000000"/>
-                <w:kern w:val="0"/>
-                <w:szCs w:val="20"/>
-              </w:rPr>
-              <w:t>Use Case</w:t>
-            </w:r>
-          </w:p>
-        </w:tc>
-        <w:tc>
-          <w:tcPr>
-            <w:tcW w:w="8679" w:type="dxa"/>
-            <w:gridSpan w:val="2"/>
-            <w:tcBorders>
-              <w:top w:val="single" w:sz="2" w:space="0" w:color="000000"/>
-              <w:left w:val="single" w:sz="2" w:space="0" w:color="000000"/>
-              <w:bottom w:val="single" w:sz="2" w:space="0" w:color="000000"/>
-              <w:right w:val="single" w:sz="2" w:space="0" w:color="000000"/>
-            </w:tcBorders>
-            <w:tcMar>
-              <w:top w:w="28" w:type="dxa"/>
-              <w:left w:w="102" w:type="dxa"/>
-              <w:bottom w:w="28" w:type="dxa"/>
-              <w:right w:w="102" w:type="dxa"/>
-            </w:tcMar>
-            <w:vAlign w:val="center"/>
-            <w:hideMark/>
-          </w:tcPr>
-          <w:p>
-            <w:pPr>
-              <w:spacing w:after="0" w:line="384" w:lineRule="auto"/>
-              <w:textAlignment w:val="baseline"/>
-              <w:rPr>
-                <w:rFonts w:ascii="새굴림" w:eastAsia="새굴림" w:hAnsi="새굴림" w:cs="굴림"/>
-                <w:color w:val="000000"/>
-                <w:kern w:val="0"/>
-                <w:szCs w:val="20"/>
-              </w:rPr>
-            </w:pPr>
-            <w:r>
-              <w:rPr>
-                <w:rFonts w:ascii="새굴림" w:eastAsia="새굴림" w:hAnsi="새굴림" w:cs="굴림"/>
-                <w:color w:val="000000"/>
-                <w:kern w:val="0"/>
-                <w:szCs w:val="20"/>
-              </w:rPr>
-              <w:t>Delete User Info</w:t>
-            </w:r>
-          </w:p>
-        </w:tc>
-      </w:tr>
-      <w:tr>
-        <w:trPr>
-          <w:trHeight w:val="275"/>
-        </w:trPr>
-        <w:tc>
-          <w:tcPr>
-            <w:tcW w:w="1976" w:type="dxa"/>
-            <w:tcBorders>
-              <w:top w:val="single" w:sz="2" w:space="0" w:color="000000"/>
-              <w:left w:val="single" w:sz="2" w:space="0" w:color="000000"/>
-              <w:bottom w:val="single" w:sz="2" w:space="0" w:color="000000"/>
-              <w:right w:val="single" w:sz="2" w:space="0" w:color="000000"/>
-            </w:tcBorders>
-            <w:tcMar>
-              <w:top w:w="28" w:type="dxa"/>
-              <w:left w:w="102" w:type="dxa"/>
-              <w:bottom w:w="28" w:type="dxa"/>
-              <w:right w:w="102" w:type="dxa"/>
-            </w:tcMar>
-            <w:vAlign w:val="center"/>
-            <w:hideMark/>
-          </w:tcPr>
-          <w:p>
-            <w:pPr>
-              <w:spacing w:after="0" w:line="384" w:lineRule="auto"/>
-              <w:textAlignment w:val="baseline"/>
-              <w:rPr>
-                <w:rFonts w:ascii="새굴림" w:eastAsia="새굴림" w:hAnsi="새굴림" w:cs="굴림"/>
-                <w:color w:val="000000"/>
-                <w:kern w:val="0"/>
-                <w:szCs w:val="20"/>
-              </w:rPr>
-            </w:pPr>
-            <w:r>
-              <w:rPr>
-                <w:rFonts w:ascii="새굴림" w:eastAsia="새굴림" w:hAnsi="새굴림" w:cs="굴림"/>
-                <w:color w:val="000000"/>
-                <w:kern w:val="0"/>
-                <w:szCs w:val="20"/>
-              </w:rPr>
-              <w:t>Actors</w:t>
-            </w:r>
-          </w:p>
-        </w:tc>
-        <w:tc>
-          <w:tcPr>
-            <w:tcW w:w="8679" w:type="dxa"/>
-            <w:gridSpan w:val="2"/>
-            <w:tcBorders>
-              <w:top w:val="single" w:sz="2" w:space="0" w:color="000000"/>
-              <w:left w:val="single" w:sz="2" w:space="0" w:color="000000"/>
-              <w:bottom w:val="single" w:sz="2" w:space="0" w:color="000000"/>
-              <w:right w:val="single" w:sz="2" w:space="0" w:color="000000"/>
-            </w:tcBorders>
-            <w:tcMar>
-              <w:top w:w="28" w:type="dxa"/>
-              <w:left w:w="102" w:type="dxa"/>
-              <w:bottom w:w="28" w:type="dxa"/>
-              <w:right w:w="102" w:type="dxa"/>
-            </w:tcMar>
-            <w:vAlign w:val="center"/>
-            <w:hideMark/>
-          </w:tcPr>
-          <w:p>
-            <w:pPr>
-              <w:spacing w:after="0" w:line="384" w:lineRule="auto"/>
-              <w:textAlignment w:val="baseline"/>
-              <w:rPr>
-                <w:rFonts w:ascii="새굴림" w:eastAsia="새굴림" w:hAnsi="새굴림" w:cs="굴림"/>
-                <w:color w:val="000000"/>
-                <w:kern w:val="0"/>
-                <w:szCs w:val="20"/>
-              </w:rPr>
-            </w:pPr>
-            <w:r>
-              <w:rPr>
-                <w:rFonts w:ascii="새굴림" w:eastAsia="새굴림" w:hAnsi="새굴림" w:cs="함초롬바탕" w:hint="eastAsia"/>
-                <w:color w:val="000000"/>
-                <w:kern w:val="0"/>
-                <w:szCs w:val="20"/>
-              </w:rPr>
-              <w:t>관리자</w:t>
-            </w:r>
-            <w:r>
-              <w:rPr>
-                <w:rFonts w:ascii="새굴림" w:eastAsia="새굴림" w:hAnsi="새굴림" w:cs="굴림"/>
-                <w:color w:val="000000"/>
-                <w:kern w:val="0"/>
-                <w:szCs w:val="20"/>
-              </w:rPr>
-              <w:t xml:space="preserve">(Manager), </w:t>
-            </w:r>
-            <w:r>
-              <w:rPr>
-                <w:rFonts w:ascii="새굴림" w:eastAsia="새굴림" w:hAnsi="새굴림" w:cs="함초롬바탕" w:hint="eastAsia"/>
-                <w:color w:val="000000"/>
-                <w:kern w:val="0"/>
-                <w:szCs w:val="20"/>
-              </w:rPr>
-              <w:t>시스템</w:t>
-            </w:r>
-            <w:r>
-              <w:rPr>
-                <w:rFonts w:ascii="새굴림" w:eastAsia="새굴림" w:hAnsi="새굴림" w:cs="굴림"/>
-                <w:color w:val="000000"/>
-                <w:kern w:val="0"/>
-                <w:szCs w:val="20"/>
-              </w:rPr>
-              <w:t>(System)</w:t>
-            </w:r>
-          </w:p>
-        </w:tc>
-      </w:tr>
-      <w:tr>
-        <w:trPr>
-          <w:trHeight w:val="275"/>
-        </w:trPr>
-        <w:tc>
-          <w:tcPr>
-            <w:tcW w:w="1976" w:type="dxa"/>
-            <w:tcBorders>
-              <w:top w:val="single" w:sz="2" w:space="0" w:color="000000"/>
-              <w:left w:val="single" w:sz="2" w:space="0" w:color="000000"/>
-              <w:bottom w:val="single" w:sz="2" w:space="0" w:color="000000"/>
-              <w:right w:val="single" w:sz="2" w:space="0" w:color="000000"/>
-            </w:tcBorders>
-            <w:tcMar>
-              <w:top w:w="28" w:type="dxa"/>
-              <w:left w:w="102" w:type="dxa"/>
-              <w:bottom w:w="28" w:type="dxa"/>
-              <w:right w:w="102" w:type="dxa"/>
-            </w:tcMar>
-            <w:vAlign w:val="center"/>
-            <w:hideMark/>
-          </w:tcPr>
-          <w:p>
-            <w:pPr>
-              <w:spacing w:after="0" w:line="384" w:lineRule="auto"/>
-              <w:textAlignment w:val="baseline"/>
-              <w:rPr>
-                <w:rFonts w:ascii="새굴림" w:eastAsia="새굴림" w:hAnsi="새굴림" w:cs="굴림"/>
-                <w:color w:val="000000"/>
-                <w:kern w:val="0"/>
-                <w:szCs w:val="20"/>
-              </w:rPr>
-            </w:pPr>
-            <w:r>
-              <w:rPr>
-                <w:rFonts w:ascii="새굴림" w:eastAsia="새굴림" w:hAnsi="새굴림" w:cs="굴림"/>
-                <w:color w:val="000000"/>
-                <w:kern w:val="0"/>
-                <w:szCs w:val="20"/>
-              </w:rPr>
-              <w:t>Summary</w:t>
-            </w:r>
-          </w:p>
-        </w:tc>
-        <w:tc>
-          <w:tcPr>
-            <w:tcW w:w="8679" w:type="dxa"/>
-            <w:gridSpan w:val="2"/>
-            <w:tcBorders>
-              <w:top w:val="single" w:sz="2" w:space="0" w:color="000000"/>
-              <w:left w:val="single" w:sz="2" w:space="0" w:color="000000"/>
-              <w:bottom w:val="single" w:sz="2" w:space="0" w:color="000000"/>
-              <w:right w:val="single" w:sz="2" w:space="0" w:color="000000"/>
-            </w:tcBorders>
-            <w:tcMar>
-              <w:top w:w="28" w:type="dxa"/>
-              <w:left w:w="102" w:type="dxa"/>
-              <w:bottom w:w="28" w:type="dxa"/>
-              <w:right w:w="102" w:type="dxa"/>
-            </w:tcMar>
-            <w:vAlign w:val="center"/>
-            <w:hideMark/>
-          </w:tcPr>
-          <w:p>
-            <w:pPr>
-              <w:spacing w:after="0" w:line="384" w:lineRule="auto"/>
-              <w:textAlignment w:val="baseline"/>
-              <w:rPr>
-                <w:rFonts w:ascii="새굴림" w:eastAsia="새굴림" w:hAnsi="새굴림" w:cs="굴림"/>
-                <w:color w:val="000000"/>
-                <w:kern w:val="0"/>
-                <w:szCs w:val="20"/>
-              </w:rPr>
-            </w:pPr>
-          </w:p>
-        </w:tc>
-      </w:tr>
-      <w:tr>
-        <w:trPr>
-          <w:trHeight w:val="275"/>
-        </w:trPr>
-        <w:tc>
-          <w:tcPr>
-            <w:tcW w:w="1976" w:type="dxa"/>
-            <w:tcBorders>
-              <w:top w:val="single" w:sz="2" w:space="0" w:color="000000"/>
-              <w:left w:val="single" w:sz="2" w:space="0" w:color="000000"/>
-              <w:bottom w:val="single" w:sz="2" w:space="0" w:color="000000"/>
-              <w:right w:val="single" w:sz="2" w:space="0" w:color="000000"/>
-            </w:tcBorders>
-            <w:tcMar>
-              <w:top w:w="28" w:type="dxa"/>
-              <w:left w:w="102" w:type="dxa"/>
-              <w:bottom w:w="28" w:type="dxa"/>
-              <w:right w:w="102" w:type="dxa"/>
-            </w:tcMar>
-            <w:vAlign w:val="center"/>
-            <w:hideMark/>
-          </w:tcPr>
-          <w:p>
-            <w:pPr>
-              <w:spacing w:after="0" w:line="384" w:lineRule="auto"/>
-              <w:textAlignment w:val="baseline"/>
-              <w:rPr>
-                <w:rFonts w:ascii="새굴림" w:eastAsia="새굴림" w:hAnsi="새굴림" w:cs="굴림"/>
-                <w:color w:val="000000"/>
-                <w:kern w:val="0"/>
-                <w:szCs w:val="20"/>
-              </w:rPr>
-            </w:pPr>
-            <w:r>
-              <w:rPr>
-                <w:rFonts w:ascii="새굴림" w:eastAsia="새굴림" w:hAnsi="새굴림" w:cs="굴림"/>
-                <w:color w:val="000000"/>
-                <w:kern w:val="0"/>
-                <w:szCs w:val="20"/>
-              </w:rPr>
-              <w:t>Related Use Case</w:t>
-            </w:r>
-          </w:p>
-        </w:tc>
-        <w:tc>
-          <w:tcPr>
-            <w:tcW w:w="8679" w:type="dxa"/>
-            <w:gridSpan w:val="2"/>
-            <w:tcBorders>
-              <w:top w:val="single" w:sz="2" w:space="0" w:color="000000"/>
-              <w:left w:val="single" w:sz="2" w:space="0" w:color="000000"/>
-              <w:bottom w:val="single" w:sz="2" w:space="0" w:color="000000"/>
-              <w:right w:val="single" w:sz="2" w:space="0" w:color="000000"/>
-            </w:tcBorders>
-            <w:tcMar>
-              <w:top w:w="28" w:type="dxa"/>
-              <w:left w:w="102" w:type="dxa"/>
-              <w:bottom w:w="28" w:type="dxa"/>
-              <w:right w:w="102" w:type="dxa"/>
-            </w:tcMar>
-            <w:vAlign w:val="center"/>
-            <w:hideMark/>
-          </w:tcPr>
-          <w:p>
-            <w:pPr>
-              <w:spacing w:after="0" w:line="384" w:lineRule="auto"/>
-              <w:textAlignment w:val="baseline"/>
-              <w:rPr>
-                <w:rFonts w:ascii="새굴림" w:eastAsia="새굴림" w:hAnsi="새굴림" w:cs="굴림"/>
-                <w:color w:val="000000"/>
-                <w:kern w:val="0"/>
-                <w:szCs w:val="20"/>
-              </w:rPr>
-            </w:pPr>
-          </w:p>
-        </w:tc>
-      </w:tr>
-      <w:tr>
-        <w:trPr>
-          <w:trHeight w:val="275"/>
-        </w:trPr>
-        <w:tc>
-          <w:tcPr>
-            <w:tcW w:w="1976" w:type="dxa"/>
-            <w:tcBorders>
-              <w:top w:val="single" w:sz="2" w:space="0" w:color="000000"/>
-              <w:left w:val="single" w:sz="2" w:space="0" w:color="000000"/>
-              <w:bottom w:val="single" w:sz="2" w:space="0" w:color="000000"/>
-              <w:right w:val="single" w:sz="2" w:space="0" w:color="000000"/>
-            </w:tcBorders>
-            <w:tcMar>
-              <w:top w:w="28" w:type="dxa"/>
-              <w:left w:w="102" w:type="dxa"/>
-              <w:bottom w:w="28" w:type="dxa"/>
-              <w:right w:w="102" w:type="dxa"/>
-            </w:tcMar>
-            <w:vAlign w:val="center"/>
-            <w:hideMark/>
-          </w:tcPr>
-          <w:p>
-            <w:pPr>
-              <w:spacing w:after="0" w:line="384" w:lineRule="auto"/>
-              <w:textAlignment w:val="baseline"/>
-              <w:rPr>
-                <w:rFonts w:ascii="새굴림" w:eastAsia="새굴림" w:hAnsi="새굴림" w:cs="굴림"/>
-                <w:color w:val="000000"/>
-                <w:kern w:val="0"/>
-                <w:szCs w:val="20"/>
-              </w:rPr>
-            </w:pPr>
-            <w:r>
-              <w:rPr>
-                <w:rFonts w:ascii="새굴림" w:eastAsia="새굴림" w:hAnsi="새굴림" w:cs="굴림"/>
-                <w:color w:val="000000"/>
-                <w:kern w:val="0"/>
-                <w:szCs w:val="20"/>
-              </w:rPr>
-              <w:t>Pre-conditions</w:t>
-            </w:r>
-          </w:p>
-        </w:tc>
-        <w:tc>
-          <w:tcPr>
-            <w:tcW w:w="8679" w:type="dxa"/>
-            <w:gridSpan w:val="2"/>
-            <w:tcBorders>
-              <w:top w:val="single" w:sz="2" w:space="0" w:color="000000"/>
-              <w:left w:val="single" w:sz="2" w:space="0" w:color="000000"/>
-              <w:bottom w:val="single" w:sz="2" w:space="0" w:color="000000"/>
-              <w:right w:val="single" w:sz="2" w:space="0" w:color="000000"/>
-            </w:tcBorders>
-            <w:tcMar>
-              <w:top w:w="28" w:type="dxa"/>
-              <w:left w:w="102" w:type="dxa"/>
-              <w:bottom w:w="28" w:type="dxa"/>
-              <w:right w:w="102" w:type="dxa"/>
-            </w:tcMar>
-            <w:vAlign w:val="center"/>
-            <w:hideMark/>
-          </w:tcPr>
-          <w:p>
-            <w:pPr>
-              <w:spacing w:after="0" w:line="384" w:lineRule="auto"/>
-              <w:textAlignment w:val="baseline"/>
-              <w:rPr>
-                <w:rFonts w:ascii="새굴림" w:eastAsia="새굴림" w:hAnsi="새굴림" w:cs="굴림"/>
-                <w:color w:val="000000"/>
-                <w:kern w:val="0"/>
-                <w:szCs w:val="20"/>
-              </w:rPr>
-            </w:pPr>
-          </w:p>
-        </w:tc>
-      </w:tr>
-      <w:tr>
-        <w:trPr>
-          <w:trHeight w:val="275"/>
-        </w:trPr>
-        <w:tc>
-          <w:tcPr>
-            <w:tcW w:w="1976" w:type="dxa"/>
-            <w:tcBorders>
-              <w:top w:val="single" w:sz="2" w:space="0" w:color="000000"/>
-              <w:left w:val="single" w:sz="2" w:space="0" w:color="000000"/>
-              <w:bottom w:val="single" w:sz="2" w:space="0" w:color="000000"/>
-              <w:right w:val="single" w:sz="2" w:space="0" w:color="000000"/>
-            </w:tcBorders>
-            <w:tcMar>
-              <w:top w:w="28" w:type="dxa"/>
-              <w:left w:w="102" w:type="dxa"/>
-              <w:bottom w:w="28" w:type="dxa"/>
-              <w:right w:w="102" w:type="dxa"/>
-            </w:tcMar>
-            <w:vAlign w:val="center"/>
-            <w:hideMark/>
-          </w:tcPr>
-          <w:p>
-            <w:pPr>
-              <w:spacing w:after="0" w:line="384" w:lineRule="auto"/>
-              <w:textAlignment w:val="baseline"/>
-              <w:rPr>
-                <w:rFonts w:ascii="새굴림" w:eastAsia="새굴림" w:hAnsi="새굴림" w:cs="굴림"/>
-                <w:color w:val="000000"/>
-                <w:kern w:val="0"/>
-                <w:szCs w:val="20"/>
-              </w:rPr>
-            </w:pPr>
-            <w:r>
-              <w:rPr>
-                <w:rFonts w:ascii="새굴림" w:eastAsia="새굴림" w:hAnsi="새굴림" w:cs="굴림"/>
-                <w:color w:val="000000"/>
-                <w:kern w:val="0"/>
-                <w:szCs w:val="20"/>
-              </w:rPr>
-              <w:t>Post-conditions</w:t>
-            </w:r>
-          </w:p>
-        </w:tc>
-        <w:tc>
-          <w:tcPr>
-            <w:tcW w:w="8679" w:type="dxa"/>
-            <w:gridSpan w:val="2"/>
-            <w:tcBorders>
-              <w:top w:val="single" w:sz="2" w:space="0" w:color="000000"/>
-              <w:left w:val="single" w:sz="2" w:space="0" w:color="000000"/>
-              <w:bottom w:val="single" w:sz="2" w:space="0" w:color="000000"/>
-              <w:right w:val="single" w:sz="2" w:space="0" w:color="000000"/>
-            </w:tcBorders>
-            <w:tcMar>
-              <w:top w:w="28" w:type="dxa"/>
-              <w:left w:w="102" w:type="dxa"/>
-              <w:bottom w:w="28" w:type="dxa"/>
-              <w:right w:w="102" w:type="dxa"/>
-            </w:tcMar>
-            <w:vAlign w:val="center"/>
-            <w:hideMark/>
-          </w:tcPr>
-          <w:p>
-            <w:pPr>
-              <w:spacing w:after="0" w:line="384" w:lineRule="auto"/>
-              <w:textAlignment w:val="baseline"/>
-              <w:rPr>
-                <w:rFonts w:ascii="새굴림" w:eastAsia="새굴림" w:hAnsi="새굴림" w:cs="굴림"/>
-                <w:color w:val="000000"/>
-                <w:kern w:val="0"/>
-                <w:szCs w:val="20"/>
-              </w:rPr>
-            </w:pPr>
-          </w:p>
-        </w:tc>
-      </w:tr>
-      <w:tr>
-        <w:trPr>
-          <w:trHeight w:val="311"/>
-        </w:trPr>
-        <w:tc>
-          <w:tcPr>
-            <w:tcW w:w="1976" w:type="dxa"/>
-            <w:vMerge w:val="restart"/>
-            <w:tcBorders>
-              <w:top w:val="single" w:sz="2" w:space="0" w:color="000000"/>
-              <w:left w:val="single" w:sz="2" w:space="0" w:color="000000"/>
-              <w:bottom w:val="single" w:sz="2" w:space="0" w:color="000000"/>
-              <w:right w:val="single" w:sz="2" w:space="0" w:color="000000"/>
-            </w:tcBorders>
-            <w:tcMar>
-              <w:top w:w="28" w:type="dxa"/>
-              <w:left w:w="102" w:type="dxa"/>
-              <w:bottom w:w="28" w:type="dxa"/>
-              <w:right w:w="102" w:type="dxa"/>
-            </w:tcMar>
-            <w:vAlign w:val="center"/>
-            <w:hideMark/>
-          </w:tcPr>
-          <w:p>
-            <w:pPr>
-              <w:spacing w:after="0" w:line="384" w:lineRule="auto"/>
-              <w:textAlignment w:val="baseline"/>
-              <w:rPr>
-                <w:rFonts w:ascii="새굴림" w:eastAsia="새굴림" w:hAnsi="새굴림" w:cs="굴림"/>
-                <w:color w:val="000000"/>
-                <w:kern w:val="0"/>
-                <w:szCs w:val="20"/>
-              </w:rPr>
-            </w:pPr>
-            <w:r>
-              <w:rPr>
-                <w:rFonts w:ascii="새굴림" w:eastAsia="새굴림" w:hAnsi="새굴림" w:cs="굴림"/>
-                <w:color w:val="000000"/>
-                <w:kern w:val="0"/>
-                <w:szCs w:val="20"/>
-              </w:rPr>
-              <w:t>Basic Flow</w:t>
-            </w:r>
-          </w:p>
-        </w:tc>
-        <w:tc>
-          <w:tcPr>
-            <w:tcW w:w="4339" w:type="dxa"/>
-            <w:tcBorders>
-              <w:top w:val="single" w:sz="2" w:space="0" w:color="000000"/>
-              <w:left w:val="single" w:sz="2" w:space="0" w:color="000000"/>
-              <w:bottom w:val="single" w:sz="2" w:space="0" w:color="000000"/>
-              <w:right w:val="single" w:sz="2" w:space="0" w:color="000000"/>
-            </w:tcBorders>
-            <w:tcMar>
-              <w:top w:w="28" w:type="dxa"/>
-              <w:left w:w="102" w:type="dxa"/>
-              <w:bottom w:w="28" w:type="dxa"/>
-              <w:right w:w="102" w:type="dxa"/>
-            </w:tcMar>
-            <w:vAlign w:val="center"/>
-            <w:hideMark/>
-          </w:tcPr>
-          <w:p>
-            <w:pPr>
-              <w:wordWrap/>
-              <w:spacing w:after="0" w:line="384" w:lineRule="auto"/>
-              <w:jc w:val="center"/>
-              <w:textAlignment w:val="baseline"/>
-              <w:rPr>
-                <w:rFonts w:ascii="새굴림" w:eastAsia="새굴림" w:hAnsi="새굴림" w:cs="굴림"/>
-                <w:color w:val="000000"/>
-                <w:kern w:val="0"/>
-                <w:szCs w:val="20"/>
-              </w:rPr>
-            </w:pPr>
-            <w:r>
-              <w:rPr>
-                <w:rFonts w:ascii="새굴림" w:eastAsia="새굴림" w:hAnsi="새굴림" w:cs="함초롬바탕" w:hint="eastAsia"/>
-                <w:color w:val="000000"/>
-                <w:kern w:val="0"/>
-                <w:szCs w:val="20"/>
-              </w:rPr>
-              <w:t>관리자</w:t>
-            </w:r>
-            <w:r>
-              <w:rPr>
-                <w:rFonts w:ascii="새굴림" w:eastAsia="새굴림" w:hAnsi="새굴림" w:cs="굴림"/>
-                <w:color w:val="000000"/>
-                <w:kern w:val="0"/>
-                <w:szCs w:val="20"/>
-              </w:rPr>
-              <w:t>(Manager)</w:t>
-            </w:r>
-          </w:p>
-        </w:tc>
-        <w:tc>
-          <w:tcPr>
-            <w:tcW w:w="4339" w:type="dxa"/>
-            <w:tcBorders>
-              <w:top w:val="single" w:sz="2" w:space="0" w:color="000000"/>
-              <w:left w:val="single" w:sz="2" w:space="0" w:color="000000"/>
-              <w:bottom w:val="single" w:sz="2" w:space="0" w:color="000000"/>
-              <w:right w:val="single" w:sz="2" w:space="0" w:color="000000"/>
-            </w:tcBorders>
-            <w:tcMar>
-              <w:top w:w="28" w:type="dxa"/>
-              <w:left w:w="102" w:type="dxa"/>
-              <w:bottom w:w="28" w:type="dxa"/>
-              <w:right w:w="102" w:type="dxa"/>
-            </w:tcMar>
-            <w:vAlign w:val="center"/>
-            <w:hideMark/>
-          </w:tcPr>
-          <w:p>
-            <w:pPr>
-              <w:wordWrap/>
-              <w:spacing w:after="0" w:line="384" w:lineRule="auto"/>
-              <w:jc w:val="center"/>
-              <w:textAlignment w:val="baseline"/>
-              <w:rPr>
-                <w:rFonts w:ascii="새굴림" w:eastAsia="새굴림" w:hAnsi="새굴림" w:cs="굴림"/>
-                <w:color w:val="000000"/>
-                <w:kern w:val="0"/>
-                <w:szCs w:val="20"/>
-              </w:rPr>
-            </w:pPr>
-            <w:r>
-              <w:rPr>
-                <w:rFonts w:ascii="새굴림" w:eastAsia="새굴림" w:hAnsi="새굴림" w:cs="함초롬바탕" w:hint="eastAsia"/>
-                <w:color w:val="000000"/>
-                <w:kern w:val="0"/>
-                <w:szCs w:val="20"/>
-              </w:rPr>
-              <w:t>시스템</w:t>
-            </w:r>
-            <w:r>
-              <w:rPr>
-                <w:rFonts w:ascii="새굴림" w:eastAsia="새굴림" w:hAnsi="새굴림" w:cs="굴림"/>
-                <w:color w:val="000000"/>
-                <w:kern w:val="0"/>
-                <w:szCs w:val="20"/>
-              </w:rPr>
-              <w:t>(System)</w:t>
-            </w:r>
-          </w:p>
-        </w:tc>
-      </w:tr>
-      <w:tr>
-        <w:trPr>
-          <w:trHeight w:val="256"/>
-        </w:trPr>
-        <w:tc>
-          <w:tcPr>
-            <w:tcW w:w="0" w:type="auto"/>
-            <w:vMerge/>
-            <w:tcBorders>
-              <w:top w:val="single" w:sz="2" w:space="0" w:color="000000"/>
-              <w:left w:val="single" w:sz="2" w:space="0" w:color="000000"/>
-              <w:bottom w:val="single" w:sz="2" w:space="0" w:color="000000"/>
-              <w:right w:val="single" w:sz="2" w:space="0" w:color="000000"/>
-            </w:tcBorders>
-            <w:vAlign w:val="center"/>
-            <w:hideMark/>
-          </w:tcPr>
-          <w:p>
-            <w:pPr>
-              <w:widowControl/>
-              <w:wordWrap/>
-              <w:autoSpaceDE/>
-              <w:autoSpaceDN/>
-              <w:spacing w:after="0" w:line="240" w:lineRule="auto"/>
-              <w:jc w:val="left"/>
-              <w:rPr>
-                <w:rFonts w:ascii="새굴림" w:eastAsia="새굴림" w:hAnsi="새굴림" w:cs="굴림"/>
-                <w:color w:val="000000"/>
-                <w:kern w:val="0"/>
-                <w:szCs w:val="20"/>
-              </w:rPr>
-            </w:pPr>
-          </w:p>
-        </w:tc>
-        <w:tc>
-          <w:tcPr>
-            <w:tcW w:w="4339" w:type="dxa"/>
-            <w:tcBorders>
-              <w:top w:val="single" w:sz="2" w:space="0" w:color="000000"/>
-              <w:left w:val="single" w:sz="2" w:space="0" w:color="000000"/>
-              <w:bottom w:val="single" w:sz="2" w:space="0" w:color="000000"/>
-              <w:right w:val="single" w:sz="2" w:space="0" w:color="000000"/>
-            </w:tcBorders>
-            <w:tcMar>
-              <w:top w:w="28" w:type="dxa"/>
-              <w:left w:w="102" w:type="dxa"/>
-              <w:bottom w:w="28" w:type="dxa"/>
-              <w:right w:w="102" w:type="dxa"/>
-            </w:tcMar>
-            <w:vAlign w:val="center"/>
-            <w:hideMark/>
-          </w:tcPr>
-          <w:p>
-            <w:pPr>
-              <w:spacing w:after="0" w:line="384" w:lineRule="auto"/>
-              <w:textAlignment w:val="baseline"/>
-              <w:rPr>
-                <w:rFonts w:ascii="새굴림" w:eastAsia="새굴림" w:hAnsi="새굴림" w:cs="굴림"/>
-                <w:color w:val="000000"/>
-                <w:kern w:val="0"/>
-                <w:szCs w:val="20"/>
-              </w:rPr>
-            </w:pPr>
-          </w:p>
-        </w:tc>
-        <w:tc>
-          <w:tcPr>
-            <w:tcW w:w="4339" w:type="dxa"/>
-            <w:tcBorders>
-              <w:top w:val="single" w:sz="2" w:space="0" w:color="000000"/>
-              <w:left w:val="single" w:sz="2" w:space="0" w:color="000000"/>
-              <w:bottom w:val="single" w:sz="2" w:space="0" w:color="000000"/>
-              <w:right w:val="single" w:sz="2" w:space="0" w:color="000000"/>
-            </w:tcBorders>
-            <w:tcMar>
-              <w:top w:w="28" w:type="dxa"/>
-              <w:left w:w="102" w:type="dxa"/>
-              <w:bottom w:w="28" w:type="dxa"/>
-              <w:right w:w="102" w:type="dxa"/>
-            </w:tcMar>
-            <w:vAlign w:val="center"/>
-            <w:hideMark/>
-          </w:tcPr>
-          <w:p>
-            <w:pPr>
-              <w:spacing w:after="0" w:line="384" w:lineRule="auto"/>
-              <w:textAlignment w:val="baseline"/>
-              <w:rPr>
-                <w:rFonts w:ascii="새굴림" w:eastAsia="새굴림" w:hAnsi="새굴림" w:cs="굴림"/>
-                <w:color w:val="000000"/>
-                <w:kern w:val="0"/>
-                <w:szCs w:val="20"/>
-              </w:rPr>
-            </w:pPr>
-          </w:p>
-        </w:tc>
-      </w:tr>
-      <w:tr>
-        <w:trPr>
-          <w:trHeight w:val="256"/>
-        </w:trPr>
-        <w:tc>
-          <w:tcPr>
-            <w:tcW w:w="0" w:type="auto"/>
-            <w:vMerge/>
-            <w:tcBorders>
-              <w:top w:val="single" w:sz="2" w:space="0" w:color="000000"/>
-              <w:left w:val="single" w:sz="2" w:space="0" w:color="000000"/>
-              <w:bottom w:val="single" w:sz="2" w:space="0" w:color="000000"/>
-              <w:right w:val="single" w:sz="2" w:space="0" w:color="000000"/>
-            </w:tcBorders>
-            <w:vAlign w:val="center"/>
-            <w:hideMark/>
-          </w:tcPr>
-          <w:p>
-            <w:pPr>
-              <w:widowControl/>
-              <w:wordWrap/>
-              <w:autoSpaceDE/>
-              <w:autoSpaceDN/>
-              <w:spacing w:after="0" w:line="240" w:lineRule="auto"/>
-              <w:jc w:val="left"/>
-              <w:rPr>
-                <w:rFonts w:ascii="새굴림" w:eastAsia="새굴림" w:hAnsi="새굴림" w:cs="굴림"/>
-                <w:color w:val="000000"/>
-                <w:kern w:val="0"/>
-                <w:szCs w:val="20"/>
-              </w:rPr>
-            </w:pPr>
-          </w:p>
-        </w:tc>
-        <w:tc>
-          <w:tcPr>
-            <w:tcW w:w="4339" w:type="dxa"/>
-            <w:tcBorders>
-              <w:top w:val="single" w:sz="2" w:space="0" w:color="000000"/>
-              <w:left w:val="single" w:sz="2" w:space="0" w:color="000000"/>
-              <w:bottom w:val="single" w:sz="2" w:space="0" w:color="000000"/>
-              <w:right w:val="single" w:sz="2" w:space="0" w:color="000000"/>
-            </w:tcBorders>
-            <w:tcMar>
-              <w:top w:w="28" w:type="dxa"/>
-              <w:left w:w="102" w:type="dxa"/>
-              <w:bottom w:w="28" w:type="dxa"/>
-              <w:right w:w="102" w:type="dxa"/>
-            </w:tcMar>
-            <w:vAlign w:val="center"/>
-            <w:hideMark/>
-          </w:tcPr>
-          <w:p>
-            <w:pPr>
-              <w:spacing w:after="0" w:line="384" w:lineRule="auto"/>
-              <w:textAlignment w:val="baseline"/>
-              <w:rPr>
-                <w:rFonts w:ascii="새굴림" w:eastAsia="새굴림" w:hAnsi="새굴림" w:cs="굴림"/>
-                <w:color w:val="000000"/>
-                <w:kern w:val="0"/>
-                <w:szCs w:val="20"/>
-              </w:rPr>
-            </w:pPr>
-          </w:p>
-        </w:tc>
-        <w:tc>
-          <w:tcPr>
-            <w:tcW w:w="4339" w:type="dxa"/>
-            <w:tcBorders>
-              <w:top w:val="single" w:sz="2" w:space="0" w:color="000000"/>
-              <w:left w:val="single" w:sz="2" w:space="0" w:color="000000"/>
-              <w:bottom w:val="single" w:sz="2" w:space="0" w:color="000000"/>
-              <w:right w:val="single" w:sz="2" w:space="0" w:color="000000"/>
-            </w:tcBorders>
-            <w:tcMar>
-              <w:top w:w="28" w:type="dxa"/>
-              <w:left w:w="102" w:type="dxa"/>
-              <w:bottom w:w="28" w:type="dxa"/>
-              <w:right w:w="102" w:type="dxa"/>
-            </w:tcMar>
-            <w:vAlign w:val="center"/>
-            <w:hideMark/>
-          </w:tcPr>
-          <w:p>
-            <w:pPr>
-              <w:spacing w:after="0" w:line="384" w:lineRule="auto"/>
-              <w:textAlignment w:val="baseline"/>
-              <w:rPr>
-                <w:rFonts w:ascii="새굴림" w:eastAsia="새굴림" w:hAnsi="새굴림" w:cs="굴림"/>
-                <w:color w:val="000000"/>
-                <w:kern w:val="0"/>
-                <w:szCs w:val="20"/>
-              </w:rPr>
-            </w:pPr>
-          </w:p>
-        </w:tc>
-      </w:tr>
-      <w:tr>
-        <w:trPr>
-          <w:trHeight w:val="613"/>
-        </w:trPr>
-        <w:tc>
-          <w:tcPr>
-            <w:tcW w:w="0" w:type="auto"/>
-            <w:vMerge/>
-            <w:tcBorders>
-              <w:top w:val="single" w:sz="2" w:space="0" w:color="000000"/>
-              <w:left w:val="single" w:sz="2" w:space="0" w:color="000000"/>
-              <w:bottom w:val="single" w:sz="2" w:space="0" w:color="000000"/>
-              <w:right w:val="single" w:sz="2" w:space="0" w:color="000000"/>
-            </w:tcBorders>
-            <w:vAlign w:val="center"/>
-            <w:hideMark/>
-          </w:tcPr>
-          <w:p>
-            <w:pPr>
-              <w:widowControl/>
-              <w:wordWrap/>
-              <w:autoSpaceDE/>
-              <w:autoSpaceDN/>
-              <w:spacing w:after="0" w:line="240" w:lineRule="auto"/>
-              <w:jc w:val="left"/>
-              <w:rPr>
-                <w:rFonts w:ascii="새굴림" w:eastAsia="새굴림" w:hAnsi="새굴림" w:cs="굴림"/>
-                <w:color w:val="000000"/>
-                <w:kern w:val="0"/>
-                <w:szCs w:val="20"/>
-              </w:rPr>
-            </w:pPr>
-          </w:p>
-        </w:tc>
-        <w:tc>
-          <w:tcPr>
-            <w:tcW w:w="4339" w:type="dxa"/>
-            <w:tcBorders>
-              <w:top w:val="single" w:sz="2" w:space="0" w:color="000000"/>
-              <w:left w:val="single" w:sz="2" w:space="0" w:color="000000"/>
-              <w:bottom w:val="single" w:sz="2" w:space="0" w:color="000000"/>
-              <w:right w:val="single" w:sz="2" w:space="0" w:color="000000"/>
-            </w:tcBorders>
-            <w:tcMar>
-              <w:top w:w="28" w:type="dxa"/>
-              <w:left w:w="102" w:type="dxa"/>
-              <w:bottom w:w="28" w:type="dxa"/>
-              <w:right w:w="102" w:type="dxa"/>
-            </w:tcMar>
-            <w:vAlign w:val="center"/>
-            <w:hideMark/>
-          </w:tcPr>
-          <w:p>
-            <w:pPr>
-              <w:spacing w:after="0" w:line="384" w:lineRule="auto"/>
-              <w:textAlignment w:val="baseline"/>
-              <w:rPr>
-                <w:rFonts w:ascii="새굴림" w:eastAsia="새굴림" w:hAnsi="새굴림" w:cs="굴림"/>
-                <w:color w:val="000000"/>
-                <w:kern w:val="0"/>
-                <w:szCs w:val="20"/>
-              </w:rPr>
-            </w:pPr>
-          </w:p>
-        </w:tc>
-        <w:tc>
-          <w:tcPr>
-            <w:tcW w:w="4339" w:type="dxa"/>
-            <w:tcBorders>
-              <w:top w:val="single" w:sz="2" w:space="0" w:color="000000"/>
-              <w:left w:val="single" w:sz="2" w:space="0" w:color="000000"/>
-              <w:bottom w:val="single" w:sz="2" w:space="0" w:color="000000"/>
-              <w:right w:val="single" w:sz="2" w:space="0" w:color="000000"/>
-            </w:tcBorders>
-            <w:tcMar>
-              <w:top w:w="28" w:type="dxa"/>
-              <w:left w:w="102" w:type="dxa"/>
-              <w:bottom w:w="28" w:type="dxa"/>
-              <w:right w:w="102" w:type="dxa"/>
-            </w:tcMar>
-            <w:vAlign w:val="center"/>
-            <w:hideMark/>
-          </w:tcPr>
-          <w:p>
-            <w:pPr>
-              <w:spacing w:after="0" w:line="384" w:lineRule="auto"/>
-              <w:textAlignment w:val="baseline"/>
-              <w:rPr>
-                <w:rFonts w:ascii="새굴림" w:eastAsia="새굴림" w:hAnsi="새굴림" w:cs="굴림"/>
-                <w:color w:val="000000"/>
-                <w:kern w:val="0"/>
-                <w:szCs w:val="20"/>
-              </w:rPr>
-            </w:pPr>
-          </w:p>
-        </w:tc>
-      </w:tr>
-      <w:tr>
-        <w:trPr>
-          <w:trHeight w:val="914"/>
-        </w:trPr>
-        <w:tc>
-          <w:tcPr>
-            <w:tcW w:w="0" w:type="auto"/>
-            <w:vMerge/>
-            <w:tcBorders>
-              <w:top w:val="single" w:sz="2" w:space="0" w:color="000000"/>
-              <w:left w:val="single" w:sz="2" w:space="0" w:color="000000"/>
-              <w:bottom w:val="single" w:sz="2" w:space="0" w:color="000000"/>
-              <w:right w:val="single" w:sz="2" w:space="0" w:color="000000"/>
-            </w:tcBorders>
-            <w:vAlign w:val="center"/>
-            <w:hideMark/>
-          </w:tcPr>
-          <w:p>
-            <w:pPr>
-              <w:widowControl/>
-              <w:wordWrap/>
-              <w:autoSpaceDE/>
-              <w:autoSpaceDN/>
-              <w:spacing w:after="0" w:line="240" w:lineRule="auto"/>
-              <w:jc w:val="left"/>
-              <w:rPr>
-                <w:rFonts w:ascii="새굴림" w:eastAsia="새굴림" w:hAnsi="새굴림" w:cs="굴림"/>
-                <w:color w:val="000000"/>
-                <w:kern w:val="0"/>
-                <w:szCs w:val="20"/>
-              </w:rPr>
-            </w:pPr>
-          </w:p>
-        </w:tc>
-        <w:tc>
-          <w:tcPr>
-            <w:tcW w:w="4339" w:type="dxa"/>
-            <w:tcBorders>
-              <w:top w:val="single" w:sz="2" w:space="0" w:color="000000"/>
-              <w:left w:val="single" w:sz="2" w:space="0" w:color="000000"/>
-              <w:bottom w:val="single" w:sz="2" w:space="0" w:color="000000"/>
-              <w:right w:val="single" w:sz="2" w:space="0" w:color="000000"/>
-            </w:tcBorders>
-            <w:tcMar>
-              <w:top w:w="28" w:type="dxa"/>
-              <w:left w:w="102" w:type="dxa"/>
-              <w:bottom w:w="28" w:type="dxa"/>
-              <w:right w:w="102" w:type="dxa"/>
-            </w:tcMar>
-            <w:vAlign w:val="center"/>
-            <w:hideMark/>
-          </w:tcPr>
-          <w:p>
-            <w:pPr>
-              <w:spacing w:after="0" w:line="384" w:lineRule="auto"/>
-              <w:textAlignment w:val="baseline"/>
-              <w:rPr>
-                <w:rFonts w:ascii="새굴림" w:eastAsia="새굴림" w:hAnsi="새굴림" w:cs="굴림"/>
-                <w:color w:val="000000"/>
-                <w:kern w:val="0"/>
-                <w:szCs w:val="20"/>
-              </w:rPr>
-            </w:pPr>
-          </w:p>
-        </w:tc>
-        <w:tc>
-          <w:tcPr>
-            <w:tcW w:w="4339" w:type="dxa"/>
-            <w:tcBorders>
-              <w:top w:val="single" w:sz="2" w:space="0" w:color="000000"/>
-              <w:left w:val="single" w:sz="2" w:space="0" w:color="000000"/>
-              <w:bottom w:val="single" w:sz="2" w:space="0" w:color="000000"/>
-              <w:right w:val="single" w:sz="2" w:space="0" w:color="000000"/>
-            </w:tcBorders>
-            <w:tcMar>
-              <w:top w:w="28" w:type="dxa"/>
-              <w:left w:w="102" w:type="dxa"/>
-              <w:bottom w:w="28" w:type="dxa"/>
-              <w:right w:w="102" w:type="dxa"/>
-            </w:tcMar>
-            <w:vAlign w:val="center"/>
-            <w:hideMark/>
-          </w:tcPr>
-          <w:p>
-            <w:pPr>
-              <w:spacing w:after="0" w:line="384" w:lineRule="auto"/>
-              <w:textAlignment w:val="baseline"/>
-              <w:rPr>
-                <w:rFonts w:ascii="새굴림" w:eastAsia="새굴림" w:hAnsi="새굴림" w:cs="굴림"/>
-                <w:color w:val="000000"/>
-                <w:kern w:val="0"/>
-                <w:szCs w:val="20"/>
-              </w:rPr>
-            </w:pPr>
-          </w:p>
-        </w:tc>
-      </w:tr>
-      <w:tr>
-        <w:trPr>
-          <w:trHeight w:val="256"/>
-        </w:trPr>
-        <w:tc>
-          <w:tcPr>
-            <w:tcW w:w="1976" w:type="dxa"/>
-            <w:tcBorders>
-              <w:top w:val="single" w:sz="2" w:space="0" w:color="000000"/>
-              <w:left w:val="single" w:sz="2" w:space="0" w:color="000000"/>
-              <w:bottom w:val="single" w:sz="2" w:space="0" w:color="000000"/>
-              <w:right w:val="single" w:sz="2" w:space="0" w:color="000000"/>
-            </w:tcBorders>
-            <w:tcMar>
-              <w:top w:w="28" w:type="dxa"/>
-              <w:left w:w="102" w:type="dxa"/>
-              <w:bottom w:w="28" w:type="dxa"/>
-              <w:right w:w="102" w:type="dxa"/>
-            </w:tcMar>
-            <w:vAlign w:val="center"/>
-            <w:hideMark/>
-          </w:tcPr>
-          <w:p>
-            <w:pPr>
-              <w:spacing w:after="0" w:line="384" w:lineRule="auto"/>
-              <w:textAlignment w:val="baseline"/>
-              <w:rPr>
-                <w:rFonts w:ascii="새굴림" w:eastAsia="새굴림" w:hAnsi="새굴림" w:cs="굴림"/>
-                <w:color w:val="000000"/>
-                <w:kern w:val="0"/>
-                <w:szCs w:val="20"/>
-              </w:rPr>
-            </w:pPr>
-            <w:r>
-              <w:rPr>
-                <w:rFonts w:ascii="새굴림" w:eastAsia="새굴림" w:hAnsi="새굴림" w:cs="굴림"/>
-                <w:color w:val="000000"/>
-                <w:kern w:val="0"/>
-                <w:szCs w:val="20"/>
-              </w:rPr>
-              <w:lastRenderedPageBreak/>
-              <w:t>Alternative Flows</w:t>
-            </w:r>
-          </w:p>
-        </w:tc>
-        <w:tc>
-          <w:tcPr>
-            <w:tcW w:w="8679" w:type="dxa"/>
-            <w:gridSpan w:val="2"/>
-            <w:tcBorders>
-              <w:top w:val="single" w:sz="2" w:space="0" w:color="000000"/>
-              <w:left w:val="single" w:sz="2" w:space="0" w:color="000000"/>
-              <w:bottom w:val="single" w:sz="2" w:space="0" w:color="000000"/>
-              <w:right w:val="single" w:sz="2" w:space="0" w:color="000000"/>
-            </w:tcBorders>
-            <w:tcMar>
-              <w:top w:w="28" w:type="dxa"/>
-              <w:left w:w="102" w:type="dxa"/>
-              <w:bottom w:w="28" w:type="dxa"/>
-              <w:right w:w="102" w:type="dxa"/>
-            </w:tcMar>
-            <w:vAlign w:val="center"/>
-            <w:hideMark/>
-          </w:tcPr>
-          <w:p>
-            <w:pPr>
-              <w:spacing w:after="0" w:line="384" w:lineRule="auto"/>
-              <w:textAlignment w:val="baseline"/>
-              <w:rPr>
-                <w:rFonts w:ascii="새굴림" w:eastAsia="새굴림" w:hAnsi="새굴림" w:cs="굴림"/>
-                <w:color w:val="000000"/>
-                <w:kern w:val="0"/>
-                <w:szCs w:val="20"/>
-              </w:rPr>
-            </w:pPr>
-          </w:p>
-        </w:tc>
-      </w:tr>
-    </w:tbl>
     <w:p>
       <w:pPr>
         <w:rPr>
@@ -15616,7 +14726,7 @@
 </file>
 
 <file path=word/numbering.xml><?xml version="1.0" encoding="utf-8"?>
-<w:numbering xmlns:wpc="http://schemas.microsoft.com/office/word/2010/wordprocessingCanvas" xmlns:cx="http://schemas.microsoft.com/office/drawing/2014/chartex" xmlns:mc="http://schemas.openxmlformats.org/markup-compatibility/2006" xmlns:o="urn:schemas-microsoft-com:office:office" xmlns:r="http://schemas.openxmlformats.org/officeDocument/2006/relationships" xmlns:m="http://schemas.openxmlformats.org/officeDocument/2006/math" xmlns:v="urn:schemas-microsoft-com:vml" xmlns:wp14="http://schemas.microsoft.com/office/word/2010/wordprocessingDrawing" xmlns:wp="http://schemas.openxmlformats.org/drawingml/2006/wordprocessingDrawing" xmlns:w10="urn:schemas-microsoft-com:office:word" xmlns:w="http://schemas.openxmlformats.org/wordprocessingml/2006/main" xmlns:w14="http://schemas.microsoft.com/office/word/2010/wordml" xmlns:w15="http://schemas.microsoft.com/office/word/2012/wordml" xmlns:w16se="http://schemas.microsoft.com/office/word/2015/wordml/symex" xmlns:wpg="http://schemas.microsoft.com/office/word/2010/wordprocessingGroup" xmlns:wpi="http://schemas.microsoft.com/office/word/2010/wordprocessingInk" xmlns:wne="http://schemas.microsoft.com/office/word/2006/wordml" xmlns:wps="http://schemas.microsoft.com/office/word/2010/wordprocessingShape" mc:Ignorable="w14 w15 w16se wp14">
+<w:numbering xmlns:wpc="http://schemas.microsoft.com/office/word/2010/wordprocessingCanvas" xmlns:cx="http://schemas.microsoft.com/office/drawing/2014/chartex" xmlns:cx1="http://schemas.microsoft.com/office/drawing/2015/9/8/chartex" xmlns:cx2="http://schemas.microsoft.com/office/drawing/2015/10/21/chartex" xmlns:cx3="http://schemas.microsoft.com/office/drawing/2016/5/9/chartex" xmlns:cx4="http://schemas.microsoft.com/office/drawing/2016/5/10/chartex" xmlns:cx5="http://schemas.microsoft.com/office/drawing/2016/5/11/chartex" xmlns:cx6="http://schemas.microsoft.com/office/drawing/2016/5/12/chartex" xmlns:cx7="http://schemas.microsoft.com/office/drawing/2016/5/13/chartex" xmlns:cx8="http://schemas.microsoft.com/office/drawing/2016/5/14/chartex" xmlns:mc="http://schemas.openxmlformats.org/markup-compatibility/2006" xmlns:aink="http://schemas.microsoft.com/office/drawing/2016/ink" xmlns:am3d="http://schemas.microsoft.com/office/drawing/2017/model3d" xmlns:o="urn:schemas-microsoft-com:office:office" xmlns:oel="http://schemas.microsoft.com/office/2019/extlst" xmlns:r="http://schemas.openxmlformats.org/officeDocument/2006/relationships" xmlns:m="http://schemas.openxmlformats.org/officeDocument/2006/math" xmlns:v="urn:schemas-microsoft-com:vml" xmlns:wp14="http://schemas.microsoft.com/office/word/2010/wordprocessingDrawing" xmlns:wp="http://schemas.openxmlformats.org/drawingml/2006/wordprocessingDrawing" xmlns:w10="urn:schemas-microsoft-com:office:word" xmlns:w="http://schemas.openxmlformats.org/wordprocessingml/2006/main" xmlns:w14="http://schemas.microsoft.com/office/word/2010/wordml" xmlns:w15="http://schemas.microsoft.com/office/word/2012/wordml" xmlns:w16cex="http://schemas.microsoft.com/office/word/2018/wordml/cex" xmlns:w16cid="http://schemas.microsoft.com/office/word/2016/wordml/cid" xmlns:w16="http://schemas.microsoft.com/office/word/2018/wordml" xmlns:w16du="http://schemas.microsoft.com/office/word/2023/wordml/word16du" xmlns:w16sdtdh="http://schemas.microsoft.com/office/word/2020/wordml/sdtdatahash" xmlns:w16se="http://schemas.microsoft.com/office/word/2015/wordml/symex" xmlns:wpg="http://schemas.microsoft.com/office/word/2010/wordprocessingGroup" xmlns:wpi="http://schemas.microsoft.com/office/word/2010/wordprocessingInk" xmlns:wne="http://schemas.microsoft.com/office/word/2006/wordml" xmlns:wps="http://schemas.microsoft.com/office/word/2010/wordprocessingShape" mc:Ignorable="w14 w15 w16se w16cid w16 w16cex w16sdtdh w16du wp14">
   <w:abstractNum w:abstractNumId="0" w15:restartNumberingAfterBreak="0">
     <w:nsid w:val="09407E31"/>
     <w:multiLevelType w:val="hybridMultilevel"/>
@@ -16606,7 +15716,7 @@
       </w:pPr>
     </w:lvl>
   </w:abstractNum>
-  <w:num w:numId="1">
+  <w:num w:numId="1" w16cid:durableId="398747689">
     <w:abstractNumId w:val="3"/>
     <w:lvlOverride w:ilvl="0">
       <w:startOverride w:val="1"/>
@@ -16636,41 +15746,41 @@
       <w:startOverride w:val="1"/>
     </w:lvlOverride>
   </w:num>
-  <w:num w:numId="2">
+  <w:num w:numId="2" w16cid:durableId="2112621921">
     <w:abstractNumId w:val="0"/>
   </w:num>
-  <w:num w:numId="3">
+  <w:num w:numId="3" w16cid:durableId="1073356742">
     <w:abstractNumId w:val="4"/>
   </w:num>
-  <w:num w:numId="4">
+  <w:num w:numId="4" w16cid:durableId="66344684">
     <w:abstractNumId w:val="10"/>
   </w:num>
-  <w:num w:numId="5">
+  <w:num w:numId="5" w16cid:durableId="672344874">
     <w:abstractNumId w:val="5"/>
   </w:num>
-  <w:num w:numId="6">
+  <w:num w:numId="6" w16cid:durableId="960957978">
     <w:abstractNumId w:val="9"/>
   </w:num>
-  <w:num w:numId="7">
+  <w:num w:numId="7" w16cid:durableId="741608014">
     <w:abstractNumId w:val="1"/>
   </w:num>
-  <w:num w:numId="8">
+  <w:num w:numId="8" w16cid:durableId="65149516">
     <w:abstractNumId w:val="7"/>
   </w:num>
-  <w:num w:numId="9">
+  <w:num w:numId="9" w16cid:durableId="1674262767">
     <w:abstractNumId w:val="8"/>
   </w:num>
-  <w:num w:numId="10">
+  <w:num w:numId="10" w16cid:durableId="1970545437">
     <w:abstractNumId w:val="6"/>
   </w:num>
-  <w:num w:numId="11">
+  <w:num w:numId="11" w16cid:durableId="788280683">
     <w:abstractNumId w:val="2"/>
   </w:num>
 </w:numbering>
 </file>
 
 <file path=word/styles.xml><?xml version="1.0" encoding="utf-8"?>
-<w:styles xmlns:mc="http://schemas.openxmlformats.org/markup-compatibility/2006" xmlns:r="http://schemas.openxmlformats.org/officeDocument/2006/relationships" xmlns:w="http://schemas.openxmlformats.org/wordprocessingml/2006/main" xmlns:w14="http://schemas.microsoft.com/office/word/2010/wordml" xmlns:w15="http://schemas.microsoft.com/office/word/2012/wordml" xmlns:w16se="http://schemas.microsoft.com/office/word/2015/wordml/symex" mc:Ignorable="w14 w15 w16se">
+<w:styles xmlns:mc="http://schemas.openxmlformats.org/markup-compatibility/2006" xmlns:r="http://schemas.openxmlformats.org/officeDocument/2006/relationships" xmlns:w="http://schemas.openxmlformats.org/wordprocessingml/2006/main" xmlns:w14="http://schemas.microsoft.com/office/word/2010/wordml" xmlns:w15="http://schemas.microsoft.com/office/word/2012/wordml" xmlns:w16cex="http://schemas.microsoft.com/office/word/2018/wordml/cex" xmlns:w16cid="http://schemas.microsoft.com/office/word/2016/wordml/cid" xmlns:w16="http://schemas.microsoft.com/office/word/2018/wordml" xmlns:w16du="http://schemas.microsoft.com/office/word/2023/wordml/word16du" xmlns:w16sdtdh="http://schemas.microsoft.com/office/word/2020/wordml/sdtdatahash" xmlns:w16se="http://schemas.microsoft.com/office/word/2015/wordml/symex" mc:Ignorable="w14 w15 w16se w16cid w16 w16cex w16sdtdh w16du">
   <w:docDefaults>
     <w:rPrDefault>
       <w:rPr>
@@ -16687,7 +15797,7 @@
       </w:pPr>
     </w:pPrDefault>
   </w:docDefaults>
-  <w:latentStyles w:defLockedState="0" w:defUIPriority="99" w:defSemiHidden="0" w:defUnhideWhenUsed="0" w:defQFormat="0" w:count="371">
+  <w:latentStyles w:defLockedState="0" w:defUIPriority="99" w:defSemiHidden="0" w:defUnhideWhenUsed="0" w:defQFormat="0" w:count="376">
     <w:lsdException w:name="Normal" w:uiPriority="0" w:qFormat="1"/>
     <w:lsdException w:name="heading 1" w:uiPriority="9" w:qFormat="1"/>
     <w:lsdException w:name="heading 2" w:semiHidden="1" w:uiPriority="9" w:unhideWhenUsed="1" w:qFormat="1"/>
@@ -17059,6 +16169,11 @@
     <w:lsdException w:name="List Table 5 Dark Accent 6" w:uiPriority="50"/>
     <w:lsdException w:name="List Table 6 Colorful Accent 6" w:uiPriority="51"/>
     <w:lsdException w:name="List Table 7 Colorful Accent 6" w:uiPriority="52"/>
+    <w:lsdException w:name="Mention" w:semiHidden="1" w:unhideWhenUsed="1"/>
+    <w:lsdException w:name="Smart Hyperlink" w:semiHidden="1" w:unhideWhenUsed="1"/>
+    <w:lsdException w:name="Hashtag" w:semiHidden="1" w:unhideWhenUsed="1"/>
+    <w:lsdException w:name="Unresolved Mention" w:semiHidden="1" w:unhideWhenUsed="1"/>
+    <w:lsdException w:name="Smart Link" w:semiHidden="1" w:unhideWhenUsed="1"/>
   </w:latentStyles>
   <w:style w:type="paragraph" w:default="1" w:styleId="a">
     <w:name w:val="Normal"/>

--- a/prj_1/Usecase 명세.docx
+++ b/prj_1/Usecase 명세.docx
@@ -1,6 +1,6 @@
 
 <file path=word/document.xml><?xml version="1.0" encoding="utf-8"?>
-<w:document xmlns:wpc="http://schemas.microsoft.com/office/word/2010/wordprocessingCanvas" xmlns:cx="http://schemas.microsoft.com/office/drawing/2014/chartex" xmlns:cx1="http://schemas.microsoft.com/office/drawing/2015/9/8/chartex" xmlns:cx2="http://schemas.microsoft.com/office/drawing/2015/10/21/chartex" xmlns:cx3="http://schemas.microsoft.com/office/drawing/2016/5/9/chartex" xmlns:cx4="http://schemas.microsoft.com/office/drawing/2016/5/10/chartex" xmlns:cx5="http://schemas.microsoft.com/office/drawing/2016/5/11/chartex" xmlns:cx6="http://schemas.microsoft.com/office/drawing/2016/5/12/chartex" xmlns:cx7="http://schemas.microsoft.com/office/drawing/2016/5/13/chartex" xmlns:cx8="http://schemas.microsoft.com/office/drawing/2016/5/14/chartex" xmlns:mc="http://schemas.openxmlformats.org/markup-compatibility/2006" xmlns:aink="http://schemas.microsoft.com/office/drawing/2016/ink" xmlns:am3d="http://schemas.microsoft.com/office/drawing/2017/model3d" xmlns:o="urn:schemas-microsoft-com:office:office" xmlns:oel="http://schemas.microsoft.com/office/2019/extlst" xmlns:r="http://schemas.openxmlformats.org/officeDocument/2006/relationships" xmlns:m="http://schemas.openxmlformats.org/officeDocument/2006/math" xmlns:v="urn:schemas-microsoft-com:vml" xmlns:wp14="http://schemas.microsoft.com/office/word/2010/wordprocessingDrawing" xmlns:wp="http://schemas.openxmlformats.org/drawingml/2006/wordprocessingDrawing" xmlns:w10="urn:schemas-microsoft-com:office:word" xmlns:w="http://schemas.openxmlformats.org/wordprocessingml/2006/main" xmlns:w14="http://schemas.microsoft.com/office/word/2010/wordml" xmlns:w15="http://schemas.microsoft.com/office/word/2012/wordml" xmlns:w16cex="http://schemas.microsoft.com/office/word/2018/wordml/cex" xmlns:w16cid="http://schemas.microsoft.com/office/word/2016/wordml/cid" xmlns:w16="http://schemas.microsoft.com/office/word/2018/wordml" xmlns:w16du="http://schemas.microsoft.com/office/word/2023/wordml/word16du" xmlns:w16sdtdh="http://schemas.microsoft.com/office/word/2020/wordml/sdtdatahash" xmlns:w16se="http://schemas.microsoft.com/office/word/2015/wordml/symex" xmlns:wpg="http://schemas.microsoft.com/office/word/2010/wordprocessingGroup" xmlns:wpi="http://schemas.microsoft.com/office/word/2010/wordprocessingInk" xmlns:wne="http://schemas.microsoft.com/office/word/2006/wordml" xmlns:wps="http://schemas.microsoft.com/office/word/2010/wordprocessingShape" mc:Ignorable="w14 w15 w16se w16cid w16 w16cex w16sdtdh w16du wp14">
+<w:document xmlns:wpc="http://schemas.microsoft.com/office/word/2010/wordprocessingCanvas" xmlns:cx="http://schemas.microsoft.com/office/drawing/2014/chartex" xmlns:mc="http://schemas.openxmlformats.org/markup-compatibility/2006" xmlns:o="urn:schemas-microsoft-com:office:office" xmlns:r="http://schemas.openxmlformats.org/officeDocument/2006/relationships" xmlns:m="http://schemas.openxmlformats.org/officeDocument/2006/math" xmlns:v="urn:schemas-microsoft-com:vml" xmlns:wp14="http://schemas.microsoft.com/office/word/2010/wordprocessingDrawing" xmlns:wp="http://schemas.openxmlformats.org/drawingml/2006/wordprocessingDrawing" xmlns:w10="urn:schemas-microsoft-com:office:word" xmlns:w="http://schemas.openxmlformats.org/wordprocessingml/2006/main" xmlns:w14="http://schemas.microsoft.com/office/word/2010/wordml" xmlns:w15="http://schemas.microsoft.com/office/word/2012/wordml" xmlns:w16se="http://schemas.microsoft.com/office/word/2015/wordml/symex" xmlns:wpg="http://schemas.microsoft.com/office/word/2010/wordprocessingGroup" xmlns:wpi="http://schemas.microsoft.com/office/word/2010/wordprocessingInk" xmlns:wne="http://schemas.microsoft.com/office/word/2006/wordml" xmlns:wps="http://schemas.microsoft.com/office/word/2010/wordprocessingShape" mc:Ignorable="w14 w15 w16se wp14">
   <w:body>
     <w:p>
       <w:pPr>
@@ -31,9 +31,9 @@
         <w:tblLook w:val="04A0" w:firstRow="1" w:lastRow="0" w:firstColumn="1" w:lastColumn="0" w:noHBand="0" w:noVBand="1"/>
       </w:tblPr>
       <w:tblGrid>
-        <w:gridCol w:w="1952"/>
-        <w:gridCol w:w="4250"/>
-        <w:gridCol w:w="4258"/>
+        <w:gridCol w:w="1951"/>
+        <w:gridCol w:w="4256"/>
+        <w:gridCol w:w="4253"/>
       </w:tblGrid>
       <w:tr>
         <w:trPr>
@@ -211,7 +211,25 @@
                 <w:kern w:val="0"/>
                 <w:szCs w:val="20"/>
               </w:rPr>
-              <w:t xml:space="preserve">(User), </w:t>
+              <w:t xml:space="preserve">(user), </w:t>
+            </w:r>
+            <w:r>
+              <w:rPr>
+                <w:rFonts w:ascii="새굴림" w:eastAsia="새굴림" w:hAnsi="새굴림" w:cs="함초롬바탕" w:hint="eastAsia"/>
+                <w:color w:val="000000"/>
+                <w:kern w:val="0"/>
+                <w:szCs w:val="20"/>
+              </w:rPr>
+              <w:t>관리자</w:t>
+            </w:r>
+            <w:r>
+              <w:rPr>
+                <w:rFonts w:ascii="새굴림" w:eastAsia="새굴림" w:hAnsi="새굴림" w:cs="굴림"/>
+                <w:color w:val="000000"/>
+                <w:kern w:val="0"/>
+                <w:szCs w:val="20"/>
+              </w:rPr>
+              <w:t xml:space="preserve">(Manager), </w:t>
             </w:r>
             <w:r>
               <w:rPr>
@@ -706,7 +724,25 @@
                 <w:kern w:val="0"/>
                 <w:szCs w:val="20"/>
               </w:rPr>
-              <w:t>(User)</w:t>
+              <w:t xml:space="preserve">(user), </w:t>
+            </w:r>
+            <w:r>
+              <w:rPr>
+                <w:rFonts w:ascii="새굴림" w:eastAsia="새굴림" w:hAnsi="새굴림" w:cs="함초롬바탕" w:hint="eastAsia"/>
+                <w:color w:val="000000"/>
+                <w:kern w:val="0"/>
+                <w:szCs w:val="20"/>
+              </w:rPr>
+              <w:t>관리자</w:t>
+            </w:r>
+            <w:r>
+              <w:rPr>
+                <w:rFonts w:ascii="새굴림" w:eastAsia="새굴림" w:hAnsi="새굴림" w:cs="굴림"/>
+                <w:color w:val="000000"/>
+                <w:kern w:val="0"/>
+                <w:szCs w:val="20"/>
+              </w:rPr>
+              <w:t>(Manager)</w:t>
             </w:r>
           </w:p>
         </w:tc>
@@ -841,7 +877,7 @@
                 <w:kern w:val="0"/>
                 <w:szCs w:val="20"/>
               </w:rPr>
-              <w:t>로그인 화면에서 자신의 사용자 아이디와 비밀번호를 입력한다</w:t>
+              <w:t>로그인 화면에서 자신의 아이디와 비밀번호를 입력한다</w:t>
             </w:r>
             <w:r>
               <w:rPr>
@@ -996,7 +1032,7 @@
                 <w:kern w:val="0"/>
                 <w:szCs w:val="20"/>
               </w:rPr>
-              <w:t>사용자가 입력한 정보를 매칭하여 로그인 성공 여부를 판단하여 메인 화면을 띄운다</w:t>
+              <w:t>입력한 정보를 매칭하여 로그인 성공 여부를 판단하여 메인 화면을 띄운다</w:t>
             </w:r>
             <w:r>
               <w:rPr>
@@ -2798,6 +2834,7 @@
           <w:kern w:val="0"/>
           <w:szCs w:val="20"/>
         </w:rPr>
+        <w:lastRenderedPageBreak/>
         <w:t>3</w:t>
       </w:r>
       <w:r>
@@ -5473,7 +5510,6 @@
           <w:kern w:val="0"/>
           <w:szCs w:val="20"/>
         </w:rPr>
-        <w:lastRenderedPageBreak/>
         <w:t>5</w:t>
       </w:r>
       <w:r>
@@ -5543,6 +5579,7 @@
                 <w:kern w:val="0"/>
                 <w:szCs w:val="20"/>
               </w:rPr>
+              <w:lastRenderedPageBreak/>
               <w:t>Use Case</w:t>
             </w:r>
           </w:p>
@@ -6278,7 +6315,7 @@
                 <w:kern w:val="0"/>
                 <w:szCs w:val="20"/>
               </w:rPr>
-              <w:t xml:space="preserve">(1) 리뷰 보기 창에서 편집 버튼을 </w:t>
+              <w:t>(1) 리뷰 보기 창에서 편집 버튼을 누른다</w:t>
             </w:r>
             <w:proofErr w:type="gramStart"/>
             <w:r>
@@ -6288,7 +6325,7 @@
                 <w:kern w:val="0"/>
                 <w:szCs w:val="20"/>
               </w:rPr>
-              <w:t>누른다.(</w:t>
+              <w:t>.(</w:t>
             </w:r>
             <w:proofErr w:type="gramEnd"/>
             <w:r>
@@ -7547,7 +7584,7 @@
                 <w:kern w:val="0"/>
                 <w:szCs w:val="20"/>
               </w:rPr>
-              <w:t>-</w:t>
+              <w:t>Login</w:t>
             </w:r>
           </w:p>
         </w:tc>
@@ -8295,6 +8332,7 @@
                 <w:kern w:val="0"/>
                 <w:szCs w:val="20"/>
               </w:rPr>
+              <w:lastRenderedPageBreak/>
               <w:t>Alternative Flows</w:t>
             </w:r>
           </w:p>
@@ -8799,7 +8837,7 @@
               <w:spacing w:after="0" w:line="384" w:lineRule="auto"/>
               <w:textAlignment w:val="baseline"/>
               <w:rPr>
-                <w:rFonts w:ascii="새굴림" w:eastAsia="새굴림" w:hAnsi="새굴림" w:cs="굴림" w:hint="eastAsia"/>
+                <w:rFonts w:ascii="새굴림" w:eastAsia="새굴림" w:hAnsi="새굴림" w:cs="굴림"/>
                 <w:color w:val="000000"/>
                 <w:kern w:val="0"/>
                 <w:szCs w:val="20"/>
@@ -8894,7 +8932,7 @@
               <w:spacing w:after="0" w:line="384" w:lineRule="auto"/>
               <w:textAlignment w:val="baseline"/>
               <w:rPr>
-                <w:rFonts w:ascii="새굴림" w:eastAsia="새굴림" w:hAnsi="새굴림" w:cs="굴림" w:hint="eastAsia"/>
+                <w:rFonts w:ascii="새굴림" w:eastAsia="새굴림" w:hAnsi="새굴림" w:cs="굴림"/>
                 <w:color w:val="000000"/>
                 <w:kern w:val="0"/>
                 <w:szCs w:val="20"/>
@@ -8989,7 +9027,7 @@
               <w:spacing w:after="0" w:line="384" w:lineRule="auto"/>
               <w:textAlignment w:val="baseline"/>
               <w:rPr>
-                <w:rFonts w:ascii="새굴림" w:eastAsia="새굴림" w:hAnsi="새굴림" w:cs="굴림" w:hint="eastAsia"/>
+                <w:rFonts w:ascii="새굴림" w:eastAsia="새굴림" w:hAnsi="새굴림" w:cs="굴림"/>
                 <w:color w:val="000000"/>
                 <w:kern w:val="0"/>
                 <w:szCs w:val="20"/>
@@ -9230,7 +9268,7 @@
               <w:spacing w:after="0" w:line="384" w:lineRule="auto"/>
               <w:textAlignment w:val="baseline"/>
               <w:rPr>
-                <w:rFonts w:ascii="새굴림" w:eastAsia="새굴림" w:hAnsi="새굴림" w:cs="굴림" w:hint="eastAsia"/>
+                <w:rFonts w:ascii="새굴림" w:eastAsia="새굴림" w:hAnsi="새굴림" w:cs="굴림"/>
                 <w:color w:val="000000"/>
                 <w:kern w:val="0"/>
                 <w:szCs w:val="20"/>
@@ -9367,7 +9405,7 @@
               <w:spacing w:after="0" w:line="384" w:lineRule="auto"/>
               <w:textAlignment w:val="baseline"/>
               <w:rPr>
-                <w:rFonts w:ascii="새굴림" w:eastAsia="새굴림" w:hAnsi="새굴림" w:cs="굴림" w:hint="eastAsia"/>
+                <w:rFonts w:ascii="새굴림" w:eastAsia="새굴림" w:hAnsi="새굴림" w:cs="굴림"/>
                 <w:color w:val="000000"/>
                 <w:kern w:val="0"/>
                 <w:szCs w:val="20"/>
@@ -9442,7 +9480,7 @@
               <w:spacing w:after="0" w:line="384" w:lineRule="auto"/>
               <w:textAlignment w:val="baseline"/>
               <w:rPr>
-                <w:rFonts w:ascii="새굴림" w:eastAsia="새굴림" w:hAnsi="새굴림" w:cs="굴림" w:hint="eastAsia"/>
+                <w:rFonts w:ascii="새굴림" w:eastAsia="새굴림" w:hAnsi="새굴림" w:cs="굴림"/>
                 <w:color w:val="000000"/>
                 <w:kern w:val="0"/>
                 <w:szCs w:val="20"/>
@@ -9913,7 +9951,7 @@
               <w:spacing w:after="0" w:line="384" w:lineRule="auto"/>
               <w:textAlignment w:val="baseline"/>
               <w:rPr>
-                <w:rFonts w:ascii="새굴림" w:eastAsia="새굴림" w:hAnsi="새굴림" w:cs="굴림" w:hint="eastAsia"/>
+                <w:rFonts w:ascii="새굴림" w:eastAsia="새굴림" w:hAnsi="새굴림" w:cs="굴림"/>
                 <w:color w:val="000000"/>
                 <w:kern w:val="0"/>
                 <w:szCs w:val="20"/>
@@ -10085,7 +10123,7 @@
               <w:spacing w:after="0" w:line="384" w:lineRule="auto"/>
               <w:textAlignment w:val="baseline"/>
               <w:rPr>
-                <w:rFonts w:ascii="새굴림" w:eastAsia="새굴림" w:hAnsi="새굴림" w:cs="굴림" w:hint="eastAsia"/>
+                <w:rFonts w:ascii="새굴림" w:eastAsia="새굴림" w:hAnsi="새굴림" w:cs="굴림"/>
                 <w:color w:val="000000"/>
                 <w:kern w:val="0"/>
                 <w:szCs w:val="20"/>
@@ -10189,7 +10227,7 @@
               <w:spacing w:after="0" w:line="384" w:lineRule="auto"/>
               <w:textAlignment w:val="baseline"/>
               <w:rPr>
-                <w:rFonts w:ascii="새굴림" w:eastAsia="새굴림" w:hAnsi="새굴림" w:cs="굴림" w:hint="eastAsia"/>
+                <w:rFonts w:ascii="새굴림" w:eastAsia="새굴림" w:hAnsi="새굴림" w:cs="굴림"/>
                 <w:color w:val="000000"/>
                 <w:kern w:val="0"/>
                 <w:szCs w:val="20"/>
@@ -10430,7 +10468,7 @@
               <w:spacing w:after="0" w:line="384" w:lineRule="auto"/>
               <w:textAlignment w:val="baseline"/>
               <w:rPr>
-                <w:rFonts w:ascii="새굴림" w:eastAsia="새굴림" w:hAnsi="새굴림" w:cs="굴림" w:hint="eastAsia"/>
+                <w:rFonts w:ascii="새굴림" w:eastAsia="새굴림" w:hAnsi="새굴림" w:cs="굴림"/>
                 <w:color w:val="000000"/>
                 <w:kern w:val="0"/>
                 <w:szCs w:val="20"/>
@@ -10569,7 +10607,7 @@
               <w:ind w:left="0"/>
               <w:textAlignment w:val="baseline"/>
               <w:rPr>
-                <w:rFonts w:ascii="새굴림" w:eastAsia="새굴림" w:hAnsi="새굴림" w:cs="굴림" w:hint="eastAsia"/>
+                <w:rFonts w:ascii="새굴림" w:eastAsia="새굴림" w:hAnsi="새굴림" w:cs="굴림"/>
                 <w:color w:val="000000"/>
                 <w:kern w:val="0"/>
                 <w:szCs w:val="20"/>
@@ -10644,7 +10682,7 @@
               <w:spacing w:after="0" w:line="384" w:lineRule="auto"/>
               <w:textAlignment w:val="baseline"/>
               <w:rPr>
-                <w:rFonts w:ascii="새굴림" w:eastAsia="새굴림" w:hAnsi="새굴림" w:cs="굴림" w:hint="eastAsia"/>
+                <w:rFonts w:ascii="새굴림" w:eastAsia="새굴림" w:hAnsi="새굴림" w:cs="굴림"/>
                 <w:color w:val="000000"/>
                 <w:kern w:val="0"/>
                 <w:szCs w:val="20"/>
@@ -10801,6 +10839,7 @@
           <w:kern w:val="0"/>
           <w:szCs w:val="20"/>
         </w:rPr>
+        <w:lastRenderedPageBreak/>
         <w:t>9</w:t>
       </w:r>
       <w:r>
@@ -11115,7 +11154,7 @@
               <w:spacing w:after="0" w:line="384" w:lineRule="auto"/>
               <w:textAlignment w:val="baseline"/>
               <w:rPr>
-                <w:rFonts w:ascii="새굴림" w:eastAsia="새굴림" w:hAnsi="새굴림" w:cs="굴림" w:hint="eastAsia"/>
+                <w:rFonts w:ascii="새굴림" w:eastAsia="새굴림" w:hAnsi="새굴림" w:cs="굴림"/>
                 <w:color w:val="000000"/>
                 <w:kern w:val="0"/>
                 <w:szCs w:val="20"/>
@@ -11300,16 +11339,7 @@
                 <w:kern w:val="0"/>
                 <w:szCs w:val="20"/>
               </w:rPr>
-              <w:t xml:space="preserve">(1) </w:t>
-            </w:r>
-            <w:r>
-              <w:rPr>
-                <w:rFonts w:ascii="새굴림" w:eastAsia="새굴림" w:hAnsi="새굴림" w:cs="굴림" w:hint="eastAsia"/>
-                <w:color w:val="000000"/>
-                <w:kern w:val="0"/>
-                <w:szCs w:val="20"/>
-              </w:rPr>
-              <w:t>추천 영화 목록이 떠있는 상태</w:t>
+              <w:t>(1) 추천 영화 목록이 떠있는 상태</w:t>
             </w:r>
           </w:p>
         </w:tc>
@@ -11387,7 +11417,7 @@
               <w:spacing w:after="0" w:line="384" w:lineRule="auto"/>
               <w:textAlignment w:val="baseline"/>
               <w:rPr>
-                <w:rFonts w:ascii="새굴림" w:eastAsia="새굴림" w:hAnsi="새굴림" w:cs="굴림" w:hint="eastAsia"/>
+                <w:rFonts w:ascii="새굴림" w:eastAsia="새굴림" w:hAnsi="새굴림" w:cs="굴림"/>
                 <w:color w:val="000000"/>
                 <w:kern w:val="0"/>
                 <w:szCs w:val="20"/>
@@ -11628,7 +11658,7 @@
               <w:spacing w:after="0" w:line="384" w:lineRule="auto"/>
               <w:textAlignment w:val="baseline"/>
               <w:rPr>
-                <w:rFonts w:ascii="새굴림" w:eastAsia="새굴림" w:hAnsi="새굴림" w:cs="굴림" w:hint="eastAsia"/>
+                <w:rFonts w:ascii="새굴림" w:eastAsia="새굴림" w:hAnsi="새굴림" w:cs="굴림"/>
                 <w:color w:val="000000"/>
                 <w:kern w:val="0"/>
                 <w:szCs w:val="20"/>
@@ -11765,7 +11795,7 @@
               <w:spacing w:after="0" w:line="384" w:lineRule="auto"/>
               <w:textAlignment w:val="baseline"/>
               <w:rPr>
-                <w:rFonts w:ascii="새굴림" w:eastAsia="새굴림" w:hAnsi="새굴림" w:cs="굴림" w:hint="eastAsia"/>
+                <w:rFonts w:ascii="새굴림" w:eastAsia="새굴림" w:hAnsi="새굴림" w:cs="굴림"/>
                 <w:color w:val="000000"/>
                 <w:kern w:val="0"/>
                 <w:szCs w:val="20"/>
@@ -11840,7 +11870,7 @@
               <w:spacing w:after="0" w:line="384" w:lineRule="auto"/>
               <w:textAlignment w:val="baseline"/>
               <w:rPr>
-                <w:rFonts w:ascii="새굴림" w:eastAsia="새굴림" w:hAnsi="새굴림" w:cs="굴림" w:hint="eastAsia"/>
+                <w:rFonts w:ascii="새굴림" w:eastAsia="새굴림" w:hAnsi="새굴림" w:cs="굴림"/>
                 <w:color w:val="000000"/>
                 <w:kern w:val="0"/>
                 <w:szCs w:val="20"/>
@@ -12302,7 +12332,7 @@
               <w:spacing w:after="0" w:line="384" w:lineRule="auto"/>
               <w:textAlignment w:val="baseline"/>
               <w:rPr>
-                <w:rFonts w:ascii="새굴림" w:eastAsia="새굴림" w:hAnsi="새굴림" w:cs="굴림" w:hint="eastAsia"/>
+                <w:rFonts w:ascii="새굴림" w:eastAsia="새굴림" w:hAnsi="새굴림" w:cs="굴림"/>
                 <w:color w:val="000000"/>
                 <w:kern w:val="0"/>
                 <w:szCs w:val="20"/>
@@ -12388,7 +12418,7 @@
               <w:spacing w:after="0" w:line="384" w:lineRule="auto"/>
               <w:textAlignment w:val="baseline"/>
               <w:rPr>
-                <w:rFonts w:ascii="새굴림" w:eastAsia="새굴림" w:hAnsi="새굴림" w:cs="굴림" w:hint="eastAsia"/>
+                <w:rFonts w:ascii="새굴림" w:eastAsia="새굴림" w:hAnsi="새굴림" w:cs="굴림"/>
                 <w:color w:val="000000"/>
                 <w:kern w:val="0"/>
                 <w:szCs w:val="20"/>
@@ -12560,7 +12590,7 @@
               <w:spacing w:after="0" w:line="384" w:lineRule="auto"/>
               <w:textAlignment w:val="baseline"/>
               <w:rPr>
-                <w:rFonts w:ascii="새굴림" w:eastAsia="새굴림" w:hAnsi="새굴림" w:cs="굴림" w:hint="eastAsia"/>
+                <w:rFonts w:ascii="새굴림" w:eastAsia="새굴림" w:hAnsi="새굴림" w:cs="굴림"/>
                 <w:color w:val="000000"/>
                 <w:kern w:val="0"/>
                 <w:szCs w:val="20"/>
@@ -12780,7 +12810,7 @@
               <w:spacing w:after="0" w:line="384" w:lineRule="auto"/>
               <w:textAlignment w:val="baseline"/>
               <w:rPr>
-                <w:rFonts w:ascii="새굴림" w:eastAsia="새굴림" w:hAnsi="새굴림" w:cs="굴림" w:hint="eastAsia"/>
+                <w:rFonts w:ascii="새굴림" w:eastAsia="새굴림" w:hAnsi="새굴림" w:cs="굴림"/>
                 <w:color w:val="000000"/>
                 <w:kern w:val="0"/>
                 <w:szCs w:val="20"/>
@@ -12915,7 +12945,7 @@
               <w:spacing w:after="0" w:line="384" w:lineRule="auto"/>
               <w:textAlignment w:val="baseline"/>
               <w:rPr>
-                <w:rFonts w:ascii="새굴림" w:eastAsia="새굴림" w:hAnsi="새굴림" w:cs="굴림" w:hint="eastAsia"/>
+                <w:rFonts w:ascii="새굴림" w:eastAsia="새굴림" w:hAnsi="새굴림" w:cs="굴림"/>
                 <w:color w:val="000000"/>
                 <w:kern w:val="0"/>
                 <w:szCs w:val="20"/>
@@ -12988,7 +13018,7 @@
               <w:spacing w:after="0" w:line="384" w:lineRule="auto"/>
               <w:textAlignment w:val="baseline"/>
               <w:rPr>
-                <w:rFonts w:ascii="새굴림" w:eastAsia="새굴림" w:hAnsi="새굴림" w:cs="굴림" w:hint="eastAsia"/>
+                <w:rFonts w:ascii="새굴림" w:eastAsia="새굴림" w:hAnsi="새굴림" w:cs="굴림"/>
                 <w:color w:val="000000"/>
                 <w:kern w:val="0"/>
                 <w:szCs w:val="20"/>
@@ -13123,7 +13153,7 @@
               <w:spacing w:after="0" w:line="384" w:lineRule="auto"/>
               <w:textAlignment w:val="baseline"/>
               <w:rPr>
-                <w:rFonts w:ascii="새굴림" w:eastAsia="새굴림" w:hAnsi="새굴림" w:cs="굴림" w:hint="eastAsia"/>
+                <w:rFonts w:ascii="새굴림" w:eastAsia="새굴림" w:hAnsi="새굴림" w:cs="굴림"/>
                 <w:color w:val="000000"/>
                 <w:kern w:val="0"/>
                 <w:szCs w:val="20"/>
@@ -13195,12 +13225,22 @@
               <w:spacing w:after="0" w:line="384" w:lineRule="auto"/>
               <w:textAlignment w:val="baseline"/>
               <w:rPr>
+                <w:rFonts w:ascii="새굴림" w:eastAsia="새굴림" w:hAnsi="새굴림" w:cs="굴림"/>
+                <w:color w:val="000000"/>
+                <w:kern w:val="0"/>
+                <w:szCs w:val="20"/>
+              </w:rPr>
+            </w:pPr>
+            <w:r>
+              <w:rPr>
                 <w:rFonts w:ascii="새굴림" w:eastAsia="새굴림" w:hAnsi="새굴림" w:cs="굴림" w:hint="eastAsia"/>
                 <w:color w:val="000000"/>
                 <w:kern w:val="0"/>
                 <w:szCs w:val="20"/>
               </w:rPr>
-            </w:pPr>
+              <w:t xml:space="preserve">(5) 영화 </w:t>
+            </w:r>
+            <w:proofErr w:type="spellStart"/>
             <w:r>
               <w:rPr>
                 <w:rFonts w:ascii="새굴림" w:eastAsia="새굴림" w:hAnsi="새굴림" w:cs="굴림" w:hint="eastAsia"/>
@@ -13208,7 +13248,17 @@
                 <w:kern w:val="0"/>
                 <w:szCs w:val="20"/>
               </w:rPr>
-              <w:t>(5) 영화 정보창에서 편집된 정보를 확인한다.</w:t>
+              <w:t>정보창에서</w:t>
+            </w:r>
+            <w:proofErr w:type="spellEnd"/>
+            <w:r>
+              <w:rPr>
+                <w:rFonts w:ascii="새굴림" w:eastAsia="새굴림" w:hAnsi="새굴림" w:cs="굴림" w:hint="eastAsia"/>
+                <w:color w:val="000000"/>
+                <w:kern w:val="0"/>
+                <w:szCs w:val="20"/>
+              </w:rPr>
+              <w:t xml:space="preserve"> 편집된 정보를 확인한다.</w:t>
             </w:r>
           </w:p>
         </w:tc>
@@ -13234,7 +13284,7 @@
               <w:spacing w:after="0" w:line="384" w:lineRule="auto"/>
               <w:textAlignment w:val="baseline"/>
               <w:rPr>
-                <w:rFonts w:ascii="새굴림" w:eastAsia="새굴림" w:hAnsi="새굴림" w:cs="굴림" w:hint="eastAsia"/>
+                <w:rFonts w:ascii="새굴림" w:eastAsia="새굴림" w:hAnsi="새굴림" w:cs="굴림"/>
                 <w:color w:val="000000"/>
                 <w:kern w:val="0"/>
                 <w:szCs w:val="20"/>
@@ -13283,7 +13333,6 @@
                 <w:kern w:val="0"/>
                 <w:szCs w:val="20"/>
               </w:rPr>
-              <w:lastRenderedPageBreak/>
               <w:t>Alternative Flows</w:t>
             </w:r>
           </w:p>
@@ -13657,7 +13706,7 @@
               <w:spacing w:after="0" w:line="384" w:lineRule="auto"/>
               <w:textAlignment w:val="baseline"/>
               <w:rPr>
-                <w:rFonts w:ascii="새굴림" w:eastAsia="새굴림" w:hAnsi="새굴림" w:cs="굴림" w:hint="eastAsia"/>
+                <w:rFonts w:ascii="새굴림" w:eastAsia="새굴림" w:hAnsi="새굴림" w:cs="굴림"/>
                 <w:color w:val="000000"/>
                 <w:kern w:val="0"/>
                 <w:szCs w:val="20"/>
@@ -13829,7 +13878,7 @@
               <w:spacing w:after="0" w:line="384" w:lineRule="auto"/>
               <w:textAlignment w:val="baseline"/>
               <w:rPr>
-                <w:rFonts w:ascii="새굴림" w:eastAsia="새굴림" w:hAnsi="새굴림" w:cs="굴림" w:hint="eastAsia"/>
+                <w:rFonts w:ascii="새굴림" w:eastAsia="새굴림" w:hAnsi="새굴림" w:cs="굴림"/>
                 <w:color w:val="000000"/>
                 <w:kern w:val="0"/>
                 <w:szCs w:val="20"/>
@@ -13921,6 +13970,15 @@
                 <w:szCs w:val="20"/>
               </w:rPr>
             </w:pPr>
+            <w:r>
+              <w:rPr>
+                <w:rFonts w:ascii="새굴림" w:eastAsia="새굴림" w:hAnsi="새굴림" w:cs="굴림" w:hint="eastAsia"/>
+                <w:color w:val="000000"/>
+                <w:kern w:val="0"/>
+                <w:szCs w:val="20"/>
+              </w:rPr>
+              <w:t>(1) 제작자 정보 창이 떠있는 상태</w:t>
+            </w:r>
           </w:p>
         </w:tc>
       </w:tr>
@@ -14126,12 +14184,22 @@
               <w:spacing w:after="0" w:line="384" w:lineRule="auto"/>
               <w:textAlignment w:val="baseline"/>
               <w:rPr>
+                <w:rFonts w:ascii="새굴림" w:eastAsia="새굴림" w:hAnsi="새굴림" w:cs="굴림"/>
+                <w:color w:val="000000"/>
+                <w:kern w:val="0"/>
+                <w:szCs w:val="20"/>
+              </w:rPr>
+            </w:pPr>
+            <w:r>
+              <w:rPr>
                 <w:rFonts w:ascii="새굴림" w:eastAsia="새굴림" w:hAnsi="새굴림" w:cs="굴림" w:hint="eastAsia"/>
                 <w:color w:val="000000"/>
                 <w:kern w:val="0"/>
                 <w:szCs w:val="20"/>
               </w:rPr>
-            </w:pPr>
+              <w:t>(1) 제작자 정보 창에서 편집 버튼을 누른다</w:t>
+            </w:r>
+            <w:proofErr w:type="gramStart"/>
             <w:r>
               <w:rPr>
                 <w:rFonts w:ascii="새굴림" w:eastAsia="새굴림" w:hAnsi="새굴림" w:cs="굴림" w:hint="eastAsia"/>
@@ -14139,17 +14207,7 @@
                 <w:kern w:val="0"/>
                 <w:szCs w:val="20"/>
               </w:rPr>
-              <w:t xml:space="preserve">(1) 제작자 정보 창에서 편집 버튼을 </w:t>
-            </w:r>
-            <w:proofErr w:type="gramStart"/>
-            <w:r>
-              <w:rPr>
-                <w:rFonts w:ascii="새굴림" w:eastAsia="새굴림" w:hAnsi="새굴림" w:cs="굴림" w:hint="eastAsia"/>
-                <w:color w:val="000000"/>
-                <w:kern w:val="0"/>
-                <w:szCs w:val="20"/>
-              </w:rPr>
-              <w:t>누른다.(</w:t>
+              <w:t>.(</w:t>
             </w:r>
             <w:proofErr w:type="gramEnd"/>
             <w:r>
@@ -14281,7 +14339,7 @@
               <w:spacing w:after="0" w:line="384" w:lineRule="auto"/>
               <w:textAlignment w:val="baseline"/>
               <w:rPr>
-                <w:rFonts w:ascii="새굴림" w:eastAsia="새굴림" w:hAnsi="새굴림" w:cs="굴림" w:hint="eastAsia"/>
+                <w:rFonts w:ascii="새굴림" w:eastAsia="새굴림" w:hAnsi="새굴림" w:cs="굴림"/>
                 <w:color w:val="000000"/>
                 <w:kern w:val="0"/>
                 <w:szCs w:val="20"/>
@@ -14354,7 +14412,7 @@
               <w:spacing w:after="0" w:line="384" w:lineRule="auto"/>
               <w:textAlignment w:val="baseline"/>
               <w:rPr>
-                <w:rFonts w:ascii="새굴림" w:eastAsia="새굴림" w:hAnsi="새굴림" w:cs="굴림" w:hint="eastAsia"/>
+                <w:rFonts w:ascii="새굴림" w:eastAsia="새굴림" w:hAnsi="새굴림" w:cs="굴림"/>
                 <w:color w:val="000000"/>
                 <w:kern w:val="0"/>
                 <w:szCs w:val="20"/>
@@ -14489,7 +14547,7 @@
               <w:spacing w:after="0" w:line="384" w:lineRule="auto"/>
               <w:textAlignment w:val="baseline"/>
               <w:rPr>
-                <w:rFonts w:ascii="새굴림" w:eastAsia="새굴림" w:hAnsi="새굴림" w:cs="굴림" w:hint="eastAsia"/>
+                <w:rFonts w:ascii="새굴림" w:eastAsia="새굴림" w:hAnsi="새굴림" w:cs="굴림"/>
                 <w:color w:val="000000"/>
                 <w:kern w:val="0"/>
                 <w:szCs w:val="20"/>
@@ -14561,12 +14619,21 @@
               <w:spacing w:after="0" w:line="384" w:lineRule="auto"/>
               <w:textAlignment w:val="baseline"/>
               <w:rPr>
+                <w:rFonts w:ascii="새굴림" w:eastAsia="새굴림" w:hAnsi="새굴림" w:cs="굴림"/>
+                <w:color w:val="000000"/>
+                <w:kern w:val="0"/>
+                <w:szCs w:val="20"/>
+              </w:rPr>
+            </w:pPr>
+            <w:r>
+              <w:rPr>
                 <w:rFonts w:ascii="새굴림" w:eastAsia="새굴림" w:hAnsi="새굴림" w:cs="굴림" w:hint="eastAsia"/>
                 <w:color w:val="000000"/>
                 <w:kern w:val="0"/>
                 <w:szCs w:val="20"/>
               </w:rPr>
-            </w:pPr>
+              <w:t>(1</w:t>
+            </w:r>
             <w:r>
               <w:rPr>
                 <w:rFonts w:ascii="새굴림" w:eastAsia="새굴림" w:hAnsi="새굴림" w:cs="굴림" w:hint="eastAsia"/>
@@ -14574,7 +14641,7 @@
                 <w:kern w:val="0"/>
                 <w:szCs w:val="20"/>
               </w:rPr>
-              <w:t xml:space="preserve">(5) </w:t>
+              <w:t xml:space="preserve">) </w:t>
             </w:r>
             <w:r>
               <w:rPr>
@@ -14609,12 +14676,14 @@
               <w:spacing w:after="0" w:line="384" w:lineRule="auto"/>
               <w:textAlignment w:val="baseline"/>
               <w:rPr>
-                <w:rFonts w:ascii="새굴림" w:eastAsia="새굴림" w:hAnsi="새굴림" w:cs="굴림" w:hint="eastAsia"/>
-                <w:color w:val="000000"/>
-                <w:kern w:val="0"/>
-                <w:szCs w:val="20"/>
-              </w:rPr>
-            </w:pPr>
+                <w:rFonts w:ascii="새굴림" w:eastAsia="새굴림" w:hAnsi="새굴림" w:cs="굴림"/>
+                <w:color w:val="000000"/>
+                <w:kern w:val="0"/>
+                <w:szCs w:val="20"/>
+              </w:rPr>
+            </w:pPr>
+            <w:bookmarkStart w:id="0" w:name="_GoBack"/>
+            <w:bookmarkEnd w:id="0"/>
           </w:p>
         </w:tc>
       </w:tr>
@@ -14708,6 +14777,1215 @@
         </w:rPr>
       </w:pPr>
     </w:p>
+    <w:p>
+      <w:pPr>
+        <w:spacing w:after="0" w:line="384" w:lineRule="auto"/>
+        <w:textAlignment w:val="baseline"/>
+        <w:rPr>
+          <w:rFonts w:ascii="새굴림" w:eastAsia="새굴림" w:hAnsi="새굴림" w:cs="굴림"/>
+          <w:color w:val="000000"/>
+          <w:kern w:val="0"/>
+          <w:szCs w:val="20"/>
+        </w:rPr>
+      </w:pPr>
+      <w:r>
+        <w:rPr>
+          <w:rFonts w:ascii="새굴림" w:eastAsia="새굴림" w:hAnsi="새굴림" w:cs="굴림" w:hint="eastAsia"/>
+          <w:color w:val="000000"/>
+          <w:kern w:val="0"/>
+          <w:szCs w:val="20"/>
+        </w:rPr>
+        <w:t>12</w:t>
+      </w:r>
+      <w:r>
+        <w:rPr>
+          <w:rFonts w:ascii="새굴림" w:eastAsia="새굴림" w:hAnsi="새굴림" w:cs="굴림" w:hint="eastAsia"/>
+          <w:color w:val="000000"/>
+          <w:kern w:val="0"/>
+          <w:szCs w:val="20"/>
+        </w:rPr>
+        <w:t>.</w:t>
+      </w:r>
+    </w:p>
+    <w:tbl>
+      <w:tblPr>
+        <w:tblOverlap w:val="never"/>
+        <w:tblW w:w="0" w:type="auto"/>
+        <w:tblCellMar>
+          <w:top w:w="15" w:type="dxa"/>
+          <w:left w:w="15" w:type="dxa"/>
+          <w:bottom w:w="15" w:type="dxa"/>
+          <w:right w:w="15" w:type="dxa"/>
+        </w:tblCellMar>
+        <w:tblLook w:val="04A0" w:firstRow="1" w:lastRow="0" w:firstColumn="1" w:lastColumn="0" w:noHBand="0" w:noVBand="1"/>
+      </w:tblPr>
+      <w:tblGrid>
+        <w:gridCol w:w="1951"/>
+        <w:gridCol w:w="4256"/>
+        <w:gridCol w:w="4253"/>
+      </w:tblGrid>
+      <w:tr>
+        <w:trPr>
+          <w:trHeight w:val="275"/>
+        </w:trPr>
+        <w:tc>
+          <w:tcPr>
+            <w:tcW w:w="1951" w:type="dxa"/>
+            <w:tcBorders>
+              <w:top w:val="single" w:sz="2" w:space="0" w:color="000000"/>
+              <w:left w:val="single" w:sz="2" w:space="0" w:color="000000"/>
+              <w:bottom w:val="single" w:sz="2" w:space="0" w:color="000000"/>
+              <w:right w:val="single" w:sz="2" w:space="0" w:color="000000"/>
+            </w:tcBorders>
+            <w:tcMar>
+              <w:top w:w="28" w:type="dxa"/>
+              <w:left w:w="102" w:type="dxa"/>
+              <w:bottom w:w="28" w:type="dxa"/>
+              <w:right w:w="102" w:type="dxa"/>
+            </w:tcMar>
+            <w:vAlign w:val="center"/>
+            <w:hideMark/>
+          </w:tcPr>
+          <w:p>
+            <w:pPr>
+              <w:spacing w:after="0" w:line="384" w:lineRule="auto"/>
+              <w:textAlignment w:val="baseline"/>
+              <w:rPr>
+                <w:rFonts w:ascii="새굴림" w:eastAsia="새굴림" w:hAnsi="새굴림" w:cs="굴림"/>
+                <w:color w:val="000000"/>
+                <w:kern w:val="0"/>
+                <w:szCs w:val="20"/>
+              </w:rPr>
+            </w:pPr>
+            <w:r>
+              <w:rPr>
+                <w:rFonts w:ascii="새굴림" w:eastAsia="새굴림" w:hAnsi="새굴림" w:cs="굴림"/>
+                <w:color w:val="000000"/>
+                <w:kern w:val="0"/>
+                <w:szCs w:val="20"/>
+              </w:rPr>
+              <w:t>Use Case</w:t>
+            </w:r>
+          </w:p>
+        </w:tc>
+        <w:tc>
+          <w:tcPr>
+            <w:tcW w:w="8509" w:type="dxa"/>
+            <w:gridSpan w:val="2"/>
+            <w:tcBorders>
+              <w:top w:val="single" w:sz="2" w:space="0" w:color="000000"/>
+              <w:left w:val="single" w:sz="2" w:space="0" w:color="000000"/>
+              <w:bottom w:val="single" w:sz="2" w:space="0" w:color="000000"/>
+              <w:right w:val="single" w:sz="2" w:space="0" w:color="000000"/>
+            </w:tcBorders>
+            <w:tcMar>
+              <w:top w:w="28" w:type="dxa"/>
+              <w:left w:w="102" w:type="dxa"/>
+              <w:bottom w:w="28" w:type="dxa"/>
+              <w:right w:w="102" w:type="dxa"/>
+            </w:tcMar>
+            <w:vAlign w:val="center"/>
+            <w:hideMark/>
+          </w:tcPr>
+          <w:p>
+            <w:pPr>
+              <w:spacing w:after="0" w:line="384" w:lineRule="auto"/>
+              <w:textAlignment w:val="baseline"/>
+              <w:rPr>
+                <w:rFonts w:ascii="새굴림" w:eastAsia="새굴림" w:hAnsi="새굴림" w:cs="굴림"/>
+                <w:color w:val="000000"/>
+                <w:kern w:val="0"/>
+                <w:szCs w:val="20"/>
+              </w:rPr>
+            </w:pPr>
+            <w:r>
+              <w:rPr>
+                <w:rFonts w:ascii="새굴림" w:eastAsia="새굴림" w:hAnsi="새굴림" w:cs="굴림"/>
+                <w:color w:val="000000"/>
+                <w:kern w:val="0"/>
+                <w:szCs w:val="20"/>
+              </w:rPr>
+              <w:t>Find Movie</w:t>
+            </w:r>
+          </w:p>
+        </w:tc>
+      </w:tr>
+      <w:tr>
+        <w:trPr>
+          <w:trHeight w:val="275"/>
+        </w:trPr>
+        <w:tc>
+          <w:tcPr>
+            <w:tcW w:w="1951" w:type="dxa"/>
+            <w:tcBorders>
+              <w:top w:val="single" w:sz="2" w:space="0" w:color="000000"/>
+              <w:left w:val="single" w:sz="2" w:space="0" w:color="000000"/>
+              <w:bottom w:val="single" w:sz="2" w:space="0" w:color="000000"/>
+              <w:right w:val="single" w:sz="2" w:space="0" w:color="000000"/>
+            </w:tcBorders>
+            <w:tcMar>
+              <w:top w:w="28" w:type="dxa"/>
+              <w:left w:w="102" w:type="dxa"/>
+              <w:bottom w:w="28" w:type="dxa"/>
+              <w:right w:w="102" w:type="dxa"/>
+            </w:tcMar>
+            <w:vAlign w:val="center"/>
+            <w:hideMark/>
+          </w:tcPr>
+          <w:p>
+            <w:pPr>
+              <w:spacing w:after="0" w:line="384" w:lineRule="auto"/>
+              <w:textAlignment w:val="baseline"/>
+              <w:rPr>
+                <w:rFonts w:ascii="새굴림" w:eastAsia="새굴림" w:hAnsi="새굴림" w:cs="굴림"/>
+                <w:color w:val="000000"/>
+                <w:kern w:val="0"/>
+                <w:szCs w:val="20"/>
+              </w:rPr>
+            </w:pPr>
+            <w:r>
+              <w:rPr>
+                <w:rFonts w:ascii="새굴림" w:eastAsia="새굴림" w:hAnsi="새굴림" w:cs="굴림"/>
+                <w:color w:val="000000"/>
+                <w:kern w:val="0"/>
+                <w:szCs w:val="20"/>
+              </w:rPr>
+              <w:t>Actors</w:t>
+            </w:r>
+          </w:p>
+        </w:tc>
+        <w:tc>
+          <w:tcPr>
+            <w:tcW w:w="8509" w:type="dxa"/>
+            <w:gridSpan w:val="2"/>
+            <w:tcBorders>
+              <w:top w:val="single" w:sz="2" w:space="0" w:color="000000"/>
+              <w:left w:val="single" w:sz="2" w:space="0" w:color="000000"/>
+              <w:bottom w:val="single" w:sz="2" w:space="0" w:color="000000"/>
+              <w:right w:val="single" w:sz="2" w:space="0" w:color="000000"/>
+            </w:tcBorders>
+            <w:tcMar>
+              <w:top w:w="28" w:type="dxa"/>
+              <w:left w:w="102" w:type="dxa"/>
+              <w:bottom w:w="28" w:type="dxa"/>
+              <w:right w:w="102" w:type="dxa"/>
+            </w:tcMar>
+            <w:vAlign w:val="center"/>
+            <w:hideMark/>
+          </w:tcPr>
+          <w:p>
+            <w:pPr>
+              <w:spacing w:after="0" w:line="384" w:lineRule="auto"/>
+              <w:textAlignment w:val="baseline"/>
+              <w:rPr>
+                <w:rFonts w:ascii="새굴림" w:eastAsia="새굴림" w:hAnsi="새굴림" w:cs="굴림"/>
+                <w:color w:val="000000"/>
+                <w:kern w:val="0"/>
+                <w:szCs w:val="20"/>
+              </w:rPr>
+            </w:pPr>
+            <w:r>
+              <w:rPr>
+                <w:rFonts w:ascii="새굴림" w:eastAsia="새굴림" w:hAnsi="새굴림" w:cs="함초롬바탕" w:hint="eastAsia"/>
+                <w:color w:val="000000"/>
+                <w:kern w:val="0"/>
+                <w:szCs w:val="20"/>
+              </w:rPr>
+              <w:t>사용자</w:t>
+            </w:r>
+            <w:r>
+              <w:rPr>
+                <w:rFonts w:ascii="새굴림" w:eastAsia="새굴림" w:hAnsi="새굴림" w:cs="굴림"/>
+                <w:color w:val="000000"/>
+                <w:kern w:val="0"/>
+                <w:szCs w:val="20"/>
+              </w:rPr>
+              <w:t xml:space="preserve">(user), </w:t>
+            </w:r>
+            <w:r>
+              <w:rPr>
+                <w:rFonts w:ascii="새굴림" w:eastAsia="새굴림" w:hAnsi="새굴림" w:cs="함초롬바탕" w:hint="eastAsia"/>
+                <w:color w:val="000000"/>
+                <w:kern w:val="0"/>
+                <w:szCs w:val="20"/>
+              </w:rPr>
+              <w:t>관리자</w:t>
+            </w:r>
+            <w:r>
+              <w:rPr>
+                <w:rFonts w:ascii="새굴림" w:eastAsia="새굴림" w:hAnsi="새굴림" w:cs="굴림"/>
+                <w:color w:val="000000"/>
+                <w:kern w:val="0"/>
+                <w:szCs w:val="20"/>
+              </w:rPr>
+              <w:t xml:space="preserve">(Manager), </w:t>
+            </w:r>
+            <w:r>
+              <w:rPr>
+                <w:rFonts w:ascii="새굴림" w:eastAsia="새굴림" w:hAnsi="새굴림" w:cs="함초롬바탕" w:hint="eastAsia"/>
+                <w:color w:val="000000"/>
+                <w:kern w:val="0"/>
+                <w:szCs w:val="20"/>
+              </w:rPr>
+              <w:t>시스템</w:t>
+            </w:r>
+            <w:r>
+              <w:rPr>
+                <w:rFonts w:ascii="새굴림" w:eastAsia="새굴림" w:hAnsi="새굴림" w:cs="굴림"/>
+                <w:color w:val="000000"/>
+                <w:kern w:val="0"/>
+                <w:szCs w:val="20"/>
+              </w:rPr>
+              <w:t>(System)</w:t>
+            </w:r>
+          </w:p>
+        </w:tc>
+      </w:tr>
+      <w:tr>
+        <w:trPr>
+          <w:trHeight w:val="275"/>
+        </w:trPr>
+        <w:tc>
+          <w:tcPr>
+            <w:tcW w:w="1951" w:type="dxa"/>
+            <w:tcBorders>
+              <w:top w:val="single" w:sz="2" w:space="0" w:color="000000"/>
+              <w:left w:val="single" w:sz="2" w:space="0" w:color="000000"/>
+              <w:bottom w:val="single" w:sz="2" w:space="0" w:color="000000"/>
+              <w:right w:val="single" w:sz="2" w:space="0" w:color="000000"/>
+            </w:tcBorders>
+            <w:tcMar>
+              <w:top w:w="28" w:type="dxa"/>
+              <w:left w:w="102" w:type="dxa"/>
+              <w:bottom w:w="28" w:type="dxa"/>
+              <w:right w:w="102" w:type="dxa"/>
+            </w:tcMar>
+            <w:vAlign w:val="center"/>
+            <w:hideMark/>
+          </w:tcPr>
+          <w:p>
+            <w:pPr>
+              <w:spacing w:after="0" w:line="384" w:lineRule="auto"/>
+              <w:textAlignment w:val="baseline"/>
+              <w:rPr>
+                <w:rFonts w:ascii="새굴림" w:eastAsia="새굴림" w:hAnsi="새굴림" w:cs="굴림"/>
+                <w:color w:val="000000"/>
+                <w:kern w:val="0"/>
+                <w:szCs w:val="20"/>
+              </w:rPr>
+            </w:pPr>
+            <w:r>
+              <w:rPr>
+                <w:rFonts w:ascii="새굴림" w:eastAsia="새굴림" w:hAnsi="새굴림" w:cs="굴림"/>
+                <w:color w:val="000000"/>
+                <w:kern w:val="0"/>
+                <w:szCs w:val="20"/>
+              </w:rPr>
+              <w:t>Summary</w:t>
+            </w:r>
+          </w:p>
+        </w:tc>
+        <w:tc>
+          <w:tcPr>
+            <w:tcW w:w="8509" w:type="dxa"/>
+            <w:gridSpan w:val="2"/>
+            <w:tcBorders>
+              <w:top w:val="single" w:sz="2" w:space="0" w:color="000000"/>
+              <w:left w:val="single" w:sz="2" w:space="0" w:color="000000"/>
+              <w:bottom w:val="single" w:sz="2" w:space="0" w:color="000000"/>
+              <w:right w:val="single" w:sz="2" w:space="0" w:color="000000"/>
+            </w:tcBorders>
+            <w:tcMar>
+              <w:top w:w="28" w:type="dxa"/>
+              <w:left w:w="102" w:type="dxa"/>
+              <w:bottom w:w="28" w:type="dxa"/>
+              <w:right w:w="102" w:type="dxa"/>
+            </w:tcMar>
+            <w:vAlign w:val="center"/>
+            <w:hideMark/>
+          </w:tcPr>
+          <w:p>
+            <w:pPr>
+              <w:spacing w:after="0" w:line="384" w:lineRule="auto"/>
+              <w:textAlignment w:val="baseline"/>
+              <w:rPr>
+                <w:rFonts w:ascii="새굴림" w:eastAsia="새굴림" w:hAnsi="새굴림" w:cs="굴림"/>
+                <w:color w:val="000000"/>
+                <w:kern w:val="0"/>
+                <w:szCs w:val="20"/>
+              </w:rPr>
+            </w:pPr>
+            <w:r>
+              <w:rPr>
+                <w:rFonts w:ascii="새굴림" w:eastAsia="새굴림" w:hAnsi="새굴림" w:cs="굴림" w:hint="eastAsia"/>
+                <w:color w:val="000000"/>
+                <w:kern w:val="0"/>
+                <w:szCs w:val="20"/>
+              </w:rPr>
+              <w:t xml:space="preserve">영화 정보를 찾기 위한 </w:t>
+            </w:r>
+            <w:r>
+              <w:rPr>
+                <w:rFonts w:ascii="새굴림" w:eastAsia="새굴림" w:hAnsi="새굴림" w:cs="굴림"/>
+                <w:color w:val="000000"/>
+                <w:kern w:val="0"/>
+                <w:szCs w:val="20"/>
+              </w:rPr>
+              <w:t>Use Case</w:t>
+            </w:r>
+          </w:p>
+        </w:tc>
+      </w:tr>
+      <w:tr>
+        <w:trPr>
+          <w:trHeight w:val="275"/>
+        </w:trPr>
+        <w:tc>
+          <w:tcPr>
+            <w:tcW w:w="1951" w:type="dxa"/>
+            <w:tcBorders>
+              <w:top w:val="single" w:sz="2" w:space="0" w:color="000000"/>
+              <w:left w:val="single" w:sz="2" w:space="0" w:color="000000"/>
+              <w:bottom w:val="single" w:sz="2" w:space="0" w:color="000000"/>
+              <w:right w:val="single" w:sz="2" w:space="0" w:color="000000"/>
+            </w:tcBorders>
+            <w:tcMar>
+              <w:top w:w="28" w:type="dxa"/>
+              <w:left w:w="102" w:type="dxa"/>
+              <w:bottom w:w="28" w:type="dxa"/>
+              <w:right w:w="102" w:type="dxa"/>
+            </w:tcMar>
+            <w:vAlign w:val="center"/>
+            <w:hideMark/>
+          </w:tcPr>
+          <w:p>
+            <w:pPr>
+              <w:spacing w:after="0" w:line="384" w:lineRule="auto"/>
+              <w:textAlignment w:val="baseline"/>
+              <w:rPr>
+                <w:rFonts w:ascii="새굴림" w:eastAsia="새굴림" w:hAnsi="새굴림" w:cs="굴림"/>
+                <w:color w:val="000000"/>
+                <w:kern w:val="0"/>
+                <w:szCs w:val="20"/>
+              </w:rPr>
+            </w:pPr>
+            <w:r>
+              <w:rPr>
+                <w:rFonts w:ascii="새굴림" w:eastAsia="새굴림" w:hAnsi="새굴림" w:cs="굴림"/>
+                <w:color w:val="000000"/>
+                <w:kern w:val="0"/>
+                <w:szCs w:val="20"/>
+              </w:rPr>
+              <w:t>Related Use Case</w:t>
+            </w:r>
+          </w:p>
+        </w:tc>
+        <w:tc>
+          <w:tcPr>
+            <w:tcW w:w="8509" w:type="dxa"/>
+            <w:gridSpan w:val="2"/>
+            <w:tcBorders>
+              <w:top w:val="single" w:sz="2" w:space="0" w:color="000000"/>
+              <w:left w:val="single" w:sz="2" w:space="0" w:color="000000"/>
+              <w:bottom w:val="single" w:sz="2" w:space="0" w:color="000000"/>
+              <w:right w:val="single" w:sz="2" w:space="0" w:color="000000"/>
+            </w:tcBorders>
+            <w:tcMar>
+              <w:top w:w="28" w:type="dxa"/>
+              <w:left w:w="102" w:type="dxa"/>
+              <w:bottom w:w="28" w:type="dxa"/>
+              <w:right w:w="102" w:type="dxa"/>
+            </w:tcMar>
+            <w:vAlign w:val="center"/>
+            <w:hideMark/>
+          </w:tcPr>
+          <w:p>
+            <w:pPr>
+              <w:spacing w:after="0" w:line="384" w:lineRule="auto"/>
+              <w:textAlignment w:val="baseline"/>
+              <w:rPr>
+                <w:rFonts w:ascii="새굴림" w:eastAsia="새굴림" w:hAnsi="새굴림" w:cs="굴림"/>
+                <w:color w:val="000000"/>
+                <w:kern w:val="0"/>
+                <w:szCs w:val="20"/>
+              </w:rPr>
+            </w:pPr>
+            <w:r>
+              <w:rPr>
+                <w:rFonts w:ascii="새굴림" w:eastAsia="새굴림" w:hAnsi="새굴림" w:cs="굴림"/>
+                <w:color w:val="000000"/>
+                <w:kern w:val="0"/>
+                <w:szCs w:val="20"/>
+              </w:rPr>
+              <w:t>Login</w:t>
+            </w:r>
+          </w:p>
+        </w:tc>
+      </w:tr>
+      <w:tr>
+        <w:trPr>
+          <w:trHeight w:val="275"/>
+        </w:trPr>
+        <w:tc>
+          <w:tcPr>
+            <w:tcW w:w="1951" w:type="dxa"/>
+            <w:tcBorders>
+              <w:top w:val="single" w:sz="2" w:space="0" w:color="000000"/>
+              <w:left w:val="single" w:sz="2" w:space="0" w:color="000000"/>
+              <w:bottom w:val="single" w:sz="2" w:space="0" w:color="000000"/>
+              <w:right w:val="single" w:sz="2" w:space="0" w:color="000000"/>
+            </w:tcBorders>
+            <w:tcMar>
+              <w:top w:w="28" w:type="dxa"/>
+              <w:left w:w="102" w:type="dxa"/>
+              <w:bottom w:w="28" w:type="dxa"/>
+              <w:right w:w="102" w:type="dxa"/>
+            </w:tcMar>
+            <w:vAlign w:val="center"/>
+            <w:hideMark/>
+          </w:tcPr>
+          <w:p>
+            <w:pPr>
+              <w:spacing w:after="0" w:line="384" w:lineRule="auto"/>
+              <w:textAlignment w:val="baseline"/>
+              <w:rPr>
+                <w:rFonts w:ascii="새굴림" w:eastAsia="새굴림" w:hAnsi="새굴림" w:cs="굴림"/>
+                <w:color w:val="000000"/>
+                <w:kern w:val="0"/>
+                <w:szCs w:val="20"/>
+              </w:rPr>
+            </w:pPr>
+            <w:r>
+              <w:rPr>
+                <w:rFonts w:ascii="새굴림" w:eastAsia="새굴림" w:hAnsi="새굴림" w:cs="굴림"/>
+                <w:color w:val="000000"/>
+                <w:kern w:val="0"/>
+                <w:szCs w:val="20"/>
+              </w:rPr>
+              <w:t>Pre-conditions</w:t>
+            </w:r>
+          </w:p>
+        </w:tc>
+        <w:tc>
+          <w:tcPr>
+            <w:tcW w:w="8509" w:type="dxa"/>
+            <w:gridSpan w:val="2"/>
+            <w:tcBorders>
+              <w:top w:val="single" w:sz="2" w:space="0" w:color="000000"/>
+              <w:left w:val="single" w:sz="2" w:space="0" w:color="000000"/>
+              <w:bottom w:val="single" w:sz="2" w:space="0" w:color="000000"/>
+              <w:right w:val="single" w:sz="2" w:space="0" w:color="000000"/>
+            </w:tcBorders>
+            <w:tcMar>
+              <w:top w:w="28" w:type="dxa"/>
+              <w:left w:w="102" w:type="dxa"/>
+              <w:bottom w:w="28" w:type="dxa"/>
+              <w:right w:w="102" w:type="dxa"/>
+            </w:tcMar>
+            <w:vAlign w:val="center"/>
+            <w:hideMark/>
+          </w:tcPr>
+          <w:p>
+            <w:pPr>
+              <w:spacing w:after="0" w:line="384" w:lineRule="auto"/>
+              <w:textAlignment w:val="baseline"/>
+              <w:rPr>
+                <w:rFonts w:ascii="새굴림" w:eastAsia="새굴림" w:hAnsi="새굴림" w:cs="굴림"/>
+                <w:color w:val="000000"/>
+                <w:kern w:val="0"/>
+                <w:szCs w:val="20"/>
+              </w:rPr>
+            </w:pPr>
+            <w:r>
+              <w:rPr>
+                <w:rFonts w:ascii="새굴림" w:eastAsia="새굴림" w:hAnsi="새굴림" w:cs="굴림" w:hint="eastAsia"/>
+                <w:color w:val="000000"/>
+                <w:kern w:val="0"/>
+                <w:szCs w:val="20"/>
+              </w:rPr>
+              <w:t xml:space="preserve">(1) </w:t>
+            </w:r>
+            <w:r>
+              <w:rPr>
+                <w:rFonts w:ascii="새굴림" w:eastAsia="새굴림" w:hAnsi="새굴림" w:cs="굴림" w:hint="eastAsia"/>
+                <w:color w:val="000000"/>
+                <w:kern w:val="0"/>
+                <w:szCs w:val="20"/>
+              </w:rPr>
+              <w:t>메인 화면이 떠있는 상태</w:t>
+            </w:r>
+          </w:p>
+        </w:tc>
+      </w:tr>
+      <w:tr>
+        <w:trPr>
+          <w:trHeight w:val="275"/>
+        </w:trPr>
+        <w:tc>
+          <w:tcPr>
+            <w:tcW w:w="1951" w:type="dxa"/>
+            <w:tcBorders>
+              <w:top w:val="single" w:sz="2" w:space="0" w:color="000000"/>
+              <w:left w:val="single" w:sz="2" w:space="0" w:color="000000"/>
+              <w:bottom w:val="single" w:sz="2" w:space="0" w:color="000000"/>
+              <w:right w:val="single" w:sz="2" w:space="0" w:color="000000"/>
+            </w:tcBorders>
+            <w:tcMar>
+              <w:top w:w="28" w:type="dxa"/>
+              <w:left w:w="102" w:type="dxa"/>
+              <w:bottom w:w="28" w:type="dxa"/>
+              <w:right w:w="102" w:type="dxa"/>
+            </w:tcMar>
+            <w:vAlign w:val="center"/>
+            <w:hideMark/>
+          </w:tcPr>
+          <w:p>
+            <w:pPr>
+              <w:spacing w:after="0" w:line="384" w:lineRule="auto"/>
+              <w:textAlignment w:val="baseline"/>
+              <w:rPr>
+                <w:rFonts w:ascii="새굴림" w:eastAsia="새굴림" w:hAnsi="새굴림" w:cs="굴림"/>
+                <w:color w:val="000000"/>
+                <w:kern w:val="0"/>
+                <w:szCs w:val="20"/>
+              </w:rPr>
+            </w:pPr>
+            <w:r>
+              <w:rPr>
+                <w:rFonts w:ascii="새굴림" w:eastAsia="새굴림" w:hAnsi="새굴림" w:cs="굴림"/>
+                <w:color w:val="000000"/>
+                <w:kern w:val="0"/>
+                <w:szCs w:val="20"/>
+              </w:rPr>
+              <w:t>Post-conditions</w:t>
+            </w:r>
+          </w:p>
+        </w:tc>
+        <w:tc>
+          <w:tcPr>
+            <w:tcW w:w="8509" w:type="dxa"/>
+            <w:gridSpan w:val="2"/>
+            <w:tcBorders>
+              <w:top w:val="single" w:sz="2" w:space="0" w:color="000000"/>
+              <w:left w:val="single" w:sz="2" w:space="0" w:color="000000"/>
+              <w:bottom w:val="single" w:sz="2" w:space="0" w:color="000000"/>
+              <w:right w:val="single" w:sz="2" w:space="0" w:color="000000"/>
+            </w:tcBorders>
+            <w:tcMar>
+              <w:top w:w="28" w:type="dxa"/>
+              <w:left w:w="102" w:type="dxa"/>
+              <w:bottom w:w="28" w:type="dxa"/>
+              <w:right w:w="102" w:type="dxa"/>
+            </w:tcMar>
+            <w:vAlign w:val="center"/>
+            <w:hideMark/>
+          </w:tcPr>
+          <w:p>
+            <w:pPr>
+              <w:spacing w:after="0" w:line="384" w:lineRule="auto"/>
+              <w:textAlignment w:val="baseline"/>
+              <w:rPr>
+                <w:rFonts w:ascii="새굴림" w:eastAsia="새굴림" w:hAnsi="새굴림" w:cs="굴림"/>
+                <w:color w:val="000000"/>
+                <w:kern w:val="0"/>
+                <w:szCs w:val="20"/>
+              </w:rPr>
+            </w:pPr>
+            <w:r>
+              <w:rPr>
+                <w:rFonts w:ascii="새굴림" w:eastAsia="새굴림" w:hAnsi="새굴림" w:cs="굴림" w:hint="eastAsia"/>
+                <w:color w:val="000000"/>
+                <w:kern w:val="0"/>
+                <w:szCs w:val="20"/>
+              </w:rPr>
+              <w:t>(3) 영화 리스트 페이지가 떠있는 상태</w:t>
+            </w:r>
+          </w:p>
+        </w:tc>
+      </w:tr>
+      <w:tr>
+        <w:trPr>
+          <w:trHeight w:val="311"/>
+        </w:trPr>
+        <w:tc>
+          <w:tcPr>
+            <w:tcW w:w="1951" w:type="dxa"/>
+            <w:vMerge w:val="restart"/>
+            <w:tcBorders>
+              <w:top w:val="single" w:sz="2" w:space="0" w:color="000000"/>
+              <w:left w:val="single" w:sz="2" w:space="0" w:color="000000"/>
+              <w:right w:val="single" w:sz="2" w:space="0" w:color="000000"/>
+            </w:tcBorders>
+            <w:tcMar>
+              <w:top w:w="28" w:type="dxa"/>
+              <w:left w:w="102" w:type="dxa"/>
+              <w:bottom w:w="28" w:type="dxa"/>
+              <w:right w:w="102" w:type="dxa"/>
+            </w:tcMar>
+            <w:vAlign w:val="center"/>
+            <w:hideMark/>
+          </w:tcPr>
+          <w:p>
+            <w:pPr>
+              <w:spacing w:after="0" w:line="384" w:lineRule="auto"/>
+              <w:textAlignment w:val="baseline"/>
+              <w:rPr>
+                <w:rFonts w:ascii="새굴림" w:eastAsia="새굴림" w:hAnsi="새굴림" w:cs="굴림"/>
+                <w:color w:val="000000"/>
+                <w:kern w:val="0"/>
+                <w:szCs w:val="20"/>
+              </w:rPr>
+            </w:pPr>
+            <w:r>
+              <w:rPr>
+                <w:rFonts w:ascii="새굴림" w:eastAsia="새굴림" w:hAnsi="새굴림" w:cs="굴림"/>
+                <w:color w:val="000000"/>
+                <w:kern w:val="0"/>
+                <w:szCs w:val="20"/>
+              </w:rPr>
+              <w:t>Basic Flow</w:t>
+            </w:r>
+          </w:p>
+        </w:tc>
+        <w:tc>
+          <w:tcPr>
+            <w:tcW w:w="4256" w:type="dxa"/>
+            <w:tcBorders>
+              <w:top w:val="single" w:sz="2" w:space="0" w:color="000000"/>
+              <w:left w:val="single" w:sz="2" w:space="0" w:color="000000"/>
+              <w:bottom w:val="single" w:sz="2" w:space="0" w:color="000000"/>
+              <w:right w:val="single" w:sz="2" w:space="0" w:color="000000"/>
+            </w:tcBorders>
+            <w:tcMar>
+              <w:top w:w="28" w:type="dxa"/>
+              <w:left w:w="102" w:type="dxa"/>
+              <w:bottom w:w="28" w:type="dxa"/>
+              <w:right w:w="102" w:type="dxa"/>
+            </w:tcMar>
+            <w:vAlign w:val="center"/>
+            <w:hideMark/>
+          </w:tcPr>
+          <w:p>
+            <w:pPr>
+              <w:wordWrap/>
+              <w:spacing w:after="0" w:line="384" w:lineRule="auto"/>
+              <w:jc w:val="center"/>
+              <w:textAlignment w:val="baseline"/>
+              <w:rPr>
+                <w:rFonts w:ascii="새굴림" w:eastAsia="새굴림" w:hAnsi="새굴림" w:cs="굴림"/>
+                <w:color w:val="000000"/>
+                <w:kern w:val="0"/>
+                <w:szCs w:val="20"/>
+              </w:rPr>
+            </w:pPr>
+            <w:r>
+              <w:rPr>
+                <w:rFonts w:ascii="새굴림" w:eastAsia="새굴림" w:hAnsi="새굴림" w:cs="함초롬바탕" w:hint="eastAsia"/>
+                <w:color w:val="000000"/>
+                <w:kern w:val="0"/>
+                <w:szCs w:val="20"/>
+              </w:rPr>
+              <w:t>사용자</w:t>
+            </w:r>
+            <w:r>
+              <w:rPr>
+                <w:rFonts w:ascii="새굴림" w:eastAsia="새굴림" w:hAnsi="새굴림" w:cs="굴림"/>
+                <w:color w:val="000000"/>
+                <w:kern w:val="0"/>
+                <w:szCs w:val="20"/>
+              </w:rPr>
+              <w:t xml:space="preserve">(user), </w:t>
+            </w:r>
+            <w:r>
+              <w:rPr>
+                <w:rFonts w:ascii="새굴림" w:eastAsia="새굴림" w:hAnsi="새굴림" w:cs="함초롬바탕" w:hint="eastAsia"/>
+                <w:color w:val="000000"/>
+                <w:kern w:val="0"/>
+                <w:szCs w:val="20"/>
+              </w:rPr>
+              <w:t>관리자</w:t>
+            </w:r>
+            <w:r>
+              <w:rPr>
+                <w:rFonts w:ascii="새굴림" w:eastAsia="새굴림" w:hAnsi="새굴림" w:cs="굴림"/>
+                <w:color w:val="000000"/>
+                <w:kern w:val="0"/>
+                <w:szCs w:val="20"/>
+              </w:rPr>
+              <w:t>(Manager</w:t>
+            </w:r>
+          </w:p>
+        </w:tc>
+        <w:tc>
+          <w:tcPr>
+            <w:tcW w:w="4253" w:type="dxa"/>
+            <w:tcBorders>
+              <w:top w:val="single" w:sz="2" w:space="0" w:color="000000"/>
+              <w:left w:val="single" w:sz="2" w:space="0" w:color="000000"/>
+              <w:bottom w:val="single" w:sz="2" w:space="0" w:color="000000"/>
+              <w:right w:val="single" w:sz="2" w:space="0" w:color="000000"/>
+            </w:tcBorders>
+            <w:tcMar>
+              <w:top w:w="28" w:type="dxa"/>
+              <w:left w:w="102" w:type="dxa"/>
+              <w:bottom w:w="28" w:type="dxa"/>
+              <w:right w:w="102" w:type="dxa"/>
+            </w:tcMar>
+            <w:vAlign w:val="center"/>
+            <w:hideMark/>
+          </w:tcPr>
+          <w:p>
+            <w:pPr>
+              <w:wordWrap/>
+              <w:spacing w:after="0" w:line="384" w:lineRule="auto"/>
+              <w:jc w:val="center"/>
+              <w:textAlignment w:val="baseline"/>
+              <w:rPr>
+                <w:rFonts w:ascii="새굴림" w:eastAsia="새굴림" w:hAnsi="새굴림" w:cs="굴림"/>
+                <w:color w:val="000000"/>
+                <w:kern w:val="0"/>
+                <w:szCs w:val="20"/>
+              </w:rPr>
+            </w:pPr>
+            <w:r>
+              <w:rPr>
+                <w:rFonts w:ascii="새굴림" w:eastAsia="새굴림" w:hAnsi="새굴림" w:cs="함초롬바탕" w:hint="eastAsia"/>
+                <w:color w:val="000000"/>
+                <w:kern w:val="0"/>
+                <w:szCs w:val="20"/>
+              </w:rPr>
+              <w:t>시스템</w:t>
+            </w:r>
+            <w:r>
+              <w:rPr>
+                <w:rFonts w:ascii="새굴림" w:eastAsia="새굴림" w:hAnsi="새굴림" w:cs="굴림"/>
+                <w:color w:val="000000"/>
+                <w:kern w:val="0"/>
+                <w:szCs w:val="20"/>
+              </w:rPr>
+              <w:t>(System)</w:t>
+            </w:r>
+          </w:p>
+        </w:tc>
+      </w:tr>
+      <w:tr>
+        <w:trPr>
+          <w:trHeight w:val="256"/>
+        </w:trPr>
+        <w:tc>
+          <w:tcPr>
+            <w:tcW w:w="0" w:type="auto"/>
+            <w:vMerge/>
+            <w:tcBorders>
+              <w:left w:val="single" w:sz="2" w:space="0" w:color="000000"/>
+              <w:right w:val="single" w:sz="2" w:space="0" w:color="000000"/>
+            </w:tcBorders>
+            <w:vAlign w:val="center"/>
+            <w:hideMark/>
+          </w:tcPr>
+          <w:p>
+            <w:pPr>
+              <w:widowControl/>
+              <w:wordWrap/>
+              <w:autoSpaceDE/>
+              <w:autoSpaceDN/>
+              <w:spacing w:after="0" w:line="240" w:lineRule="auto"/>
+              <w:jc w:val="left"/>
+              <w:rPr>
+                <w:rFonts w:ascii="새굴림" w:eastAsia="새굴림" w:hAnsi="새굴림" w:cs="굴림"/>
+                <w:color w:val="000000"/>
+                <w:kern w:val="0"/>
+                <w:szCs w:val="20"/>
+              </w:rPr>
+            </w:pPr>
+          </w:p>
+        </w:tc>
+        <w:tc>
+          <w:tcPr>
+            <w:tcW w:w="4256" w:type="dxa"/>
+            <w:tcBorders>
+              <w:top w:val="single" w:sz="2" w:space="0" w:color="000000"/>
+              <w:left w:val="single" w:sz="2" w:space="0" w:color="000000"/>
+              <w:bottom w:val="single" w:sz="2" w:space="0" w:color="000000"/>
+              <w:right w:val="single" w:sz="2" w:space="0" w:color="000000"/>
+            </w:tcBorders>
+            <w:tcMar>
+              <w:top w:w="28" w:type="dxa"/>
+              <w:left w:w="102" w:type="dxa"/>
+              <w:bottom w:w="28" w:type="dxa"/>
+              <w:right w:w="102" w:type="dxa"/>
+            </w:tcMar>
+            <w:vAlign w:val="center"/>
+            <w:hideMark/>
+          </w:tcPr>
+          <w:p>
+            <w:pPr>
+              <w:spacing w:after="0" w:line="384" w:lineRule="auto"/>
+              <w:textAlignment w:val="baseline"/>
+              <w:rPr>
+                <w:rFonts w:ascii="새굴림" w:eastAsia="새굴림" w:hAnsi="새굴림" w:cs="굴림"/>
+                <w:color w:val="000000"/>
+                <w:kern w:val="0"/>
+                <w:szCs w:val="20"/>
+              </w:rPr>
+            </w:pPr>
+            <w:r>
+              <w:rPr>
+                <w:rFonts w:ascii="새굴림" w:eastAsia="새굴림" w:hAnsi="새굴림" w:cs="굴림" w:hint="eastAsia"/>
+                <w:color w:val="000000"/>
+                <w:kern w:val="0"/>
+                <w:szCs w:val="20"/>
+              </w:rPr>
+              <w:t xml:space="preserve">(1) </w:t>
+            </w:r>
+            <w:r>
+              <w:rPr>
+                <w:rFonts w:ascii="새굴림" w:eastAsia="새굴림" w:hAnsi="새굴림" w:cs="굴림" w:hint="eastAsia"/>
+                <w:color w:val="000000"/>
+                <w:kern w:val="0"/>
+                <w:szCs w:val="20"/>
+              </w:rPr>
+              <w:t>메인 화면에서 검색 창에 검색 내용을 입력하고 확인 버튼을 누른다.</w:t>
+            </w:r>
+          </w:p>
+        </w:tc>
+        <w:tc>
+          <w:tcPr>
+            <w:tcW w:w="4253" w:type="dxa"/>
+            <w:tcBorders>
+              <w:top w:val="single" w:sz="2" w:space="0" w:color="000000"/>
+              <w:left w:val="single" w:sz="2" w:space="0" w:color="000000"/>
+              <w:bottom w:val="single" w:sz="2" w:space="0" w:color="000000"/>
+              <w:right w:val="single" w:sz="2" w:space="0" w:color="000000"/>
+            </w:tcBorders>
+            <w:tcMar>
+              <w:top w:w="28" w:type="dxa"/>
+              <w:left w:w="102" w:type="dxa"/>
+              <w:bottom w:w="28" w:type="dxa"/>
+              <w:right w:w="102" w:type="dxa"/>
+            </w:tcMar>
+            <w:vAlign w:val="center"/>
+            <w:hideMark/>
+          </w:tcPr>
+          <w:p>
+            <w:pPr>
+              <w:spacing w:after="0" w:line="384" w:lineRule="auto"/>
+              <w:textAlignment w:val="baseline"/>
+              <w:rPr>
+                <w:rFonts w:ascii="새굴림" w:eastAsia="새굴림" w:hAnsi="새굴림" w:cs="굴림"/>
+                <w:color w:val="000000"/>
+                <w:kern w:val="0"/>
+                <w:szCs w:val="20"/>
+              </w:rPr>
+            </w:pPr>
+          </w:p>
+        </w:tc>
+      </w:tr>
+      <w:tr>
+        <w:trPr>
+          <w:trHeight w:val="256"/>
+        </w:trPr>
+        <w:tc>
+          <w:tcPr>
+            <w:tcW w:w="0" w:type="auto"/>
+            <w:vMerge/>
+            <w:tcBorders>
+              <w:left w:val="single" w:sz="2" w:space="0" w:color="000000"/>
+              <w:right w:val="single" w:sz="2" w:space="0" w:color="000000"/>
+            </w:tcBorders>
+            <w:vAlign w:val="center"/>
+            <w:hideMark/>
+          </w:tcPr>
+          <w:p>
+            <w:pPr>
+              <w:widowControl/>
+              <w:wordWrap/>
+              <w:autoSpaceDE/>
+              <w:autoSpaceDN/>
+              <w:spacing w:after="0" w:line="240" w:lineRule="auto"/>
+              <w:jc w:val="left"/>
+              <w:rPr>
+                <w:rFonts w:ascii="새굴림" w:eastAsia="새굴림" w:hAnsi="새굴림" w:cs="굴림"/>
+                <w:color w:val="000000"/>
+                <w:kern w:val="0"/>
+                <w:szCs w:val="20"/>
+              </w:rPr>
+            </w:pPr>
+          </w:p>
+        </w:tc>
+        <w:tc>
+          <w:tcPr>
+            <w:tcW w:w="4256" w:type="dxa"/>
+            <w:tcBorders>
+              <w:top w:val="single" w:sz="2" w:space="0" w:color="000000"/>
+              <w:left w:val="single" w:sz="2" w:space="0" w:color="000000"/>
+              <w:bottom w:val="single" w:sz="2" w:space="0" w:color="000000"/>
+              <w:right w:val="single" w:sz="2" w:space="0" w:color="000000"/>
+            </w:tcBorders>
+            <w:tcMar>
+              <w:top w:w="28" w:type="dxa"/>
+              <w:left w:w="102" w:type="dxa"/>
+              <w:bottom w:w="28" w:type="dxa"/>
+              <w:right w:w="102" w:type="dxa"/>
+            </w:tcMar>
+            <w:vAlign w:val="center"/>
+            <w:hideMark/>
+          </w:tcPr>
+          <w:p>
+            <w:pPr>
+              <w:spacing w:after="0" w:line="384" w:lineRule="auto"/>
+              <w:textAlignment w:val="baseline"/>
+              <w:rPr>
+                <w:rFonts w:ascii="새굴림" w:eastAsia="새굴림" w:hAnsi="새굴림" w:cs="굴림"/>
+                <w:color w:val="000000"/>
+                <w:kern w:val="0"/>
+                <w:szCs w:val="20"/>
+              </w:rPr>
+            </w:pPr>
+          </w:p>
+        </w:tc>
+        <w:tc>
+          <w:tcPr>
+            <w:tcW w:w="4253" w:type="dxa"/>
+            <w:tcBorders>
+              <w:top w:val="single" w:sz="2" w:space="0" w:color="000000"/>
+              <w:left w:val="single" w:sz="2" w:space="0" w:color="000000"/>
+              <w:bottom w:val="single" w:sz="2" w:space="0" w:color="000000"/>
+              <w:right w:val="single" w:sz="2" w:space="0" w:color="000000"/>
+            </w:tcBorders>
+            <w:tcMar>
+              <w:top w:w="28" w:type="dxa"/>
+              <w:left w:w="102" w:type="dxa"/>
+              <w:bottom w:w="28" w:type="dxa"/>
+              <w:right w:w="102" w:type="dxa"/>
+            </w:tcMar>
+            <w:vAlign w:val="center"/>
+            <w:hideMark/>
+          </w:tcPr>
+          <w:p>
+            <w:pPr>
+              <w:spacing w:after="0" w:line="384" w:lineRule="auto"/>
+              <w:textAlignment w:val="baseline"/>
+              <w:rPr>
+                <w:rFonts w:ascii="새굴림" w:eastAsia="새굴림" w:hAnsi="새굴림" w:cs="굴림"/>
+                <w:color w:val="000000"/>
+                <w:kern w:val="0"/>
+                <w:szCs w:val="20"/>
+              </w:rPr>
+            </w:pPr>
+            <w:r>
+              <w:rPr>
+                <w:rFonts w:ascii="새굴림" w:eastAsia="새굴림" w:hAnsi="새굴림" w:cs="굴림" w:hint="eastAsia"/>
+                <w:color w:val="000000"/>
+                <w:kern w:val="0"/>
+                <w:szCs w:val="20"/>
+              </w:rPr>
+              <w:t xml:space="preserve">(2) </w:t>
+            </w:r>
+            <w:r>
+              <w:rPr>
+                <w:rFonts w:ascii="새굴림" w:eastAsia="새굴림" w:hAnsi="새굴림" w:cs="굴림" w:hint="eastAsia"/>
+                <w:color w:val="000000"/>
+                <w:kern w:val="0"/>
+                <w:szCs w:val="20"/>
+              </w:rPr>
+              <w:t>연관성에 따라 정렬된 영화 리스트 페이지를 띄운다.</w:t>
+            </w:r>
+          </w:p>
+        </w:tc>
+      </w:tr>
+      <w:tr>
+        <w:trPr>
+          <w:trHeight w:val="613"/>
+        </w:trPr>
+        <w:tc>
+          <w:tcPr>
+            <w:tcW w:w="0" w:type="auto"/>
+            <w:vMerge/>
+            <w:tcBorders>
+              <w:left w:val="single" w:sz="2" w:space="0" w:color="000000"/>
+              <w:right w:val="single" w:sz="2" w:space="0" w:color="000000"/>
+            </w:tcBorders>
+            <w:vAlign w:val="center"/>
+            <w:hideMark/>
+          </w:tcPr>
+          <w:p>
+            <w:pPr>
+              <w:widowControl/>
+              <w:wordWrap/>
+              <w:autoSpaceDE/>
+              <w:autoSpaceDN/>
+              <w:spacing w:after="0" w:line="240" w:lineRule="auto"/>
+              <w:jc w:val="left"/>
+              <w:rPr>
+                <w:rFonts w:ascii="새굴림" w:eastAsia="새굴림" w:hAnsi="새굴림" w:cs="굴림"/>
+                <w:color w:val="000000"/>
+                <w:kern w:val="0"/>
+                <w:szCs w:val="20"/>
+              </w:rPr>
+            </w:pPr>
+          </w:p>
+        </w:tc>
+        <w:tc>
+          <w:tcPr>
+            <w:tcW w:w="4256" w:type="dxa"/>
+            <w:tcBorders>
+              <w:top w:val="single" w:sz="2" w:space="0" w:color="000000"/>
+              <w:left w:val="single" w:sz="2" w:space="0" w:color="000000"/>
+              <w:bottom w:val="single" w:sz="2" w:space="0" w:color="000000"/>
+              <w:right w:val="single" w:sz="2" w:space="0" w:color="000000"/>
+            </w:tcBorders>
+            <w:tcMar>
+              <w:top w:w="28" w:type="dxa"/>
+              <w:left w:w="102" w:type="dxa"/>
+              <w:bottom w:w="28" w:type="dxa"/>
+              <w:right w:w="102" w:type="dxa"/>
+            </w:tcMar>
+            <w:vAlign w:val="center"/>
+            <w:hideMark/>
+          </w:tcPr>
+          <w:p>
+            <w:pPr>
+              <w:spacing w:after="0" w:line="384" w:lineRule="auto"/>
+              <w:textAlignment w:val="baseline"/>
+              <w:rPr>
+                <w:rFonts w:ascii="새굴림" w:eastAsia="새굴림" w:hAnsi="새굴림" w:cs="굴림"/>
+                <w:color w:val="000000"/>
+                <w:kern w:val="0"/>
+                <w:szCs w:val="20"/>
+              </w:rPr>
+            </w:pPr>
+            <w:r>
+              <w:rPr>
+                <w:rFonts w:ascii="새굴림" w:eastAsia="새굴림" w:hAnsi="새굴림" w:cs="굴림" w:hint="eastAsia"/>
+                <w:color w:val="000000"/>
+                <w:kern w:val="0"/>
+                <w:szCs w:val="20"/>
+              </w:rPr>
+              <w:t xml:space="preserve">(3) </w:t>
+            </w:r>
+            <w:r>
+              <w:rPr>
+                <w:rFonts w:ascii="새굴림" w:eastAsia="새굴림" w:hAnsi="새굴림" w:cs="굴림" w:hint="eastAsia"/>
+                <w:color w:val="000000"/>
+                <w:kern w:val="0"/>
+                <w:szCs w:val="20"/>
+              </w:rPr>
+              <w:t>영화 리스트 페이지에서 검색한 영화를 찾는다.</w:t>
+            </w:r>
+          </w:p>
+        </w:tc>
+        <w:tc>
+          <w:tcPr>
+            <w:tcW w:w="4253" w:type="dxa"/>
+            <w:tcBorders>
+              <w:top w:val="single" w:sz="2" w:space="0" w:color="000000"/>
+              <w:left w:val="single" w:sz="2" w:space="0" w:color="000000"/>
+              <w:bottom w:val="single" w:sz="2" w:space="0" w:color="000000"/>
+              <w:right w:val="single" w:sz="2" w:space="0" w:color="000000"/>
+            </w:tcBorders>
+            <w:tcMar>
+              <w:top w:w="28" w:type="dxa"/>
+              <w:left w:w="102" w:type="dxa"/>
+              <w:bottom w:w="28" w:type="dxa"/>
+              <w:right w:w="102" w:type="dxa"/>
+            </w:tcMar>
+            <w:vAlign w:val="center"/>
+            <w:hideMark/>
+          </w:tcPr>
+          <w:p>
+            <w:pPr>
+              <w:spacing w:after="0" w:line="384" w:lineRule="auto"/>
+              <w:textAlignment w:val="baseline"/>
+              <w:rPr>
+                <w:rFonts w:ascii="새굴림" w:eastAsia="새굴림" w:hAnsi="새굴림" w:cs="굴림"/>
+                <w:color w:val="000000"/>
+                <w:kern w:val="0"/>
+                <w:szCs w:val="20"/>
+              </w:rPr>
+            </w:pPr>
+          </w:p>
+        </w:tc>
+      </w:tr>
+      <w:tr>
+        <w:trPr>
+          <w:trHeight w:val="256"/>
+        </w:trPr>
+        <w:tc>
+          <w:tcPr>
+            <w:tcW w:w="1951" w:type="dxa"/>
+            <w:tcBorders>
+              <w:top w:val="single" w:sz="2" w:space="0" w:color="000000"/>
+              <w:left w:val="single" w:sz="2" w:space="0" w:color="000000"/>
+              <w:bottom w:val="single" w:sz="2" w:space="0" w:color="000000"/>
+              <w:right w:val="single" w:sz="2" w:space="0" w:color="000000"/>
+            </w:tcBorders>
+            <w:tcMar>
+              <w:top w:w="28" w:type="dxa"/>
+              <w:left w:w="102" w:type="dxa"/>
+              <w:bottom w:w="28" w:type="dxa"/>
+              <w:right w:w="102" w:type="dxa"/>
+            </w:tcMar>
+            <w:vAlign w:val="center"/>
+            <w:hideMark/>
+          </w:tcPr>
+          <w:p>
+            <w:pPr>
+              <w:spacing w:after="0" w:line="384" w:lineRule="auto"/>
+              <w:textAlignment w:val="baseline"/>
+              <w:rPr>
+                <w:rFonts w:ascii="새굴림" w:eastAsia="새굴림" w:hAnsi="새굴림" w:cs="굴림"/>
+                <w:color w:val="000000"/>
+                <w:kern w:val="0"/>
+                <w:szCs w:val="20"/>
+              </w:rPr>
+            </w:pPr>
+            <w:r>
+              <w:rPr>
+                <w:rFonts w:ascii="새굴림" w:eastAsia="새굴림" w:hAnsi="새굴림" w:cs="굴림"/>
+                <w:color w:val="000000"/>
+                <w:kern w:val="0"/>
+                <w:szCs w:val="20"/>
+              </w:rPr>
+              <w:lastRenderedPageBreak/>
+              <w:t>Alternative Flows</w:t>
+            </w:r>
+          </w:p>
+        </w:tc>
+        <w:tc>
+          <w:tcPr>
+            <w:tcW w:w="8509" w:type="dxa"/>
+            <w:gridSpan w:val="2"/>
+            <w:tcBorders>
+              <w:top w:val="single" w:sz="2" w:space="0" w:color="000000"/>
+              <w:left w:val="single" w:sz="2" w:space="0" w:color="000000"/>
+              <w:bottom w:val="single" w:sz="2" w:space="0" w:color="000000"/>
+              <w:right w:val="single" w:sz="2" w:space="0" w:color="000000"/>
+            </w:tcBorders>
+            <w:tcMar>
+              <w:top w:w="28" w:type="dxa"/>
+              <w:left w:w="102" w:type="dxa"/>
+              <w:bottom w:w="28" w:type="dxa"/>
+              <w:right w:w="102" w:type="dxa"/>
+            </w:tcMar>
+            <w:vAlign w:val="center"/>
+            <w:hideMark/>
+          </w:tcPr>
+          <w:p>
+            <w:pPr>
+              <w:spacing w:after="0" w:line="384" w:lineRule="auto"/>
+              <w:textAlignment w:val="baseline"/>
+              <w:rPr>
+                <w:rFonts w:ascii="새굴림" w:eastAsia="새굴림" w:hAnsi="새굴림" w:cs="굴림"/>
+                <w:color w:val="000000"/>
+                <w:kern w:val="0"/>
+                <w:szCs w:val="20"/>
+              </w:rPr>
+            </w:pPr>
+          </w:p>
+        </w:tc>
+      </w:tr>
+    </w:tbl>
     <w:p>
       <w:pPr>
         <w:rPr>
@@ -14726,7 +16004,7 @@
 </file>
 
 <file path=word/numbering.xml><?xml version="1.0" encoding="utf-8"?>
-<w:numbering xmlns:wpc="http://schemas.microsoft.com/office/word/2010/wordprocessingCanvas" xmlns:cx="http://schemas.microsoft.com/office/drawing/2014/chartex" xmlns:cx1="http://schemas.microsoft.com/office/drawing/2015/9/8/chartex" xmlns:cx2="http://schemas.microsoft.com/office/drawing/2015/10/21/chartex" xmlns:cx3="http://schemas.microsoft.com/office/drawing/2016/5/9/chartex" xmlns:cx4="http://schemas.microsoft.com/office/drawing/2016/5/10/chartex" xmlns:cx5="http://schemas.microsoft.com/office/drawing/2016/5/11/chartex" xmlns:cx6="http://schemas.microsoft.com/office/drawing/2016/5/12/chartex" xmlns:cx7="http://schemas.microsoft.com/office/drawing/2016/5/13/chartex" xmlns:cx8="http://schemas.microsoft.com/office/drawing/2016/5/14/chartex" xmlns:mc="http://schemas.openxmlformats.org/markup-compatibility/2006" xmlns:aink="http://schemas.microsoft.com/office/drawing/2016/ink" xmlns:am3d="http://schemas.microsoft.com/office/drawing/2017/model3d" xmlns:o="urn:schemas-microsoft-com:office:office" xmlns:oel="http://schemas.microsoft.com/office/2019/extlst" xmlns:r="http://schemas.openxmlformats.org/officeDocument/2006/relationships" xmlns:m="http://schemas.openxmlformats.org/officeDocument/2006/math" xmlns:v="urn:schemas-microsoft-com:vml" xmlns:wp14="http://schemas.microsoft.com/office/word/2010/wordprocessingDrawing" xmlns:wp="http://schemas.openxmlformats.org/drawingml/2006/wordprocessingDrawing" xmlns:w10="urn:schemas-microsoft-com:office:word" xmlns:w="http://schemas.openxmlformats.org/wordprocessingml/2006/main" xmlns:w14="http://schemas.microsoft.com/office/word/2010/wordml" xmlns:w15="http://schemas.microsoft.com/office/word/2012/wordml" xmlns:w16cex="http://schemas.microsoft.com/office/word/2018/wordml/cex" xmlns:w16cid="http://schemas.microsoft.com/office/word/2016/wordml/cid" xmlns:w16="http://schemas.microsoft.com/office/word/2018/wordml" xmlns:w16du="http://schemas.microsoft.com/office/word/2023/wordml/word16du" xmlns:w16sdtdh="http://schemas.microsoft.com/office/word/2020/wordml/sdtdatahash" xmlns:w16se="http://schemas.microsoft.com/office/word/2015/wordml/symex" xmlns:wpg="http://schemas.microsoft.com/office/word/2010/wordprocessingGroup" xmlns:wpi="http://schemas.microsoft.com/office/word/2010/wordprocessingInk" xmlns:wne="http://schemas.microsoft.com/office/word/2006/wordml" xmlns:wps="http://schemas.microsoft.com/office/word/2010/wordprocessingShape" mc:Ignorable="w14 w15 w16se w16cid w16 w16cex w16sdtdh w16du wp14">
+<w:numbering xmlns:wpc="http://schemas.microsoft.com/office/word/2010/wordprocessingCanvas" xmlns:cx="http://schemas.microsoft.com/office/drawing/2014/chartex" xmlns:mc="http://schemas.openxmlformats.org/markup-compatibility/2006" xmlns:o="urn:schemas-microsoft-com:office:office" xmlns:r="http://schemas.openxmlformats.org/officeDocument/2006/relationships" xmlns:m="http://schemas.openxmlformats.org/officeDocument/2006/math" xmlns:v="urn:schemas-microsoft-com:vml" xmlns:wp14="http://schemas.microsoft.com/office/word/2010/wordprocessingDrawing" xmlns:wp="http://schemas.openxmlformats.org/drawingml/2006/wordprocessingDrawing" xmlns:w10="urn:schemas-microsoft-com:office:word" xmlns:w="http://schemas.openxmlformats.org/wordprocessingml/2006/main" xmlns:w14="http://schemas.microsoft.com/office/word/2010/wordml" xmlns:w15="http://schemas.microsoft.com/office/word/2012/wordml" xmlns:w16se="http://schemas.microsoft.com/office/word/2015/wordml/symex" xmlns:wpg="http://schemas.microsoft.com/office/word/2010/wordprocessingGroup" xmlns:wpi="http://schemas.microsoft.com/office/word/2010/wordprocessingInk" xmlns:wne="http://schemas.microsoft.com/office/word/2006/wordml" xmlns:wps="http://schemas.microsoft.com/office/word/2010/wordprocessingShape" mc:Ignorable="w14 w15 w16se wp14">
   <w:abstractNum w:abstractNumId="0" w15:restartNumberingAfterBreak="0">
     <w:nsid w:val="09407E31"/>
     <w:multiLevelType w:val="hybridMultilevel"/>
@@ -15716,7 +16994,7 @@
       </w:pPr>
     </w:lvl>
   </w:abstractNum>
-  <w:num w:numId="1" w16cid:durableId="398747689">
+  <w:num w:numId="1">
     <w:abstractNumId w:val="3"/>
     <w:lvlOverride w:ilvl="0">
       <w:startOverride w:val="1"/>
@@ -15746,41 +17024,41 @@
       <w:startOverride w:val="1"/>
     </w:lvlOverride>
   </w:num>
-  <w:num w:numId="2" w16cid:durableId="2112621921">
+  <w:num w:numId="2">
     <w:abstractNumId w:val="0"/>
   </w:num>
-  <w:num w:numId="3" w16cid:durableId="1073356742">
+  <w:num w:numId="3">
     <w:abstractNumId w:val="4"/>
   </w:num>
-  <w:num w:numId="4" w16cid:durableId="66344684">
+  <w:num w:numId="4">
     <w:abstractNumId w:val="10"/>
   </w:num>
-  <w:num w:numId="5" w16cid:durableId="672344874">
+  <w:num w:numId="5">
     <w:abstractNumId w:val="5"/>
   </w:num>
-  <w:num w:numId="6" w16cid:durableId="960957978">
+  <w:num w:numId="6">
     <w:abstractNumId w:val="9"/>
   </w:num>
-  <w:num w:numId="7" w16cid:durableId="741608014">
+  <w:num w:numId="7">
     <w:abstractNumId w:val="1"/>
   </w:num>
-  <w:num w:numId="8" w16cid:durableId="65149516">
+  <w:num w:numId="8">
     <w:abstractNumId w:val="7"/>
   </w:num>
-  <w:num w:numId="9" w16cid:durableId="1674262767">
+  <w:num w:numId="9">
     <w:abstractNumId w:val="8"/>
   </w:num>
-  <w:num w:numId="10" w16cid:durableId="1970545437">
+  <w:num w:numId="10">
     <w:abstractNumId w:val="6"/>
   </w:num>
-  <w:num w:numId="11" w16cid:durableId="788280683">
+  <w:num w:numId="11">
     <w:abstractNumId w:val="2"/>
   </w:num>
 </w:numbering>
 </file>
 
 <file path=word/styles.xml><?xml version="1.0" encoding="utf-8"?>
-<w:styles xmlns:mc="http://schemas.openxmlformats.org/markup-compatibility/2006" xmlns:r="http://schemas.openxmlformats.org/officeDocument/2006/relationships" xmlns:w="http://schemas.openxmlformats.org/wordprocessingml/2006/main" xmlns:w14="http://schemas.microsoft.com/office/word/2010/wordml" xmlns:w15="http://schemas.microsoft.com/office/word/2012/wordml" xmlns:w16cex="http://schemas.microsoft.com/office/word/2018/wordml/cex" xmlns:w16cid="http://schemas.microsoft.com/office/word/2016/wordml/cid" xmlns:w16="http://schemas.microsoft.com/office/word/2018/wordml" xmlns:w16du="http://schemas.microsoft.com/office/word/2023/wordml/word16du" xmlns:w16sdtdh="http://schemas.microsoft.com/office/word/2020/wordml/sdtdatahash" xmlns:w16se="http://schemas.microsoft.com/office/word/2015/wordml/symex" mc:Ignorable="w14 w15 w16se w16cid w16 w16cex w16sdtdh w16du">
+<w:styles xmlns:mc="http://schemas.openxmlformats.org/markup-compatibility/2006" xmlns:r="http://schemas.openxmlformats.org/officeDocument/2006/relationships" xmlns:w="http://schemas.openxmlformats.org/wordprocessingml/2006/main" xmlns:w14="http://schemas.microsoft.com/office/word/2010/wordml" xmlns:w15="http://schemas.microsoft.com/office/word/2012/wordml" xmlns:w16se="http://schemas.microsoft.com/office/word/2015/wordml/symex" mc:Ignorable="w14 w15 w16se">
   <w:docDefaults>
     <w:rPrDefault>
       <w:rPr>
@@ -15797,7 +17075,7 @@
       </w:pPr>
     </w:pPrDefault>
   </w:docDefaults>
-  <w:latentStyles w:defLockedState="0" w:defUIPriority="99" w:defSemiHidden="0" w:defUnhideWhenUsed="0" w:defQFormat="0" w:count="376">
+  <w:latentStyles w:defLockedState="0" w:defUIPriority="99" w:defSemiHidden="0" w:defUnhideWhenUsed="0" w:defQFormat="0" w:count="371">
     <w:lsdException w:name="Normal" w:uiPriority="0" w:qFormat="1"/>
     <w:lsdException w:name="heading 1" w:uiPriority="9" w:qFormat="1"/>
     <w:lsdException w:name="heading 2" w:semiHidden="1" w:uiPriority="9" w:unhideWhenUsed="1" w:qFormat="1"/>
@@ -16169,11 +17447,6 @@
     <w:lsdException w:name="List Table 5 Dark Accent 6" w:uiPriority="50"/>
     <w:lsdException w:name="List Table 6 Colorful Accent 6" w:uiPriority="51"/>
     <w:lsdException w:name="List Table 7 Colorful Accent 6" w:uiPriority="52"/>
-    <w:lsdException w:name="Mention" w:semiHidden="1" w:unhideWhenUsed="1"/>
-    <w:lsdException w:name="Smart Hyperlink" w:semiHidden="1" w:unhideWhenUsed="1"/>
-    <w:lsdException w:name="Hashtag" w:semiHidden="1" w:unhideWhenUsed="1"/>
-    <w:lsdException w:name="Unresolved Mention" w:semiHidden="1" w:unhideWhenUsed="1"/>
-    <w:lsdException w:name="Smart Link" w:semiHidden="1" w:unhideWhenUsed="1"/>
   </w:latentStyles>
   <w:style w:type="paragraph" w:default="1" w:styleId="a">
     <w:name w:val="Normal"/>

--- a/prj_1/Usecase 명세.docx
+++ b/prj_1/Usecase 명세.docx
@@ -1,6 +1,6 @@
 
 <file path=word/document.xml><?xml version="1.0" encoding="utf-8"?>
-<w:document xmlns:wpc="http://schemas.microsoft.com/office/word/2010/wordprocessingCanvas" xmlns:cx="http://schemas.microsoft.com/office/drawing/2014/chartex" xmlns:mc="http://schemas.openxmlformats.org/markup-compatibility/2006" xmlns:o="urn:schemas-microsoft-com:office:office" xmlns:r="http://schemas.openxmlformats.org/officeDocument/2006/relationships" xmlns:m="http://schemas.openxmlformats.org/officeDocument/2006/math" xmlns:v="urn:schemas-microsoft-com:vml" xmlns:wp14="http://schemas.microsoft.com/office/word/2010/wordprocessingDrawing" xmlns:wp="http://schemas.openxmlformats.org/drawingml/2006/wordprocessingDrawing" xmlns:w10="urn:schemas-microsoft-com:office:word" xmlns:w="http://schemas.openxmlformats.org/wordprocessingml/2006/main" xmlns:w14="http://schemas.microsoft.com/office/word/2010/wordml" xmlns:w15="http://schemas.microsoft.com/office/word/2012/wordml" xmlns:w16se="http://schemas.microsoft.com/office/word/2015/wordml/symex" xmlns:wpg="http://schemas.microsoft.com/office/word/2010/wordprocessingGroup" xmlns:wpi="http://schemas.microsoft.com/office/word/2010/wordprocessingInk" xmlns:wne="http://schemas.microsoft.com/office/word/2006/wordml" xmlns:wps="http://schemas.microsoft.com/office/word/2010/wordprocessingShape" mc:Ignorable="w14 w15 w16se wp14">
+<w:document xmlns:wpc="http://schemas.microsoft.com/office/word/2010/wordprocessingCanvas" xmlns:cx="http://schemas.microsoft.com/office/drawing/2014/chartex" xmlns:cx1="http://schemas.microsoft.com/office/drawing/2015/9/8/chartex" xmlns:cx2="http://schemas.microsoft.com/office/drawing/2015/10/21/chartex" xmlns:cx3="http://schemas.microsoft.com/office/drawing/2016/5/9/chartex" xmlns:cx4="http://schemas.microsoft.com/office/drawing/2016/5/10/chartex" xmlns:cx5="http://schemas.microsoft.com/office/drawing/2016/5/11/chartex" xmlns:cx6="http://schemas.microsoft.com/office/drawing/2016/5/12/chartex" xmlns:cx7="http://schemas.microsoft.com/office/drawing/2016/5/13/chartex" xmlns:cx8="http://schemas.microsoft.com/office/drawing/2016/5/14/chartex" xmlns:mc="http://schemas.openxmlformats.org/markup-compatibility/2006" xmlns:aink="http://schemas.microsoft.com/office/drawing/2016/ink" xmlns:am3d="http://schemas.microsoft.com/office/drawing/2017/model3d" xmlns:o="urn:schemas-microsoft-com:office:office" xmlns:oel="http://schemas.microsoft.com/office/2019/extlst" xmlns:r="http://schemas.openxmlformats.org/officeDocument/2006/relationships" xmlns:m="http://schemas.openxmlformats.org/officeDocument/2006/math" xmlns:v="urn:schemas-microsoft-com:vml" xmlns:wp14="http://schemas.microsoft.com/office/word/2010/wordprocessingDrawing" xmlns:wp="http://schemas.openxmlformats.org/drawingml/2006/wordprocessingDrawing" xmlns:w10="urn:schemas-microsoft-com:office:word" xmlns:w="http://schemas.openxmlformats.org/wordprocessingml/2006/main" xmlns:w14="http://schemas.microsoft.com/office/word/2010/wordml" xmlns:w15="http://schemas.microsoft.com/office/word/2012/wordml" xmlns:w16cex="http://schemas.microsoft.com/office/word/2018/wordml/cex" xmlns:w16cid="http://schemas.microsoft.com/office/word/2016/wordml/cid" xmlns:w16="http://schemas.microsoft.com/office/word/2018/wordml" xmlns:w16du="http://schemas.microsoft.com/office/word/2023/wordml/word16du" xmlns:w16sdtdh="http://schemas.microsoft.com/office/word/2020/wordml/sdtdatahash" xmlns:w16se="http://schemas.microsoft.com/office/word/2015/wordml/symex" xmlns:wpg="http://schemas.microsoft.com/office/word/2010/wordprocessingGroup" xmlns:wpi="http://schemas.microsoft.com/office/word/2010/wordprocessingInk" xmlns:wne="http://schemas.microsoft.com/office/word/2006/wordml" xmlns:wps="http://schemas.microsoft.com/office/word/2010/wordprocessingShape" mc:Ignorable="w14 w15 w16se w16cid w16 w16cex w16sdtdh w16du wp14">
   <w:body>
     <w:p>
       <w:pPr>
@@ -2543,16 +2543,7 @@
                 <w:kern w:val="0"/>
                 <w:szCs w:val="20"/>
               </w:rPr>
-              <w:t>항목을 모두 채웠는지 확인하고</w:t>
-            </w:r>
-            <w:r>
-              <w:rPr>
-                <w:rFonts w:ascii="새굴림" w:eastAsia="새굴림" w:hAnsi="새굴림" w:cs="굴림"/>
-                <w:color w:val="000000"/>
-                <w:kern w:val="0"/>
-                <w:szCs w:val="20"/>
-              </w:rPr>
-              <w:t xml:space="preserve">, </w:t>
+              <w:t>항목을 모두 채웠는지 확인</w:t>
             </w:r>
             <w:r>
               <w:rPr>
@@ -2561,7 +2552,7 @@
                 <w:kern w:val="0"/>
                 <w:szCs w:val="20"/>
               </w:rPr>
-              <w:t>모두 채웠으면 평가 창을 띄운다</w:t>
+              <w:t>한다</w:t>
             </w:r>
             <w:r>
               <w:rPr>
@@ -2577,7 +2568,7 @@
       </w:tr>
       <w:tr>
         <w:trPr>
-          <w:trHeight w:val="300"/>
+          <w:trHeight w:val="576"/>
         </w:trPr>
         <w:tc>
           <w:tcPr>
@@ -2590,7 +2581,6 @@
               <w:right w:val="single" w:sz="2" w:space="0" w:color="000000"/>
             </w:tcBorders>
             <w:vAlign w:val="center"/>
-            <w:hideMark/>
           </w:tcPr>
           <w:p>
             <w:pPr>
@@ -2625,27 +2615,261 @@
               <w:right w:w="102" w:type="dxa"/>
             </w:tcMar>
             <w:vAlign w:val="center"/>
-            <w:hideMark/>
-          </w:tcPr>
-          <w:p>
-            <w:pPr>
-              <w:spacing w:after="0" w:line="384" w:lineRule="auto"/>
-              <w:textAlignment w:val="baseline"/>
-              <w:rPr>
-                <w:rFonts w:ascii="새굴림" w:eastAsia="새굴림" w:hAnsi="새굴림" w:cs="굴림"/>
-                <w:color w:val="000000"/>
-                <w:kern w:val="0"/>
-                <w:szCs w:val="20"/>
-              </w:rPr>
-            </w:pPr>
-            <w:r>
-              <w:rPr>
-                <w:rFonts w:ascii="새굴림" w:eastAsia="새굴림" w:hAnsi="새굴림" w:cs="굴림"/>
-                <w:color w:val="000000"/>
-                <w:kern w:val="0"/>
-                <w:szCs w:val="20"/>
-              </w:rPr>
-              <w:t xml:space="preserve">(5) </w:t>
+          </w:tcPr>
+          <w:p>
+            <w:pPr>
+              <w:spacing w:after="0" w:line="384" w:lineRule="auto"/>
+              <w:textAlignment w:val="baseline"/>
+              <w:rPr>
+                <w:rFonts w:ascii="새굴림" w:eastAsia="새굴림" w:hAnsi="새굴림" w:cs="굴림"/>
+                <w:color w:val="000000"/>
+                <w:kern w:val="0"/>
+                <w:szCs w:val="20"/>
+              </w:rPr>
+            </w:pPr>
+          </w:p>
+        </w:tc>
+        <w:tc>
+          <w:tcPr>
+            <w:tcW w:w="4339" w:type="dxa"/>
+            <w:tcBorders>
+              <w:top w:val="single" w:sz="2" w:space="0" w:color="000000"/>
+              <w:left w:val="single" w:sz="2" w:space="0" w:color="000000"/>
+              <w:bottom w:val="single" w:sz="2" w:space="0" w:color="000000"/>
+              <w:right w:val="single" w:sz="2" w:space="0" w:color="000000"/>
+            </w:tcBorders>
+            <w:tcMar>
+              <w:top w:w="28" w:type="dxa"/>
+              <w:left w:w="102" w:type="dxa"/>
+              <w:bottom w:w="28" w:type="dxa"/>
+              <w:right w:w="102" w:type="dxa"/>
+            </w:tcMar>
+            <w:vAlign w:val="center"/>
+          </w:tcPr>
+          <w:p>
+            <w:pPr>
+              <w:spacing w:after="0" w:line="384" w:lineRule="auto"/>
+              <w:textAlignment w:val="baseline"/>
+              <w:rPr>
+                <w:rFonts w:ascii="새굴림" w:eastAsia="새굴림" w:hAnsi="새굴림" w:cs="굴림"/>
+                <w:color w:val="000000"/>
+                <w:kern w:val="0"/>
+                <w:szCs w:val="20"/>
+              </w:rPr>
+            </w:pPr>
+            <w:r>
+              <w:rPr>
+                <w:rFonts w:ascii="새굴림" w:eastAsia="새굴림" w:hAnsi="새굴림" w:cs="굴림" w:hint="eastAsia"/>
+                <w:color w:val="000000"/>
+                <w:kern w:val="0"/>
+                <w:szCs w:val="20"/>
+              </w:rPr>
+              <w:t>(</w:t>
+            </w:r>
+            <w:r>
+              <w:rPr>
+                <w:rFonts w:ascii="새굴림" w:eastAsia="새굴림" w:hAnsi="새굴림" w:cs="굴림" w:hint="eastAsia"/>
+                <w:color w:val="000000"/>
+                <w:kern w:val="0"/>
+                <w:szCs w:val="20"/>
+              </w:rPr>
+              <w:t>5) 리뷰 내용을 저장한다.</w:t>
+            </w:r>
+          </w:p>
+        </w:tc>
+      </w:tr>
+      <w:tr>
+        <w:trPr>
+          <w:trHeight w:val="576"/>
+        </w:trPr>
+        <w:tc>
+          <w:tcPr>
+            <w:tcW w:w="0" w:type="auto"/>
+            <w:vMerge/>
+            <w:tcBorders>
+              <w:top w:val="single" w:sz="2" w:space="0" w:color="000000"/>
+              <w:left w:val="single" w:sz="2" w:space="0" w:color="000000"/>
+              <w:bottom w:val="single" w:sz="2" w:space="0" w:color="000000"/>
+              <w:right w:val="single" w:sz="2" w:space="0" w:color="000000"/>
+            </w:tcBorders>
+            <w:vAlign w:val="center"/>
+          </w:tcPr>
+          <w:p>
+            <w:pPr>
+              <w:widowControl/>
+              <w:wordWrap/>
+              <w:autoSpaceDE/>
+              <w:autoSpaceDN/>
+              <w:spacing w:after="0" w:line="240" w:lineRule="auto"/>
+              <w:jc w:val="left"/>
+              <w:rPr>
+                <w:rFonts w:ascii="새굴림" w:eastAsia="새굴림" w:hAnsi="새굴림" w:cs="굴림"/>
+                <w:color w:val="000000"/>
+                <w:kern w:val="0"/>
+                <w:szCs w:val="20"/>
+              </w:rPr>
+            </w:pPr>
+          </w:p>
+        </w:tc>
+        <w:tc>
+          <w:tcPr>
+            <w:tcW w:w="4339" w:type="dxa"/>
+            <w:tcBorders>
+              <w:top w:val="single" w:sz="2" w:space="0" w:color="000000"/>
+              <w:left w:val="single" w:sz="2" w:space="0" w:color="000000"/>
+              <w:bottom w:val="single" w:sz="2" w:space="0" w:color="000000"/>
+              <w:right w:val="single" w:sz="2" w:space="0" w:color="000000"/>
+            </w:tcBorders>
+            <w:tcMar>
+              <w:top w:w="28" w:type="dxa"/>
+              <w:left w:w="102" w:type="dxa"/>
+              <w:bottom w:w="28" w:type="dxa"/>
+              <w:right w:w="102" w:type="dxa"/>
+            </w:tcMar>
+            <w:vAlign w:val="center"/>
+          </w:tcPr>
+          <w:p>
+            <w:pPr>
+              <w:spacing w:after="0" w:line="384" w:lineRule="auto"/>
+              <w:textAlignment w:val="baseline"/>
+              <w:rPr>
+                <w:rFonts w:ascii="새굴림" w:eastAsia="새굴림" w:hAnsi="새굴림" w:cs="굴림"/>
+                <w:color w:val="000000"/>
+                <w:kern w:val="0"/>
+                <w:szCs w:val="20"/>
+              </w:rPr>
+            </w:pPr>
+          </w:p>
+        </w:tc>
+        <w:tc>
+          <w:tcPr>
+            <w:tcW w:w="4339" w:type="dxa"/>
+            <w:tcBorders>
+              <w:top w:val="single" w:sz="2" w:space="0" w:color="000000"/>
+              <w:left w:val="single" w:sz="2" w:space="0" w:color="000000"/>
+              <w:bottom w:val="single" w:sz="2" w:space="0" w:color="000000"/>
+              <w:right w:val="single" w:sz="2" w:space="0" w:color="000000"/>
+            </w:tcBorders>
+            <w:tcMar>
+              <w:top w:w="28" w:type="dxa"/>
+              <w:left w:w="102" w:type="dxa"/>
+              <w:bottom w:w="28" w:type="dxa"/>
+              <w:right w:w="102" w:type="dxa"/>
+            </w:tcMar>
+            <w:vAlign w:val="center"/>
+          </w:tcPr>
+          <w:p>
+            <w:pPr>
+              <w:spacing w:after="0" w:line="384" w:lineRule="auto"/>
+              <w:textAlignment w:val="baseline"/>
+              <w:rPr>
+                <w:rFonts w:ascii="새굴림" w:eastAsia="새굴림" w:hAnsi="새굴림" w:cs="굴림" w:hint="eastAsia"/>
+                <w:color w:val="000000"/>
+                <w:kern w:val="0"/>
+                <w:szCs w:val="20"/>
+              </w:rPr>
+            </w:pPr>
+            <w:r>
+              <w:rPr>
+                <w:rFonts w:ascii="새굴림" w:eastAsia="새굴림" w:hAnsi="새굴림" w:cs="굴림" w:hint="eastAsia"/>
+                <w:color w:val="000000"/>
+                <w:kern w:val="0"/>
+                <w:szCs w:val="20"/>
+              </w:rPr>
+              <w:t>(6) 평가 창을 띄운다.</w:t>
+            </w:r>
+          </w:p>
+        </w:tc>
+      </w:tr>
+      <w:tr>
+        <w:trPr>
+          <w:trHeight w:val="300"/>
+        </w:trPr>
+        <w:tc>
+          <w:tcPr>
+            <w:tcW w:w="0" w:type="auto"/>
+            <w:vMerge/>
+            <w:tcBorders>
+              <w:top w:val="single" w:sz="2" w:space="0" w:color="000000"/>
+              <w:left w:val="single" w:sz="2" w:space="0" w:color="000000"/>
+              <w:bottom w:val="single" w:sz="2" w:space="0" w:color="000000"/>
+              <w:right w:val="single" w:sz="2" w:space="0" w:color="000000"/>
+            </w:tcBorders>
+            <w:vAlign w:val="center"/>
+            <w:hideMark/>
+          </w:tcPr>
+          <w:p>
+            <w:pPr>
+              <w:widowControl/>
+              <w:wordWrap/>
+              <w:autoSpaceDE/>
+              <w:autoSpaceDN/>
+              <w:spacing w:after="0" w:line="240" w:lineRule="auto"/>
+              <w:jc w:val="left"/>
+              <w:rPr>
+                <w:rFonts w:ascii="새굴림" w:eastAsia="새굴림" w:hAnsi="새굴림" w:cs="굴림"/>
+                <w:color w:val="000000"/>
+                <w:kern w:val="0"/>
+                <w:szCs w:val="20"/>
+              </w:rPr>
+            </w:pPr>
+          </w:p>
+        </w:tc>
+        <w:tc>
+          <w:tcPr>
+            <w:tcW w:w="4339" w:type="dxa"/>
+            <w:tcBorders>
+              <w:top w:val="single" w:sz="2" w:space="0" w:color="000000"/>
+              <w:left w:val="single" w:sz="2" w:space="0" w:color="000000"/>
+              <w:bottom w:val="single" w:sz="2" w:space="0" w:color="000000"/>
+              <w:right w:val="single" w:sz="2" w:space="0" w:color="000000"/>
+            </w:tcBorders>
+            <w:tcMar>
+              <w:top w:w="28" w:type="dxa"/>
+              <w:left w:w="102" w:type="dxa"/>
+              <w:bottom w:w="28" w:type="dxa"/>
+              <w:right w:w="102" w:type="dxa"/>
+            </w:tcMar>
+            <w:vAlign w:val="center"/>
+            <w:hideMark/>
+          </w:tcPr>
+          <w:p>
+            <w:pPr>
+              <w:spacing w:after="0" w:line="384" w:lineRule="auto"/>
+              <w:textAlignment w:val="baseline"/>
+              <w:rPr>
+                <w:rFonts w:ascii="새굴림" w:eastAsia="새굴림" w:hAnsi="새굴림" w:cs="굴림"/>
+                <w:color w:val="000000"/>
+                <w:kern w:val="0"/>
+                <w:szCs w:val="20"/>
+              </w:rPr>
+            </w:pPr>
+            <w:r>
+              <w:rPr>
+                <w:rFonts w:ascii="새굴림" w:eastAsia="새굴림" w:hAnsi="새굴림" w:cs="굴림"/>
+                <w:color w:val="000000"/>
+                <w:kern w:val="0"/>
+                <w:szCs w:val="20"/>
+              </w:rPr>
+              <w:t>(</w:t>
+            </w:r>
+            <w:r>
+              <w:rPr>
+                <w:rFonts w:ascii="새굴림" w:eastAsia="새굴림" w:hAnsi="새굴림" w:cs="굴림" w:hint="eastAsia"/>
+                <w:color w:val="000000"/>
+                <w:kern w:val="0"/>
+                <w:szCs w:val="20"/>
+              </w:rPr>
+              <w:t>6</w:t>
+            </w:r>
+            <w:r>
+              <w:rPr>
+                <w:rFonts w:ascii="새굴림" w:eastAsia="새굴림" w:hAnsi="새굴림" w:cs="굴림"/>
+                <w:color w:val="000000"/>
+                <w:kern w:val="0"/>
+                <w:szCs w:val="20"/>
+              </w:rPr>
+              <w:t xml:space="preserve">) </w:t>
             </w:r>
             <w:r>
               <w:rPr>
@@ -2739,6 +2963,7 @@
                 <w:kern w:val="0"/>
                 <w:szCs w:val="20"/>
               </w:rPr>
+              <w:lastRenderedPageBreak/>
               <w:t>Alternative Flows</w:t>
             </w:r>
           </w:p>
@@ -2780,7 +3005,25 @@
                 <w:kern w:val="0"/>
                 <w:szCs w:val="20"/>
               </w:rPr>
-              <w:t xml:space="preserve">(4)-a </w:t>
+              <w:t>(</w:t>
+            </w:r>
+            <w:r>
+              <w:rPr>
+                <w:rFonts w:ascii="새굴림" w:eastAsia="새굴림" w:hAnsi="새굴림" w:cs="굴림" w:hint="eastAsia"/>
+                <w:color w:val="000000"/>
+                <w:kern w:val="0"/>
+                <w:szCs w:val="20"/>
+              </w:rPr>
+              <w:t>7)</w:t>
+            </w:r>
+            <w:r>
+              <w:rPr>
+                <w:rFonts w:ascii="새굴림" w:eastAsia="새굴림" w:hAnsi="새굴림" w:cs="굴림"/>
+                <w:color w:val="000000"/>
+                <w:kern w:val="0"/>
+                <w:szCs w:val="20"/>
+              </w:rPr>
+              <w:t xml:space="preserve"> </w:t>
             </w:r>
             <w:r>
               <w:rPr>
@@ -2809,7 +3052,7 @@
         <w:spacing w:after="0" w:line="384" w:lineRule="auto"/>
         <w:textAlignment w:val="baseline"/>
         <w:rPr>
-          <w:rFonts w:ascii="새굴림" w:eastAsia="새굴림" w:hAnsi="새굴림" w:cs="굴림"/>
+          <w:rFonts w:ascii="새굴림" w:eastAsia="새굴림" w:hAnsi="새굴림" w:cs="굴림" w:hint="eastAsia"/>
           <w:color w:val="000000"/>
           <w:kern w:val="0"/>
           <w:szCs w:val="20"/>
@@ -2834,7 +3077,6 @@
           <w:kern w:val="0"/>
           <w:szCs w:val="20"/>
         </w:rPr>
-        <w:lastRenderedPageBreak/>
         <w:t>3</w:t>
       </w:r>
       <w:r>
@@ -5579,7 +5821,6 @@
                 <w:kern w:val="0"/>
                 <w:szCs w:val="20"/>
               </w:rPr>
-              <w:lastRenderedPageBreak/>
               <w:t>Use Case</w:t>
             </w:r>
           </w:p>
@@ -6315,7 +6556,7 @@
                 <w:kern w:val="0"/>
                 <w:szCs w:val="20"/>
               </w:rPr>
-              <w:t>(1) 리뷰 보기 창에서 편집 버튼을 누른다</w:t>
+              <w:t xml:space="preserve">(1) 리뷰 보기 창에서 편집 버튼을 </w:t>
             </w:r>
             <w:proofErr w:type="gramStart"/>
             <w:r>
@@ -6325,7 +6566,7 @@
                 <w:kern w:val="0"/>
                 <w:szCs w:val="20"/>
               </w:rPr>
-              <w:t>.(</w:t>
+              <w:t>누른다.(</w:t>
             </w:r>
             <w:proofErr w:type="gramEnd"/>
             <w:r>
@@ -7999,7 +8240,17 @@
                 <w:kern w:val="0"/>
                 <w:szCs w:val="20"/>
               </w:rPr>
-              <w:t>(1) 메인 화면에서 추천 영화 버튼을 누른다.</w:t>
+              <w:t>(1) 메인 화면에서 추천 영화 버튼을 누른</w:t>
+            </w:r>
+            <w:r>
+              <w:rPr>
+                <w:rFonts w:ascii="새굴림" w:eastAsia="새굴림" w:hAnsi="새굴림" w:cs="굴림" w:hint="eastAsia"/>
+                <w:color w:val="000000"/>
+                <w:kern w:val="0"/>
+                <w:szCs w:val="20"/>
+              </w:rPr>
+              <w:lastRenderedPageBreak/>
+              <w:t>다.</w:t>
             </w:r>
           </w:p>
         </w:tc>
@@ -8332,7 +8583,6 @@
                 <w:kern w:val="0"/>
                 <w:szCs w:val="20"/>
               </w:rPr>
-              <w:lastRenderedPageBreak/>
               <w:t>Alternative Flows</w:t>
             </w:r>
           </w:p>
@@ -10771,6 +11021,7 @@
                 <w:kern w:val="0"/>
                 <w:szCs w:val="20"/>
               </w:rPr>
+              <w:lastRenderedPageBreak/>
               <w:t>Alternative Flows</w:t>
             </w:r>
           </w:p>
@@ -10839,7 +11090,6 @@
           <w:kern w:val="0"/>
           <w:szCs w:val="20"/>
         </w:rPr>
-        <w:lastRenderedPageBreak/>
         <w:t>9</w:t>
       </w:r>
       <w:r>
@@ -13238,27 +13488,7 @@
                 <w:kern w:val="0"/>
                 <w:szCs w:val="20"/>
               </w:rPr>
-              <w:t xml:space="preserve">(5) 영화 </w:t>
-            </w:r>
-            <w:proofErr w:type="spellStart"/>
-            <w:r>
-              <w:rPr>
-                <w:rFonts w:ascii="새굴림" w:eastAsia="새굴림" w:hAnsi="새굴림" w:cs="굴림" w:hint="eastAsia"/>
-                <w:color w:val="000000"/>
-                <w:kern w:val="0"/>
-                <w:szCs w:val="20"/>
-              </w:rPr>
-              <w:t>정보창에서</w:t>
-            </w:r>
-            <w:proofErr w:type="spellEnd"/>
-            <w:r>
-              <w:rPr>
-                <w:rFonts w:ascii="새굴림" w:eastAsia="새굴림" w:hAnsi="새굴림" w:cs="굴림" w:hint="eastAsia"/>
-                <w:color w:val="000000"/>
-                <w:kern w:val="0"/>
-                <w:szCs w:val="20"/>
-              </w:rPr>
-              <w:t xml:space="preserve"> 편집된 정보를 확인한다.</w:t>
+              <w:t>(5) 영화 정보창에서 편집된 정보를 확인한다.</w:t>
             </w:r>
           </w:p>
         </w:tc>
@@ -14197,7 +14427,7 @@
                 <w:kern w:val="0"/>
                 <w:szCs w:val="20"/>
               </w:rPr>
-              <w:t>(1) 제작자 정보 창에서 편집 버튼을 누른다</w:t>
+              <w:t xml:space="preserve">(1) 제작자 정보 창에서 편집 버튼을 </w:t>
             </w:r>
             <w:proofErr w:type="gramStart"/>
             <w:r>
@@ -14207,7 +14437,7 @@
                 <w:kern w:val="0"/>
                 <w:szCs w:val="20"/>
               </w:rPr>
-              <w:t>.(</w:t>
+              <w:t>누른다.(</w:t>
             </w:r>
             <w:proofErr w:type="gramEnd"/>
             <w:r>
@@ -14682,8 +14912,6 @@
                 <w:szCs w:val="20"/>
               </w:rPr>
             </w:pPr>
-            <w:bookmarkStart w:id="0" w:name="_GoBack"/>
-            <w:bookmarkEnd w:id="0"/>
           </w:p>
         </w:tc>
       </w:tr>
@@ -15645,7 +15873,17 @@
                 <w:kern w:val="0"/>
                 <w:szCs w:val="20"/>
               </w:rPr>
-              <w:t>메인 화면에서 검색 창에 검색 내용을 입력하고 확인 버튼을 누른다.</w:t>
+              <w:t xml:space="preserve">메인 화면에서 검색 창에 검색 내용을 </w:t>
+            </w:r>
+            <w:r>
+              <w:rPr>
+                <w:rFonts w:ascii="새굴림" w:eastAsia="새굴림" w:hAnsi="새굴림" w:cs="굴림" w:hint="eastAsia"/>
+                <w:color w:val="000000"/>
+                <w:kern w:val="0"/>
+                <w:szCs w:val="20"/>
+              </w:rPr>
+              <w:lastRenderedPageBreak/>
+              <w:t>입력하고 확인 버튼을 누른다.</w:t>
             </w:r>
           </w:p>
         </w:tc>
@@ -15947,7 +16185,6 @@
                 <w:kern w:val="0"/>
                 <w:szCs w:val="20"/>
               </w:rPr>
-              <w:lastRenderedPageBreak/>
               <w:t>Alternative Flows</w:t>
             </w:r>
           </w:p>
@@ -16004,7 +16241,7 @@
 </file>
 
 <file path=word/numbering.xml><?xml version="1.0" encoding="utf-8"?>
-<w:numbering xmlns:wpc="http://schemas.microsoft.com/office/word/2010/wordprocessingCanvas" xmlns:cx="http://schemas.microsoft.com/office/drawing/2014/chartex" xmlns:mc="http://schemas.openxmlformats.org/markup-compatibility/2006" xmlns:o="urn:schemas-microsoft-com:office:office" xmlns:r="http://schemas.openxmlformats.org/officeDocument/2006/relationships" xmlns:m="http://schemas.openxmlformats.org/officeDocument/2006/math" xmlns:v="urn:schemas-microsoft-com:vml" xmlns:wp14="http://schemas.microsoft.com/office/word/2010/wordprocessingDrawing" xmlns:wp="http://schemas.openxmlformats.org/drawingml/2006/wordprocessingDrawing" xmlns:w10="urn:schemas-microsoft-com:office:word" xmlns:w="http://schemas.openxmlformats.org/wordprocessingml/2006/main" xmlns:w14="http://schemas.microsoft.com/office/word/2010/wordml" xmlns:w15="http://schemas.microsoft.com/office/word/2012/wordml" xmlns:w16se="http://schemas.microsoft.com/office/word/2015/wordml/symex" xmlns:wpg="http://schemas.microsoft.com/office/word/2010/wordprocessingGroup" xmlns:wpi="http://schemas.microsoft.com/office/word/2010/wordprocessingInk" xmlns:wne="http://schemas.microsoft.com/office/word/2006/wordml" xmlns:wps="http://schemas.microsoft.com/office/word/2010/wordprocessingShape" mc:Ignorable="w14 w15 w16se wp14">
+<w:numbering xmlns:wpc="http://schemas.microsoft.com/office/word/2010/wordprocessingCanvas" xmlns:cx="http://schemas.microsoft.com/office/drawing/2014/chartex" xmlns:cx1="http://schemas.microsoft.com/office/drawing/2015/9/8/chartex" xmlns:cx2="http://schemas.microsoft.com/office/drawing/2015/10/21/chartex" xmlns:cx3="http://schemas.microsoft.com/office/drawing/2016/5/9/chartex" xmlns:cx4="http://schemas.microsoft.com/office/drawing/2016/5/10/chartex" xmlns:cx5="http://schemas.microsoft.com/office/drawing/2016/5/11/chartex" xmlns:cx6="http://schemas.microsoft.com/office/drawing/2016/5/12/chartex" xmlns:cx7="http://schemas.microsoft.com/office/drawing/2016/5/13/chartex" xmlns:cx8="http://schemas.microsoft.com/office/drawing/2016/5/14/chartex" xmlns:mc="http://schemas.openxmlformats.org/markup-compatibility/2006" xmlns:aink="http://schemas.microsoft.com/office/drawing/2016/ink" xmlns:am3d="http://schemas.microsoft.com/office/drawing/2017/model3d" xmlns:o="urn:schemas-microsoft-com:office:office" xmlns:oel="http://schemas.microsoft.com/office/2019/extlst" xmlns:r="http://schemas.openxmlformats.org/officeDocument/2006/relationships" xmlns:m="http://schemas.openxmlformats.org/officeDocument/2006/math" xmlns:v="urn:schemas-microsoft-com:vml" xmlns:wp14="http://schemas.microsoft.com/office/word/2010/wordprocessingDrawing" xmlns:wp="http://schemas.openxmlformats.org/drawingml/2006/wordprocessingDrawing" xmlns:w10="urn:schemas-microsoft-com:office:word" xmlns:w="http://schemas.openxmlformats.org/wordprocessingml/2006/main" xmlns:w14="http://schemas.microsoft.com/office/word/2010/wordml" xmlns:w15="http://schemas.microsoft.com/office/word/2012/wordml" xmlns:w16cex="http://schemas.microsoft.com/office/word/2018/wordml/cex" xmlns:w16cid="http://schemas.microsoft.com/office/word/2016/wordml/cid" xmlns:w16="http://schemas.microsoft.com/office/word/2018/wordml" xmlns:w16du="http://schemas.microsoft.com/office/word/2023/wordml/word16du" xmlns:w16sdtdh="http://schemas.microsoft.com/office/word/2020/wordml/sdtdatahash" xmlns:w16se="http://schemas.microsoft.com/office/word/2015/wordml/symex" xmlns:wpg="http://schemas.microsoft.com/office/word/2010/wordprocessingGroup" xmlns:wpi="http://schemas.microsoft.com/office/word/2010/wordprocessingInk" xmlns:wne="http://schemas.microsoft.com/office/word/2006/wordml" xmlns:wps="http://schemas.microsoft.com/office/word/2010/wordprocessingShape" mc:Ignorable="w14 w15 w16se w16cid w16 w16cex w16sdtdh w16du wp14">
   <w:abstractNum w:abstractNumId="0" w15:restartNumberingAfterBreak="0">
     <w:nsid w:val="09407E31"/>
     <w:multiLevelType w:val="hybridMultilevel"/>
@@ -16994,7 +17231,7 @@
       </w:pPr>
     </w:lvl>
   </w:abstractNum>
-  <w:num w:numId="1">
+  <w:num w:numId="1" w16cid:durableId="2068063782">
     <w:abstractNumId w:val="3"/>
     <w:lvlOverride w:ilvl="0">
       <w:startOverride w:val="1"/>
@@ -17024,41 +17261,41 @@
       <w:startOverride w:val="1"/>
     </w:lvlOverride>
   </w:num>
-  <w:num w:numId="2">
+  <w:num w:numId="2" w16cid:durableId="19087451">
     <w:abstractNumId w:val="0"/>
   </w:num>
-  <w:num w:numId="3">
+  <w:num w:numId="3" w16cid:durableId="327174174">
     <w:abstractNumId w:val="4"/>
   </w:num>
-  <w:num w:numId="4">
+  <w:num w:numId="4" w16cid:durableId="1948613633">
     <w:abstractNumId w:val="10"/>
   </w:num>
-  <w:num w:numId="5">
+  <w:num w:numId="5" w16cid:durableId="508368123">
     <w:abstractNumId w:val="5"/>
   </w:num>
-  <w:num w:numId="6">
+  <w:num w:numId="6" w16cid:durableId="1665745153">
     <w:abstractNumId w:val="9"/>
   </w:num>
-  <w:num w:numId="7">
+  <w:num w:numId="7" w16cid:durableId="596327246">
     <w:abstractNumId w:val="1"/>
   </w:num>
-  <w:num w:numId="8">
+  <w:num w:numId="8" w16cid:durableId="341708142">
     <w:abstractNumId w:val="7"/>
   </w:num>
-  <w:num w:numId="9">
+  <w:num w:numId="9" w16cid:durableId="1144202650">
     <w:abstractNumId w:val="8"/>
   </w:num>
-  <w:num w:numId="10">
+  <w:num w:numId="10" w16cid:durableId="1891962255">
     <w:abstractNumId w:val="6"/>
   </w:num>
-  <w:num w:numId="11">
+  <w:num w:numId="11" w16cid:durableId="401221496">
     <w:abstractNumId w:val="2"/>
   </w:num>
 </w:numbering>
 </file>
 
 <file path=word/styles.xml><?xml version="1.0" encoding="utf-8"?>
-<w:styles xmlns:mc="http://schemas.openxmlformats.org/markup-compatibility/2006" xmlns:r="http://schemas.openxmlformats.org/officeDocument/2006/relationships" xmlns:w="http://schemas.openxmlformats.org/wordprocessingml/2006/main" xmlns:w14="http://schemas.microsoft.com/office/word/2010/wordml" xmlns:w15="http://schemas.microsoft.com/office/word/2012/wordml" xmlns:w16se="http://schemas.microsoft.com/office/word/2015/wordml/symex" mc:Ignorable="w14 w15 w16se">
+<w:styles xmlns:mc="http://schemas.openxmlformats.org/markup-compatibility/2006" xmlns:r="http://schemas.openxmlformats.org/officeDocument/2006/relationships" xmlns:w="http://schemas.openxmlformats.org/wordprocessingml/2006/main" xmlns:w14="http://schemas.microsoft.com/office/word/2010/wordml" xmlns:w15="http://schemas.microsoft.com/office/word/2012/wordml" xmlns:w16cex="http://schemas.microsoft.com/office/word/2018/wordml/cex" xmlns:w16cid="http://schemas.microsoft.com/office/word/2016/wordml/cid" xmlns:w16="http://schemas.microsoft.com/office/word/2018/wordml" xmlns:w16du="http://schemas.microsoft.com/office/word/2023/wordml/word16du" xmlns:w16sdtdh="http://schemas.microsoft.com/office/word/2020/wordml/sdtdatahash" xmlns:w16se="http://schemas.microsoft.com/office/word/2015/wordml/symex" mc:Ignorable="w14 w15 w16se w16cid w16 w16cex w16sdtdh w16du">
   <w:docDefaults>
     <w:rPrDefault>
       <w:rPr>
@@ -17075,7 +17312,7 @@
       </w:pPr>
     </w:pPrDefault>
   </w:docDefaults>
-  <w:latentStyles w:defLockedState="0" w:defUIPriority="99" w:defSemiHidden="0" w:defUnhideWhenUsed="0" w:defQFormat="0" w:count="371">
+  <w:latentStyles w:defLockedState="0" w:defUIPriority="99" w:defSemiHidden="0" w:defUnhideWhenUsed="0" w:defQFormat="0" w:count="376">
     <w:lsdException w:name="Normal" w:uiPriority="0" w:qFormat="1"/>
     <w:lsdException w:name="heading 1" w:uiPriority="9" w:qFormat="1"/>
     <w:lsdException w:name="heading 2" w:semiHidden="1" w:uiPriority="9" w:unhideWhenUsed="1" w:qFormat="1"/>
@@ -17447,6 +17684,11 @@
     <w:lsdException w:name="List Table 5 Dark Accent 6" w:uiPriority="50"/>
     <w:lsdException w:name="List Table 6 Colorful Accent 6" w:uiPriority="51"/>
     <w:lsdException w:name="List Table 7 Colorful Accent 6" w:uiPriority="52"/>
+    <w:lsdException w:name="Mention" w:semiHidden="1" w:unhideWhenUsed="1"/>
+    <w:lsdException w:name="Smart Hyperlink" w:semiHidden="1" w:unhideWhenUsed="1"/>
+    <w:lsdException w:name="Hashtag" w:semiHidden="1" w:unhideWhenUsed="1"/>
+    <w:lsdException w:name="Unresolved Mention" w:semiHidden="1" w:unhideWhenUsed="1"/>
+    <w:lsdException w:name="Smart Link" w:semiHidden="1" w:unhideWhenUsed="1"/>
   </w:latentStyles>
   <w:style w:type="paragraph" w:default="1" w:styleId="a">
     <w:name w:val="Normal"/>
